--- a/Milestone4/Milestone4.docx
+++ b/Milestone4/Milestone4.docx
@@ -1224,7 +1224,7 @@
         <w:t xml:space="preserve">Milestone </w:t>
       </w:r>
       <w:r>
-        <w:t>3</w:t>
+        <w:t>4</w:t>
       </w:r>
       <w:r>
         <w:t>.</w:t>
@@ -9559,7 +9559,7 @@
           <v:shape id="_x0000_i1025" type="#_x0000_t75" style="width:465.75pt;height:185.25pt" o:ole="">
             <v:imagedata r:id="rId13" o:title=""/>
           </v:shape>
-          <o:OLEObject Type="Embed" ProgID="Visio.Drawing.15" ShapeID="_x0000_i1025" DrawAspect="Content" ObjectID="_1573575968" r:id="rId14"/>
+          <o:OLEObject Type="Embed" ProgID="Visio.Drawing.15" ShapeID="_x0000_i1025" DrawAspect="Content" ObjectID="_1573666664" r:id="rId14"/>
         </w:object>
       </w:r>
     </w:p>
@@ -14751,25 +14751,881 @@
           <w:numId w:val="40"/>
         </w:numPr>
         <w:spacing w:after="0"/>
+      </w:pPr>
+      <w:r>
         <w:rPr>
           <w:rFonts w:ascii="Calibri" w:hAnsi="Calibri"/>
         </w:rPr>
-      </w:pPr>
+        <w:t>Software</w:t>
+      </w:r>
       <w:r>
         <w:rPr>
           <w:rFonts w:ascii="Calibri" w:hAnsi="Calibri"/>
         </w:rPr>
-        <w:t>Software</w:t>
-      </w:r>
-    </w:p>
-    <w:p>
-      <w:pPr>
-        <w:tabs>
-          <w:tab w:val="left" w:pos="3300"/>
-        </w:tabs>
-        <w:spacing w:after="0"/>
+        <w:br w:type="page"/>
+      </w:r>
+    </w:p>
+    <w:p>
+      <w:pPr>
+        <w:pStyle w:val="ListParagraph"/>
+        <w:spacing w:after="0"/>
+        <w:jc w:val="center"/>
+        <w:rPr>
+          <w:rFonts w:ascii="Calibri" w:hAnsi="Calibri"/>
+          <w:b/>
+          <w:sz w:val="28"/>
+          <w:szCs w:val="28"/>
+        </w:rPr>
+      </w:pPr>
+      <w:r>
+        <w:rPr>
+          <w:rFonts w:ascii="Calibri" w:hAnsi="Calibri"/>
+          <w:b/>
+          <w:sz w:val="28"/>
+          <w:szCs w:val="28"/>
+        </w:rPr>
+        <w:lastRenderedPageBreak/>
+        <w:t>Context Diagram</w:t>
+      </w:r>
+    </w:p>
+    <w:p>
+      <w:pPr>
+        <w:pStyle w:val="ListParagraph"/>
+        <w:spacing w:after="0"/>
+        <w:jc w:val="center"/>
+        <w:rPr>
+          <w:rFonts w:ascii="Calibri" w:hAnsi="Calibri"/>
+          <w:b/>
+        </w:rPr>
+      </w:pPr>
+    </w:p>
+    <w:p>
+      <w:pPr>
+        <w:pStyle w:val="ListParagraph"/>
+        <w:spacing w:after="0"/>
+        <w:jc w:val="center"/>
+        <w:rPr>
+          <w:rFonts w:ascii="Calibri" w:hAnsi="Calibri"/>
+          <w:b/>
+        </w:rPr>
+      </w:pPr>
+      <w:r>
+        <w:rPr>
+          <w:noProof/>
+        </w:rPr>
+        <w:drawing>
+          <wp:inline distT="0" distB="0" distL="0" distR="0" wp14:anchorId="79FCF624" wp14:editId="3CBC0431">
+            <wp:extent cx="5943600" cy="1207770"/>
+            <wp:effectExtent l="0" t="0" r="0" b="0"/>
+            <wp:docPr id="19" name="Picture 19"/>
+            <wp:cNvGraphicFramePr>
+              <a:graphicFrameLocks xmlns:a="http://schemas.openxmlformats.org/drawingml/2006/main" noChangeAspect="1"/>
+            </wp:cNvGraphicFramePr>
+            <a:graphic xmlns:a="http://schemas.openxmlformats.org/drawingml/2006/main">
+              <a:graphicData uri="http://schemas.openxmlformats.org/drawingml/2006/picture">
+                <pic:pic xmlns:pic="http://schemas.openxmlformats.org/drawingml/2006/picture">
+                  <pic:nvPicPr>
+                    <pic:cNvPr id="1" name=""/>
+                    <pic:cNvPicPr/>
+                  </pic:nvPicPr>
+                  <pic:blipFill>
+                    <a:blip r:embed="rId15"/>
+                    <a:stretch>
+                      <a:fillRect/>
+                    </a:stretch>
+                  </pic:blipFill>
+                  <pic:spPr>
+                    <a:xfrm>
+                      <a:off x="0" y="0"/>
+                      <a:ext cx="5943600" cy="1207770"/>
+                    </a:xfrm>
+                    <a:prstGeom prst="rect">
+                      <a:avLst/>
+                    </a:prstGeom>
+                  </pic:spPr>
+                </pic:pic>
+              </a:graphicData>
+            </a:graphic>
+          </wp:inline>
+        </w:drawing>
+      </w:r>
+    </w:p>
+    <w:p>
+      <w:pPr>
+        <w:pStyle w:val="ListParagraph"/>
+        <w:spacing w:after="0"/>
+        <w:jc w:val="center"/>
+        <w:rPr>
+          <w:rFonts w:ascii="Calibri" w:hAnsi="Calibri"/>
+          <w:b/>
+        </w:rPr>
+      </w:pPr>
+    </w:p>
+    <w:p>
+      <w:pPr>
+        <w:pStyle w:val="ListParagraph"/>
+        <w:spacing w:after="0"/>
+        <w:jc w:val="center"/>
+        <w:rPr>
+          <w:rFonts w:ascii="Calibri" w:hAnsi="Calibri"/>
+          <w:b/>
+        </w:rPr>
+      </w:pPr>
+    </w:p>
+    <w:p>
+      <w:pPr>
+        <w:rPr>
+          <w:rFonts w:eastAsiaTheme="minorHAnsi" w:cstheme="minorBidi"/>
+          <w:b/>
+          <w:color w:val="auto"/>
+        </w:rPr>
+      </w:pPr>
+      <w:r>
+        <w:rPr>
+          <w:b/>
+        </w:rPr>
+        <w:br w:type="page"/>
+      </w:r>
+    </w:p>
+    <w:p>
+      <w:pPr>
+        <w:rPr>
+          <w:rFonts w:eastAsiaTheme="minorHAnsi" w:cstheme="minorBidi"/>
+          <w:b/>
+          <w:color w:val="auto"/>
+        </w:rPr>
+      </w:pPr>
+    </w:p>
+    <w:p>
+      <w:pPr>
+        <w:pStyle w:val="ListParagraph"/>
+        <w:spacing w:after="0"/>
+        <w:jc w:val="center"/>
+        <w:rPr>
+          <w:rFonts w:ascii="Calibri" w:hAnsi="Calibri"/>
+          <w:b/>
+          <w:sz w:val="28"/>
+          <w:szCs w:val="28"/>
+        </w:rPr>
+      </w:pPr>
+      <w:r>
+        <w:rPr>
+          <w:rFonts w:ascii="Calibri" w:hAnsi="Calibri"/>
+          <w:b/>
+          <w:sz w:val="28"/>
+          <w:szCs w:val="28"/>
+        </w:rPr>
+        <w:t>Data Flow Diagram Level 0</w:t>
+      </w:r>
+    </w:p>
+    <w:p>
+      <w:pPr>
+        <w:pStyle w:val="ListParagraph"/>
+        <w:spacing w:after="0"/>
+        <w:jc w:val="center"/>
+        <w:rPr>
+          <w:rFonts w:ascii="Calibri" w:hAnsi="Calibri"/>
+          <w:b/>
+          <w:sz w:val="28"/>
+          <w:szCs w:val="28"/>
+        </w:rPr>
+      </w:pPr>
+    </w:p>
+    <w:p>
+      <w:pPr>
+        <w:pStyle w:val="ListParagraph"/>
+        <w:spacing w:after="0"/>
+        <w:jc w:val="center"/>
+        <w:rPr>
+          <w:rFonts w:ascii="Calibri" w:hAnsi="Calibri"/>
+          <w:b/>
+          <w:sz w:val="28"/>
+          <w:szCs w:val="28"/>
+        </w:rPr>
+      </w:pPr>
+      <w:r>
+        <w:rPr>
+          <w:noProof/>
+        </w:rPr>
+        <w:drawing>
+          <wp:inline distT="0" distB="0" distL="0" distR="0" wp14:anchorId="0CDA5607" wp14:editId="6DA184C2">
+            <wp:extent cx="5943600" cy="4849495"/>
+            <wp:effectExtent l="0" t="0" r="0" b="8255"/>
+            <wp:docPr id="20" name="Picture 20"/>
+            <wp:cNvGraphicFramePr>
+              <a:graphicFrameLocks xmlns:a="http://schemas.openxmlformats.org/drawingml/2006/main" noChangeAspect="1"/>
+            </wp:cNvGraphicFramePr>
+            <a:graphic xmlns:a="http://schemas.openxmlformats.org/drawingml/2006/main">
+              <a:graphicData uri="http://schemas.openxmlformats.org/drawingml/2006/picture">
+                <pic:pic xmlns:pic="http://schemas.openxmlformats.org/drawingml/2006/picture">
+                  <pic:nvPicPr>
+                    <pic:cNvPr id="1" name=""/>
+                    <pic:cNvPicPr/>
+                  </pic:nvPicPr>
+                  <pic:blipFill>
+                    <a:blip r:embed="rId16"/>
+                    <a:stretch>
+                      <a:fillRect/>
+                    </a:stretch>
+                  </pic:blipFill>
+                  <pic:spPr>
+                    <a:xfrm>
+                      <a:off x="0" y="0"/>
+                      <a:ext cx="5943600" cy="4849495"/>
+                    </a:xfrm>
+                    <a:prstGeom prst="rect">
+                      <a:avLst/>
+                    </a:prstGeom>
+                  </pic:spPr>
+                </pic:pic>
+              </a:graphicData>
+            </a:graphic>
+          </wp:inline>
+        </w:drawing>
+      </w:r>
+    </w:p>
+    <w:p>
+      <w:pPr>
+        <w:rPr>
+          <w:rFonts w:eastAsiaTheme="minorHAnsi" w:cstheme="minorBidi"/>
+          <w:b/>
+          <w:color w:val="auto"/>
+          <w:sz w:val="28"/>
+          <w:szCs w:val="28"/>
+        </w:rPr>
+      </w:pPr>
+      <w:r>
+        <w:rPr>
+          <w:b/>
+          <w:sz w:val="28"/>
+          <w:szCs w:val="28"/>
+        </w:rPr>
+        <w:br w:type="page"/>
+      </w:r>
+    </w:p>
+    <w:p>
+      <w:pPr>
+        <w:pStyle w:val="ListParagraph"/>
+        <w:spacing w:after="0"/>
+        <w:jc w:val="center"/>
+        <w:rPr>
+          <w:rFonts w:ascii="Calibri" w:hAnsi="Calibri"/>
+          <w:b/>
+          <w:sz w:val="28"/>
+          <w:szCs w:val="28"/>
+        </w:rPr>
+      </w:pPr>
+      <w:r>
+        <w:rPr>
+          <w:rFonts w:ascii="Calibri" w:hAnsi="Calibri"/>
+          <w:b/>
+          <w:sz w:val="28"/>
+          <w:szCs w:val="28"/>
+        </w:rPr>
+        <w:lastRenderedPageBreak/>
+        <w:t>Data Flow Diagram Level 1</w:t>
+      </w:r>
+    </w:p>
+    <w:p>
+      <w:pPr>
+        <w:pStyle w:val="ListParagraph"/>
+        <w:spacing w:after="0"/>
+        <w:jc w:val="center"/>
+        <w:rPr>
+          <w:rFonts w:ascii="Calibri" w:hAnsi="Calibri"/>
+          <w:b/>
+          <w:sz w:val="28"/>
+          <w:szCs w:val="28"/>
+        </w:rPr>
+      </w:pPr>
+      <w:r>
+        <w:rPr>
+          <w:noProof/>
+        </w:rPr>
+        <w:drawing>
+          <wp:inline distT="0" distB="0" distL="0" distR="0" wp14:anchorId="3AFCA840" wp14:editId="09CF82E9">
+            <wp:extent cx="5791200" cy="5114925"/>
+            <wp:effectExtent l="0" t="0" r="0" b="9525"/>
+            <wp:docPr id="21" name="Picture 21"/>
+            <wp:cNvGraphicFramePr>
+              <a:graphicFrameLocks xmlns:a="http://schemas.openxmlformats.org/drawingml/2006/main" noChangeAspect="1"/>
+            </wp:cNvGraphicFramePr>
+            <a:graphic xmlns:a="http://schemas.openxmlformats.org/drawingml/2006/main">
+              <a:graphicData uri="http://schemas.openxmlformats.org/drawingml/2006/picture">
+                <pic:pic xmlns:pic="http://schemas.openxmlformats.org/drawingml/2006/picture">
+                  <pic:nvPicPr>
+                    <pic:cNvPr id="1" name=""/>
+                    <pic:cNvPicPr/>
+                  </pic:nvPicPr>
+                  <pic:blipFill>
+                    <a:blip r:embed="rId17"/>
+                    <a:stretch>
+                      <a:fillRect/>
+                    </a:stretch>
+                  </pic:blipFill>
+                  <pic:spPr>
+                    <a:xfrm>
+                      <a:off x="0" y="0"/>
+                      <a:ext cx="5791200" cy="5114925"/>
+                    </a:xfrm>
+                    <a:prstGeom prst="rect">
+                      <a:avLst/>
+                    </a:prstGeom>
+                  </pic:spPr>
+                </pic:pic>
+              </a:graphicData>
+            </a:graphic>
+          </wp:inline>
+        </w:drawing>
+      </w:r>
+    </w:p>
+    <w:p>
+      <w:pPr>
+        <w:rPr>
+          <w:rFonts w:eastAsiaTheme="minorHAnsi" w:cstheme="minorBidi"/>
+          <w:b/>
+          <w:color w:val="auto"/>
+          <w:sz w:val="28"/>
+          <w:szCs w:val="28"/>
+        </w:rPr>
+      </w:pPr>
+      <w:r>
+        <w:rPr>
+          <w:b/>
+          <w:sz w:val="28"/>
+          <w:szCs w:val="28"/>
+        </w:rPr>
+        <w:br w:type="page"/>
+      </w:r>
+    </w:p>
+    <w:p>
+      <w:pPr>
+        <w:pStyle w:val="ListParagraph"/>
+        <w:spacing w:after="0"/>
+        <w:jc w:val="center"/>
+        <w:rPr>
+          <w:rFonts w:ascii="Calibri" w:hAnsi="Calibri"/>
+          <w:b/>
+          <w:sz w:val="28"/>
+          <w:szCs w:val="28"/>
+        </w:rPr>
+      </w:pPr>
+      <w:r>
+        <w:rPr>
+          <w:rFonts w:ascii="Calibri" w:hAnsi="Calibri"/>
+          <w:b/>
+          <w:sz w:val="28"/>
+          <w:szCs w:val="28"/>
+        </w:rPr>
+        <w:lastRenderedPageBreak/>
+        <w:t>Data Flow Diagram Dictionary</w:t>
+      </w:r>
+    </w:p>
+    <w:p>
+      <w:pPr>
+        <w:pStyle w:val="ListParagraph"/>
+        <w:spacing w:after="0"/>
+        <w:jc w:val="center"/>
+        <w:rPr>
+          <w:rFonts w:ascii="Calibri" w:hAnsi="Calibri"/>
+          <w:b/>
+        </w:rPr>
+      </w:pPr>
+    </w:p>
+    <w:p>
+      <w:pPr>
+        <w:rPr>
+          <w:rFonts w:asciiTheme="majorHAnsi" w:hAnsiTheme="majorHAnsi" w:cstheme="majorHAnsi"/>
+        </w:rPr>
+      </w:pPr>
+      <w:r>
+        <w:rPr>
+          <w:rFonts w:asciiTheme="majorHAnsi" w:hAnsiTheme="majorHAnsi" w:cstheme="majorHAnsi"/>
+        </w:rPr>
+        <w:t xml:space="preserve">Accept Username and Password- Process that accepts the username and password. </w:t>
+      </w:r>
+    </w:p>
+    <w:p>
+      <w:pPr>
+        <w:rPr>
+          <w:rFonts w:asciiTheme="majorHAnsi" w:hAnsiTheme="majorHAnsi" w:cstheme="majorHAnsi"/>
+        </w:rPr>
+      </w:pPr>
+      <w:r>
+        <w:rPr>
+          <w:rFonts w:asciiTheme="majorHAnsi" w:hAnsiTheme="majorHAnsi" w:cstheme="majorHAnsi"/>
+        </w:rPr>
+        <w:t>Generate Report- Process that generates report on inventory</w:t>
+      </w:r>
+    </w:p>
+    <w:p>
+      <w:pPr>
+        <w:rPr>
+          <w:rFonts w:asciiTheme="majorHAnsi" w:hAnsiTheme="majorHAnsi" w:cstheme="majorHAnsi"/>
+        </w:rPr>
+      </w:pPr>
+      <w:r>
+        <w:rPr>
+          <w:rFonts w:asciiTheme="majorHAnsi" w:hAnsiTheme="majorHAnsi" w:cstheme="majorHAnsi"/>
+        </w:rPr>
+        <w:t xml:space="preserve">Inventory- Database that stores all the inventory information. </w:t>
+      </w:r>
+    </w:p>
+    <w:p>
+      <w:pPr>
+        <w:rPr>
+          <w:rFonts w:asciiTheme="majorHAnsi" w:hAnsiTheme="majorHAnsi" w:cstheme="majorHAnsi"/>
+        </w:rPr>
+      </w:pPr>
+      <w:r>
+        <w:rPr>
+          <w:rFonts w:asciiTheme="majorHAnsi" w:hAnsiTheme="majorHAnsi" w:cstheme="majorHAnsi"/>
+        </w:rPr>
+        <w:t>Inventory Request- Data flow that request information about current inventory</w:t>
+      </w:r>
+    </w:p>
+    <w:p>
+      <w:pPr>
+        <w:rPr>
+          <w:rFonts w:asciiTheme="majorHAnsi" w:hAnsiTheme="majorHAnsi" w:cstheme="majorHAnsi"/>
+        </w:rPr>
+      </w:pPr>
+      <w:r>
+        <w:rPr>
+          <w:rFonts w:asciiTheme="majorHAnsi" w:hAnsiTheme="majorHAnsi" w:cstheme="majorHAnsi"/>
+        </w:rPr>
+        <w:t xml:space="preserve">Inventory Response- Data flow that carries inventory response. </w:t>
+      </w:r>
+    </w:p>
+    <w:p>
+      <w:pPr>
+        <w:rPr>
+          <w:rFonts w:asciiTheme="majorHAnsi" w:hAnsiTheme="majorHAnsi" w:cstheme="majorHAnsi"/>
+        </w:rPr>
+      </w:pPr>
+      <w:r>
+        <w:rPr>
+          <w:rFonts w:asciiTheme="majorHAnsi" w:hAnsiTheme="majorHAnsi" w:cstheme="majorHAnsi"/>
+        </w:rPr>
+        <w:t>Liquor Count- Data flow that carries current count of all liquor</w:t>
+      </w:r>
+    </w:p>
+    <w:p>
+      <w:pPr>
+        <w:rPr>
+          <w:rFonts w:asciiTheme="majorHAnsi" w:hAnsiTheme="majorHAnsi" w:cstheme="majorHAnsi"/>
+        </w:rPr>
+      </w:pPr>
+      <w:r>
+        <w:rPr>
+          <w:rFonts w:asciiTheme="majorHAnsi" w:hAnsiTheme="majorHAnsi" w:cstheme="majorHAnsi"/>
+        </w:rPr>
+        <w:t xml:space="preserve">Liquor Purchased- Data flow that user enters. </w:t>
+      </w:r>
+    </w:p>
+    <w:p>
+      <w:pPr>
+        <w:ind w:left="360" w:hanging="360"/>
+        <w:rPr>
+          <w:rFonts w:asciiTheme="majorHAnsi" w:hAnsiTheme="majorHAnsi" w:cstheme="majorHAnsi"/>
+        </w:rPr>
+      </w:pPr>
+      <w:r>
+        <w:rPr>
+          <w:rFonts w:asciiTheme="majorHAnsi" w:hAnsiTheme="majorHAnsi" w:cstheme="majorHAnsi"/>
+        </w:rPr>
+        <w:t>Login Credentials-  Data flow that will carry the user username and password to enter the system.</w:t>
+      </w:r>
+    </w:p>
+    <w:p>
+      <w:pPr>
+        <w:rPr>
+          <w:rFonts w:asciiTheme="majorHAnsi" w:hAnsiTheme="majorHAnsi" w:cstheme="majorHAnsi"/>
+        </w:rPr>
+      </w:pPr>
+      <w:r>
+        <w:rPr>
+          <w:rFonts w:asciiTheme="majorHAnsi" w:hAnsiTheme="majorHAnsi" w:cstheme="majorHAnsi"/>
+        </w:rPr>
+        <w:t xml:space="preserve">Login Response- Data flow that carries login response. </w:t>
+      </w:r>
+    </w:p>
+    <w:p>
+      <w:pPr>
+        <w:rPr>
+          <w:rFonts w:asciiTheme="majorHAnsi" w:hAnsiTheme="majorHAnsi" w:cstheme="majorHAnsi"/>
+        </w:rPr>
+      </w:pPr>
+      <w:r>
+        <w:rPr>
+          <w:rFonts w:asciiTheme="majorHAnsi" w:hAnsiTheme="majorHAnsi" w:cstheme="majorHAnsi"/>
+        </w:rPr>
+        <w:t xml:space="preserve">Report Request- Data flow that sends the request to generate report. </w:t>
+      </w:r>
+    </w:p>
+    <w:p>
+      <w:pPr>
+        <w:rPr>
+          <w:rFonts w:asciiTheme="majorHAnsi" w:hAnsiTheme="majorHAnsi" w:cstheme="majorHAnsi"/>
+        </w:rPr>
+      </w:pPr>
+      <w:r>
+        <w:rPr>
+          <w:rFonts w:asciiTheme="majorHAnsi" w:hAnsiTheme="majorHAnsi" w:cstheme="majorHAnsi"/>
+        </w:rPr>
+        <w:t xml:space="preserve">Report Response- Data flow that sends the generated report back. </w:t>
+      </w:r>
+    </w:p>
+    <w:p>
+      <w:pPr>
+        <w:rPr>
+          <w:rFonts w:asciiTheme="majorHAnsi" w:hAnsiTheme="majorHAnsi" w:cstheme="majorHAnsi"/>
+        </w:rPr>
+      </w:pPr>
+      <w:r>
+        <w:rPr>
+          <w:rFonts w:asciiTheme="majorHAnsi" w:hAnsiTheme="majorHAnsi" w:cstheme="majorHAnsi"/>
+        </w:rPr>
+        <w:t xml:space="preserve">Stock On Hand System- System that keeps track of current stock on hand. </w:t>
+      </w:r>
+    </w:p>
+    <w:p>
+      <w:pPr>
+        <w:rPr>
+          <w:rFonts w:asciiTheme="majorHAnsi" w:hAnsiTheme="majorHAnsi" w:cstheme="majorHAnsi"/>
+        </w:rPr>
+      </w:pPr>
+      <w:r>
+        <w:rPr>
+          <w:rFonts w:asciiTheme="majorHAnsi" w:hAnsiTheme="majorHAnsi" w:cstheme="majorHAnsi"/>
+        </w:rPr>
+        <w:t xml:space="preserve">Updated Inventory Added- Process that updates current inventory being added. </w:t>
+      </w:r>
+    </w:p>
+    <w:p>
+      <w:pPr>
+        <w:rPr>
+          <w:rFonts w:asciiTheme="majorHAnsi" w:hAnsiTheme="majorHAnsi" w:cstheme="majorHAnsi"/>
+        </w:rPr>
+      </w:pPr>
+      <w:r>
+        <w:rPr>
+          <w:rFonts w:asciiTheme="majorHAnsi" w:hAnsiTheme="majorHAnsi" w:cstheme="majorHAnsi"/>
+        </w:rPr>
+        <w:t>Updated Inventory Used- Process that updates the liquor on hand based on liquor count.</w:t>
+      </w:r>
+    </w:p>
+    <w:p>
+      <w:pPr>
+        <w:rPr>
+          <w:rFonts w:asciiTheme="majorHAnsi" w:hAnsiTheme="majorHAnsi" w:cstheme="majorHAnsi"/>
+        </w:rPr>
+      </w:pPr>
+      <w:bookmarkStart w:id="1" w:name="_GoBack"/>
+      <w:bookmarkEnd w:id="1"/>
+      <w:r>
+        <w:rPr>
+          <w:rFonts w:asciiTheme="majorHAnsi" w:hAnsiTheme="majorHAnsi" w:cstheme="majorHAnsi"/>
+        </w:rPr>
+        <w:t xml:space="preserve">User- This is an external entity, this is the person who is using the system. </w:t>
+      </w:r>
+    </w:p>
+    <w:p>
+      <w:pPr>
+        <w:ind w:left="360" w:hanging="360"/>
+        <w:rPr>
+          <w:rFonts w:asciiTheme="majorHAnsi" w:hAnsiTheme="majorHAnsi" w:cstheme="majorHAnsi"/>
+        </w:rPr>
+      </w:pPr>
+      <w:r>
+        <w:rPr>
+          <w:rFonts w:asciiTheme="majorHAnsi" w:hAnsiTheme="majorHAnsi" w:cstheme="majorHAnsi"/>
+        </w:rPr>
+        <w:t xml:space="preserve">Username and Password- Database that confirms that entered username and password are valid. </w:t>
+      </w:r>
+    </w:p>
+    <w:p>
+      <w:pPr>
+        <w:rPr>
+          <w:rFonts w:asciiTheme="majorHAnsi" w:hAnsiTheme="majorHAnsi" w:cstheme="majorHAnsi"/>
+        </w:rPr>
+      </w:pPr>
+      <w:r>
+        <w:rPr>
+          <w:rFonts w:asciiTheme="majorHAnsi" w:hAnsiTheme="majorHAnsi" w:cstheme="majorHAnsi"/>
+        </w:rPr>
+        <w:t>Verify Inventory- Process that verifies inventory information</w:t>
+      </w:r>
+    </w:p>
+    <w:p>
+      <w:pPr>
+        <w:ind w:left="360" w:hanging="360"/>
+        <w:rPr>
+          <w:rFonts w:asciiTheme="majorHAnsi" w:hAnsiTheme="majorHAnsi" w:cstheme="majorHAnsi"/>
+        </w:rPr>
+      </w:pPr>
+      <w:r>
+        <w:rPr>
+          <w:rFonts w:asciiTheme="majorHAnsi" w:hAnsiTheme="majorHAnsi" w:cstheme="majorHAnsi"/>
+        </w:rPr>
+        <w:t>Verify Username and Password- Process that verifies that username and password was entered correctly per guidelines.</w:t>
+      </w:r>
+    </w:p>
+    <w:p>
+      <w:pPr>
+        <w:pStyle w:val="ListParagraph"/>
+        <w:spacing w:after="0"/>
+        <w:rPr>
+          <w:rFonts w:ascii="Calibri" w:hAnsi="Calibri"/>
+          <w:b/>
+        </w:rPr>
+      </w:pPr>
+    </w:p>
+    <w:p>
+      <w:pPr>
+        <w:rPr>
+          <w:rFonts w:eastAsiaTheme="minorHAnsi" w:cstheme="minorBidi"/>
+          <w:b/>
+          <w:color w:val="auto"/>
+        </w:rPr>
+      </w:pPr>
+      <w:r>
+        <w:rPr>
+          <w:b/>
+        </w:rPr>
+        <w:br w:type="page"/>
+      </w:r>
+    </w:p>
+    <w:p>
+      <w:pPr>
+        <w:pStyle w:val="ListParagraph"/>
+        <w:spacing w:after="0"/>
+        <w:jc w:val="center"/>
+        <w:rPr>
+          <w:rFonts w:ascii="Calibri" w:hAnsi="Calibri"/>
+          <w:b/>
+          <w:sz w:val="28"/>
+          <w:szCs w:val="28"/>
+        </w:rPr>
+      </w:pPr>
+      <w:r>
+        <w:rPr>
+          <w:rFonts w:ascii="Calibri" w:hAnsi="Calibri"/>
+          <w:b/>
+          <w:sz w:val="28"/>
+          <w:szCs w:val="28"/>
+        </w:rPr>
+        <w:lastRenderedPageBreak/>
+        <w:t>IDEF A-0 Diagram</w:t>
+      </w:r>
+    </w:p>
+    <w:p>
+      <w:pPr>
+        <w:pStyle w:val="ListParagraph"/>
+        <w:spacing w:after="0"/>
+        <w:jc w:val="center"/>
+        <w:rPr>
+          <w:rFonts w:ascii="Calibri" w:hAnsi="Calibri"/>
+          <w:b/>
+          <w:sz w:val="28"/>
+          <w:szCs w:val="28"/>
+        </w:rPr>
+      </w:pPr>
+      <w:r>
+        <w:rPr>
+          <w:noProof/>
+        </w:rPr>
+        <w:drawing>
+          <wp:inline distT="0" distB="0" distL="0" distR="0" wp14:anchorId="65ACA087" wp14:editId="2A973855">
+            <wp:extent cx="2838450" cy="2505075"/>
+            <wp:effectExtent l="0" t="0" r="0" b="9525"/>
+            <wp:docPr id="22" name="Picture 22"/>
+            <wp:cNvGraphicFramePr>
+              <a:graphicFrameLocks xmlns:a="http://schemas.openxmlformats.org/drawingml/2006/main" noChangeAspect="1"/>
+            </wp:cNvGraphicFramePr>
+            <a:graphic xmlns:a="http://schemas.openxmlformats.org/drawingml/2006/main">
+              <a:graphicData uri="http://schemas.openxmlformats.org/drawingml/2006/picture">
+                <pic:pic xmlns:pic="http://schemas.openxmlformats.org/drawingml/2006/picture">
+                  <pic:nvPicPr>
+                    <pic:cNvPr id="1" name=""/>
+                    <pic:cNvPicPr/>
+                  </pic:nvPicPr>
+                  <pic:blipFill>
+                    <a:blip r:embed="rId18"/>
+                    <a:stretch>
+                      <a:fillRect/>
+                    </a:stretch>
+                  </pic:blipFill>
+                  <pic:spPr>
+                    <a:xfrm>
+                      <a:off x="0" y="0"/>
+                      <a:ext cx="2838450" cy="2505075"/>
+                    </a:xfrm>
+                    <a:prstGeom prst="rect">
+                      <a:avLst/>
+                    </a:prstGeom>
+                  </pic:spPr>
+                </pic:pic>
+              </a:graphicData>
+            </a:graphic>
+          </wp:inline>
+        </w:drawing>
+      </w:r>
+    </w:p>
+    <w:p>
+      <w:pPr>
+        <w:pStyle w:val="ListParagraph"/>
+        <w:spacing w:after="0"/>
+        <w:jc w:val="center"/>
+        <w:rPr>
+          <w:rFonts w:ascii="Calibri" w:hAnsi="Calibri"/>
+          <w:b/>
+          <w:sz w:val="28"/>
+          <w:szCs w:val="28"/>
+        </w:rPr>
+      </w:pPr>
+    </w:p>
+    <w:p>
+      <w:pPr>
+        <w:rPr>
+          <w:rFonts w:eastAsiaTheme="minorHAnsi" w:cstheme="minorBidi"/>
+          <w:b/>
+          <w:color w:val="auto"/>
+          <w:sz w:val="28"/>
+          <w:szCs w:val="28"/>
+        </w:rPr>
+      </w:pPr>
+      <w:r>
+        <w:rPr>
+          <w:b/>
+          <w:sz w:val="28"/>
+          <w:szCs w:val="28"/>
+        </w:rPr>
+        <w:br w:type="page"/>
+      </w:r>
+    </w:p>
+    <w:p>
+      <w:pPr>
+        <w:pStyle w:val="ListParagraph"/>
+        <w:spacing w:after="0"/>
+        <w:jc w:val="center"/>
+        <w:rPr>
+          <w:rFonts w:ascii="Calibri" w:hAnsi="Calibri"/>
+          <w:b/>
+          <w:sz w:val="28"/>
+          <w:szCs w:val="28"/>
+        </w:rPr>
+      </w:pPr>
+      <w:r>
+        <w:rPr>
+          <w:rFonts w:ascii="Calibri" w:hAnsi="Calibri"/>
+          <w:b/>
+          <w:sz w:val="28"/>
+          <w:szCs w:val="28"/>
+        </w:rPr>
+        <w:lastRenderedPageBreak/>
+        <w:t>IDEF AO Diagram</w:t>
+      </w:r>
+    </w:p>
+    <w:p>
+      <w:pPr>
+        <w:pStyle w:val="ListParagraph"/>
+        <w:spacing w:after="0"/>
+        <w:jc w:val="center"/>
+        <w:rPr>
+          <w:rFonts w:ascii="Calibri" w:hAnsi="Calibri"/>
+          <w:b/>
+          <w:sz w:val="28"/>
+          <w:szCs w:val="28"/>
+        </w:rPr>
+      </w:pPr>
+    </w:p>
+    <w:p>
+      <w:pPr>
+        <w:pStyle w:val="ListParagraph"/>
+        <w:spacing w:after="0"/>
+        <w:ind w:left="0"/>
+        <w:jc w:val="center"/>
+        <w:rPr>
+          <w:rFonts w:ascii="Calibri" w:hAnsi="Calibri"/>
+          <w:b/>
+          <w:sz w:val="28"/>
+          <w:szCs w:val="28"/>
+        </w:rPr>
+      </w:pPr>
+      <w:r>
+        <w:rPr>
+          <w:noProof/>
+        </w:rPr>
+        <w:drawing>
+          <wp:inline distT="0" distB="0" distL="0" distR="0" wp14:anchorId="6170B52F" wp14:editId="38B3DC3A">
+            <wp:extent cx="6415019" cy="3724275"/>
+            <wp:effectExtent l="0" t="0" r="5080" b="0"/>
+            <wp:docPr id="23" name="Picture 23"/>
+            <wp:cNvGraphicFramePr>
+              <a:graphicFrameLocks xmlns:a="http://schemas.openxmlformats.org/drawingml/2006/main" noChangeAspect="1"/>
+            </wp:cNvGraphicFramePr>
+            <a:graphic xmlns:a="http://schemas.openxmlformats.org/drawingml/2006/main">
+              <a:graphicData uri="http://schemas.openxmlformats.org/drawingml/2006/picture">
+                <pic:pic xmlns:pic="http://schemas.openxmlformats.org/drawingml/2006/picture">
+                  <pic:nvPicPr>
+                    <pic:cNvPr id="1" name=""/>
+                    <pic:cNvPicPr/>
+                  </pic:nvPicPr>
+                  <pic:blipFill>
+                    <a:blip r:embed="rId19"/>
+                    <a:stretch>
+                      <a:fillRect/>
+                    </a:stretch>
+                  </pic:blipFill>
+                  <pic:spPr>
+                    <a:xfrm>
+                      <a:off x="0" y="0"/>
+                      <a:ext cx="6421800" cy="3728212"/>
+                    </a:xfrm>
+                    <a:prstGeom prst="rect">
+                      <a:avLst/>
+                    </a:prstGeom>
+                  </pic:spPr>
+                </pic:pic>
+              </a:graphicData>
+            </a:graphic>
+          </wp:inline>
+        </w:drawing>
+      </w:r>
+    </w:p>
+    <w:p>
+      <w:pPr>
+        <w:rPr>
+          <w:rFonts w:eastAsiaTheme="minorHAnsi" w:cstheme="minorBidi"/>
+          <w:b/>
+          <w:color w:val="auto"/>
+          <w:sz w:val="28"/>
+          <w:szCs w:val="28"/>
+        </w:rPr>
+      </w:pPr>
+      <w:r>
+        <w:rPr>
+          <w:b/>
+          <w:sz w:val="28"/>
+          <w:szCs w:val="28"/>
+        </w:rPr>
+        <w:br w:type="page"/>
+      </w:r>
+    </w:p>
+    <w:p>
+      <w:pPr>
+        <w:pStyle w:val="ListParagraph"/>
+        <w:spacing w:after="0"/>
+        <w:jc w:val="center"/>
+        <w:rPr>
+          <w:rFonts w:ascii="Calibri" w:hAnsi="Calibri"/>
+          <w:b/>
+          <w:sz w:val="28"/>
+          <w:szCs w:val="28"/>
+        </w:rPr>
         <w:sectPr>
-          <w:headerReference w:type="default" r:id="rId15"/>
+          <w:headerReference w:type="default" r:id="rId20"/>
           <w:pgSz w:w="12240" w:h="15840"/>
           <w:pgMar w:top="1440" w:right="1440" w:bottom="1440" w:left="1440" w:header="0" w:footer="720" w:gutter="0"/>
           <w:cols w:space="720"/>
@@ -14793,7 +15649,15 @@
           <w:szCs w:val="72"/>
         </w:rPr>
         <w:lastRenderedPageBreak/>
-        <w:t>Control Documents</w:t>
+        <w:t xml:space="preserve">Control </w:t>
+      </w:r>
+      <w:r>
+        <w:rPr>
+          <w:b/>
+          <w:sz w:val="72"/>
+          <w:szCs w:val="72"/>
+        </w:rPr>
+        <w:t>Documents</w:t>
       </w:r>
     </w:p>
     <w:p>
@@ -15873,7 +16737,7 @@
         <w:widowControl w:val="0"/>
         <w:spacing w:after="0" w:line="276" w:lineRule="auto"/>
         <w:sectPr>
-          <w:headerReference w:type="default" r:id="rId16"/>
+          <w:headerReference w:type="default" r:id="rId21"/>
           <w:pgSz w:w="12240" w:h="15840"/>
           <w:pgMar w:top="1440" w:right="1440" w:bottom="1440" w:left="1440" w:header="0" w:footer="720" w:gutter="0"/>
           <w:cols w:space="720"/>
@@ -17172,7 +18036,7 @@
           <w:b/>
         </w:rPr>
       </w:pPr>
-      <w:bookmarkStart w:id="1" w:name="_Hlk495306671"/>
+      <w:bookmarkStart w:id="2" w:name="_Hlk495306671"/>
     </w:p>
     <w:p>
       <w:r>
@@ -17507,7 +18371,7 @@
       <w:r>
         <w:t xml:space="preserve"> See Comments</w:t>
       </w:r>
-      <w:bookmarkEnd w:id="1"/>
+      <w:bookmarkEnd w:id="2"/>
     </w:p>
     <w:p>
       <w:pPr>
@@ -20040,7 +20904,7 @@
       <w:pPr>
         <w:pStyle w:val="Normal1"/>
       </w:pPr>
-      <w:bookmarkStart w:id="2" w:name="_Hlk497410917"/>
+      <w:bookmarkStart w:id="3" w:name="_Hlk497410917"/>
       <w:r>
         <w:rPr>
           <w:b/>
@@ -20332,7 +21196,7 @@
       <w:r>
         <w:t xml:space="preserve"> See Comments</w:t>
       </w:r>
-      <w:bookmarkEnd w:id="2"/>
+      <w:bookmarkEnd w:id="3"/>
     </w:p>
     <w:p>
       <w:pPr>
@@ -30296,14 +31160,7 @@
                 <w:sz w:val="20"/>
                 <w:szCs w:val="20"/>
               </w:rPr>
-              <w:t xml:space="preserve">tion of </w:t>
-            </w:r>
-            <w:r>
-              <w:rPr>
-                <w:sz w:val="20"/>
-                <w:szCs w:val="20"/>
-              </w:rPr>
-              <w:t>DFD Level 0 in class</w:t>
+              <w:t>tion of DFD Level 0 in class</w:t>
             </w:r>
           </w:p>
         </w:tc>
@@ -30336,14 +31193,7 @@
                 <w:sz w:val="20"/>
                 <w:szCs w:val="20"/>
               </w:rPr>
-              <w:t>1</w:t>
-            </w:r>
-            <w:r>
-              <w:rPr>
-                <w:sz w:val="20"/>
-                <w:szCs w:val="20"/>
-              </w:rPr>
-              <w:t>1/23/17</w:t>
+              <w:t>11/23/17</w:t>
             </w:r>
           </w:p>
         </w:tc>
@@ -30427,14 +31277,7 @@
                 <w:sz w:val="20"/>
                 <w:szCs w:val="20"/>
               </w:rPr>
-              <w:t xml:space="preserve">Updated </w:t>
-            </w:r>
-            <w:r>
-              <w:rPr>
-                <w:sz w:val="20"/>
-                <w:szCs w:val="20"/>
-              </w:rPr>
-              <w:t>DFD Level 0</w:t>
+              <w:t>Updated DFD Level 0</w:t>
             </w:r>
           </w:p>
         </w:tc>
@@ -30771,14 +31614,7 @@
                 <w:sz w:val="20"/>
                 <w:szCs w:val="20"/>
               </w:rPr>
-              <w:t>1</w:t>
-            </w:r>
-            <w:r>
-              <w:rPr>
-                <w:sz w:val="20"/>
-                <w:szCs w:val="20"/>
-              </w:rPr>
-              <w:t>1/23/17</w:t>
+              <w:t>11/23/17</w:t>
             </w:r>
           </w:p>
         </w:tc>
@@ -30834,14 +31670,7 @@
                 <w:sz w:val="20"/>
                 <w:szCs w:val="20"/>
               </w:rPr>
-              <w:t xml:space="preserve">Updated </w:t>
-            </w:r>
-            <w:r>
-              <w:rPr>
-                <w:sz w:val="20"/>
-                <w:szCs w:val="20"/>
-              </w:rPr>
-              <w:t>DFD Level 1</w:t>
+              <w:t>Updated DFD Level 1</w:t>
             </w:r>
           </w:p>
         </w:tc>
@@ -31181,14 +32010,7 @@
                 <w:sz w:val="20"/>
                 <w:szCs w:val="20"/>
               </w:rPr>
-              <w:t xml:space="preserve">tion of </w:t>
-            </w:r>
-            <w:r>
-              <w:rPr>
-                <w:sz w:val="20"/>
-                <w:szCs w:val="20"/>
-              </w:rPr>
-              <w:t>DFD Dictionary</w:t>
+              <w:t>tion of DFD Dictionary</w:t>
             </w:r>
           </w:p>
         </w:tc>
@@ -31479,14 +32301,7 @@
                 <w:sz w:val="20"/>
                 <w:szCs w:val="20"/>
               </w:rPr>
-              <w:t xml:space="preserve">tion of </w:t>
-            </w:r>
-            <w:r>
-              <w:rPr>
-                <w:sz w:val="20"/>
-                <w:szCs w:val="20"/>
-              </w:rPr>
-              <w:t>IDEF A-0 Diagram</w:t>
+              <w:t>tion of IDEF A-0 Diagram</w:t>
             </w:r>
           </w:p>
         </w:tc>
@@ -31788,14 +32603,7 @@
                 <w:sz w:val="20"/>
                 <w:szCs w:val="20"/>
               </w:rPr>
-              <w:t xml:space="preserve">tion of </w:t>
-            </w:r>
-            <w:r>
-              <w:rPr>
-                <w:sz w:val="20"/>
-                <w:szCs w:val="20"/>
-              </w:rPr>
-              <w:t>IDEF A0 Diagram</w:t>
+              <w:t>tion of IDEF A0 Diagram</w:t>
             </w:r>
           </w:p>
         </w:tc>
@@ -31825,21 +32633,7 @@
                 <w:sz w:val="20"/>
                 <w:szCs w:val="20"/>
               </w:rPr>
-              <w:t>11/</w:t>
-            </w:r>
-            <w:r>
-              <w:rPr>
-                <w:sz w:val="20"/>
-                <w:szCs w:val="20"/>
-              </w:rPr>
-              <w:t>30</w:t>
-            </w:r>
-            <w:r>
-              <w:rPr>
-                <w:sz w:val="20"/>
-                <w:szCs w:val="20"/>
-              </w:rPr>
-              <w:t>/17</w:t>
+              <w:t>11/30/17</w:t>
             </w:r>
           </w:p>
         </w:tc>
@@ -31923,14 +32717,7 @@
                 <w:sz w:val="20"/>
                 <w:szCs w:val="20"/>
               </w:rPr>
-              <w:t xml:space="preserve">Updated </w:t>
-            </w:r>
-            <w:r>
-              <w:rPr>
-                <w:sz w:val="20"/>
-                <w:szCs w:val="20"/>
-              </w:rPr>
-              <w:t>IDEF A0 diagram due to professor’s feedback</w:t>
+              <w:t>Updated IDEF A0 diagram due to professor’s feedback</w:t>
             </w:r>
           </w:p>
         </w:tc>
@@ -33094,8 +33881,6 @@
           <w:szCs w:val="28"/>
         </w:rPr>
       </w:pPr>
-      <w:bookmarkStart w:id="3" w:name="_GoBack"/>
-      <w:bookmarkEnd w:id="3"/>
       <w:r>
         <w:rPr>
           <w:b/>
@@ -35292,7 +36077,7 @@
     <w:p>
       <w:pPr>
         <w:sectPr>
-          <w:headerReference w:type="default" r:id="rId17"/>
+          <w:headerReference w:type="default" r:id="rId22"/>
           <w:type w:val="continuous"/>
           <w:pgSz w:w="12240" w:h="15840"/>
           <w:pgMar w:top="1440" w:right="1440" w:bottom="1440" w:left="1440" w:header="0" w:footer="720" w:gutter="0"/>
@@ -35444,7 +36229,7 @@
                     <pic:cNvPicPr/>
                   </pic:nvPicPr>
                   <pic:blipFill>
-                    <a:blip r:embed="rId18">
+                    <a:blip r:embed="rId23">
                       <a:extLst>
                         <a:ext uri="{28A0092B-C50C-407E-A947-70E740481C1C}">
                           <a14:useLocalDpi xmlns:a14="http://schemas.microsoft.com/office/drawing/2010/main" val="0"/>
@@ -35540,7 +36325,7 @@
           <w:rPr>
             <w:noProof/>
           </w:rPr>
-          <w:t>45</w:t>
+          <w:t>39</w:t>
         </w:r>
         <w:r>
           <w:rPr>
@@ -42066,7 +42851,7 @@
 </file>
 
 <file path=customXml/itemProps1.xml><?xml version="1.0" encoding="utf-8"?>
-<ds:datastoreItem xmlns:ds="http://schemas.openxmlformats.org/officeDocument/2006/customXml" ds:itemID="{5698F37E-1913-48D7-9839-A6C5B3D00DD1}">
+<ds:datastoreItem xmlns:ds="http://schemas.openxmlformats.org/officeDocument/2006/customXml" ds:itemID="{F9A185FD-A70E-4141-BE97-CAA7CFAACD8F}">
   <ds:schemaRefs>
     <ds:schemaRef ds:uri="http://schemas.openxmlformats.org/officeDocument/2006/bibliography"/>
   </ds:schemaRefs>

--- a/Milestone4/Milestone4.docx
+++ b/Milestone4/Milestone4.docx
@@ -1,6 +1,6 @@
 
 <file path=word/document.xml><?xml version="1.0" encoding="utf-8"?>
-<w:document xmlns:wpc="http://schemas.microsoft.com/office/word/2010/wordprocessingCanvas" xmlns:cx="http://schemas.microsoft.com/office/drawing/2014/chartex" xmlns:cx1="http://schemas.microsoft.com/office/drawing/2015/9/8/chartex" xmlns:cx2="http://schemas.microsoft.com/office/drawing/2015/10/21/chartex" xmlns:cx3="http://schemas.microsoft.com/office/drawing/2016/5/9/chartex" xmlns:cx4="http://schemas.microsoft.com/office/drawing/2016/5/10/chartex" xmlns:cx5="http://schemas.microsoft.com/office/drawing/2016/5/11/chartex" xmlns:cx6="http://schemas.microsoft.com/office/drawing/2016/5/12/chartex" xmlns:cx7="http://schemas.microsoft.com/office/drawing/2016/5/13/chartex" xmlns:cx8="http://schemas.microsoft.com/office/drawing/2016/5/14/chartex" xmlns:mc="http://schemas.openxmlformats.org/markup-compatibility/2006" xmlns:aink="http://schemas.microsoft.com/office/drawing/2016/ink" xmlns:am3d="http://schemas.microsoft.com/office/drawing/2017/model3d" xmlns:o="urn:schemas-microsoft-com:office:office" xmlns:r="http://schemas.openxmlformats.org/officeDocument/2006/relationships" xmlns:m="http://schemas.openxmlformats.org/officeDocument/2006/math" xmlns:v="urn:schemas-microsoft-com:vml" xmlns:wp14="http://schemas.microsoft.com/office/word/2010/wordprocessingDrawing" xmlns:wp="http://schemas.openxmlformats.org/drawingml/2006/wordprocessingDrawing" xmlns:w10="urn:schemas-microsoft-com:office:word" xmlns:w="http://schemas.openxmlformats.org/wordprocessingml/2006/main" xmlns:w14="http://schemas.microsoft.com/office/word/2010/wordml" xmlns:w15="http://schemas.microsoft.com/office/word/2012/wordml" xmlns:w16se="http://schemas.microsoft.com/office/word/2015/wordml/symex" xmlns:wpg="http://schemas.microsoft.com/office/word/2010/wordprocessingGroup" xmlns:wpi="http://schemas.microsoft.com/office/word/2010/wordprocessingInk" xmlns:wne="http://schemas.microsoft.com/office/word/2006/wordml" xmlns:wps="http://schemas.microsoft.com/office/word/2010/wordprocessingShape" mc:Ignorable="w14 w15 w16se wp14">
+<w:document xmlns:wpc="http://schemas.microsoft.com/office/word/2010/wordprocessingCanvas" xmlns:cx="http://schemas.microsoft.com/office/drawing/2014/chartex" xmlns:mc="http://schemas.openxmlformats.org/markup-compatibility/2006" xmlns:o="urn:schemas-microsoft-com:office:office" xmlns:r="http://schemas.openxmlformats.org/officeDocument/2006/relationships" xmlns:m="http://schemas.openxmlformats.org/officeDocument/2006/math" xmlns:v="urn:schemas-microsoft-com:vml" xmlns:wp14="http://schemas.microsoft.com/office/word/2010/wordprocessingDrawing" xmlns:wp="http://schemas.openxmlformats.org/drawingml/2006/wordprocessingDrawing" xmlns:w10="urn:schemas-microsoft-com:office:word" xmlns:w="http://schemas.openxmlformats.org/wordprocessingml/2006/main" xmlns:w14="http://schemas.microsoft.com/office/word/2010/wordml" xmlns:w15="http://schemas.microsoft.com/office/word/2012/wordml" xmlns:w16se="http://schemas.microsoft.com/office/word/2015/wordml/symex" xmlns:wpg="http://schemas.microsoft.com/office/word/2010/wordprocessingGroup" xmlns:wpi="http://schemas.microsoft.com/office/word/2010/wordprocessingInk" xmlns:wne="http://schemas.microsoft.com/office/word/2006/wordml" xmlns:wps="http://schemas.microsoft.com/office/word/2010/wordprocessingShape" mc:Ignorable="w14 w15 w16se wp14">
   <w:body>
     <w:p>
       <w:pPr>
@@ -3605,7 +3605,7 @@
               </wp:anchor>
             </w:drawing>
           </mc:Choice>
-          <mc:Fallback>
+          <mc:Fallback xmlns:am3d="http://schemas.microsoft.com/office/drawing/2017/model3d" xmlns:aink="http://schemas.microsoft.com/office/drawing/2016/ink" xmlns:cx8="http://schemas.microsoft.com/office/drawing/2016/5/14/chartex" xmlns:cx7="http://schemas.microsoft.com/office/drawing/2016/5/13/chartex" xmlns:cx6="http://schemas.microsoft.com/office/drawing/2016/5/12/chartex" xmlns:cx5="http://schemas.microsoft.com/office/drawing/2016/5/11/chartex" xmlns:cx4="http://schemas.microsoft.com/office/drawing/2016/5/10/chartex" xmlns:cx3="http://schemas.microsoft.com/office/drawing/2016/5/9/chartex" xmlns:cx2="http://schemas.microsoft.com/office/drawing/2015/10/21/chartex" xmlns:cx1="http://schemas.microsoft.com/office/drawing/2015/9/8/chartex">
             <w:pict>
               <v:shapetype w14:anchorId="08C83E5D" id="_x0000_t55" coordsize="21600,21600" o:spt="55" adj="16200" path="m@0,l,0@1,10800,,21600@0,21600,21600,10800xe">
                 <v:stroke joinstyle="miter"/>
@@ -3693,7 +3693,7 @@
               </wp:anchor>
             </w:drawing>
           </mc:Choice>
-          <mc:Fallback>
+          <mc:Fallback xmlns:am3d="http://schemas.microsoft.com/office/drawing/2017/model3d" xmlns:aink="http://schemas.microsoft.com/office/drawing/2016/ink" xmlns:cx8="http://schemas.microsoft.com/office/drawing/2016/5/14/chartex" xmlns:cx7="http://schemas.microsoft.com/office/drawing/2016/5/13/chartex" xmlns:cx6="http://schemas.microsoft.com/office/drawing/2016/5/12/chartex" xmlns:cx5="http://schemas.microsoft.com/office/drawing/2016/5/11/chartex" xmlns:cx4="http://schemas.microsoft.com/office/drawing/2016/5/10/chartex" xmlns:cx3="http://schemas.microsoft.com/office/drawing/2016/5/9/chartex" xmlns:cx2="http://schemas.microsoft.com/office/drawing/2015/10/21/chartex" xmlns:cx1="http://schemas.microsoft.com/office/drawing/2015/9/8/chartex">
             <w:pict>
               <v:shape w14:anchorId="1E423B0F" id="Arrow: Chevron 7" o:spid="_x0000_s1026" type="#_x0000_t55" style="position:absolute;margin-left:95.85pt;margin-top:13.65pt;width:147.05pt;height:101.75pt;z-index:251665408;visibility:visible;mso-wrap-style:square;mso-width-percent:0;mso-height-percent:0;mso-wrap-distance-left:9pt;mso-wrap-distance-top:0;mso-wrap-distance-right:9pt;mso-wrap-distance-bottom:0;mso-position-horizontal:right;mso-position-horizontal-relative:margin;mso-position-vertical:absolute;mso-position-vertical-relative:text;mso-width-percent:0;mso-height-percent:0;mso-width-relative:margin;mso-height-relative:margin;v-text-anchor:middle" o:gfxdata="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" adj="14127" fillcolor="#4f81bd [3204]" strokecolor="#243f60 [1604]" strokeweight="2pt">
                 <w10:wrap anchorx="margin"/>
@@ -3769,7 +3769,7 @@
               </wp:anchor>
             </w:drawing>
           </mc:Choice>
-          <mc:Fallback>
+          <mc:Fallback xmlns:am3d="http://schemas.microsoft.com/office/drawing/2017/model3d" xmlns:aink="http://schemas.microsoft.com/office/drawing/2016/ink" xmlns:cx8="http://schemas.microsoft.com/office/drawing/2016/5/14/chartex" xmlns:cx7="http://schemas.microsoft.com/office/drawing/2016/5/13/chartex" xmlns:cx6="http://schemas.microsoft.com/office/drawing/2016/5/12/chartex" xmlns:cx5="http://schemas.microsoft.com/office/drawing/2016/5/11/chartex" xmlns:cx4="http://schemas.microsoft.com/office/drawing/2016/5/10/chartex" xmlns:cx3="http://schemas.microsoft.com/office/drawing/2016/5/9/chartex" xmlns:cx2="http://schemas.microsoft.com/office/drawing/2015/10/21/chartex" xmlns:cx1="http://schemas.microsoft.com/office/drawing/2015/9/8/chartex">
             <w:pict>
               <v:shape w14:anchorId="5243011C" id="Arrow: Chevron 17" o:spid="_x0000_s1026" type="#_x0000_t55" style="position:absolute;margin-left:3.75pt;margin-top:13.65pt;width:290.9pt;height:101.75pt;z-index:251659264;visibility:visible;mso-wrap-style:square;mso-width-percent:0;mso-height-percent:0;mso-wrap-distance-left:9pt;mso-wrap-distance-top:0;mso-wrap-distance-right:9pt;mso-wrap-distance-bottom:0;mso-position-horizontal:absolute;mso-position-horizontal-relative:text;mso-position-vertical:absolute;mso-position-vertical-relative:text;mso-width-percent:0;mso-height-percent:0;mso-width-relative:margin;mso-height-relative:margin;v-text-anchor:middle" o:gfxdata="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" adj="17822" fillcolor="#4f81bd [3204]" strokecolor="#243f60 [1604]" strokeweight="2pt"/>
             </w:pict>
@@ -3848,7 +3848,7 @@
               </wp:anchor>
             </w:drawing>
           </mc:Choice>
-          <mc:Fallback>
+          <mc:Fallback xmlns:am3d="http://schemas.microsoft.com/office/drawing/2017/model3d" xmlns:aink="http://schemas.microsoft.com/office/drawing/2016/ink" xmlns:cx8="http://schemas.microsoft.com/office/drawing/2016/5/14/chartex" xmlns:cx7="http://schemas.microsoft.com/office/drawing/2016/5/13/chartex" xmlns:cx6="http://schemas.microsoft.com/office/drawing/2016/5/12/chartex" xmlns:cx5="http://schemas.microsoft.com/office/drawing/2016/5/11/chartex" xmlns:cx4="http://schemas.microsoft.com/office/drawing/2016/5/10/chartex" xmlns:cx3="http://schemas.microsoft.com/office/drawing/2016/5/9/chartex" xmlns:cx2="http://schemas.microsoft.com/office/drawing/2015/10/21/chartex" xmlns:cx1="http://schemas.microsoft.com/office/drawing/2015/9/8/chartex">
             <w:pict>
               <v:shape w14:anchorId="1B0EF0E3" id="Arrow: Chevron 16" o:spid="_x0000_s1026" type="#_x0000_t55" style="position:absolute;margin-left:110.75pt;margin-top:.2pt;width:293.15pt;height:101.75pt;z-index:251661312;visibility:visible;mso-wrap-style:square;mso-width-percent:0;mso-height-percent:0;mso-wrap-distance-left:9pt;mso-wrap-distance-top:0;mso-wrap-distance-right:9pt;mso-wrap-distance-bottom:0;mso-position-horizontal:absolute;mso-position-horizontal-relative:text;mso-position-vertical:absolute;mso-position-vertical-relative:text;mso-width-percent:0;mso-height-percent:0;mso-width-relative:margin;mso-height-relative:margin;v-text-anchor:middle" o:gfxdata="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" adj="17851" fillcolor="#4f81bd [3204]" strokecolor="#243f60 [1604]" strokeweight="2pt"/>
             </w:pict>
@@ -9556,10 +9556,10 @@
             <v:path o:extrusionok="f" gradientshapeok="t" o:connecttype="rect"/>
             <o:lock v:ext="edit" aspectratio="t"/>
           </v:shapetype>
-          <v:shape id="_x0000_i1025" type="#_x0000_t75" style="width:465.95pt;height:185.45pt" o:ole="">
+          <v:shape id="_x0000_i1025" type="#_x0000_t75" style="width:465.75pt;height:185.25pt" o:ole="">
             <v:imagedata r:id="rId13" o:title=""/>
           </v:shape>
-          <o:OLEObject Type="Embed" ProgID="Visio.Drawing.15" ShapeID="_x0000_i1025" DrawAspect="Content" ObjectID="_1573900847" r:id="rId14"/>
+          <o:OLEObject Type="Embed" ProgID="Visio.Drawing.15" ShapeID="_x0000_i1025" DrawAspect="Content" ObjectID="_1573901755" r:id="rId14"/>
         </w:object>
       </w:r>
     </w:p>
@@ -11436,7 +11436,7 @@
               </wp:anchor>
             </w:drawing>
           </mc:Choice>
-          <mc:Fallback>
+          <mc:Fallback xmlns:am3d="http://schemas.microsoft.com/office/drawing/2017/model3d" xmlns:aink="http://schemas.microsoft.com/office/drawing/2016/ink" xmlns:cx8="http://schemas.microsoft.com/office/drawing/2016/5/14/chartex" xmlns:cx7="http://schemas.microsoft.com/office/drawing/2016/5/13/chartex" xmlns:cx6="http://schemas.microsoft.com/office/drawing/2016/5/12/chartex" xmlns:cx5="http://schemas.microsoft.com/office/drawing/2016/5/11/chartex" xmlns:cx4="http://schemas.microsoft.com/office/drawing/2016/5/10/chartex" xmlns:cx3="http://schemas.microsoft.com/office/drawing/2016/5/9/chartex" xmlns:cx2="http://schemas.microsoft.com/office/drawing/2015/10/21/chartex" xmlns:cx1="http://schemas.microsoft.com/office/drawing/2015/9/8/chartex">
             <w:pict>
               <v:line w14:anchorId="02050F0D" id="Straight Connector 4" o:spid="_x0000_s1026" style="position:absolute;z-index:251668480;visibility:visible;mso-wrap-style:square;mso-width-percent:0;mso-height-percent:0;mso-wrap-distance-left:9pt;mso-wrap-distance-top:0;mso-wrap-distance-right:9pt;mso-wrap-distance-bottom:0;mso-position-horizontal:absolute;mso-position-horizontal-relative:text;mso-position-vertical:absolute;mso-position-vertical-relative:text;mso-width-percent:0;mso-height-percent:0;mso-width-relative:margin;mso-height-relative:margin" from="35.25pt,11.9pt" to="376.5pt,11.9pt" o:gfxdata="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" strokecolor="black [3040]"/>
             </w:pict>
@@ -11753,7 +11753,7 @@
               </wp:anchor>
             </w:drawing>
           </mc:Choice>
-          <mc:Fallback>
+          <mc:Fallback xmlns:am3d="http://schemas.microsoft.com/office/drawing/2017/model3d" xmlns:aink="http://schemas.microsoft.com/office/drawing/2016/ink" xmlns:cx8="http://schemas.microsoft.com/office/drawing/2016/5/14/chartex" xmlns:cx7="http://schemas.microsoft.com/office/drawing/2016/5/13/chartex" xmlns:cx6="http://schemas.microsoft.com/office/drawing/2016/5/12/chartex" xmlns:cx5="http://schemas.microsoft.com/office/drawing/2016/5/11/chartex" xmlns:cx4="http://schemas.microsoft.com/office/drawing/2016/5/10/chartex" xmlns:cx3="http://schemas.microsoft.com/office/drawing/2016/5/9/chartex" xmlns:cx2="http://schemas.microsoft.com/office/drawing/2015/10/21/chartex" xmlns:cx1="http://schemas.microsoft.com/office/drawing/2015/9/8/chartex">
             <w:pict>
               <v:line w14:anchorId="2E2751E2" id="Straight Connector 5" o:spid="_x0000_s1026" style="position:absolute;z-index:251669504;visibility:visible;mso-wrap-style:square;mso-width-percent:0;mso-height-percent:0;mso-wrap-distance-left:9pt;mso-wrap-distance-top:0;mso-wrap-distance-right:9pt;mso-wrap-distance-bottom:0;mso-position-horizontal:absolute;mso-position-horizontal-relative:text;mso-position-vertical:absolute;mso-position-vertical-relative:text;mso-width-percent:0;mso-height-percent:0;mso-width-relative:margin;mso-height-relative:margin" from="35.25pt,.75pt" to="376.5pt,.75pt" o:gfxdata="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" strokecolor="black [3040]"/>
             </w:pict>
@@ -11983,7 +11983,7 @@
               </wp:anchor>
             </w:drawing>
           </mc:Choice>
-          <mc:Fallback>
+          <mc:Fallback xmlns:am3d="http://schemas.microsoft.com/office/drawing/2017/model3d" xmlns:aink="http://schemas.microsoft.com/office/drawing/2016/ink" xmlns:cx8="http://schemas.microsoft.com/office/drawing/2016/5/14/chartex" xmlns:cx7="http://schemas.microsoft.com/office/drawing/2016/5/13/chartex" xmlns:cx6="http://schemas.microsoft.com/office/drawing/2016/5/12/chartex" xmlns:cx5="http://schemas.microsoft.com/office/drawing/2016/5/11/chartex" xmlns:cx4="http://schemas.microsoft.com/office/drawing/2016/5/10/chartex" xmlns:cx3="http://schemas.microsoft.com/office/drawing/2016/5/9/chartex" xmlns:cx2="http://schemas.microsoft.com/office/drawing/2015/10/21/chartex" xmlns:cx1="http://schemas.microsoft.com/office/drawing/2015/9/8/chartex">
             <w:pict>
               <v:line w14:anchorId="708F347A" id="Straight Connector 10" o:spid="_x0000_s1026" style="position:absolute;z-index:251670528;visibility:visible;mso-wrap-style:square;mso-width-percent:0;mso-height-percent:0;mso-wrap-distance-left:9pt;mso-wrap-distance-top:0;mso-wrap-distance-right:9pt;mso-wrap-distance-bottom:0;mso-position-horizontal:absolute;mso-position-horizontal-relative:text;mso-position-vertical:absolute;mso-position-vertical-relative:text;mso-width-percent:0;mso-height-percent:0;mso-width-relative:margin;mso-height-relative:margin" from="35.25pt,12.7pt" to="376.5pt,12.7pt" o:gfxdata="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" strokecolor="black [3040]"/>
             </w:pict>
@@ -12323,7 +12323,7 @@
               </wp:anchor>
             </w:drawing>
           </mc:Choice>
-          <mc:Fallback>
+          <mc:Fallback xmlns:am3d="http://schemas.microsoft.com/office/drawing/2017/model3d" xmlns:aink="http://schemas.microsoft.com/office/drawing/2016/ink" xmlns:cx8="http://schemas.microsoft.com/office/drawing/2016/5/14/chartex" xmlns:cx7="http://schemas.microsoft.com/office/drawing/2016/5/13/chartex" xmlns:cx6="http://schemas.microsoft.com/office/drawing/2016/5/12/chartex" xmlns:cx5="http://schemas.microsoft.com/office/drawing/2016/5/11/chartex" xmlns:cx4="http://schemas.microsoft.com/office/drawing/2016/5/10/chartex" xmlns:cx3="http://schemas.microsoft.com/office/drawing/2016/5/9/chartex" xmlns:cx2="http://schemas.microsoft.com/office/drawing/2015/10/21/chartex" xmlns:cx1="http://schemas.microsoft.com/office/drawing/2015/9/8/chartex">
             <w:pict>
               <v:line w14:anchorId="39FC7053" id="Straight Connector 12" o:spid="_x0000_s1026" style="position:absolute;z-index:251671552;visibility:visible;mso-wrap-style:square;mso-width-percent:0;mso-height-percent:0;mso-wrap-distance-left:9pt;mso-wrap-distance-top:0;mso-wrap-distance-right:9pt;mso-wrap-distance-bottom:0;mso-position-horizontal:absolute;mso-position-horizontal-relative:text;mso-position-vertical:absolute;mso-position-vertical-relative:text;mso-width-percent:0;mso-height-percent:0;mso-width-relative:margin;mso-height-relative:margin" from="35.25pt,12.7pt" to="376.5pt,12.7pt" o:gfxdata="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" strokecolor="black [3040]"/>
             </w:pict>
@@ -15928,7 +15928,7 @@
                 <w:sz w:val="20"/>
                 <w:szCs w:val="20"/>
               </w:rPr>
-              <w:t>Document Manager I</w:t>
+              <w:t>Milestone Manger</w:t>
             </w:r>
           </w:p>
         </w:tc>
@@ -15954,14 +15954,7 @@
                 <w:sz w:val="20"/>
                 <w:szCs w:val="20"/>
               </w:rPr>
-              <w:t>Manage</w:t>
-            </w:r>
-            <w:r>
-              <w:rPr>
-                <w:sz w:val="20"/>
-                <w:szCs w:val="20"/>
-              </w:rPr>
-              <w:t xml:space="preserve"> documents</w:t>
+              <w:t>Managing documents for group</w:t>
             </w:r>
           </w:p>
           <w:p>
@@ -15982,7 +15975,7 @@
                 <w:sz w:val="20"/>
                 <w:szCs w:val="20"/>
               </w:rPr>
-              <w:t>Assigning tasks for each documents as necessary</w:t>
+              <w:t>Proof Read documents before final turn in</w:t>
             </w:r>
           </w:p>
         </w:tc>
@@ -16029,7 +16022,21 @@
                 <w:sz w:val="20"/>
                 <w:szCs w:val="20"/>
               </w:rPr>
-              <w:t>Milestone Manager</w:t>
+              <w:t>Document</w:t>
+            </w:r>
+            <w:r>
+              <w:rPr>
+                <w:sz w:val="20"/>
+                <w:szCs w:val="20"/>
+              </w:rPr>
+              <w:t xml:space="preserve"> Manager</w:t>
+            </w:r>
+            <w:r>
+              <w:rPr>
+                <w:sz w:val="20"/>
+                <w:szCs w:val="20"/>
+              </w:rPr>
+              <w:t xml:space="preserve"> I</w:t>
             </w:r>
           </w:p>
         </w:tc>
@@ -16055,7 +16062,14 @@
                 <w:sz w:val="20"/>
                 <w:szCs w:val="20"/>
               </w:rPr>
-              <w:t>Managing Documents for group</w:t>
+              <w:t xml:space="preserve">Managing </w:t>
+            </w:r>
+            <w:r>
+              <w:rPr>
+                <w:sz w:val="20"/>
+                <w:szCs w:val="20"/>
+              </w:rPr>
+              <w:t>documents</w:t>
             </w:r>
           </w:p>
           <w:p>
@@ -16076,14 +16090,7 @@
                 <w:sz w:val="20"/>
                 <w:szCs w:val="20"/>
               </w:rPr>
-              <w:t>Proof Read documents before final turn in</w:t>
-            </w:r>
-            <w:r>
-              <w:rPr>
-                <w:sz w:val="20"/>
-                <w:szCs w:val="20"/>
-              </w:rPr>
-              <w:t xml:space="preserve"> </w:t>
+              <w:t>Assigning tasks for each document as necessary</w:t>
             </w:r>
           </w:p>
         </w:tc>
@@ -16156,7 +16163,14 @@
                 <w:sz w:val="20"/>
                 <w:szCs w:val="20"/>
               </w:rPr>
-              <w:t>Make sure Milestone 3</w:t>
+              <w:t xml:space="preserve">Make sure Milestone </w:t>
+            </w:r>
+            <w:r>
+              <w:rPr>
+                <w:sz w:val="20"/>
+                <w:szCs w:val="20"/>
+              </w:rPr>
+              <w:t>4</w:t>
             </w:r>
             <w:r>
               <w:rPr>
@@ -16184,27 +16198,19 @@
                 <w:sz w:val="20"/>
                 <w:szCs w:val="20"/>
               </w:rPr>
-              <w:t>Organizing documentation within Milestone 3</w:t>
+              <w:t xml:space="preserve">Organizing </w:t>
+            </w:r>
+            <w:r>
+              <w:rPr>
+                <w:sz w:val="20"/>
+                <w:szCs w:val="20"/>
+              </w:rPr>
+              <w:t>documentation within Milestone 4</w:t>
             </w:r>
           </w:p>
         </w:tc>
       </w:tr>
     </w:tbl>
-    <w:p>
-      <w:pPr>
-        <w:pStyle w:val="Normal1"/>
-        <w:rPr>
-          <w:sz w:val="20"/>
-          <w:szCs w:val="20"/>
-        </w:rPr>
-      </w:pPr>
-    </w:p>
-    <w:p>
-      <w:pPr>
-        <w:pStyle w:val="Normal1"/>
-        <w:spacing w:line="259" w:lineRule="auto"/>
-      </w:pPr>
-    </w:p>
     <w:p>
       <w:r>
         <w:br w:type="page"/>
@@ -23012,13 +23018,7 @@
         <w:t xml:space="preserve">Date: </w:t>
       </w:r>
       <w:r>
-        <w:t xml:space="preserve"> Week beginning 11/</w:t>
-      </w:r>
-      <w:r>
-        <w:t>27</w:t>
-      </w:r>
-      <w:r>
-        <w:t>/17</w:t>
+        <w:t xml:space="preserve"> Week beginning 11/27/17</w:t>
       </w:r>
       <w:r>
         <w:t xml:space="preserve"> </w:t>
@@ -23324,10 +23324,7 @@
         <w:t xml:space="preserve">Date: </w:t>
       </w:r>
       <w:r>
-        <w:t xml:space="preserve"> </w:t>
-      </w:r>
-      <w:r>
-        <w:t>11/30/17</w:t>
+        <w:t xml:space="preserve"> 11/30/17</w:t>
       </w:r>
       <w:r>
         <w:tab/>
@@ -23635,10 +23632,7 @@
         <w:t xml:space="preserve">Date: </w:t>
       </w:r>
       <w:r>
-        <w:t xml:space="preserve"> Week beginning 12/4</w:t>
-      </w:r>
-      <w:r>
-        <w:t>/17</w:t>
+        <w:t xml:space="preserve"> Week beginning 12/4/17</w:t>
       </w:r>
       <w:r>
         <w:t xml:space="preserve"> </w:t>
@@ -23944,10 +23938,7 @@
         <w:t xml:space="preserve">Date: </w:t>
       </w:r>
       <w:r>
-        <w:t xml:space="preserve"> Week beginning 12/7</w:t>
-      </w:r>
-      <w:r>
-        <w:t>/17</w:t>
+        <w:t xml:space="preserve"> Week beginning 12/7/17</w:t>
       </w:r>
       <w:r>
         <w:t xml:space="preserve"> </w:t>
@@ -24166,8 +24157,6 @@
               </w:rPr>
               <w:t>Finalizing Milestone 4 Document</w:t>
             </w:r>
-            <w:bookmarkStart w:id="3" w:name="_GoBack"/>
-            <w:bookmarkEnd w:id="3"/>
           </w:p>
         </w:tc>
       </w:tr>
@@ -24504,7 +24493,7 @@
       </w:pPr>
       <w:r>
         <w:tab/>
-        <w:t>1) Completed Milestone 3</w:t>
+        <w:t>1) Completed Milestone 4</w:t>
       </w:r>
       <w:r>
         <w:t xml:space="preserve"> documents</w:t>
@@ -24525,7 +24514,37 @@
         <w:t xml:space="preserve"> </w:t>
       </w:r>
       <w:r>
-        <w:t>Baseline Project Plan</w:t>
+        <w:t>Context Diagram</w:t>
+      </w:r>
+    </w:p>
+    <w:p>
+      <w:pPr>
+        <w:pStyle w:val="Normal1"/>
+        <w:numPr>
+          <w:ilvl w:val="0"/>
+          <w:numId w:val="5"/>
+        </w:numPr>
+        <w:spacing w:after="0"/>
+        <w:ind w:left="1980" w:hanging="180"/>
+        <w:contextualSpacing/>
+      </w:pPr>
+      <w:r>
+        <w:t>Roles and Responsibilities</w:t>
+      </w:r>
+    </w:p>
+    <w:p>
+      <w:pPr>
+        <w:pStyle w:val="Normal1"/>
+        <w:numPr>
+          <w:ilvl w:val="0"/>
+          <w:numId w:val="5"/>
+        </w:numPr>
+        <w:spacing w:after="0"/>
+        <w:ind w:left="1980" w:hanging="180"/>
+        <w:contextualSpacing/>
+      </w:pPr>
+      <w:r>
+        <w:t>Communication Management Plan</w:t>
       </w:r>
     </w:p>
     <w:p>
@@ -24539,7 +24558,13 @@
         <w:ind w:left="900" w:hanging="180"/>
       </w:pPr>
       <w:r>
-        <w:t xml:space="preserve"> Revised documents based on feedback from Milestone 2 for the following documents: </w:t>
+        <w:t xml:space="preserve"> Revised documents ba</w:t>
+      </w:r>
+      <w:r>
+        <w:t>sed on feedback from Milestone 3</w:t>
+      </w:r>
+      <w:r>
+        <w:t xml:space="preserve"> for the following documents: </w:t>
       </w:r>
     </w:p>
     <w:p>
@@ -24562,29 +24587,11 @@
     <w:p>
       <w:pPr>
         <w:pStyle w:val="Normal1"/>
-        <w:numPr>
-          <w:ilvl w:val="0"/>
-          <w:numId w:val="20"/>
-        </w:numPr>
-        <w:spacing w:after="0"/>
-        <w:ind w:left="900" w:hanging="180"/>
-      </w:pPr>
-      <w:r>
-        <w:t xml:space="preserve"> </w:t>
-      </w:r>
-      <w:r>
-        <w:t>Milestone manag</w:t>
-      </w:r>
-      <w:r>
-        <w:t>er for Milestone 3</w:t>
-      </w:r>
-    </w:p>
-    <w:p>
-      <w:pPr>
-        <w:pStyle w:val="Normal1"/>
-        <w:spacing w:after="0"/>
-        <w:ind w:left="1080"/>
-      </w:pPr>
+        <w:spacing w:after="0"/>
+        <w:ind w:left="1980"/>
+      </w:pPr>
+      <w:bookmarkStart w:id="3" w:name="_GoBack"/>
+      <w:bookmarkEnd w:id="3"/>
     </w:p>
     <w:p>
       <w:pPr>
@@ -24609,16 +24616,10 @@
         <w:ind w:left="900" w:hanging="180"/>
       </w:pPr>
       <w:r>
-        <w:t xml:space="preserve"> Revise and turn in Milestone 3</w:t>
-      </w:r>
-      <w:r>
-        <w:t xml:space="preserve"> (</w:t>
-      </w:r>
-      <w:r>
-        <w:t>11/8</w:t>
-      </w:r>
-      <w:r>
-        <w:t>/17)</w:t>
+        <w:t xml:space="preserve"> </w:t>
+      </w:r>
+      <w:r>
+        <w:t>Addressing different documents in Milestone for alignment purposes</w:t>
       </w:r>
     </w:p>
     <w:p>
@@ -24707,7 +24708,6 @@
           <w:b/>
           <w:u w:val="single"/>
         </w:rPr>
-        <w:lastRenderedPageBreak/>
         <w:t>Current Milestone Activities</w:t>
       </w:r>
     </w:p>
@@ -26783,30 +26783,13 @@
           <w:szCs w:val="28"/>
         </w:rPr>
       </w:pPr>
-    </w:p>
-    <w:p>
-      <w:pPr>
+      <w:r>
         <w:rPr>
           <w:b/>
           <w:sz w:val="28"/>
           <w:szCs w:val="28"/>
         </w:rPr>
-      </w:pPr>
-    </w:p>
-    <w:p>
-      <w:pPr>
-        <w:rPr>
-          <w:b/>
-          <w:sz w:val="28"/>
-          <w:szCs w:val="28"/>
-        </w:rPr>
-      </w:pPr>
-      <w:r>
-        <w:rPr>
-          <w:b/>
-          <w:sz w:val="28"/>
-          <w:szCs w:val="28"/>
-        </w:rPr>
+        <w:lastRenderedPageBreak/>
         <w:t>Items for Approval</w:t>
       </w:r>
     </w:p>
@@ -27913,7 +27896,6 @@
     </w:tbl>
     <w:p>
       <w:pPr>
-        <w:pStyle w:val="Normal1"/>
         <w:rPr>
           <w:b/>
           <w:sz w:val="28"/>
@@ -27930,63 +27912,12 @@
           <w:szCs w:val="28"/>
         </w:rPr>
       </w:pPr>
-    </w:p>
-    <w:p>
-      <w:pPr>
-        <w:pStyle w:val="Normal1"/>
+      <w:r>
         <w:rPr>
           <w:b/>
           <w:sz w:val="28"/>
           <w:szCs w:val="28"/>
         </w:rPr>
-      </w:pPr>
-    </w:p>
-    <w:p>
-      <w:pPr>
-        <w:pStyle w:val="Normal1"/>
-        <w:rPr>
-          <w:b/>
-          <w:sz w:val="28"/>
-          <w:szCs w:val="28"/>
-        </w:rPr>
-      </w:pPr>
-    </w:p>
-    <w:p>
-      <w:pPr>
-        <w:pStyle w:val="Normal1"/>
-        <w:rPr>
-          <w:b/>
-          <w:sz w:val="28"/>
-          <w:szCs w:val="28"/>
-        </w:rPr>
-      </w:pPr>
-    </w:p>
-    <w:p>
-      <w:pPr>
-        <w:pStyle w:val="Normal1"/>
-        <w:rPr>
-          <w:b/>
-          <w:sz w:val="28"/>
-          <w:szCs w:val="28"/>
-        </w:rPr>
-      </w:pPr>
-    </w:p>
-    <w:p>
-      <w:pPr>
-        <w:pStyle w:val="Normal1"/>
-        <w:rPr>
-          <w:b/>
-          <w:sz w:val="28"/>
-          <w:szCs w:val="28"/>
-        </w:rPr>
-      </w:pPr>
-      <w:r>
-        <w:rPr>
-          <w:b/>
-          <w:sz w:val="28"/>
-          <w:szCs w:val="28"/>
-        </w:rPr>
-        <w:lastRenderedPageBreak/>
         <w:t>Project Scope Statement</w:t>
       </w:r>
     </w:p>
@@ -28467,12 +28398,31 @@
           <w:szCs w:val="28"/>
         </w:rPr>
       </w:pPr>
-      <w:r>
+    </w:p>
+    <w:p>
+      <w:pPr>
         <w:rPr>
           <w:b/>
           <w:sz w:val="28"/>
           <w:szCs w:val="28"/>
         </w:rPr>
+      </w:pPr>
+    </w:p>
+    <w:p>
+      <w:pPr>
+        <w:rPr>
+          <w:b/>
+          <w:sz w:val="28"/>
+          <w:szCs w:val="28"/>
+        </w:rPr>
+      </w:pPr>
+      <w:r>
+        <w:rPr>
+          <w:b/>
+          <w:sz w:val="28"/>
+          <w:szCs w:val="28"/>
+        </w:rPr>
+        <w:lastRenderedPageBreak/>
         <w:t>Statement of Work</w:t>
       </w:r>
     </w:p>
@@ -29609,6 +29559,56 @@
           <w:szCs w:val="28"/>
         </w:rPr>
       </w:pPr>
+    </w:p>
+    <w:p>
+      <w:pPr>
+        <w:pStyle w:val="Normal1"/>
+        <w:rPr>
+          <w:b/>
+          <w:sz w:val="28"/>
+          <w:szCs w:val="28"/>
+        </w:rPr>
+      </w:pPr>
+    </w:p>
+    <w:p>
+      <w:pPr>
+        <w:pStyle w:val="Normal1"/>
+        <w:rPr>
+          <w:b/>
+          <w:sz w:val="28"/>
+          <w:szCs w:val="28"/>
+        </w:rPr>
+      </w:pPr>
+    </w:p>
+    <w:p>
+      <w:pPr>
+        <w:pStyle w:val="Normal1"/>
+        <w:rPr>
+          <w:b/>
+          <w:sz w:val="28"/>
+          <w:szCs w:val="28"/>
+        </w:rPr>
+      </w:pPr>
+    </w:p>
+    <w:p>
+      <w:pPr>
+        <w:pStyle w:val="Normal1"/>
+        <w:rPr>
+          <w:b/>
+          <w:sz w:val="28"/>
+          <w:szCs w:val="28"/>
+        </w:rPr>
+      </w:pPr>
+    </w:p>
+    <w:p>
+      <w:pPr>
+        <w:pStyle w:val="Normal1"/>
+        <w:rPr>
+          <w:b/>
+          <w:sz w:val="28"/>
+          <w:szCs w:val="28"/>
+        </w:rPr>
+      </w:pPr>
       <w:r>
         <w:rPr>
           <w:b/>
@@ -37462,6 +37462,7 @@
     </w:tbl>
     <w:p>
       <w:pPr>
+        <w:pStyle w:val="Normal1"/>
         <w:rPr>
           <w:b/>
           <w:sz w:val="28"/>
@@ -37475,33 +37476,6 @@
           <w:szCs w:val="28"/>
         </w:rPr>
         <w:lastRenderedPageBreak/>
-        <w:tab/>
-      </w:r>
-    </w:p>
-    <w:p>
-      <w:pPr>
-        <w:rPr>
-          <w:b/>
-          <w:sz w:val="28"/>
-          <w:szCs w:val="28"/>
-        </w:rPr>
-      </w:pPr>
-    </w:p>
-    <w:p>
-      <w:pPr>
-        <w:pStyle w:val="Normal1"/>
-        <w:rPr>
-          <w:b/>
-          <w:sz w:val="28"/>
-          <w:szCs w:val="28"/>
-        </w:rPr>
-      </w:pPr>
-      <w:r>
-        <w:rPr>
-          <w:b/>
-          <w:sz w:val="28"/>
-          <w:szCs w:val="28"/>
-        </w:rPr>
         <w:t xml:space="preserve">Miscellaneous </w:t>
       </w:r>
     </w:p>
@@ -38395,7 +38369,7 @@
 </file>
 
 <file path=word/endnotes.xml><?xml version="1.0" encoding="utf-8"?>
-<w:endnotes xmlns:wpc="http://schemas.microsoft.com/office/word/2010/wordprocessingCanvas" xmlns:cx="http://schemas.microsoft.com/office/drawing/2014/chartex" xmlns:cx1="http://schemas.microsoft.com/office/drawing/2015/9/8/chartex" xmlns:cx2="http://schemas.microsoft.com/office/drawing/2015/10/21/chartex" xmlns:cx3="http://schemas.microsoft.com/office/drawing/2016/5/9/chartex" xmlns:cx4="http://schemas.microsoft.com/office/drawing/2016/5/10/chartex" xmlns:cx5="http://schemas.microsoft.com/office/drawing/2016/5/11/chartex" xmlns:cx6="http://schemas.microsoft.com/office/drawing/2016/5/12/chartex" xmlns:cx7="http://schemas.microsoft.com/office/drawing/2016/5/13/chartex" xmlns:cx8="http://schemas.microsoft.com/office/drawing/2016/5/14/chartex" xmlns:mc="http://schemas.openxmlformats.org/markup-compatibility/2006" xmlns:aink="http://schemas.microsoft.com/office/drawing/2016/ink" xmlns:am3d="http://schemas.microsoft.com/office/drawing/2017/model3d" xmlns:o="urn:schemas-microsoft-com:office:office" xmlns:r="http://schemas.openxmlformats.org/officeDocument/2006/relationships" xmlns:m="http://schemas.openxmlformats.org/officeDocument/2006/math" xmlns:v="urn:schemas-microsoft-com:vml" xmlns:wp14="http://schemas.microsoft.com/office/word/2010/wordprocessingDrawing" xmlns:wp="http://schemas.openxmlformats.org/drawingml/2006/wordprocessingDrawing" xmlns:w10="urn:schemas-microsoft-com:office:word" xmlns:w="http://schemas.openxmlformats.org/wordprocessingml/2006/main" xmlns:w14="http://schemas.microsoft.com/office/word/2010/wordml" xmlns:w15="http://schemas.microsoft.com/office/word/2012/wordml" xmlns:w16se="http://schemas.microsoft.com/office/word/2015/wordml/symex" xmlns:wpg="http://schemas.microsoft.com/office/word/2010/wordprocessingGroup" xmlns:wpi="http://schemas.microsoft.com/office/word/2010/wordprocessingInk" xmlns:wne="http://schemas.microsoft.com/office/word/2006/wordml" xmlns:wps="http://schemas.microsoft.com/office/word/2010/wordprocessingShape" mc:Ignorable="w14 w15 w16se wp14">
+<w:endnotes xmlns:wpc="http://schemas.microsoft.com/office/word/2010/wordprocessingCanvas" xmlns:cx="http://schemas.microsoft.com/office/drawing/2014/chartex" xmlns:mc="http://schemas.openxmlformats.org/markup-compatibility/2006" xmlns:o="urn:schemas-microsoft-com:office:office" xmlns:r="http://schemas.openxmlformats.org/officeDocument/2006/relationships" xmlns:m="http://schemas.openxmlformats.org/officeDocument/2006/math" xmlns:v="urn:schemas-microsoft-com:vml" xmlns:wp14="http://schemas.microsoft.com/office/word/2010/wordprocessingDrawing" xmlns:wp="http://schemas.openxmlformats.org/drawingml/2006/wordprocessingDrawing" xmlns:w10="urn:schemas-microsoft-com:office:word" xmlns:w="http://schemas.openxmlformats.org/wordprocessingml/2006/main" xmlns:w14="http://schemas.microsoft.com/office/word/2010/wordml" xmlns:w15="http://schemas.microsoft.com/office/word/2012/wordml" xmlns:w16se="http://schemas.microsoft.com/office/word/2015/wordml/symex" xmlns:wpg="http://schemas.microsoft.com/office/word/2010/wordprocessingGroup" xmlns:wpi="http://schemas.microsoft.com/office/word/2010/wordprocessingInk" xmlns:wne="http://schemas.microsoft.com/office/word/2006/wordml" xmlns:wps="http://schemas.microsoft.com/office/word/2010/wordprocessingShape" mc:Ignorable="w14 w15 w16se wp14">
   <w:endnote w:type="separator" w:id="-1">
     <w:p>
       <w:pPr>
@@ -38420,7 +38394,7 @@
 </file>
 
 <file path=word/footer1.xml><?xml version="1.0" encoding="utf-8"?>
-<w:ftr xmlns:wpc="http://schemas.microsoft.com/office/word/2010/wordprocessingCanvas" xmlns:cx="http://schemas.microsoft.com/office/drawing/2014/chartex" xmlns:cx1="http://schemas.microsoft.com/office/drawing/2015/9/8/chartex" xmlns:cx2="http://schemas.microsoft.com/office/drawing/2015/10/21/chartex" xmlns:cx3="http://schemas.microsoft.com/office/drawing/2016/5/9/chartex" xmlns:cx4="http://schemas.microsoft.com/office/drawing/2016/5/10/chartex" xmlns:cx5="http://schemas.microsoft.com/office/drawing/2016/5/11/chartex" xmlns:cx6="http://schemas.microsoft.com/office/drawing/2016/5/12/chartex" xmlns:cx7="http://schemas.microsoft.com/office/drawing/2016/5/13/chartex" xmlns:cx8="http://schemas.microsoft.com/office/drawing/2016/5/14/chartex" xmlns:mc="http://schemas.openxmlformats.org/markup-compatibility/2006" xmlns:aink="http://schemas.microsoft.com/office/drawing/2016/ink" xmlns:am3d="http://schemas.microsoft.com/office/drawing/2017/model3d" xmlns:o="urn:schemas-microsoft-com:office:office" xmlns:r="http://schemas.openxmlformats.org/officeDocument/2006/relationships" xmlns:m="http://schemas.openxmlformats.org/officeDocument/2006/math" xmlns:v="urn:schemas-microsoft-com:vml" xmlns:wp14="http://schemas.microsoft.com/office/word/2010/wordprocessingDrawing" xmlns:wp="http://schemas.openxmlformats.org/drawingml/2006/wordprocessingDrawing" xmlns:w10="urn:schemas-microsoft-com:office:word" xmlns:w="http://schemas.openxmlformats.org/wordprocessingml/2006/main" xmlns:w14="http://schemas.microsoft.com/office/word/2010/wordml" xmlns:w15="http://schemas.microsoft.com/office/word/2012/wordml" xmlns:w16se="http://schemas.microsoft.com/office/word/2015/wordml/symex" xmlns:wpg="http://schemas.microsoft.com/office/word/2010/wordprocessingGroup" xmlns:wpi="http://schemas.microsoft.com/office/word/2010/wordprocessingInk" xmlns:wne="http://schemas.microsoft.com/office/word/2006/wordml" xmlns:wps="http://schemas.microsoft.com/office/word/2010/wordprocessingShape" mc:Ignorable="w14 w15 w16se wp14">
+<w:ftr xmlns:wpc="http://schemas.microsoft.com/office/word/2010/wordprocessingCanvas" xmlns:cx="http://schemas.microsoft.com/office/drawing/2014/chartex" xmlns:mc="http://schemas.openxmlformats.org/markup-compatibility/2006" xmlns:o="urn:schemas-microsoft-com:office:office" xmlns:r="http://schemas.openxmlformats.org/officeDocument/2006/relationships" xmlns:m="http://schemas.openxmlformats.org/officeDocument/2006/math" xmlns:v="urn:schemas-microsoft-com:vml" xmlns:wp14="http://schemas.microsoft.com/office/word/2010/wordprocessingDrawing" xmlns:wp="http://schemas.openxmlformats.org/drawingml/2006/wordprocessingDrawing" xmlns:w10="urn:schemas-microsoft-com:office:word" xmlns:w="http://schemas.openxmlformats.org/wordprocessingml/2006/main" xmlns:w14="http://schemas.microsoft.com/office/word/2010/wordml" xmlns:w15="http://schemas.microsoft.com/office/word/2012/wordml" xmlns:w16se="http://schemas.microsoft.com/office/word/2015/wordml/symex" xmlns:wpg="http://schemas.microsoft.com/office/word/2010/wordprocessingGroup" xmlns:wpi="http://schemas.microsoft.com/office/word/2010/wordprocessingInk" xmlns:wne="http://schemas.microsoft.com/office/word/2006/wordml" xmlns:wps="http://schemas.microsoft.com/office/word/2010/wordprocessingShape" mc:Ignorable="w14 w15 w16se wp14">
   <w:sdt>
     <w:sdtPr>
       <w:id w:val="-1413773215"/>
@@ -38453,7 +38427,7 @@
           <w:rPr>
             <w:noProof/>
           </w:rPr>
-          <w:t>64</w:t>
+          <w:t>66</w:t>
         </w:r>
         <w:r>
           <w:rPr>
@@ -38473,7 +38447,7 @@
 </file>
 
 <file path=word/footnotes.xml><?xml version="1.0" encoding="utf-8"?>
-<w:footnotes xmlns:wpc="http://schemas.microsoft.com/office/word/2010/wordprocessingCanvas" xmlns:cx="http://schemas.microsoft.com/office/drawing/2014/chartex" xmlns:cx1="http://schemas.microsoft.com/office/drawing/2015/9/8/chartex" xmlns:cx2="http://schemas.microsoft.com/office/drawing/2015/10/21/chartex" xmlns:cx3="http://schemas.microsoft.com/office/drawing/2016/5/9/chartex" xmlns:cx4="http://schemas.microsoft.com/office/drawing/2016/5/10/chartex" xmlns:cx5="http://schemas.microsoft.com/office/drawing/2016/5/11/chartex" xmlns:cx6="http://schemas.microsoft.com/office/drawing/2016/5/12/chartex" xmlns:cx7="http://schemas.microsoft.com/office/drawing/2016/5/13/chartex" xmlns:cx8="http://schemas.microsoft.com/office/drawing/2016/5/14/chartex" xmlns:mc="http://schemas.openxmlformats.org/markup-compatibility/2006" xmlns:aink="http://schemas.microsoft.com/office/drawing/2016/ink" xmlns:am3d="http://schemas.microsoft.com/office/drawing/2017/model3d" xmlns:o="urn:schemas-microsoft-com:office:office" xmlns:r="http://schemas.openxmlformats.org/officeDocument/2006/relationships" xmlns:m="http://schemas.openxmlformats.org/officeDocument/2006/math" xmlns:v="urn:schemas-microsoft-com:vml" xmlns:wp14="http://schemas.microsoft.com/office/word/2010/wordprocessingDrawing" xmlns:wp="http://schemas.openxmlformats.org/drawingml/2006/wordprocessingDrawing" xmlns:w10="urn:schemas-microsoft-com:office:word" xmlns:w="http://schemas.openxmlformats.org/wordprocessingml/2006/main" xmlns:w14="http://schemas.microsoft.com/office/word/2010/wordml" xmlns:w15="http://schemas.microsoft.com/office/word/2012/wordml" xmlns:w16se="http://schemas.microsoft.com/office/word/2015/wordml/symex" xmlns:wpg="http://schemas.microsoft.com/office/word/2010/wordprocessingGroup" xmlns:wpi="http://schemas.microsoft.com/office/word/2010/wordprocessingInk" xmlns:wne="http://schemas.microsoft.com/office/word/2006/wordml" xmlns:wps="http://schemas.microsoft.com/office/word/2010/wordprocessingShape" mc:Ignorable="w14 w15 w16se wp14">
+<w:footnotes xmlns:wpc="http://schemas.microsoft.com/office/word/2010/wordprocessingCanvas" xmlns:cx="http://schemas.microsoft.com/office/drawing/2014/chartex" xmlns:mc="http://schemas.openxmlformats.org/markup-compatibility/2006" xmlns:o="urn:schemas-microsoft-com:office:office" xmlns:r="http://schemas.openxmlformats.org/officeDocument/2006/relationships" xmlns:m="http://schemas.openxmlformats.org/officeDocument/2006/math" xmlns:v="urn:schemas-microsoft-com:vml" xmlns:wp14="http://schemas.microsoft.com/office/word/2010/wordprocessingDrawing" xmlns:wp="http://schemas.openxmlformats.org/drawingml/2006/wordprocessingDrawing" xmlns:w10="urn:schemas-microsoft-com:office:word" xmlns:w="http://schemas.openxmlformats.org/wordprocessingml/2006/main" xmlns:w14="http://schemas.microsoft.com/office/word/2010/wordml" xmlns:w15="http://schemas.microsoft.com/office/word/2012/wordml" xmlns:w16se="http://schemas.microsoft.com/office/word/2015/wordml/symex" xmlns:wpg="http://schemas.microsoft.com/office/word/2010/wordprocessingGroup" xmlns:wpi="http://schemas.microsoft.com/office/word/2010/wordprocessingInk" xmlns:wne="http://schemas.microsoft.com/office/word/2006/wordml" xmlns:wps="http://schemas.microsoft.com/office/word/2010/wordprocessingShape" mc:Ignorable="w14 w15 w16se wp14">
   <w:footnote w:type="separator" w:id="-1">
     <w:p>
       <w:pPr>
@@ -38498,7 +38472,7 @@
 </file>
 
 <file path=word/header1.xml><?xml version="1.0" encoding="utf-8"?>
-<w:hdr xmlns:wpc="http://schemas.microsoft.com/office/word/2010/wordprocessingCanvas" xmlns:cx="http://schemas.microsoft.com/office/drawing/2014/chartex" xmlns:cx1="http://schemas.microsoft.com/office/drawing/2015/9/8/chartex" xmlns:cx2="http://schemas.microsoft.com/office/drawing/2015/10/21/chartex" xmlns:cx3="http://schemas.microsoft.com/office/drawing/2016/5/9/chartex" xmlns:cx4="http://schemas.microsoft.com/office/drawing/2016/5/10/chartex" xmlns:cx5="http://schemas.microsoft.com/office/drawing/2016/5/11/chartex" xmlns:cx6="http://schemas.microsoft.com/office/drawing/2016/5/12/chartex" xmlns:cx7="http://schemas.microsoft.com/office/drawing/2016/5/13/chartex" xmlns:cx8="http://schemas.microsoft.com/office/drawing/2016/5/14/chartex" xmlns:mc="http://schemas.openxmlformats.org/markup-compatibility/2006" xmlns:aink="http://schemas.microsoft.com/office/drawing/2016/ink" xmlns:am3d="http://schemas.microsoft.com/office/drawing/2017/model3d" xmlns:o="urn:schemas-microsoft-com:office:office" xmlns:r="http://schemas.openxmlformats.org/officeDocument/2006/relationships" xmlns:m="http://schemas.openxmlformats.org/officeDocument/2006/math" xmlns:v="urn:schemas-microsoft-com:vml" xmlns:wp14="http://schemas.microsoft.com/office/word/2010/wordprocessingDrawing" xmlns:wp="http://schemas.openxmlformats.org/drawingml/2006/wordprocessingDrawing" xmlns:w10="urn:schemas-microsoft-com:office:word" xmlns:w="http://schemas.openxmlformats.org/wordprocessingml/2006/main" xmlns:w14="http://schemas.microsoft.com/office/word/2010/wordml" xmlns:w15="http://schemas.microsoft.com/office/word/2012/wordml" xmlns:w16se="http://schemas.microsoft.com/office/word/2015/wordml/symex" xmlns:wpg="http://schemas.microsoft.com/office/word/2010/wordprocessingGroup" xmlns:wpi="http://schemas.microsoft.com/office/word/2010/wordprocessingInk" xmlns:wne="http://schemas.microsoft.com/office/word/2006/wordml" xmlns:wps="http://schemas.microsoft.com/office/word/2010/wordprocessingShape" mc:Ignorable="w14 w15 w16se wp14">
+<w:hdr xmlns:wpc="http://schemas.microsoft.com/office/word/2010/wordprocessingCanvas" xmlns:cx="http://schemas.microsoft.com/office/drawing/2014/chartex" xmlns:mc="http://schemas.openxmlformats.org/markup-compatibility/2006" xmlns:o="urn:schemas-microsoft-com:office:office" xmlns:r="http://schemas.openxmlformats.org/officeDocument/2006/relationships" xmlns:m="http://schemas.openxmlformats.org/officeDocument/2006/math" xmlns:v="urn:schemas-microsoft-com:vml" xmlns:wp14="http://schemas.microsoft.com/office/word/2010/wordprocessingDrawing" xmlns:wp="http://schemas.openxmlformats.org/drawingml/2006/wordprocessingDrawing" xmlns:w10="urn:schemas-microsoft-com:office:word" xmlns:w="http://schemas.openxmlformats.org/wordprocessingml/2006/main" xmlns:w14="http://schemas.microsoft.com/office/word/2010/wordml" xmlns:w15="http://schemas.microsoft.com/office/word/2012/wordml" xmlns:w16se="http://schemas.microsoft.com/office/word/2015/wordml/symex" xmlns:wpg="http://schemas.microsoft.com/office/word/2010/wordprocessingGroup" xmlns:wpi="http://schemas.microsoft.com/office/word/2010/wordprocessingInk" xmlns:wne="http://schemas.microsoft.com/office/word/2006/wordml" xmlns:wps="http://schemas.microsoft.com/office/word/2010/wordprocessingShape" mc:Ignorable="w14 w15 w16se wp14">
   <w:p>
     <w:pPr>
       <w:pStyle w:val="Normal1"/>
@@ -38589,7 +38563,7 @@
 </file>
 
 <file path=word/header2.xml><?xml version="1.0" encoding="utf-8"?>
-<w:hdr xmlns:wpc="http://schemas.microsoft.com/office/word/2010/wordprocessingCanvas" xmlns:cx="http://schemas.microsoft.com/office/drawing/2014/chartex" xmlns:cx1="http://schemas.microsoft.com/office/drawing/2015/9/8/chartex" xmlns:cx2="http://schemas.microsoft.com/office/drawing/2015/10/21/chartex" xmlns:cx3="http://schemas.microsoft.com/office/drawing/2016/5/9/chartex" xmlns:cx4="http://schemas.microsoft.com/office/drawing/2016/5/10/chartex" xmlns:cx5="http://schemas.microsoft.com/office/drawing/2016/5/11/chartex" xmlns:cx6="http://schemas.microsoft.com/office/drawing/2016/5/12/chartex" xmlns:cx7="http://schemas.microsoft.com/office/drawing/2016/5/13/chartex" xmlns:cx8="http://schemas.microsoft.com/office/drawing/2016/5/14/chartex" xmlns:mc="http://schemas.openxmlformats.org/markup-compatibility/2006" xmlns:aink="http://schemas.microsoft.com/office/drawing/2016/ink" xmlns:am3d="http://schemas.microsoft.com/office/drawing/2017/model3d" xmlns:o="urn:schemas-microsoft-com:office:office" xmlns:r="http://schemas.openxmlformats.org/officeDocument/2006/relationships" xmlns:m="http://schemas.openxmlformats.org/officeDocument/2006/math" xmlns:v="urn:schemas-microsoft-com:vml" xmlns:wp14="http://schemas.microsoft.com/office/word/2010/wordprocessingDrawing" xmlns:wp="http://schemas.openxmlformats.org/drawingml/2006/wordprocessingDrawing" xmlns:w10="urn:schemas-microsoft-com:office:word" xmlns:w="http://schemas.openxmlformats.org/wordprocessingml/2006/main" xmlns:w14="http://schemas.microsoft.com/office/word/2010/wordml" xmlns:w15="http://schemas.microsoft.com/office/word/2012/wordml" xmlns:w16se="http://schemas.microsoft.com/office/word/2015/wordml/symex" xmlns:wpg="http://schemas.microsoft.com/office/word/2010/wordprocessingGroup" xmlns:wpi="http://schemas.microsoft.com/office/word/2010/wordprocessingInk" xmlns:wne="http://schemas.microsoft.com/office/word/2006/wordml" xmlns:wps="http://schemas.microsoft.com/office/word/2010/wordprocessingShape" mc:Ignorable="w14 w15 w16se wp14">
+<w:hdr xmlns:wpc="http://schemas.microsoft.com/office/word/2010/wordprocessingCanvas" xmlns:cx="http://schemas.microsoft.com/office/drawing/2014/chartex" xmlns:mc="http://schemas.openxmlformats.org/markup-compatibility/2006" xmlns:o="urn:schemas-microsoft-com:office:office" xmlns:r="http://schemas.openxmlformats.org/officeDocument/2006/relationships" xmlns:m="http://schemas.openxmlformats.org/officeDocument/2006/math" xmlns:v="urn:schemas-microsoft-com:vml" xmlns:wp14="http://schemas.microsoft.com/office/word/2010/wordprocessingDrawing" xmlns:wp="http://schemas.openxmlformats.org/drawingml/2006/wordprocessingDrawing" xmlns:w10="urn:schemas-microsoft-com:office:word" xmlns:w="http://schemas.openxmlformats.org/wordprocessingml/2006/main" xmlns:w14="http://schemas.microsoft.com/office/word/2010/wordml" xmlns:w15="http://schemas.microsoft.com/office/word/2012/wordml" xmlns:w16se="http://schemas.microsoft.com/office/word/2015/wordml/symex" xmlns:wpg="http://schemas.microsoft.com/office/word/2010/wordprocessingGroup" xmlns:wpi="http://schemas.microsoft.com/office/word/2010/wordprocessingInk" xmlns:wne="http://schemas.microsoft.com/office/word/2006/wordml" xmlns:wps="http://schemas.microsoft.com/office/word/2010/wordprocessingShape" mc:Ignorable="w14 w15 w16se wp14">
   <w:p>
     <w:pPr>
       <w:pStyle w:val="Normal1"/>
@@ -38680,7 +38654,7 @@
 </file>
 
 <file path=word/header3.xml><?xml version="1.0" encoding="utf-8"?>
-<w:hdr xmlns:wpc="http://schemas.microsoft.com/office/word/2010/wordprocessingCanvas" xmlns:cx="http://schemas.microsoft.com/office/drawing/2014/chartex" xmlns:cx1="http://schemas.microsoft.com/office/drawing/2015/9/8/chartex" xmlns:cx2="http://schemas.microsoft.com/office/drawing/2015/10/21/chartex" xmlns:cx3="http://schemas.microsoft.com/office/drawing/2016/5/9/chartex" xmlns:cx4="http://schemas.microsoft.com/office/drawing/2016/5/10/chartex" xmlns:cx5="http://schemas.microsoft.com/office/drawing/2016/5/11/chartex" xmlns:cx6="http://schemas.microsoft.com/office/drawing/2016/5/12/chartex" xmlns:cx7="http://schemas.microsoft.com/office/drawing/2016/5/13/chartex" xmlns:cx8="http://schemas.microsoft.com/office/drawing/2016/5/14/chartex" xmlns:mc="http://schemas.openxmlformats.org/markup-compatibility/2006" xmlns:aink="http://schemas.microsoft.com/office/drawing/2016/ink" xmlns:am3d="http://schemas.microsoft.com/office/drawing/2017/model3d" xmlns:o="urn:schemas-microsoft-com:office:office" xmlns:r="http://schemas.openxmlformats.org/officeDocument/2006/relationships" xmlns:m="http://schemas.openxmlformats.org/officeDocument/2006/math" xmlns:v="urn:schemas-microsoft-com:vml" xmlns:wp14="http://schemas.microsoft.com/office/word/2010/wordprocessingDrawing" xmlns:wp="http://schemas.openxmlformats.org/drawingml/2006/wordprocessingDrawing" xmlns:w10="urn:schemas-microsoft-com:office:word" xmlns:w="http://schemas.openxmlformats.org/wordprocessingml/2006/main" xmlns:w14="http://schemas.microsoft.com/office/word/2010/wordml" xmlns:w15="http://schemas.microsoft.com/office/word/2012/wordml" xmlns:w16se="http://schemas.microsoft.com/office/word/2015/wordml/symex" xmlns:wpg="http://schemas.microsoft.com/office/word/2010/wordprocessingGroup" xmlns:wpi="http://schemas.microsoft.com/office/word/2010/wordprocessingInk" xmlns:wne="http://schemas.microsoft.com/office/word/2006/wordml" xmlns:wps="http://schemas.microsoft.com/office/word/2010/wordprocessingShape" mc:Ignorable="w14 w15 w16se wp14">
+<w:hdr xmlns:wpc="http://schemas.microsoft.com/office/word/2010/wordprocessingCanvas" xmlns:cx="http://schemas.microsoft.com/office/drawing/2014/chartex" xmlns:mc="http://schemas.openxmlformats.org/markup-compatibility/2006" xmlns:o="urn:schemas-microsoft-com:office:office" xmlns:r="http://schemas.openxmlformats.org/officeDocument/2006/relationships" xmlns:m="http://schemas.openxmlformats.org/officeDocument/2006/math" xmlns:v="urn:schemas-microsoft-com:vml" xmlns:wp14="http://schemas.microsoft.com/office/word/2010/wordprocessingDrawing" xmlns:wp="http://schemas.openxmlformats.org/drawingml/2006/wordprocessingDrawing" xmlns:w10="urn:schemas-microsoft-com:office:word" xmlns:w="http://schemas.openxmlformats.org/wordprocessingml/2006/main" xmlns:w14="http://schemas.microsoft.com/office/word/2010/wordml" xmlns:w15="http://schemas.microsoft.com/office/word/2012/wordml" xmlns:w16se="http://schemas.microsoft.com/office/word/2015/wordml/symex" xmlns:wpg="http://schemas.microsoft.com/office/word/2010/wordprocessingGroup" xmlns:wpi="http://schemas.microsoft.com/office/word/2010/wordprocessingInk" xmlns:wne="http://schemas.microsoft.com/office/word/2006/wordml" xmlns:wps="http://schemas.microsoft.com/office/word/2010/wordprocessingShape" mc:Ignorable="w14 w15 w16se wp14">
   <w:p>
     <w:pPr>
       <w:pStyle w:val="Normal1"/>
@@ -38771,7 +38745,7 @@
 </file>
 
 <file path=word/header4.xml><?xml version="1.0" encoding="utf-8"?>
-<w:hdr xmlns:wpc="http://schemas.microsoft.com/office/word/2010/wordprocessingCanvas" xmlns:cx="http://schemas.microsoft.com/office/drawing/2014/chartex" xmlns:cx1="http://schemas.microsoft.com/office/drawing/2015/9/8/chartex" xmlns:cx2="http://schemas.microsoft.com/office/drawing/2015/10/21/chartex" xmlns:cx3="http://schemas.microsoft.com/office/drawing/2016/5/9/chartex" xmlns:cx4="http://schemas.microsoft.com/office/drawing/2016/5/10/chartex" xmlns:cx5="http://schemas.microsoft.com/office/drawing/2016/5/11/chartex" xmlns:cx6="http://schemas.microsoft.com/office/drawing/2016/5/12/chartex" xmlns:cx7="http://schemas.microsoft.com/office/drawing/2016/5/13/chartex" xmlns:cx8="http://schemas.microsoft.com/office/drawing/2016/5/14/chartex" xmlns:mc="http://schemas.openxmlformats.org/markup-compatibility/2006" xmlns:aink="http://schemas.microsoft.com/office/drawing/2016/ink" xmlns:am3d="http://schemas.microsoft.com/office/drawing/2017/model3d" xmlns:o="urn:schemas-microsoft-com:office:office" xmlns:r="http://schemas.openxmlformats.org/officeDocument/2006/relationships" xmlns:m="http://schemas.openxmlformats.org/officeDocument/2006/math" xmlns:v="urn:schemas-microsoft-com:vml" xmlns:wp14="http://schemas.microsoft.com/office/word/2010/wordprocessingDrawing" xmlns:wp="http://schemas.openxmlformats.org/drawingml/2006/wordprocessingDrawing" xmlns:w10="urn:schemas-microsoft-com:office:word" xmlns:w="http://schemas.openxmlformats.org/wordprocessingml/2006/main" xmlns:w14="http://schemas.microsoft.com/office/word/2010/wordml" xmlns:w15="http://schemas.microsoft.com/office/word/2012/wordml" xmlns:w16se="http://schemas.microsoft.com/office/word/2015/wordml/symex" xmlns:wpg="http://schemas.microsoft.com/office/word/2010/wordprocessingGroup" xmlns:wpi="http://schemas.microsoft.com/office/word/2010/wordprocessingInk" xmlns:wne="http://schemas.microsoft.com/office/word/2006/wordml" xmlns:wps="http://schemas.microsoft.com/office/word/2010/wordprocessingShape" mc:Ignorable="w14 w15 w16se wp14">
+<w:hdr xmlns:wpc="http://schemas.microsoft.com/office/word/2010/wordprocessingCanvas" xmlns:cx="http://schemas.microsoft.com/office/drawing/2014/chartex" xmlns:mc="http://schemas.openxmlformats.org/markup-compatibility/2006" xmlns:o="urn:schemas-microsoft-com:office:office" xmlns:r="http://schemas.openxmlformats.org/officeDocument/2006/relationships" xmlns:m="http://schemas.openxmlformats.org/officeDocument/2006/math" xmlns:v="urn:schemas-microsoft-com:vml" xmlns:wp14="http://schemas.microsoft.com/office/word/2010/wordprocessingDrawing" xmlns:wp="http://schemas.openxmlformats.org/drawingml/2006/wordprocessingDrawing" xmlns:w10="urn:schemas-microsoft-com:office:word" xmlns:w="http://schemas.openxmlformats.org/wordprocessingml/2006/main" xmlns:w14="http://schemas.microsoft.com/office/word/2010/wordml" xmlns:w15="http://schemas.microsoft.com/office/word/2012/wordml" xmlns:w16se="http://schemas.microsoft.com/office/word/2015/wordml/symex" xmlns:wpg="http://schemas.microsoft.com/office/word/2010/wordprocessingGroup" xmlns:wpi="http://schemas.microsoft.com/office/word/2010/wordprocessingInk" xmlns:wne="http://schemas.microsoft.com/office/word/2006/wordml" xmlns:wps="http://schemas.microsoft.com/office/word/2010/wordprocessingShape" mc:Ignorable="w14 w15 w16se wp14">
   <w:p>
     <w:pPr>
       <w:pStyle w:val="Normal1"/>
@@ -38862,7 +38836,7 @@
 </file>
 
 <file path=word/header5.xml><?xml version="1.0" encoding="utf-8"?>
-<w:hdr xmlns:wpc="http://schemas.microsoft.com/office/word/2010/wordprocessingCanvas" xmlns:cx="http://schemas.microsoft.com/office/drawing/2014/chartex" xmlns:cx1="http://schemas.microsoft.com/office/drawing/2015/9/8/chartex" xmlns:cx2="http://schemas.microsoft.com/office/drawing/2015/10/21/chartex" xmlns:cx3="http://schemas.microsoft.com/office/drawing/2016/5/9/chartex" xmlns:cx4="http://schemas.microsoft.com/office/drawing/2016/5/10/chartex" xmlns:cx5="http://schemas.microsoft.com/office/drawing/2016/5/11/chartex" xmlns:cx6="http://schemas.microsoft.com/office/drawing/2016/5/12/chartex" xmlns:cx7="http://schemas.microsoft.com/office/drawing/2016/5/13/chartex" xmlns:cx8="http://schemas.microsoft.com/office/drawing/2016/5/14/chartex" xmlns:mc="http://schemas.openxmlformats.org/markup-compatibility/2006" xmlns:aink="http://schemas.microsoft.com/office/drawing/2016/ink" xmlns:am3d="http://schemas.microsoft.com/office/drawing/2017/model3d" xmlns:o="urn:schemas-microsoft-com:office:office" xmlns:r="http://schemas.openxmlformats.org/officeDocument/2006/relationships" xmlns:m="http://schemas.openxmlformats.org/officeDocument/2006/math" xmlns:v="urn:schemas-microsoft-com:vml" xmlns:wp14="http://schemas.microsoft.com/office/word/2010/wordprocessingDrawing" xmlns:wp="http://schemas.openxmlformats.org/drawingml/2006/wordprocessingDrawing" xmlns:w10="urn:schemas-microsoft-com:office:word" xmlns:w="http://schemas.openxmlformats.org/wordprocessingml/2006/main" xmlns:w14="http://schemas.microsoft.com/office/word/2010/wordml" xmlns:w15="http://schemas.microsoft.com/office/word/2012/wordml" xmlns:w16se="http://schemas.microsoft.com/office/word/2015/wordml/symex" xmlns:wpg="http://schemas.microsoft.com/office/word/2010/wordprocessingGroup" xmlns:wpi="http://schemas.microsoft.com/office/word/2010/wordprocessingInk" xmlns:wne="http://schemas.microsoft.com/office/word/2006/wordml" xmlns:wps="http://schemas.microsoft.com/office/word/2010/wordprocessingShape" mc:Ignorable="w14 w15 w16se wp14">
+<w:hdr xmlns:wpc="http://schemas.microsoft.com/office/word/2010/wordprocessingCanvas" xmlns:cx="http://schemas.microsoft.com/office/drawing/2014/chartex" xmlns:mc="http://schemas.openxmlformats.org/markup-compatibility/2006" xmlns:o="urn:schemas-microsoft-com:office:office" xmlns:r="http://schemas.openxmlformats.org/officeDocument/2006/relationships" xmlns:m="http://schemas.openxmlformats.org/officeDocument/2006/math" xmlns:v="urn:schemas-microsoft-com:vml" xmlns:wp14="http://schemas.microsoft.com/office/word/2010/wordprocessingDrawing" xmlns:wp="http://schemas.openxmlformats.org/drawingml/2006/wordprocessingDrawing" xmlns:w10="urn:schemas-microsoft-com:office:word" xmlns:w="http://schemas.openxmlformats.org/wordprocessingml/2006/main" xmlns:w14="http://schemas.microsoft.com/office/word/2010/wordml" xmlns:w15="http://schemas.microsoft.com/office/word/2012/wordml" xmlns:w16se="http://schemas.microsoft.com/office/word/2015/wordml/symex" xmlns:wpg="http://schemas.microsoft.com/office/word/2010/wordprocessingGroup" xmlns:wpi="http://schemas.microsoft.com/office/word/2010/wordprocessingInk" xmlns:wne="http://schemas.microsoft.com/office/word/2006/wordml" xmlns:wps="http://schemas.microsoft.com/office/word/2010/wordprocessingShape" mc:Ignorable="w14 w15 w16se wp14">
   <w:p>
     <w:pPr>
       <w:pStyle w:val="Normal1"/>
@@ -38953,7 +38927,7 @@
 </file>
 
 <file path=word/numbering.xml><?xml version="1.0" encoding="utf-8"?>
-<w:numbering xmlns:wpc="http://schemas.microsoft.com/office/word/2010/wordprocessingCanvas" xmlns:cx="http://schemas.microsoft.com/office/drawing/2014/chartex" xmlns:cx1="http://schemas.microsoft.com/office/drawing/2015/9/8/chartex" xmlns:cx2="http://schemas.microsoft.com/office/drawing/2015/10/21/chartex" xmlns:cx3="http://schemas.microsoft.com/office/drawing/2016/5/9/chartex" xmlns:cx4="http://schemas.microsoft.com/office/drawing/2016/5/10/chartex" xmlns:cx5="http://schemas.microsoft.com/office/drawing/2016/5/11/chartex" xmlns:cx6="http://schemas.microsoft.com/office/drawing/2016/5/12/chartex" xmlns:cx7="http://schemas.microsoft.com/office/drawing/2016/5/13/chartex" xmlns:cx8="http://schemas.microsoft.com/office/drawing/2016/5/14/chartex" xmlns:mc="http://schemas.openxmlformats.org/markup-compatibility/2006" xmlns:aink="http://schemas.microsoft.com/office/drawing/2016/ink" xmlns:am3d="http://schemas.microsoft.com/office/drawing/2017/model3d" xmlns:o="urn:schemas-microsoft-com:office:office" xmlns:r="http://schemas.openxmlformats.org/officeDocument/2006/relationships" xmlns:m="http://schemas.openxmlformats.org/officeDocument/2006/math" xmlns:v="urn:schemas-microsoft-com:vml" xmlns:wp14="http://schemas.microsoft.com/office/word/2010/wordprocessingDrawing" xmlns:wp="http://schemas.openxmlformats.org/drawingml/2006/wordprocessingDrawing" xmlns:w10="urn:schemas-microsoft-com:office:word" xmlns:w="http://schemas.openxmlformats.org/wordprocessingml/2006/main" xmlns:w14="http://schemas.microsoft.com/office/word/2010/wordml" xmlns:w15="http://schemas.microsoft.com/office/word/2012/wordml" xmlns:w16se="http://schemas.microsoft.com/office/word/2015/wordml/symex" xmlns:wpg="http://schemas.microsoft.com/office/word/2010/wordprocessingGroup" xmlns:wpi="http://schemas.microsoft.com/office/word/2010/wordprocessingInk" xmlns:wne="http://schemas.microsoft.com/office/word/2006/wordml" xmlns:wps="http://schemas.microsoft.com/office/word/2010/wordprocessingShape" mc:Ignorable="w14 w15 w16se wp14">
+<w:numbering xmlns:wpc="http://schemas.microsoft.com/office/word/2010/wordprocessingCanvas" xmlns:cx="http://schemas.microsoft.com/office/drawing/2014/chartex" xmlns:mc="http://schemas.openxmlformats.org/markup-compatibility/2006" xmlns:o="urn:schemas-microsoft-com:office:office" xmlns:r="http://schemas.openxmlformats.org/officeDocument/2006/relationships" xmlns:m="http://schemas.openxmlformats.org/officeDocument/2006/math" xmlns:v="urn:schemas-microsoft-com:vml" xmlns:wp14="http://schemas.microsoft.com/office/word/2010/wordprocessingDrawing" xmlns:wp="http://schemas.openxmlformats.org/drawingml/2006/wordprocessingDrawing" xmlns:w10="urn:schemas-microsoft-com:office:word" xmlns:w="http://schemas.openxmlformats.org/wordprocessingml/2006/main" xmlns:w14="http://schemas.microsoft.com/office/word/2010/wordml" xmlns:w15="http://schemas.microsoft.com/office/word/2012/wordml" xmlns:w16se="http://schemas.microsoft.com/office/word/2015/wordml/symex" xmlns:wpg="http://schemas.microsoft.com/office/word/2010/wordprocessingGroup" xmlns:wpi="http://schemas.microsoft.com/office/word/2010/wordprocessingInk" xmlns:wne="http://schemas.microsoft.com/office/word/2006/wordml" xmlns:wps="http://schemas.microsoft.com/office/word/2010/wordprocessingShape" mc:Ignorable="w14 w15 w16se wp14">
   <w:abstractNum w:abstractNumId="0" w15:restartNumberingAfterBreak="0">
     <w:nsid w:val="034D570E"/>
     <w:multiLevelType w:val="multilevel"/>
@@ -43841,7 +43815,7 @@
       </w:pPr>
     </w:pPrDefault>
   </w:docDefaults>
-  <w:latentStyles w:defLockedState="0" w:defUIPriority="99" w:defSemiHidden="0" w:defUnhideWhenUsed="0" w:defQFormat="0" w:count="375">
+  <w:latentStyles w:defLockedState="0" w:defUIPriority="99" w:defSemiHidden="0" w:defUnhideWhenUsed="0" w:defQFormat="0" w:count="371">
     <w:lsdException w:name="Normal" w:uiPriority="0" w:qFormat="1"/>
     <w:lsdException w:name="heading 1" w:uiPriority="9" w:qFormat="1"/>
     <w:lsdException w:name="heading 2" w:semiHidden="1" w:uiPriority="9" w:unhideWhenUsed="1" w:qFormat="1"/>
@@ -44204,10 +44178,6 @@
     <w:lsdException w:name="List Table 5 Dark Accent 6" w:uiPriority="50"/>
     <w:lsdException w:name="List Table 6 Colorful Accent 6" w:uiPriority="51"/>
     <w:lsdException w:name="List Table 7 Colorful Accent 6" w:uiPriority="52"/>
-    <w:lsdException w:name="Mention" w:semiHidden="1" w:unhideWhenUsed="1"/>
-    <w:lsdException w:name="Smart Hyperlink" w:semiHidden="1" w:unhideWhenUsed="1"/>
-    <w:lsdException w:name="Hashtag" w:semiHidden="1" w:unhideWhenUsed="1"/>
-    <w:lsdException w:name="Unresolved Mention" w:semiHidden="1" w:unhideWhenUsed="1"/>
   </w:latentStyles>
   <w:style w:type="paragraph" w:default="1" w:styleId="Normal">
     <w:name w:val="Normal"/>
@@ -44979,7 +44949,7 @@
 </file>
 
 <file path=customXml/itemProps1.xml><?xml version="1.0" encoding="utf-8"?>
-<ds:datastoreItem xmlns:ds="http://schemas.openxmlformats.org/officeDocument/2006/customXml" ds:itemID="{104B4DD9-6B10-4737-9639-0E8A98B06C0B}">
+<ds:datastoreItem xmlns:ds="http://schemas.openxmlformats.org/officeDocument/2006/customXml" ds:itemID="{1E599347-8A61-45FE-A62E-07DF6954755A}">
   <ds:schemaRefs>
     <ds:schemaRef ds:uri="http://schemas.openxmlformats.org/officeDocument/2006/bibliography"/>
   </ds:schemaRefs>

--- a/Milestone4/Milestone4.docx
+++ b/Milestone4/Milestone4.docx
@@ -9559,7 +9559,7 @@
           <v:shape id="_x0000_i1025" type="#_x0000_t75" style="width:465.75pt;height:185.25pt" o:ole="">
             <v:imagedata r:id="rId13" o:title=""/>
           </v:shape>
-          <o:OLEObject Type="Embed" ProgID="Visio.Drawing.15" ShapeID="_x0000_i1025" DrawAspect="Content" ObjectID="_1573901755" r:id="rId14"/>
+          <o:OLEObject Type="Embed" ProgID="Visio.Drawing.15" ShapeID="_x0000_i1025" DrawAspect="Content" ObjectID="_1573901907" r:id="rId14"/>
         </w:object>
       </w:r>
     </w:p>
@@ -24510,9 +24510,8 @@
         <w:ind w:left="1980" w:hanging="180"/>
         <w:contextualSpacing/>
       </w:pPr>
-      <w:r>
-        <w:t xml:space="preserve"> </w:t>
-      </w:r>
+      <w:bookmarkStart w:id="3" w:name="_GoBack"/>
+      <w:bookmarkEnd w:id="3"/>
       <w:r>
         <w:t>Context Diagram</w:t>
       </w:r>
@@ -24590,8 +24589,6 @@
         <w:spacing w:after="0"/>
         <w:ind w:left="1980"/>
       </w:pPr>
-      <w:bookmarkStart w:id="3" w:name="_GoBack"/>
-      <w:bookmarkEnd w:id="3"/>
     </w:p>
     <w:p>
       <w:pPr>
@@ -38427,7 +38424,7 @@
           <w:rPr>
             <w:noProof/>
           </w:rPr>
-          <w:t>66</w:t>
+          <w:t>56</w:t>
         </w:r>
         <w:r>
           <w:rPr>
@@ -44949,7 +44946,7 @@
 </file>
 
 <file path=customXml/itemProps1.xml><?xml version="1.0" encoding="utf-8"?>
-<ds:datastoreItem xmlns:ds="http://schemas.openxmlformats.org/officeDocument/2006/customXml" ds:itemID="{1E599347-8A61-45FE-A62E-07DF6954755A}">
+<ds:datastoreItem xmlns:ds="http://schemas.openxmlformats.org/officeDocument/2006/customXml" ds:itemID="{CA12F82E-74CF-4C39-A9A0-D7D7D490E08E}">
   <ds:schemaRefs>
     <ds:schemaRef ds:uri="http://schemas.openxmlformats.org/officeDocument/2006/bibliography"/>
   </ds:schemaRefs>

--- a/Milestone4/Milestone4.docx
+++ b/Milestone4/Milestone4.docx
@@ -530,13 +530,11 @@
       <w:pPr>
         <w:pStyle w:val="Normal1"/>
         <w:spacing w:after="0" w:line="380" w:lineRule="exact"/>
+        <w:ind w:left="720"/>
         <w:jc w:val="right"/>
       </w:pPr>
       <w:r>
-        <w:t>Control Documents ……………………………………………………………………………</w:t>
-      </w:r>
-      <w:r>
-        <w:t>………….………………………………………35</w:t>
+        <w:t>Context Diagram.………………………………………………………………………………………………………………………35</w:t>
       </w:r>
     </w:p>
     <w:p>
@@ -547,6 +545,75 @@
         <w:jc w:val="right"/>
       </w:pPr>
       <w:r>
+        <w:t>Data Flow Diagram Level 0………………………………………………………………………………………………………..36</w:t>
+      </w:r>
+    </w:p>
+    <w:p>
+      <w:pPr>
+        <w:pStyle w:val="Normal1"/>
+        <w:spacing w:after="0" w:line="380" w:lineRule="exact"/>
+        <w:ind w:left="720"/>
+        <w:jc w:val="right"/>
+      </w:pPr>
+      <w:r>
+        <w:t>Data Flow Diagram Level 1………………………………………………………………………………………………………..37</w:t>
+      </w:r>
+    </w:p>
+    <w:p>
+      <w:pPr>
+        <w:pStyle w:val="Normal1"/>
+        <w:spacing w:after="0" w:line="380" w:lineRule="exact"/>
+        <w:ind w:left="720"/>
+        <w:jc w:val="right"/>
+      </w:pPr>
+      <w:r>
+        <w:t>Data Flow Diagram Dictionary…………………………………………………………………………………………………..38</w:t>
+      </w:r>
+    </w:p>
+    <w:p>
+      <w:pPr>
+        <w:pStyle w:val="Normal1"/>
+        <w:spacing w:after="0" w:line="380" w:lineRule="exact"/>
+        <w:ind w:left="720"/>
+        <w:jc w:val="right"/>
+      </w:pPr>
+      <w:r>
+        <w:t>IDEF A-0 Diagram………………………………………………………………………………………………………………………39</w:t>
+      </w:r>
+    </w:p>
+    <w:p>
+      <w:pPr>
+        <w:pStyle w:val="Normal1"/>
+        <w:spacing w:after="0" w:line="380" w:lineRule="exact"/>
+        <w:ind w:left="720"/>
+        <w:jc w:val="right"/>
+      </w:pPr>
+      <w:r>
+        <w:t>IDEF A0 Diagram……………………………………………………………………………………………………………………….40</w:t>
+      </w:r>
+    </w:p>
+    <w:p>
+      <w:pPr>
+        <w:pStyle w:val="Normal1"/>
+        <w:spacing w:after="0" w:line="380" w:lineRule="exact"/>
+        <w:jc w:val="right"/>
+      </w:pPr>
+      <w:r>
+        <w:t>Control Documents ……………………………………………………………………………</w:t>
+      </w:r>
+      <w:r>
+        <w:t>………….………………………………………35</w:t>
+      </w:r>
+    </w:p>
+    <w:p>
+      <w:pPr>
+        <w:pStyle w:val="Normal1"/>
+        <w:spacing w:after="0" w:line="380" w:lineRule="exact"/>
+        <w:ind w:left="720"/>
+        <w:jc w:val="right"/>
+      </w:pPr>
+      <w:r>
+        <w:lastRenderedPageBreak/>
         <w:t>Roles and Responsibilities………………………………</w:t>
       </w:r>
       <w:r>
@@ -664,12 +731,30 @@
     <w:p>
       <w:pPr>
         <w:pStyle w:val="Normal1"/>
+        <w:spacing w:after="0" w:line="380" w:lineRule="exact"/>
+        <w:ind w:firstLine="720"/>
+        <w:jc w:val="right"/>
+      </w:pPr>
+      <w:r>
+        <w:t>Appendix B………………………………………………………………………………………………………………………………..69</w:t>
+      </w:r>
+    </w:p>
+    <w:p>
+      <w:r>
+        <w:br w:type="page"/>
+      </w:r>
+    </w:p>
+    <w:p>
+      <w:pPr>
+        <w:pStyle w:val="Normal1"/>
         <w:jc w:val="center"/>
         <w:rPr>
           <w:sz w:val="72"/>
           <w:szCs w:val="72"/>
         </w:rPr>
       </w:pPr>
+      <w:bookmarkStart w:id="1" w:name="_GoBack"/>
+      <w:bookmarkEnd w:id="1"/>
       <w:r>
         <w:rPr>
           <w:sz w:val="72"/>
@@ -9559,7 +9644,7 @@
           <v:shape id="_x0000_i1025" type="#_x0000_t75" style="width:465.75pt;height:185.25pt" o:ole="">
             <v:imagedata r:id="rId13" o:title=""/>
           </v:shape>
-          <o:OLEObject Type="Embed" ProgID="Visio.Drawing.15" ShapeID="_x0000_i1025" DrawAspect="Content" ObjectID="_1573922132" r:id="rId14"/>
+          <o:OLEObject Type="Embed" ProgID="Visio.Drawing.15" ShapeID="_x0000_i1025" DrawAspect="Content" ObjectID="_1573966459" r:id="rId14"/>
         </w:object>
       </w:r>
     </w:p>
@@ -18040,7 +18125,7 @@
           <w:b/>
         </w:rPr>
       </w:pPr>
-      <w:bookmarkStart w:id="1" w:name="_Hlk495306671"/>
+      <w:bookmarkStart w:id="2" w:name="_Hlk495306671"/>
     </w:p>
     <w:p>
       <w:r>
@@ -18375,7 +18460,7 @@
       <w:r>
         <w:t xml:space="preserve"> See Comments</w:t>
       </w:r>
-      <w:bookmarkEnd w:id="1"/>
+      <w:bookmarkEnd w:id="2"/>
     </w:p>
     <w:p>
       <w:pPr>
@@ -20908,7 +20993,7 @@
       <w:pPr>
         <w:pStyle w:val="Normal1"/>
       </w:pPr>
-      <w:bookmarkStart w:id="2" w:name="_Hlk497410917"/>
+      <w:bookmarkStart w:id="3" w:name="_Hlk497410917"/>
       <w:r>
         <w:rPr>
           <w:b/>
@@ -21200,7 +21285,7 @@
       <w:r>
         <w:t xml:space="preserve"> See Comments</w:t>
       </w:r>
-      <w:bookmarkEnd w:id="2"/>
+      <w:bookmarkEnd w:id="3"/>
     </w:p>
     <w:p>
       <w:pPr>
@@ -28462,7 +28547,6 @@
           <w:sz w:val="28"/>
           <w:szCs w:val="28"/>
         </w:rPr>
-        <w:lastRenderedPageBreak/>
         <w:t>Statement of Work</w:t>
       </w:r>
     </w:p>
@@ -37686,8 +37770,6 @@
               </w:rPr>
               <w:t>11/30/17</w:t>
             </w:r>
-            <w:bookmarkStart w:id="3" w:name="_GoBack"/>
-            <w:bookmarkEnd w:id="3"/>
           </w:p>
         </w:tc>
         <w:tc>
@@ -38578,13 +38660,20 @@
           <w:b/>
           <w:highlight w:val="white"/>
         </w:rPr>
-        <w:t>project documents through Milestone 2</w:t>
+        <w:t xml:space="preserve">project documents </w:t>
       </w:r>
       <w:r>
         <w:rPr>
           <w:b/>
           <w:highlight w:val="white"/>
         </w:rPr>
+        <w:t>through Milestone 3</w:t>
+      </w:r>
+      <w:r>
+        <w:rPr>
+          <w:b/>
+          <w:highlight w:val="white"/>
+        </w:rPr>
         <w:t xml:space="preserve"> from Derik Nelson</w:t>
       </w:r>
       <w:r>
@@ -38631,10 +38720,10 @@
           <w:noProof/>
         </w:rPr>
         <w:drawing>
-          <wp:inline distT="0" distB="0" distL="0" distR="0" wp14:anchorId="3C193EC4" wp14:editId="2F89B707">
-            <wp:extent cx="5486400" cy="3848735"/>
-            <wp:effectExtent l="0" t="0" r="0" b="12065"/>
-            <wp:docPr id="2" name="Picture 2"/>
+          <wp:inline distT="0" distB="0" distL="0" distR="0" wp14:anchorId="556E408F" wp14:editId="1C401CFF">
+            <wp:extent cx="5943600" cy="3145155"/>
+            <wp:effectExtent l="0" t="0" r="0" b="0"/>
+            <wp:docPr id="31" name="Picture 31"/>
             <wp:cNvGraphicFramePr>
               <a:graphicFrameLocks xmlns:a="http://schemas.openxmlformats.org/drawingml/2006/main" noChangeAspect="1"/>
             </wp:cNvGraphicFramePr>
@@ -38642,17 +38731,11 @@
               <a:graphicData uri="http://schemas.openxmlformats.org/drawingml/2006/picture">
                 <pic:pic xmlns:pic="http://schemas.openxmlformats.org/drawingml/2006/picture">
                   <pic:nvPicPr>
-                    <pic:cNvPr id="0" name="Screen Shot 2017-11-06 at 2.01.33 PM.png"/>
+                    <pic:cNvPr id="1" name=""/>
                     <pic:cNvPicPr/>
                   </pic:nvPicPr>
                   <pic:blipFill>
-                    <a:blip r:embed="rId23">
-                      <a:extLst>
-                        <a:ext uri="{28A0092B-C50C-407E-A947-70E740481C1C}">
-                          <a14:useLocalDpi xmlns:a14="http://schemas.microsoft.com/office/drawing/2010/main" val="0"/>
-                        </a:ext>
-                      </a:extLst>
-                    </a:blip>
+                    <a:blip r:embed="rId23"/>
                     <a:stretch>
                       <a:fillRect/>
                     </a:stretch>
@@ -38660,7 +38743,359 @@
                   <pic:spPr>
                     <a:xfrm>
                       <a:off x="0" y="0"/>
-                      <a:ext cx="5486400" cy="3848735"/>
+                      <a:ext cx="5943600" cy="3145155"/>
+                    </a:xfrm>
+                    <a:prstGeom prst="rect">
+                      <a:avLst/>
+                    </a:prstGeom>
+                  </pic:spPr>
+                </pic:pic>
+              </a:graphicData>
+            </a:graphic>
+          </wp:inline>
+        </w:drawing>
+      </w:r>
+    </w:p>
+    <w:p>
+      <w:pPr>
+        <w:pStyle w:val="Normal1"/>
+        <w:rPr>
+          <w:b/>
+          <w:highlight w:val="white"/>
+        </w:rPr>
+      </w:pPr>
+      <w:r>
+        <w:rPr>
+          <w:noProof/>
+        </w:rPr>
+        <w:lastRenderedPageBreak/>
+        <w:drawing>
+          <wp:inline distT="0" distB="0" distL="0" distR="0" wp14:anchorId="27C2076E" wp14:editId="066F5079">
+            <wp:extent cx="5943600" cy="3187700"/>
+            <wp:effectExtent l="0" t="0" r="0" b="0"/>
+            <wp:docPr id="32" name="Picture 32"/>
+            <wp:cNvGraphicFramePr>
+              <a:graphicFrameLocks xmlns:a="http://schemas.openxmlformats.org/drawingml/2006/main" noChangeAspect="1"/>
+            </wp:cNvGraphicFramePr>
+            <a:graphic xmlns:a="http://schemas.openxmlformats.org/drawingml/2006/main">
+              <a:graphicData uri="http://schemas.openxmlformats.org/drawingml/2006/picture">
+                <pic:pic xmlns:pic="http://schemas.openxmlformats.org/drawingml/2006/picture">
+                  <pic:nvPicPr>
+                    <pic:cNvPr id="1" name=""/>
+                    <pic:cNvPicPr/>
+                  </pic:nvPicPr>
+                  <pic:blipFill>
+                    <a:blip r:embed="rId24"/>
+                    <a:stretch>
+                      <a:fillRect/>
+                    </a:stretch>
+                  </pic:blipFill>
+                  <pic:spPr>
+                    <a:xfrm>
+                      <a:off x="0" y="0"/>
+                      <a:ext cx="5943600" cy="3187700"/>
+                    </a:xfrm>
+                    <a:prstGeom prst="rect">
+                      <a:avLst/>
+                    </a:prstGeom>
+                  </pic:spPr>
+                </pic:pic>
+              </a:graphicData>
+            </a:graphic>
+          </wp:inline>
+        </w:drawing>
+      </w:r>
+    </w:p>
+    <w:p>
+      <w:pPr>
+        <w:pStyle w:val="Normal1"/>
+        <w:rPr>
+          <w:b/>
+          <w:highlight w:val="white"/>
+        </w:rPr>
+      </w:pPr>
+      <w:r>
+        <w:rPr>
+          <w:noProof/>
+        </w:rPr>
+        <w:drawing>
+          <wp:inline distT="0" distB="0" distL="0" distR="0" wp14:anchorId="2ECCCA55" wp14:editId="729AC2A5">
+            <wp:extent cx="5943600" cy="1393190"/>
+            <wp:effectExtent l="0" t="0" r="0" b="0"/>
+            <wp:docPr id="33" name="Picture 33"/>
+            <wp:cNvGraphicFramePr>
+              <a:graphicFrameLocks xmlns:a="http://schemas.openxmlformats.org/drawingml/2006/main" noChangeAspect="1"/>
+            </wp:cNvGraphicFramePr>
+            <a:graphic xmlns:a="http://schemas.openxmlformats.org/drawingml/2006/main">
+              <a:graphicData uri="http://schemas.openxmlformats.org/drawingml/2006/picture">
+                <pic:pic xmlns:pic="http://schemas.openxmlformats.org/drawingml/2006/picture">
+                  <pic:nvPicPr>
+                    <pic:cNvPr id="1" name=""/>
+                    <pic:cNvPicPr/>
+                  </pic:nvPicPr>
+                  <pic:blipFill>
+                    <a:blip r:embed="rId25"/>
+                    <a:stretch>
+                      <a:fillRect/>
+                    </a:stretch>
+                  </pic:blipFill>
+                  <pic:spPr>
+                    <a:xfrm>
+                      <a:off x="0" y="0"/>
+                      <a:ext cx="5943600" cy="1393190"/>
+                    </a:xfrm>
+                    <a:prstGeom prst="rect">
+                      <a:avLst/>
+                    </a:prstGeom>
+                  </pic:spPr>
+                </pic:pic>
+              </a:graphicData>
+            </a:graphic>
+          </wp:inline>
+        </w:drawing>
+      </w:r>
+    </w:p>
+    <w:p>
+      <w:pPr>
+        <w:rPr>
+          <w:b/>
+          <w:highlight w:val="white"/>
+        </w:rPr>
+      </w:pPr>
+      <w:r>
+        <w:rPr>
+          <w:b/>
+          <w:highlight w:val="white"/>
+        </w:rPr>
+        <w:br w:type="page"/>
+      </w:r>
+    </w:p>
+    <w:p>
+      <w:pPr>
+        <w:pStyle w:val="Normal1"/>
+        <w:jc w:val="center"/>
+        <w:rPr>
+          <w:b/>
+          <w:sz w:val="28"/>
+          <w:szCs w:val="28"/>
+          <w:highlight w:val="white"/>
+        </w:rPr>
+      </w:pPr>
+      <w:r>
+        <w:rPr>
+          <w:b/>
+          <w:sz w:val="28"/>
+          <w:szCs w:val="28"/>
+          <w:highlight w:val="white"/>
+        </w:rPr>
+        <w:lastRenderedPageBreak/>
+        <w:t>Appendix B</w:t>
+      </w:r>
+    </w:p>
+    <w:p>
+      <w:pPr>
+        <w:pStyle w:val="Normal1"/>
+        <w:jc w:val="center"/>
+        <w:rPr>
+          <w:b/>
+          <w:highlight w:val="white"/>
+        </w:rPr>
+      </w:pPr>
+      <w:r>
+        <w:rPr>
+          <w:b/>
+          <w:highlight w:val="white"/>
+        </w:rPr>
+        <w:t>PowerPoint Presentation Slides</w:t>
+      </w:r>
+    </w:p>
+    <w:p>
+      <w:pPr>
+        <w:pStyle w:val="Normal1"/>
+        <w:jc w:val="center"/>
+        <w:rPr>
+          <w:b/>
+          <w:highlight w:val="white"/>
+        </w:rPr>
+      </w:pPr>
+      <w:r>
+        <w:rPr>
+          <w:noProof/>
+        </w:rPr>
+        <w:drawing>
+          <wp:inline distT="0" distB="0" distL="0" distR="0" wp14:anchorId="4A8FF06D" wp14:editId="3646A008">
+            <wp:extent cx="5943600" cy="1695450"/>
+            <wp:effectExtent l="0" t="0" r="0" b="0"/>
+            <wp:docPr id="25" name="Picture 25"/>
+            <wp:cNvGraphicFramePr>
+              <a:graphicFrameLocks xmlns:a="http://schemas.openxmlformats.org/drawingml/2006/main" noChangeAspect="1"/>
+            </wp:cNvGraphicFramePr>
+            <a:graphic xmlns:a="http://schemas.openxmlformats.org/drawingml/2006/main">
+              <a:graphicData uri="http://schemas.openxmlformats.org/drawingml/2006/picture">
+                <pic:pic xmlns:pic="http://schemas.openxmlformats.org/drawingml/2006/picture">
+                  <pic:nvPicPr>
+                    <pic:cNvPr id="1" name=""/>
+                    <pic:cNvPicPr/>
+                  </pic:nvPicPr>
+                  <pic:blipFill>
+                    <a:blip r:embed="rId26"/>
+                    <a:stretch>
+                      <a:fillRect/>
+                    </a:stretch>
+                  </pic:blipFill>
+                  <pic:spPr>
+                    <a:xfrm>
+                      <a:off x="0" y="0"/>
+                      <a:ext cx="5943600" cy="1695450"/>
+                    </a:xfrm>
+                    <a:prstGeom prst="rect">
+                      <a:avLst/>
+                    </a:prstGeom>
+                  </pic:spPr>
+                </pic:pic>
+              </a:graphicData>
+            </a:graphic>
+          </wp:inline>
+        </w:drawing>
+      </w:r>
+    </w:p>
+    <w:p>
+      <w:pPr>
+        <w:pStyle w:val="Normal1"/>
+        <w:jc w:val="center"/>
+        <w:rPr>
+          <w:b/>
+          <w:highlight w:val="white"/>
+        </w:rPr>
+      </w:pPr>
+      <w:r>
+        <w:rPr>
+          <w:noProof/>
+        </w:rPr>
+        <w:drawing>
+          <wp:inline distT="0" distB="0" distL="0" distR="0" wp14:anchorId="4916BCAC" wp14:editId="7D225274">
+            <wp:extent cx="5943600" cy="1701800"/>
+            <wp:effectExtent l="0" t="0" r="0" b="0"/>
+            <wp:docPr id="27" name="Picture 27"/>
+            <wp:cNvGraphicFramePr>
+              <a:graphicFrameLocks xmlns:a="http://schemas.openxmlformats.org/drawingml/2006/main" noChangeAspect="1"/>
+            </wp:cNvGraphicFramePr>
+            <a:graphic xmlns:a="http://schemas.openxmlformats.org/drawingml/2006/main">
+              <a:graphicData uri="http://schemas.openxmlformats.org/drawingml/2006/picture">
+                <pic:pic xmlns:pic="http://schemas.openxmlformats.org/drawingml/2006/picture">
+                  <pic:nvPicPr>
+                    <pic:cNvPr id="1" name=""/>
+                    <pic:cNvPicPr/>
+                  </pic:nvPicPr>
+                  <pic:blipFill>
+                    <a:blip r:embed="rId27"/>
+                    <a:stretch>
+                      <a:fillRect/>
+                    </a:stretch>
+                  </pic:blipFill>
+                  <pic:spPr>
+                    <a:xfrm>
+                      <a:off x="0" y="0"/>
+                      <a:ext cx="5943600" cy="1701800"/>
+                    </a:xfrm>
+                    <a:prstGeom prst="rect">
+                      <a:avLst/>
+                    </a:prstGeom>
+                  </pic:spPr>
+                </pic:pic>
+              </a:graphicData>
+            </a:graphic>
+          </wp:inline>
+        </w:drawing>
+      </w:r>
+    </w:p>
+    <w:p>
+      <w:pPr>
+        <w:pStyle w:val="Normal1"/>
+        <w:jc w:val="center"/>
+        <w:rPr>
+          <w:highlight w:val="white"/>
+        </w:rPr>
+      </w:pPr>
+      <w:r>
+        <w:rPr>
+          <w:noProof/>
+        </w:rPr>
+        <w:drawing>
+          <wp:inline distT="0" distB="0" distL="0" distR="0" wp14:anchorId="40B170DF" wp14:editId="16E522AE">
+            <wp:extent cx="5943600" cy="1716405"/>
+            <wp:effectExtent l="0" t="0" r="0" b="0"/>
+            <wp:docPr id="29" name="Picture 29"/>
+            <wp:cNvGraphicFramePr>
+              <a:graphicFrameLocks xmlns:a="http://schemas.openxmlformats.org/drawingml/2006/main" noChangeAspect="1"/>
+            </wp:cNvGraphicFramePr>
+            <a:graphic xmlns:a="http://schemas.openxmlformats.org/drawingml/2006/main">
+              <a:graphicData uri="http://schemas.openxmlformats.org/drawingml/2006/picture">
+                <pic:pic xmlns:pic="http://schemas.openxmlformats.org/drawingml/2006/picture">
+                  <pic:nvPicPr>
+                    <pic:cNvPr id="1" name=""/>
+                    <pic:cNvPicPr/>
+                  </pic:nvPicPr>
+                  <pic:blipFill>
+                    <a:blip r:embed="rId28"/>
+                    <a:stretch>
+                      <a:fillRect/>
+                    </a:stretch>
+                  </pic:blipFill>
+                  <pic:spPr>
+                    <a:xfrm>
+                      <a:off x="0" y="0"/>
+                      <a:ext cx="5943600" cy="1716405"/>
+                    </a:xfrm>
+                    <a:prstGeom prst="rect">
+                      <a:avLst/>
+                    </a:prstGeom>
+                  </pic:spPr>
+                </pic:pic>
+              </a:graphicData>
+            </a:graphic>
+          </wp:inline>
+        </w:drawing>
+      </w:r>
+    </w:p>
+    <w:p>
+      <w:pPr>
+        <w:pStyle w:val="Normal1"/>
+        <w:jc w:val="center"/>
+        <w:rPr>
+          <w:highlight w:val="white"/>
+        </w:rPr>
+      </w:pPr>
+      <w:r>
+        <w:rPr>
+          <w:noProof/>
+        </w:rPr>
+        <w:lastRenderedPageBreak/>
+        <w:drawing>
+          <wp:inline distT="0" distB="0" distL="0" distR="0" wp14:anchorId="43D1A272" wp14:editId="5C51C80E">
+            <wp:extent cx="3019425" cy="1752600"/>
+            <wp:effectExtent l="0" t="0" r="9525" b="0"/>
+            <wp:docPr id="30" name="Picture 30"/>
+            <wp:cNvGraphicFramePr>
+              <a:graphicFrameLocks xmlns:a="http://schemas.openxmlformats.org/drawingml/2006/main" noChangeAspect="1"/>
+            </wp:cNvGraphicFramePr>
+            <a:graphic xmlns:a="http://schemas.openxmlformats.org/drawingml/2006/main">
+              <a:graphicData uri="http://schemas.openxmlformats.org/drawingml/2006/picture">
+                <pic:pic xmlns:pic="http://schemas.openxmlformats.org/drawingml/2006/picture">
+                  <pic:nvPicPr>
+                    <pic:cNvPr id="1" name=""/>
+                    <pic:cNvPicPr/>
+                  </pic:nvPicPr>
+                  <pic:blipFill>
+                    <a:blip r:embed="rId29"/>
+                    <a:stretch>
+                      <a:fillRect/>
+                    </a:stretch>
+                  </pic:blipFill>
+                  <pic:spPr>
+                    <a:xfrm>
+                      <a:off x="0" y="0"/>
+                      <a:ext cx="3019425" cy="1752600"/>
                     </a:xfrm>
                     <a:prstGeom prst="rect">
                       <a:avLst/>
@@ -38742,7 +39177,7 @@
           <w:rPr>
             <w:noProof/>
           </w:rPr>
-          <w:t>62</w:t>
+          <w:t>4</w:t>
         </w:r>
         <w:r>
           <w:rPr>
@@ -44352,6 +44787,7 @@
     <w:lsdException w:name="HTML Sample" w:semiHidden="1" w:unhideWhenUsed="1"/>
     <w:lsdException w:name="HTML Typewriter" w:semiHidden="1" w:unhideWhenUsed="1"/>
     <w:lsdException w:name="HTML Variable" w:semiHidden="1" w:unhideWhenUsed="1"/>
+    <w:lsdException w:name="Normal Table" w:semiHidden="1" w:unhideWhenUsed="1"/>
     <w:lsdException w:name="annotation subject" w:semiHidden="1" w:unhideWhenUsed="1"/>
     <w:lsdException w:name="No List" w:semiHidden="1" w:unhideWhenUsed="1"/>
     <w:lsdException w:name="Outline List 1" w:semiHidden="1" w:unhideWhenUsed="1"/>
@@ -44395,8 +44831,10 @@
     <w:lsdException w:name="Table Elegant" w:semiHidden="1" w:unhideWhenUsed="1"/>
     <w:lsdException w:name="Table Professional" w:semiHidden="1" w:unhideWhenUsed="1"/>
     <w:lsdException w:name="Table Subtle 1" w:semiHidden="1" w:unhideWhenUsed="1"/>
+    <w:lsdException w:name="Table Subtle 2" w:semiHidden="1" w:unhideWhenUsed="1"/>
     <w:lsdException w:name="Table Web 1" w:semiHidden="1" w:unhideWhenUsed="1"/>
     <w:lsdException w:name="Table Web 2" w:semiHidden="1" w:unhideWhenUsed="1"/>
+    <w:lsdException w:name="Table Web 3" w:semiHidden="1" w:unhideWhenUsed="1"/>
     <w:lsdException w:name="Balloon Text" w:semiHidden="1" w:unhideWhenUsed="1"/>
     <w:lsdException w:name="Table Grid" w:uiPriority="39"/>
     <w:lsdException w:name="Table Theme" w:semiHidden="1" w:unhideWhenUsed="1"/>
@@ -45381,7 +45819,7 @@
 </file>
 
 <file path=customXml/itemProps1.xml><?xml version="1.0" encoding="utf-8"?>
-<ds:datastoreItem xmlns:ds="http://schemas.openxmlformats.org/officeDocument/2006/customXml" ds:itemID="{51045F9E-FF9F-4A86-85AF-6C61F3D95C27}">
+<ds:datastoreItem xmlns:ds="http://schemas.openxmlformats.org/officeDocument/2006/customXml" ds:itemID="{371B3EFF-C8E3-40CA-AC34-52FC9792B0D6}">
   <ds:schemaRefs>
     <ds:schemaRef ds:uri="http://schemas.openxmlformats.org/officeDocument/2006/bibliography"/>
   </ds:schemaRefs>

--- a/Milestone4/Milestone4.docx
+++ b/Milestone4/Milestone4.docx
@@ -276,7 +276,10 @@
         <w:jc w:val="right"/>
       </w:pPr>
       <w:r>
-        <w:t>Client Documents ……………………………………………………………………………………………………………………………………3</w:t>
+        <w:t>Client Documents …………………………………………………</w:t>
+      </w:r>
+      <w:r>
+        <w:t>…………………………………………………………………………………4</w:t>
       </w:r>
     </w:p>
     <w:p>
@@ -287,7 +290,10 @@
         <w:jc w:val="right"/>
       </w:pPr>
       <w:r>
-        <w:t>Opening Statement ……..…………………………………………………………………………………………………………….4</w:t>
+        <w:t>Opening Statement ……..……………………………</w:t>
+      </w:r>
+      <w:r>
+        <w:t>……………………………………………………………………………….5</w:t>
       </w:r>
     </w:p>
     <w:p>
@@ -298,7 +304,10 @@
         <w:jc w:val="right"/>
       </w:pPr>
       <w:r>
-        <w:t>Executive Summary …………..……………………………………………………………………………………………………….5</w:t>
+        <w:t>Executive Summary …………..…………………………………………………………………</w:t>
+      </w:r>
+      <w:r>
+        <w:t>…………………………………….6</w:t>
       </w:r>
     </w:p>
     <w:p>
@@ -312,7 +321,7 @@
         <w:t>Implications for Client ………..……………………</w:t>
       </w:r>
       <w:r>
-        <w:t>…………………………………………………………………………………7</w:t>
+        <w:t>…………………………………………………………………………………8</w:t>
       </w:r>
     </w:p>
     <w:p>
@@ -326,7 +335,7 @@
         <w:t>Items for Approval……………..………………………</w:t>
       </w:r>
       <w:r>
-        <w:t>……………………………………………………………………………….8</w:t>
+        <w:t>……………………………………………………………………………….9</w:t>
       </w:r>
     </w:p>
     <w:p>
@@ -343,7 +352,7 @@
         <w:t>Project Documents ………………………………………………</w:t>
       </w:r>
       <w:r>
-        <w:t>…………………………………………………………………………………9</w:t>
+        <w:t>………………………………………………………………………………10</w:t>
       </w:r>
     </w:p>
     <w:p>
@@ -363,7 +372,7 @@
         <w:t>……….</w:t>
       </w:r>
       <w:r>
-        <w:t>……………………..10</w:t>
+        <w:t>………………………11</w:t>
       </w:r>
     </w:p>
     <w:p>
@@ -377,7 +386,7 @@
         <w:t>Project Charter……………………………………………………………………………………………………………………</w:t>
       </w:r>
       <w:r>
-        <w:t>…….11</w:t>
+        <w:t>…….12</w:t>
       </w:r>
     </w:p>
     <w:p>
@@ -391,7 +400,7 @@
         <w:t>Project Scope Statement..…………………………</w:t>
       </w:r>
       <w:r>
-        <w:t>………………………………………………………………………………12</w:t>
+        <w:t>………………………………………………………………………………13</w:t>
       </w:r>
     </w:p>
     <w:p>
@@ -405,7 +414,7 @@
         <w:t>Statement of Work……………………………………</w:t>
       </w:r>
       <w:r>
-        <w:t>………………………………………………………………………………13</w:t>
+        <w:t>………………………………………………………………………………14</w:t>
       </w:r>
     </w:p>
     <w:p>
@@ -419,7 +428,7 @@
         <w:t>Work Breakdown Structure…..……………………</w:t>
       </w:r>
       <w:r>
-        <w:t>…………………………………………………………………………….14</w:t>
+        <w:t>…………………………………………………………………………….15</w:t>
       </w:r>
     </w:p>
     <w:p>
@@ -433,7 +442,7 @@
         <w:t>Work Breakdown Structure Dictionary……………………………………………..…………………………</w:t>
       </w:r>
       <w:r>
-        <w:t>……………17</w:t>
+        <w:t>……………18</w:t>
       </w:r>
     </w:p>
     <w:p>
@@ -447,7 +456,7 @@
         <w:t>Gantt Chart…………………………………………………</w:t>
       </w:r>
       <w:r>
-        <w:t>…………………………………………………………………………….21</w:t>
+        <w:t>…………………………………………………………………………….22</w:t>
       </w:r>
     </w:p>
     <w:p>
@@ -470,7 +479,7 @@
         <w:t>………………………………………………………………………………</w:t>
       </w:r>
       <w:r>
-        <w:t>..………….22</w:t>
+        <w:t>..………….23</w:t>
       </w:r>
     </w:p>
     <w:p>
@@ -490,7 +499,7 @@
         <w:t>…………………</w:t>
       </w:r>
       <w:r>
-        <w:t>…………………………………………………………………………..23</w:t>
+        <w:t>…………………………………………………………………………..24</w:t>
       </w:r>
     </w:p>
     <w:p>
@@ -501,7 +510,10 @@
         <w:jc w:val="right"/>
       </w:pPr>
       <w:r>
-        <w:t>Baseline Project Plan…………………………………………………………………………………………………………….....25</w:t>
+        <w:t>Baseline Project Plan…………………………………………</w:t>
+      </w:r>
+      <w:r>
+        <w:t>………………………………………………………………….....26</w:t>
       </w:r>
     </w:p>
     <w:p>
@@ -512,7 +524,10 @@
         <w:jc w:val="right"/>
       </w:pPr>
       <w:r>
-        <w:t>Requirements Documentation…………..………………………………………………………………………...............33</w:t>
+        <w:t>Requirements Documentation…………..………………………………</w:t>
+      </w:r>
+      <w:r>
+        <w:t>………………………………………...............34</w:t>
       </w:r>
     </w:p>
     <w:p>
@@ -523,7 +538,10 @@
         <w:jc w:val="right"/>
       </w:pPr>
       <w:r>
-        <w:t>Risk Management Plan…………………………………………………………………………………………………………..…34</w:t>
+        <w:t>Risk Management Plan…………………………………</w:t>
+      </w:r>
+      <w:r>
+        <w:t>………………………………………………………………………..…35</w:t>
       </w:r>
     </w:p>
     <w:p>
@@ -534,7 +552,10 @@
         <w:jc w:val="right"/>
       </w:pPr>
       <w:r>
-        <w:t>Context Diagram.………………………………………………………………………………………………………………………35</w:t>
+        <w:t>Context Diagram.………………………………………</w:t>
+      </w:r>
+      <w:r>
+        <w:t>………………………………………………………………………………36</w:t>
       </w:r>
     </w:p>
     <w:p>
@@ -545,7 +566,10 @@
         <w:jc w:val="right"/>
       </w:pPr>
       <w:r>
-        <w:t>Data Flow Diagram Level 0………………………………………………………………………………………………………..36</w:t>
+        <w:t>Data Flow Diagram Level 0……………………………</w:t>
+      </w:r>
+      <w:r>
+        <w:t>…………………………………………………………………………..37</w:t>
       </w:r>
     </w:p>
     <w:p>
@@ -556,7 +580,10 @@
         <w:jc w:val="right"/>
       </w:pPr>
       <w:r>
-        <w:t>Data Flow Diagram Level 1………………………………………………………………………………………………………..37</w:t>
+        <w:t>Data Flow Diagram Level 1……………………………</w:t>
+      </w:r>
+      <w:r>
+        <w:t>…………………………………………………………………………..38</w:t>
       </w:r>
     </w:p>
     <w:p>
@@ -567,7 +594,10 @@
         <w:jc w:val="right"/>
       </w:pPr>
       <w:r>
-        <w:t>Data Flow Diagram Dictionary…………………………………………………………………………………………………..38</w:t>
+        <w:t>Data Flow Diagram Dictionary………………………</w:t>
+      </w:r>
+      <w:r>
+        <w:t>…………………………………………………………………………..39</w:t>
       </w:r>
     </w:p>
     <w:p>
@@ -578,7 +608,10 @@
         <w:jc w:val="right"/>
       </w:pPr>
       <w:r>
-        <w:t>IDEF A-0 Diagram………………………………………………………………………………………………………………………39</w:t>
+        <w:t>IDEF A-0 Diagram……………………………………………………………………………………………………………</w:t>
+      </w:r>
+      <w:r>
+        <w:t>…………40</w:t>
       </w:r>
     </w:p>
     <w:p>
@@ -589,7 +622,10 @@
         <w:jc w:val="right"/>
       </w:pPr>
       <w:r>
-        <w:t>IDEF A0 Diagram……………………………………………………………………………………………………………………….40</w:t>
+        <w:t>IDEF A0 Diagram…………………………………………</w:t>
+      </w:r>
+      <w:r>
+        <w:t>…………………………………………………………………………….41</w:t>
       </w:r>
     </w:p>
     <w:p>
@@ -602,7 +638,7 @@
         <w:t>Control Documents ……………………………………………………………………………</w:t>
       </w:r>
       <w:r>
-        <w:t>………….………………………………………35</w:t>
+        <w:t>………….………………………………………42</w:t>
       </w:r>
     </w:p>
     <w:p>
@@ -617,32 +653,30 @@
         <w:t>Roles and Responsibilities………………………………</w:t>
       </w:r>
       <w:r>
-        <w:t>………………………………………………………………………...36</w:t>
+        <w:t>………………………………………………………………………...43</w:t>
       </w:r>
     </w:p>
     <w:p>
       <w:pPr>
         <w:pStyle w:val="Normal1"/>
-        <w:tabs>
-          <w:tab w:val="left" w:pos="720"/>
-        </w:tabs>
         <w:spacing w:after="0" w:line="380" w:lineRule="exact"/>
+        <w:ind w:left="630"/>
         <w:jc w:val="right"/>
       </w:pPr>
       <w:r>
         <w:t>Communication Management Plan…………………………</w:t>
       </w:r>
       <w:r>
-        <w:t>……………..………</w:t>
+        <w:t>……………</w:t>
+      </w:r>
+      <w:r>
+        <w:t>..……..</w:t>
       </w:r>
       <w:r>
         <w:t>……..</w:t>
       </w:r>
       <w:r>
-        <w:t>………………………………….3</w:t>
-      </w:r>
-      <w:r>
-        <w:t>7</w:t>
+        <w:t>…………………………………..44</w:t>
       </w:r>
     </w:p>
     <w:p>
@@ -659,13 +693,16 @@
         <w:t>ons……….</w:t>
       </w:r>
       <w:r>
-        <w:t>……….…….……………………………………………………………………………</w:t>
-      </w:r>
-      <w:r>
-        <w:t>…..3</w:t>
-      </w:r>
-      <w:r>
-        <w:t>8</w:t>
+        <w:t>……….…….……………………………………</w:t>
+      </w:r>
+      <w:r>
+        <w:t>.</w:t>
+      </w:r>
+      <w:r>
+        <w:t>………………………………………</w:t>
+      </w:r>
+      <w:r>
+        <w:t>…..45</w:t>
       </w:r>
     </w:p>
     <w:p>
@@ -688,10 +725,19 @@
         <w:t>……………………</w:t>
       </w:r>
       <w:r>
-        <w:t>…………………………………………</w:t>
-      </w:r>
-      <w:r>
-        <w:t>..…...47</w:t>
+        <w:t>……</w:t>
+      </w:r>
+      <w:r>
+        <w:t>.</w:t>
+      </w:r>
+      <w:r>
+        <w:t>……………………………………</w:t>
+      </w:r>
+      <w:r>
+        <w:t>..…...5</w:t>
+      </w:r>
+      <w:r>
+        <w:t>7</w:t>
       </w:r>
     </w:p>
     <w:p>
@@ -705,7 +751,13 @@
         <w:t>Change Log………………….…………..………………</w:t>
       </w:r>
       <w:r>
-        <w:t>……………………………………..……………………………………….49</w:t>
+        <w:t>…</w:t>
+      </w:r>
+      <w:r>
+        <w:t>……………………………….…..……………………………………….5</w:t>
+      </w:r>
+      <w:r>
+        <w:t>9</w:t>
       </w:r>
     </w:p>
     <w:p>
@@ -725,7 +777,15 @@
         <w:t>…………</w:t>
       </w:r>
       <w:r>
-        <w:t>…………………………………………………………………………….57</w:t>
+        <w:t>………………………………</w:t>
+      </w:r>
+      <w:r>
+        <w:t>……………………………………………</w:t>
+      </w:r>
+      <w:bookmarkStart w:id="1" w:name="_GoBack"/>
+      <w:bookmarkEnd w:id="1"/>
+      <w:r>
+        <w:t>.68</w:t>
       </w:r>
     </w:p>
     <w:p>
@@ -736,7 +796,10 @@
         <w:jc w:val="right"/>
       </w:pPr>
       <w:r>
-        <w:t>Appendix B………………………………………………………………………………………………………………………………..69</w:t>
+        <w:t>Appendix B…………………………………………………………………………………</w:t>
+      </w:r>
+      <w:r>
+        <w:t>……………………………………………..70</w:t>
       </w:r>
     </w:p>
     <w:p>
@@ -753,8 +816,6 @@
           <w:szCs w:val="72"/>
         </w:rPr>
       </w:pPr>
-      <w:bookmarkStart w:id="1" w:name="_GoBack"/>
-      <w:bookmarkEnd w:id="1"/>
       <w:r>
         <w:rPr>
           <w:sz w:val="72"/>
@@ -9641,10 +9702,10 @@
             <v:path o:extrusionok="f" gradientshapeok="t" o:connecttype="rect"/>
             <o:lock v:ext="edit" aspectratio="t"/>
           </v:shapetype>
-          <v:shape id="_x0000_i1025" type="#_x0000_t75" style="width:465.75pt;height:185.25pt" o:ole="">
+          <v:shape id="_x0000_i1025" type="#_x0000_t75" style="width:465.85pt;height:185.35pt" o:ole="">
             <v:imagedata r:id="rId13" o:title=""/>
           </v:shape>
-          <o:OLEObject Type="Embed" ProgID="Visio.Drawing.15" ShapeID="_x0000_i1025" DrawAspect="Content" ObjectID="_1573966459" r:id="rId14"/>
+          <o:OLEObject Type="Embed" ProgID="Visio.Drawing.15" ShapeID="_x0000_i1025" DrawAspect="Content" ObjectID="_1573968394" r:id="rId14"/>
         </w:object>
       </w:r>
     </w:p>
@@ -28547,6 +28608,7 @@
           <w:sz w:val="28"/>
           <w:szCs w:val="28"/>
         </w:rPr>
+        <w:lastRenderedPageBreak/>
         <w:t>Statement of Work</w:t>
       </w:r>
     </w:p>
@@ -39177,7 +39239,7 @@
           <w:rPr>
             <w:noProof/>
           </w:rPr>
-          <w:t>4</w:t>
+          <w:t>3</w:t>
         </w:r>
         <w:r>
           <w:rPr>
@@ -45819,7 +45881,7 @@
 </file>
 
 <file path=customXml/itemProps1.xml><?xml version="1.0" encoding="utf-8"?>
-<ds:datastoreItem xmlns:ds="http://schemas.openxmlformats.org/officeDocument/2006/customXml" ds:itemID="{371B3EFF-C8E3-40CA-AC34-52FC9792B0D6}">
+<ds:datastoreItem xmlns:ds="http://schemas.openxmlformats.org/officeDocument/2006/customXml" ds:itemID="{E915CE38-BCD1-4D97-B6F7-191D899A38D6}">
   <ds:schemaRefs>
     <ds:schemaRef ds:uri="http://schemas.openxmlformats.org/officeDocument/2006/bibliography"/>
   </ds:schemaRefs>

--- a/Milestone4/Milestone4.docx
+++ b/Milestone4/Milestone4.docx
@@ -172,7 +172,21 @@
               <w:rPr>
                 <w:color w:val="24292E"/>
               </w:rPr>
-              <w:t>Collyn Sansoni (csansoni@unomaha.edu)</w:t>
+              <w:t xml:space="preserve">Collyn </w:t>
+            </w:r>
+            <w:proofErr w:type="spellStart"/>
+            <w:r>
+              <w:rPr>
+                <w:color w:val="24292E"/>
+              </w:rPr>
+              <w:t>Sansoni</w:t>
+            </w:r>
+            <w:proofErr w:type="spellEnd"/>
+            <w:r>
+              <w:rPr>
+                <w:color w:val="24292E"/>
+              </w:rPr>
+              <w:t xml:space="preserve"> (csansoni@unomaha.edu)</w:t>
             </w:r>
           </w:p>
         </w:tc>
@@ -290,7 +304,15 @@
         <w:jc w:val="right"/>
       </w:pPr>
       <w:r>
-        <w:t>Opening Statement ……..……………………………</w:t>
+        <w:t>Opening Statement …</w:t>
+      </w:r>
+      <w:proofErr w:type="gramStart"/>
+      <w:r>
+        <w:t>…..</w:t>
+      </w:r>
+      <w:proofErr w:type="gramEnd"/>
+      <w:r>
+        <w:t>……………………………</w:t>
       </w:r>
       <w:r>
         <w:t>……………………………………………………………………………….5</w:t>
@@ -304,7 +326,15 @@
         <w:jc w:val="right"/>
       </w:pPr>
       <w:r>
-        <w:t>Executive Summary …………..…………………………………………………………………</w:t>
+        <w:t>Executive Summary ………</w:t>
+      </w:r>
+      <w:proofErr w:type="gramStart"/>
+      <w:r>
+        <w:t>…..</w:t>
+      </w:r>
+      <w:proofErr w:type="gramEnd"/>
+      <w:r>
+        <w:t>…………………………………………………………………</w:t>
       </w:r>
       <w:r>
         <w:t>…………………………………….6</w:t>
@@ -318,7 +348,15 @@
         <w:jc w:val="right"/>
       </w:pPr>
       <w:r>
-        <w:t>Implications for Client ………..……………………</w:t>
+        <w:t>Implications for Client ……</w:t>
+      </w:r>
+      <w:proofErr w:type="gramStart"/>
+      <w:r>
+        <w:t>…..</w:t>
+      </w:r>
+      <w:proofErr w:type="gramEnd"/>
+      <w:r>
+        <w:t>……………………</w:t>
       </w:r>
       <w:r>
         <w:t>…………………………………………………………………………………8</w:t>
@@ -332,7 +370,15 @@
         <w:jc w:val="right"/>
       </w:pPr>
       <w:r>
-        <w:t>Items for Approval……………..………………………</w:t>
+        <w:t>Items for Approval…………</w:t>
+      </w:r>
+      <w:proofErr w:type="gramStart"/>
+      <w:r>
+        <w:t>…..</w:t>
+      </w:r>
+      <w:proofErr w:type="gramEnd"/>
+      <w:r>
+        <w:t>………………………</w:t>
       </w:r>
       <w:r>
         <w:t>……………………………………………………………………………….9</w:t>
@@ -363,7 +409,15 @@
         <w:jc w:val="right"/>
       </w:pPr>
       <w:r>
-        <w:t>System Service Request …………..………………………………</w:t>
+        <w:t>System Service Request ………</w:t>
+      </w:r>
+      <w:proofErr w:type="gramStart"/>
+      <w:r>
+        <w:t>…..</w:t>
+      </w:r>
+      <w:proofErr w:type="gramEnd"/>
+      <w:r>
+        <w:t>………………………………</w:t>
       </w:r>
       <w:r>
         <w:t>………………………………</w:t>
@@ -397,7 +451,15 @@
         <w:jc w:val="right"/>
       </w:pPr>
       <w:r>
-        <w:t>Project Scope Statement..…………………………</w:t>
+        <w:t xml:space="preserve">Project Scope </w:t>
+      </w:r>
+      <w:proofErr w:type="gramStart"/>
+      <w:r>
+        <w:t>Statement..</w:t>
+      </w:r>
+      <w:proofErr w:type="gramEnd"/>
+      <w:r>
+        <w:t>…………………………</w:t>
       </w:r>
       <w:r>
         <w:t>………………………………………………………………………………13</w:t>
@@ -425,7 +487,15 @@
         <w:jc w:val="right"/>
       </w:pPr>
       <w:r>
-        <w:t>Work Breakdown Structure…..……………………</w:t>
+        <w:t>Work Breakdown Structure</w:t>
+      </w:r>
+      <w:proofErr w:type="gramStart"/>
+      <w:r>
+        <w:t>…..</w:t>
+      </w:r>
+      <w:proofErr w:type="gramEnd"/>
+      <w:r>
+        <w:t>……………………</w:t>
       </w:r>
       <w:r>
         <w:t>…………………………………………………………………………….15</w:t>
@@ -439,7 +509,15 @@
         <w:jc w:val="right"/>
       </w:pPr>
       <w:r>
-        <w:t>Work Breakdown Structure Dictionary……………………………………………..…………………………</w:t>
+        <w:t>Work Breakdown Structure Dictionary…………………………………………</w:t>
+      </w:r>
+      <w:proofErr w:type="gramStart"/>
+      <w:r>
+        <w:t>…..</w:t>
+      </w:r>
+      <w:proofErr w:type="gramEnd"/>
+      <w:r>
+        <w:t>…………………………</w:t>
       </w:r>
       <w:r>
         <w:t>……………18</w:t>
@@ -476,10 +554,18 @@
         <w:t>conomic Feasibility Analysis………</w:t>
       </w:r>
       <w:r>
-        <w:t>………………………………………………………………………………</w:t>
-      </w:r>
-      <w:r>
-        <w:t>..………….23</w:t>
+        <w:t>……………………………………………………………………………</w:t>
+      </w:r>
+      <w:proofErr w:type="gramStart"/>
+      <w:r>
+        <w:t>…</w:t>
+      </w:r>
+      <w:r>
+        <w:t>..</w:t>
+      </w:r>
+      <w:proofErr w:type="gramEnd"/>
+      <w:r>
+        <w:t>………….23</w:t>
       </w:r>
     </w:p>
     <w:p>
@@ -490,8 +576,13 @@
         <w:jc w:val="right"/>
       </w:pPr>
       <w:r>
-        <w:t>Enterprise Diagrams……..</w:t>
-      </w:r>
+        <w:t>Enterprise Diagrams…</w:t>
+      </w:r>
+      <w:proofErr w:type="gramStart"/>
+      <w:r>
+        <w:t>…..</w:t>
+      </w:r>
+      <w:proofErr w:type="gramEnd"/>
       <w:r>
         <w:t>…………..</w:t>
       </w:r>
@@ -513,7 +604,15 @@
         <w:t>Baseline Project Plan…………………………………………</w:t>
       </w:r>
       <w:r>
-        <w:t>………………………………………………………………….....26</w:t>
+        <w:t>…………………………………………………………………</w:t>
+      </w:r>
+      <w:proofErr w:type="gramStart"/>
+      <w:r>
+        <w:t>.....</w:t>
+      </w:r>
+      <w:proofErr w:type="gramEnd"/>
+      <w:r>
+        <w:t>26</w:t>
       </w:r>
     </w:p>
     <w:p>
@@ -524,7 +623,15 @@
         <w:jc w:val="right"/>
       </w:pPr>
       <w:r>
-        <w:t>Requirements Documentation…………..………………………………</w:t>
+        <w:t>Requirements Documentation………</w:t>
+      </w:r>
+      <w:proofErr w:type="gramStart"/>
+      <w:r>
+        <w:t>…..</w:t>
+      </w:r>
+      <w:proofErr w:type="gramEnd"/>
+      <w:r>
+        <w:t>………………………………</w:t>
       </w:r>
       <w:r>
         <w:t>………………………………………...............34</w:t>
@@ -541,7 +648,15 @@
         <w:t>Risk Management Plan…………………………………</w:t>
       </w:r>
       <w:r>
-        <w:t>………………………………………………………………………..…35</w:t>
+        <w:t>……………………………………………………………………</w:t>
+      </w:r>
+      <w:proofErr w:type="gramStart"/>
+      <w:r>
+        <w:t>…..</w:t>
+      </w:r>
+      <w:proofErr w:type="gramEnd"/>
+      <w:r>
+        <w:t>…35</w:t>
       </w:r>
     </w:p>
     <w:p>
@@ -569,7 +684,15 @@
         <w:t>Data Flow Diagram Level 0……………………………</w:t>
       </w:r>
       <w:r>
-        <w:t>…………………………………………………………………………..37</w:t>
+        <w:t>………………………………………………………………………</w:t>
+      </w:r>
+      <w:proofErr w:type="gramStart"/>
+      <w:r>
+        <w:t>…..</w:t>
+      </w:r>
+      <w:proofErr w:type="gramEnd"/>
+      <w:r>
+        <w:t>37</w:t>
       </w:r>
     </w:p>
     <w:p>
@@ -583,7 +706,15 @@
         <w:t>Data Flow Diagram Level 1……………………………</w:t>
       </w:r>
       <w:r>
-        <w:t>…………………………………………………………………………..38</w:t>
+        <w:t>………………………………………………………………………</w:t>
+      </w:r>
+      <w:proofErr w:type="gramStart"/>
+      <w:r>
+        <w:t>…..</w:t>
+      </w:r>
+      <w:proofErr w:type="gramEnd"/>
+      <w:r>
+        <w:t>38</w:t>
       </w:r>
     </w:p>
     <w:p>
@@ -597,7 +728,15 @@
         <w:t>Data Flow Diagram Dictionary………………………</w:t>
       </w:r>
       <w:r>
-        <w:t>…………………………………………………………………………..39</w:t>
+        <w:t>………………………………………………………………………</w:t>
+      </w:r>
+      <w:proofErr w:type="gramStart"/>
+      <w:r>
+        <w:t>…..</w:t>
+      </w:r>
+      <w:proofErr w:type="gramEnd"/>
+      <w:r>
+        <w:t>39</w:t>
       </w:r>
     </w:p>
     <w:p>
@@ -667,10 +806,18 @@
         <w:t>Communication Management Plan…………………………</w:t>
       </w:r>
       <w:r>
-        <w:t>……………</w:t>
-      </w:r>
-      <w:r>
-        <w:t>..……..</w:t>
+        <w:t>…………</w:t>
+      </w:r>
+      <w:proofErr w:type="gramStart"/>
+      <w:r>
+        <w:t>…</w:t>
+      </w:r>
+      <w:r>
+        <w:t>..</w:t>
+      </w:r>
+      <w:proofErr w:type="gramEnd"/>
+      <w:r>
+        <w:t>……..</w:t>
       </w:r>
       <w:r>
         <w:t>……..</w:t>
@@ -701,8 +848,13 @@
       <w:r>
         <w:t>………………………………………</w:t>
       </w:r>
-      <w:r>
-        <w:t>…..45</w:t>
+      <w:proofErr w:type="gramStart"/>
+      <w:r>
+        <w:t>…..</w:t>
+      </w:r>
+      <w:proofErr w:type="gramEnd"/>
+      <w:r>
+        <w:t>45</w:t>
       </w:r>
     </w:p>
     <w:p>
@@ -713,7 +865,15 @@
         <w:jc w:val="right"/>
       </w:pPr>
       <w:r>
-        <w:t>Team Member Status Report..…….……</w:t>
+        <w:t xml:space="preserve">Team Member Status </w:t>
+      </w:r>
+      <w:proofErr w:type="gramStart"/>
+      <w:r>
+        <w:t>Report..</w:t>
+      </w:r>
+      <w:proofErr w:type="gramEnd"/>
+      <w:r>
+        <w:t>…….……</w:t>
       </w:r>
       <w:r>
         <w:t>…………</w:t>
@@ -748,7 +908,15 @@
         <w:jc w:val="right"/>
       </w:pPr>
       <w:r>
-        <w:t>Change Log………………….…………..………………</w:t>
+        <w:t>Change Log………………….………</w:t>
+      </w:r>
+      <w:proofErr w:type="gramStart"/>
+      <w:r>
+        <w:t>…..</w:t>
+      </w:r>
+      <w:proofErr w:type="gramEnd"/>
+      <w:r>
+        <w:t>………………</w:t>
       </w:r>
       <w:r>
         <w:t>…</w:t>
@@ -780,12 +948,7 @@
         <w:t>………………………………</w:t>
       </w:r>
       <w:r>
-        <w:t>……………………………………………</w:t>
-      </w:r>
-      <w:bookmarkStart w:id="1" w:name="_GoBack"/>
-      <w:bookmarkEnd w:id="1"/>
-      <w:r>
-        <w:t>.68</w:t>
+        <w:t>…………………………………………….68</w:t>
       </w:r>
     </w:p>
     <w:p>
@@ -799,7 +962,15 @@
         <w:t>Appendix B…………………………………………………………………………………</w:t>
       </w:r>
       <w:r>
-        <w:t>……………………………………………..70</w:t>
+        <w:t>…………………………………………</w:t>
+      </w:r>
+      <w:proofErr w:type="gramStart"/>
+      <w:r>
+        <w:t>…..</w:t>
+      </w:r>
+      <w:proofErr w:type="gramEnd"/>
+      <w:r>
+        <w:t>70</w:t>
       </w:r>
     </w:p>
     <w:p>
@@ -905,7 +1076,7 @@
         <w:pStyle w:val="Normal1"/>
       </w:pPr>
       <w:r>
-        <w:t>Milestone 3</w:t>
+        <w:t>Milestone 4</w:t>
       </w:r>
       <w:r>
         <w:t xml:space="preserve"> of The Max Inventory System has been completed.  The development of this system continues to remain on schedule and on budget.</w:t>
@@ -975,7 +1146,15 @@
         <w:pStyle w:val="Normal1"/>
       </w:pPr>
       <w:r>
-        <w:t xml:space="preserve">With technology today bars can make a more efficient use of time and energy by using a system to track inventory.  Using an inventory system, a bar can track which items they need to reorder, which items are most popular and which items should be discontinued from their purchases.  </w:t>
+        <w:t xml:space="preserve">With </w:t>
+      </w:r>
+      <w:proofErr w:type="gramStart"/>
+      <w:r>
+        <w:t>technology</w:t>
+      </w:r>
+      <w:proofErr w:type="gramEnd"/>
+      <w:r>
+        <w:t xml:space="preserve"> today bars can make a more efficient use of time and energy by using a system to track inventory.  Using an inventory system, a bar can track which items they need to reorder, which items are most popular and which items should be discontinued from their purchases.  </w:t>
       </w:r>
     </w:p>
     <w:p>
@@ -1049,7 +1228,15 @@
         <w:contextualSpacing/>
       </w:pPr>
       <w:r>
-        <w:t>Executive Summary: Provides a high level overview of the system being developed.</w:t>
+        <w:t xml:space="preserve">Executive Summary: Provides a </w:t>
+      </w:r>
+      <w:proofErr w:type="gramStart"/>
+      <w:r>
+        <w:t>high level</w:t>
+      </w:r>
+      <w:proofErr w:type="gramEnd"/>
+      <w:r>
+        <w:t xml:space="preserve"> overview of the system being developed.</w:t>
       </w:r>
     </w:p>
     <w:p>
@@ -1313,12 +1500,146 @@
           <w:ilvl w:val="0"/>
           <w:numId w:val="7"/>
         </w:numPr>
-        <w:spacing w:after="0" w:line="259" w:lineRule="auto"/>
+        <w:spacing w:after="0" w:line="380" w:lineRule="exact"/>
+        <w:ind w:left="540" w:hanging="180"/>
+      </w:pPr>
+      <w:r>
+        <w:t>Context Diagram</w:t>
+      </w:r>
+      <w:r>
+        <w:t>:</w:t>
+      </w:r>
+    </w:p>
+    <w:p>
+      <w:pPr>
+        <w:pStyle w:val="Normal1"/>
+        <w:numPr>
+          <w:ilvl w:val="0"/>
+          <w:numId w:val="7"/>
+        </w:numPr>
+        <w:spacing w:after="0" w:line="380" w:lineRule="exact"/>
+        <w:ind w:left="540" w:hanging="180"/>
+      </w:pPr>
+      <w:r>
+        <w:t>Data Flow Diagram Level 0</w:t>
+      </w:r>
+      <w:r>
+        <w:t>:</w:t>
+      </w:r>
+      <w:r>
+        <w:t xml:space="preserve"> High level overview of data flow </w:t>
+      </w:r>
+      <w:proofErr w:type="gramStart"/>
+      <w:r>
+        <w:t>in regards to</w:t>
+      </w:r>
+      <w:proofErr w:type="gramEnd"/>
+      <w:r>
+        <w:t xml:space="preserve"> information system.</w:t>
+      </w:r>
+    </w:p>
+    <w:p>
+      <w:pPr>
+        <w:pStyle w:val="Normal1"/>
+        <w:numPr>
+          <w:ilvl w:val="0"/>
+          <w:numId w:val="7"/>
+        </w:numPr>
+        <w:spacing w:after="0" w:line="380" w:lineRule="exact"/>
+        <w:ind w:left="540" w:hanging="180"/>
+      </w:pPr>
+      <w:r>
+        <w:t>Data Flow Diagram Level 1</w:t>
+      </w:r>
+      <w:r>
+        <w:t>:</w:t>
+      </w:r>
+      <w:r>
+        <w:t xml:space="preserve"> More detailed view of the data flow within the information system.</w:t>
+      </w:r>
+    </w:p>
+    <w:p>
+      <w:pPr>
+        <w:pStyle w:val="Normal1"/>
+        <w:numPr>
+          <w:ilvl w:val="0"/>
+          <w:numId w:val="7"/>
+        </w:numPr>
         <w:ind w:left="540" w:hanging="180"/>
         <w:contextualSpacing/>
       </w:pPr>
       <w:r>
-        <w:t>Roles and Responsibilities: Outlines the duties of each team member.</w:t>
+        <w:lastRenderedPageBreak/>
+        <w:t>Data Flow Diagram Dictionary</w:t>
+      </w:r>
+      <w:r>
+        <w:t>:</w:t>
+      </w:r>
+      <w:r>
+        <w:t xml:space="preserve"> </w:t>
+      </w:r>
+      <w:r>
+        <w:t xml:space="preserve">Defines terms used </w:t>
+      </w:r>
+      <w:r>
+        <w:t>in the Data Flow Diagram Level 1.</w:t>
+      </w:r>
+    </w:p>
+    <w:p>
+      <w:pPr>
+        <w:pStyle w:val="Normal1"/>
+        <w:numPr>
+          <w:ilvl w:val="0"/>
+          <w:numId w:val="7"/>
+        </w:numPr>
+        <w:spacing w:after="0" w:line="380" w:lineRule="exact"/>
+        <w:ind w:left="540" w:hanging="180"/>
+      </w:pPr>
+      <w:r>
+        <w:t>IDEF A-0 Diagram</w:t>
+      </w:r>
+      <w:r>
+        <w:t>:</w:t>
+      </w:r>
+      <w:r>
+        <w:t xml:space="preserve"> Broad </w:t>
+      </w:r>
+      <w:proofErr w:type="gramStart"/>
+      <w:r>
+        <w:t xml:space="preserve">overview </w:t>
+      </w:r>
+      <w:r>
+        <w:t xml:space="preserve"> </w:t>
+      </w:r>
+      <w:r>
+        <w:t>of</w:t>
+      </w:r>
+      <w:proofErr w:type="gramEnd"/>
+      <w:r>
+        <w:t xml:space="preserve"> the inventory process.</w:t>
+      </w:r>
+    </w:p>
+    <w:p>
+      <w:pPr>
+        <w:pStyle w:val="Normal1"/>
+        <w:numPr>
+          <w:ilvl w:val="0"/>
+          <w:numId w:val="7"/>
+        </w:numPr>
+        <w:spacing w:after="0" w:line="380" w:lineRule="exact"/>
+        <w:ind w:left="540" w:hanging="180"/>
+      </w:pPr>
+      <w:r>
+        <w:t>IDEF A0 Diagram</w:t>
+      </w:r>
+      <w:r>
+        <w:t>:</w:t>
+      </w:r>
+      <w:r>
+        <w:t xml:space="preserve"> </w:t>
+      </w:r>
+      <w:r>
+        <w:t>Detailed view of the inventory process.</w:t>
       </w:r>
     </w:p>
     <w:p>
@@ -1333,7 +1654,7 @@
         <w:contextualSpacing/>
       </w:pPr>
       <w:r>
-        <w:t>Communication Management Plan: Details how the group intends to communicate and how often.</w:t>
+        <w:t>Roles and Responsibilities: Outlines the duties of each team member.</w:t>
       </w:r>
     </w:p>
     <w:p>
@@ -1348,7 +1669,21 @@
         <w:contextualSpacing/>
       </w:pPr>
       <w:r>
-        <w:lastRenderedPageBreak/>
+        <w:t>Communication Management Plan: Details how the group intends to communicate and how often.</w:t>
+      </w:r>
+    </w:p>
+    <w:p>
+      <w:pPr>
+        <w:pStyle w:val="Normal1"/>
+        <w:numPr>
+          <w:ilvl w:val="0"/>
+          <w:numId w:val="7"/>
+        </w:numPr>
+        <w:spacing w:after="0" w:line="259" w:lineRule="auto"/>
+        <w:ind w:left="540" w:hanging="180"/>
+        <w:contextualSpacing/>
+      </w:pPr>
+      <w:r>
         <w:t>Meeting Communications: Outlines the communication that we have during meetings and in the day to day development of the system.</w:t>
       </w:r>
     </w:p>
@@ -1583,6 +1918,7 @@
     </w:p>
     <w:p>
       <w:r>
+        <w:lastRenderedPageBreak/>
         <w:br w:type="page"/>
       </w:r>
     </w:p>
@@ -1635,7 +1971,13 @@
         <w:t xml:space="preserve">  The client will need to </w:t>
       </w:r>
       <w:r>
-        <w:t xml:space="preserve">review and submit feedback for the project documents. The client will also need to approve the project documents from Milestone 2. </w:t>
+        <w:t>review and submit feedback for the project documents. The client will also need to approve the pr</w:t>
+      </w:r>
+      <w:r>
+        <w:t>oject documents from Milestone 3</w:t>
+      </w:r>
+      <w:r>
+        <w:t xml:space="preserve">. </w:t>
       </w:r>
       <w:r>
         <w:t xml:space="preserve">The client will also need to meet with team members as needed.  </w:t>
@@ -1696,12 +2038,12 @@
         <w:pStyle w:val="Normal1"/>
         <w:numPr>
           <w:ilvl w:val="0"/>
-          <w:numId w:val="15"/>
+          <w:numId w:val="46"/>
         </w:numPr>
-        <w:contextualSpacing/>
-      </w:pPr>
-      <w:r>
-        <w:t>Project Scope Statement</w:t>
+        <w:spacing w:after="0" w:line="380" w:lineRule="exact"/>
+      </w:pPr>
+      <w:r>
+        <w:t>Baseline Project Plan</w:t>
       </w:r>
     </w:p>
     <w:p>
@@ -1709,12 +2051,12 @@
         <w:pStyle w:val="Normal1"/>
         <w:numPr>
           <w:ilvl w:val="0"/>
-          <w:numId w:val="15"/>
+          <w:numId w:val="46"/>
         </w:numPr>
-        <w:contextualSpacing/>
-      </w:pPr>
-      <w:r>
-        <w:t>Statement of Work</w:t>
+        <w:spacing w:after="0" w:line="380" w:lineRule="exact"/>
+      </w:pPr>
+      <w:r>
+        <w:t>Requirements Documentation</w:t>
       </w:r>
     </w:p>
     <w:p>
@@ -1722,52 +2064,18 @@
         <w:pStyle w:val="Normal1"/>
         <w:numPr>
           <w:ilvl w:val="0"/>
-          <w:numId w:val="15"/>
+          <w:numId w:val="46"/>
         </w:numPr>
-        <w:contextualSpacing/>
-      </w:pPr>
-      <w:r>
-        <w:t>Work Breakdown Structure</w:t>
+        <w:spacing w:after="0" w:line="380" w:lineRule="exact"/>
+      </w:pPr>
+      <w:r>
+        <w:t>Risk Management Plan</w:t>
       </w:r>
     </w:p>
     <w:p>
       <w:pPr>
         <w:pStyle w:val="Normal1"/>
-        <w:numPr>
-          <w:ilvl w:val="0"/>
-          <w:numId w:val="15"/>
-        </w:numPr>
-        <w:contextualSpacing/>
-      </w:pPr>
-      <w:r>
-        <w:t>Gannt Chart</w:t>
-      </w:r>
-    </w:p>
-    <w:p>
-      <w:pPr>
-        <w:pStyle w:val="Normal1"/>
-        <w:numPr>
-          <w:ilvl w:val="0"/>
-          <w:numId w:val="15"/>
-        </w:numPr>
-        <w:contextualSpacing/>
-      </w:pPr>
-      <w:r>
-        <w:t>Economic Feasibility Analysis</w:t>
-      </w:r>
-    </w:p>
-    <w:p>
-      <w:pPr>
-        <w:pStyle w:val="Normal1"/>
-        <w:numPr>
-          <w:ilvl w:val="0"/>
-          <w:numId w:val="15"/>
-        </w:numPr>
-        <w:contextualSpacing/>
-      </w:pPr>
-      <w:r>
-        <w:t>Enterprise Diagrams</w:t>
-      </w:r>
+      </w:pPr>
     </w:p>
     <w:p>
       <w:pPr>
@@ -2083,7 +2391,15 @@
         <w:t xml:space="preserve">Service Request: </w:t>
       </w:r>
       <w:r>
-        <w:t>The customer would like a new information system designed and built to improve the efficiency of the current information system. The system should allow the user to view the amount of liquor in inventory, in addition to adding to the inventory when a delivery is made by a distributor.  This system should also enable the user view the quantity of each individual liquor to be ordered and should output the list, organized by liquor distributors.</w:t>
+        <w:t xml:space="preserve">The customer would like a new information system designed and built to improve the efficiency of the current information system. The system should allow the user to view the amount of liquor in inventory, in addition to adding to the inventory when a delivery is made by a distributor.  This system should also enable the user </w:t>
+      </w:r>
+      <w:proofErr w:type="gramStart"/>
+      <w:r>
+        <w:t>view</w:t>
+      </w:r>
+      <w:proofErr w:type="gramEnd"/>
+      <w:r>
+        <w:t xml:space="preserve"> the quantity of each individual liquor to be ordered and should output the list, organized by liquor distributors.</w:t>
       </w:r>
     </w:p>
     <w:p>
@@ -2195,8 +2511,13 @@
         <w:t>Justin Hendricks</w:t>
       </w:r>
       <w:r>
-        <w:t>, Paul Naumann, Tom Jorgenson, Collyn Sansoni</w:t>
-      </w:r>
+        <w:t xml:space="preserve">, Paul Naumann, Tom Jorgenson, Collyn </w:t>
+      </w:r>
+      <w:proofErr w:type="spellStart"/>
+      <w:r>
+        <w:t>Sansoni</w:t>
+      </w:r>
+      <w:proofErr w:type="spellEnd"/>
     </w:p>
     <w:p>
       <w:pPr>
@@ -2537,8 +2858,17 @@
                 <w:sz w:val="20"/>
                 <w:szCs w:val="20"/>
               </w:rPr>
-              <w:t>Collyn Sansoni</w:t>
-            </w:r>
+              <w:t xml:space="preserve">Collyn </w:t>
+            </w:r>
+            <w:proofErr w:type="spellStart"/>
+            <w:r>
+              <w:rPr>
+                <w:sz w:val="20"/>
+                <w:szCs w:val="20"/>
+              </w:rPr>
+              <w:t>Sansoni</w:t>
+            </w:r>
+            <w:proofErr w:type="spellEnd"/>
           </w:p>
         </w:tc>
         <w:tc>
@@ -3080,7 +3410,21 @@
         <w:rPr>
           <w:rFonts w:ascii="Calibri" w:hAnsi="Calibri" w:cs="Calibri"/>
         </w:rPr>
-        <w:t xml:space="preserve"> Collyn Sansoni, Tom Jorgensen, Paul Naumann, Justin Hendricks</w:t>
+        <w:t xml:space="preserve"> Collyn </w:t>
+      </w:r>
+      <w:proofErr w:type="spellStart"/>
+      <w:r>
+        <w:rPr>
+          <w:rFonts w:ascii="Calibri" w:hAnsi="Calibri" w:cs="Calibri"/>
+        </w:rPr>
+        <w:t>Sansoni</w:t>
+      </w:r>
+      <w:proofErr w:type="spellEnd"/>
+      <w:r>
+        <w:rPr>
+          <w:rFonts w:ascii="Calibri" w:hAnsi="Calibri" w:cs="Calibri"/>
+        </w:rPr>
+        <w:t>, Tom Jorgensen, Paul Naumann, Justin Hendricks</w:t>
       </w:r>
     </w:p>
     <w:p>
@@ -3470,7 +3814,15 @@
         <w:t xml:space="preserve">Project Manager: </w:t>
       </w:r>
       <w:r>
-        <w:t>Collyn Sansoni, Justin Hendricks, Paul Naumann, Thomas Jorgensen</w:t>
+        <w:t xml:space="preserve">Collyn </w:t>
+      </w:r>
+      <w:proofErr w:type="spellStart"/>
+      <w:r>
+        <w:t>Sansoni</w:t>
+      </w:r>
+      <w:proofErr w:type="spellEnd"/>
+      <w:r>
+        <w:t>, Justin Hendricks, Paul Naumann, Thomas Jorgensen</w:t>
       </w:r>
     </w:p>
     <w:p>
@@ -7333,7 +7685,15 @@
         <w:t xml:space="preserve">Breakdown system requirements- </w:t>
       </w:r>
       <w:r>
-        <w:t>Analyze and asses requirements of system.</w:t>
+        <w:t xml:space="preserve">Analyze and </w:t>
+      </w:r>
+      <w:proofErr w:type="gramStart"/>
+      <w:r>
+        <w:t>asses</w:t>
+      </w:r>
+      <w:proofErr w:type="gramEnd"/>
+      <w:r>
+        <w:t xml:space="preserve"> requirements of system.</w:t>
       </w:r>
     </w:p>
     <w:p>
@@ -9465,7 +9825,15 @@
         <w:jc w:val="center"/>
       </w:pPr>
       <w:r>
-        <w:t>&lt;&lt;See attached Max.MPP&gt;&gt;</w:t>
+        <w:t xml:space="preserve">&lt;&lt;See attached </w:t>
+      </w:r>
+      <w:proofErr w:type="spellStart"/>
+      <w:r>
+        <w:t>Max.MPP</w:t>
+      </w:r>
+      <w:proofErr w:type="spellEnd"/>
+      <w:r>
+        <w:t>&gt;&gt;</w:t>
       </w:r>
     </w:p>
     <w:p>
@@ -9702,10 +10070,10 @@
             <v:path o:extrusionok="f" gradientshapeok="t" o:connecttype="rect"/>
             <o:lock v:ext="edit" aspectratio="t"/>
           </v:shapetype>
-          <v:shape id="_x0000_i1025" type="#_x0000_t75" style="width:465.85pt;height:185.35pt" o:ole="">
+          <v:shape id="_x0000_i1025" type="#_x0000_t75" style="width:465.75pt;height:185.25pt" o:ole="">
             <v:imagedata r:id="rId13" o:title=""/>
           </v:shape>
-          <o:OLEObject Type="Embed" ProgID="Visio.Drawing.15" ShapeID="_x0000_i1025" DrawAspect="Content" ObjectID="_1573968394" r:id="rId14"/>
+          <o:OLEObject Type="Embed" ProgID="Visio.Drawing.15" ShapeID="_x0000_i1025" DrawAspect="Content" ObjectID="_1574076795" r:id="rId14"/>
         </w:object>
       </w:r>
     </w:p>
@@ -10028,7 +10396,15 @@
         <w:ind w:left="270"/>
       </w:pPr>
       <w:r>
-        <w:t>The organization has been running using the current inventory system. Along with any new process or system in a company, there is always a learning curve and people that are not motivated to change their current process. The company currently solely relies on the manager to perform inventory on a daily basis, to keep liquor and beer levels at the appropriate number to allow the business to run. If something were to happen to the manager, no one else, would be able to perform inventory in the organization. The current system is done on pen and paper with no checks for user errors or back-ups of the current levels of inventory.</w:t>
+        <w:t xml:space="preserve">The organization has been running using the current inventory system. Along with any new process or system in a company, there is always a learning curve and people that are not motivated to change their current process. The company currently solely relies on the manager to perform inventory </w:t>
+      </w:r>
+      <w:proofErr w:type="gramStart"/>
+      <w:r>
+        <w:t>on a daily basis</w:t>
+      </w:r>
+      <w:proofErr w:type="gramEnd"/>
+      <w:r>
+        <w:t>, to keep liquor and beer levels at the appropriate number to allow the business to run. If something were to happen to the manager, no one else, would be able to perform inventory in the organization. The current system is done on pen and paper with no checks for user errors or back-ups of the current levels of inventory.</w:t>
       </w:r>
     </w:p>
     <w:p>
@@ -10317,7 +10693,15 @@
         <w:t>The positives include,</w:t>
       </w:r>
       <w:r>
-        <w:t xml:space="preserve"> using Excel as the primary data store for an inventory system would be the user-friendly nature of the program in addition to the start-up costs being minimal compared to maintaining a localized server or setting up a database. The only start-up cost would be purchasing the Microsoft Excel program. Excel can be user-friendly, due to the fact that, it is a spreadsheet laid out in digital form.</w:t>
+        <w:t xml:space="preserve"> using Excel as the primary data store for an inventory system would be the user-friendly nature of the program in addition to the start-up costs being minimal compared to maintaining a localized server or setting up a database. The only start-up cost would be purchasing the Microsoft Excel program. Excel can be user-friendly, </w:t>
+      </w:r>
+      <w:proofErr w:type="gramStart"/>
+      <w:r>
+        <w:t>due to the fact that</w:t>
+      </w:r>
+      <w:proofErr w:type="gramEnd"/>
+      <w:r>
+        <w:t>, it is a spreadsheet laid out in digital form.</w:t>
       </w:r>
     </w:p>
     <w:p>
@@ -10567,7 +10951,15 @@
         <w:t>ng this database program will</w:t>
       </w:r>
       <w:r>
-        <w:t xml:space="preserve"> reduce the risks and costs of user input errors. Microsoft Access also has the ability to create useful reports for the end user. Access will also implement a more efficient process to do inventory at the Max. Currently, only one member of the organization can perform inventory, with the implementation of this system, the idea is that in case something happens to that single user, another member of the organization will be able to complete inventory.</w:t>
+        <w:t xml:space="preserve"> reduce the risks and costs of user input errors. Microsoft Access also </w:t>
+      </w:r>
+      <w:proofErr w:type="gramStart"/>
+      <w:r>
+        <w:t>has the ability to</w:t>
+      </w:r>
+      <w:proofErr w:type="gramEnd"/>
+      <w:r>
+        <w:t xml:space="preserve"> create useful reports for the end user. Access will also implement a more efficient process to do inventory at the Max. Currently, only one member of the organization can perform inventory, with the implementation of this system, the idea is that in case something happens to that single user, another member of the organization will be able to complete inventory.</w:t>
       </w:r>
     </w:p>
     <w:p>
@@ -10710,7 +11102,23 @@
                 <w:sz w:val="20"/>
                 <w:szCs w:val="20"/>
               </w:rPr>
-              <w:t>Not user friendly interface for non-technical members of the organization</w:t>
+              <w:t xml:space="preserve">Not </w:t>
+            </w:r>
+            <w:proofErr w:type="gramStart"/>
+            <w:r>
+              <w:rPr>
+                <w:sz w:val="20"/>
+                <w:szCs w:val="20"/>
+              </w:rPr>
+              <w:t>user friendly</w:t>
+            </w:r>
+            <w:proofErr w:type="gramEnd"/>
+            <w:r>
+              <w:rPr>
+                <w:sz w:val="20"/>
+                <w:szCs w:val="20"/>
+              </w:rPr>
+              <w:t xml:space="preserve"> interface for non-technical members of the organization</w:t>
             </w:r>
           </w:p>
         </w:tc>
@@ -10777,7 +11185,15 @@
         <w:ind w:left="270"/>
       </w:pPr>
       <w:r>
-        <w:t>In the SQL server alternative, the inventory system would utilize a database on a localized SQL server. The system would be similar to the Microsoft Access alternative because it would have the same functionality. The main difference would be that SQL servers can scale much easier and the administrator can implement their own security assurances on this server. The interface for the end-user would not be as friendly, and in the current situation, the organization requested an easy to use system.</w:t>
+        <w:t xml:space="preserve">In the SQL server alternative, the inventory system would utilize a database on a localized SQL server. The system would be </w:t>
+      </w:r>
+      <w:proofErr w:type="gramStart"/>
+      <w:r>
+        <w:t>similar to</w:t>
+      </w:r>
+      <w:proofErr w:type="gramEnd"/>
+      <w:r>
+        <w:t xml:space="preserve"> the Microsoft Access alternative because it would have the same functionality. The main difference would be that SQL servers can scale much easier and the administrator can implement their own security assurances on this server. The interface for the end-user would not be as friendly, and in the current situation, the organization requested an easy to use system.</w:t>
       </w:r>
     </w:p>
     <w:p>
@@ -11419,7 +11835,15 @@
         <w:t>levels for certain distributors.  The day to day business activities will also be affected by the ability to view inventory levels.</w:t>
       </w:r>
       <w:r>
-        <w:t xml:space="preserve"> The organization would like to include printing the reports and updating inventory on a daily basis.</w:t>
+        <w:t xml:space="preserve"> The organization would like to include printing the reports and updating inventory </w:t>
+      </w:r>
+      <w:proofErr w:type="gramStart"/>
+      <w:r>
+        <w:t>on a daily basis</w:t>
+      </w:r>
+      <w:proofErr w:type="gramEnd"/>
+      <w:r>
+        <w:t>.</w:t>
       </w:r>
       <w:r>
         <w:t xml:space="preserve">  The likelihood this system is deployed will be low.</w:t>
@@ -11629,13 +12053,23 @@
         </w:rPr>
         <w:tab/>
       </w:r>
+      <w:proofErr w:type="gramStart"/>
       <w:r>
         <w:rPr>
           <w:rFonts w:ascii="Calibri" w:hAnsi="Calibri" w:cs="Calibri"/>
           <w:sz w:val="20"/>
           <w:szCs w:val="20"/>
         </w:rPr>
-        <w:t>September, 2017 – May, 2018</w:t>
+        <w:t>September,</w:t>
+      </w:r>
+      <w:proofErr w:type="gramEnd"/>
+      <w:r>
+        <w:rPr>
+          <w:rFonts w:ascii="Calibri" w:hAnsi="Calibri" w:cs="Calibri"/>
+          <w:sz w:val="20"/>
+          <w:szCs w:val="20"/>
+        </w:rPr>
+        <w:t xml:space="preserve"> 2017 – May, 2018</w:t>
       </w:r>
     </w:p>
     <w:p>
@@ -11683,7 +12117,24 @@
           <w:szCs w:val="20"/>
         </w:rPr>
         <w:tab/>
-        <w:t>September, 2017 – May,</w:t>
+      </w:r>
+      <w:proofErr w:type="gramStart"/>
+      <w:r>
+        <w:rPr>
+          <w:rFonts w:ascii="Calibri" w:hAnsi="Calibri" w:cs="Calibri"/>
+          <w:sz w:val="20"/>
+          <w:szCs w:val="20"/>
+        </w:rPr>
+        <w:t>September,</w:t>
+      </w:r>
+      <w:proofErr w:type="gramEnd"/>
+      <w:r>
+        <w:rPr>
+          <w:rFonts w:ascii="Calibri" w:hAnsi="Calibri" w:cs="Calibri"/>
+          <w:sz w:val="20"/>
+          <w:szCs w:val="20"/>
+        </w:rPr>
+        <w:t xml:space="preserve"> 2017 – May,</w:t>
       </w:r>
       <w:r>
         <w:rPr>
@@ -11755,7 +12206,24 @@
           <w:szCs w:val="20"/>
         </w:rPr>
         <w:tab/>
-        <w:t>September, 2017 – May,</w:t>
+      </w:r>
+      <w:proofErr w:type="gramStart"/>
+      <w:r>
+        <w:rPr>
+          <w:rFonts w:ascii="Calibri" w:hAnsi="Calibri" w:cs="Calibri"/>
+          <w:sz w:val="20"/>
+          <w:szCs w:val="20"/>
+        </w:rPr>
+        <w:t>September,</w:t>
+      </w:r>
+      <w:proofErr w:type="gramEnd"/>
+      <w:r>
+        <w:rPr>
+          <w:rFonts w:ascii="Calibri" w:hAnsi="Calibri" w:cs="Calibri"/>
+          <w:sz w:val="20"/>
+          <w:szCs w:val="20"/>
+        </w:rPr>
+        <w:t xml:space="preserve"> 2017 – May,</w:t>
       </w:r>
       <w:r>
         <w:rPr>
@@ -11819,7 +12287,24 @@
           <w:szCs w:val="20"/>
         </w:rPr>
         <w:tab/>
-        <w:t>September, 2017 – May, 2018</w:t>
+      </w:r>
+      <w:proofErr w:type="gramStart"/>
+      <w:r>
+        <w:rPr>
+          <w:rFonts w:ascii="Calibri" w:hAnsi="Calibri" w:cs="Calibri"/>
+          <w:sz w:val="20"/>
+          <w:szCs w:val="20"/>
+        </w:rPr>
+        <w:t>September,</w:t>
+      </w:r>
+      <w:proofErr w:type="gramEnd"/>
+      <w:r>
+        <w:rPr>
+          <w:rFonts w:ascii="Calibri" w:hAnsi="Calibri" w:cs="Calibri"/>
+          <w:sz w:val="20"/>
+          <w:szCs w:val="20"/>
+        </w:rPr>
+        <w:t xml:space="preserve"> 2017 – May, 2018</w:t>
       </w:r>
     </w:p>
     <w:p>
@@ -11945,7 +12430,24 @@
           <w:szCs w:val="20"/>
         </w:rPr>
         <w:tab/>
-        <w:t>September, 2017 – October,</w:t>
+      </w:r>
+      <w:proofErr w:type="gramStart"/>
+      <w:r>
+        <w:rPr>
+          <w:rFonts w:ascii="Calibri" w:hAnsi="Calibri" w:cs="Calibri"/>
+          <w:sz w:val="20"/>
+          <w:szCs w:val="20"/>
+        </w:rPr>
+        <w:t>September,</w:t>
+      </w:r>
+      <w:proofErr w:type="gramEnd"/>
+      <w:r>
+        <w:rPr>
+          <w:rFonts w:ascii="Calibri" w:hAnsi="Calibri" w:cs="Calibri"/>
+          <w:sz w:val="20"/>
+          <w:szCs w:val="20"/>
+        </w:rPr>
+        <w:t xml:space="preserve"> 2017 – October,</w:t>
       </w:r>
       <w:r>
         <w:rPr>
@@ -12025,7 +12527,24 @@
           <w:szCs w:val="20"/>
         </w:rPr>
         <w:tab/>
-        <w:t xml:space="preserve">September, </w:t>
+      </w:r>
+      <w:proofErr w:type="gramStart"/>
+      <w:r>
+        <w:rPr>
+          <w:rFonts w:ascii="Calibri" w:hAnsi="Calibri" w:cs="Calibri"/>
+          <w:sz w:val="20"/>
+          <w:szCs w:val="20"/>
+        </w:rPr>
+        <w:t>September,</w:t>
+      </w:r>
+      <w:proofErr w:type="gramEnd"/>
+      <w:r>
+        <w:rPr>
+          <w:rFonts w:ascii="Calibri" w:hAnsi="Calibri" w:cs="Calibri"/>
+          <w:sz w:val="20"/>
+          <w:szCs w:val="20"/>
+        </w:rPr>
+        <w:t xml:space="preserve"> </w:t>
       </w:r>
       <w:r>
         <w:rPr>
@@ -12175,7 +12694,24 @@
           <w:szCs w:val="20"/>
         </w:rPr>
         <w:tab/>
-        <w:t>September, 2017 – May, 2018</w:t>
+      </w:r>
+      <w:proofErr w:type="gramStart"/>
+      <w:r>
+        <w:rPr>
+          <w:rFonts w:ascii="Calibri" w:hAnsi="Calibri" w:cs="Calibri"/>
+          <w:sz w:val="20"/>
+          <w:szCs w:val="20"/>
+        </w:rPr>
+        <w:t>September,</w:t>
+      </w:r>
+      <w:proofErr w:type="gramEnd"/>
+      <w:r>
+        <w:rPr>
+          <w:rFonts w:ascii="Calibri" w:hAnsi="Calibri" w:cs="Calibri"/>
+          <w:sz w:val="20"/>
+          <w:szCs w:val="20"/>
+        </w:rPr>
+        <w:t xml:space="preserve"> 2017 – May, 2018</w:t>
       </w:r>
     </w:p>
     <w:p>
@@ -12239,7 +12775,24 @@
           <w:szCs w:val="20"/>
         </w:rPr>
         <w:tab/>
-        <w:t>December, 2018 – May, 2018</w:t>
+      </w:r>
+      <w:proofErr w:type="gramStart"/>
+      <w:r>
+        <w:rPr>
+          <w:rFonts w:ascii="Calibri" w:hAnsi="Calibri" w:cs="Calibri"/>
+          <w:sz w:val="20"/>
+          <w:szCs w:val="20"/>
+        </w:rPr>
+        <w:t>December,</w:t>
+      </w:r>
+      <w:proofErr w:type="gramEnd"/>
+      <w:r>
+        <w:rPr>
+          <w:rFonts w:ascii="Calibri" w:hAnsi="Calibri" w:cs="Calibri"/>
+          <w:sz w:val="20"/>
+          <w:szCs w:val="20"/>
+        </w:rPr>
+        <w:t xml:space="preserve"> 2018 – May, 2018</w:t>
       </w:r>
     </w:p>
     <w:p>
@@ -12303,7 +12856,24 @@
           <w:szCs w:val="20"/>
         </w:rPr>
         <w:tab/>
-        <w:t>January, 2018 – May, 2018</w:t>
+      </w:r>
+      <w:proofErr w:type="gramStart"/>
+      <w:r>
+        <w:rPr>
+          <w:rFonts w:ascii="Calibri" w:hAnsi="Calibri" w:cs="Calibri"/>
+          <w:sz w:val="20"/>
+          <w:szCs w:val="20"/>
+        </w:rPr>
+        <w:t>January,</w:t>
+      </w:r>
+      <w:proofErr w:type="gramEnd"/>
+      <w:r>
+        <w:rPr>
+          <w:rFonts w:ascii="Calibri" w:hAnsi="Calibri" w:cs="Calibri"/>
+          <w:sz w:val="20"/>
+          <w:szCs w:val="20"/>
+        </w:rPr>
+        <w:t xml:space="preserve"> 2018 – May, 2018</w:t>
       </w:r>
     </w:p>
     <w:p>
@@ -12359,7 +12929,24 @@
           <w:szCs w:val="20"/>
         </w:rPr>
         <w:tab/>
-        <w:t>March, 2018 – May, 2018</w:t>
+      </w:r>
+      <w:proofErr w:type="gramStart"/>
+      <w:r>
+        <w:rPr>
+          <w:rFonts w:ascii="Calibri" w:hAnsi="Calibri" w:cs="Calibri"/>
+          <w:sz w:val="20"/>
+          <w:szCs w:val="20"/>
+        </w:rPr>
+        <w:t>March,</w:t>
+      </w:r>
+      <w:proofErr w:type="gramEnd"/>
+      <w:r>
+        <w:rPr>
+          <w:rFonts w:ascii="Calibri" w:hAnsi="Calibri" w:cs="Calibri"/>
+          <w:sz w:val="20"/>
+          <w:szCs w:val="20"/>
+        </w:rPr>
+        <w:t xml:space="preserve"> 2018 – May, 2018</w:t>
       </w:r>
     </w:p>
     <w:p>
@@ -12515,7 +13102,24 @@
           <w:szCs w:val="20"/>
         </w:rPr>
         <w:tab/>
-        <w:t>September, 2017 – May, 2018</w:t>
+      </w:r>
+      <w:proofErr w:type="gramStart"/>
+      <w:r>
+        <w:rPr>
+          <w:rFonts w:ascii="Calibri" w:hAnsi="Calibri" w:cs="Calibri"/>
+          <w:sz w:val="20"/>
+          <w:szCs w:val="20"/>
+        </w:rPr>
+        <w:t>September,</w:t>
+      </w:r>
+      <w:proofErr w:type="gramEnd"/>
+      <w:r>
+        <w:rPr>
+          <w:rFonts w:ascii="Calibri" w:hAnsi="Calibri" w:cs="Calibri"/>
+          <w:sz w:val="20"/>
+          <w:szCs w:val="20"/>
+        </w:rPr>
+        <w:t xml:space="preserve"> 2017 – May, 2018</w:t>
       </w:r>
     </w:p>
     <w:p>
@@ -12579,7 +13183,24 @@
           <w:szCs w:val="20"/>
         </w:rPr>
         <w:tab/>
-        <w:t>August, 2017 – September, 2017</w:t>
+      </w:r>
+      <w:proofErr w:type="gramStart"/>
+      <w:r>
+        <w:rPr>
+          <w:rFonts w:ascii="Calibri" w:hAnsi="Calibri" w:cs="Calibri"/>
+          <w:sz w:val="20"/>
+          <w:szCs w:val="20"/>
+        </w:rPr>
+        <w:t>August,</w:t>
+      </w:r>
+      <w:proofErr w:type="gramEnd"/>
+      <w:r>
+        <w:rPr>
+          <w:rFonts w:ascii="Calibri" w:hAnsi="Calibri" w:cs="Calibri"/>
+          <w:sz w:val="20"/>
+          <w:szCs w:val="20"/>
+        </w:rPr>
+        <w:t xml:space="preserve"> 2017 – September, 2017</w:t>
       </w:r>
     </w:p>
     <w:p>
@@ -12643,7 +13264,24 @@
           <w:szCs w:val="20"/>
         </w:rPr>
         <w:tab/>
-        <w:t>September, 2017 – October, 2017</w:t>
+      </w:r>
+      <w:proofErr w:type="gramStart"/>
+      <w:r>
+        <w:rPr>
+          <w:rFonts w:ascii="Calibri" w:hAnsi="Calibri" w:cs="Calibri"/>
+          <w:sz w:val="20"/>
+          <w:szCs w:val="20"/>
+        </w:rPr>
+        <w:t>September,</w:t>
+      </w:r>
+      <w:proofErr w:type="gramEnd"/>
+      <w:r>
+        <w:rPr>
+          <w:rFonts w:ascii="Calibri" w:hAnsi="Calibri" w:cs="Calibri"/>
+          <w:sz w:val="20"/>
+          <w:szCs w:val="20"/>
+        </w:rPr>
+        <w:t xml:space="preserve"> 2017 – October, 2017</w:t>
       </w:r>
     </w:p>
     <w:p>
@@ -12707,7 +13345,24 @@
           <w:szCs w:val="20"/>
         </w:rPr>
         <w:tab/>
-        <w:t>October, 2017 – November, 2017</w:t>
+      </w:r>
+      <w:proofErr w:type="gramStart"/>
+      <w:r>
+        <w:rPr>
+          <w:rFonts w:ascii="Calibri" w:hAnsi="Calibri" w:cs="Calibri"/>
+          <w:sz w:val="20"/>
+          <w:szCs w:val="20"/>
+        </w:rPr>
+        <w:t>October,</w:t>
+      </w:r>
+      <w:proofErr w:type="gramEnd"/>
+      <w:r>
+        <w:rPr>
+          <w:rFonts w:ascii="Calibri" w:hAnsi="Calibri" w:cs="Calibri"/>
+          <w:sz w:val="20"/>
+          <w:szCs w:val="20"/>
+        </w:rPr>
+        <w:t xml:space="preserve"> 2017 – November, 2017</w:t>
       </w:r>
     </w:p>
     <w:p>
@@ -12771,7 +13426,24 @@
           <w:szCs w:val="20"/>
         </w:rPr>
         <w:tab/>
-        <w:t>November, 2017 – December, 2017</w:t>
+      </w:r>
+      <w:proofErr w:type="gramStart"/>
+      <w:r>
+        <w:rPr>
+          <w:rFonts w:ascii="Calibri" w:hAnsi="Calibri" w:cs="Calibri"/>
+          <w:sz w:val="20"/>
+          <w:szCs w:val="20"/>
+        </w:rPr>
+        <w:t>November,</w:t>
+      </w:r>
+      <w:proofErr w:type="gramEnd"/>
+      <w:r>
+        <w:rPr>
+          <w:rFonts w:ascii="Calibri" w:hAnsi="Calibri" w:cs="Calibri"/>
+          <w:sz w:val="20"/>
+          <w:szCs w:val="20"/>
+        </w:rPr>
+        <w:t xml:space="preserve"> 2017 – December, 2017</w:t>
       </w:r>
     </w:p>
     <w:p>
@@ -12835,7 +13507,21 @@
         <w:rPr>
           <w:rFonts w:ascii="Calibri" w:hAnsi="Calibri" w:cs="Calibri"/>
         </w:rPr>
-        <w:t>Team Members: Collyn Sansoni, Thomas Jorgensen, Justin Hendricks, Paul Naumann</w:t>
+        <w:t xml:space="preserve">Team Members: Collyn </w:t>
+      </w:r>
+      <w:proofErr w:type="spellStart"/>
+      <w:r>
+        <w:rPr>
+          <w:rFonts w:ascii="Calibri" w:hAnsi="Calibri" w:cs="Calibri"/>
+        </w:rPr>
+        <w:t>Sansoni</w:t>
+      </w:r>
+      <w:proofErr w:type="spellEnd"/>
+      <w:r>
+        <w:rPr>
+          <w:rFonts w:ascii="Calibri" w:hAnsi="Calibri" w:cs="Calibri"/>
+        </w:rPr>
+        <w:t>, Thomas Jorgensen, Justin Hendricks, Paul Naumann</w:t>
       </w:r>
     </w:p>
     <w:p>
@@ -13736,7 +14422,21 @@
         <w:spacing w:after="0"/>
       </w:pPr>
       <w:r>
-        <w:t xml:space="preserve">   Overview</w:t>
+        <w:t xml:space="preserve">   </w:t>
+      </w:r>
+    </w:p>
+    <w:p>
+      <w:r>
+        <w:br w:type="page"/>
+      </w:r>
+    </w:p>
+    <w:p>
+      <w:pPr>
+        <w:spacing w:after="0"/>
+      </w:pPr>
+      <w:r>
+        <w:lastRenderedPageBreak/>
+        <w:t>Overview</w:t>
       </w:r>
     </w:p>
     <w:p>
@@ -13810,7 +14510,6 @@
         <w:spacing w:after="0"/>
       </w:pPr>
       <w:r>
-        <w:lastRenderedPageBreak/>
         <w:t xml:space="preserve">        manager, no other updates will </w:t>
       </w:r>
       <w:r>
@@ -15079,12 +15778,11 @@
     </w:p>
     <w:p>
       <w:pPr>
-        <w:pStyle w:val="ListParagraph"/>
-        <w:spacing w:after="0"/>
         <w:jc w:val="center"/>
         <w:rPr>
-          <w:rFonts w:ascii="Calibri" w:hAnsi="Calibri"/>
-          <w:b/>
+          <w:rFonts w:eastAsiaTheme="minorHAnsi" w:cstheme="minorBidi"/>
+          <w:b/>
+          <w:color w:val="auto"/>
           <w:sz w:val="28"/>
           <w:szCs w:val="28"/>
         </w:rPr>
@@ -15094,10 +15792,10 @@
           <w:noProof/>
         </w:rPr>
         <w:drawing>
-          <wp:inline distT="0" distB="0" distL="0" distR="0" wp14:anchorId="0CDA5607" wp14:editId="6DA184C2">
-            <wp:extent cx="5943600" cy="4849495"/>
-            <wp:effectExtent l="0" t="0" r="0" b="8255"/>
-            <wp:docPr id="20" name="Picture 20"/>
+          <wp:inline distT="0" distB="0" distL="0" distR="0" wp14:anchorId="22946679" wp14:editId="322BF86A">
+            <wp:extent cx="5076825" cy="4295775"/>
+            <wp:effectExtent l="0" t="0" r="9525" b="9525"/>
+            <wp:docPr id="36" name="Picture 36"/>
             <wp:cNvGraphicFramePr>
               <a:graphicFrameLocks xmlns:a="http://schemas.openxmlformats.org/drawingml/2006/main" noChangeAspect="1"/>
             </wp:cNvGraphicFramePr>
@@ -15117,7 +15815,7 @@
                   <pic:spPr>
                     <a:xfrm>
                       <a:off x="0" y="0"/>
-                      <a:ext cx="5943600" cy="4849495"/>
+                      <a:ext cx="5076825" cy="4295775"/>
                     </a:xfrm>
                     <a:prstGeom prst="rect">
                       <a:avLst/>
@@ -15132,22 +15830,29 @@
     </w:p>
     <w:p>
       <w:pPr>
-        <w:rPr>
-          <w:rFonts w:eastAsiaTheme="minorHAnsi" w:cstheme="minorBidi"/>
-          <w:b/>
-          <w:color w:val="auto"/>
+        <w:pStyle w:val="ListParagraph"/>
+        <w:spacing w:after="0"/>
+        <w:jc w:val="center"/>
+        <w:rPr>
+          <w:rFonts w:ascii="Calibri" w:hAnsi="Calibri"/>
+          <w:b/>
           <w:sz w:val="28"/>
           <w:szCs w:val="28"/>
         </w:rPr>
       </w:pPr>
-      <w:r>
-        <w:rPr>
+    </w:p>
+    <w:p>
+      <w:pPr>
+        <w:pStyle w:val="ListParagraph"/>
+        <w:spacing w:after="0"/>
+        <w:jc w:val="center"/>
+        <w:rPr>
+          <w:rFonts w:ascii="Calibri" w:hAnsi="Calibri"/>
           <w:b/>
           <w:sz w:val="28"/>
           <w:szCs w:val="28"/>
         </w:rPr>
-        <w:br w:type="page"/>
-      </w:r>
+      </w:pPr>
     </w:p>
     <w:p>
       <w:pPr>
@@ -15161,16 +15866,19 @@
           <w:szCs w:val="28"/>
         </w:rPr>
       </w:pPr>
-      <w:r>
+    </w:p>
+    <w:p>
+      <w:pPr>
+        <w:pStyle w:val="ListParagraph"/>
+        <w:spacing w:after="0"/>
+        <w:jc w:val="center"/>
         <w:rPr>
           <w:rFonts w:ascii="Calibri" w:hAnsi="Calibri"/>
           <w:b/>
           <w:sz w:val="28"/>
           <w:szCs w:val="28"/>
         </w:rPr>
-        <w:lastRenderedPageBreak/>
-        <w:t>Data Flow Diagram Level 1</w:t>
-      </w:r>
+      </w:pPr>
     </w:p>
     <w:p>
       <w:pPr>
@@ -15184,15 +15892,91 @@
           <w:szCs w:val="28"/>
         </w:rPr>
       </w:pPr>
+    </w:p>
+    <w:p>
+      <w:pPr>
+        <w:pStyle w:val="ListParagraph"/>
+        <w:spacing w:after="0"/>
+        <w:jc w:val="center"/>
+        <w:rPr>
+          <w:rFonts w:ascii="Calibri" w:hAnsi="Calibri"/>
+          <w:b/>
+          <w:sz w:val="28"/>
+          <w:szCs w:val="28"/>
+        </w:rPr>
+      </w:pPr>
+    </w:p>
+    <w:p>
+      <w:pPr>
+        <w:pStyle w:val="ListParagraph"/>
+        <w:spacing w:after="0"/>
+        <w:jc w:val="center"/>
+        <w:rPr>
+          <w:rFonts w:ascii="Calibri" w:hAnsi="Calibri"/>
+          <w:b/>
+          <w:sz w:val="28"/>
+          <w:szCs w:val="28"/>
+        </w:rPr>
+      </w:pPr>
+    </w:p>
+    <w:p>
+      <w:pPr>
+        <w:pStyle w:val="ListParagraph"/>
+        <w:spacing w:after="0"/>
+        <w:jc w:val="center"/>
+        <w:rPr>
+          <w:rFonts w:ascii="Calibri" w:hAnsi="Calibri"/>
+          <w:b/>
+          <w:sz w:val="28"/>
+          <w:szCs w:val="28"/>
+        </w:rPr>
+      </w:pPr>
+      <w:r>
+        <w:rPr>
+          <w:rFonts w:ascii="Calibri" w:hAnsi="Calibri"/>
+          <w:b/>
+          <w:sz w:val="28"/>
+          <w:szCs w:val="28"/>
+        </w:rPr>
+        <w:t>Data Flow Diagram Level 1</w:t>
+      </w:r>
+    </w:p>
+    <w:p>
+      <w:pPr>
+        <w:pStyle w:val="ListParagraph"/>
+        <w:spacing w:after="0"/>
+        <w:jc w:val="center"/>
+        <w:rPr>
+          <w:rFonts w:ascii="Calibri" w:hAnsi="Calibri"/>
+          <w:b/>
+          <w:sz w:val="28"/>
+          <w:szCs w:val="28"/>
+        </w:rPr>
+      </w:pPr>
+      <w:bookmarkStart w:id="1" w:name="_GoBack"/>
+      <w:bookmarkEnd w:id="1"/>
+    </w:p>
+    <w:p>
+      <w:pPr>
+        <w:pStyle w:val="ListParagraph"/>
+        <w:spacing w:after="0"/>
+        <w:jc w:val="center"/>
+        <w:rPr>
+          <w:rFonts w:ascii="Calibri" w:hAnsi="Calibri"/>
+          <w:b/>
+          <w:sz w:val="28"/>
+          <w:szCs w:val="28"/>
+        </w:rPr>
+      </w:pPr>
       <w:r>
         <w:rPr>
           <w:noProof/>
         </w:rPr>
         <w:drawing>
-          <wp:inline distT="0" distB="0" distL="0" distR="0" wp14:anchorId="3AFCA840" wp14:editId="09CF82E9">
-            <wp:extent cx="5791200" cy="5114925"/>
-            <wp:effectExtent l="0" t="0" r="0" b="9525"/>
-            <wp:docPr id="21" name="Picture 21"/>
+          <wp:inline distT="0" distB="0" distL="0" distR="0" wp14:anchorId="685EB0D5" wp14:editId="13B2D165">
+            <wp:extent cx="5743575" cy="5181600"/>
+            <wp:effectExtent l="0" t="0" r="9525" b="0"/>
+            <wp:docPr id="37" name="Picture 37"/>
             <wp:cNvGraphicFramePr>
               <a:graphicFrameLocks xmlns:a="http://schemas.openxmlformats.org/drawingml/2006/main" noChangeAspect="1"/>
             </wp:cNvGraphicFramePr>
@@ -15212,7 +15996,7 @@
                   <pic:spPr>
                     <a:xfrm>
                       <a:off x="0" y="0"/>
-                      <a:ext cx="5791200" cy="5114925"/>
+                      <a:ext cx="5743575" cy="5181600"/>
                     </a:xfrm>
                     <a:prstGeom prst="rect">
                       <a:avLst/>
@@ -15432,7 +16216,21 @@
         <w:rPr>
           <w:rFonts w:asciiTheme="majorHAnsi" w:hAnsiTheme="majorHAnsi" w:cstheme="majorHAnsi"/>
         </w:rPr>
-        <w:t xml:space="preserve">Stock On Hand System- System that keeps track of current stock on hand. </w:t>
+        <w:t xml:space="preserve">Stock </w:t>
+      </w:r>
+      <w:proofErr w:type="gramStart"/>
+      <w:r>
+        <w:rPr>
+          <w:rFonts w:asciiTheme="majorHAnsi" w:hAnsiTheme="majorHAnsi" w:cstheme="majorHAnsi"/>
+        </w:rPr>
+        <w:t>On</w:t>
+      </w:r>
+      <w:proofErr w:type="gramEnd"/>
+      <w:r>
+        <w:rPr>
+          <w:rFonts w:asciiTheme="majorHAnsi" w:hAnsiTheme="majorHAnsi" w:cstheme="majorHAnsi"/>
+        </w:rPr>
+        <w:t xml:space="preserve"> Hand System- System that keeps track of current stock on hand. </w:t>
       </w:r>
     </w:p>
     <w:p>
@@ -15580,9 +16378,9 @@
           <w:noProof/>
         </w:rPr>
         <w:drawing>
-          <wp:inline distT="0" distB="0" distL="0" distR="0" wp14:anchorId="65ACA087" wp14:editId="2A973855">
-            <wp:extent cx="2838450" cy="2505075"/>
-            <wp:effectExtent l="0" t="0" r="0" b="9525"/>
+          <wp:inline distT="0" distB="0" distL="0" distR="0" wp14:anchorId="65ACA087" wp14:editId="142D54D5">
+            <wp:extent cx="3723442" cy="3286125"/>
+            <wp:effectExtent l="0" t="0" r="0" b="0"/>
             <wp:docPr id="22" name="Picture 22"/>
             <wp:cNvGraphicFramePr>
               <a:graphicFrameLocks xmlns:a="http://schemas.openxmlformats.org/drawingml/2006/main" noChangeAspect="1"/>
@@ -15603,7 +16401,7 @@
                   <pic:spPr>
                     <a:xfrm>
                       <a:off x="0" y="0"/>
-                      <a:ext cx="2838450" cy="2505075"/>
+                      <a:ext cx="3750923" cy="3310379"/>
                     </a:xfrm>
                     <a:prstGeom prst="rect">
                       <a:avLst/>
@@ -15702,9 +16500,9 @@
           <w:noProof/>
         </w:rPr>
         <w:drawing>
-          <wp:inline distT="0" distB="0" distL="0" distR="0" wp14:anchorId="6170B52F" wp14:editId="38B3DC3A">
+          <wp:inline distT="0" distB="0" distL="0" distR="0" wp14:anchorId="6170B52F" wp14:editId="63E86016">
             <wp:extent cx="6415019" cy="3724275"/>
-            <wp:effectExtent l="0" t="0" r="5080" b="0"/>
+            <wp:effectExtent l="0" t="0" r="0" b="0"/>
             <wp:docPr id="23" name="Picture 23"/>
             <wp:cNvGraphicFramePr>
               <a:graphicFrameLocks xmlns:a="http://schemas.openxmlformats.org/drawingml/2006/main" noChangeAspect="1"/>
@@ -15725,7 +16523,7 @@
                   <pic:spPr>
                     <a:xfrm>
                       <a:off x="0" y="0"/>
-                      <a:ext cx="6421800" cy="3728212"/>
+                      <a:ext cx="6415019" cy="3724275"/>
                     </a:xfrm>
                     <a:prstGeom prst="rect">
                       <a:avLst/>
@@ -16920,6 +17718,20 @@
     <w:p>
       <w:pPr>
         <w:pStyle w:val="Normal1"/>
+        <w:rPr>
+          <w:b/>
+        </w:rPr>
+      </w:pPr>
+      <w:r>
+        <w:rPr>
+          <w:b/>
+        </w:rPr>
+        <w:t>Milestone 1</w:t>
+      </w:r>
+    </w:p>
+    <w:p>
+      <w:pPr>
+        <w:pStyle w:val="Normal1"/>
       </w:pPr>
       <w:r>
         <w:rPr>
@@ -16985,7 +17797,15 @@
         <w:t>Paul Naumann, Tom Jorgense</w:t>
       </w:r>
       <w:r>
-        <w:t>n, Collyn Sansoni, Justin Hendricks</w:t>
+        <w:t xml:space="preserve">n, Collyn </w:t>
+      </w:r>
+      <w:proofErr w:type="spellStart"/>
+      <w:r>
+        <w:t>Sansoni</w:t>
+      </w:r>
+      <w:proofErr w:type="spellEnd"/>
+      <w:r>
+        <w:t>, Justin Hendricks</w:t>
       </w:r>
     </w:p>
     <w:tbl>
@@ -17294,7 +18114,15 @@
         <w:t>n, Collyn</w:t>
       </w:r>
       <w:r>
-        <w:t xml:space="preserve"> Sansoni, Justin Hendricks, Deri</w:t>
+        <w:t xml:space="preserve"> </w:t>
+      </w:r>
+      <w:proofErr w:type="spellStart"/>
+      <w:r>
+        <w:t>Sansoni</w:t>
+      </w:r>
+      <w:proofErr w:type="spellEnd"/>
+      <w:r>
+        <w:t>, Justin Hendricks, Deri</w:t>
       </w:r>
       <w:r>
         <w:t>k</w:t>
@@ -17514,11 +18342,6 @@
       <w:pPr>
         <w:pStyle w:val="Normal1"/>
       </w:pPr>
-    </w:p>
-    <w:p>
-      <w:pPr>
-        <w:pStyle w:val="Normal1"/>
-      </w:pPr>
       <w:r>
         <w:rPr>
           <w:b/>
@@ -17590,7 +18413,15 @@
         <w:t>n, Collyn</w:t>
       </w:r>
       <w:r>
-        <w:t xml:space="preserve"> Sansoni, Justin Hendricks, Deri</w:t>
+        <w:t xml:space="preserve"> </w:t>
+      </w:r>
+      <w:proofErr w:type="spellStart"/>
+      <w:r>
+        <w:t>Sansoni</w:t>
+      </w:r>
+      <w:proofErr w:type="spellEnd"/>
+      <w:r>
+        <w:t>, Justin Hendricks, Deri</w:t>
       </w:r>
       <w:r>
         <w:t>k</w:t>
@@ -17759,7 +18590,23 @@
                 <w:sz w:val="20"/>
                 <w:szCs w:val="20"/>
               </w:rPr>
-              <w:t>Discussed current status of Milestone 1 documents</w:t>
+              <w:t xml:space="preserve">Discussed </w:t>
+            </w:r>
+            <w:proofErr w:type="gramStart"/>
+            <w:r>
+              <w:rPr>
+                <w:sz w:val="20"/>
+                <w:szCs w:val="20"/>
+              </w:rPr>
+              <w:t>current status</w:t>
+            </w:r>
+            <w:proofErr w:type="gramEnd"/>
+            <w:r>
+              <w:rPr>
+                <w:sz w:val="20"/>
+                <w:szCs w:val="20"/>
+              </w:rPr>
+              <w:t xml:space="preserve"> of Milestone 1 documents</w:t>
             </w:r>
           </w:p>
           <w:p>
@@ -17882,8 +18729,13 @@
         <w:t>Present:</w:t>
       </w:r>
       <w:r>
-        <w:t xml:space="preserve"> Thomas Jorgensen, Paul Naumann, Justin Hendricks, Collyn Sansoni</w:t>
-      </w:r>
+        <w:t xml:space="preserve"> Thomas Jorgensen, Paul Naumann, Justin Hendricks, Collyn </w:t>
+      </w:r>
+      <w:proofErr w:type="spellStart"/>
+      <w:r>
+        <w:t>Sansoni</w:t>
+      </w:r>
+      <w:proofErr w:type="spellEnd"/>
     </w:p>
     <w:tbl>
       <w:tblPr>
@@ -18081,7 +18933,23 @@
                 <w:sz w:val="20"/>
                 <w:szCs w:val="20"/>
               </w:rPr>
-              <w:t>Will e-mail Professor Germonprez for feedback</w:t>
+              <w:t xml:space="preserve">Will e-mail Professor </w:t>
+            </w:r>
+            <w:proofErr w:type="spellStart"/>
+            <w:r>
+              <w:rPr>
+                <w:sz w:val="20"/>
+                <w:szCs w:val="20"/>
+              </w:rPr>
+              <w:t>Germonprez</w:t>
+            </w:r>
+            <w:proofErr w:type="spellEnd"/>
+            <w:r>
+              <w:rPr>
+                <w:sz w:val="20"/>
+                <w:szCs w:val="20"/>
+              </w:rPr>
+              <w:t xml:space="preserve"> for feedback</w:t>
             </w:r>
           </w:p>
         </w:tc>
@@ -18146,7 +19014,23 @@
                 <w:sz w:val="20"/>
                 <w:szCs w:val="20"/>
               </w:rPr>
-              <w:t>Watched video that Professor Germonprez posted on Canvas</w:t>
+              <w:t xml:space="preserve">Watched video that Professor </w:t>
+            </w:r>
+            <w:proofErr w:type="spellStart"/>
+            <w:r>
+              <w:rPr>
+                <w:sz w:val="20"/>
+                <w:szCs w:val="20"/>
+              </w:rPr>
+              <w:t>Germonprez</w:t>
+            </w:r>
+            <w:proofErr w:type="spellEnd"/>
+            <w:r>
+              <w:rPr>
+                <w:sz w:val="20"/>
+                <w:szCs w:val="20"/>
+              </w:rPr>
+              <w:t xml:space="preserve"> posted on Canvas</w:t>
             </w:r>
           </w:p>
         </w:tc>
@@ -18181,26 +19065,33 @@
       </w:r>
     </w:p>
     <w:p>
-      <w:pPr>
-        <w:rPr>
-          <w:b/>
-        </w:rPr>
-      </w:pPr>
       <w:bookmarkStart w:id="2" w:name="_Hlk495306671"/>
-    </w:p>
-    <w:p>
+      <w:r>
+        <w:rPr>
+          <w:b/>
+        </w:rPr>
+        <w:t xml:space="preserve">Date: </w:t>
+      </w:r>
+      <w:r>
+        <w:t xml:space="preserve"> Week beginning 9/11/17 </w:t>
+      </w:r>
+      <w:r>
+        <w:tab/>
+      </w:r>
+    </w:p>
+    <w:p>
+      <w:pPr>
+        <w:pStyle w:val="Normal1"/>
+      </w:pPr>
       <w:r>
         <w:rPr>
           <w:b/>
         </w:rPr>
         <w:lastRenderedPageBreak/>
-        <w:t xml:space="preserve">Date: </w:t>
-      </w:r>
-      <w:r>
-        <w:t xml:space="preserve"> Week beginning 9/11/17 </w:t>
-      </w:r>
-      <w:r>
-        <w:tab/>
+        <w:t>Time:</w:t>
+      </w:r>
+      <w:r>
+        <w:t xml:space="preserve"> All week</w:t>
       </w:r>
     </w:p>
     <w:p>
@@ -18211,29 +19102,15 @@
         <w:rPr>
           <w:b/>
         </w:rPr>
-        <w:t>Time:</w:t>
-      </w:r>
-      <w:r>
-        <w:t xml:space="preserve"> All week</w:t>
+        <w:t>Location:</w:t>
+      </w:r>
+      <w:r>
+        <w:t xml:space="preserve"> Group text/ slack.com chat</w:t>
       </w:r>
     </w:p>
     <w:p>
       <w:pPr>
         <w:pStyle w:val="Normal1"/>
-      </w:pPr>
-      <w:r>
-        <w:rPr>
-          <w:b/>
-        </w:rPr>
-        <w:t>Location:</w:t>
-      </w:r>
-      <w:r>
-        <w:t xml:space="preserve"> Group text/ slack.com chat</w:t>
-      </w:r>
-    </w:p>
-    <w:p>
-      <w:pPr>
-        <w:pStyle w:val="Normal1"/>
         <w:rPr>
           <w:b/>
         </w:rPr>
@@ -18257,7 +19134,15 @@
         <w:t>n, Collyn</w:t>
       </w:r>
       <w:r>
-        <w:t xml:space="preserve"> Sansoni, Justin Hendricks, Deri</w:t>
+        <w:t xml:space="preserve"> </w:t>
+      </w:r>
+      <w:proofErr w:type="spellStart"/>
+      <w:r>
+        <w:t>Sansoni</w:t>
+      </w:r>
+      <w:proofErr w:type="spellEnd"/>
+      <w:r>
+        <w:t>, Justin Hendricks, Deri</w:t>
       </w:r>
       <w:r>
         <w:t>k</w:t>
@@ -18538,10 +19423,24 @@
           <w:b/>
         </w:rPr>
       </w:pPr>
+      <w:r>
+        <w:rPr>
+          <w:b/>
+        </w:rPr>
+        <w:t>Milestone 2</w:t>
+      </w:r>
     </w:p>
     <w:p>
       <w:pPr>
         <w:pStyle w:val="Normal1"/>
+        <w:rPr>
+          <w:b/>
+        </w:rPr>
+      </w:pPr>
+    </w:p>
+    <w:p>
+      <w:pPr>
+        <w:pStyle w:val="Normal1"/>
       </w:pPr>
       <w:r>
         <w:rPr>
@@ -18604,7 +19503,15 @@
         <w:t xml:space="preserve"> </w:t>
       </w:r>
       <w:r>
-        <w:t>Paul Naumann, Tom Jorgensen, Collyn Sansoni, Justin Hendricks</w:t>
+        <w:t xml:space="preserve">Paul Naumann, Tom Jorgensen, Collyn </w:t>
+      </w:r>
+      <w:proofErr w:type="spellStart"/>
+      <w:r>
+        <w:t>Sansoni</w:t>
+      </w:r>
+      <w:proofErr w:type="spellEnd"/>
+      <w:r>
+        <w:t>, Justin Hendricks</w:t>
       </w:r>
     </w:p>
     <w:tbl>
@@ -18935,8 +19842,13 @@
         <w:t xml:space="preserve">Present: </w:t>
       </w:r>
       <w:r>
-        <w:t>Paul Naumann, Tom Jorgensen, Justin Hendricks, Collyn Sansoni</w:t>
-      </w:r>
+        <w:t xml:space="preserve">Paul Naumann, Tom Jorgensen, Justin Hendricks, Collyn </w:t>
+      </w:r>
+      <w:proofErr w:type="spellStart"/>
+      <w:r>
+        <w:t>Sansoni</w:t>
+      </w:r>
+      <w:proofErr w:type="spellEnd"/>
     </w:p>
     <w:tbl>
       <w:tblPr>
@@ -19232,7 +20144,15 @@
         <w:t xml:space="preserve">Present: </w:t>
       </w:r>
       <w:r>
-        <w:t>Paul Naumann, Tom Jorgensen, Collyn Sansoni, Justin Hendricks, Derik Nelson</w:t>
+        <w:t xml:space="preserve">Paul Naumann, Tom Jorgensen, Collyn </w:t>
+      </w:r>
+      <w:proofErr w:type="spellStart"/>
+      <w:r>
+        <w:t>Sansoni</w:t>
+      </w:r>
+      <w:proofErr w:type="spellEnd"/>
+      <w:r>
+        <w:t>, Justin Hendricks, Derik Nelson</w:t>
       </w:r>
     </w:p>
     <w:tbl>
@@ -19522,7 +20442,15 @@
         <w:t xml:space="preserve">Present: </w:t>
       </w:r>
       <w:r>
-        <w:t>Paul Naumann, Tom Jorgensen, Collyn Sansoni, Justin Hendricks</w:t>
+        <w:t xml:space="preserve">Paul Naumann, Tom Jorgensen, Collyn </w:t>
+      </w:r>
+      <w:proofErr w:type="spellStart"/>
+      <w:r>
+        <w:t>Sansoni</w:t>
+      </w:r>
+      <w:proofErr w:type="spellEnd"/>
+      <w:r>
+        <w:t>, Justin Hendricks</w:t>
       </w:r>
     </w:p>
     <w:tbl>
@@ -19852,7 +20780,15 @@
         <w:t xml:space="preserve">Present: </w:t>
       </w:r>
       <w:r>
-        <w:t>Paul Naumann, Tom Jorgensen, Collyn Sansoni, Justin Hendricks</w:t>
+        <w:t xml:space="preserve">Paul Naumann, Tom Jorgensen, Collyn </w:t>
+      </w:r>
+      <w:proofErr w:type="spellStart"/>
+      <w:r>
+        <w:t>Sansoni</w:t>
+      </w:r>
+      <w:proofErr w:type="spellEnd"/>
+      <w:r>
+        <w:t>, Justin Hendricks</w:t>
       </w:r>
     </w:p>
     <w:tbl>
@@ -20167,7 +21103,15 @@
         <w:t xml:space="preserve">Present: </w:t>
       </w:r>
       <w:r>
-        <w:t>Paul Naumann, Tom Jorgensen, Collyn Sansoni, Justin Hendricks</w:t>
+        <w:t xml:space="preserve">Paul Naumann, Tom Jorgensen, Collyn </w:t>
+      </w:r>
+      <w:proofErr w:type="spellStart"/>
+      <w:r>
+        <w:t>Sansoni</w:t>
+      </w:r>
+      <w:proofErr w:type="spellEnd"/>
+      <w:r>
+        <w:t>, Justin Hendricks</w:t>
       </w:r>
     </w:p>
     <w:tbl>
@@ -20401,7 +21345,26 @@
         <w:t xml:space="preserve"> See Comments</w:t>
       </w:r>
     </w:p>
-    <w:p/>
+    <w:p>
+      <w:pPr>
+        <w:rPr>
+          <w:b/>
+        </w:rPr>
+      </w:pPr>
+    </w:p>
+    <w:p>
+      <w:pPr>
+        <w:rPr>
+          <w:b/>
+        </w:rPr>
+      </w:pPr>
+      <w:r>
+        <w:rPr>
+          <w:b/>
+        </w:rPr>
+        <w:t>Milestone 3</w:t>
+      </w:r>
+    </w:p>
     <w:p>
       <w:pPr>
         <w:pStyle w:val="Normal1"/>
@@ -20470,7 +21433,15 @@
         <w:t xml:space="preserve">Present: </w:t>
       </w:r>
       <w:r>
-        <w:t>Paul Naumann, Tom Jorgensen, Collyn Sansoni, Justin Hendricks</w:t>
+        <w:t xml:space="preserve">Paul Naumann, Tom Jorgensen, Collyn </w:t>
+      </w:r>
+      <w:proofErr w:type="spellStart"/>
+      <w:r>
+        <w:t>Sansoni</w:t>
+      </w:r>
+      <w:proofErr w:type="spellEnd"/>
+      <w:r>
+        <w:t>, Justin Hendricks</w:t>
       </w:r>
     </w:p>
     <w:tbl>
@@ -20729,20 +21700,29 @@
         <w:pStyle w:val="Normal1"/>
         <w:rPr>
           <w:b/>
-          <w:sz w:val="28"/>
-          <w:szCs w:val="28"/>
         </w:rPr>
       </w:pPr>
     </w:p>
     <w:p>
       <w:pPr>
         <w:pStyle w:val="Normal1"/>
-        <w:rPr>
-          <w:b/>
-          <w:sz w:val="28"/>
-          <w:szCs w:val="28"/>
-        </w:rPr>
-      </w:pPr>
+      </w:pPr>
+      <w:r>
+        <w:rPr>
+          <w:b/>
+        </w:rPr>
+        <w:lastRenderedPageBreak/>
+        <w:t xml:space="preserve">Date: </w:t>
+      </w:r>
+      <w:r>
+        <w:t xml:space="preserve"> Week beginning 10/23</w:t>
+      </w:r>
+      <w:r>
+        <w:t xml:space="preserve">/17 </w:t>
+      </w:r>
+      <w:r>
+        <w:tab/>
+      </w:r>
     </w:p>
     <w:p>
       <w:pPr>
@@ -20752,16 +21732,10 @@
         <w:rPr>
           <w:b/>
         </w:rPr>
-        <w:t xml:space="preserve">Date: </w:t>
-      </w:r>
-      <w:r>
-        <w:t xml:space="preserve"> Week beginning 10/23</w:t>
-      </w:r>
-      <w:r>
-        <w:t xml:space="preserve">/17 </w:t>
-      </w:r>
-      <w:r>
-        <w:tab/>
+        <w:t>Time:</w:t>
+      </w:r>
+      <w:r>
+        <w:t xml:space="preserve"> All week</w:t>
       </w:r>
     </w:p>
     <w:p>
@@ -20772,29 +21746,15 @@
         <w:rPr>
           <w:b/>
         </w:rPr>
-        <w:t>Time:</w:t>
-      </w:r>
-      <w:r>
-        <w:t xml:space="preserve"> All week</w:t>
+        <w:t>Location:</w:t>
+      </w:r>
+      <w:r>
+        <w:t xml:space="preserve"> Scheduled Classroom (PKI 155)</w:t>
       </w:r>
     </w:p>
     <w:p>
       <w:pPr>
         <w:pStyle w:val="Normal1"/>
-      </w:pPr>
-      <w:r>
-        <w:rPr>
-          <w:b/>
-        </w:rPr>
-        <w:t>Location:</w:t>
-      </w:r>
-      <w:r>
-        <w:t xml:space="preserve"> Scheduled Classroom (PKI 155)</w:t>
-      </w:r>
-    </w:p>
-    <w:p>
-      <w:pPr>
-        <w:pStyle w:val="Normal1"/>
         <w:rPr>
           <w:b/>
         </w:rPr>
@@ -20806,7 +21766,15 @@
         <w:t xml:space="preserve">Present: </w:t>
       </w:r>
       <w:r>
-        <w:t>Paul Naumann, Tom Jorgensen, Collyn Sansoni, Justin Hendricks</w:t>
+        <w:t xml:space="preserve">Paul Naumann, Tom Jorgensen, Collyn </w:t>
+      </w:r>
+      <w:proofErr w:type="spellStart"/>
+      <w:r>
+        <w:t>Sansoni</w:t>
+      </w:r>
+      <w:proofErr w:type="spellEnd"/>
+      <w:r>
+        <w:t>, Justin Hendricks</w:t>
       </w:r>
     </w:p>
     <w:tbl>
@@ -21113,7 +22081,15 @@
         <w:t xml:space="preserve">Present: </w:t>
       </w:r>
       <w:r>
-        <w:t>Paul Naumann, Tom Jorgensen, Collyn Sansoni, Justin Hendricks</w:t>
+        <w:t xml:space="preserve">Paul Naumann, Tom Jorgensen, Collyn </w:t>
+      </w:r>
+      <w:proofErr w:type="spellStart"/>
+      <w:r>
+        <w:t>Sansoni</w:t>
+      </w:r>
+      <w:proofErr w:type="spellEnd"/>
+      <w:r>
+        <w:t>, Justin Hendricks</w:t>
       </w:r>
     </w:p>
     <w:tbl>
@@ -21414,7 +22390,15 @@
         <w:t xml:space="preserve">Present: </w:t>
       </w:r>
       <w:r>
-        <w:t>Paul Naumann, Tom Jorgensen, Collyn Sansoni, Justin Hendricks</w:t>
+        <w:t xml:space="preserve">Paul Naumann, Tom Jorgensen, Collyn </w:t>
+      </w:r>
+      <w:proofErr w:type="spellStart"/>
+      <w:r>
+        <w:t>Sansoni</w:t>
+      </w:r>
+      <w:proofErr w:type="spellEnd"/>
+      <w:r>
+        <w:t>, Justin Hendricks</w:t>
       </w:r>
     </w:p>
     <w:tbl>
@@ -21681,7 +22665,15 @@
         <w:t xml:space="preserve">Present: </w:t>
       </w:r>
       <w:r>
-        <w:t>Paul Naumann, Tom Jorgensen, Collyn Sansoni, Justin Hendricks</w:t>
+        <w:t xml:space="preserve">Paul Naumann, Tom Jorgensen, Collyn </w:t>
+      </w:r>
+      <w:proofErr w:type="spellStart"/>
+      <w:r>
+        <w:t>Sansoni</w:t>
+      </w:r>
+      <w:proofErr w:type="spellEnd"/>
+      <w:r>
+        <w:t>, Justin Hendricks</w:t>
       </w:r>
     </w:p>
     <w:tbl>
@@ -21999,7 +22991,15 @@
         <w:t xml:space="preserve">Present: </w:t>
       </w:r>
       <w:r>
-        <w:t>Paul Naumann, Tom Jorgensen, Collyn Sansoni, Justin Hendricks</w:t>
+        <w:t xml:space="preserve">Paul Naumann, Tom Jorgensen, Collyn </w:t>
+      </w:r>
+      <w:proofErr w:type="spellStart"/>
+      <w:r>
+        <w:t>Sansoni</w:t>
+      </w:r>
+      <w:proofErr w:type="spellEnd"/>
+      <w:r>
+        <w:t>, Justin Hendricks</w:t>
       </w:r>
     </w:p>
     <w:tbl>
@@ -22219,10 +23219,37 @@
         <w:t xml:space="preserve"> See Comments</w:t>
       </w:r>
     </w:p>
-    <w:p/>
+    <w:p>
+      <w:pPr>
+        <w:rPr>
+          <w:b/>
+        </w:rPr>
+      </w:pPr>
+    </w:p>
+    <w:p>
+      <w:pPr>
+        <w:rPr>
+          <w:b/>
+        </w:rPr>
+      </w:pPr>
+      <w:r>
+        <w:rPr>
+          <w:b/>
+        </w:rPr>
+        <w:t>Milestone 4</w:t>
+      </w:r>
+    </w:p>
     <w:p>
       <w:pPr>
         <w:pStyle w:val="Normal1"/>
+        <w:rPr>
+          <w:b/>
+        </w:rPr>
+      </w:pPr>
+    </w:p>
+    <w:p>
+      <w:pPr>
+        <w:pStyle w:val="Normal1"/>
       </w:pPr>
       <w:r>
         <w:rPr>
@@ -22282,7 +23309,15 @@
         <w:t xml:space="preserve">Present: </w:t>
       </w:r>
       <w:r>
-        <w:t>Paul Naumann, Tom Jorgensen, Collyn Sansoni, Justin Hendricks</w:t>
+        <w:t xml:space="preserve">Paul Naumann, Tom Jorgensen, Collyn </w:t>
+      </w:r>
+      <w:proofErr w:type="spellStart"/>
+      <w:r>
+        <w:t>Sansoni</w:t>
+      </w:r>
+      <w:proofErr w:type="spellEnd"/>
+      <w:r>
+        <w:t>, Justin Hendricks</w:t>
       </w:r>
     </w:p>
     <w:tbl>
@@ -22514,22 +23549,6 @@
     <w:p>
       <w:pPr>
         <w:pStyle w:val="Normal1"/>
-        <w:rPr>
-          <w:b/>
-        </w:rPr>
-      </w:pPr>
-    </w:p>
-    <w:p>
-      <w:pPr>
-        <w:pStyle w:val="Normal1"/>
-        <w:rPr>
-          <w:b/>
-        </w:rPr>
-      </w:pPr>
-    </w:p>
-    <w:p>
-      <w:pPr>
-        <w:pStyle w:val="Normal1"/>
       </w:pPr>
       <w:r>
         <w:rPr>
@@ -22590,7 +23609,15 @@
         <w:t xml:space="preserve">Present: </w:t>
       </w:r>
       <w:r>
-        <w:t>Paul Naumann, Tom Jorgensen, Collyn Sansoni, Justin Hendricks</w:t>
+        <w:t xml:space="preserve">Paul Naumann, Tom Jorgensen, Collyn </w:t>
+      </w:r>
+      <w:proofErr w:type="spellStart"/>
+      <w:r>
+        <w:t>Sansoni</w:t>
+      </w:r>
+      <w:proofErr w:type="spellEnd"/>
+      <w:r>
+        <w:t>, Justin Hendricks</w:t>
       </w:r>
     </w:p>
     <w:tbl>
@@ -22905,7 +23932,15 @@
         <w:t xml:space="preserve">Present: </w:t>
       </w:r>
       <w:r>
-        <w:t>Paul Naumann, Tom Jorgensen, Collyn Sansoni, Justin Hendricks</w:t>
+        <w:t xml:space="preserve">Paul Naumann, Tom Jorgensen, Collyn </w:t>
+      </w:r>
+      <w:proofErr w:type="spellStart"/>
+      <w:r>
+        <w:t>Sansoni</w:t>
+      </w:r>
+      <w:proofErr w:type="spellEnd"/>
+      <w:r>
+        <w:t>, Justin Hendricks</w:t>
       </w:r>
     </w:p>
     <w:tbl>
@@ -23215,7 +24250,15 @@
         <w:t xml:space="preserve">Present: </w:t>
       </w:r>
       <w:r>
-        <w:t>Paul Naumann, Tom Jorgensen, Collyn Sansoni, Justin Hendricks</w:t>
+        <w:t xml:space="preserve">Paul Naumann, Tom Jorgensen, Collyn </w:t>
+      </w:r>
+      <w:proofErr w:type="spellStart"/>
+      <w:r>
+        <w:t>Sansoni</w:t>
+      </w:r>
+      <w:proofErr w:type="spellEnd"/>
+      <w:r>
+        <w:t>, Justin Hendricks</w:t>
       </w:r>
     </w:p>
     <w:tbl>
@@ -23518,7 +24561,15 @@
         <w:t xml:space="preserve">Present: </w:t>
       </w:r>
       <w:r>
-        <w:t>Paul Naumann, Tom Jorgensen, Collyn Sansoni, Justin Hendricks</w:t>
+        <w:t xml:space="preserve">Paul Naumann, Tom Jorgensen, Collyn </w:t>
+      </w:r>
+      <w:proofErr w:type="spellStart"/>
+      <w:r>
+        <w:t>Sansoni</w:t>
+      </w:r>
+      <w:proofErr w:type="spellEnd"/>
+      <w:r>
+        <w:t>, Justin Hendricks</w:t>
       </w:r>
     </w:p>
     <w:tbl>
@@ -23829,7 +24880,15 @@
         <w:t xml:space="preserve">Present: </w:t>
       </w:r>
       <w:r>
-        <w:t>Paul Naumann, Tom Jorgensen, Collyn Sansoni, Justin Hendricks</w:t>
+        <w:t xml:space="preserve">Paul Naumann, Tom Jorgensen, Collyn </w:t>
+      </w:r>
+      <w:proofErr w:type="spellStart"/>
+      <w:r>
+        <w:t>Sansoni</w:t>
+      </w:r>
+      <w:proofErr w:type="spellEnd"/>
+      <w:r>
+        <w:t>, Justin Hendricks</w:t>
       </w:r>
     </w:p>
     <w:tbl>
@@ -24118,7 +25177,15 @@
         <w:t>Location:</w:t>
       </w:r>
       <w:r>
-        <w:t xml:space="preserve"> UNO Criss Library 102d</w:t>
+        <w:t xml:space="preserve"> UNO </w:t>
+      </w:r>
+      <w:proofErr w:type="spellStart"/>
+      <w:r>
+        <w:t>Criss</w:t>
+      </w:r>
+      <w:proofErr w:type="spellEnd"/>
+      <w:r>
+        <w:t xml:space="preserve"> Library 102d</w:t>
       </w:r>
     </w:p>
     <w:p>
@@ -24135,7 +25202,15 @@
         <w:t xml:space="preserve">Present: </w:t>
       </w:r>
       <w:r>
-        <w:t>Paul Naumann, Tom Jorgensen, Collyn Sansoni, Justin Hendricks</w:t>
+        <w:t xml:space="preserve">Paul Naumann, Tom Jorgensen, Collyn </w:t>
+      </w:r>
+      <w:proofErr w:type="spellStart"/>
+      <w:r>
+        <w:t>Sansoni</w:t>
+      </w:r>
+      <w:proofErr w:type="spellEnd"/>
+      <w:r>
+        <w:t>, Justin Hendricks</w:t>
       </w:r>
     </w:p>
     <w:tbl>
@@ -24659,8 +25734,13 @@
         <w:t>Name:</w:t>
       </w:r>
       <w:r>
-        <w:t xml:space="preserve"> Collyn Sansoni</w:t>
-      </w:r>
+        <w:t xml:space="preserve"> Collyn </w:t>
+      </w:r>
+      <w:proofErr w:type="spellStart"/>
+      <w:r>
+        <w:t>Sansoni</w:t>
+      </w:r>
+      <w:proofErr w:type="spellEnd"/>
     </w:p>
     <w:p>
       <w:pPr>
@@ -31724,7 +32804,23 @@
                 <w:sz w:val="20"/>
                 <w:szCs w:val="20"/>
               </w:rPr>
-              <w:t xml:space="preserve"> Professor Germonprez’ feedback</w:t>
+              <w:t xml:space="preserve"> Professor </w:t>
+            </w:r>
+            <w:proofErr w:type="spellStart"/>
+            <w:r>
+              <w:rPr>
+                <w:sz w:val="20"/>
+                <w:szCs w:val="20"/>
+              </w:rPr>
+              <w:t>Germonprez</w:t>
+            </w:r>
+            <w:proofErr w:type="spellEnd"/>
+            <w:r>
+              <w:rPr>
+                <w:sz w:val="20"/>
+                <w:szCs w:val="20"/>
+              </w:rPr>
+              <w:t>’ feedback</w:t>
             </w:r>
           </w:p>
         </w:tc>
@@ -31838,7 +32934,23 @@
                 <w:sz w:val="20"/>
                 <w:szCs w:val="20"/>
               </w:rPr>
-              <w:t xml:space="preserve">Revised document based on Professor Germonprez’ feedback </w:t>
+              <w:t xml:space="preserve">Revised document based on Professor </w:t>
+            </w:r>
+            <w:proofErr w:type="spellStart"/>
+            <w:r>
+              <w:rPr>
+                <w:sz w:val="20"/>
+                <w:szCs w:val="20"/>
+              </w:rPr>
+              <w:t>Germonprez</w:t>
+            </w:r>
+            <w:proofErr w:type="spellEnd"/>
+            <w:r>
+              <w:rPr>
+                <w:sz w:val="20"/>
+                <w:szCs w:val="20"/>
+              </w:rPr>
+              <w:t xml:space="preserve">’ feedback </w:t>
             </w:r>
           </w:p>
         </w:tc>
@@ -38515,7 +39627,23 @@
                 <w:sz w:val="20"/>
                 <w:szCs w:val="20"/>
               </w:rPr>
-              <w:t xml:space="preserve">Addressed changes suggested by Professor Germonprez </w:t>
+              <w:t xml:space="preserve">Addressed changes suggested by Professor </w:t>
+            </w:r>
+            <w:proofErr w:type="spellStart"/>
+            <w:r>
+              <w:rPr>
+                <w:sz w:val="20"/>
+                <w:szCs w:val="20"/>
+              </w:rPr>
+              <w:t>Germonprez</w:t>
+            </w:r>
+            <w:proofErr w:type="spellEnd"/>
+            <w:r>
+              <w:rPr>
+                <w:sz w:val="20"/>
+                <w:szCs w:val="20"/>
+              </w:rPr>
+              <w:t xml:space="preserve"> </w:t>
             </w:r>
           </w:p>
         </w:tc>
@@ -38715,77 +39843,50 @@
           <w:b/>
           <w:highlight w:val="white"/>
         </w:rPr>
-        <w:t xml:space="preserve">Approval of </w:t>
+        <w:t>Approval of System Service Request and Project</w:t>
       </w:r>
       <w:r>
         <w:rPr>
           <w:b/>
           <w:highlight w:val="white"/>
         </w:rPr>
-        <w:t xml:space="preserve">project documents </w:t>
+        <w:t xml:space="preserve"> Charter</w:t>
       </w:r>
       <w:r>
         <w:rPr>
           <w:b/>
           <w:highlight w:val="white"/>
         </w:rPr>
-        <w:t>through Milestone 3</w:t>
-      </w:r>
-      <w:r>
+        <w:t xml:space="preserve"> from Derik Nelson (User)</w:t>
+      </w:r>
+    </w:p>
+    <w:p>
+      <w:pPr>
+        <w:pStyle w:val="Normal1"/>
         <w:rPr>
           <w:b/>
           <w:highlight w:val="white"/>
         </w:rPr>
-        <w:t xml:space="preserve"> from Derik Nelson</w:t>
-      </w:r>
-      <w:r>
+      </w:pPr>
+    </w:p>
+    <w:p>
+      <w:pPr>
+        <w:pStyle w:val="Normal1"/>
         <w:rPr>
           <w:b/>
           <w:highlight w:val="white"/>
         </w:rPr>
-        <w:t xml:space="preserve"> (Client</w:t>
-      </w:r>
-      <w:r>
-        <w:rPr>
-          <w:b/>
-          <w:highlight w:val="white"/>
-        </w:rPr>
-        <w:t>)</w:t>
-      </w:r>
-      <w:r>
-        <w:rPr>
-          <w:b/>
-          <w:highlight w:val="white"/>
-        </w:rPr>
-        <w:t>.</w:t>
-      </w:r>
-    </w:p>
-    <w:p>
-      <w:pPr>
-        <w:pStyle w:val="Normal1"/>
-        <w:rPr>
-          <w:b/>
-          <w:highlight w:val="white"/>
-        </w:rPr>
-      </w:pPr>
-    </w:p>
-    <w:p>
-      <w:pPr>
-        <w:pStyle w:val="Normal1"/>
-        <w:rPr>
-          <w:b/>
-          <w:highlight w:val="white"/>
-        </w:rPr>
-      </w:pPr>
-      <w:r>
-        <w:rPr>
+      </w:pPr>
+      <w:r>
+        <w:rPr>
+          <w:b/>
           <w:noProof/>
         </w:rPr>
         <w:drawing>
-          <wp:inline distT="0" distB="0" distL="0" distR="0" wp14:anchorId="556E408F" wp14:editId="1C401CFF">
-            <wp:extent cx="5943600" cy="3145155"/>
+          <wp:inline distT="0" distB="0" distL="0" distR="0" wp14:anchorId="612039AE" wp14:editId="2C519FE1">
+            <wp:extent cx="5943600" cy="3989070"/>
             <wp:effectExtent l="0" t="0" r="0" b="0"/>
-            <wp:docPr id="31" name="Picture 31"/>
+            <wp:docPr id="24" name="Picture 24"/>
             <wp:cNvGraphicFramePr>
               <a:graphicFrameLocks xmlns:a="http://schemas.openxmlformats.org/drawingml/2006/main" noChangeAspect="1"/>
             </wp:cNvGraphicFramePr>
@@ -38793,11 +39894,17 @@
               <a:graphicData uri="http://schemas.openxmlformats.org/drawingml/2006/picture">
                 <pic:pic xmlns:pic="http://schemas.openxmlformats.org/drawingml/2006/picture">
                   <pic:nvPicPr>
-                    <pic:cNvPr id="1" name=""/>
+                    <pic:cNvPr id="0" name="Screen Shot 2017-10-12 at 12.20.24 AM.png"/>
                     <pic:cNvPicPr/>
                   </pic:nvPicPr>
                   <pic:blipFill>
-                    <a:blip r:embed="rId23"/>
+                    <a:blip r:embed="rId23">
+                      <a:extLst>
+                        <a:ext uri="{28A0092B-C50C-407E-A947-70E740481C1C}">
+                          <a14:useLocalDpi xmlns:a14="http://schemas.microsoft.com/office/drawing/2010/main" val="0"/>
+                        </a:ext>
+                      </a:extLst>
+                    </a:blip>
                     <a:stretch>
                       <a:fillRect/>
                     </a:stretch>
@@ -38805,7 +39912,7 @@
                   <pic:spPr>
                     <a:xfrm>
                       <a:off x="0" y="0"/>
-                      <a:ext cx="5943600" cy="3145155"/>
+                      <a:ext cx="5943600" cy="3989070"/>
                     </a:xfrm>
                     <a:prstGeom prst="rect">
                       <a:avLst/>
@@ -38821,6 +39928,77 @@
     <w:p>
       <w:pPr>
         <w:pStyle w:val="Normal1"/>
+        <w:jc w:val="center"/>
+        <w:rPr>
+          <w:b/>
+          <w:sz w:val="28"/>
+          <w:szCs w:val="28"/>
+        </w:rPr>
+      </w:pPr>
+    </w:p>
+    <w:p>
+      <w:pPr>
+        <w:pStyle w:val="Normal1"/>
+        <w:rPr>
+          <w:b/>
+          <w:highlight w:val="white"/>
+        </w:rPr>
+      </w:pPr>
+      <w:r>
+        <w:rPr>
+          <w:b/>
+          <w:highlight w:val="white"/>
+        </w:rPr>
+        <w:t xml:space="preserve">Approval of </w:t>
+      </w:r>
+      <w:r>
+        <w:rPr>
+          <w:b/>
+          <w:highlight w:val="white"/>
+        </w:rPr>
+        <w:t>project documents through Milestone 2</w:t>
+      </w:r>
+      <w:r>
+        <w:rPr>
+          <w:b/>
+          <w:highlight w:val="white"/>
+        </w:rPr>
+        <w:t xml:space="preserve"> from Derik Nelson</w:t>
+      </w:r>
+      <w:r>
+        <w:rPr>
+          <w:b/>
+          <w:highlight w:val="white"/>
+        </w:rPr>
+        <w:t xml:space="preserve"> (Client</w:t>
+      </w:r>
+      <w:r>
+        <w:rPr>
+          <w:b/>
+          <w:highlight w:val="white"/>
+        </w:rPr>
+        <w:t>)</w:t>
+      </w:r>
+      <w:r>
+        <w:rPr>
+          <w:b/>
+          <w:highlight w:val="white"/>
+        </w:rPr>
+        <w:t>.</w:t>
+      </w:r>
+    </w:p>
+    <w:p>
+      <w:pPr>
+        <w:pStyle w:val="Normal1"/>
+        <w:rPr>
+          <w:b/>
+          <w:highlight w:val="white"/>
+        </w:rPr>
+      </w:pPr>
+    </w:p>
+    <w:p>
+      <w:pPr>
+        <w:pStyle w:val="Normal1"/>
         <w:rPr>
           <w:b/>
           <w:highlight w:val="white"/>
@@ -38832,10 +40010,10 @@
         </w:rPr>
         <w:lastRenderedPageBreak/>
         <w:drawing>
-          <wp:inline distT="0" distB="0" distL="0" distR="0" wp14:anchorId="27C2076E" wp14:editId="066F5079">
-            <wp:extent cx="5943600" cy="3187700"/>
-            <wp:effectExtent l="0" t="0" r="0" b="0"/>
-            <wp:docPr id="32" name="Picture 32"/>
+          <wp:inline distT="0" distB="0" distL="0" distR="0" wp14:anchorId="38E38752" wp14:editId="0BCB1D8C">
+            <wp:extent cx="5486400" cy="3848735"/>
+            <wp:effectExtent l="0" t="0" r="0" b="12065"/>
+            <wp:docPr id="2" name="Picture 2"/>
             <wp:cNvGraphicFramePr>
               <a:graphicFrameLocks xmlns:a="http://schemas.openxmlformats.org/drawingml/2006/main" noChangeAspect="1"/>
             </wp:cNvGraphicFramePr>
@@ -38843,11 +40021,17 @@
               <a:graphicData uri="http://schemas.openxmlformats.org/drawingml/2006/picture">
                 <pic:pic xmlns:pic="http://schemas.openxmlformats.org/drawingml/2006/picture">
                   <pic:nvPicPr>
-                    <pic:cNvPr id="1" name=""/>
+                    <pic:cNvPr id="0" name="Screen Shot 2017-11-06 at 2.01.33 PM.png"/>
                     <pic:cNvPicPr/>
                   </pic:nvPicPr>
                   <pic:blipFill>
-                    <a:blip r:embed="rId24"/>
+                    <a:blip r:embed="rId24">
+                      <a:extLst>
+                        <a:ext uri="{28A0092B-C50C-407E-A947-70E740481C1C}">
+                          <a14:useLocalDpi xmlns:a14="http://schemas.microsoft.com/office/drawing/2010/main" val="0"/>
+                        </a:ext>
+                      </a:extLst>
+                    </a:blip>
                     <a:stretch>
                       <a:fillRect/>
                     </a:stretch>
@@ -38855,7 +40039,7 @@
                   <pic:spPr>
                     <a:xfrm>
                       <a:off x="0" y="0"/>
-                      <a:ext cx="5943600" cy="3187700"/>
+                      <a:ext cx="5486400" cy="3848735"/>
                     </a:xfrm>
                     <a:prstGeom prst="rect">
                       <a:avLst/>
@@ -38871,6 +40055,17 @@
     <w:p>
       <w:pPr>
         <w:pStyle w:val="Normal1"/>
+        <w:jc w:val="center"/>
+        <w:rPr>
+          <w:b/>
+          <w:sz w:val="28"/>
+          <w:szCs w:val="28"/>
+        </w:rPr>
+      </w:pPr>
+    </w:p>
+    <w:p>
+      <w:pPr>
+        <w:pStyle w:val="Normal1"/>
         <w:rPr>
           <w:b/>
           <w:highlight w:val="white"/>
@@ -38878,13 +40073,81 @@
       </w:pPr>
       <w:r>
         <w:rPr>
+          <w:b/>
+          <w:highlight w:val="white"/>
+        </w:rPr>
+        <w:t xml:space="preserve">Approval of </w:t>
+      </w:r>
+      <w:r>
+        <w:rPr>
+          <w:b/>
+          <w:highlight w:val="white"/>
+        </w:rPr>
+        <w:t xml:space="preserve">project documents </w:t>
+      </w:r>
+      <w:r>
+        <w:rPr>
+          <w:b/>
+          <w:highlight w:val="white"/>
+        </w:rPr>
+        <w:t>through Milestone 3</w:t>
+      </w:r>
+      <w:r>
+        <w:rPr>
+          <w:b/>
+          <w:highlight w:val="white"/>
+        </w:rPr>
+        <w:t xml:space="preserve"> from Derik Nelson</w:t>
+      </w:r>
+      <w:r>
+        <w:rPr>
+          <w:b/>
+          <w:highlight w:val="white"/>
+        </w:rPr>
+        <w:t xml:space="preserve"> (Client</w:t>
+      </w:r>
+      <w:r>
+        <w:rPr>
+          <w:b/>
+          <w:highlight w:val="white"/>
+        </w:rPr>
+        <w:t>)</w:t>
+      </w:r>
+      <w:r>
+        <w:rPr>
+          <w:b/>
+          <w:highlight w:val="white"/>
+        </w:rPr>
+        <w:t>.</w:t>
+      </w:r>
+    </w:p>
+    <w:p>
+      <w:pPr>
+        <w:pStyle w:val="Normal1"/>
+        <w:rPr>
+          <w:b/>
+          <w:highlight w:val="white"/>
+        </w:rPr>
+      </w:pPr>
+    </w:p>
+    <w:p>
+      <w:pPr>
+        <w:pStyle w:val="Normal1"/>
+        <w:rPr>
+          <w:b/>
+          <w:highlight w:val="white"/>
+        </w:rPr>
+      </w:pPr>
+      <w:r>
+        <w:rPr>
           <w:noProof/>
         </w:rPr>
+        <w:lastRenderedPageBreak/>
         <w:drawing>
-          <wp:inline distT="0" distB="0" distL="0" distR="0" wp14:anchorId="2ECCCA55" wp14:editId="729AC2A5">
-            <wp:extent cx="5943600" cy="1393190"/>
+          <wp:inline distT="0" distB="0" distL="0" distR="0" wp14:anchorId="556E408F" wp14:editId="1C401CFF">
+            <wp:extent cx="5943600" cy="3145155"/>
             <wp:effectExtent l="0" t="0" r="0" b="0"/>
-            <wp:docPr id="33" name="Picture 33"/>
+            <wp:docPr id="31" name="Picture 31"/>
             <wp:cNvGraphicFramePr>
               <a:graphicFrameLocks xmlns:a="http://schemas.openxmlformats.org/drawingml/2006/main" noChangeAspect="1"/>
             </wp:cNvGraphicFramePr>
@@ -38904,7 +40167,7 @@
                   <pic:spPr>
                     <a:xfrm>
                       <a:off x="0" y="0"/>
-                      <a:ext cx="5943600" cy="1393190"/>
+                      <a:ext cx="5943600" cy="3145155"/>
                     </a:xfrm>
                     <a:prstGeom prst="rect">
                       <a:avLst/>
@@ -38919,6 +40182,7 @@
     </w:p>
     <w:p>
       <w:pPr>
+        <w:pStyle w:val="Normal1"/>
         <w:rPr>
           <w:b/>
           <w:highlight w:val="white"/>
@@ -38926,69 +40190,13 @@
       </w:pPr>
       <w:r>
         <w:rPr>
-          <w:b/>
-          <w:highlight w:val="white"/>
-        </w:rPr>
-        <w:br w:type="page"/>
-      </w:r>
-    </w:p>
-    <w:p>
-      <w:pPr>
-        <w:pStyle w:val="Normal1"/>
-        <w:jc w:val="center"/>
-        <w:rPr>
-          <w:b/>
-          <w:sz w:val="28"/>
-          <w:szCs w:val="28"/>
-          <w:highlight w:val="white"/>
-        </w:rPr>
-      </w:pPr>
-      <w:r>
-        <w:rPr>
-          <w:b/>
-          <w:sz w:val="28"/>
-          <w:szCs w:val="28"/>
-          <w:highlight w:val="white"/>
-        </w:rPr>
-        <w:lastRenderedPageBreak/>
-        <w:t>Appendix B</w:t>
-      </w:r>
-    </w:p>
-    <w:p>
-      <w:pPr>
-        <w:pStyle w:val="Normal1"/>
-        <w:jc w:val="center"/>
-        <w:rPr>
-          <w:b/>
-          <w:highlight w:val="white"/>
-        </w:rPr>
-      </w:pPr>
-      <w:r>
-        <w:rPr>
-          <w:b/>
-          <w:highlight w:val="white"/>
-        </w:rPr>
-        <w:t>PowerPoint Presentation Slides</w:t>
-      </w:r>
-    </w:p>
-    <w:p>
-      <w:pPr>
-        <w:pStyle w:val="Normal1"/>
-        <w:jc w:val="center"/>
-        <w:rPr>
-          <w:b/>
-          <w:highlight w:val="white"/>
-        </w:rPr>
-      </w:pPr>
-      <w:r>
-        <w:rPr>
           <w:noProof/>
         </w:rPr>
         <w:drawing>
-          <wp:inline distT="0" distB="0" distL="0" distR="0" wp14:anchorId="4A8FF06D" wp14:editId="3646A008">
-            <wp:extent cx="5943600" cy="1695450"/>
+          <wp:inline distT="0" distB="0" distL="0" distR="0" wp14:anchorId="27C2076E" wp14:editId="066F5079">
+            <wp:extent cx="5943600" cy="3187700"/>
             <wp:effectExtent l="0" t="0" r="0" b="0"/>
-            <wp:docPr id="25" name="Picture 25"/>
+            <wp:docPr id="32" name="Picture 32"/>
             <wp:cNvGraphicFramePr>
               <a:graphicFrameLocks xmlns:a="http://schemas.openxmlformats.org/drawingml/2006/main" noChangeAspect="1"/>
             </wp:cNvGraphicFramePr>
@@ -39008,7 +40216,7 @@
                   <pic:spPr>
                     <a:xfrm>
                       <a:off x="0" y="0"/>
-                      <a:ext cx="5943600" cy="1695450"/>
+                      <a:ext cx="5943600" cy="3187700"/>
                     </a:xfrm>
                     <a:prstGeom prst="rect">
                       <a:avLst/>
@@ -39024,7 +40232,6 @@
     <w:p>
       <w:pPr>
         <w:pStyle w:val="Normal1"/>
-        <w:jc w:val="center"/>
         <w:rPr>
           <w:b/>
           <w:highlight w:val="white"/>
@@ -39034,11 +40241,12 @@
         <w:rPr>
           <w:noProof/>
         </w:rPr>
+        <w:lastRenderedPageBreak/>
         <w:drawing>
-          <wp:inline distT="0" distB="0" distL="0" distR="0" wp14:anchorId="4916BCAC" wp14:editId="7D225274">
-            <wp:extent cx="5943600" cy="1701800"/>
+          <wp:inline distT="0" distB="0" distL="0" distR="0" wp14:anchorId="2ECCCA55" wp14:editId="729AC2A5">
+            <wp:extent cx="5943600" cy="1393190"/>
             <wp:effectExtent l="0" t="0" r="0" b="0"/>
-            <wp:docPr id="27" name="Picture 27"/>
+            <wp:docPr id="33" name="Picture 33"/>
             <wp:cNvGraphicFramePr>
               <a:graphicFrameLocks xmlns:a="http://schemas.openxmlformats.org/drawingml/2006/main" noChangeAspect="1"/>
             </wp:cNvGraphicFramePr>
@@ -39058,7 +40266,7 @@
                   <pic:spPr>
                     <a:xfrm>
                       <a:off x="0" y="0"/>
-                      <a:ext cx="5943600" cy="1701800"/>
+                      <a:ext cx="5943600" cy="1393190"/>
                     </a:xfrm>
                     <a:prstGeom prst="rect">
                       <a:avLst/>
@@ -39073,21 +40281,76 @@
     </w:p>
     <w:p>
       <w:pPr>
+        <w:rPr>
+          <w:b/>
+          <w:highlight w:val="white"/>
+        </w:rPr>
+      </w:pPr>
+      <w:r>
+        <w:rPr>
+          <w:b/>
+          <w:highlight w:val="white"/>
+        </w:rPr>
+        <w:br w:type="page"/>
+      </w:r>
+    </w:p>
+    <w:p>
+      <w:pPr>
         <w:pStyle w:val="Normal1"/>
         <w:jc w:val="center"/>
         <w:rPr>
+          <w:b/>
+          <w:sz w:val="28"/>
+          <w:szCs w:val="28"/>
           <w:highlight w:val="white"/>
         </w:rPr>
       </w:pPr>
       <w:r>
         <w:rPr>
+          <w:b/>
+          <w:sz w:val="28"/>
+          <w:szCs w:val="28"/>
+          <w:highlight w:val="white"/>
+        </w:rPr>
+        <w:lastRenderedPageBreak/>
+        <w:t>Appendix B</w:t>
+      </w:r>
+    </w:p>
+    <w:p>
+      <w:pPr>
+        <w:pStyle w:val="Normal1"/>
+        <w:jc w:val="center"/>
+        <w:rPr>
+          <w:b/>
+          <w:highlight w:val="white"/>
+        </w:rPr>
+      </w:pPr>
+      <w:r>
+        <w:rPr>
+          <w:b/>
+          <w:highlight w:val="white"/>
+        </w:rPr>
+        <w:t>PowerPoint Presentation Slides</w:t>
+      </w:r>
+    </w:p>
+    <w:p>
+      <w:pPr>
+        <w:pStyle w:val="Normal1"/>
+        <w:jc w:val="center"/>
+        <w:rPr>
+          <w:b/>
+          <w:highlight w:val="white"/>
+        </w:rPr>
+      </w:pPr>
+      <w:r>
+        <w:rPr>
           <w:noProof/>
         </w:rPr>
         <w:drawing>
-          <wp:inline distT="0" distB="0" distL="0" distR="0" wp14:anchorId="40B170DF" wp14:editId="16E522AE">
-            <wp:extent cx="5943600" cy="1716405"/>
+          <wp:inline distT="0" distB="0" distL="0" distR="0" wp14:anchorId="4A8FF06D" wp14:editId="3646A008">
+            <wp:extent cx="5943600" cy="1695450"/>
             <wp:effectExtent l="0" t="0" r="0" b="0"/>
-            <wp:docPr id="29" name="Picture 29"/>
+            <wp:docPr id="25" name="Picture 25"/>
             <wp:cNvGraphicFramePr>
               <a:graphicFrameLocks xmlns:a="http://schemas.openxmlformats.org/drawingml/2006/main" noChangeAspect="1"/>
             </wp:cNvGraphicFramePr>
@@ -39107,6 +40370,105 @@
                   <pic:spPr>
                     <a:xfrm>
                       <a:off x="0" y="0"/>
+                      <a:ext cx="5943600" cy="1695450"/>
+                    </a:xfrm>
+                    <a:prstGeom prst="rect">
+                      <a:avLst/>
+                    </a:prstGeom>
+                  </pic:spPr>
+                </pic:pic>
+              </a:graphicData>
+            </a:graphic>
+          </wp:inline>
+        </w:drawing>
+      </w:r>
+    </w:p>
+    <w:p>
+      <w:pPr>
+        <w:pStyle w:val="Normal1"/>
+        <w:jc w:val="center"/>
+        <w:rPr>
+          <w:b/>
+          <w:highlight w:val="white"/>
+        </w:rPr>
+      </w:pPr>
+      <w:r>
+        <w:rPr>
+          <w:noProof/>
+        </w:rPr>
+        <w:drawing>
+          <wp:inline distT="0" distB="0" distL="0" distR="0" wp14:anchorId="4916BCAC" wp14:editId="7D225274">
+            <wp:extent cx="5943600" cy="1701800"/>
+            <wp:effectExtent l="0" t="0" r="0" b="0"/>
+            <wp:docPr id="27" name="Picture 27"/>
+            <wp:cNvGraphicFramePr>
+              <a:graphicFrameLocks xmlns:a="http://schemas.openxmlformats.org/drawingml/2006/main" noChangeAspect="1"/>
+            </wp:cNvGraphicFramePr>
+            <a:graphic xmlns:a="http://schemas.openxmlformats.org/drawingml/2006/main">
+              <a:graphicData uri="http://schemas.openxmlformats.org/drawingml/2006/picture">
+                <pic:pic xmlns:pic="http://schemas.openxmlformats.org/drawingml/2006/picture">
+                  <pic:nvPicPr>
+                    <pic:cNvPr id="1" name=""/>
+                    <pic:cNvPicPr/>
+                  </pic:nvPicPr>
+                  <pic:blipFill>
+                    <a:blip r:embed="rId29"/>
+                    <a:stretch>
+                      <a:fillRect/>
+                    </a:stretch>
+                  </pic:blipFill>
+                  <pic:spPr>
+                    <a:xfrm>
+                      <a:off x="0" y="0"/>
+                      <a:ext cx="5943600" cy="1701800"/>
+                    </a:xfrm>
+                    <a:prstGeom prst="rect">
+                      <a:avLst/>
+                    </a:prstGeom>
+                  </pic:spPr>
+                </pic:pic>
+              </a:graphicData>
+            </a:graphic>
+          </wp:inline>
+        </w:drawing>
+      </w:r>
+    </w:p>
+    <w:p>
+      <w:pPr>
+        <w:pStyle w:val="Normal1"/>
+        <w:jc w:val="center"/>
+        <w:rPr>
+          <w:highlight w:val="white"/>
+        </w:rPr>
+      </w:pPr>
+      <w:r>
+        <w:rPr>
+          <w:noProof/>
+        </w:rPr>
+        <w:drawing>
+          <wp:inline distT="0" distB="0" distL="0" distR="0" wp14:anchorId="40B170DF" wp14:editId="16E522AE">
+            <wp:extent cx="5943600" cy="1716405"/>
+            <wp:effectExtent l="0" t="0" r="0" b="0"/>
+            <wp:docPr id="29" name="Picture 29"/>
+            <wp:cNvGraphicFramePr>
+              <a:graphicFrameLocks xmlns:a="http://schemas.openxmlformats.org/drawingml/2006/main" noChangeAspect="1"/>
+            </wp:cNvGraphicFramePr>
+            <a:graphic xmlns:a="http://schemas.openxmlformats.org/drawingml/2006/main">
+              <a:graphicData uri="http://schemas.openxmlformats.org/drawingml/2006/picture">
+                <pic:pic xmlns:pic="http://schemas.openxmlformats.org/drawingml/2006/picture">
+                  <pic:nvPicPr>
+                    <pic:cNvPr id="1" name=""/>
+                    <pic:cNvPicPr/>
+                  </pic:nvPicPr>
+                  <pic:blipFill>
+                    <a:blip r:embed="rId30"/>
+                    <a:stretch>
+                      <a:fillRect/>
+                    </a:stretch>
+                  </pic:blipFill>
+                  <pic:spPr>
+                    <a:xfrm>
+                      <a:off x="0" y="0"/>
                       <a:ext cx="5943600" cy="1716405"/>
                     </a:xfrm>
                     <a:prstGeom prst="rect">
@@ -39149,7 +40511,7 @@
                     <pic:cNvPicPr/>
                   </pic:nvPicPr>
                   <pic:blipFill>
-                    <a:blip r:embed="rId29"/>
+                    <a:blip r:embed="rId31"/>
                     <a:stretch>
                       <a:fillRect/>
                     </a:stretch>
@@ -39239,7 +40601,7 @@
           <w:rPr>
             <w:noProof/>
           </w:rPr>
-          <w:t>3</w:t>
+          <w:t>49</w:t>
         </w:r>
         <w:r>
           <w:rPr>
@@ -41700,6 +43062,92 @@
     </w:lvl>
   </w:abstractNum>
   <w:abstractNum w:abstractNumId="18" w15:restartNumberingAfterBreak="0">
+    <w:nsid w:val="3DC568EF"/>
+    <w:multiLevelType w:val="hybridMultilevel"/>
+    <w:tmpl w:val="F13C3AEC"/>
+    <w:lvl w:ilvl="0" w:tplc="0409000F">
+      <w:start w:val="1"/>
+      <w:numFmt w:val="decimal"/>
+      <w:lvlText w:val="%1."/>
+      <w:lvlJc w:val="left"/>
+      <w:pPr>
+        <w:ind w:left="1440" w:hanging="360"/>
+      </w:pPr>
+    </w:lvl>
+    <w:lvl w:ilvl="1" w:tplc="04090019" w:tentative="1">
+      <w:start w:val="1"/>
+      <w:numFmt w:val="lowerLetter"/>
+      <w:lvlText w:val="%2."/>
+      <w:lvlJc w:val="left"/>
+      <w:pPr>
+        <w:ind w:left="2160" w:hanging="360"/>
+      </w:pPr>
+    </w:lvl>
+    <w:lvl w:ilvl="2" w:tplc="0409001B" w:tentative="1">
+      <w:start w:val="1"/>
+      <w:numFmt w:val="lowerRoman"/>
+      <w:lvlText w:val="%3."/>
+      <w:lvlJc w:val="right"/>
+      <w:pPr>
+        <w:ind w:left="2880" w:hanging="180"/>
+      </w:pPr>
+    </w:lvl>
+    <w:lvl w:ilvl="3" w:tplc="0409000F" w:tentative="1">
+      <w:start w:val="1"/>
+      <w:numFmt w:val="decimal"/>
+      <w:lvlText w:val="%4."/>
+      <w:lvlJc w:val="left"/>
+      <w:pPr>
+        <w:ind w:left="3600" w:hanging="360"/>
+      </w:pPr>
+    </w:lvl>
+    <w:lvl w:ilvl="4" w:tplc="04090019" w:tentative="1">
+      <w:start w:val="1"/>
+      <w:numFmt w:val="lowerLetter"/>
+      <w:lvlText w:val="%5."/>
+      <w:lvlJc w:val="left"/>
+      <w:pPr>
+        <w:ind w:left="4320" w:hanging="360"/>
+      </w:pPr>
+    </w:lvl>
+    <w:lvl w:ilvl="5" w:tplc="0409001B" w:tentative="1">
+      <w:start w:val="1"/>
+      <w:numFmt w:val="lowerRoman"/>
+      <w:lvlText w:val="%6."/>
+      <w:lvlJc w:val="right"/>
+      <w:pPr>
+        <w:ind w:left="5040" w:hanging="180"/>
+      </w:pPr>
+    </w:lvl>
+    <w:lvl w:ilvl="6" w:tplc="0409000F" w:tentative="1">
+      <w:start w:val="1"/>
+      <w:numFmt w:val="decimal"/>
+      <w:lvlText w:val="%7."/>
+      <w:lvlJc w:val="left"/>
+      <w:pPr>
+        <w:ind w:left="5760" w:hanging="360"/>
+      </w:pPr>
+    </w:lvl>
+    <w:lvl w:ilvl="7" w:tplc="04090019" w:tentative="1">
+      <w:start w:val="1"/>
+      <w:numFmt w:val="lowerLetter"/>
+      <w:lvlText w:val="%8."/>
+      <w:lvlJc w:val="left"/>
+      <w:pPr>
+        <w:ind w:left="6480" w:hanging="360"/>
+      </w:pPr>
+    </w:lvl>
+    <w:lvl w:ilvl="8" w:tplc="0409001B" w:tentative="1">
+      <w:start w:val="1"/>
+      <w:numFmt w:val="lowerRoman"/>
+      <w:lvlText w:val="%9."/>
+      <w:lvlJc w:val="right"/>
+      <w:pPr>
+        <w:ind w:left="7200" w:hanging="180"/>
+      </w:pPr>
+    </w:lvl>
+  </w:abstractNum>
+  <w:abstractNum w:abstractNumId="19" w15:restartNumberingAfterBreak="0">
     <w:nsid w:val="40635E99"/>
     <w:multiLevelType w:val="hybridMultilevel"/>
     <w:tmpl w:val="D1589536"/>
@@ -41812,7 +43260,7 @@
       </w:rPr>
     </w:lvl>
   </w:abstractNum>
-  <w:abstractNum w:abstractNumId="19" w15:restartNumberingAfterBreak="0">
+  <w:abstractNum w:abstractNumId="20" w15:restartNumberingAfterBreak="0">
     <w:nsid w:val="41F528F9"/>
     <w:multiLevelType w:val="hybridMultilevel"/>
     <w:tmpl w:val="7A26711E"/>
@@ -41901,7 +43349,7 @@
       </w:pPr>
     </w:lvl>
   </w:abstractNum>
-  <w:abstractNum w:abstractNumId="20" w15:restartNumberingAfterBreak="0">
+  <w:abstractNum w:abstractNumId="21" w15:restartNumberingAfterBreak="0">
     <w:nsid w:val="437A6986"/>
     <w:multiLevelType w:val="hybridMultilevel"/>
     <w:tmpl w:val="043A749A"/>
@@ -42014,7 +43462,7 @@
       </w:rPr>
     </w:lvl>
   </w:abstractNum>
-  <w:abstractNum w:abstractNumId="21" w15:restartNumberingAfterBreak="0">
+  <w:abstractNum w:abstractNumId="22" w15:restartNumberingAfterBreak="0">
     <w:nsid w:val="439727DB"/>
     <w:multiLevelType w:val="hybridMultilevel"/>
     <w:tmpl w:val="424E2AFA"/>
@@ -42103,7 +43551,7 @@
       </w:pPr>
     </w:lvl>
   </w:abstractNum>
-  <w:abstractNum w:abstractNumId="22" w15:restartNumberingAfterBreak="0">
+  <w:abstractNum w:abstractNumId="23" w15:restartNumberingAfterBreak="0">
     <w:nsid w:val="45440A30"/>
     <w:multiLevelType w:val="multilevel"/>
     <w:tmpl w:val="16A4024C"/>
@@ -42216,7 +43664,7 @@
       </w:rPr>
     </w:lvl>
   </w:abstractNum>
-  <w:abstractNum w:abstractNumId="23" w15:restartNumberingAfterBreak="0">
+  <w:abstractNum w:abstractNumId="24" w15:restartNumberingAfterBreak="0">
     <w:nsid w:val="4A5F69C7"/>
     <w:multiLevelType w:val="multilevel"/>
     <w:tmpl w:val="7BA6FE42"/>
@@ -42329,7 +43777,7 @@
       </w:rPr>
     </w:lvl>
   </w:abstractNum>
-  <w:abstractNum w:abstractNumId="24" w15:restartNumberingAfterBreak="0">
+  <w:abstractNum w:abstractNumId="25" w15:restartNumberingAfterBreak="0">
     <w:nsid w:val="4CC610BC"/>
     <w:multiLevelType w:val="multilevel"/>
     <w:tmpl w:val="56E28BCA"/>
@@ -42442,7 +43890,7 @@
       </w:rPr>
     </w:lvl>
   </w:abstractNum>
-  <w:abstractNum w:abstractNumId="25" w15:restartNumberingAfterBreak="0">
+  <w:abstractNum w:abstractNumId="26" w15:restartNumberingAfterBreak="0">
     <w:nsid w:val="4F4130EF"/>
     <w:multiLevelType w:val="hybridMultilevel"/>
     <w:tmpl w:val="E3CC8DE4"/>
@@ -42555,7 +44003,7 @@
       </w:rPr>
     </w:lvl>
   </w:abstractNum>
-  <w:abstractNum w:abstractNumId="26" w15:restartNumberingAfterBreak="0">
+  <w:abstractNum w:abstractNumId="27" w15:restartNumberingAfterBreak="0">
     <w:nsid w:val="505E6994"/>
     <w:multiLevelType w:val="hybridMultilevel"/>
     <w:tmpl w:val="245C68EC"/>
@@ -42668,7 +44116,7 @@
       </w:rPr>
     </w:lvl>
   </w:abstractNum>
-  <w:abstractNum w:abstractNumId="27" w15:restartNumberingAfterBreak="0">
+  <w:abstractNum w:abstractNumId="28" w15:restartNumberingAfterBreak="0">
     <w:nsid w:val="5688733D"/>
     <w:multiLevelType w:val="hybridMultilevel"/>
     <w:tmpl w:val="9BE40B6A"/>
@@ -42781,7 +44229,7 @@
       </w:rPr>
     </w:lvl>
   </w:abstractNum>
-  <w:abstractNum w:abstractNumId="28" w15:restartNumberingAfterBreak="0">
+  <w:abstractNum w:abstractNumId="29" w15:restartNumberingAfterBreak="0">
     <w:nsid w:val="58C54FAE"/>
     <w:multiLevelType w:val="hybridMultilevel"/>
     <w:tmpl w:val="4E3EFB58"/>
@@ -42870,7 +44318,7 @@
       </w:pPr>
     </w:lvl>
   </w:abstractNum>
-  <w:abstractNum w:abstractNumId="29" w15:restartNumberingAfterBreak="0">
+  <w:abstractNum w:abstractNumId="30" w15:restartNumberingAfterBreak="0">
     <w:nsid w:val="598A3E01"/>
     <w:multiLevelType w:val="hybridMultilevel"/>
     <w:tmpl w:val="FDFC4E64"/>
@@ -42983,7 +44431,7 @@
       </w:rPr>
     </w:lvl>
   </w:abstractNum>
-  <w:abstractNum w:abstractNumId="30" w15:restartNumberingAfterBreak="0">
+  <w:abstractNum w:abstractNumId="31" w15:restartNumberingAfterBreak="0">
     <w:nsid w:val="59BA7ADF"/>
     <w:multiLevelType w:val="hybridMultilevel"/>
     <w:tmpl w:val="400C5872"/>
@@ -43096,7 +44544,7 @@
       </w:rPr>
     </w:lvl>
   </w:abstractNum>
-  <w:abstractNum w:abstractNumId="31" w15:restartNumberingAfterBreak="0">
+  <w:abstractNum w:abstractNumId="32" w15:restartNumberingAfterBreak="0">
     <w:nsid w:val="5A153205"/>
     <w:multiLevelType w:val="hybridMultilevel"/>
     <w:tmpl w:val="3E5E186E"/>
@@ -43209,7 +44657,7 @@
       </w:rPr>
     </w:lvl>
   </w:abstractNum>
-  <w:abstractNum w:abstractNumId="32" w15:restartNumberingAfterBreak="0">
+  <w:abstractNum w:abstractNumId="33" w15:restartNumberingAfterBreak="0">
     <w:nsid w:val="5B656EFD"/>
     <w:multiLevelType w:val="hybridMultilevel"/>
     <w:tmpl w:val="7BDC10B8"/>
@@ -43322,7 +44770,7 @@
       </w:rPr>
     </w:lvl>
   </w:abstractNum>
-  <w:abstractNum w:abstractNumId="33" w15:restartNumberingAfterBreak="0">
+  <w:abstractNum w:abstractNumId="34" w15:restartNumberingAfterBreak="0">
     <w:nsid w:val="5BBB60B4"/>
     <w:multiLevelType w:val="hybridMultilevel"/>
     <w:tmpl w:val="24D2DEC0"/>
@@ -43411,7 +44859,7 @@
       </w:pPr>
     </w:lvl>
   </w:abstractNum>
-  <w:abstractNum w:abstractNumId="34" w15:restartNumberingAfterBreak="0">
+  <w:abstractNum w:abstractNumId="35" w15:restartNumberingAfterBreak="0">
     <w:nsid w:val="5D1A7C5F"/>
     <w:multiLevelType w:val="hybridMultilevel"/>
     <w:tmpl w:val="C4987050"/>
@@ -43524,7 +44972,7 @@
       </w:rPr>
     </w:lvl>
   </w:abstractNum>
-  <w:abstractNum w:abstractNumId="35" w15:restartNumberingAfterBreak="0">
+  <w:abstractNum w:abstractNumId="36" w15:restartNumberingAfterBreak="0">
     <w:nsid w:val="62145565"/>
     <w:multiLevelType w:val="multilevel"/>
     <w:tmpl w:val="B7585F20"/>
@@ -43637,7 +45085,7 @@
       </w:rPr>
     </w:lvl>
   </w:abstractNum>
-  <w:abstractNum w:abstractNumId="36" w15:restartNumberingAfterBreak="0">
+  <w:abstractNum w:abstractNumId="37" w15:restartNumberingAfterBreak="0">
     <w:nsid w:val="621760FA"/>
     <w:multiLevelType w:val="multilevel"/>
     <w:tmpl w:val="4C5CC4FA"/>
@@ -43723,7 +45171,7 @@
       </w:pPr>
     </w:lvl>
   </w:abstractNum>
-  <w:abstractNum w:abstractNumId="37" w15:restartNumberingAfterBreak="0">
+  <w:abstractNum w:abstractNumId="38" w15:restartNumberingAfterBreak="0">
     <w:nsid w:val="63847F21"/>
     <w:multiLevelType w:val="hybridMultilevel"/>
     <w:tmpl w:val="AB96480C"/>
@@ -43812,7 +45260,7 @@
       </w:pPr>
     </w:lvl>
   </w:abstractNum>
-  <w:abstractNum w:abstractNumId="38" w15:restartNumberingAfterBreak="0">
+  <w:abstractNum w:abstractNumId="39" w15:restartNumberingAfterBreak="0">
     <w:nsid w:val="661F0947"/>
     <w:multiLevelType w:val="hybridMultilevel"/>
     <w:tmpl w:val="2D3EF5E8"/>
@@ -43925,7 +45373,7 @@
       </w:rPr>
     </w:lvl>
   </w:abstractNum>
-  <w:abstractNum w:abstractNumId="39" w15:restartNumberingAfterBreak="0">
+  <w:abstractNum w:abstractNumId="40" w15:restartNumberingAfterBreak="0">
     <w:nsid w:val="69790509"/>
     <w:multiLevelType w:val="hybridMultilevel"/>
     <w:tmpl w:val="184C7D2E"/>
@@ -44014,7 +45462,7 @@
       </w:pPr>
     </w:lvl>
   </w:abstractNum>
-  <w:abstractNum w:abstractNumId="40" w15:restartNumberingAfterBreak="0">
+  <w:abstractNum w:abstractNumId="41" w15:restartNumberingAfterBreak="0">
     <w:nsid w:val="6C362887"/>
     <w:multiLevelType w:val="hybridMultilevel"/>
     <w:tmpl w:val="D7568F40"/>
@@ -44127,7 +45575,7 @@
       </w:rPr>
     </w:lvl>
   </w:abstractNum>
-  <w:abstractNum w:abstractNumId="41" w15:restartNumberingAfterBreak="0">
+  <w:abstractNum w:abstractNumId="42" w15:restartNumberingAfterBreak="0">
     <w:nsid w:val="7450796A"/>
     <w:multiLevelType w:val="multilevel"/>
     <w:tmpl w:val="3E080770"/>
@@ -44240,7 +45688,7 @@
       </w:rPr>
     </w:lvl>
   </w:abstractNum>
-  <w:abstractNum w:abstractNumId="42" w15:restartNumberingAfterBreak="0">
+  <w:abstractNum w:abstractNumId="43" w15:restartNumberingAfterBreak="0">
     <w:nsid w:val="76363626"/>
     <w:multiLevelType w:val="hybridMultilevel"/>
     <w:tmpl w:val="98F8C7EA"/>
@@ -44353,7 +45801,7 @@
       </w:rPr>
     </w:lvl>
   </w:abstractNum>
-  <w:abstractNum w:abstractNumId="43" w15:restartNumberingAfterBreak="0">
+  <w:abstractNum w:abstractNumId="44" w15:restartNumberingAfterBreak="0">
     <w:nsid w:val="79016BBA"/>
     <w:multiLevelType w:val="hybridMultilevel"/>
     <w:tmpl w:val="2792545C"/>
@@ -44466,7 +45914,7 @@
       </w:rPr>
     </w:lvl>
   </w:abstractNum>
-  <w:abstractNum w:abstractNumId="44" w15:restartNumberingAfterBreak="0">
+  <w:abstractNum w:abstractNumId="45" w15:restartNumberingAfterBreak="0">
     <w:nsid w:val="7D156375"/>
     <w:multiLevelType w:val="hybridMultilevel"/>
     <w:tmpl w:val="C8A4F4F4"/>
@@ -44586,55 +46034,55 @@
     <w:abstractNumId w:val="8"/>
   </w:num>
   <w:num w:numId="3">
+    <w:abstractNumId w:val="25"/>
+  </w:num>
+  <w:num w:numId="4">
+    <w:abstractNumId w:val="23"/>
+  </w:num>
+  <w:num w:numId="5">
     <w:abstractNumId w:val="24"/>
   </w:num>
-  <w:num w:numId="4">
-    <w:abstractNumId w:val="22"/>
-  </w:num>
-  <w:num w:numId="5">
-    <w:abstractNumId w:val="23"/>
-  </w:num>
   <w:num w:numId="6">
-    <w:abstractNumId w:val="41"/>
+    <w:abstractNumId w:val="42"/>
   </w:num>
   <w:num w:numId="7">
-    <w:abstractNumId w:val="35"/>
+    <w:abstractNumId w:val="36"/>
   </w:num>
   <w:num w:numId="8">
-    <w:abstractNumId w:val="36"/>
+    <w:abstractNumId w:val="37"/>
   </w:num>
   <w:num w:numId="9">
     <w:abstractNumId w:val="2"/>
   </w:num>
   <w:num w:numId="10">
-    <w:abstractNumId w:val="20"/>
+    <w:abstractNumId w:val="21"/>
   </w:num>
   <w:num w:numId="11">
-    <w:abstractNumId w:val="44"/>
+    <w:abstractNumId w:val="45"/>
   </w:num>
   <w:num w:numId="12">
     <w:abstractNumId w:val="14"/>
   </w:num>
   <w:num w:numId="13">
-    <w:abstractNumId w:val="34"/>
+    <w:abstractNumId w:val="35"/>
   </w:num>
   <w:num w:numId="14">
     <w:abstractNumId w:val="10"/>
   </w:num>
   <w:num w:numId="15">
-    <w:abstractNumId w:val="37"/>
+    <w:abstractNumId w:val="38"/>
   </w:num>
   <w:num w:numId="16">
     <w:abstractNumId w:val="13"/>
   </w:num>
   <w:num w:numId="17">
-    <w:abstractNumId w:val="29"/>
+    <w:abstractNumId w:val="30"/>
   </w:num>
   <w:num w:numId="18">
-    <w:abstractNumId w:val="33"/>
+    <w:abstractNumId w:val="34"/>
   </w:num>
   <w:num w:numId="19">
-    <w:abstractNumId w:val="21"/>
+    <w:abstractNumId w:val="22"/>
   </w:num>
   <w:num w:numId="20">
     <w:abstractNumId w:val="17"/>
@@ -44643,7 +46091,7 @@
     <w:abstractNumId w:val="15"/>
   </w:num>
   <w:num w:numId="22">
-    <w:abstractNumId w:val="39"/>
+    <w:abstractNumId w:val="40"/>
   </w:num>
   <w:num w:numId="23">
     <w:abstractNumId w:val="5"/>
@@ -44652,52 +46100,52 @@
     <w:abstractNumId w:val="7"/>
   </w:num>
   <w:num w:numId="25">
-    <w:abstractNumId w:val="18"/>
+    <w:abstractNumId w:val="19"/>
   </w:num>
   <w:num w:numId="26">
-    <w:abstractNumId w:val="32"/>
+    <w:abstractNumId w:val="33"/>
   </w:num>
   <w:num w:numId="27">
-    <w:abstractNumId w:val="28"/>
+    <w:abstractNumId w:val="29"/>
   </w:num>
   <w:num w:numId="28">
-    <w:abstractNumId w:val="40"/>
+    <w:abstractNumId w:val="41"/>
   </w:num>
   <w:num w:numId="29">
     <w:abstractNumId w:val="12"/>
   </w:num>
   <w:num w:numId="30">
-    <w:abstractNumId w:val="25"/>
+    <w:abstractNumId w:val="26"/>
   </w:num>
   <w:num w:numId="31">
     <w:abstractNumId w:val="9"/>
   </w:num>
   <w:num w:numId="32">
-    <w:abstractNumId w:val="27"/>
+    <w:abstractNumId w:val="28"/>
   </w:num>
   <w:num w:numId="33">
     <w:abstractNumId w:val="11"/>
   </w:num>
   <w:num w:numId="34">
-    <w:abstractNumId w:val="26"/>
+    <w:abstractNumId w:val="27"/>
   </w:num>
   <w:num w:numId="35">
-    <w:abstractNumId w:val="42"/>
+    <w:abstractNumId w:val="43"/>
   </w:num>
   <w:num w:numId="36">
     <w:abstractNumId w:val="16"/>
   </w:num>
   <w:num w:numId="37">
-    <w:abstractNumId w:val="31"/>
+    <w:abstractNumId w:val="32"/>
   </w:num>
   <w:num w:numId="38">
-    <w:abstractNumId w:val="30"/>
+    <w:abstractNumId w:val="31"/>
   </w:num>
   <w:num w:numId="39">
     <w:abstractNumId w:val="6"/>
   </w:num>
   <w:num w:numId="40">
-    <w:abstractNumId w:val="43"/>
+    <w:abstractNumId w:val="44"/>
   </w:num>
   <w:num w:numId="41">
     <w:abstractNumId w:val="1"/>
@@ -44709,10 +46157,13 @@
     <w:abstractNumId w:val="3"/>
   </w:num>
   <w:num w:numId="44">
-    <w:abstractNumId w:val="19"/>
+    <w:abstractNumId w:val="20"/>
   </w:num>
   <w:num w:numId="45">
-    <w:abstractNumId w:val="38"/>
+    <w:abstractNumId w:val="39"/>
+  </w:num>
+  <w:num w:numId="46">
+    <w:abstractNumId w:val="18"/>
   </w:num>
   <w:numIdMacAtCleanup w:val="44"/>
 </w:numbering>
@@ -45881,7 +47332,7 @@
 </file>
 
 <file path=customXml/itemProps1.xml><?xml version="1.0" encoding="utf-8"?>
-<ds:datastoreItem xmlns:ds="http://schemas.openxmlformats.org/officeDocument/2006/customXml" ds:itemID="{E915CE38-BCD1-4D97-B6F7-191D899A38D6}">
+<ds:datastoreItem xmlns:ds="http://schemas.openxmlformats.org/officeDocument/2006/customXml" ds:itemID="{CB141FA3-64C0-4F5F-B546-95FAA75455E2}">
   <ds:schemaRefs>
     <ds:schemaRef ds:uri="http://schemas.openxmlformats.org/officeDocument/2006/bibliography"/>
   </ds:schemaRefs>

--- a/Milestone4/Milestone4.docx
+++ b/Milestone4/Milestone4.docx
@@ -1,6 +1,6 @@
 
 <file path=word/document.xml><?xml version="1.0" encoding="utf-8"?>
-<w:document xmlns:wpc="http://schemas.microsoft.com/office/word/2010/wordprocessingCanvas" xmlns:cx="http://schemas.microsoft.com/office/drawing/2014/chartex" xmlns:cx1="http://schemas.microsoft.com/office/drawing/2015/9/8/chartex" xmlns:cx2="http://schemas.microsoft.com/office/drawing/2015/10/21/chartex" xmlns:cx3="http://schemas.microsoft.com/office/drawing/2016/5/9/chartex" xmlns:cx4="http://schemas.microsoft.com/office/drawing/2016/5/10/chartex" xmlns:cx5="http://schemas.microsoft.com/office/drawing/2016/5/11/chartex" xmlns:cx6="http://schemas.microsoft.com/office/drawing/2016/5/12/chartex" xmlns:cx7="http://schemas.microsoft.com/office/drawing/2016/5/13/chartex" xmlns:cx8="http://schemas.microsoft.com/office/drawing/2016/5/14/chartex" xmlns:mc="http://schemas.openxmlformats.org/markup-compatibility/2006" xmlns:aink="http://schemas.microsoft.com/office/drawing/2016/ink" xmlns:am3d="http://schemas.microsoft.com/office/drawing/2017/model3d" xmlns:o="urn:schemas-microsoft-com:office:office" xmlns:r="http://schemas.openxmlformats.org/officeDocument/2006/relationships" xmlns:m="http://schemas.openxmlformats.org/officeDocument/2006/math" xmlns:v="urn:schemas-microsoft-com:vml" xmlns:wp14="http://schemas.microsoft.com/office/word/2010/wordprocessingDrawing" xmlns:wp="http://schemas.openxmlformats.org/drawingml/2006/wordprocessingDrawing" xmlns:w10="urn:schemas-microsoft-com:office:word" xmlns:w="http://schemas.openxmlformats.org/wordprocessingml/2006/main" xmlns:w14="http://schemas.microsoft.com/office/word/2010/wordml" xmlns:w15="http://schemas.microsoft.com/office/word/2012/wordml" xmlns:w16se="http://schemas.microsoft.com/office/word/2015/wordml/symex" xmlns:wpg="http://schemas.microsoft.com/office/word/2010/wordprocessingGroup" xmlns:wpi="http://schemas.microsoft.com/office/word/2010/wordprocessingInk" xmlns:wne="http://schemas.microsoft.com/office/word/2006/wordml" xmlns:wps="http://schemas.microsoft.com/office/word/2010/wordprocessingShape" mc:Ignorable="w14 w15 w16se wp14">
+<w:document xmlns:wpc="http://schemas.microsoft.com/office/word/2010/wordprocessingCanvas" xmlns:cx="http://schemas.microsoft.com/office/drawing/2014/chartex" xmlns:mc="http://schemas.openxmlformats.org/markup-compatibility/2006" xmlns:o="urn:schemas-microsoft-com:office:office" xmlns:r="http://schemas.openxmlformats.org/officeDocument/2006/relationships" xmlns:m="http://schemas.openxmlformats.org/officeDocument/2006/math" xmlns:v="urn:schemas-microsoft-com:vml" xmlns:wp14="http://schemas.microsoft.com/office/word/2010/wordprocessingDrawing" xmlns:wp="http://schemas.openxmlformats.org/drawingml/2006/wordprocessingDrawing" xmlns:w10="urn:schemas-microsoft-com:office:word" xmlns:w="http://schemas.openxmlformats.org/wordprocessingml/2006/main" xmlns:w14="http://schemas.microsoft.com/office/word/2010/wordml" xmlns:w15="http://schemas.microsoft.com/office/word/2012/wordml" xmlns:w16se="http://schemas.microsoft.com/office/word/2015/wordml/symex" xmlns:wpg="http://schemas.microsoft.com/office/word/2010/wordprocessingGroup" xmlns:wpi="http://schemas.microsoft.com/office/word/2010/wordprocessingInk" xmlns:wne="http://schemas.microsoft.com/office/word/2006/wordml" xmlns:wps="http://schemas.microsoft.com/office/word/2010/wordprocessingShape" mc:Ignorable="w14 w15 w16se wp14">
   <w:body>
     <w:p>
       <w:pPr>
@@ -92,7 +92,7 @@
     </w:p>
     <w:tbl>
       <w:tblPr>
-        <w:tblStyle w:val="a"/>
+        <w:tblStyle w:val="10"/>
         <w:tblW w:w="6871" w:type="dxa"/>
         <w:tblLayout w:type="fixed"/>
         <w:tblLook w:val="0400" w:firstRow="0" w:lastRow="0" w:firstColumn="0" w:lastColumn="0" w:noHBand="0" w:noVBand="1"/>
@@ -172,21 +172,7 @@
               <w:rPr>
                 <w:color w:val="24292E"/>
               </w:rPr>
-              <w:t xml:space="preserve">Collyn </w:t>
-            </w:r>
-            <w:proofErr w:type="spellStart"/>
-            <w:r>
-              <w:rPr>
-                <w:color w:val="24292E"/>
-              </w:rPr>
-              <w:t>Sansoni</w:t>
-            </w:r>
-            <w:proofErr w:type="spellEnd"/>
-            <w:r>
-              <w:rPr>
-                <w:color w:val="24292E"/>
-              </w:rPr>
-              <w:t xml:space="preserve"> (csansoni@unomaha.edu)</w:t>
+              <w:t>Collyn Sansoni (csansoni@unomaha.edu)</w:t>
             </w:r>
           </w:p>
         </w:tc>
@@ -995,46 +981,6 @@
         <w:lastRenderedPageBreak/>
         <w:t>Client Documents</w:t>
       </w:r>
-      <w:r>
-        <w:rPr>
-          <w:noProof/>
-        </w:rPr>
-        <w:drawing>
-          <wp:inline distT="0" distB="0" distL="0" distR="0" wp14:anchorId="1C81D3E5" wp14:editId="3BAAB4CF">
-            <wp:extent cx="5191125" cy="2590800"/>
-            <wp:effectExtent l="0" t="0" r="0" b="0"/>
-            <wp:docPr id="3" name="image4.gif" descr="Image result for logo snowflake"/>
-            <wp:cNvGraphicFramePr/>
-            <a:graphic xmlns:a="http://schemas.openxmlformats.org/drawingml/2006/main">
-              <a:graphicData uri="http://schemas.openxmlformats.org/drawingml/2006/picture">
-                <pic:pic xmlns:pic="http://schemas.openxmlformats.org/drawingml/2006/picture">
-                  <pic:nvPicPr>
-                    <pic:cNvPr id="0" name="image4.gif" descr="Image result for logo snowflake"/>
-                    <pic:cNvPicPr preferRelativeResize="0"/>
-                  </pic:nvPicPr>
-                  <pic:blipFill>
-                    <a:blip r:embed="rId8"/>
-                    <a:srcRect/>
-                    <a:stretch>
-                      <a:fillRect/>
-                    </a:stretch>
-                  </pic:blipFill>
-                  <pic:spPr>
-                    <a:xfrm>
-                      <a:off x="0" y="0"/>
-                      <a:ext cx="5191125" cy="2590800"/>
-                    </a:xfrm>
-                    <a:prstGeom prst="rect">
-                      <a:avLst/>
-                    </a:prstGeom>
-                    <a:ln/>
-                  </pic:spPr>
-                </pic:pic>
-              </a:graphicData>
-            </a:graphic>
-          </wp:inline>
-        </w:drawing>
-      </w:r>
     </w:p>
     <w:p>
       <w:r>
@@ -1146,15 +1092,7 @@
         <w:pStyle w:val="Normal1"/>
       </w:pPr>
       <w:r>
-        <w:t xml:space="preserve">With </w:t>
-      </w:r>
-      <w:proofErr w:type="gramStart"/>
-      <w:r>
-        <w:t>technology</w:t>
-      </w:r>
-      <w:proofErr w:type="gramEnd"/>
-      <w:r>
-        <w:t xml:space="preserve"> today bars can make a more efficient use of time and energy by using a system to track inventory.  Using an inventory system, a bar can track which items they need to reorder, which items are most popular and which items should be discontinued from their purchases.  </w:t>
+        <w:t xml:space="preserve">With technology today bars can make a more efficient use of time and energy by using a system to track inventory.  Using an inventory system, a bar can track which items they need to reorder, which items are most popular and which items should be discontinued from their purchases.  </w:t>
       </w:r>
     </w:p>
     <w:p>
@@ -1193,7 +1131,7 @@
           <w:ilvl w:val="0"/>
           <w:numId w:val="7"/>
         </w:numPr>
-        <w:spacing w:after="0"/>
+        <w:spacing w:after="0" w:line="276" w:lineRule="auto"/>
         <w:ind w:left="547" w:hanging="187"/>
         <w:contextualSpacing/>
       </w:pPr>
@@ -1223,20 +1161,12 @@
           <w:ilvl w:val="0"/>
           <w:numId w:val="7"/>
         </w:numPr>
-        <w:spacing w:after="0" w:line="259" w:lineRule="auto"/>
+        <w:spacing w:after="0" w:line="276" w:lineRule="auto"/>
         <w:ind w:left="540" w:hanging="180"/>
         <w:contextualSpacing/>
       </w:pPr>
       <w:r>
-        <w:t xml:space="preserve">Executive Summary: Provides a </w:t>
-      </w:r>
-      <w:proofErr w:type="gramStart"/>
-      <w:r>
-        <w:t>high level</w:t>
-      </w:r>
-      <w:proofErr w:type="gramEnd"/>
-      <w:r>
-        <w:t xml:space="preserve"> overview of the system being developed.</w:t>
+        <w:t>Executive Summary: Provides a high level overview of the system being developed.</w:t>
       </w:r>
     </w:p>
     <w:p>
@@ -1246,7 +1176,7 @@
           <w:ilvl w:val="0"/>
           <w:numId w:val="7"/>
         </w:numPr>
-        <w:spacing w:after="0" w:line="259" w:lineRule="auto"/>
+        <w:spacing w:after="0" w:line="276" w:lineRule="auto"/>
         <w:ind w:left="540" w:hanging="180"/>
         <w:contextualSpacing/>
       </w:pPr>
@@ -1261,7 +1191,7 @@
           <w:ilvl w:val="0"/>
           <w:numId w:val="7"/>
         </w:numPr>
-        <w:spacing w:after="0" w:line="259" w:lineRule="auto"/>
+        <w:spacing w:after="0" w:line="276" w:lineRule="auto"/>
         <w:ind w:left="540" w:hanging="180"/>
         <w:contextualSpacing/>
       </w:pPr>
@@ -1276,7 +1206,7 @@
           <w:ilvl w:val="0"/>
           <w:numId w:val="7"/>
         </w:numPr>
-        <w:spacing w:after="0"/>
+        <w:spacing w:after="0" w:line="276" w:lineRule="auto"/>
         <w:ind w:left="547" w:hanging="187"/>
         <w:contextualSpacing/>
       </w:pPr>
@@ -1291,7 +1221,7 @@
           <w:ilvl w:val="0"/>
           <w:numId w:val="7"/>
         </w:numPr>
-        <w:spacing w:after="0" w:line="259" w:lineRule="auto"/>
+        <w:spacing w:after="0" w:line="276" w:lineRule="auto"/>
         <w:ind w:left="540" w:hanging="180"/>
         <w:contextualSpacing/>
       </w:pPr>
@@ -1306,6 +1236,7 @@
           <w:ilvl w:val="0"/>
           <w:numId w:val="7"/>
         </w:numPr>
+        <w:spacing w:line="276" w:lineRule="auto"/>
         <w:ind w:left="540" w:hanging="180"/>
         <w:contextualSpacing/>
       </w:pPr>
@@ -1329,6 +1260,7 @@
           <w:ilvl w:val="0"/>
           <w:numId w:val="7"/>
         </w:numPr>
+        <w:spacing w:line="276" w:lineRule="auto"/>
         <w:ind w:left="540" w:hanging="180"/>
         <w:contextualSpacing/>
       </w:pPr>
@@ -1349,6 +1281,7 @@
           <w:ilvl w:val="0"/>
           <w:numId w:val="7"/>
         </w:numPr>
+        <w:spacing w:line="276" w:lineRule="auto"/>
         <w:ind w:left="540" w:hanging="180"/>
         <w:contextualSpacing/>
       </w:pPr>
@@ -1369,6 +1302,7 @@
           <w:ilvl w:val="0"/>
           <w:numId w:val="7"/>
         </w:numPr>
+        <w:spacing w:line="276" w:lineRule="auto"/>
         <w:ind w:left="540" w:hanging="180"/>
         <w:contextualSpacing/>
       </w:pPr>
@@ -1389,6 +1323,7 @@
           <w:ilvl w:val="0"/>
           <w:numId w:val="7"/>
         </w:numPr>
+        <w:spacing w:line="276" w:lineRule="auto"/>
         <w:ind w:left="540" w:hanging="180"/>
         <w:contextualSpacing/>
       </w:pPr>
@@ -1409,6 +1344,7 @@
           <w:ilvl w:val="0"/>
           <w:numId w:val="7"/>
         </w:numPr>
+        <w:spacing w:line="276" w:lineRule="auto"/>
         <w:ind w:left="540" w:hanging="180"/>
         <w:contextualSpacing/>
       </w:pPr>
@@ -1426,6 +1362,7 @@
           <w:ilvl w:val="0"/>
           <w:numId w:val="7"/>
         </w:numPr>
+        <w:spacing w:line="276" w:lineRule="auto"/>
         <w:ind w:left="540" w:hanging="180"/>
         <w:contextualSpacing/>
       </w:pPr>
@@ -1443,6 +1380,7 @@
           <w:ilvl w:val="0"/>
           <w:numId w:val="7"/>
         </w:numPr>
+        <w:spacing w:line="276" w:lineRule="auto"/>
         <w:ind w:left="540" w:hanging="180"/>
         <w:contextualSpacing/>
       </w:pPr>
@@ -1466,6 +1404,7 @@
           <w:ilvl w:val="0"/>
           <w:numId w:val="7"/>
         </w:numPr>
+        <w:spacing w:line="276" w:lineRule="auto"/>
         <w:ind w:left="540" w:hanging="180"/>
         <w:contextualSpacing/>
       </w:pPr>
@@ -1483,7 +1422,8 @@
           <w:ilvl w:val="0"/>
           <w:numId w:val="7"/>
         </w:numPr>
-        <w:ind w:left="540" w:hanging="180"/>
+        <w:spacing w:after="0" w:line="276" w:lineRule="auto"/>
+        <w:ind w:left="547" w:hanging="187"/>
         <w:contextualSpacing/>
       </w:pPr>
       <w:r>
@@ -1500,14 +1440,17 @@
           <w:ilvl w:val="0"/>
           <w:numId w:val="7"/>
         </w:numPr>
-        <w:spacing w:after="0" w:line="380" w:lineRule="exact"/>
-        <w:ind w:left="540" w:hanging="180"/>
+        <w:spacing w:after="0" w:line="276" w:lineRule="auto"/>
+        <w:ind w:left="547" w:hanging="187"/>
       </w:pPr>
       <w:r>
         <w:t>Context Diagram</w:t>
       </w:r>
       <w:r>
         <w:t>:</w:t>
+      </w:r>
+      <w:r>
+        <w:t xml:space="preserve"> Highest level overview of data flow in regards to the information system.</w:t>
       </w:r>
     </w:p>
     <w:p>
@@ -1517,8 +1460,8 @@
           <w:ilvl w:val="0"/>
           <w:numId w:val="7"/>
         </w:numPr>
-        <w:spacing w:after="0" w:line="380" w:lineRule="exact"/>
-        <w:ind w:left="540" w:hanging="180"/>
+        <w:spacing w:after="0" w:line="276" w:lineRule="auto"/>
+        <w:ind w:left="547" w:hanging="187"/>
       </w:pPr>
       <w:r>
         <w:t>Data Flow Diagram Level 0</w:t>
@@ -1527,13 +1470,11 @@
         <w:t>:</w:t>
       </w:r>
       <w:r>
-        <w:t xml:space="preserve"> High level overview of data flow </w:t>
-      </w:r>
-      <w:proofErr w:type="gramStart"/>
-      <w:r>
-        <w:t>in regards to</w:t>
-      </w:r>
-      <w:proofErr w:type="gramEnd"/>
+        <w:t xml:space="preserve"> High level overview of data flow in regards to</w:t>
+      </w:r>
+      <w:r>
+        <w:t xml:space="preserve"> the</w:t>
+      </w:r>
       <w:r>
         <w:t xml:space="preserve"> information system.</w:t>
       </w:r>
@@ -1545,10 +1486,11 @@
           <w:ilvl w:val="0"/>
           <w:numId w:val="7"/>
         </w:numPr>
-        <w:spacing w:after="0" w:line="380" w:lineRule="exact"/>
-        <w:ind w:left="540" w:hanging="180"/>
-      </w:pPr>
-      <w:r>
+        <w:spacing w:after="0" w:line="276" w:lineRule="auto"/>
+        <w:ind w:left="547" w:hanging="187"/>
+      </w:pPr>
+      <w:r>
+        <w:lastRenderedPageBreak/>
         <w:t>Data Flow Diagram Level 1</w:t>
       </w:r>
       <w:r>
@@ -1565,11 +1507,11 @@
           <w:ilvl w:val="0"/>
           <w:numId w:val="7"/>
         </w:numPr>
-        <w:ind w:left="540" w:hanging="180"/>
+        <w:spacing w:after="0" w:line="276" w:lineRule="auto"/>
+        <w:ind w:left="547" w:hanging="187"/>
         <w:contextualSpacing/>
       </w:pPr>
       <w:r>
-        <w:lastRenderedPageBreak/>
         <w:t>Data Flow Diagram Dictionary</w:t>
       </w:r>
       <w:r>
@@ -1592,8 +1534,8 @@
           <w:ilvl w:val="0"/>
           <w:numId w:val="7"/>
         </w:numPr>
-        <w:spacing w:after="0" w:line="380" w:lineRule="exact"/>
-        <w:ind w:left="540" w:hanging="180"/>
+        <w:spacing w:after="0" w:line="276" w:lineRule="auto"/>
+        <w:ind w:left="547" w:hanging="187"/>
       </w:pPr>
       <w:r>
         <w:t>IDEF A-0 Diagram</w:t>
@@ -1602,21 +1544,13 @@
         <w:t>:</w:t>
       </w:r>
       <w:r>
-        <w:t xml:space="preserve"> Broad </w:t>
-      </w:r>
-      <w:proofErr w:type="gramStart"/>
-      <w:r>
-        <w:t xml:space="preserve">overview </w:t>
+        <w:t xml:space="preserve"> Broad overview</w:t>
       </w:r>
       <w:r>
         <w:t xml:space="preserve"> </w:t>
       </w:r>
       <w:r>
-        <w:t>of</w:t>
-      </w:r>
-      <w:proofErr w:type="gramEnd"/>
-      <w:r>
-        <w:t xml:space="preserve"> the inventory process.</w:t>
+        <w:t>of the inventory process.</w:t>
       </w:r>
     </w:p>
     <w:p>
@@ -1626,8 +1560,8 @@
           <w:ilvl w:val="0"/>
           <w:numId w:val="7"/>
         </w:numPr>
-        <w:spacing w:after="0" w:line="380" w:lineRule="exact"/>
-        <w:ind w:left="540" w:hanging="180"/>
+        <w:spacing w:after="0" w:line="276" w:lineRule="auto"/>
+        <w:ind w:left="547" w:hanging="187"/>
       </w:pPr>
       <w:r>
         <w:t>IDEF A0 Diagram</w:t>
@@ -1649,7 +1583,7 @@
           <w:ilvl w:val="0"/>
           <w:numId w:val="7"/>
         </w:numPr>
-        <w:spacing w:after="0" w:line="259" w:lineRule="auto"/>
+        <w:spacing w:after="0" w:line="276" w:lineRule="auto"/>
         <w:ind w:left="540" w:hanging="180"/>
         <w:contextualSpacing/>
       </w:pPr>
@@ -1664,7 +1598,7 @@
           <w:ilvl w:val="0"/>
           <w:numId w:val="7"/>
         </w:numPr>
-        <w:spacing w:after="0" w:line="259" w:lineRule="auto"/>
+        <w:spacing w:after="0" w:line="276" w:lineRule="auto"/>
         <w:ind w:left="540" w:hanging="180"/>
         <w:contextualSpacing/>
       </w:pPr>
@@ -1679,7 +1613,7 @@
           <w:ilvl w:val="0"/>
           <w:numId w:val="7"/>
         </w:numPr>
-        <w:spacing w:after="0" w:line="259" w:lineRule="auto"/>
+        <w:spacing w:after="0" w:line="276" w:lineRule="auto"/>
         <w:ind w:left="540" w:hanging="180"/>
         <w:contextualSpacing/>
       </w:pPr>
@@ -1694,7 +1628,7 @@
           <w:ilvl w:val="0"/>
           <w:numId w:val="7"/>
         </w:numPr>
-        <w:spacing w:line="259" w:lineRule="auto"/>
+        <w:spacing w:line="276" w:lineRule="auto"/>
         <w:ind w:left="540" w:hanging="180"/>
         <w:contextualSpacing/>
       </w:pPr>
@@ -1718,7 +1652,7 @@
           <w:ilvl w:val="0"/>
           <w:numId w:val="7"/>
         </w:numPr>
-        <w:spacing w:line="259" w:lineRule="auto"/>
+        <w:spacing w:line="276" w:lineRule="auto"/>
         <w:ind w:left="540" w:hanging="180"/>
         <w:contextualSpacing/>
       </w:pPr>
@@ -1900,28 +1834,7 @@
         <w:contextualSpacing/>
       </w:pPr>
     </w:p>
-    <w:p>
-      <w:pPr>
-        <w:pStyle w:val="Normal1"/>
-        <w:spacing w:line="259" w:lineRule="auto"/>
-        <w:ind w:left="540"/>
-        <w:contextualSpacing/>
-      </w:pPr>
-    </w:p>
-    <w:p>
-      <w:pPr>
-        <w:pStyle w:val="Normal1"/>
-        <w:spacing w:line="259" w:lineRule="auto"/>
-        <w:ind w:left="540"/>
-        <w:contextualSpacing/>
-      </w:pPr>
-    </w:p>
-    <w:p>
-      <w:r>
-        <w:lastRenderedPageBreak/>
-        <w:br w:type="page"/>
-      </w:r>
-    </w:p>
+    <w:p/>
     <w:p>
       <w:pPr>
         <w:pStyle w:val="Normal1"/>
@@ -2040,7 +1953,7 @@
           <w:ilvl w:val="0"/>
           <w:numId w:val="46"/>
         </w:numPr>
-        <w:spacing w:after="0" w:line="380" w:lineRule="exact"/>
+        <w:spacing w:after="0" w:line="276" w:lineRule="auto"/>
       </w:pPr>
       <w:r>
         <w:t>Baseline Project Plan</w:t>
@@ -2053,7 +1966,7 @@
           <w:ilvl w:val="0"/>
           <w:numId w:val="46"/>
         </w:numPr>
-        <w:spacing w:after="0" w:line="380" w:lineRule="exact"/>
+        <w:spacing w:after="0" w:line="276" w:lineRule="auto"/>
       </w:pPr>
       <w:r>
         <w:t>Requirements Documentation</w:t>
@@ -2066,16 +1979,11 @@
           <w:ilvl w:val="0"/>
           <w:numId w:val="46"/>
         </w:numPr>
-        <w:spacing w:after="0" w:line="380" w:lineRule="exact"/>
+        <w:spacing w:after="0" w:line="276" w:lineRule="auto"/>
       </w:pPr>
       <w:r>
         <w:t>Risk Management Plan</w:t>
       </w:r>
-    </w:p>
-    <w:p>
-      <w:pPr>
-        <w:pStyle w:val="Normal1"/>
-      </w:pPr>
     </w:p>
     <w:p>
       <w:pPr>
@@ -2391,15 +2299,7 @@
         <w:t xml:space="preserve">Service Request: </w:t>
       </w:r>
       <w:r>
-        <w:t xml:space="preserve">The customer would like a new information system designed and built to improve the efficiency of the current information system. The system should allow the user to view the amount of liquor in inventory, in addition to adding to the inventory when a delivery is made by a distributor.  This system should also enable the user </w:t>
-      </w:r>
-      <w:proofErr w:type="gramStart"/>
-      <w:r>
-        <w:t>view</w:t>
-      </w:r>
-      <w:proofErr w:type="gramEnd"/>
-      <w:r>
-        <w:t xml:space="preserve"> the quantity of each individual liquor to be ordered and should output the list, organized by liquor distributors.</w:t>
+        <w:t>The customer would like a new information system designed and built to improve the efficiency of the current information system. The system should allow the user to view the amount of liquor in inventory, in addition to adding to the inventory when a delivery is made by a distributor.  This system should also enable the user view the quantity of each individual liquor to be ordered and should output the list, organized by liquor distributors.</w:t>
       </w:r>
     </w:p>
     <w:p>
@@ -2511,13 +2411,8 @@
         <w:t>Justin Hendricks</w:t>
       </w:r>
       <w:r>
-        <w:t xml:space="preserve">, Paul Naumann, Tom Jorgenson, Collyn </w:t>
-      </w:r>
-      <w:proofErr w:type="spellStart"/>
-      <w:r>
-        <w:t>Sansoni</w:t>
-      </w:r>
-      <w:proofErr w:type="spellEnd"/>
+        <w:t>, Paul Naumann, Tom Jorgenson, Collyn Sansoni</w:t>
+      </w:r>
     </w:p>
     <w:p>
       <w:pPr>
@@ -2675,7 +2570,7 @@
     </w:p>
     <w:tbl>
       <w:tblPr>
-        <w:tblStyle w:val="a0"/>
+        <w:tblStyle w:val="9"/>
         <w:tblpPr w:leftFromText="180" w:rightFromText="180" w:vertAnchor="text" w:horzAnchor="margin" w:tblpY="200"/>
         <w:tblW w:w="9184" w:type="dxa"/>
         <w:tblBorders>
@@ -2804,14 +2699,7 @@
                 <w:sz w:val="20"/>
                 <w:szCs w:val="20"/>
               </w:rPr>
-              <w:t xml:space="preserve">Document Manager </w:t>
-            </w:r>
-            <w:r>
-              <w:rPr>
-                <w:sz w:val="20"/>
-                <w:szCs w:val="20"/>
-              </w:rPr>
-              <w:t>I</w:t>
+              <w:t>Milestone Manager</w:t>
             </w:r>
           </w:p>
         </w:tc>
@@ -2832,7 +2720,14 @@
                 <w:sz w:val="20"/>
                 <w:szCs w:val="20"/>
               </w:rPr>
-              <w:t>Manage Documents</w:t>
+              <w:t xml:space="preserve">Manage </w:t>
+            </w:r>
+            <w:r>
+              <w:rPr>
+                <w:sz w:val="20"/>
+                <w:szCs w:val="20"/>
+              </w:rPr>
+              <w:t>Milestone 4</w:t>
             </w:r>
           </w:p>
         </w:tc>
@@ -2858,17 +2753,8 @@
                 <w:sz w:val="20"/>
                 <w:szCs w:val="20"/>
               </w:rPr>
-              <w:t xml:space="preserve">Collyn </w:t>
-            </w:r>
-            <w:proofErr w:type="spellStart"/>
-            <w:r>
-              <w:rPr>
-                <w:sz w:val="20"/>
-                <w:szCs w:val="20"/>
-              </w:rPr>
-              <w:t>Sansoni</w:t>
-            </w:r>
-            <w:proofErr w:type="spellEnd"/>
+              <w:t>Collyn Sansoni</w:t>
+            </w:r>
           </w:p>
         </w:tc>
         <w:tc>
@@ -2888,14 +2774,7 @@
                 <w:sz w:val="20"/>
                 <w:szCs w:val="20"/>
               </w:rPr>
-              <w:t>Milestone Manag</w:t>
-            </w:r>
-            <w:r>
-              <w:rPr>
-                <w:sz w:val="20"/>
-                <w:szCs w:val="20"/>
-              </w:rPr>
-              <w:t>er</w:t>
+              <w:t>Document Manager I</w:t>
             </w:r>
           </w:p>
         </w:tc>
@@ -2916,7 +2795,14 @@
                 <w:sz w:val="20"/>
                 <w:szCs w:val="20"/>
               </w:rPr>
-              <w:t>Manage Milestone 3</w:t>
+              <w:t xml:space="preserve">Manage </w:t>
+            </w:r>
+            <w:r>
+              <w:rPr>
+                <w:sz w:val="20"/>
+                <w:szCs w:val="20"/>
+              </w:rPr>
+              <w:t>Documents</w:t>
             </w:r>
           </w:p>
         </w:tc>
@@ -3410,21 +3296,7 @@
         <w:rPr>
           <w:rFonts w:ascii="Calibri" w:hAnsi="Calibri" w:cs="Calibri"/>
         </w:rPr>
-        <w:t xml:space="preserve"> Collyn </w:t>
-      </w:r>
-      <w:proofErr w:type="spellStart"/>
-      <w:r>
-        <w:rPr>
-          <w:rFonts w:ascii="Calibri" w:hAnsi="Calibri" w:cs="Calibri"/>
-        </w:rPr>
-        <w:t>Sansoni</w:t>
-      </w:r>
-      <w:proofErr w:type="spellEnd"/>
-      <w:r>
-        <w:rPr>
-          <w:rFonts w:ascii="Calibri" w:hAnsi="Calibri" w:cs="Calibri"/>
-        </w:rPr>
-        <w:t>, Tom Jorgensen, Paul Naumann, Justin Hendricks</w:t>
+        <w:t xml:space="preserve"> Collyn Sansoni, Tom Jorgensen, Paul Naumann, Justin Hendricks</w:t>
       </w:r>
     </w:p>
     <w:p>
@@ -3814,15 +3686,7 @@
         <w:t xml:space="preserve">Project Manager: </w:t>
       </w:r>
       <w:r>
-        <w:t xml:space="preserve">Collyn </w:t>
-      </w:r>
-      <w:proofErr w:type="spellStart"/>
-      <w:r>
-        <w:t>Sansoni</w:t>
-      </w:r>
-      <w:proofErr w:type="spellEnd"/>
-      <w:r>
-        <w:t>, Justin Hendricks, Paul Naumann, Thomas Jorgensen</w:t>
+        <w:t>Collyn Sansoni, Justin Hendricks, Paul Naumann, Thomas Jorgensen</w:t>
       </w:r>
     </w:p>
     <w:p>
@@ -4105,7 +3969,7 @@
           </mc:Choice>
           <mc:Fallback>
             <w:pict>
-              <v:shapetype w14:anchorId="08C83E5D" id="_x0000_t55" coordsize="21600,21600" o:spt="55" adj="16200" path="m@0,l,0@1,10800,,21600@0,21600,21600,10800xe">
+              <v:shapetype w14:anchorId="058DBB49" id="_x0000_t55" coordsize="21600,21600" o:spt="55" adj="16200" path="m@0,l,0@1,10800,,21600@0,21600,21600,10800xe">
                 <v:stroke joinstyle="miter"/>
                 <v:formulas>
                   <v:f eqn="val #0"/>
@@ -4193,7 +4057,7 @@
           </mc:Choice>
           <mc:Fallback>
             <w:pict>
-              <v:shape w14:anchorId="1E423B0F" id="Arrow: Chevron 7" o:spid="_x0000_s1026" type="#_x0000_t55" style="position:absolute;margin-left:95.85pt;margin-top:13.65pt;width:147.05pt;height:101.75pt;z-index:251665408;visibility:visible;mso-wrap-style:square;mso-width-percent:0;mso-height-percent:0;mso-wrap-distance-left:9pt;mso-wrap-distance-top:0;mso-wrap-distance-right:9pt;mso-wrap-distance-bottom:0;mso-position-horizontal:right;mso-position-horizontal-relative:margin;mso-position-vertical:absolute;mso-position-vertical-relative:text;mso-width-percent:0;mso-height-percent:0;mso-width-relative:margin;mso-height-relative:margin;v-text-anchor:middle" o:gfxdata="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" adj="14127" fillcolor="#4f81bd [3204]" strokecolor="#243f60 [1604]" strokeweight="2pt">
+              <v:shape w14:anchorId="7B2736E6" id="Arrow: Chevron 7" o:spid="_x0000_s1026" type="#_x0000_t55" style="position:absolute;margin-left:95.85pt;margin-top:13.65pt;width:147.05pt;height:101.75pt;z-index:251665408;visibility:visible;mso-wrap-style:square;mso-width-percent:0;mso-height-percent:0;mso-wrap-distance-left:9pt;mso-wrap-distance-top:0;mso-wrap-distance-right:9pt;mso-wrap-distance-bottom:0;mso-position-horizontal:right;mso-position-horizontal-relative:margin;mso-position-vertical:absolute;mso-position-vertical-relative:text;mso-width-percent:0;mso-height-percent:0;mso-width-relative:margin;mso-height-relative:margin;v-text-anchor:middle" o:gfxdata="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" adj="14127" fillcolor="#4f81bd [3204]" strokecolor="#243f60 [1604]" strokeweight="2pt">
                 <w10:wrap anchorx="margin"/>
               </v:shape>
             </w:pict>
@@ -4269,7 +4133,7 @@
           </mc:Choice>
           <mc:Fallback>
             <w:pict>
-              <v:shape w14:anchorId="5243011C" id="Arrow: Chevron 17" o:spid="_x0000_s1026" type="#_x0000_t55" style="position:absolute;margin-left:3.75pt;margin-top:13.65pt;width:290.9pt;height:101.75pt;z-index:251659264;visibility:visible;mso-wrap-style:square;mso-width-percent:0;mso-height-percent:0;mso-wrap-distance-left:9pt;mso-wrap-distance-top:0;mso-wrap-distance-right:9pt;mso-wrap-distance-bottom:0;mso-position-horizontal:absolute;mso-position-horizontal-relative:text;mso-position-vertical:absolute;mso-position-vertical-relative:text;mso-width-percent:0;mso-height-percent:0;mso-width-relative:margin;mso-height-relative:margin;v-text-anchor:middle" o:gfxdata="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" adj="17822" fillcolor="#4f81bd [3204]" strokecolor="#243f60 [1604]" strokeweight="2pt"/>
+              <v:shape w14:anchorId="5C3F0E6B" id="Arrow: Chevron 17" o:spid="_x0000_s1026" type="#_x0000_t55" style="position:absolute;margin-left:3.75pt;margin-top:13.65pt;width:290.9pt;height:101.75pt;z-index:251659264;visibility:visible;mso-wrap-style:square;mso-width-percent:0;mso-height-percent:0;mso-wrap-distance-left:9pt;mso-wrap-distance-top:0;mso-wrap-distance-right:9pt;mso-wrap-distance-bottom:0;mso-position-horizontal:absolute;mso-position-horizontal-relative:text;mso-position-vertical:absolute;mso-position-vertical-relative:text;mso-width-percent:0;mso-height-percent:0;mso-width-relative:margin;mso-height-relative:margin;v-text-anchor:middle" o:gfxdata="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" adj="17822" fillcolor="#4f81bd [3204]" strokecolor="#243f60 [1604]" strokeweight="2pt"/>
             </w:pict>
           </mc:Fallback>
         </mc:AlternateContent>
@@ -4348,7 +4212,7 @@
           </mc:Choice>
           <mc:Fallback>
             <w:pict>
-              <v:shape w14:anchorId="1B0EF0E3" id="Arrow: Chevron 16" o:spid="_x0000_s1026" type="#_x0000_t55" style="position:absolute;margin-left:110.75pt;margin-top:.2pt;width:293.15pt;height:101.75pt;z-index:251661312;visibility:visible;mso-wrap-style:square;mso-width-percent:0;mso-height-percent:0;mso-wrap-distance-left:9pt;mso-wrap-distance-top:0;mso-wrap-distance-right:9pt;mso-wrap-distance-bottom:0;mso-position-horizontal:absolute;mso-position-horizontal-relative:text;mso-position-vertical:absolute;mso-position-vertical-relative:text;mso-width-percent:0;mso-height-percent:0;mso-width-relative:margin;mso-height-relative:margin;v-text-anchor:middle" o:gfxdata="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" adj="17851" fillcolor="#4f81bd [3204]" strokecolor="#243f60 [1604]" strokeweight="2pt"/>
+              <v:shape w14:anchorId="2D24077A" id="Arrow: Chevron 16" o:spid="_x0000_s1026" type="#_x0000_t55" style="position:absolute;margin-left:110.75pt;margin-top:.2pt;width:293.15pt;height:101.75pt;z-index:251661312;visibility:visible;mso-wrap-style:square;mso-width-percent:0;mso-height-percent:0;mso-wrap-distance-left:9pt;mso-wrap-distance-top:0;mso-wrap-distance-right:9pt;mso-wrap-distance-bottom:0;mso-position-horizontal:absolute;mso-position-horizontal-relative:text;mso-position-vertical:absolute;mso-position-vertical-relative:text;mso-width-percent:0;mso-height-percent:0;mso-width-relative:margin;mso-height-relative:margin;v-text-anchor:middle" o:gfxdata="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" adj="17851" fillcolor="#4f81bd [3204]" strokecolor="#243f60 [1604]" strokeweight="2pt"/>
             </w:pict>
           </mc:Fallback>
         </mc:AlternateContent>
@@ -10073,7 +9937,7 @@
           <v:shape id="_x0000_i1025" type="#_x0000_t75" style="width:465.75pt;height:185.25pt" o:ole="">
             <v:imagedata r:id="rId13" o:title=""/>
           </v:shape>
-          <o:OLEObject Type="Embed" ProgID="Visio.Drawing.15" ShapeID="_x0000_i1025" DrawAspect="Content" ObjectID="_1574076795" r:id="rId14"/>
+          <o:OLEObject Type="Embed" ProgID="Visio.Drawing.15" ShapeID="_x0000_i1025" DrawAspect="Content" ObjectID="_1574163509" r:id="rId14"/>
         </w:object>
       </w:r>
     </w:p>
@@ -10396,15 +10260,7 @@
         <w:ind w:left="270"/>
       </w:pPr>
       <w:r>
-        <w:t xml:space="preserve">The organization has been running using the current inventory system. Along with any new process or system in a company, there is always a learning curve and people that are not motivated to change their current process. The company currently solely relies on the manager to perform inventory </w:t>
-      </w:r>
-      <w:proofErr w:type="gramStart"/>
-      <w:r>
-        <w:t>on a daily basis</w:t>
-      </w:r>
-      <w:proofErr w:type="gramEnd"/>
-      <w:r>
-        <w:t>, to keep liquor and beer levels at the appropriate number to allow the business to run. If something were to happen to the manager, no one else, would be able to perform inventory in the organization. The current system is done on pen and paper with no checks for user errors or back-ups of the current levels of inventory.</w:t>
+        <w:t>The organization has been running using the current inventory system. Along with any new process or system in a company, there is always a learning curve and people that are not motivated to change their current process. The company currently solely relies on the manager to perform inventory on a daily basis, to keep liquor and beer levels at the appropriate number to allow the business to run. If something were to happen to the manager, no one else, would be able to perform inventory in the organization. The current system is done on pen and paper with no checks for user errors or back-ups of the current levels of inventory.</w:t>
       </w:r>
     </w:p>
     <w:p>
@@ -10693,15 +10549,7 @@
         <w:t>The positives include,</w:t>
       </w:r>
       <w:r>
-        <w:t xml:space="preserve"> using Excel as the primary data store for an inventory system would be the user-friendly nature of the program in addition to the start-up costs being minimal compared to maintaining a localized server or setting up a database. The only start-up cost would be purchasing the Microsoft Excel program. Excel can be user-friendly, </w:t>
-      </w:r>
-      <w:proofErr w:type="gramStart"/>
-      <w:r>
-        <w:t>due to the fact that</w:t>
-      </w:r>
-      <w:proofErr w:type="gramEnd"/>
-      <w:r>
-        <w:t>, it is a spreadsheet laid out in digital form.</w:t>
+        <w:t xml:space="preserve"> using Excel as the primary data store for an inventory system would be the user-friendly nature of the program in addition to the start-up costs being minimal compared to maintaining a localized server or setting up a database. The only start-up cost would be purchasing the Microsoft Excel program. Excel can be user-friendly, due to the fact that, it is a spreadsheet laid out in digital form.</w:t>
       </w:r>
     </w:p>
     <w:p>
@@ -10951,15 +10799,7 @@
         <w:t>ng this database program will</w:t>
       </w:r>
       <w:r>
-        <w:t xml:space="preserve"> reduce the risks and costs of user input errors. Microsoft Access also </w:t>
-      </w:r>
-      <w:proofErr w:type="gramStart"/>
-      <w:r>
-        <w:t>has the ability to</w:t>
-      </w:r>
-      <w:proofErr w:type="gramEnd"/>
-      <w:r>
-        <w:t xml:space="preserve"> create useful reports for the end user. Access will also implement a more efficient process to do inventory at the Max. Currently, only one member of the organization can perform inventory, with the implementation of this system, the idea is that in case something happens to that single user, another member of the organization will be able to complete inventory.</w:t>
+        <w:t xml:space="preserve"> reduce the risks and costs of user input errors. Microsoft Access also has the ability to create useful reports for the end user. Access will also implement a more efficient process to do inventory at the Max. Currently, only one member of the organization can perform inventory, with the implementation of this system, the idea is that in case something happens to that single user, another member of the organization will be able to complete inventory.</w:t>
       </w:r>
     </w:p>
     <w:p>
@@ -11102,23 +10942,7 @@
                 <w:sz w:val="20"/>
                 <w:szCs w:val="20"/>
               </w:rPr>
-              <w:t xml:space="preserve">Not </w:t>
-            </w:r>
-            <w:proofErr w:type="gramStart"/>
-            <w:r>
-              <w:rPr>
-                <w:sz w:val="20"/>
-                <w:szCs w:val="20"/>
-              </w:rPr>
-              <w:t>user friendly</w:t>
-            </w:r>
-            <w:proofErr w:type="gramEnd"/>
-            <w:r>
-              <w:rPr>
-                <w:sz w:val="20"/>
-                <w:szCs w:val="20"/>
-              </w:rPr>
-              <w:t xml:space="preserve"> interface for non-technical members of the organization</w:t>
+              <w:t>Not user friendly interface for non-technical members of the organization</w:t>
             </w:r>
           </w:p>
         </w:tc>
@@ -11185,15 +11009,7 @@
         <w:ind w:left="270"/>
       </w:pPr>
       <w:r>
-        <w:t xml:space="preserve">In the SQL server alternative, the inventory system would utilize a database on a localized SQL server. The system would be </w:t>
-      </w:r>
-      <w:proofErr w:type="gramStart"/>
-      <w:r>
-        <w:t>similar to</w:t>
-      </w:r>
-      <w:proofErr w:type="gramEnd"/>
-      <w:r>
-        <w:t xml:space="preserve"> the Microsoft Access alternative because it would have the same functionality. The main difference would be that SQL servers can scale much easier and the administrator can implement their own security assurances on this server. The interface for the end-user would not be as friendly, and in the current situation, the organization requested an easy to use system.</w:t>
+        <w:t>In the SQL server alternative, the inventory system would utilize a database on a localized SQL server. The system would be similar to the Microsoft Access alternative because it would have the same functionality. The main difference would be that SQL servers can scale much easier and the administrator can implement their own security assurances on this server. The interface for the end-user would not be as friendly, and in the current situation, the organization requested an easy to use system.</w:t>
       </w:r>
     </w:p>
     <w:p>
@@ -11835,15 +11651,7 @@
         <w:t>levels for certain distributors.  The day to day business activities will also be affected by the ability to view inventory levels.</w:t>
       </w:r>
       <w:r>
-        <w:t xml:space="preserve"> The organization would like to include printing the reports and updating inventory </w:t>
-      </w:r>
-      <w:proofErr w:type="gramStart"/>
-      <w:r>
-        <w:t>on a daily basis</w:t>
-      </w:r>
-      <w:proofErr w:type="gramEnd"/>
-      <w:r>
-        <w:t>.</w:t>
+        <w:t xml:space="preserve"> The organization would like to include printing the reports and updating inventory on a daily basis.</w:t>
       </w:r>
       <w:r>
         <w:t xml:space="preserve">  The likelihood this system is deployed will be low.</w:t>
@@ -12008,7 +11816,7 @@
           </mc:Choice>
           <mc:Fallback>
             <w:pict>
-              <v:line w14:anchorId="02050F0D" id="Straight Connector 4" o:spid="_x0000_s1026" style="position:absolute;z-index:251668480;visibility:visible;mso-wrap-style:square;mso-width-percent:0;mso-height-percent:0;mso-wrap-distance-left:9pt;mso-wrap-distance-top:0;mso-wrap-distance-right:9pt;mso-wrap-distance-bottom:0;mso-position-horizontal:absolute;mso-position-horizontal-relative:text;mso-position-vertical:absolute;mso-position-vertical-relative:text;mso-width-percent:0;mso-height-percent:0;mso-width-relative:margin;mso-height-relative:margin" from="35.25pt,11.9pt" to="376.5pt,11.9pt" o:gfxdata="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" strokecolor="black [3040]"/>
+              <v:line w14:anchorId="4400471E" id="Straight Connector 4" o:spid="_x0000_s1026" style="position:absolute;z-index:251668480;visibility:visible;mso-wrap-style:square;mso-width-percent:0;mso-height-percent:0;mso-wrap-distance-left:9pt;mso-wrap-distance-top:0;mso-wrap-distance-right:9pt;mso-wrap-distance-bottom:0;mso-position-horizontal:absolute;mso-position-horizontal-relative:text;mso-position-vertical:absolute;mso-position-vertical-relative:text;mso-width-percent:0;mso-height-percent:0;mso-width-relative:margin;mso-height-relative:margin" from="35.25pt,11.9pt" to="376.5pt,11.9pt" o:gfxdata="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" strokecolor="black [3040]"/>
             </w:pict>
           </mc:Fallback>
         </mc:AlternateContent>
@@ -12053,23 +11861,13 @@
         </w:rPr>
         <w:tab/>
       </w:r>
-      <w:proofErr w:type="gramStart"/>
       <w:r>
         <w:rPr>
           <w:rFonts w:ascii="Calibri" w:hAnsi="Calibri" w:cs="Calibri"/>
           <w:sz w:val="20"/>
           <w:szCs w:val="20"/>
         </w:rPr>
-        <w:t>September,</w:t>
-      </w:r>
-      <w:proofErr w:type="gramEnd"/>
-      <w:r>
-        <w:rPr>
-          <w:rFonts w:ascii="Calibri" w:hAnsi="Calibri" w:cs="Calibri"/>
-          <w:sz w:val="20"/>
-          <w:szCs w:val="20"/>
-        </w:rPr>
-        <w:t xml:space="preserve"> 2017 – May, 2018</w:t>
+        <w:t>September, 2017 – May, 2018</w:t>
       </w:r>
     </w:p>
     <w:p>
@@ -12117,24 +11915,7 @@
           <w:szCs w:val="20"/>
         </w:rPr>
         <w:tab/>
-      </w:r>
-      <w:proofErr w:type="gramStart"/>
-      <w:r>
-        <w:rPr>
-          <w:rFonts w:ascii="Calibri" w:hAnsi="Calibri" w:cs="Calibri"/>
-          <w:sz w:val="20"/>
-          <w:szCs w:val="20"/>
-        </w:rPr>
-        <w:t>September,</w:t>
-      </w:r>
-      <w:proofErr w:type="gramEnd"/>
-      <w:r>
-        <w:rPr>
-          <w:rFonts w:ascii="Calibri" w:hAnsi="Calibri" w:cs="Calibri"/>
-          <w:sz w:val="20"/>
-          <w:szCs w:val="20"/>
-        </w:rPr>
-        <w:t xml:space="preserve"> 2017 – May,</w:t>
+        <w:t>September, 2017 – May,</w:t>
       </w:r>
       <w:r>
         <w:rPr>
@@ -12206,24 +11987,7 @@
           <w:szCs w:val="20"/>
         </w:rPr>
         <w:tab/>
-      </w:r>
-      <w:proofErr w:type="gramStart"/>
-      <w:r>
-        <w:rPr>
-          <w:rFonts w:ascii="Calibri" w:hAnsi="Calibri" w:cs="Calibri"/>
-          <w:sz w:val="20"/>
-          <w:szCs w:val="20"/>
-        </w:rPr>
-        <w:t>September,</w:t>
-      </w:r>
-      <w:proofErr w:type="gramEnd"/>
-      <w:r>
-        <w:rPr>
-          <w:rFonts w:ascii="Calibri" w:hAnsi="Calibri" w:cs="Calibri"/>
-          <w:sz w:val="20"/>
-          <w:szCs w:val="20"/>
-        </w:rPr>
-        <w:t xml:space="preserve"> 2017 – May,</w:t>
+        <w:t>September, 2017 – May,</w:t>
       </w:r>
       <w:r>
         <w:rPr>
@@ -12287,24 +12051,7 @@
           <w:szCs w:val="20"/>
         </w:rPr>
         <w:tab/>
-      </w:r>
-      <w:proofErr w:type="gramStart"/>
-      <w:r>
-        <w:rPr>
-          <w:rFonts w:ascii="Calibri" w:hAnsi="Calibri" w:cs="Calibri"/>
-          <w:sz w:val="20"/>
-          <w:szCs w:val="20"/>
-        </w:rPr>
-        <w:t>September,</w:t>
-      </w:r>
-      <w:proofErr w:type="gramEnd"/>
-      <w:r>
-        <w:rPr>
-          <w:rFonts w:ascii="Calibri" w:hAnsi="Calibri" w:cs="Calibri"/>
-          <w:sz w:val="20"/>
-          <w:szCs w:val="20"/>
-        </w:rPr>
-        <w:t xml:space="preserve"> 2017 – May, 2018</w:t>
+        <w:t>September, 2017 – May, 2018</w:t>
       </w:r>
     </w:p>
     <w:p>
@@ -12386,7 +12133,7 @@
           </mc:Choice>
           <mc:Fallback>
             <w:pict>
-              <v:line w14:anchorId="2E2751E2" id="Straight Connector 5" o:spid="_x0000_s1026" style="position:absolute;z-index:251669504;visibility:visible;mso-wrap-style:square;mso-width-percent:0;mso-height-percent:0;mso-wrap-distance-left:9pt;mso-wrap-distance-top:0;mso-wrap-distance-right:9pt;mso-wrap-distance-bottom:0;mso-position-horizontal:absolute;mso-position-horizontal-relative:text;mso-position-vertical:absolute;mso-position-vertical-relative:text;mso-width-percent:0;mso-height-percent:0;mso-width-relative:margin;mso-height-relative:margin" from="35.25pt,.75pt" to="376.5pt,.75pt" o:gfxdata="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" strokecolor="black [3040]"/>
+              <v:line w14:anchorId="4C8547D4" id="Straight Connector 5" o:spid="_x0000_s1026" style="position:absolute;z-index:251669504;visibility:visible;mso-wrap-style:square;mso-width-percent:0;mso-height-percent:0;mso-wrap-distance-left:9pt;mso-wrap-distance-top:0;mso-wrap-distance-right:9pt;mso-wrap-distance-bottom:0;mso-position-horizontal:absolute;mso-position-horizontal-relative:text;mso-position-vertical:absolute;mso-position-vertical-relative:text;mso-width-percent:0;mso-height-percent:0;mso-width-relative:margin;mso-height-relative:margin" from="35.25pt,.75pt" to="376.5pt,.75pt" o:gfxdata="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" strokecolor="black [3040]"/>
             </w:pict>
           </mc:Fallback>
         </mc:AlternateContent>
@@ -12430,24 +12177,7 @@
           <w:szCs w:val="20"/>
         </w:rPr>
         <w:tab/>
-      </w:r>
-      <w:proofErr w:type="gramStart"/>
-      <w:r>
-        <w:rPr>
-          <w:rFonts w:ascii="Calibri" w:hAnsi="Calibri" w:cs="Calibri"/>
-          <w:sz w:val="20"/>
-          <w:szCs w:val="20"/>
-        </w:rPr>
-        <w:t>September,</w:t>
-      </w:r>
-      <w:proofErr w:type="gramEnd"/>
-      <w:r>
-        <w:rPr>
-          <w:rFonts w:ascii="Calibri" w:hAnsi="Calibri" w:cs="Calibri"/>
-          <w:sz w:val="20"/>
-          <w:szCs w:val="20"/>
-        </w:rPr>
-        <w:t xml:space="preserve"> 2017 – October,</w:t>
+        <w:t>September, 2017 – October,</w:t>
       </w:r>
       <w:r>
         <w:rPr>
@@ -12527,24 +12257,7 @@
           <w:szCs w:val="20"/>
         </w:rPr>
         <w:tab/>
-      </w:r>
-      <w:proofErr w:type="gramStart"/>
-      <w:r>
-        <w:rPr>
-          <w:rFonts w:ascii="Calibri" w:hAnsi="Calibri" w:cs="Calibri"/>
-          <w:sz w:val="20"/>
-          <w:szCs w:val="20"/>
-        </w:rPr>
-        <w:t>September,</w:t>
-      </w:r>
-      <w:proofErr w:type="gramEnd"/>
-      <w:r>
-        <w:rPr>
-          <w:rFonts w:ascii="Calibri" w:hAnsi="Calibri" w:cs="Calibri"/>
-          <w:sz w:val="20"/>
-          <w:szCs w:val="20"/>
-        </w:rPr>
-        <w:t xml:space="preserve"> </w:t>
+        <w:t xml:space="preserve">September, </w:t>
       </w:r>
       <w:r>
         <w:rPr>
@@ -12650,7 +12363,7 @@
           </mc:Choice>
           <mc:Fallback>
             <w:pict>
-              <v:line w14:anchorId="708F347A" id="Straight Connector 10" o:spid="_x0000_s1026" style="position:absolute;z-index:251670528;visibility:visible;mso-wrap-style:square;mso-width-percent:0;mso-height-percent:0;mso-wrap-distance-left:9pt;mso-wrap-distance-top:0;mso-wrap-distance-right:9pt;mso-wrap-distance-bottom:0;mso-position-horizontal:absolute;mso-position-horizontal-relative:text;mso-position-vertical:absolute;mso-position-vertical-relative:text;mso-width-percent:0;mso-height-percent:0;mso-width-relative:margin;mso-height-relative:margin" from="35.25pt,12.7pt" to="376.5pt,12.7pt" o:gfxdata="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" strokecolor="black [3040]"/>
+              <v:line w14:anchorId="12145CD7" id="Straight Connector 10" o:spid="_x0000_s1026" style="position:absolute;z-index:251670528;visibility:visible;mso-wrap-style:square;mso-width-percent:0;mso-height-percent:0;mso-wrap-distance-left:9pt;mso-wrap-distance-top:0;mso-wrap-distance-right:9pt;mso-wrap-distance-bottom:0;mso-position-horizontal:absolute;mso-position-horizontal-relative:text;mso-position-vertical:absolute;mso-position-vertical-relative:text;mso-width-percent:0;mso-height-percent:0;mso-width-relative:margin;mso-height-relative:margin" from="35.25pt,12.7pt" to="376.5pt,12.7pt" o:gfxdata="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" strokecolor="black [3040]"/>
             </w:pict>
           </mc:Fallback>
         </mc:AlternateContent>
@@ -12694,24 +12407,7 @@
           <w:szCs w:val="20"/>
         </w:rPr>
         <w:tab/>
-      </w:r>
-      <w:proofErr w:type="gramStart"/>
-      <w:r>
-        <w:rPr>
-          <w:rFonts w:ascii="Calibri" w:hAnsi="Calibri" w:cs="Calibri"/>
-          <w:sz w:val="20"/>
-          <w:szCs w:val="20"/>
-        </w:rPr>
-        <w:t>September,</w:t>
-      </w:r>
-      <w:proofErr w:type="gramEnd"/>
-      <w:r>
-        <w:rPr>
-          <w:rFonts w:ascii="Calibri" w:hAnsi="Calibri" w:cs="Calibri"/>
-          <w:sz w:val="20"/>
-          <w:szCs w:val="20"/>
-        </w:rPr>
-        <w:t xml:space="preserve"> 2017 – May, 2018</w:t>
+        <w:t>September, 2017 – May, 2018</w:t>
       </w:r>
     </w:p>
     <w:p>
@@ -12775,24 +12471,7 @@
           <w:szCs w:val="20"/>
         </w:rPr>
         <w:tab/>
-      </w:r>
-      <w:proofErr w:type="gramStart"/>
-      <w:r>
-        <w:rPr>
-          <w:rFonts w:ascii="Calibri" w:hAnsi="Calibri" w:cs="Calibri"/>
-          <w:sz w:val="20"/>
-          <w:szCs w:val="20"/>
-        </w:rPr>
-        <w:t>December,</w:t>
-      </w:r>
-      <w:proofErr w:type="gramEnd"/>
-      <w:r>
-        <w:rPr>
-          <w:rFonts w:ascii="Calibri" w:hAnsi="Calibri" w:cs="Calibri"/>
-          <w:sz w:val="20"/>
-          <w:szCs w:val="20"/>
-        </w:rPr>
-        <w:t xml:space="preserve"> 2018 – May, 2018</w:t>
+        <w:t>December, 2018 – May, 2018</w:t>
       </w:r>
     </w:p>
     <w:p>
@@ -12856,24 +12535,7 @@
           <w:szCs w:val="20"/>
         </w:rPr>
         <w:tab/>
-      </w:r>
-      <w:proofErr w:type="gramStart"/>
-      <w:r>
-        <w:rPr>
-          <w:rFonts w:ascii="Calibri" w:hAnsi="Calibri" w:cs="Calibri"/>
-          <w:sz w:val="20"/>
-          <w:szCs w:val="20"/>
-        </w:rPr>
-        <w:t>January,</w:t>
-      </w:r>
-      <w:proofErr w:type="gramEnd"/>
-      <w:r>
-        <w:rPr>
-          <w:rFonts w:ascii="Calibri" w:hAnsi="Calibri" w:cs="Calibri"/>
-          <w:sz w:val="20"/>
-          <w:szCs w:val="20"/>
-        </w:rPr>
-        <w:t xml:space="preserve"> 2018 – May, 2018</w:t>
+        <w:t>January, 2018 – May, 2018</w:t>
       </w:r>
     </w:p>
     <w:p>
@@ -12929,55 +12591,8 @@
           <w:szCs w:val="20"/>
         </w:rPr>
         <w:tab/>
-      </w:r>
-      <w:proofErr w:type="gramStart"/>
-      <w:r>
-        <w:rPr>
-          <w:rFonts w:ascii="Calibri" w:hAnsi="Calibri" w:cs="Calibri"/>
-          <w:sz w:val="20"/>
-          <w:szCs w:val="20"/>
-        </w:rPr>
-        <w:t>March,</w:t>
-      </w:r>
-      <w:proofErr w:type="gramEnd"/>
-      <w:r>
-        <w:rPr>
-          <w:rFonts w:ascii="Calibri" w:hAnsi="Calibri" w:cs="Calibri"/>
-          <w:sz w:val="20"/>
-          <w:szCs w:val="20"/>
-        </w:rPr>
-        <w:t xml:space="preserve"> 2018 – May, 2018</w:t>
-      </w:r>
-    </w:p>
-    <w:p>
-      <w:pPr>
-        <w:spacing w:after="0"/>
-        <w:ind w:left="360"/>
-        <w:rPr>
-          <w:sz w:val="20"/>
-          <w:szCs w:val="20"/>
-        </w:rPr>
-      </w:pPr>
-    </w:p>
-    <w:p>
-      <w:pPr>
-        <w:spacing w:after="0"/>
-        <w:ind w:left="360"/>
-        <w:rPr>
-          <w:sz w:val="20"/>
-          <w:szCs w:val="20"/>
-        </w:rPr>
-      </w:pPr>
-    </w:p>
-    <w:p>
-      <w:pPr>
-        <w:spacing w:after="0"/>
-        <w:ind w:left="360"/>
-        <w:rPr>
-          <w:sz w:val="20"/>
-          <w:szCs w:val="20"/>
-        </w:rPr>
-      </w:pPr>
+        <w:t>March, 2018 – May, 2018</w:t>
+      </w:r>
     </w:p>
     <w:p>
       <w:pPr>
@@ -13058,7 +12673,7 @@
           </mc:Choice>
           <mc:Fallback>
             <w:pict>
-              <v:line w14:anchorId="39FC7053" id="Straight Connector 12" o:spid="_x0000_s1026" style="position:absolute;z-index:251671552;visibility:visible;mso-wrap-style:square;mso-width-percent:0;mso-height-percent:0;mso-wrap-distance-left:9pt;mso-wrap-distance-top:0;mso-wrap-distance-right:9pt;mso-wrap-distance-bottom:0;mso-position-horizontal:absolute;mso-position-horizontal-relative:text;mso-position-vertical:absolute;mso-position-vertical-relative:text;mso-width-percent:0;mso-height-percent:0;mso-width-relative:margin;mso-height-relative:margin" from="35.25pt,12.7pt" to="376.5pt,12.7pt" o:gfxdata="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" strokecolor="black [3040]"/>
+              <v:line w14:anchorId="6DBE8566" id="Straight Connector 12" o:spid="_x0000_s1026" style="position:absolute;z-index:251671552;visibility:visible;mso-wrap-style:square;mso-width-percent:0;mso-height-percent:0;mso-wrap-distance-left:9pt;mso-wrap-distance-top:0;mso-wrap-distance-right:9pt;mso-wrap-distance-bottom:0;mso-position-horizontal:absolute;mso-position-horizontal-relative:text;mso-position-vertical:absolute;mso-position-vertical-relative:text;mso-width-percent:0;mso-height-percent:0;mso-width-relative:margin;mso-height-relative:margin" from="35.25pt,12.7pt" to="376.5pt,12.7pt" o:gfxdata="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" strokecolor="black [3040]"/>
             </w:pict>
           </mc:Fallback>
         </mc:AlternateContent>
@@ -13102,24 +12717,7 @@
           <w:szCs w:val="20"/>
         </w:rPr>
         <w:tab/>
-      </w:r>
-      <w:proofErr w:type="gramStart"/>
-      <w:r>
-        <w:rPr>
-          <w:rFonts w:ascii="Calibri" w:hAnsi="Calibri" w:cs="Calibri"/>
-          <w:sz w:val="20"/>
-          <w:szCs w:val="20"/>
-        </w:rPr>
-        <w:t>September,</w:t>
-      </w:r>
-      <w:proofErr w:type="gramEnd"/>
-      <w:r>
-        <w:rPr>
-          <w:rFonts w:ascii="Calibri" w:hAnsi="Calibri" w:cs="Calibri"/>
-          <w:sz w:val="20"/>
-          <w:szCs w:val="20"/>
-        </w:rPr>
-        <w:t xml:space="preserve"> 2017 – May, 2018</w:t>
+        <w:t>September, 2017 – May, 2018</w:t>
       </w:r>
     </w:p>
     <w:p>
@@ -13183,24 +12781,7 @@
           <w:szCs w:val="20"/>
         </w:rPr>
         <w:tab/>
-      </w:r>
-      <w:proofErr w:type="gramStart"/>
-      <w:r>
-        <w:rPr>
-          <w:rFonts w:ascii="Calibri" w:hAnsi="Calibri" w:cs="Calibri"/>
-          <w:sz w:val="20"/>
-          <w:szCs w:val="20"/>
-        </w:rPr>
-        <w:t>August,</w:t>
-      </w:r>
-      <w:proofErr w:type="gramEnd"/>
-      <w:r>
-        <w:rPr>
-          <w:rFonts w:ascii="Calibri" w:hAnsi="Calibri" w:cs="Calibri"/>
-          <w:sz w:val="20"/>
-          <w:szCs w:val="20"/>
-        </w:rPr>
-        <w:t xml:space="preserve"> 2017 – September, 2017</w:t>
+        <w:t>August, 2017 – September, 2017</w:t>
       </w:r>
     </w:p>
     <w:p>
@@ -13264,24 +12845,7 @@
           <w:szCs w:val="20"/>
         </w:rPr>
         <w:tab/>
-      </w:r>
-      <w:proofErr w:type="gramStart"/>
-      <w:r>
-        <w:rPr>
-          <w:rFonts w:ascii="Calibri" w:hAnsi="Calibri" w:cs="Calibri"/>
-          <w:sz w:val="20"/>
-          <w:szCs w:val="20"/>
-        </w:rPr>
-        <w:t>September,</w:t>
-      </w:r>
-      <w:proofErr w:type="gramEnd"/>
-      <w:r>
-        <w:rPr>
-          <w:rFonts w:ascii="Calibri" w:hAnsi="Calibri" w:cs="Calibri"/>
-          <w:sz w:val="20"/>
-          <w:szCs w:val="20"/>
-        </w:rPr>
-        <w:t xml:space="preserve"> 2017 – October, 2017</w:t>
+        <w:t>September, 2017 – October, 2017</w:t>
       </w:r>
     </w:p>
     <w:p>
@@ -13345,24 +12909,7 @@
           <w:szCs w:val="20"/>
         </w:rPr>
         <w:tab/>
-      </w:r>
-      <w:proofErr w:type="gramStart"/>
-      <w:r>
-        <w:rPr>
-          <w:rFonts w:ascii="Calibri" w:hAnsi="Calibri" w:cs="Calibri"/>
-          <w:sz w:val="20"/>
-          <w:szCs w:val="20"/>
-        </w:rPr>
-        <w:t>October,</w:t>
-      </w:r>
-      <w:proofErr w:type="gramEnd"/>
-      <w:r>
-        <w:rPr>
-          <w:rFonts w:ascii="Calibri" w:hAnsi="Calibri" w:cs="Calibri"/>
-          <w:sz w:val="20"/>
-          <w:szCs w:val="20"/>
-        </w:rPr>
-        <w:t xml:space="preserve"> 2017 – November, 2017</w:t>
+        <w:t>October, 2017 – November, 2017</w:t>
       </w:r>
     </w:p>
     <w:p>
@@ -13426,25 +12973,26 @@
           <w:szCs w:val="20"/>
         </w:rPr>
         <w:tab/>
-      </w:r>
-      <w:proofErr w:type="gramStart"/>
-      <w:r>
-        <w:rPr>
-          <w:rFonts w:ascii="Calibri" w:hAnsi="Calibri" w:cs="Calibri"/>
+        <w:t>November, 2017 – December, 2017</w:t>
+      </w:r>
+    </w:p>
+    <w:p>
+      <w:pPr>
+        <w:spacing w:after="0"/>
+        <w:rPr>
           <w:sz w:val="20"/>
           <w:szCs w:val="20"/>
         </w:rPr>
-        <w:t>November,</w:t>
-      </w:r>
-      <w:proofErr w:type="gramEnd"/>
-      <w:r>
-        <w:rPr>
-          <w:rFonts w:ascii="Calibri" w:hAnsi="Calibri" w:cs="Calibri"/>
+      </w:pPr>
+    </w:p>
+    <w:p>
+      <w:pPr>
+        <w:spacing w:after="0"/>
+        <w:rPr>
           <w:sz w:val="20"/>
           <w:szCs w:val="20"/>
         </w:rPr>
-        <w:t xml:space="preserve"> 2017 – December, 2017</w:t>
-      </w:r>
+      </w:pPr>
     </w:p>
     <w:p>
       <w:pPr>
@@ -13474,6 +13022,7 @@
         <w:rPr>
           <w:b/>
         </w:rPr>
+        <w:lastRenderedPageBreak/>
         <w:t>Management Issues</w:t>
       </w:r>
     </w:p>
@@ -13507,21 +13056,7 @@
         <w:rPr>
           <w:rFonts w:ascii="Calibri" w:hAnsi="Calibri" w:cs="Calibri"/>
         </w:rPr>
-        <w:t xml:space="preserve">Team Members: Collyn </w:t>
-      </w:r>
-      <w:proofErr w:type="spellStart"/>
-      <w:r>
-        <w:rPr>
-          <w:rFonts w:ascii="Calibri" w:hAnsi="Calibri" w:cs="Calibri"/>
-        </w:rPr>
-        <w:t>Sansoni</w:t>
-      </w:r>
-      <w:proofErr w:type="spellEnd"/>
-      <w:r>
-        <w:rPr>
-          <w:rFonts w:ascii="Calibri" w:hAnsi="Calibri" w:cs="Calibri"/>
-        </w:rPr>
-        <w:t>, Thomas Jorgensen, Justin Hendricks, Paul Naumann</w:t>
+        <w:t>Team Members: Collyn Sansoni, Thomas Jorgensen, Justin Hendricks, Paul Naumann</w:t>
       </w:r>
     </w:p>
     <w:p>
@@ -13945,7 +13480,6 @@
         <w:rPr>
           <w:rFonts w:ascii="Calibri" w:hAnsi="Calibri" w:cs="Calibri"/>
         </w:rPr>
-        <w:lastRenderedPageBreak/>
         <w:t>Risk Management Plan</w:t>
       </w:r>
     </w:p>
@@ -13965,6 +13499,7 @@
         <w:rPr>
           <w:rFonts w:ascii="Calibri" w:hAnsi="Calibri" w:cs="Calibri"/>
         </w:rPr>
+        <w:lastRenderedPageBreak/>
         <w:t>Control Documents</w:t>
       </w:r>
     </w:p>
@@ -14016,7 +13551,13 @@
         <w:rPr>
           <w:rFonts w:ascii="Calibri" w:hAnsi="Calibri" w:cs="Calibri"/>
         </w:rPr>
-        <w:t>Context Documents</w:t>
+        <w:t>Context D</w:t>
+      </w:r>
+      <w:r>
+        <w:rPr>
+          <w:rFonts w:ascii="Calibri" w:hAnsi="Calibri" w:cs="Calibri"/>
+        </w:rPr>
+        <w:t>iagram</w:t>
       </w:r>
     </w:p>
     <w:p>
@@ -14035,7 +13576,13 @@
         <w:rPr>
           <w:rFonts w:ascii="Calibri" w:hAnsi="Calibri" w:cs="Calibri"/>
         </w:rPr>
-        <w:t>IEDF</w:t>
+        <w:t>Data Flow Diagram</w:t>
+      </w:r>
+      <w:r>
+        <w:rPr>
+          <w:rFonts w:ascii="Calibri" w:hAnsi="Calibri" w:cs="Calibri"/>
+        </w:rPr>
+        <w:t xml:space="preserve"> Level 0</w:t>
       </w:r>
     </w:p>
     <w:p>
@@ -14054,7 +13601,7 @@
         <w:rPr>
           <w:rFonts w:ascii="Calibri" w:hAnsi="Calibri" w:cs="Calibri"/>
         </w:rPr>
-        <w:t>Data Flow Diagram</w:t>
+        <w:t>Data Flow Diagram Level 1</w:t>
       </w:r>
     </w:p>
     <w:p>
@@ -14073,7 +13620,7 @@
         <w:rPr>
           <w:rFonts w:ascii="Calibri" w:hAnsi="Calibri" w:cs="Calibri"/>
         </w:rPr>
-        <w:t>Activity Diagram</w:t>
+        <w:t xml:space="preserve">IDEF A-0 </w:t>
       </w:r>
     </w:p>
     <w:p>
@@ -14092,7 +13639,7 @@
         <w:rPr>
           <w:rFonts w:ascii="Calibri" w:hAnsi="Calibri" w:cs="Calibri"/>
         </w:rPr>
-        <w:t>Sequence Diagram</w:t>
+        <w:t>IDEF A0</w:t>
       </w:r>
     </w:p>
     <w:p>
@@ -14111,6 +13658,44 @@
         <w:rPr>
           <w:rFonts w:ascii="Calibri" w:hAnsi="Calibri" w:cs="Calibri"/>
         </w:rPr>
+        <w:t>Activity Diagram</w:t>
+      </w:r>
+    </w:p>
+    <w:p>
+      <w:pPr>
+        <w:pStyle w:val="ListParagraph"/>
+        <w:numPr>
+          <w:ilvl w:val="0"/>
+          <w:numId w:val="33"/>
+        </w:numPr>
+        <w:spacing w:after="0"/>
+        <w:rPr>
+          <w:rFonts w:ascii="Calibri" w:hAnsi="Calibri" w:cs="Calibri"/>
+        </w:rPr>
+      </w:pPr>
+      <w:r>
+        <w:rPr>
+          <w:rFonts w:ascii="Calibri" w:hAnsi="Calibri" w:cs="Calibri"/>
+        </w:rPr>
+        <w:t>Sequence Diagram</w:t>
+      </w:r>
+    </w:p>
+    <w:p>
+      <w:pPr>
+        <w:pStyle w:val="ListParagraph"/>
+        <w:numPr>
+          <w:ilvl w:val="0"/>
+          <w:numId w:val="33"/>
+        </w:numPr>
+        <w:spacing w:after="0"/>
+        <w:rPr>
+          <w:rFonts w:ascii="Calibri" w:hAnsi="Calibri" w:cs="Calibri"/>
+        </w:rPr>
+      </w:pPr>
+      <w:r>
+        <w:rPr>
+          <w:rFonts w:ascii="Calibri" w:hAnsi="Calibri" w:cs="Calibri"/>
+        </w:rPr>
         <w:t>Control Documents</w:t>
       </w:r>
     </w:p>
@@ -14410,10 +13995,43 @@
           <w:i/>
         </w:rPr>
       </w:pPr>
-      <w:r>
+    </w:p>
+    <w:p>
+      <w:pPr>
+        <w:spacing w:after="0"/>
         <w:rPr>
           <w:i/>
         </w:rPr>
+      </w:pPr>
+    </w:p>
+    <w:p>
+      <w:pPr>
+        <w:spacing w:after="0"/>
+        <w:rPr>
+          <w:i/>
+        </w:rPr>
+      </w:pPr>
+    </w:p>
+    <w:p>
+      <w:pPr>
+        <w:spacing w:after="0"/>
+        <w:rPr>
+          <w:i/>
+        </w:rPr>
+      </w:pPr>
+    </w:p>
+    <w:p>
+      <w:pPr>
+        <w:spacing w:after="0"/>
+        <w:rPr>
+          <w:i/>
+        </w:rPr>
+      </w:pPr>
+      <w:r>
+        <w:rPr>
+          <w:i/>
+        </w:rPr>
+        <w:lastRenderedPageBreak/>
         <w:t>Information Security Policies</w:t>
       </w:r>
     </w:p>
@@ -14426,16 +14044,10 @@
       </w:r>
     </w:p>
     <w:p>
-      <w:r>
-        <w:br w:type="page"/>
-      </w:r>
-    </w:p>
-    <w:p>
-      <w:pPr>
-        <w:spacing w:after="0"/>
-      </w:pPr>
-      <w:r>
-        <w:lastRenderedPageBreak/>
+      <w:pPr>
+        <w:spacing w:after="0"/>
+      </w:pPr>
+      <w:r>
         <w:t>Overview</w:t>
       </w:r>
     </w:p>
@@ -15612,11 +15224,9 @@
     </w:p>
     <w:p>
       <w:pPr>
-        <w:pStyle w:val="ListParagraph"/>
         <w:spacing w:after="0"/>
         <w:jc w:val="center"/>
         <w:rPr>
-          <w:rFonts w:ascii="Calibri" w:hAnsi="Calibri"/>
           <w:b/>
           <w:sz w:val="28"/>
           <w:szCs w:val="28"/>
@@ -15624,7 +15234,6 @@
       </w:pPr>
       <w:r>
         <w:rPr>
-          <w:rFonts w:ascii="Calibri" w:hAnsi="Calibri"/>
           <w:b/>
           <w:sz w:val="28"/>
           <w:szCs w:val="28"/>
@@ -15635,22 +15244,8 @@
     </w:p>
     <w:p>
       <w:pPr>
-        <w:pStyle w:val="ListParagraph"/>
-        <w:spacing w:after="0"/>
-        <w:jc w:val="center"/>
-        <w:rPr>
-          <w:rFonts w:ascii="Calibri" w:hAnsi="Calibri"/>
-          <w:b/>
-        </w:rPr>
-      </w:pPr>
-    </w:p>
-    <w:p>
-      <w:pPr>
-        <w:pStyle w:val="ListParagraph"/>
-        <w:spacing w:after="0"/>
-        <w:jc w:val="center"/>
-        <w:rPr>
-          <w:rFonts w:ascii="Calibri" w:hAnsi="Calibri"/>
+        <w:spacing w:after="0"/>
+        <w:rPr>
           <w:b/>
         </w:rPr>
       </w:pPr>
@@ -15659,9 +15254,9 @@
           <w:noProof/>
         </w:rPr>
         <w:drawing>
-          <wp:inline distT="0" distB="0" distL="0" distR="0" wp14:anchorId="79FCF624" wp14:editId="3CBC0431">
-            <wp:extent cx="5943600" cy="1207770"/>
-            <wp:effectExtent l="0" t="0" r="0" b="0"/>
+          <wp:inline distT="0" distB="0" distL="0" distR="0" wp14:anchorId="79FCF624" wp14:editId="673DC62D">
+            <wp:extent cx="6124575" cy="1207770"/>
+            <wp:effectExtent l="0" t="0" r="9525" b="0"/>
             <wp:docPr id="19" name="Picture 19"/>
             <wp:cNvGraphicFramePr>
               <a:graphicFrameLocks xmlns:a="http://schemas.openxmlformats.org/drawingml/2006/main" noChangeAspect="1"/>
@@ -15682,7 +15277,7 @@
                   <pic:spPr>
                     <a:xfrm>
                       <a:off x="0" y="0"/>
-                      <a:ext cx="5943600" cy="1207770"/>
+                      <a:ext cx="6124575" cy="1207770"/>
                     </a:xfrm>
                     <a:prstGeom prst="rect">
                       <a:avLst/>
@@ -15743,11 +15338,9 @@
     </w:p>
     <w:p>
       <w:pPr>
-        <w:pStyle w:val="ListParagraph"/>
         <w:spacing w:after="0"/>
         <w:jc w:val="center"/>
         <w:rPr>
-          <w:rFonts w:ascii="Calibri" w:hAnsi="Calibri"/>
           <w:b/>
           <w:sz w:val="28"/>
           <w:szCs w:val="28"/>
@@ -15755,7 +15348,6 @@
       </w:pPr>
       <w:r>
         <w:rPr>
-          <w:rFonts w:ascii="Calibri" w:hAnsi="Calibri"/>
           <w:b/>
           <w:sz w:val="28"/>
           <w:szCs w:val="28"/>
@@ -15778,7 +15370,6 @@
     </w:p>
     <w:p>
       <w:pPr>
-        <w:jc w:val="center"/>
         <w:rPr>
           <w:rFonts w:eastAsiaTheme="minorHAnsi" w:cstheme="minorBidi"/>
           <w:b/>
@@ -15788,45 +15379,15 @@
         </w:rPr>
       </w:pPr>
       <w:r>
-        <w:rPr>
-          <w:noProof/>
-        </w:rPr>
-        <w:drawing>
-          <wp:inline distT="0" distB="0" distL="0" distR="0" wp14:anchorId="22946679" wp14:editId="322BF86A">
-            <wp:extent cx="5076825" cy="4295775"/>
-            <wp:effectExtent l="0" t="0" r="9525" b="9525"/>
-            <wp:docPr id="36" name="Picture 36"/>
-            <wp:cNvGraphicFramePr>
-              <a:graphicFrameLocks xmlns:a="http://schemas.openxmlformats.org/drawingml/2006/main" noChangeAspect="1"/>
-            </wp:cNvGraphicFramePr>
-            <a:graphic xmlns:a="http://schemas.openxmlformats.org/drawingml/2006/main">
-              <a:graphicData uri="http://schemas.openxmlformats.org/drawingml/2006/picture">
-                <pic:pic xmlns:pic="http://schemas.openxmlformats.org/drawingml/2006/picture">
-                  <pic:nvPicPr>
-                    <pic:cNvPr id="1" name=""/>
-                    <pic:cNvPicPr/>
-                  </pic:nvPicPr>
-                  <pic:blipFill>
-                    <a:blip r:embed="rId16"/>
-                    <a:stretch>
-                      <a:fillRect/>
-                    </a:stretch>
-                  </pic:blipFill>
-                  <pic:spPr>
-                    <a:xfrm>
-                      <a:off x="0" y="0"/>
-                      <a:ext cx="5076825" cy="4295775"/>
-                    </a:xfrm>
-                    <a:prstGeom prst="rect">
-                      <a:avLst/>
-                    </a:prstGeom>
-                  </pic:spPr>
-                </pic:pic>
-              </a:graphicData>
-            </a:graphic>
-          </wp:inline>
-        </w:drawing>
-      </w:r>
+        <w:object w:dxaOrig="9751" w:dyaOrig="7981" w14:anchorId="3872CE86">
+          <v:shape id="_x0000_i1071" type="#_x0000_t75" style="width:467.25pt;height:382.5pt" o:ole="">
+            <v:imagedata r:id="rId16" o:title=""/>
+          </v:shape>
+          <o:OLEObject Type="Embed" ProgID="Visio.Drawing.15" ShapeID="_x0000_i1071" DrawAspect="Content" ObjectID="_1574163510" r:id="rId17"/>
+        </w:object>
+      </w:r>
+      <w:bookmarkStart w:id="1" w:name="_GoBack"/>
+      <w:bookmarkEnd w:id="1"/>
     </w:p>
     <w:p>
       <w:pPr>
@@ -15843,11 +15404,8 @@
     </w:p>
     <w:p>
       <w:pPr>
-        <w:pStyle w:val="ListParagraph"/>
-        <w:spacing w:after="0"/>
-        <w:jc w:val="center"/>
-        <w:rPr>
-          <w:rFonts w:ascii="Calibri" w:hAnsi="Calibri"/>
+        <w:spacing w:after="0"/>
+        <w:rPr>
           <w:b/>
           <w:sz w:val="28"/>
           <w:szCs w:val="28"/>
@@ -15882,35 +15440,28 @@
     </w:p>
     <w:p>
       <w:pPr>
-        <w:pStyle w:val="ListParagraph"/>
         <w:spacing w:after="0"/>
         <w:jc w:val="center"/>
         <w:rPr>
-          <w:rFonts w:ascii="Calibri" w:hAnsi="Calibri"/>
           <w:b/>
           <w:sz w:val="28"/>
           <w:szCs w:val="28"/>
         </w:rPr>
       </w:pPr>
-    </w:p>
-    <w:p>
-      <w:pPr>
-        <w:pStyle w:val="ListParagraph"/>
-        <w:spacing w:after="0"/>
-        <w:jc w:val="center"/>
-        <w:rPr>
-          <w:rFonts w:ascii="Calibri" w:hAnsi="Calibri"/>
+      <w:r>
+        <w:rPr>
           <w:b/>
           <w:sz w:val="28"/>
           <w:szCs w:val="28"/>
         </w:rPr>
-      </w:pPr>
+        <w:lastRenderedPageBreak/>
+        <w:t>Data Flow Diagram Level 1</w:t>
+      </w:r>
     </w:p>
     <w:p>
       <w:pPr>
         <w:pStyle w:val="ListParagraph"/>
         <w:spacing w:after="0"/>
-        <w:jc w:val="center"/>
         <w:rPr>
           <w:rFonts w:ascii="Calibri" w:hAnsi="Calibri"/>
           <w:b/>
@@ -15921,92 +15472,20 @@
     </w:p>
     <w:p>
       <w:pPr>
-        <w:pStyle w:val="ListParagraph"/>
-        <w:spacing w:after="0"/>
-        <w:jc w:val="center"/>
-        <w:rPr>
-          <w:rFonts w:ascii="Calibri" w:hAnsi="Calibri"/>
+        <w:spacing w:after="0"/>
+        <w:rPr>
           <w:b/>
           <w:sz w:val="28"/>
           <w:szCs w:val="28"/>
         </w:rPr>
       </w:pPr>
       <w:r>
-        <w:rPr>
-          <w:rFonts w:ascii="Calibri" w:hAnsi="Calibri"/>
-          <w:b/>
-          <w:sz w:val="28"/>
-          <w:szCs w:val="28"/>
-        </w:rPr>
-        <w:t>Data Flow Diagram Level 1</w:t>
-      </w:r>
-    </w:p>
-    <w:p>
-      <w:pPr>
-        <w:pStyle w:val="ListParagraph"/>
-        <w:spacing w:after="0"/>
-        <w:jc w:val="center"/>
-        <w:rPr>
-          <w:rFonts w:ascii="Calibri" w:hAnsi="Calibri"/>
-          <w:b/>
-          <w:sz w:val="28"/>
-          <w:szCs w:val="28"/>
-        </w:rPr>
-      </w:pPr>
-      <w:bookmarkStart w:id="1" w:name="_GoBack"/>
-      <w:bookmarkEnd w:id="1"/>
-    </w:p>
-    <w:p>
-      <w:pPr>
-        <w:pStyle w:val="ListParagraph"/>
-        <w:spacing w:after="0"/>
-        <w:jc w:val="center"/>
-        <w:rPr>
-          <w:rFonts w:ascii="Calibri" w:hAnsi="Calibri"/>
-          <w:b/>
-          <w:sz w:val="28"/>
-          <w:szCs w:val="28"/>
-        </w:rPr>
-      </w:pPr>
-      <w:r>
-        <w:rPr>
-          <w:noProof/>
-        </w:rPr>
-        <w:drawing>
-          <wp:inline distT="0" distB="0" distL="0" distR="0" wp14:anchorId="685EB0D5" wp14:editId="13B2D165">
-            <wp:extent cx="5743575" cy="5181600"/>
-            <wp:effectExtent l="0" t="0" r="9525" b="0"/>
-            <wp:docPr id="37" name="Picture 37"/>
-            <wp:cNvGraphicFramePr>
-              <a:graphicFrameLocks xmlns:a="http://schemas.openxmlformats.org/drawingml/2006/main" noChangeAspect="1"/>
-            </wp:cNvGraphicFramePr>
-            <a:graphic xmlns:a="http://schemas.openxmlformats.org/drawingml/2006/main">
-              <a:graphicData uri="http://schemas.openxmlformats.org/drawingml/2006/picture">
-                <pic:pic xmlns:pic="http://schemas.openxmlformats.org/drawingml/2006/picture">
-                  <pic:nvPicPr>
-                    <pic:cNvPr id="1" name=""/>
-                    <pic:cNvPicPr/>
-                  </pic:nvPicPr>
-                  <pic:blipFill>
-                    <a:blip r:embed="rId17"/>
-                    <a:stretch>
-                      <a:fillRect/>
-                    </a:stretch>
-                  </pic:blipFill>
-                  <pic:spPr>
-                    <a:xfrm>
-                      <a:off x="0" y="0"/>
-                      <a:ext cx="5743575" cy="5181600"/>
-                    </a:xfrm>
-                    <a:prstGeom prst="rect">
-                      <a:avLst/>
-                    </a:prstGeom>
-                  </pic:spPr>
-                </pic:pic>
-              </a:graphicData>
-            </a:graphic>
-          </wp:inline>
-        </w:drawing>
+        <w:object w:dxaOrig="10200" w:dyaOrig="9030" w14:anchorId="656BEC68">
+          <v:shape id="_x0000_i1068" type="#_x0000_t75" style="width:468pt;height:414pt" o:ole="">
+            <v:imagedata r:id="rId18" o:title=""/>
+          </v:shape>
+          <o:OLEObject Type="Embed" ProgID="Visio.Drawing.15" ShapeID="_x0000_i1068" DrawAspect="Content" ObjectID="_1574163511" r:id="rId19"/>
+        </w:object>
       </w:r>
     </w:p>
     <w:p>
@@ -16021,438 +15500,31 @@
       </w:pPr>
       <w:r>
         <w:rPr>
-          <w:b/>
-          <w:sz w:val="28"/>
-          <w:szCs w:val="28"/>
-        </w:rPr>
-        <w:br w:type="page"/>
-      </w:r>
-    </w:p>
-    <w:p>
-      <w:pPr>
-        <w:pStyle w:val="ListParagraph"/>
-        <w:spacing w:after="0"/>
-        <w:jc w:val="center"/>
-        <w:rPr>
-          <w:rFonts w:ascii="Calibri" w:hAnsi="Calibri"/>
-          <w:b/>
-          <w:sz w:val="28"/>
-          <w:szCs w:val="28"/>
-        </w:rPr>
-      </w:pPr>
-      <w:r>
-        <w:rPr>
-          <w:rFonts w:ascii="Calibri" w:hAnsi="Calibri"/>
-          <w:b/>
-          <w:sz w:val="28"/>
-          <w:szCs w:val="28"/>
-        </w:rPr>
-        <w:lastRenderedPageBreak/>
-        <w:t>Data Flow Diagram Dictionary</w:t>
-      </w:r>
-    </w:p>
-    <w:p>
-      <w:pPr>
-        <w:pStyle w:val="ListParagraph"/>
-        <w:spacing w:after="0"/>
-        <w:jc w:val="center"/>
-        <w:rPr>
-          <w:rFonts w:ascii="Calibri" w:hAnsi="Calibri"/>
-          <w:b/>
-        </w:rPr>
-      </w:pPr>
-    </w:p>
-    <w:p>
-      <w:pPr>
-        <w:rPr>
-          <w:rFonts w:asciiTheme="majorHAnsi" w:hAnsiTheme="majorHAnsi" w:cstheme="majorHAnsi"/>
-        </w:rPr>
-      </w:pPr>
-      <w:r>
-        <w:rPr>
-          <w:rFonts w:asciiTheme="majorHAnsi" w:hAnsiTheme="majorHAnsi" w:cstheme="majorHAnsi"/>
-        </w:rPr>
-        <w:t xml:space="preserve">Accept Username and Password- Process that accepts the username and password. </w:t>
-      </w:r>
-    </w:p>
-    <w:p>
-      <w:pPr>
-        <w:rPr>
-          <w:rFonts w:asciiTheme="majorHAnsi" w:hAnsiTheme="majorHAnsi" w:cstheme="majorHAnsi"/>
-        </w:rPr>
-      </w:pPr>
-      <w:r>
-        <w:rPr>
-          <w:rFonts w:asciiTheme="majorHAnsi" w:hAnsiTheme="majorHAnsi" w:cstheme="majorHAnsi"/>
-        </w:rPr>
-        <w:t>Generate Report- Process that generates report on inventory</w:t>
-      </w:r>
-    </w:p>
-    <w:p>
-      <w:pPr>
-        <w:rPr>
-          <w:rFonts w:asciiTheme="majorHAnsi" w:hAnsiTheme="majorHAnsi" w:cstheme="majorHAnsi"/>
-        </w:rPr>
-      </w:pPr>
-      <w:r>
-        <w:rPr>
-          <w:rFonts w:asciiTheme="majorHAnsi" w:hAnsiTheme="majorHAnsi" w:cstheme="majorHAnsi"/>
-        </w:rPr>
-        <w:t xml:space="preserve">Inventory- Database that stores all the inventory information. </w:t>
-      </w:r>
-    </w:p>
-    <w:p>
-      <w:pPr>
-        <w:rPr>
-          <w:rFonts w:asciiTheme="majorHAnsi" w:hAnsiTheme="majorHAnsi" w:cstheme="majorHAnsi"/>
-        </w:rPr>
-      </w:pPr>
-      <w:r>
-        <w:rPr>
-          <w:rFonts w:asciiTheme="majorHAnsi" w:hAnsiTheme="majorHAnsi" w:cstheme="majorHAnsi"/>
-        </w:rPr>
-        <w:t>Inventory Request- Data flow that request information about current inventory</w:t>
-      </w:r>
-    </w:p>
-    <w:p>
-      <w:pPr>
-        <w:rPr>
-          <w:rFonts w:asciiTheme="majorHAnsi" w:hAnsiTheme="majorHAnsi" w:cstheme="majorHAnsi"/>
-        </w:rPr>
-      </w:pPr>
-      <w:r>
-        <w:rPr>
-          <w:rFonts w:asciiTheme="majorHAnsi" w:hAnsiTheme="majorHAnsi" w:cstheme="majorHAnsi"/>
-        </w:rPr>
-        <w:t xml:space="preserve">Inventory Response- Data flow that carries inventory response. </w:t>
-      </w:r>
-    </w:p>
-    <w:p>
-      <w:pPr>
-        <w:rPr>
-          <w:rFonts w:asciiTheme="majorHAnsi" w:hAnsiTheme="majorHAnsi" w:cstheme="majorHAnsi"/>
-        </w:rPr>
-      </w:pPr>
-      <w:r>
-        <w:rPr>
-          <w:rFonts w:asciiTheme="majorHAnsi" w:hAnsiTheme="majorHAnsi" w:cstheme="majorHAnsi"/>
-        </w:rPr>
-        <w:t>Liquor Count- Data flow that carries current count of all liquor</w:t>
-      </w:r>
-    </w:p>
-    <w:p>
-      <w:pPr>
-        <w:rPr>
-          <w:rFonts w:asciiTheme="majorHAnsi" w:hAnsiTheme="majorHAnsi" w:cstheme="majorHAnsi"/>
-        </w:rPr>
-      </w:pPr>
-      <w:r>
-        <w:rPr>
-          <w:rFonts w:asciiTheme="majorHAnsi" w:hAnsiTheme="majorHAnsi" w:cstheme="majorHAnsi"/>
-        </w:rPr>
-        <w:t xml:space="preserve">Liquor Purchased- Data flow that user enters. </w:t>
-      </w:r>
-    </w:p>
-    <w:p>
-      <w:pPr>
-        <w:ind w:left="360" w:hanging="360"/>
-        <w:rPr>
-          <w:rFonts w:asciiTheme="majorHAnsi" w:hAnsiTheme="majorHAnsi" w:cstheme="majorHAnsi"/>
-        </w:rPr>
-      </w:pPr>
-      <w:r>
-        <w:rPr>
-          <w:rFonts w:asciiTheme="majorHAnsi" w:hAnsiTheme="majorHAnsi" w:cstheme="majorHAnsi"/>
-        </w:rPr>
-        <w:t>Login Credentials-  Data flow that will carry the user username and password to enter the system.</w:t>
-      </w:r>
-    </w:p>
-    <w:p>
-      <w:pPr>
-        <w:rPr>
-          <w:rFonts w:asciiTheme="majorHAnsi" w:hAnsiTheme="majorHAnsi" w:cstheme="majorHAnsi"/>
-        </w:rPr>
-      </w:pPr>
-      <w:r>
-        <w:rPr>
-          <w:rFonts w:asciiTheme="majorHAnsi" w:hAnsiTheme="majorHAnsi" w:cstheme="majorHAnsi"/>
-        </w:rPr>
-        <w:t xml:space="preserve">Login Response- Data flow that carries login response. </w:t>
-      </w:r>
-    </w:p>
-    <w:p>
-      <w:pPr>
-        <w:rPr>
-          <w:rFonts w:asciiTheme="majorHAnsi" w:hAnsiTheme="majorHAnsi" w:cstheme="majorHAnsi"/>
-        </w:rPr>
-      </w:pPr>
-      <w:r>
-        <w:rPr>
-          <w:rFonts w:asciiTheme="majorHAnsi" w:hAnsiTheme="majorHAnsi" w:cstheme="majorHAnsi"/>
-        </w:rPr>
-        <w:t xml:space="preserve">Report Request- Data flow that sends the request to generate report. </w:t>
-      </w:r>
-    </w:p>
-    <w:p>
-      <w:pPr>
-        <w:rPr>
-          <w:rFonts w:asciiTheme="majorHAnsi" w:hAnsiTheme="majorHAnsi" w:cstheme="majorHAnsi"/>
-        </w:rPr>
-      </w:pPr>
-      <w:r>
-        <w:rPr>
-          <w:rFonts w:asciiTheme="majorHAnsi" w:hAnsiTheme="majorHAnsi" w:cstheme="majorHAnsi"/>
-        </w:rPr>
-        <w:t xml:space="preserve">Report Response- Data flow that sends the generated report back. </w:t>
-      </w:r>
-    </w:p>
-    <w:p>
-      <w:pPr>
-        <w:rPr>
-          <w:rFonts w:asciiTheme="majorHAnsi" w:hAnsiTheme="majorHAnsi" w:cstheme="majorHAnsi"/>
-        </w:rPr>
-      </w:pPr>
-      <w:r>
-        <w:rPr>
-          <w:rFonts w:asciiTheme="majorHAnsi" w:hAnsiTheme="majorHAnsi" w:cstheme="majorHAnsi"/>
-        </w:rPr>
-        <w:t xml:space="preserve">Stock </w:t>
-      </w:r>
-      <w:proofErr w:type="gramStart"/>
-      <w:r>
-        <w:rPr>
-          <w:rFonts w:asciiTheme="majorHAnsi" w:hAnsiTheme="majorHAnsi" w:cstheme="majorHAnsi"/>
-        </w:rPr>
-        <w:t>On</w:t>
-      </w:r>
-      <w:proofErr w:type="gramEnd"/>
-      <w:r>
-        <w:rPr>
-          <w:rFonts w:asciiTheme="majorHAnsi" w:hAnsiTheme="majorHAnsi" w:cstheme="majorHAnsi"/>
-        </w:rPr>
-        <w:t xml:space="preserve"> Hand System- System that keeps track of current stock on hand. </w:t>
-      </w:r>
-    </w:p>
-    <w:p>
-      <w:pPr>
-        <w:rPr>
-          <w:rFonts w:asciiTheme="majorHAnsi" w:hAnsiTheme="majorHAnsi" w:cstheme="majorHAnsi"/>
-        </w:rPr>
-      </w:pPr>
-      <w:r>
-        <w:rPr>
-          <w:rFonts w:asciiTheme="majorHAnsi" w:hAnsiTheme="majorHAnsi" w:cstheme="majorHAnsi"/>
-        </w:rPr>
-        <w:t xml:space="preserve">Updated Inventory Added- Process that updates current inventory being added. </w:t>
-      </w:r>
-    </w:p>
-    <w:p>
-      <w:pPr>
-        <w:rPr>
-          <w:rFonts w:asciiTheme="majorHAnsi" w:hAnsiTheme="majorHAnsi" w:cstheme="majorHAnsi"/>
-        </w:rPr>
-      </w:pPr>
-      <w:r>
-        <w:rPr>
-          <w:rFonts w:asciiTheme="majorHAnsi" w:hAnsiTheme="majorHAnsi" w:cstheme="majorHAnsi"/>
-        </w:rPr>
-        <w:t>Updated Inventory Used- Process that updates the liquor on hand based on liquor count.</w:t>
-      </w:r>
-    </w:p>
-    <w:p>
-      <w:pPr>
-        <w:rPr>
-          <w:rFonts w:asciiTheme="majorHAnsi" w:hAnsiTheme="majorHAnsi" w:cstheme="majorHAnsi"/>
-        </w:rPr>
-      </w:pPr>
-      <w:r>
-        <w:rPr>
-          <w:rFonts w:asciiTheme="majorHAnsi" w:hAnsiTheme="majorHAnsi" w:cstheme="majorHAnsi"/>
-        </w:rPr>
-        <w:t xml:space="preserve">User- This is an external entity, this is the person who is using the system. </w:t>
-      </w:r>
-    </w:p>
-    <w:p>
-      <w:pPr>
-        <w:ind w:left="360" w:hanging="360"/>
-        <w:rPr>
-          <w:rFonts w:asciiTheme="majorHAnsi" w:hAnsiTheme="majorHAnsi" w:cstheme="majorHAnsi"/>
-        </w:rPr>
-      </w:pPr>
-      <w:r>
-        <w:rPr>
-          <w:rFonts w:asciiTheme="majorHAnsi" w:hAnsiTheme="majorHAnsi" w:cstheme="majorHAnsi"/>
-        </w:rPr>
-        <w:t xml:space="preserve">Username and Password- Database that confirms that entered username and password are valid. </w:t>
-      </w:r>
-    </w:p>
-    <w:p>
-      <w:pPr>
-        <w:rPr>
-          <w:rFonts w:asciiTheme="majorHAnsi" w:hAnsiTheme="majorHAnsi" w:cstheme="majorHAnsi"/>
-        </w:rPr>
-      </w:pPr>
-      <w:r>
-        <w:rPr>
-          <w:rFonts w:asciiTheme="majorHAnsi" w:hAnsiTheme="majorHAnsi" w:cstheme="majorHAnsi"/>
-        </w:rPr>
-        <w:t>Verify Inventory- Process that verifies inventory information</w:t>
-      </w:r>
-    </w:p>
-    <w:p>
-      <w:pPr>
-        <w:ind w:left="360" w:hanging="360"/>
-        <w:rPr>
-          <w:rFonts w:asciiTheme="majorHAnsi" w:hAnsiTheme="majorHAnsi" w:cstheme="majorHAnsi"/>
-        </w:rPr>
-      </w:pPr>
-      <w:r>
-        <w:rPr>
-          <w:rFonts w:asciiTheme="majorHAnsi" w:hAnsiTheme="majorHAnsi" w:cstheme="majorHAnsi"/>
-        </w:rPr>
-        <w:t>Verify Username and Password- Process that verifies that username and password was entered correctly per guidelines.</w:t>
-      </w:r>
-    </w:p>
-    <w:p>
-      <w:pPr>
-        <w:pStyle w:val="ListParagraph"/>
-        <w:spacing w:after="0"/>
-        <w:rPr>
-          <w:rFonts w:ascii="Calibri" w:hAnsi="Calibri"/>
-          <w:b/>
-        </w:rPr>
-      </w:pPr>
-    </w:p>
-    <w:p>
-      <w:pPr>
-        <w:rPr>
-          <w:rFonts w:eastAsiaTheme="minorHAnsi" w:cstheme="minorBidi"/>
-          <w:b/>
-          <w:color w:val="auto"/>
-        </w:rPr>
-      </w:pPr>
-      <w:r>
-        <w:rPr>
-          <w:b/>
-        </w:rPr>
-        <w:br w:type="page"/>
-      </w:r>
-    </w:p>
-    <w:p>
-      <w:pPr>
-        <w:pStyle w:val="ListParagraph"/>
-        <w:spacing w:after="0"/>
-        <w:jc w:val="center"/>
-        <w:rPr>
-          <w:rFonts w:ascii="Calibri" w:hAnsi="Calibri"/>
-          <w:b/>
-          <w:sz w:val="28"/>
-          <w:szCs w:val="28"/>
-        </w:rPr>
-      </w:pPr>
-      <w:r>
-        <w:rPr>
-          <w:rFonts w:ascii="Calibri" w:hAnsi="Calibri"/>
-          <w:b/>
-          <w:sz w:val="28"/>
-          <w:szCs w:val="28"/>
-        </w:rPr>
-        <w:lastRenderedPageBreak/>
-        <w:t>IDEF A-0 Diagram</w:t>
-      </w:r>
-    </w:p>
-    <w:p>
-      <w:pPr>
-        <w:pStyle w:val="ListParagraph"/>
-        <w:spacing w:after="0"/>
-        <w:jc w:val="center"/>
-        <w:rPr>
-          <w:rFonts w:ascii="Calibri" w:hAnsi="Calibri"/>
-          <w:b/>
-          <w:sz w:val="28"/>
-          <w:szCs w:val="28"/>
-        </w:rPr>
-      </w:pPr>
-      <w:r>
-        <w:rPr>
-          <w:noProof/>
-        </w:rPr>
-        <w:drawing>
-          <wp:inline distT="0" distB="0" distL="0" distR="0" wp14:anchorId="65ACA087" wp14:editId="142D54D5">
-            <wp:extent cx="3723442" cy="3286125"/>
-            <wp:effectExtent l="0" t="0" r="0" b="0"/>
-            <wp:docPr id="22" name="Picture 22"/>
-            <wp:cNvGraphicFramePr>
-              <a:graphicFrameLocks xmlns:a="http://schemas.openxmlformats.org/drawingml/2006/main" noChangeAspect="1"/>
-            </wp:cNvGraphicFramePr>
-            <a:graphic xmlns:a="http://schemas.openxmlformats.org/drawingml/2006/main">
-              <a:graphicData uri="http://schemas.openxmlformats.org/drawingml/2006/picture">
-                <pic:pic xmlns:pic="http://schemas.openxmlformats.org/drawingml/2006/picture">
-                  <pic:nvPicPr>
-                    <pic:cNvPr id="1" name=""/>
-                    <pic:cNvPicPr/>
-                  </pic:nvPicPr>
-                  <pic:blipFill>
-                    <a:blip r:embed="rId18"/>
-                    <a:stretch>
-                      <a:fillRect/>
-                    </a:stretch>
-                  </pic:blipFill>
-                  <pic:spPr>
-                    <a:xfrm>
-                      <a:off x="0" y="0"/>
-                      <a:ext cx="3750923" cy="3310379"/>
-                    </a:xfrm>
-                    <a:prstGeom prst="rect">
-                      <a:avLst/>
-                    </a:prstGeom>
-                  </pic:spPr>
-                </pic:pic>
-              </a:graphicData>
-            </a:graphic>
-          </wp:inline>
-        </w:drawing>
-      </w:r>
-    </w:p>
-    <w:p>
-      <w:pPr>
-        <w:pStyle w:val="ListParagraph"/>
-        <w:spacing w:after="0"/>
-        <w:jc w:val="center"/>
-        <w:rPr>
-          <w:rFonts w:ascii="Calibri" w:hAnsi="Calibri"/>
-          <w:b/>
-          <w:sz w:val="28"/>
-          <w:szCs w:val="28"/>
-        </w:rPr>
-      </w:pPr>
-    </w:p>
-    <w:p>
-      <w:pPr>
-        <w:rPr>
           <w:rFonts w:eastAsiaTheme="minorHAnsi" w:cstheme="minorBidi"/>
           <w:b/>
           <w:color w:val="auto"/>
           <w:sz w:val="28"/>
           <w:szCs w:val="28"/>
         </w:rPr>
-      </w:pPr>
-      <w:r>
-        <w:rPr>
-          <w:b/>
+        <w:br w:type="page"/>
+      </w:r>
+    </w:p>
+    <w:p>
+      <w:pPr>
+        <w:rPr>
+          <w:rFonts w:eastAsiaTheme="minorHAnsi" w:cstheme="minorBidi"/>
+          <w:b/>
+          <w:color w:val="auto"/>
           <w:sz w:val="28"/>
           <w:szCs w:val="28"/>
         </w:rPr>
-        <w:br w:type="page"/>
-      </w:r>
-    </w:p>
-    <w:p>
-      <w:pPr>
-        <w:pStyle w:val="ListParagraph"/>
+      </w:pPr>
+    </w:p>
+    <w:p>
+      <w:pPr>
         <w:spacing w:after="0"/>
         <w:jc w:val="center"/>
         <w:rPr>
-          <w:rFonts w:ascii="Calibri" w:hAnsi="Calibri"/>
           <w:b/>
           <w:sz w:val="28"/>
           <w:szCs w:val="28"/>
@@ -16460,7 +15532,369 @@
       </w:pPr>
       <w:r>
         <w:rPr>
+          <w:b/>
+          <w:sz w:val="28"/>
+          <w:szCs w:val="28"/>
+        </w:rPr>
+        <w:t>Data Flow Diagram Dictionary</w:t>
+      </w:r>
+    </w:p>
+    <w:p>
+      <w:pPr>
+        <w:pStyle w:val="ListParagraph"/>
+        <w:spacing w:after="0"/>
+        <w:jc w:val="center"/>
+        <w:rPr>
           <w:rFonts w:ascii="Calibri" w:hAnsi="Calibri"/>
+          <w:b/>
+        </w:rPr>
+      </w:pPr>
+    </w:p>
+    <w:p>
+      <w:pPr>
+        <w:rPr>
+          <w:rFonts w:asciiTheme="majorHAnsi" w:hAnsiTheme="majorHAnsi" w:cstheme="majorHAnsi"/>
+        </w:rPr>
+      </w:pPr>
+      <w:r>
+        <w:rPr>
+          <w:rFonts w:asciiTheme="majorHAnsi" w:hAnsiTheme="majorHAnsi" w:cstheme="majorHAnsi"/>
+        </w:rPr>
+        <w:t xml:space="preserve">Accept Username and Password- Process that accepts the username and password. </w:t>
+      </w:r>
+    </w:p>
+    <w:p>
+      <w:pPr>
+        <w:rPr>
+          <w:rFonts w:asciiTheme="majorHAnsi" w:hAnsiTheme="majorHAnsi" w:cstheme="majorHAnsi"/>
+        </w:rPr>
+      </w:pPr>
+      <w:r>
+        <w:rPr>
+          <w:rFonts w:asciiTheme="majorHAnsi" w:hAnsiTheme="majorHAnsi" w:cstheme="majorHAnsi"/>
+        </w:rPr>
+        <w:t>Generate Report- Process that generates report on inventory</w:t>
+      </w:r>
+    </w:p>
+    <w:p>
+      <w:pPr>
+        <w:rPr>
+          <w:rFonts w:asciiTheme="majorHAnsi" w:hAnsiTheme="majorHAnsi" w:cstheme="majorHAnsi"/>
+        </w:rPr>
+      </w:pPr>
+      <w:r>
+        <w:rPr>
+          <w:rFonts w:asciiTheme="majorHAnsi" w:hAnsiTheme="majorHAnsi" w:cstheme="majorHAnsi"/>
+        </w:rPr>
+        <w:t xml:space="preserve">Inventory- Database that stores all the inventory information. </w:t>
+      </w:r>
+    </w:p>
+    <w:p>
+      <w:pPr>
+        <w:rPr>
+          <w:rFonts w:asciiTheme="majorHAnsi" w:hAnsiTheme="majorHAnsi" w:cstheme="majorHAnsi"/>
+        </w:rPr>
+      </w:pPr>
+      <w:r>
+        <w:rPr>
+          <w:rFonts w:asciiTheme="majorHAnsi" w:hAnsiTheme="majorHAnsi" w:cstheme="majorHAnsi"/>
+        </w:rPr>
+        <w:t>Inventory Request- Data flow that request information about current inventory</w:t>
+      </w:r>
+    </w:p>
+    <w:p>
+      <w:pPr>
+        <w:rPr>
+          <w:rFonts w:asciiTheme="majorHAnsi" w:hAnsiTheme="majorHAnsi" w:cstheme="majorHAnsi"/>
+        </w:rPr>
+      </w:pPr>
+      <w:r>
+        <w:rPr>
+          <w:rFonts w:asciiTheme="majorHAnsi" w:hAnsiTheme="majorHAnsi" w:cstheme="majorHAnsi"/>
+        </w:rPr>
+        <w:t xml:space="preserve">Inventory Response- Data flow that carries inventory response. </w:t>
+      </w:r>
+    </w:p>
+    <w:p>
+      <w:pPr>
+        <w:rPr>
+          <w:rFonts w:asciiTheme="majorHAnsi" w:hAnsiTheme="majorHAnsi" w:cstheme="majorHAnsi"/>
+        </w:rPr>
+      </w:pPr>
+      <w:r>
+        <w:rPr>
+          <w:rFonts w:asciiTheme="majorHAnsi" w:hAnsiTheme="majorHAnsi" w:cstheme="majorHAnsi"/>
+        </w:rPr>
+        <w:t>Liquor Count- Data flow that carries current count of all liquor</w:t>
+      </w:r>
+    </w:p>
+    <w:p>
+      <w:pPr>
+        <w:rPr>
+          <w:rFonts w:asciiTheme="majorHAnsi" w:hAnsiTheme="majorHAnsi" w:cstheme="majorHAnsi"/>
+        </w:rPr>
+      </w:pPr>
+      <w:r>
+        <w:rPr>
+          <w:rFonts w:asciiTheme="majorHAnsi" w:hAnsiTheme="majorHAnsi" w:cstheme="majorHAnsi"/>
+        </w:rPr>
+        <w:t xml:space="preserve">Liquor Purchased- Data flow that user enters. </w:t>
+      </w:r>
+    </w:p>
+    <w:p>
+      <w:pPr>
+        <w:ind w:left="360" w:hanging="360"/>
+        <w:rPr>
+          <w:rFonts w:asciiTheme="majorHAnsi" w:hAnsiTheme="majorHAnsi" w:cstheme="majorHAnsi"/>
+        </w:rPr>
+      </w:pPr>
+      <w:r>
+        <w:rPr>
+          <w:rFonts w:asciiTheme="majorHAnsi" w:hAnsiTheme="majorHAnsi" w:cstheme="majorHAnsi"/>
+        </w:rPr>
+        <w:t>Login Credentials-  Data flow that will carry the user username and password to enter the system.</w:t>
+      </w:r>
+    </w:p>
+    <w:p>
+      <w:pPr>
+        <w:rPr>
+          <w:rFonts w:asciiTheme="majorHAnsi" w:hAnsiTheme="majorHAnsi" w:cstheme="majorHAnsi"/>
+        </w:rPr>
+      </w:pPr>
+      <w:r>
+        <w:rPr>
+          <w:rFonts w:asciiTheme="majorHAnsi" w:hAnsiTheme="majorHAnsi" w:cstheme="majorHAnsi"/>
+        </w:rPr>
+        <w:t xml:space="preserve">Login Response- Data flow that carries login response. </w:t>
+      </w:r>
+    </w:p>
+    <w:p>
+      <w:pPr>
+        <w:rPr>
+          <w:rFonts w:asciiTheme="majorHAnsi" w:hAnsiTheme="majorHAnsi" w:cstheme="majorHAnsi"/>
+        </w:rPr>
+      </w:pPr>
+      <w:r>
+        <w:rPr>
+          <w:rFonts w:asciiTheme="majorHAnsi" w:hAnsiTheme="majorHAnsi" w:cstheme="majorHAnsi"/>
+        </w:rPr>
+        <w:t xml:space="preserve">Report Request- Data flow that sends the request to generate report. </w:t>
+      </w:r>
+    </w:p>
+    <w:p>
+      <w:pPr>
+        <w:rPr>
+          <w:rFonts w:asciiTheme="majorHAnsi" w:hAnsiTheme="majorHAnsi" w:cstheme="majorHAnsi"/>
+        </w:rPr>
+      </w:pPr>
+      <w:r>
+        <w:rPr>
+          <w:rFonts w:asciiTheme="majorHAnsi" w:hAnsiTheme="majorHAnsi" w:cstheme="majorHAnsi"/>
+        </w:rPr>
+        <w:t xml:space="preserve">Report Response- Data flow that sends the generated report back. </w:t>
+      </w:r>
+    </w:p>
+    <w:p>
+      <w:pPr>
+        <w:rPr>
+          <w:rFonts w:asciiTheme="majorHAnsi" w:hAnsiTheme="majorHAnsi" w:cstheme="majorHAnsi"/>
+        </w:rPr>
+      </w:pPr>
+      <w:r>
+        <w:rPr>
+          <w:rFonts w:asciiTheme="majorHAnsi" w:hAnsiTheme="majorHAnsi" w:cstheme="majorHAnsi"/>
+        </w:rPr>
+        <w:t xml:space="preserve">Stock On Hand System- System that keeps track of current stock on hand. </w:t>
+      </w:r>
+    </w:p>
+    <w:p>
+      <w:pPr>
+        <w:rPr>
+          <w:rFonts w:asciiTheme="majorHAnsi" w:hAnsiTheme="majorHAnsi" w:cstheme="majorHAnsi"/>
+        </w:rPr>
+      </w:pPr>
+      <w:r>
+        <w:rPr>
+          <w:rFonts w:asciiTheme="majorHAnsi" w:hAnsiTheme="majorHAnsi" w:cstheme="majorHAnsi"/>
+        </w:rPr>
+        <w:t xml:space="preserve">Updated Inventory Added- Process that updates current inventory being added. </w:t>
+      </w:r>
+    </w:p>
+    <w:p>
+      <w:pPr>
+        <w:rPr>
+          <w:rFonts w:asciiTheme="majorHAnsi" w:hAnsiTheme="majorHAnsi" w:cstheme="majorHAnsi"/>
+        </w:rPr>
+      </w:pPr>
+      <w:r>
+        <w:rPr>
+          <w:rFonts w:asciiTheme="majorHAnsi" w:hAnsiTheme="majorHAnsi" w:cstheme="majorHAnsi"/>
+        </w:rPr>
+        <w:t>Updated Inventory Used- Process that updates the liquor on hand based on liquor count.</w:t>
+      </w:r>
+    </w:p>
+    <w:p>
+      <w:pPr>
+        <w:rPr>
+          <w:rFonts w:asciiTheme="majorHAnsi" w:hAnsiTheme="majorHAnsi" w:cstheme="majorHAnsi"/>
+        </w:rPr>
+      </w:pPr>
+      <w:r>
+        <w:rPr>
+          <w:rFonts w:asciiTheme="majorHAnsi" w:hAnsiTheme="majorHAnsi" w:cstheme="majorHAnsi"/>
+        </w:rPr>
+        <w:t xml:space="preserve">User- This is an external entity, this is the person who is using the system. </w:t>
+      </w:r>
+    </w:p>
+    <w:p>
+      <w:pPr>
+        <w:ind w:left="360" w:hanging="360"/>
+        <w:rPr>
+          <w:rFonts w:asciiTheme="majorHAnsi" w:hAnsiTheme="majorHAnsi" w:cstheme="majorHAnsi"/>
+        </w:rPr>
+      </w:pPr>
+      <w:r>
+        <w:rPr>
+          <w:rFonts w:asciiTheme="majorHAnsi" w:hAnsiTheme="majorHAnsi" w:cstheme="majorHAnsi"/>
+        </w:rPr>
+        <w:t xml:space="preserve">Username and Password- Database that confirms that entered username and password are valid. </w:t>
+      </w:r>
+    </w:p>
+    <w:p>
+      <w:pPr>
+        <w:rPr>
+          <w:rFonts w:asciiTheme="majorHAnsi" w:hAnsiTheme="majorHAnsi" w:cstheme="majorHAnsi"/>
+        </w:rPr>
+      </w:pPr>
+      <w:r>
+        <w:rPr>
+          <w:rFonts w:asciiTheme="majorHAnsi" w:hAnsiTheme="majorHAnsi" w:cstheme="majorHAnsi"/>
+        </w:rPr>
+        <w:t>Verify Inventory- Process that verifies inventory information</w:t>
+      </w:r>
+    </w:p>
+    <w:p>
+      <w:pPr>
+        <w:ind w:left="360" w:hanging="360"/>
+        <w:rPr>
+          <w:rFonts w:asciiTheme="majorHAnsi" w:hAnsiTheme="majorHAnsi" w:cstheme="majorHAnsi"/>
+        </w:rPr>
+      </w:pPr>
+      <w:r>
+        <w:rPr>
+          <w:rFonts w:asciiTheme="majorHAnsi" w:hAnsiTheme="majorHAnsi" w:cstheme="majorHAnsi"/>
+        </w:rPr>
+        <w:t>Verify Username and Password- Process that verifies that username and password was entered correctly per guidelines.</w:t>
+      </w:r>
+    </w:p>
+    <w:p>
+      <w:pPr>
+        <w:pStyle w:val="ListParagraph"/>
+        <w:spacing w:after="0"/>
+        <w:rPr>
+          <w:rFonts w:ascii="Calibri" w:hAnsi="Calibri"/>
+          <w:b/>
+        </w:rPr>
+      </w:pPr>
+    </w:p>
+    <w:p>
+      <w:pPr>
+        <w:rPr>
+          <w:rFonts w:eastAsiaTheme="minorHAnsi" w:cstheme="minorBidi"/>
+          <w:b/>
+          <w:color w:val="auto"/>
+        </w:rPr>
+      </w:pPr>
+      <w:r>
+        <w:rPr>
+          <w:b/>
+        </w:rPr>
+        <w:br w:type="page"/>
+      </w:r>
+    </w:p>
+    <w:p>
+      <w:pPr>
+        <w:spacing w:after="0"/>
+        <w:jc w:val="center"/>
+        <w:rPr>
+          <w:b/>
+          <w:sz w:val="28"/>
+          <w:szCs w:val="28"/>
+        </w:rPr>
+      </w:pPr>
+      <w:r>
+        <w:rPr>
+          <w:b/>
+          <w:sz w:val="28"/>
+          <w:szCs w:val="28"/>
+        </w:rPr>
+        <w:lastRenderedPageBreak/>
+        <w:t>IDEF A-0 Diagram</w:t>
+      </w:r>
+    </w:p>
+    <w:p>
+      <w:pPr>
+        <w:spacing w:after="0"/>
+        <w:jc w:val="right"/>
+        <w:rPr>
+          <w:b/>
+          <w:sz w:val="28"/>
+          <w:szCs w:val="28"/>
+        </w:rPr>
+      </w:pPr>
+      <w:r>
+        <w:object w:dxaOrig="13080" w:dyaOrig="7965" w14:anchorId="4C77F2F9">
+          <v:shape id="_x0000_i1052" type="#_x0000_t75" style="width:441pt;height:285pt" o:ole="">
+            <v:imagedata r:id="rId20" o:title=""/>
+          </v:shape>
+          <o:OLEObject Type="Embed" ProgID="Visio.Drawing.15" ShapeID="_x0000_i1052" DrawAspect="Content" ObjectID="_1574163512" r:id="rId21"/>
+        </w:object>
+      </w:r>
+    </w:p>
+    <w:p>
+      <w:pPr>
+        <w:pStyle w:val="ListParagraph"/>
+        <w:spacing w:after="0"/>
+        <w:jc w:val="center"/>
+        <w:rPr>
+          <w:rFonts w:ascii="Calibri" w:hAnsi="Calibri"/>
+          <w:b/>
+          <w:sz w:val="28"/>
+          <w:szCs w:val="28"/>
+        </w:rPr>
+      </w:pPr>
+    </w:p>
+    <w:p>
+      <w:pPr>
+        <w:rPr>
+          <w:rFonts w:eastAsiaTheme="minorHAnsi" w:cstheme="minorBidi"/>
+          <w:b/>
+          <w:color w:val="auto"/>
+          <w:sz w:val="28"/>
+          <w:szCs w:val="28"/>
+        </w:rPr>
+      </w:pPr>
+      <w:r>
+        <w:rPr>
+          <w:b/>
+          <w:sz w:val="28"/>
+          <w:szCs w:val="28"/>
+        </w:rPr>
+        <w:br w:type="page"/>
+      </w:r>
+    </w:p>
+    <w:p>
+      <w:pPr>
+        <w:spacing w:after="0"/>
+        <w:jc w:val="center"/>
+        <w:rPr>
+          <w:b/>
+          <w:sz w:val="28"/>
+          <w:szCs w:val="28"/>
+        </w:rPr>
+      </w:pPr>
+      <w:r>
+        <w:rPr>
           <w:b/>
           <w:sz w:val="28"/>
           <w:szCs w:val="28"/>
@@ -16515,7 +15949,7 @@
                     <pic:cNvPicPr/>
                   </pic:nvPicPr>
                   <pic:blipFill>
-                    <a:blip r:embed="rId19"/>
+                    <a:blip r:embed="rId22"/>
                     <a:stretch>
                       <a:fillRect/>
                     </a:stretch>
@@ -16567,7 +16001,7 @@
           <w:szCs w:val="28"/>
         </w:rPr>
         <w:sectPr>
-          <w:headerReference w:type="default" r:id="rId20"/>
+          <w:headerReference w:type="default" r:id="rId23"/>
           <w:pgSz w:w="12240" w:h="15840"/>
           <w:pgMar w:top="1440" w:right="1440" w:bottom="1440" w:left="1440" w:header="0" w:footer="720" w:gutter="0"/>
           <w:cols w:space="720"/>
@@ -16605,6 +16039,17 @@
     <w:p>
       <w:pPr>
         <w:pStyle w:val="Normal1"/>
+        <w:jc w:val="center"/>
+        <w:rPr>
+          <w:b/>
+          <w:sz w:val="24"/>
+          <w:szCs w:val="24"/>
+        </w:rPr>
+      </w:pPr>
+    </w:p>
+    <w:p>
+      <w:pPr>
+        <w:pStyle w:val="Normal1"/>
         <w:spacing w:line="259" w:lineRule="auto"/>
         <w:rPr>
           <w:b/>
@@ -16643,7 +16088,7 @@
     </w:p>
     <w:tbl>
       <w:tblPr>
-        <w:tblStyle w:val="a1"/>
+        <w:tblStyle w:val="8"/>
         <w:tblW w:w="9237" w:type="dxa"/>
         <w:tblBorders>
           <w:top w:val="single" w:sz="4" w:space="0" w:color="000000"/>
@@ -17193,7 +16638,7 @@
     </w:p>
     <w:tbl>
       <w:tblPr>
-        <w:tblStyle w:val="a3"/>
+        <w:tblStyle w:val="6"/>
         <w:tblW w:w="9350" w:type="dxa"/>
         <w:tblBorders>
           <w:top w:val="single" w:sz="4" w:space="0" w:color="000000"/>
@@ -17685,7 +17130,7 @@
         <w:widowControl w:val="0"/>
         <w:spacing w:after="0" w:line="276" w:lineRule="auto"/>
         <w:sectPr>
-          <w:headerReference w:type="default" r:id="rId21"/>
+          <w:headerReference w:type="default" r:id="rId24"/>
           <w:pgSz w:w="12240" w:h="15840"/>
           <w:pgMar w:top="1440" w:right="1440" w:bottom="1440" w:left="1440" w:header="0" w:footer="720" w:gutter="0"/>
           <w:cols w:space="720"/>
@@ -17718,13 +17163,20 @@
     <w:p>
       <w:pPr>
         <w:pStyle w:val="Normal1"/>
-        <w:rPr>
-          <w:b/>
-        </w:rPr>
-      </w:pPr>
-      <w:r>
-        <w:rPr>
-          <w:b/>
+        <w:jc w:val="center"/>
+        <w:rPr>
+          <w:b/>
+          <w:sz w:val="26"/>
+          <w:szCs w:val="26"/>
+          <w:u w:val="single"/>
+        </w:rPr>
+      </w:pPr>
+      <w:r>
+        <w:rPr>
+          <w:b/>
+          <w:sz w:val="26"/>
+          <w:szCs w:val="26"/>
+          <w:u w:val="single"/>
         </w:rPr>
         <w:t>Milestone 1</w:t>
       </w:r>
@@ -17797,20 +17249,12 @@
         <w:t>Paul Naumann, Tom Jorgense</w:t>
       </w:r>
       <w:r>
-        <w:t xml:space="preserve">n, Collyn </w:t>
-      </w:r>
-      <w:proofErr w:type="spellStart"/>
-      <w:r>
-        <w:t>Sansoni</w:t>
-      </w:r>
-      <w:proofErr w:type="spellEnd"/>
-      <w:r>
-        <w:t>, Justin Hendricks</w:t>
+        <w:t>n, Collyn Sansoni, Justin Hendricks</w:t>
       </w:r>
     </w:p>
     <w:tbl>
       <w:tblPr>
-        <w:tblStyle w:val="a4"/>
+        <w:tblStyle w:val="5"/>
         <w:tblW w:w="9350" w:type="dxa"/>
         <w:tblBorders>
           <w:top w:val="single" w:sz="4" w:space="0" w:color="000000"/>
@@ -18114,15 +17558,7 @@
         <w:t>n, Collyn</w:t>
       </w:r>
       <w:r>
-        <w:t xml:space="preserve"> </w:t>
-      </w:r>
-      <w:proofErr w:type="spellStart"/>
-      <w:r>
-        <w:t>Sansoni</w:t>
-      </w:r>
-      <w:proofErr w:type="spellEnd"/>
-      <w:r>
-        <w:t>, Justin Hendricks, Deri</w:t>
+        <w:t xml:space="preserve"> Sansoni, Justin Hendricks, Deri</w:t>
       </w:r>
       <w:r>
         <w:t>k</w:t>
@@ -18133,7 +17569,7 @@
     </w:p>
     <w:tbl>
       <w:tblPr>
-        <w:tblStyle w:val="a5"/>
+        <w:tblStyle w:val="4"/>
         <w:tblW w:w="9350" w:type="dxa"/>
         <w:tblBorders>
           <w:top w:val="single" w:sz="4" w:space="0" w:color="000000"/>
@@ -18413,15 +17849,7 @@
         <w:t>n, Collyn</w:t>
       </w:r>
       <w:r>
-        <w:t xml:space="preserve"> </w:t>
-      </w:r>
-      <w:proofErr w:type="spellStart"/>
-      <w:r>
-        <w:t>Sansoni</w:t>
-      </w:r>
-      <w:proofErr w:type="spellEnd"/>
-      <w:r>
-        <w:t>, Justin Hendricks, Deri</w:t>
+        <w:t xml:space="preserve"> Sansoni, Justin Hendricks, Deri</w:t>
       </w:r>
       <w:r>
         <w:t>k</w:t>
@@ -18429,7 +17857,7 @@
     </w:p>
     <w:tbl>
       <w:tblPr>
-        <w:tblStyle w:val="a6"/>
+        <w:tblStyle w:val="3"/>
         <w:tblW w:w="9350" w:type="dxa"/>
         <w:tblBorders>
           <w:top w:val="single" w:sz="4" w:space="0" w:color="000000"/>
@@ -18590,23 +18018,7 @@
                 <w:sz w:val="20"/>
                 <w:szCs w:val="20"/>
               </w:rPr>
-              <w:t xml:space="preserve">Discussed </w:t>
-            </w:r>
-            <w:proofErr w:type="gramStart"/>
-            <w:r>
-              <w:rPr>
-                <w:sz w:val="20"/>
-                <w:szCs w:val="20"/>
-              </w:rPr>
-              <w:t>current status</w:t>
-            </w:r>
-            <w:proofErr w:type="gramEnd"/>
-            <w:r>
-              <w:rPr>
-                <w:sz w:val="20"/>
-                <w:szCs w:val="20"/>
-              </w:rPr>
-              <w:t xml:space="preserve"> of Milestone 1 documents</w:t>
+              <w:t>Discussed current status of Milestone 1 documents</w:t>
             </w:r>
           </w:p>
           <w:p>
@@ -18729,17 +18141,12 @@
         <w:t>Present:</w:t>
       </w:r>
       <w:r>
-        <w:t xml:space="preserve"> Thomas Jorgensen, Paul Naumann, Justin Hendricks, Collyn </w:t>
-      </w:r>
-      <w:proofErr w:type="spellStart"/>
-      <w:r>
-        <w:t>Sansoni</w:t>
-      </w:r>
-      <w:proofErr w:type="spellEnd"/>
+        <w:t xml:space="preserve"> Thomas Jorgensen, Paul Naumann, Justin Hendricks, Collyn Sansoni</w:t>
+      </w:r>
     </w:p>
     <w:tbl>
       <w:tblPr>
-        <w:tblStyle w:val="a7"/>
+        <w:tblStyle w:val="2"/>
         <w:tblW w:w="9350" w:type="dxa"/>
         <w:tblBorders>
           <w:top w:val="single" w:sz="4" w:space="0" w:color="000000"/>
@@ -19134,15 +18541,7 @@
         <w:t>n, Collyn</w:t>
       </w:r>
       <w:r>
-        <w:t xml:space="preserve"> </w:t>
-      </w:r>
-      <w:proofErr w:type="spellStart"/>
-      <w:r>
-        <w:t>Sansoni</w:t>
-      </w:r>
-      <w:proofErr w:type="spellEnd"/>
-      <w:r>
-        <w:t>, Justin Hendricks, Deri</w:t>
+        <w:t xml:space="preserve"> Sansoni, Justin Hendricks, Deri</w:t>
       </w:r>
       <w:r>
         <w:t>k</w:t>
@@ -19153,7 +18552,7 @@
     </w:p>
     <w:tbl>
       <w:tblPr>
-        <w:tblStyle w:val="a8"/>
+        <w:tblStyle w:val="1"/>
         <w:tblW w:w="9350" w:type="dxa"/>
         <w:tblBorders>
           <w:top w:val="single" w:sz="4" w:space="0" w:color="000000"/>
@@ -19419,13 +18818,20 @@
     <w:p>
       <w:pPr>
         <w:pStyle w:val="Normal1"/>
-        <w:rPr>
-          <w:b/>
-        </w:rPr>
-      </w:pPr>
-      <w:r>
-        <w:rPr>
-          <w:b/>
+        <w:jc w:val="center"/>
+        <w:rPr>
+          <w:b/>
+          <w:sz w:val="26"/>
+          <w:szCs w:val="26"/>
+          <w:u w:val="single"/>
+        </w:rPr>
+      </w:pPr>
+      <w:r>
+        <w:rPr>
+          <w:b/>
+          <w:sz w:val="26"/>
+          <w:szCs w:val="26"/>
+          <w:u w:val="single"/>
         </w:rPr>
         <w:t>Milestone 2</w:t>
       </w:r>
@@ -19503,15 +18909,7 @@
         <w:t xml:space="preserve"> </w:t>
       </w:r>
       <w:r>
-        <w:t xml:space="preserve">Paul Naumann, Tom Jorgensen, Collyn </w:t>
-      </w:r>
-      <w:proofErr w:type="spellStart"/>
-      <w:r>
-        <w:t>Sansoni</w:t>
-      </w:r>
-      <w:proofErr w:type="spellEnd"/>
-      <w:r>
-        <w:t>, Justin Hendricks</w:t>
+        <w:t>Paul Naumann, Tom Jorgensen, Collyn Sansoni, Justin Hendricks</w:t>
       </w:r>
     </w:p>
     <w:tbl>
@@ -19842,13 +19240,8 @@
         <w:t xml:space="preserve">Present: </w:t>
       </w:r>
       <w:r>
-        <w:t xml:space="preserve">Paul Naumann, Tom Jorgensen, Justin Hendricks, Collyn </w:t>
-      </w:r>
-      <w:proofErr w:type="spellStart"/>
-      <w:r>
-        <w:t>Sansoni</w:t>
-      </w:r>
-      <w:proofErr w:type="spellEnd"/>
+        <w:t>Paul Naumann, Tom Jorgensen, Justin Hendricks, Collyn Sansoni</w:t>
+      </w:r>
     </w:p>
     <w:tbl>
       <w:tblPr>
@@ -20144,15 +19537,7 @@
         <w:t xml:space="preserve">Present: </w:t>
       </w:r>
       <w:r>
-        <w:t xml:space="preserve">Paul Naumann, Tom Jorgensen, Collyn </w:t>
-      </w:r>
-      <w:proofErr w:type="spellStart"/>
-      <w:r>
-        <w:t>Sansoni</w:t>
-      </w:r>
-      <w:proofErr w:type="spellEnd"/>
-      <w:r>
-        <w:t>, Justin Hendricks, Derik Nelson</w:t>
+        <w:t>Paul Naumann, Tom Jorgensen, Collyn Sansoni, Justin Hendricks, Derik Nelson</w:t>
       </w:r>
     </w:p>
     <w:tbl>
@@ -20442,15 +19827,7 @@
         <w:t xml:space="preserve">Present: </w:t>
       </w:r>
       <w:r>
-        <w:t xml:space="preserve">Paul Naumann, Tom Jorgensen, Collyn </w:t>
-      </w:r>
-      <w:proofErr w:type="spellStart"/>
-      <w:r>
-        <w:t>Sansoni</w:t>
-      </w:r>
-      <w:proofErr w:type="spellEnd"/>
-      <w:r>
-        <w:t>, Justin Hendricks</w:t>
+        <w:t>Paul Naumann, Tom Jorgensen, Collyn Sansoni, Justin Hendricks</w:t>
       </w:r>
     </w:p>
     <w:tbl>
@@ -20780,15 +20157,7 @@
         <w:t xml:space="preserve">Present: </w:t>
       </w:r>
       <w:r>
-        <w:t xml:space="preserve">Paul Naumann, Tom Jorgensen, Collyn </w:t>
-      </w:r>
-      <w:proofErr w:type="spellStart"/>
-      <w:r>
-        <w:t>Sansoni</w:t>
-      </w:r>
-      <w:proofErr w:type="spellEnd"/>
-      <w:r>
-        <w:t>, Justin Hendricks</w:t>
+        <w:t>Paul Naumann, Tom Jorgensen, Collyn Sansoni, Justin Hendricks</w:t>
       </w:r>
     </w:p>
     <w:tbl>
@@ -21103,15 +20472,7 @@
         <w:t xml:space="preserve">Present: </w:t>
       </w:r>
       <w:r>
-        <w:t xml:space="preserve">Paul Naumann, Tom Jorgensen, Collyn </w:t>
-      </w:r>
-      <w:proofErr w:type="spellStart"/>
-      <w:r>
-        <w:t>Sansoni</w:t>
-      </w:r>
-      <w:proofErr w:type="spellEnd"/>
-      <w:r>
-        <w:t>, Justin Hendricks</w:t>
+        <w:t>Paul Naumann, Tom Jorgensen, Collyn Sansoni, Justin Hendricks</w:t>
       </w:r>
     </w:p>
     <w:tbl>
@@ -21354,13 +20715,20 @@
     </w:p>
     <w:p>
       <w:pPr>
-        <w:rPr>
-          <w:b/>
-        </w:rPr>
-      </w:pPr>
-      <w:r>
-        <w:rPr>
-          <w:b/>
+        <w:jc w:val="center"/>
+        <w:rPr>
+          <w:b/>
+          <w:sz w:val="26"/>
+          <w:szCs w:val="26"/>
+          <w:u w:val="single"/>
+        </w:rPr>
+      </w:pPr>
+      <w:r>
+        <w:rPr>
+          <w:b/>
+          <w:sz w:val="26"/>
+          <w:szCs w:val="26"/>
+          <w:u w:val="single"/>
         </w:rPr>
         <w:t>Milestone 3</w:t>
       </w:r>
@@ -21433,15 +20801,7 @@
         <w:t xml:space="preserve">Present: </w:t>
       </w:r>
       <w:r>
-        <w:t xml:space="preserve">Paul Naumann, Tom Jorgensen, Collyn </w:t>
-      </w:r>
-      <w:proofErr w:type="spellStart"/>
-      <w:r>
-        <w:t>Sansoni</w:t>
-      </w:r>
-      <w:proofErr w:type="spellEnd"/>
-      <w:r>
-        <w:t>, Justin Hendricks</w:t>
+        <w:t>Paul Naumann, Tom Jorgensen, Collyn Sansoni, Justin Hendricks</w:t>
       </w:r>
     </w:p>
     <w:tbl>
@@ -21766,15 +21126,7 @@
         <w:t xml:space="preserve">Present: </w:t>
       </w:r>
       <w:r>
-        <w:t xml:space="preserve">Paul Naumann, Tom Jorgensen, Collyn </w:t>
-      </w:r>
-      <w:proofErr w:type="spellStart"/>
-      <w:r>
-        <w:t>Sansoni</w:t>
-      </w:r>
-      <w:proofErr w:type="spellEnd"/>
-      <w:r>
-        <w:t>, Justin Hendricks</w:t>
+        <w:t>Paul Naumann, Tom Jorgensen, Collyn Sansoni, Justin Hendricks</w:t>
       </w:r>
     </w:p>
     <w:tbl>
@@ -22081,15 +21433,7 @@
         <w:t xml:space="preserve">Present: </w:t>
       </w:r>
       <w:r>
-        <w:t xml:space="preserve">Paul Naumann, Tom Jorgensen, Collyn </w:t>
-      </w:r>
-      <w:proofErr w:type="spellStart"/>
-      <w:r>
-        <w:t>Sansoni</w:t>
-      </w:r>
-      <w:proofErr w:type="spellEnd"/>
-      <w:r>
-        <w:t>, Justin Hendricks</w:t>
+        <w:t>Paul Naumann, Tom Jorgensen, Collyn Sansoni, Justin Hendricks</w:t>
       </w:r>
     </w:p>
     <w:tbl>
@@ -22390,15 +21734,7 @@
         <w:t xml:space="preserve">Present: </w:t>
       </w:r>
       <w:r>
-        <w:t xml:space="preserve">Paul Naumann, Tom Jorgensen, Collyn </w:t>
-      </w:r>
-      <w:proofErr w:type="spellStart"/>
-      <w:r>
-        <w:t>Sansoni</w:t>
-      </w:r>
-      <w:proofErr w:type="spellEnd"/>
-      <w:r>
-        <w:t>, Justin Hendricks</w:t>
+        <w:t>Paul Naumann, Tom Jorgensen, Collyn Sansoni, Justin Hendricks</w:t>
       </w:r>
     </w:p>
     <w:tbl>
@@ -22665,15 +22001,7 @@
         <w:t xml:space="preserve">Present: </w:t>
       </w:r>
       <w:r>
-        <w:t xml:space="preserve">Paul Naumann, Tom Jorgensen, Collyn </w:t>
-      </w:r>
-      <w:proofErr w:type="spellStart"/>
-      <w:r>
-        <w:t>Sansoni</w:t>
-      </w:r>
-      <w:proofErr w:type="spellEnd"/>
-      <w:r>
-        <w:t>, Justin Hendricks</w:t>
+        <w:t>Paul Naumann, Tom Jorgensen, Collyn Sansoni, Justin Hendricks</w:t>
       </w:r>
     </w:p>
     <w:tbl>
@@ -22991,15 +22319,7 @@
         <w:t xml:space="preserve">Present: </w:t>
       </w:r>
       <w:r>
-        <w:t xml:space="preserve">Paul Naumann, Tom Jorgensen, Collyn </w:t>
-      </w:r>
-      <w:proofErr w:type="spellStart"/>
-      <w:r>
-        <w:t>Sansoni</w:t>
-      </w:r>
-      <w:proofErr w:type="spellEnd"/>
-      <w:r>
-        <w:t>, Justin Hendricks</w:t>
+        <w:t>Paul Naumann, Tom Jorgensen, Collyn Sansoni, Justin Hendricks</w:t>
       </w:r>
     </w:p>
     <w:tbl>
@@ -23228,13 +22548,20 @@
     </w:p>
     <w:p>
       <w:pPr>
-        <w:rPr>
-          <w:b/>
-        </w:rPr>
-      </w:pPr>
-      <w:r>
-        <w:rPr>
-          <w:b/>
+        <w:jc w:val="center"/>
+        <w:rPr>
+          <w:b/>
+          <w:sz w:val="26"/>
+          <w:szCs w:val="26"/>
+          <w:u w:val="single"/>
+        </w:rPr>
+      </w:pPr>
+      <w:r>
+        <w:rPr>
+          <w:b/>
+          <w:sz w:val="26"/>
+          <w:szCs w:val="26"/>
+          <w:u w:val="single"/>
         </w:rPr>
         <w:t>Milestone 4</w:t>
       </w:r>
@@ -23309,15 +22636,7 @@
         <w:t xml:space="preserve">Present: </w:t>
       </w:r>
       <w:r>
-        <w:t xml:space="preserve">Paul Naumann, Tom Jorgensen, Collyn </w:t>
-      </w:r>
-      <w:proofErr w:type="spellStart"/>
-      <w:r>
-        <w:t>Sansoni</w:t>
-      </w:r>
-      <w:proofErr w:type="spellEnd"/>
-      <w:r>
-        <w:t>, Justin Hendricks</w:t>
+        <w:t>Paul Naumann, Tom Jorgensen, Collyn Sansoni, Justin Hendricks</w:t>
       </w:r>
     </w:p>
     <w:tbl>
@@ -23609,15 +22928,7 @@
         <w:t xml:space="preserve">Present: </w:t>
       </w:r>
       <w:r>
-        <w:t xml:space="preserve">Paul Naumann, Tom Jorgensen, Collyn </w:t>
-      </w:r>
-      <w:proofErr w:type="spellStart"/>
-      <w:r>
-        <w:t>Sansoni</w:t>
-      </w:r>
-      <w:proofErr w:type="spellEnd"/>
-      <w:r>
-        <w:t>, Justin Hendricks</w:t>
+        <w:t>Paul Naumann, Tom Jorgensen, Collyn Sansoni, Justin Hendricks</w:t>
       </w:r>
     </w:p>
     <w:tbl>
@@ -23932,15 +23243,7 @@
         <w:t xml:space="preserve">Present: </w:t>
       </w:r>
       <w:r>
-        <w:t xml:space="preserve">Paul Naumann, Tom Jorgensen, Collyn </w:t>
-      </w:r>
-      <w:proofErr w:type="spellStart"/>
-      <w:r>
-        <w:t>Sansoni</w:t>
-      </w:r>
-      <w:proofErr w:type="spellEnd"/>
-      <w:r>
-        <w:t>, Justin Hendricks</w:t>
+        <w:t>Paul Naumann, Tom Jorgensen, Collyn Sansoni, Justin Hendricks</w:t>
       </w:r>
     </w:p>
     <w:tbl>
@@ -24250,15 +23553,7 @@
         <w:t xml:space="preserve">Present: </w:t>
       </w:r>
       <w:r>
-        <w:t xml:space="preserve">Paul Naumann, Tom Jorgensen, Collyn </w:t>
-      </w:r>
-      <w:proofErr w:type="spellStart"/>
-      <w:r>
-        <w:t>Sansoni</w:t>
-      </w:r>
-      <w:proofErr w:type="spellEnd"/>
-      <w:r>
-        <w:t>, Justin Hendricks</w:t>
+        <w:t>Paul Naumann, Tom Jorgensen, Collyn Sansoni, Justin Hendricks</w:t>
       </w:r>
     </w:p>
     <w:tbl>
@@ -24561,15 +23856,7 @@
         <w:t xml:space="preserve">Present: </w:t>
       </w:r>
       <w:r>
-        <w:t xml:space="preserve">Paul Naumann, Tom Jorgensen, Collyn </w:t>
-      </w:r>
-      <w:proofErr w:type="spellStart"/>
-      <w:r>
-        <w:t>Sansoni</w:t>
-      </w:r>
-      <w:proofErr w:type="spellEnd"/>
-      <w:r>
-        <w:t>, Justin Hendricks</w:t>
+        <w:t>Paul Naumann, Tom Jorgensen, Collyn Sansoni, Justin Hendricks</w:t>
       </w:r>
     </w:p>
     <w:tbl>
@@ -24880,15 +24167,7 @@
         <w:t xml:space="preserve">Present: </w:t>
       </w:r>
       <w:r>
-        <w:t xml:space="preserve">Paul Naumann, Tom Jorgensen, Collyn </w:t>
-      </w:r>
-      <w:proofErr w:type="spellStart"/>
-      <w:r>
-        <w:t>Sansoni</w:t>
-      </w:r>
-      <w:proofErr w:type="spellEnd"/>
-      <w:r>
-        <w:t>, Justin Hendricks</w:t>
+        <w:t>Paul Naumann, Tom Jorgensen, Collyn Sansoni, Justin Hendricks</w:t>
       </w:r>
     </w:p>
     <w:tbl>
@@ -25202,15 +24481,7 @@
         <w:t xml:space="preserve">Present: </w:t>
       </w:r>
       <w:r>
-        <w:t xml:space="preserve">Paul Naumann, Tom Jorgensen, Collyn </w:t>
-      </w:r>
-      <w:proofErr w:type="spellStart"/>
-      <w:r>
-        <w:t>Sansoni</w:t>
-      </w:r>
-      <w:proofErr w:type="spellEnd"/>
-      <w:r>
-        <w:t>, Justin Hendricks</w:t>
+        <w:t>Paul Naumann, Tom Jorgensen, Collyn Sansoni, Justin Hendricks</w:t>
       </w:r>
     </w:p>
     <w:tbl>
@@ -25734,13 +25005,8 @@
         <w:t>Name:</w:t>
       </w:r>
       <w:r>
-        <w:t xml:space="preserve"> Collyn </w:t>
-      </w:r>
-      <w:proofErr w:type="spellStart"/>
-      <w:r>
-        <w:t>Sansoni</w:t>
-      </w:r>
-      <w:proofErr w:type="spellEnd"/>
+        <w:t xml:space="preserve"> Collyn Sansoni</w:t>
+      </w:r>
     </w:p>
     <w:p>
       <w:pPr>
@@ -25931,39 +25197,12 @@
       <w:pPr>
         <w:pStyle w:val="Normal1"/>
         <w:spacing w:after="0"/>
-        <w:ind w:left="990"/>
       </w:pPr>
     </w:p>
     <w:p>
       <w:pPr>
         <w:pStyle w:val="Normal1"/>
         <w:spacing w:after="0"/>
-        <w:ind w:left="990"/>
-      </w:pPr>
-    </w:p>
-    <w:p>
-      <w:pPr>
-        <w:pStyle w:val="Normal1"/>
-        <w:spacing w:after="0"/>
-      </w:pPr>
-    </w:p>
-    <w:p>
-      <w:pPr>
-        <w:pStyle w:val="Normal1"/>
-        <w:spacing w:after="0"/>
-      </w:pPr>
-    </w:p>
-    <w:p>
-      <w:pPr>
-        <w:pStyle w:val="Normal1"/>
-        <w:spacing w:after="0"/>
-        <w:ind w:left="990"/>
-      </w:pPr>
-    </w:p>
-    <w:p>
-      <w:pPr>
-        <w:pStyle w:val="Normal1"/>
-        <w:spacing w:after="0"/>
         <w:rPr>
           <w:b/>
           <w:u w:val="single"/>
@@ -25974,6 +25213,7 @@
           <w:b/>
           <w:u w:val="single"/>
         </w:rPr>
+        <w:lastRenderedPageBreak/>
         <w:t>Current Milestone Activities</w:t>
       </w:r>
     </w:p>
@@ -39041,6 +38281,16 @@
           <w:szCs w:val="28"/>
         </w:rPr>
       </w:pPr>
+    </w:p>
+    <w:p>
+      <w:pPr>
+        <w:pStyle w:val="Normal1"/>
+        <w:rPr>
+          <w:b/>
+          <w:sz w:val="28"/>
+          <w:szCs w:val="28"/>
+        </w:rPr>
+      </w:pPr>
       <w:r>
         <w:rPr>
           <w:b/>
@@ -39766,7 +39016,7 @@
     <w:p>
       <w:pPr>
         <w:sectPr>
-          <w:headerReference w:type="default" r:id="rId22"/>
+          <w:headerReference w:type="default" r:id="rId25"/>
           <w:type w:val="continuous"/>
           <w:pgSz w:w="12240" w:h="15840"/>
           <w:pgMar w:top="1440" w:right="1440" w:bottom="1440" w:left="1440" w:header="0" w:footer="720" w:gutter="0"/>
@@ -39898,7 +39148,7 @@
                     <pic:cNvPicPr/>
                   </pic:nvPicPr>
                   <pic:blipFill>
-                    <a:blip r:embed="rId23">
+                    <a:blip r:embed="rId26">
                       <a:extLst>
                         <a:ext uri="{28A0092B-C50C-407E-A947-70E740481C1C}">
                           <a14:useLocalDpi xmlns:a14="http://schemas.microsoft.com/office/drawing/2010/main" val="0"/>
@@ -40025,7 +39275,7 @@
                     <pic:cNvPicPr/>
                   </pic:nvPicPr>
                   <pic:blipFill>
-                    <a:blip r:embed="rId24">
+                    <a:blip r:embed="rId27">
                       <a:extLst>
                         <a:ext uri="{28A0092B-C50C-407E-A947-70E740481C1C}">
                           <a14:useLocalDpi xmlns:a14="http://schemas.microsoft.com/office/drawing/2010/main" val="0"/>
@@ -40159,7 +39409,7 @@
                     <pic:cNvPicPr/>
                   </pic:nvPicPr>
                   <pic:blipFill>
-                    <a:blip r:embed="rId25"/>
+                    <a:blip r:embed="rId28"/>
                     <a:stretch>
                       <a:fillRect/>
                     </a:stretch>
@@ -40197,210 +39447,6 @@
             <wp:extent cx="5943600" cy="3187700"/>
             <wp:effectExtent l="0" t="0" r="0" b="0"/>
             <wp:docPr id="32" name="Picture 32"/>
-            <wp:cNvGraphicFramePr>
-              <a:graphicFrameLocks xmlns:a="http://schemas.openxmlformats.org/drawingml/2006/main" noChangeAspect="1"/>
-            </wp:cNvGraphicFramePr>
-            <a:graphic xmlns:a="http://schemas.openxmlformats.org/drawingml/2006/main">
-              <a:graphicData uri="http://schemas.openxmlformats.org/drawingml/2006/picture">
-                <pic:pic xmlns:pic="http://schemas.openxmlformats.org/drawingml/2006/picture">
-                  <pic:nvPicPr>
-                    <pic:cNvPr id="1" name=""/>
-                    <pic:cNvPicPr/>
-                  </pic:nvPicPr>
-                  <pic:blipFill>
-                    <a:blip r:embed="rId26"/>
-                    <a:stretch>
-                      <a:fillRect/>
-                    </a:stretch>
-                  </pic:blipFill>
-                  <pic:spPr>
-                    <a:xfrm>
-                      <a:off x="0" y="0"/>
-                      <a:ext cx="5943600" cy="3187700"/>
-                    </a:xfrm>
-                    <a:prstGeom prst="rect">
-                      <a:avLst/>
-                    </a:prstGeom>
-                  </pic:spPr>
-                </pic:pic>
-              </a:graphicData>
-            </a:graphic>
-          </wp:inline>
-        </w:drawing>
-      </w:r>
-    </w:p>
-    <w:p>
-      <w:pPr>
-        <w:pStyle w:val="Normal1"/>
-        <w:rPr>
-          <w:b/>
-          <w:highlight w:val="white"/>
-        </w:rPr>
-      </w:pPr>
-      <w:r>
-        <w:rPr>
-          <w:noProof/>
-        </w:rPr>
-        <w:lastRenderedPageBreak/>
-        <w:drawing>
-          <wp:inline distT="0" distB="0" distL="0" distR="0" wp14:anchorId="2ECCCA55" wp14:editId="729AC2A5">
-            <wp:extent cx="5943600" cy="1393190"/>
-            <wp:effectExtent l="0" t="0" r="0" b="0"/>
-            <wp:docPr id="33" name="Picture 33"/>
-            <wp:cNvGraphicFramePr>
-              <a:graphicFrameLocks xmlns:a="http://schemas.openxmlformats.org/drawingml/2006/main" noChangeAspect="1"/>
-            </wp:cNvGraphicFramePr>
-            <a:graphic xmlns:a="http://schemas.openxmlformats.org/drawingml/2006/main">
-              <a:graphicData uri="http://schemas.openxmlformats.org/drawingml/2006/picture">
-                <pic:pic xmlns:pic="http://schemas.openxmlformats.org/drawingml/2006/picture">
-                  <pic:nvPicPr>
-                    <pic:cNvPr id="1" name=""/>
-                    <pic:cNvPicPr/>
-                  </pic:nvPicPr>
-                  <pic:blipFill>
-                    <a:blip r:embed="rId27"/>
-                    <a:stretch>
-                      <a:fillRect/>
-                    </a:stretch>
-                  </pic:blipFill>
-                  <pic:spPr>
-                    <a:xfrm>
-                      <a:off x="0" y="0"/>
-                      <a:ext cx="5943600" cy="1393190"/>
-                    </a:xfrm>
-                    <a:prstGeom prst="rect">
-                      <a:avLst/>
-                    </a:prstGeom>
-                  </pic:spPr>
-                </pic:pic>
-              </a:graphicData>
-            </a:graphic>
-          </wp:inline>
-        </w:drawing>
-      </w:r>
-    </w:p>
-    <w:p>
-      <w:pPr>
-        <w:rPr>
-          <w:b/>
-          <w:highlight w:val="white"/>
-        </w:rPr>
-      </w:pPr>
-      <w:r>
-        <w:rPr>
-          <w:b/>
-          <w:highlight w:val="white"/>
-        </w:rPr>
-        <w:br w:type="page"/>
-      </w:r>
-    </w:p>
-    <w:p>
-      <w:pPr>
-        <w:pStyle w:val="Normal1"/>
-        <w:jc w:val="center"/>
-        <w:rPr>
-          <w:b/>
-          <w:sz w:val="28"/>
-          <w:szCs w:val="28"/>
-          <w:highlight w:val="white"/>
-        </w:rPr>
-      </w:pPr>
-      <w:r>
-        <w:rPr>
-          <w:b/>
-          <w:sz w:val="28"/>
-          <w:szCs w:val="28"/>
-          <w:highlight w:val="white"/>
-        </w:rPr>
-        <w:lastRenderedPageBreak/>
-        <w:t>Appendix B</w:t>
-      </w:r>
-    </w:p>
-    <w:p>
-      <w:pPr>
-        <w:pStyle w:val="Normal1"/>
-        <w:jc w:val="center"/>
-        <w:rPr>
-          <w:b/>
-          <w:highlight w:val="white"/>
-        </w:rPr>
-      </w:pPr>
-      <w:r>
-        <w:rPr>
-          <w:b/>
-          <w:highlight w:val="white"/>
-        </w:rPr>
-        <w:t>PowerPoint Presentation Slides</w:t>
-      </w:r>
-    </w:p>
-    <w:p>
-      <w:pPr>
-        <w:pStyle w:val="Normal1"/>
-        <w:jc w:val="center"/>
-        <w:rPr>
-          <w:b/>
-          <w:highlight w:val="white"/>
-        </w:rPr>
-      </w:pPr>
-      <w:r>
-        <w:rPr>
-          <w:noProof/>
-        </w:rPr>
-        <w:drawing>
-          <wp:inline distT="0" distB="0" distL="0" distR="0" wp14:anchorId="4A8FF06D" wp14:editId="3646A008">
-            <wp:extent cx="5943600" cy="1695450"/>
-            <wp:effectExtent l="0" t="0" r="0" b="0"/>
-            <wp:docPr id="25" name="Picture 25"/>
-            <wp:cNvGraphicFramePr>
-              <a:graphicFrameLocks xmlns:a="http://schemas.openxmlformats.org/drawingml/2006/main" noChangeAspect="1"/>
-            </wp:cNvGraphicFramePr>
-            <a:graphic xmlns:a="http://schemas.openxmlformats.org/drawingml/2006/main">
-              <a:graphicData uri="http://schemas.openxmlformats.org/drawingml/2006/picture">
-                <pic:pic xmlns:pic="http://schemas.openxmlformats.org/drawingml/2006/picture">
-                  <pic:nvPicPr>
-                    <pic:cNvPr id="1" name=""/>
-                    <pic:cNvPicPr/>
-                  </pic:nvPicPr>
-                  <pic:blipFill>
-                    <a:blip r:embed="rId28"/>
-                    <a:stretch>
-                      <a:fillRect/>
-                    </a:stretch>
-                  </pic:blipFill>
-                  <pic:spPr>
-                    <a:xfrm>
-                      <a:off x="0" y="0"/>
-                      <a:ext cx="5943600" cy="1695450"/>
-                    </a:xfrm>
-                    <a:prstGeom prst="rect">
-                      <a:avLst/>
-                    </a:prstGeom>
-                  </pic:spPr>
-                </pic:pic>
-              </a:graphicData>
-            </a:graphic>
-          </wp:inline>
-        </w:drawing>
-      </w:r>
-    </w:p>
-    <w:p>
-      <w:pPr>
-        <w:pStyle w:val="Normal1"/>
-        <w:jc w:val="center"/>
-        <w:rPr>
-          <w:b/>
-          <w:highlight w:val="white"/>
-        </w:rPr>
-      </w:pPr>
-      <w:r>
-        <w:rPr>
-          <w:noProof/>
-        </w:rPr>
-        <w:drawing>
-          <wp:inline distT="0" distB="0" distL="0" distR="0" wp14:anchorId="4916BCAC" wp14:editId="7D225274">
-            <wp:extent cx="5943600" cy="1701800"/>
-            <wp:effectExtent l="0" t="0" r="0" b="0"/>
-            <wp:docPr id="27" name="Picture 27"/>
             <wp:cNvGraphicFramePr>
               <a:graphicFrameLocks xmlns:a="http://schemas.openxmlformats.org/drawingml/2006/main" noChangeAspect="1"/>
             </wp:cNvGraphicFramePr>
@@ -40420,7 +39466,7 @@
                   <pic:spPr>
                     <a:xfrm>
                       <a:off x="0" y="0"/>
-                      <a:ext cx="5943600" cy="1701800"/>
+                      <a:ext cx="5943600" cy="3187700"/>
                     </a:xfrm>
                     <a:prstGeom prst="rect">
                       <a:avLst/>
@@ -40436,8 +39482,8 @@
     <w:p>
       <w:pPr>
         <w:pStyle w:val="Normal1"/>
-        <w:jc w:val="center"/>
-        <w:rPr>
+        <w:rPr>
+          <w:b/>
           <w:highlight w:val="white"/>
         </w:rPr>
       </w:pPr>
@@ -40445,11 +39491,12 @@
         <w:rPr>
           <w:noProof/>
         </w:rPr>
+        <w:lastRenderedPageBreak/>
         <w:drawing>
-          <wp:inline distT="0" distB="0" distL="0" distR="0" wp14:anchorId="40B170DF" wp14:editId="16E522AE">
-            <wp:extent cx="5943600" cy="1716405"/>
+          <wp:inline distT="0" distB="0" distL="0" distR="0" wp14:anchorId="2ECCCA55" wp14:editId="729AC2A5">
+            <wp:extent cx="5943600" cy="1393190"/>
             <wp:effectExtent l="0" t="0" r="0" b="0"/>
-            <wp:docPr id="29" name="Picture 29"/>
+            <wp:docPr id="33" name="Picture 33"/>
             <wp:cNvGraphicFramePr>
               <a:graphicFrameLocks xmlns:a="http://schemas.openxmlformats.org/drawingml/2006/main" noChangeAspect="1"/>
             </wp:cNvGraphicFramePr>
@@ -40469,7 +39516,7 @@
                   <pic:spPr>
                     <a:xfrm>
                       <a:off x="0" y="0"/>
-                      <a:ext cx="5943600" cy="1716405"/>
+                      <a:ext cx="5943600" cy="1393190"/>
                     </a:xfrm>
                     <a:prstGeom prst="rect">
                       <a:avLst/>
@@ -40484,22 +39531,76 @@
     </w:p>
     <w:p>
       <w:pPr>
+        <w:rPr>
+          <w:b/>
+          <w:highlight w:val="white"/>
+        </w:rPr>
+      </w:pPr>
+      <w:r>
+        <w:rPr>
+          <w:b/>
+          <w:highlight w:val="white"/>
+        </w:rPr>
+        <w:br w:type="page"/>
+      </w:r>
+    </w:p>
+    <w:p>
+      <w:pPr>
         <w:pStyle w:val="Normal1"/>
         <w:jc w:val="center"/>
         <w:rPr>
+          <w:b/>
+          <w:sz w:val="28"/>
+          <w:szCs w:val="28"/>
           <w:highlight w:val="white"/>
         </w:rPr>
       </w:pPr>
       <w:r>
         <w:rPr>
+          <w:b/>
+          <w:sz w:val="28"/>
+          <w:szCs w:val="28"/>
+          <w:highlight w:val="white"/>
+        </w:rPr>
+        <w:lastRenderedPageBreak/>
+        <w:t>Appendix B</w:t>
+      </w:r>
+    </w:p>
+    <w:p>
+      <w:pPr>
+        <w:pStyle w:val="Normal1"/>
+        <w:jc w:val="center"/>
+        <w:rPr>
+          <w:b/>
+          <w:highlight w:val="white"/>
+        </w:rPr>
+      </w:pPr>
+      <w:r>
+        <w:rPr>
+          <w:b/>
+          <w:highlight w:val="white"/>
+        </w:rPr>
+        <w:t>PowerPoint Presentation Slides</w:t>
+      </w:r>
+    </w:p>
+    <w:p>
+      <w:pPr>
+        <w:pStyle w:val="Normal1"/>
+        <w:jc w:val="center"/>
+        <w:rPr>
+          <w:b/>
+          <w:highlight w:val="white"/>
+        </w:rPr>
+      </w:pPr>
+      <w:r>
+        <w:rPr>
           <w:noProof/>
         </w:rPr>
-        <w:lastRenderedPageBreak/>
         <w:drawing>
-          <wp:inline distT="0" distB="0" distL="0" distR="0" wp14:anchorId="43D1A272" wp14:editId="5C51C80E">
-            <wp:extent cx="3019425" cy="1752600"/>
-            <wp:effectExtent l="0" t="0" r="9525" b="0"/>
-            <wp:docPr id="30" name="Picture 30"/>
+          <wp:inline distT="0" distB="0" distL="0" distR="0" wp14:anchorId="4A8FF06D" wp14:editId="3646A008">
+            <wp:extent cx="5943600" cy="1695450"/>
+            <wp:effectExtent l="0" t="0" r="0" b="0"/>
+            <wp:docPr id="25" name="Picture 25"/>
             <wp:cNvGraphicFramePr>
               <a:graphicFrameLocks xmlns:a="http://schemas.openxmlformats.org/drawingml/2006/main" noChangeAspect="1"/>
             </wp:cNvGraphicFramePr>
@@ -40519,6 +39620,155 @@
                   <pic:spPr>
                     <a:xfrm>
                       <a:off x="0" y="0"/>
+                      <a:ext cx="5943600" cy="1695450"/>
+                    </a:xfrm>
+                    <a:prstGeom prst="rect">
+                      <a:avLst/>
+                    </a:prstGeom>
+                  </pic:spPr>
+                </pic:pic>
+              </a:graphicData>
+            </a:graphic>
+          </wp:inline>
+        </w:drawing>
+      </w:r>
+    </w:p>
+    <w:p>
+      <w:pPr>
+        <w:pStyle w:val="Normal1"/>
+        <w:jc w:val="center"/>
+        <w:rPr>
+          <w:b/>
+          <w:highlight w:val="white"/>
+        </w:rPr>
+      </w:pPr>
+      <w:r>
+        <w:rPr>
+          <w:noProof/>
+        </w:rPr>
+        <w:drawing>
+          <wp:inline distT="0" distB="0" distL="0" distR="0" wp14:anchorId="4916BCAC" wp14:editId="7D225274">
+            <wp:extent cx="5943600" cy="1701800"/>
+            <wp:effectExtent l="0" t="0" r="0" b="0"/>
+            <wp:docPr id="27" name="Picture 27"/>
+            <wp:cNvGraphicFramePr>
+              <a:graphicFrameLocks xmlns:a="http://schemas.openxmlformats.org/drawingml/2006/main" noChangeAspect="1"/>
+            </wp:cNvGraphicFramePr>
+            <a:graphic xmlns:a="http://schemas.openxmlformats.org/drawingml/2006/main">
+              <a:graphicData uri="http://schemas.openxmlformats.org/drawingml/2006/picture">
+                <pic:pic xmlns:pic="http://schemas.openxmlformats.org/drawingml/2006/picture">
+                  <pic:nvPicPr>
+                    <pic:cNvPr id="1" name=""/>
+                    <pic:cNvPicPr/>
+                  </pic:nvPicPr>
+                  <pic:blipFill>
+                    <a:blip r:embed="rId32"/>
+                    <a:stretch>
+                      <a:fillRect/>
+                    </a:stretch>
+                  </pic:blipFill>
+                  <pic:spPr>
+                    <a:xfrm>
+                      <a:off x="0" y="0"/>
+                      <a:ext cx="5943600" cy="1701800"/>
+                    </a:xfrm>
+                    <a:prstGeom prst="rect">
+                      <a:avLst/>
+                    </a:prstGeom>
+                  </pic:spPr>
+                </pic:pic>
+              </a:graphicData>
+            </a:graphic>
+          </wp:inline>
+        </w:drawing>
+      </w:r>
+    </w:p>
+    <w:p>
+      <w:pPr>
+        <w:pStyle w:val="Normal1"/>
+        <w:jc w:val="center"/>
+        <w:rPr>
+          <w:highlight w:val="white"/>
+        </w:rPr>
+      </w:pPr>
+      <w:r>
+        <w:rPr>
+          <w:noProof/>
+        </w:rPr>
+        <w:drawing>
+          <wp:inline distT="0" distB="0" distL="0" distR="0" wp14:anchorId="40B170DF" wp14:editId="16E522AE">
+            <wp:extent cx="5943600" cy="1716405"/>
+            <wp:effectExtent l="0" t="0" r="0" b="0"/>
+            <wp:docPr id="29" name="Picture 29"/>
+            <wp:cNvGraphicFramePr>
+              <a:graphicFrameLocks xmlns:a="http://schemas.openxmlformats.org/drawingml/2006/main" noChangeAspect="1"/>
+            </wp:cNvGraphicFramePr>
+            <a:graphic xmlns:a="http://schemas.openxmlformats.org/drawingml/2006/main">
+              <a:graphicData uri="http://schemas.openxmlformats.org/drawingml/2006/picture">
+                <pic:pic xmlns:pic="http://schemas.openxmlformats.org/drawingml/2006/picture">
+                  <pic:nvPicPr>
+                    <pic:cNvPr id="1" name=""/>
+                    <pic:cNvPicPr/>
+                  </pic:nvPicPr>
+                  <pic:blipFill>
+                    <a:blip r:embed="rId33"/>
+                    <a:stretch>
+                      <a:fillRect/>
+                    </a:stretch>
+                  </pic:blipFill>
+                  <pic:spPr>
+                    <a:xfrm>
+                      <a:off x="0" y="0"/>
+                      <a:ext cx="5943600" cy="1716405"/>
+                    </a:xfrm>
+                    <a:prstGeom prst="rect">
+                      <a:avLst/>
+                    </a:prstGeom>
+                  </pic:spPr>
+                </pic:pic>
+              </a:graphicData>
+            </a:graphic>
+          </wp:inline>
+        </w:drawing>
+      </w:r>
+    </w:p>
+    <w:p>
+      <w:pPr>
+        <w:pStyle w:val="Normal1"/>
+        <w:jc w:val="center"/>
+        <w:rPr>
+          <w:highlight w:val="white"/>
+        </w:rPr>
+      </w:pPr>
+      <w:r>
+        <w:rPr>
+          <w:noProof/>
+        </w:rPr>
+        <w:lastRenderedPageBreak/>
+        <w:drawing>
+          <wp:inline distT="0" distB="0" distL="0" distR="0" wp14:anchorId="43D1A272" wp14:editId="5C51C80E">
+            <wp:extent cx="3019425" cy="1752600"/>
+            <wp:effectExtent l="0" t="0" r="9525" b="0"/>
+            <wp:docPr id="30" name="Picture 30"/>
+            <wp:cNvGraphicFramePr>
+              <a:graphicFrameLocks xmlns:a="http://schemas.openxmlformats.org/drawingml/2006/main" noChangeAspect="1"/>
+            </wp:cNvGraphicFramePr>
+            <a:graphic xmlns:a="http://schemas.openxmlformats.org/drawingml/2006/main">
+              <a:graphicData uri="http://schemas.openxmlformats.org/drawingml/2006/picture">
+                <pic:pic xmlns:pic="http://schemas.openxmlformats.org/drawingml/2006/picture">
+                  <pic:nvPicPr>
+                    <pic:cNvPr id="1" name=""/>
+                    <pic:cNvPicPr/>
+                  </pic:nvPicPr>
+                  <pic:blipFill>
+                    <a:blip r:embed="rId34"/>
+                    <a:stretch>
+                      <a:fillRect/>
+                    </a:stretch>
+                  </pic:blipFill>
+                  <pic:spPr>
+                    <a:xfrm>
+                      <a:off x="0" y="0"/>
                       <a:ext cx="3019425" cy="1752600"/>
                     </a:xfrm>
                     <a:prstGeom prst="rect">
@@ -40543,7 +39793,7 @@
 </file>
 
 <file path=word/endnotes.xml><?xml version="1.0" encoding="utf-8"?>
-<w:endnotes xmlns:wpc="http://schemas.microsoft.com/office/word/2010/wordprocessingCanvas" xmlns:cx="http://schemas.microsoft.com/office/drawing/2014/chartex" xmlns:cx1="http://schemas.microsoft.com/office/drawing/2015/9/8/chartex" xmlns:cx2="http://schemas.microsoft.com/office/drawing/2015/10/21/chartex" xmlns:cx3="http://schemas.microsoft.com/office/drawing/2016/5/9/chartex" xmlns:cx4="http://schemas.microsoft.com/office/drawing/2016/5/10/chartex" xmlns:cx5="http://schemas.microsoft.com/office/drawing/2016/5/11/chartex" xmlns:cx6="http://schemas.microsoft.com/office/drawing/2016/5/12/chartex" xmlns:cx7="http://schemas.microsoft.com/office/drawing/2016/5/13/chartex" xmlns:cx8="http://schemas.microsoft.com/office/drawing/2016/5/14/chartex" xmlns:mc="http://schemas.openxmlformats.org/markup-compatibility/2006" xmlns:aink="http://schemas.microsoft.com/office/drawing/2016/ink" xmlns:am3d="http://schemas.microsoft.com/office/drawing/2017/model3d" xmlns:o="urn:schemas-microsoft-com:office:office" xmlns:r="http://schemas.openxmlformats.org/officeDocument/2006/relationships" xmlns:m="http://schemas.openxmlformats.org/officeDocument/2006/math" xmlns:v="urn:schemas-microsoft-com:vml" xmlns:wp14="http://schemas.microsoft.com/office/word/2010/wordprocessingDrawing" xmlns:wp="http://schemas.openxmlformats.org/drawingml/2006/wordprocessingDrawing" xmlns:w10="urn:schemas-microsoft-com:office:word" xmlns:w="http://schemas.openxmlformats.org/wordprocessingml/2006/main" xmlns:w14="http://schemas.microsoft.com/office/word/2010/wordml" xmlns:w15="http://schemas.microsoft.com/office/word/2012/wordml" xmlns:w16se="http://schemas.microsoft.com/office/word/2015/wordml/symex" xmlns:wpg="http://schemas.microsoft.com/office/word/2010/wordprocessingGroup" xmlns:wpi="http://schemas.microsoft.com/office/word/2010/wordprocessingInk" xmlns:wne="http://schemas.microsoft.com/office/word/2006/wordml" xmlns:wps="http://schemas.microsoft.com/office/word/2010/wordprocessingShape" mc:Ignorable="w14 w15 w16se wp14">
+<w:endnotes xmlns:wpc="http://schemas.microsoft.com/office/word/2010/wordprocessingCanvas" xmlns:cx="http://schemas.microsoft.com/office/drawing/2014/chartex" xmlns:mc="http://schemas.openxmlformats.org/markup-compatibility/2006" xmlns:o="urn:schemas-microsoft-com:office:office" xmlns:r="http://schemas.openxmlformats.org/officeDocument/2006/relationships" xmlns:m="http://schemas.openxmlformats.org/officeDocument/2006/math" xmlns:v="urn:schemas-microsoft-com:vml" xmlns:wp14="http://schemas.microsoft.com/office/word/2010/wordprocessingDrawing" xmlns:wp="http://schemas.openxmlformats.org/drawingml/2006/wordprocessingDrawing" xmlns:w10="urn:schemas-microsoft-com:office:word" xmlns:w="http://schemas.openxmlformats.org/wordprocessingml/2006/main" xmlns:w14="http://schemas.microsoft.com/office/word/2010/wordml" xmlns:w15="http://schemas.microsoft.com/office/word/2012/wordml" xmlns:w16se="http://schemas.microsoft.com/office/word/2015/wordml/symex" xmlns:wpg="http://schemas.microsoft.com/office/word/2010/wordprocessingGroup" xmlns:wpi="http://schemas.microsoft.com/office/word/2010/wordprocessingInk" xmlns:wne="http://schemas.microsoft.com/office/word/2006/wordml" xmlns:wps="http://schemas.microsoft.com/office/word/2010/wordprocessingShape" mc:Ignorable="w14 w15 w16se wp14">
   <w:endnote w:type="separator" w:id="-1">
     <w:p>
       <w:pPr>
@@ -40568,7 +39818,7 @@
 </file>
 
 <file path=word/footer1.xml><?xml version="1.0" encoding="utf-8"?>
-<w:ftr xmlns:wpc="http://schemas.microsoft.com/office/word/2010/wordprocessingCanvas" xmlns:cx="http://schemas.microsoft.com/office/drawing/2014/chartex" xmlns:cx1="http://schemas.microsoft.com/office/drawing/2015/9/8/chartex" xmlns:cx2="http://schemas.microsoft.com/office/drawing/2015/10/21/chartex" xmlns:cx3="http://schemas.microsoft.com/office/drawing/2016/5/9/chartex" xmlns:cx4="http://schemas.microsoft.com/office/drawing/2016/5/10/chartex" xmlns:cx5="http://schemas.microsoft.com/office/drawing/2016/5/11/chartex" xmlns:cx6="http://schemas.microsoft.com/office/drawing/2016/5/12/chartex" xmlns:cx7="http://schemas.microsoft.com/office/drawing/2016/5/13/chartex" xmlns:cx8="http://schemas.microsoft.com/office/drawing/2016/5/14/chartex" xmlns:mc="http://schemas.openxmlformats.org/markup-compatibility/2006" xmlns:aink="http://schemas.microsoft.com/office/drawing/2016/ink" xmlns:am3d="http://schemas.microsoft.com/office/drawing/2017/model3d" xmlns:o="urn:schemas-microsoft-com:office:office" xmlns:r="http://schemas.openxmlformats.org/officeDocument/2006/relationships" xmlns:m="http://schemas.openxmlformats.org/officeDocument/2006/math" xmlns:v="urn:schemas-microsoft-com:vml" xmlns:wp14="http://schemas.microsoft.com/office/word/2010/wordprocessingDrawing" xmlns:wp="http://schemas.openxmlformats.org/drawingml/2006/wordprocessingDrawing" xmlns:w10="urn:schemas-microsoft-com:office:word" xmlns:w="http://schemas.openxmlformats.org/wordprocessingml/2006/main" xmlns:w14="http://schemas.microsoft.com/office/word/2010/wordml" xmlns:w15="http://schemas.microsoft.com/office/word/2012/wordml" xmlns:w16se="http://schemas.microsoft.com/office/word/2015/wordml/symex" xmlns:wpg="http://schemas.microsoft.com/office/word/2010/wordprocessingGroup" xmlns:wpi="http://schemas.microsoft.com/office/word/2010/wordprocessingInk" xmlns:wne="http://schemas.microsoft.com/office/word/2006/wordml" xmlns:wps="http://schemas.microsoft.com/office/word/2010/wordprocessingShape" mc:Ignorable="w14 w15 w16se wp14">
+<w:ftr xmlns:wpc="http://schemas.microsoft.com/office/word/2010/wordprocessingCanvas" xmlns:cx="http://schemas.microsoft.com/office/drawing/2014/chartex" xmlns:mc="http://schemas.openxmlformats.org/markup-compatibility/2006" xmlns:o="urn:schemas-microsoft-com:office:office" xmlns:r="http://schemas.openxmlformats.org/officeDocument/2006/relationships" xmlns:m="http://schemas.openxmlformats.org/officeDocument/2006/math" xmlns:v="urn:schemas-microsoft-com:vml" xmlns:wp14="http://schemas.microsoft.com/office/word/2010/wordprocessingDrawing" xmlns:wp="http://schemas.openxmlformats.org/drawingml/2006/wordprocessingDrawing" xmlns:w10="urn:schemas-microsoft-com:office:word" xmlns:w="http://schemas.openxmlformats.org/wordprocessingml/2006/main" xmlns:w14="http://schemas.microsoft.com/office/word/2010/wordml" xmlns:w15="http://schemas.microsoft.com/office/word/2012/wordml" xmlns:w16se="http://schemas.microsoft.com/office/word/2015/wordml/symex" xmlns:wpg="http://schemas.microsoft.com/office/word/2010/wordprocessingGroup" xmlns:wpi="http://schemas.microsoft.com/office/word/2010/wordprocessingInk" xmlns:wne="http://schemas.microsoft.com/office/word/2006/wordml" xmlns:wps="http://schemas.microsoft.com/office/word/2010/wordprocessingShape" mc:Ignorable="w14 w15 w16se wp14">
   <w:sdt>
     <w:sdtPr>
       <w:id w:val="-1413773215"/>
@@ -40601,7 +39851,7 @@
           <w:rPr>
             <w:noProof/>
           </w:rPr>
-          <w:t>49</w:t>
+          <w:t>46</w:t>
         </w:r>
         <w:r>
           <w:rPr>
@@ -40621,7 +39871,7 @@
 </file>
 
 <file path=word/footnotes.xml><?xml version="1.0" encoding="utf-8"?>
-<w:footnotes xmlns:wpc="http://schemas.microsoft.com/office/word/2010/wordprocessingCanvas" xmlns:cx="http://schemas.microsoft.com/office/drawing/2014/chartex" xmlns:cx1="http://schemas.microsoft.com/office/drawing/2015/9/8/chartex" xmlns:cx2="http://schemas.microsoft.com/office/drawing/2015/10/21/chartex" xmlns:cx3="http://schemas.microsoft.com/office/drawing/2016/5/9/chartex" xmlns:cx4="http://schemas.microsoft.com/office/drawing/2016/5/10/chartex" xmlns:cx5="http://schemas.microsoft.com/office/drawing/2016/5/11/chartex" xmlns:cx6="http://schemas.microsoft.com/office/drawing/2016/5/12/chartex" xmlns:cx7="http://schemas.microsoft.com/office/drawing/2016/5/13/chartex" xmlns:cx8="http://schemas.microsoft.com/office/drawing/2016/5/14/chartex" xmlns:mc="http://schemas.openxmlformats.org/markup-compatibility/2006" xmlns:aink="http://schemas.microsoft.com/office/drawing/2016/ink" xmlns:am3d="http://schemas.microsoft.com/office/drawing/2017/model3d" xmlns:o="urn:schemas-microsoft-com:office:office" xmlns:r="http://schemas.openxmlformats.org/officeDocument/2006/relationships" xmlns:m="http://schemas.openxmlformats.org/officeDocument/2006/math" xmlns:v="urn:schemas-microsoft-com:vml" xmlns:wp14="http://schemas.microsoft.com/office/word/2010/wordprocessingDrawing" xmlns:wp="http://schemas.openxmlformats.org/drawingml/2006/wordprocessingDrawing" xmlns:w10="urn:schemas-microsoft-com:office:word" xmlns:w="http://schemas.openxmlformats.org/wordprocessingml/2006/main" xmlns:w14="http://schemas.microsoft.com/office/word/2010/wordml" xmlns:w15="http://schemas.microsoft.com/office/word/2012/wordml" xmlns:w16se="http://schemas.microsoft.com/office/word/2015/wordml/symex" xmlns:wpg="http://schemas.microsoft.com/office/word/2010/wordprocessingGroup" xmlns:wpi="http://schemas.microsoft.com/office/word/2010/wordprocessingInk" xmlns:wne="http://schemas.microsoft.com/office/word/2006/wordml" xmlns:wps="http://schemas.microsoft.com/office/word/2010/wordprocessingShape" mc:Ignorable="w14 w15 w16se wp14">
+<w:footnotes xmlns:wpc="http://schemas.microsoft.com/office/word/2010/wordprocessingCanvas" xmlns:cx="http://schemas.microsoft.com/office/drawing/2014/chartex" xmlns:mc="http://schemas.openxmlformats.org/markup-compatibility/2006" xmlns:o="urn:schemas-microsoft-com:office:office" xmlns:r="http://schemas.openxmlformats.org/officeDocument/2006/relationships" xmlns:m="http://schemas.openxmlformats.org/officeDocument/2006/math" xmlns:v="urn:schemas-microsoft-com:vml" xmlns:wp14="http://schemas.microsoft.com/office/word/2010/wordprocessingDrawing" xmlns:wp="http://schemas.openxmlformats.org/drawingml/2006/wordprocessingDrawing" xmlns:w10="urn:schemas-microsoft-com:office:word" xmlns:w="http://schemas.openxmlformats.org/wordprocessingml/2006/main" xmlns:w14="http://schemas.microsoft.com/office/word/2010/wordml" xmlns:w15="http://schemas.microsoft.com/office/word/2012/wordml" xmlns:w16se="http://schemas.microsoft.com/office/word/2015/wordml/symex" xmlns:wpg="http://schemas.microsoft.com/office/word/2010/wordprocessingGroup" xmlns:wpi="http://schemas.microsoft.com/office/word/2010/wordprocessingInk" xmlns:wne="http://schemas.microsoft.com/office/word/2006/wordml" xmlns:wps="http://schemas.microsoft.com/office/word/2010/wordprocessingShape" mc:Ignorable="w14 w15 w16se wp14">
   <w:footnote w:type="separator" w:id="-1">
     <w:p>
       <w:pPr>
@@ -40646,7 +39896,7 @@
 </file>
 
 <file path=word/header1.xml><?xml version="1.0" encoding="utf-8"?>
-<w:hdr xmlns:wpc="http://schemas.microsoft.com/office/word/2010/wordprocessingCanvas" xmlns:cx="http://schemas.microsoft.com/office/drawing/2014/chartex" xmlns:cx1="http://schemas.microsoft.com/office/drawing/2015/9/8/chartex" xmlns:cx2="http://schemas.microsoft.com/office/drawing/2015/10/21/chartex" xmlns:cx3="http://schemas.microsoft.com/office/drawing/2016/5/9/chartex" xmlns:cx4="http://schemas.microsoft.com/office/drawing/2016/5/10/chartex" xmlns:cx5="http://schemas.microsoft.com/office/drawing/2016/5/11/chartex" xmlns:cx6="http://schemas.microsoft.com/office/drawing/2016/5/12/chartex" xmlns:cx7="http://schemas.microsoft.com/office/drawing/2016/5/13/chartex" xmlns:cx8="http://schemas.microsoft.com/office/drawing/2016/5/14/chartex" xmlns:mc="http://schemas.openxmlformats.org/markup-compatibility/2006" xmlns:aink="http://schemas.microsoft.com/office/drawing/2016/ink" xmlns:am3d="http://schemas.microsoft.com/office/drawing/2017/model3d" xmlns:o="urn:schemas-microsoft-com:office:office" xmlns:r="http://schemas.openxmlformats.org/officeDocument/2006/relationships" xmlns:m="http://schemas.openxmlformats.org/officeDocument/2006/math" xmlns:v="urn:schemas-microsoft-com:vml" xmlns:wp14="http://schemas.microsoft.com/office/word/2010/wordprocessingDrawing" xmlns:wp="http://schemas.openxmlformats.org/drawingml/2006/wordprocessingDrawing" xmlns:w10="urn:schemas-microsoft-com:office:word" xmlns:w="http://schemas.openxmlformats.org/wordprocessingml/2006/main" xmlns:w14="http://schemas.microsoft.com/office/word/2010/wordml" xmlns:w15="http://schemas.microsoft.com/office/word/2012/wordml" xmlns:w16se="http://schemas.microsoft.com/office/word/2015/wordml/symex" xmlns:wpg="http://schemas.microsoft.com/office/word/2010/wordprocessingGroup" xmlns:wpi="http://schemas.microsoft.com/office/word/2010/wordprocessingInk" xmlns:wne="http://schemas.microsoft.com/office/word/2006/wordml" xmlns:wps="http://schemas.microsoft.com/office/word/2010/wordprocessingShape" mc:Ignorable="w14 w15 w16se wp14">
+<w:hdr xmlns:wpc="http://schemas.microsoft.com/office/word/2010/wordprocessingCanvas" xmlns:cx="http://schemas.microsoft.com/office/drawing/2014/chartex" xmlns:mc="http://schemas.openxmlformats.org/markup-compatibility/2006" xmlns:o="urn:schemas-microsoft-com:office:office" xmlns:r="http://schemas.openxmlformats.org/officeDocument/2006/relationships" xmlns:m="http://schemas.openxmlformats.org/officeDocument/2006/math" xmlns:v="urn:schemas-microsoft-com:vml" xmlns:wp14="http://schemas.microsoft.com/office/word/2010/wordprocessingDrawing" xmlns:wp="http://schemas.openxmlformats.org/drawingml/2006/wordprocessingDrawing" xmlns:w10="urn:schemas-microsoft-com:office:word" xmlns:w="http://schemas.openxmlformats.org/wordprocessingml/2006/main" xmlns:w14="http://schemas.microsoft.com/office/word/2010/wordml" xmlns:w15="http://schemas.microsoft.com/office/word/2012/wordml" xmlns:w16se="http://schemas.microsoft.com/office/word/2015/wordml/symex" xmlns:wpg="http://schemas.microsoft.com/office/word/2010/wordprocessingGroup" xmlns:wpi="http://schemas.microsoft.com/office/word/2010/wordprocessingInk" xmlns:wne="http://schemas.microsoft.com/office/word/2006/wordml" xmlns:wps="http://schemas.microsoft.com/office/word/2010/wordprocessingShape" mc:Ignorable="w14 w15 w16se wp14">
   <w:p>
     <w:pPr>
       <w:pStyle w:val="Normal1"/>
@@ -40737,7 +39987,7 @@
 </file>
 
 <file path=word/header2.xml><?xml version="1.0" encoding="utf-8"?>
-<w:hdr xmlns:wpc="http://schemas.microsoft.com/office/word/2010/wordprocessingCanvas" xmlns:cx="http://schemas.microsoft.com/office/drawing/2014/chartex" xmlns:cx1="http://schemas.microsoft.com/office/drawing/2015/9/8/chartex" xmlns:cx2="http://schemas.microsoft.com/office/drawing/2015/10/21/chartex" xmlns:cx3="http://schemas.microsoft.com/office/drawing/2016/5/9/chartex" xmlns:cx4="http://schemas.microsoft.com/office/drawing/2016/5/10/chartex" xmlns:cx5="http://schemas.microsoft.com/office/drawing/2016/5/11/chartex" xmlns:cx6="http://schemas.microsoft.com/office/drawing/2016/5/12/chartex" xmlns:cx7="http://schemas.microsoft.com/office/drawing/2016/5/13/chartex" xmlns:cx8="http://schemas.microsoft.com/office/drawing/2016/5/14/chartex" xmlns:mc="http://schemas.openxmlformats.org/markup-compatibility/2006" xmlns:aink="http://schemas.microsoft.com/office/drawing/2016/ink" xmlns:am3d="http://schemas.microsoft.com/office/drawing/2017/model3d" xmlns:o="urn:schemas-microsoft-com:office:office" xmlns:r="http://schemas.openxmlformats.org/officeDocument/2006/relationships" xmlns:m="http://schemas.openxmlformats.org/officeDocument/2006/math" xmlns:v="urn:schemas-microsoft-com:vml" xmlns:wp14="http://schemas.microsoft.com/office/word/2010/wordprocessingDrawing" xmlns:wp="http://schemas.openxmlformats.org/drawingml/2006/wordprocessingDrawing" xmlns:w10="urn:schemas-microsoft-com:office:word" xmlns:w="http://schemas.openxmlformats.org/wordprocessingml/2006/main" xmlns:w14="http://schemas.microsoft.com/office/word/2010/wordml" xmlns:w15="http://schemas.microsoft.com/office/word/2012/wordml" xmlns:w16se="http://schemas.microsoft.com/office/word/2015/wordml/symex" xmlns:wpg="http://schemas.microsoft.com/office/word/2010/wordprocessingGroup" xmlns:wpi="http://schemas.microsoft.com/office/word/2010/wordprocessingInk" xmlns:wne="http://schemas.microsoft.com/office/word/2006/wordml" xmlns:wps="http://schemas.microsoft.com/office/word/2010/wordprocessingShape" mc:Ignorable="w14 w15 w16se wp14">
+<w:hdr xmlns:wpc="http://schemas.microsoft.com/office/word/2010/wordprocessingCanvas" xmlns:cx="http://schemas.microsoft.com/office/drawing/2014/chartex" xmlns:mc="http://schemas.openxmlformats.org/markup-compatibility/2006" xmlns:o="urn:schemas-microsoft-com:office:office" xmlns:r="http://schemas.openxmlformats.org/officeDocument/2006/relationships" xmlns:m="http://schemas.openxmlformats.org/officeDocument/2006/math" xmlns:v="urn:schemas-microsoft-com:vml" xmlns:wp14="http://schemas.microsoft.com/office/word/2010/wordprocessingDrawing" xmlns:wp="http://schemas.openxmlformats.org/drawingml/2006/wordprocessingDrawing" xmlns:w10="urn:schemas-microsoft-com:office:word" xmlns:w="http://schemas.openxmlformats.org/wordprocessingml/2006/main" xmlns:w14="http://schemas.microsoft.com/office/word/2010/wordml" xmlns:w15="http://schemas.microsoft.com/office/word/2012/wordml" xmlns:w16se="http://schemas.microsoft.com/office/word/2015/wordml/symex" xmlns:wpg="http://schemas.microsoft.com/office/word/2010/wordprocessingGroup" xmlns:wpi="http://schemas.microsoft.com/office/word/2010/wordprocessingInk" xmlns:wne="http://schemas.microsoft.com/office/word/2006/wordml" xmlns:wps="http://schemas.microsoft.com/office/word/2010/wordprocessingShape" mc:Ignorable="w14 w15 w16se wp14">
   <w:p>
     <w:pPr>
       <w:pStyle w:val="Normal1"/>
@@ -40828,7 +40078,7 @@
 </file>
 
 <file path=word/header3.xml><?xml version="1.0" encoding="utf-8"?>
-<w:hdr xmlns:wpc="http://schemas.microsoft.com/office/word/2010/wordprocessingCanvas" xmlns:cx="http://schemas.microsoft.com/office/drawing/2014/chartex" xmlns:cx1="http://schemas.microsoft.com/office/drawing/2015/9/8/chartex" xmlns:cx2="http://schemas.microsoft.com/office/drawing/2015/10/21/chartex" xmlns:cx3="http://schemas.microsoft.com/office/drawing/2016/5/9/chartex" xmlns:cx4="http://schemas.microsoft.com/office/drawing/2016/5/10/chartex" xmlns:cx5="http://schemas.microsoft.com/office/drawing/2016/5/11/chartex" xmlns:cx6="http://schemas.microsoft.com/office/drawing/2016/5/12/chartex" xmlns:cx7="http://schemas.microsoft.com/office/drawing/2016/5/13/chartex" xmlns:cx8="http://schemas.microsoft.com/office/drawing/2016/5/14/chartex" xmlns:mc="http://schemas.openxmlformats.org/markup-compatibility/2006" xmlns:aink="http://schemas.microsoft.com/office/drawing/2016/ink" xmlns:am3d="http://schemas.microsoft.com/office/drawing/2017/model3d" xmlns:o="urn:schemas-microsoft-com:office:office" xmlns:r="http://schemas.openxmlformats.org/officeDocument/2006/relationships" xmlns:m="http://schemas.openxmlformats.org/officeDocument/2006/math" xmlns:v="urn:schemas-microsoft-com:vml" xmlns:wp14="http://schemas.microsoft.com/office/word/2010/wordprocessingDrawing" xmlns:wp="http://schemas.openxmlformats.org/drawingml/2006/wordprocessingDrawing" xmlns:w10="urn:schemas-microsoft-com:office:word" xmlns:w="http://schemas.openxmlformats.org/wordprocessingml/2006/main" xmlns:w14="http://schemas.microsoft.com/office/word/2010/wordml" xmlns:w15="http://schemas.microsoft.com/office/word/2012/wordml" xmlns:w16se="http://schemas.microsoft.com/office/word/2015/wordml/symex" xmlns:wpg="http://schemas.microsoft.com/office/word/2010/wordprocessingGroup" xmlns:wpi="http://schemas.microsoft.com/office/word/2010/wordprocessingInk" xmlns:wne="http://schemas.microsoft.com/office/word/2006/wordml" xmlns:wps="http://schemas.microsoft.com/office/word/2010/wordprocessingShape" mc:Ignorable="w14 w15 w16se wp14">
+<w:hdr xmlns:wpc="http://schemas.microsoft.com/office/word/2010/wordprocessingCanvas" xmlns:cx="http://schemas.microsoft.com/office/drawing/2014/chartex" xmlns:mc="http://schemas.openxmlformats.org/markup-compatibility/2006" xmlns:o="urn:schemas-microsoft-com:office:office" xmlns:r="http://schemas.openxmlformats.org/officeDocument/2006/relationships" xmlns:m="http://schemas.openxmlformats.org/officeDocument/2006/math" xmlns:v="urn:schemas-microsoft-com:vml" xmlns:wp14="http://schemas.microsoft.com/office/word/2010/wordprocessingDrawing" xmlns:wp="http://schemas.openxmlformats.org/drawingml/2006/wordprocessingDrawing" xmlns:w10="urn:schemas-microsoft-com:office:word" xmlns:w="http://schemas.openxmlformats.org/wordprocessingml/2006/main" xmlns:w14="http://schemas.microsoft.com/office/word/2010/wordml" xmlns:w15="http://schemas.microsoft.com/office/word/2012/wordml" xmlns:w16se="http://schemas.microsoft.com/office/word/2015/wordml/symex" xmlns:wpg="http://schemas.microsoft.com/office/word/2010/wordprocessingGroup" xmlns:wpi="http://schemas.microsoft.com/office/word/2010/wordprocessingInk" xmlns:wne="http://schemas.microsoft.com/office/word/2006/wordml" xmlns:wps="http://schemas.microsoft.com/office/word/2010/wordprocessingShape" mc:Ignorable="w14 w15 w16se wp14">
   <w:p>
     <w:pPr>
       <w:pStyle w:val="Normal1"/>
@@ -40919,7 +40169,7 @@
 </file>
 
 <file path=word/header4.xml><?xml version="1.0" encoding="utf-8"?>
-<w:hdr xmlns:wpc="http://schemas.microsoft.com/office/word/2010/wordprocessingCanvas" xmlns:cx="http://schemas.microsoft.com/office/drawing/2014/chartex" xmlns:cx1="http://schemas.microsoft.com/office/drawing/2015/9/8/chartex" xmlns:cx2="http://schemas.microsoft.com/office/drawing/2015/10/21/chartex" xmlns:cx3="http://schemas.microsoft.com/office/drawing/2016/5/9/chartex" xmlns:cx4="http://schemas.microsoft.com/office/drawing/2016/5/10/chartex" xmlns:cx5="http://schemas.microsoft.com/office/drawing/2016/5/11/chartex" xmlns:cx6="http://schemas.microsoft.com/office/drawing/2016/5/12/chartex" xmlns:cx7="http://schemas.microsoft.com/office/drawing/2016/5/13/chartex" xmlns:cx8="http://schemas.microsoft.com/office/drawing/2016/5/14/chartex" xmlns:mc="http://schemas.openxmlformats.org/markup-compatibility/2006" xmlns:aink="http://schemas.microsoft.com/office/drawing/2016/ink" xmlns:am3d="http://schemas.microsoft.com/office/drawing/2017/model3d" xmlns:o="urn:schemas-microsoft-com:office:office" xmlns:r="http://schemas.openxmlformats.org/officeDocument/2006/relationships" xmlns:m="http://schemas.openxmlformats.org/officeDocument/2006/math" xmlns:v="urn:schemas-microsoft-com:vml" xmlns:wp14="http://schemas.microsoft.com/office/word/2010/wordprocessingDrawing" xmlns:wp="http://schemas.openxmlformats.org/drawingml/2006/wordprocessingDrawing" xmlns:w10="urn:schemas-microsoft-com:office:word" xmlns:w="http://schemas.openxmlformats.org/wordprocessingml/2006/main" xmlns:w14="http://schemas.microsoft.com/office/word/2010/wordml" xmlns:w15="http://schemas.microsoft.com/office/word/2012/wordml" xmlns:w16se="http://schemas.microsoft.com/office/word/2015/wordml/symex" xmlns:wpg="http://schemas.microsoft.com/office/word/2010/wordprocessingGroup" xmlns:wpi="http://schemas.microsoft.com/office/word/2010/wordprocessingInk" xmlns:wne="http://schemas.microsoft.com/office/word/2006/wordml" xmlns:wps="http://schemas.microsoft.com/office/word/2010/wordprocessingShape" mc:Ignorable="w14 w15 w16se wp14">
+<w:hdr xmlns:wpc="http://schemas.microsoft.com/office/word/2010/wordprocessingCanvas" xmlns:cx="http://schemas.microsoft.com/office/drawing/2014/chartex" xmlns:mc="http://schemas.openxmlformats.org/markup-compatibility/2006" xmlns:o="urn:schemas-microsoft-com:office:office" xmlns:r="http://schemas.openxmlformats.org/officeDocument/2006/relationships" xmlns:m="http://schemas.openxmlformats.org/officeDocument/2006/math" xmlns:v="urn:schemas-microsoft-com:vml" xmlns:wp14="http://schemas.microsoft.com/office/word/2010/wordprocessingDrawing" xmlns:wp="http://schemas.openxmlformats.org/drawingml/2006/wordprocessingDrawing" xmlns:w10="urn:schemas-microsoft-com:office:word" xmlns:w="http://schemas.openxmlformats.org/wordprocessingml/2006/main" xmlns:w14="http://schemas.microsoft.com/office/word/2010/wordml" xmlns:w15="http://schemas.microsoft.com/office/word/2012/wordml" xmlns:w16se="http://schemas.microsoft.com/office/word/2015/wordml/symex" xmlns:wpg="http://schemas.microsoft.com/office/word/2010/wordprocessingGroup" xmlns:wpi="http://schemas.microsoft.com/office/word/2010/wordprocessingInk" xmlns:wne="http://schemas.microsoft.com/office/word/2006/wordml" xmlns:wps="http://schemas.microsoft.com/office/word/2010/wordprocessingShape" mc:Ignorable="w14 w15 w16se wp14">
   <w:p>
     <w:pPr>
       <w:pStyle w:val="Normal1"/>
@@ -41010,7 +40260,7 @@
 </file>
 
 <file path=word/header5.xml><?xml version="1.0" encoding="utf-8"?>
-<w:hdr xmlns:wpc="http://schemas.microsoft.com/office/word/2010/wordprocessingCanvas" xmlns:cx="http://schemas.microsoft.com/office/drawing/2014/chartex" xmlns:cx1="http://schemas.microsoft.com/office/drawing/2015/9/8/chartex" xmlns:cx2="http://schemas.microsoft.com/office/drawing/2015/10/21/chartex" xmlns:cx3="http://schemas.microsoft.com/office/drawing/2016/5/9/chartex" xmlns:cx4="http://schemas.microsoft.com/office/drawing/2016/5/10/chartex" xmlns:cx5="http://schemas.microsoft.com/office/drawing/2016/5/11/chartex" xmlns:cx6="http://schemas.microsoft.com/office/drawing/2016/5/12/chartex" xmlns:cx7="http://schemas.microsoft.com/office/drawing/2016/5/13/chartex" xmlns:cx8="http://schemas.microsoft.com/office/drawing/2016/5/14/chartex" xmlns:mc="http://schemas.openxmlformats.org/markup-compatibility/2006" xmlns:aink="http://schemas.microsoft.com/office/drawing/2016/ink" xmlns:am3d="http://schemas.microsoft.com/office/drawing/2017/model3d" xmlns:o="urn:schemas-microsoft-com:office:office" xmlns:r="http://schemas.openxmlformats.org/officeDocument/2006/relationships" xmlns:m="http://schemas.openxmlformats.org/officeDocument/2006/math" xmlns:v="urn:schemas-microsoft-com:vml" xmlns:wp14="http://schemas.microsoft.com/office/word/2010/wordprocessingDrawing" xmlns:wp="http://schemas.openxmlformats.org/drawingml/2006/wordprocessingDrawing" xmlns:w10="urn:schemas-microsoft-com:office:word" xmlns:w="http://schemas.openxmlformats.org/wordprocessingml/2006/main" xmlns:w14="http://schemas.microsoft.com/office/word/2010/wordml" xmlns:w15="http://schemas.microsoft.com/office/word/2012/wordml" xmlns:w16se="http://schemas.microsoft.com/office/word/2015/wordml/symex" xmlns:wpg="http://schemas.microsoft.com/office/word/2010/wordprocessingGroup" xmlns:wpi="http://schemas.microsoft.com/office/word/2010/wordprocessingInk" xmlns:wne="http://schemas.microsoft.com/office/word/2006/wordml" xmlns:wps="http://schemas.microsoft.com/office/word/2010/wordprocessingShape" mc:Ignorable="w14 w15 w16se wp14">
+<w:hdr xmlns:wpc="http://schemas.microsoft.com/office/word/2010/wordprocessingCanvas" xmlns:cx="http://schemas.microsoft.com/office/drawing/2014/chartex" xmlns:mc="http://schemas.openxmlformats.org/markup-compatibility/2006" xmlns:o="urn:schemas-microsoft-com:office:office" xmlns:r="http://schemas.openxmlformats.org/officeDocument/2006/relationships" xmlns:m="http://schemas.openxmlformats.org/officeDocument/2006/math" xmlns:v="urn:schemas-microsoft-com:vml" xmlns:wp14="http://schemas.microsoft.com/office/word/2010/wordprocessingDrawing" xmlns:wp="http://schemas.openxmlformats.org/drawingml/2006/wordprocessingDrawing" xmlns:w10="urn:schemas-microsoft-com:office:word" xmlns:w="http://schemas.openxmlformats.org/wordprocessingml/2006/main" xmlns:w14="http://schemas.microsoft.com/office/word/2010/wordml" xmlns:w15="http://schemas.microsoft.com/office/word/2012/wordml" xmlns:w16se="http://schemas.microsoft.com/office/word/2015/wordml/symex" xmlns:wpg="http://schemas.microsoft.com/office/word/2010/wordprocessingGroup" xmlns:wpi="http://schemas.microsoft.com/office/word/2010/wordprocessingInk" xmlns:wne="http://schemas.microsoft.com/office/word/2006/wordml" xmlns:wps="http://schemas.microsoft.com/office/word/2010/wordprocessingShape" mc:Ignorable="w14 w15 w16se wp14">
   <w:p>
     <w:pPr>
       <w:pStyle w:val="Normal1"/>
@@ -41101,7 +40351,7 @@
 </file>
 
 <file path=word/numbering.xml><?xml version="1.0" encoding="utf-8"?>
-<w:numbering xmlns:wpc="http://schemas.microsoft.com/office/word/2010/wordprocessingCanvas" xmlns:cx="http://schemas.microsoft.com/office/drawing/2014/chartex" xmlns:cx1="http://schemas.microsoft.com/office/drawing/2015/9/8/chartex" xmlns:cx2="http://schemas.microsoft.com/office/drawing/2015/10/21/chartex" xmlns:cx3="http://schemas.microsoft.com/office/drawing/2016/5/9/chartex" xmlns:cx4="http://schemas.microsoft.com/office/drawing/2016/5/10/chartex" xmlns:cx5="http://schemas.microsoft.com/office/drawing/2016/5/11/chartex" xmlns:cx6="http://schemas.microsoft.com/office/drawing/2016/5/12/chartex" xmlns:cx7="http://schemas.microsoft.com/office/drawing/2016/5/13/chartex" xmlns:cx8="http://schemas.microsoft.com/office/drawing/2016/5/14/chartex" xmlns:mc="http://schemas.openxmlformats.org/markup-compatibility/2006" xmlns:aink="http://schemas.microsoft.com/office/drawing/2016/ink" xmlns:am3d="http://schemas.microsoft.com/office/drawing/2017/model3d" xmlns:o="urn:schemas-microsoft-com:office:office" xmlns:r="http://schemas.openxmlformats.org/officeDocument/2006/relationships" xmlns:m="http://schemas.openxmlformats.org/officeDocument/2006/math" xmlns:v="urn:schemas-microsoft-com:vml" xmlns:wp14="http://schemas.microsoft.com/office/word/2010/wordprocessingDrawing" xmlns:wp="http://schemas.openxmlformats.org/drawingml/2006/wordprocessingDrawing" xmlns:w10="urn:schemas-microsoft-com:office:word" xmlns:w="http://schemas.openxmlformats.org/wordprocessingml/2006/main" xmlns:w14="http://schemas.microsoft.com/office/word/2010/wordml" xmlns:w15="http://schemas.microsoft.com/office/word/2012/wordml" xmlns:w16se="http://schemas.microsoft.com/office/word/2015/wordml/symex" xmlns:wpg="http://schemas.microsoft.com/office/word/2010/wordprocessingGroup" xmlns:wpi="http://schemas.microsoft.com/office/word/2010/wordprocessingInk" xmlns:wne="http://schemas.microsoft.com/office/word/2006/wordml" xmlns:wps="http://schemas.microsoft.com/office/word/2010/wordprocessingShape" mc:Ignorable="w14 w15 w16se wp14">
+<w:numbering xmlns:wpc="http://schemas.microsoft.com/office/word/2010/wordprocessingCanvas" xmlns:cx="http://schemas.microsoft.com/office/drawing/2014/chartex" xmlns:mc="http://schemas.openxmlformats.org/markup-compatibility/2006" xmlns:o="urn:schemas-microsoft-com:office:office" xmlns:r="http://schemas.openxmlformats.org/officeDocument/2006/relationships" xmlns:m="http://schemas.openxmlformats.org/officeDocument/2006/math" xmlns:v="urn:schemas-microsoft-com:vml" xmlns:wp14="http://schemas.microsoft.com/office/word/2010/wordprocessingDrawing" xmlns:wp="http://schemas.openxmlformats.org/drawingml/2006/wordprocessingDrawing" xmlns:w10="urn:schemas-microsoft-com:office:word" xmlns:w="http://schemas.openxmlformats.org/wordprocessingml/2006/main" xmlns:w14="http://schemas.microsoft.com/office/word/2010/wordml" xmlns:w15="http://schemas.microsoft.com/office/word/2012/wordml" xmlns:w16se="http://schemas.microsoft.com/office/word/2015/wordml/symex" xmlns:wpg="http://schemas.microsoft.com/office/word/2010/wordprocessingGroup" xmlns:wpi="http://schemas.microsoft.com/office/word/2010/wordprocessingInk" xmlns:wne="http://schemas.microsoft.com/office/word/2006/wordml" xmlns:wps="http://schemas.microsoft.com/office/word/2010/wordprocessingShape" mc:Ignorable="w14 w15 w16se wp14">
   <w:abstractNum w:abstractNumId="0" w15:restartNumberingAfterBreak="0">
     <w:nsid w:val="034D570E"/>
     <w:multiLevelType w:val="multilevel"/>
@@ -46194,7 +45444,7 @@
       </w:pPr>
     </w:pPrDefault>
   </w:docDefaults>
-  <w:latentStyles w:defLockedState="0" w:defUIPriority="99" w:defSemiHidden="0" w:defUnhideWhenUsed="0" w:defQFormat="0" w:count="375">
+  <w:latentStyles w:defLockedState="0" w:defUIPriority="99" w:defSemiHidden="0" w:defUnhideWhenUsed="0" w:defQFormat="0" w:count="371">
     <w:lsdException w:name="Normal" w:uiPriority="0" w:qFormat="1"/>
     <w:lsdException w:name="heading 1" w:uiPriority="9" w:qFormat="1"/>
     <w:lsdException w:name="heading 2" w:semiHidden="1" w:uiPriority="9" w:unhideWhenUsed="1" w:qFormat="1"/>
@@ -46557,10 +45807,6 @@
     <w:lsdException w:name="List Table 5 Dark Accent 6" w:uiPriority="50"/>
     <w:lsdException w:name="List Table 6 Colorful Accent 6" w:uiPriority="51"/>
     <w:lsdException w:name="List Table 7 Colorful Accent 6" w:uiPriority="52"/>
-    <w:lsdException w:name="Mention" w:semiHidden="1" w:unhideWhenUsed="1"/>
-    <w:lsdException w:name="Smart Hyperlink" w:semiHidden="1" w:unhideWhenUsed="1"/>
-    <w:lsdException w:name="Hashtag" w:semiHidden="1" w:unhideWhenUsed="1"/>
-    <w:lsdException w:name="Unresolved Mention" w:semiHidden="1" w:unhideWhenUsed="1"/>
   </w:latentStyles>
   <w:style w:type="paragraph" w:default="1" w:styleId="Normal">
     <w:name w:val="Normal"/>
@@ -46722,7 +45968,8 @@
       <w:szCs w:val="48"/>
     </w:rPr>
   </w:style>
-  <w:style w:type="table" w:customStyle="1" w:styleId="a">
+  <w:style w:type="table" w:customStyle="1" w:styleId="10">
+    <w:name w:val="10"/>
     <w:basedOn w:val="TableNormal"/>
     <w:tblPr>
       <w:tblStyleRowBandSize w:val="1"/>
@@ -46735,7 +45982,8 @@
       </w:tblCellMar>
     </w:tblPr>
   </w:style>
-  <w:style w:type="table" w:customStyle="1" w:styleId="a0">
+  <w:style w:type="table" w:customStyle="1" w:styleId="9">
+    <w:name w:val="9"/>
     <w:basedOn w:val="TableNormal"/>
     <w:pPr>
       <w:spacing w:after="0"/>
@@ -46745,7 +45993,8 @@
       <w:tblStyleColBandSize w:val="1"/>
     </w:tblPr>
   </w:style>
-  <w:style w:type="table" w:customStyle="1" w:styleId="a1">
+  <w:style w:type="table" w:customStyle="1" w:styleId="8">
+    <w:name w:val="8"/>
     <w:basedOn w:val="TableNormal"/>
     <w:pPr>
       <w:spacing w:after="0"/>
@@ -46755,7 +46004,8 @@
       <w:tblStyleColBandSize w:val="1"/>
     </w:tblPr>
   </w:style>
-  <w:style w:type="table" w:customStyle="1" w:styleId="a2">
+  <w:style w:type="table" w:customStyle="1" w:styleId="7">
+    <w:name w:val="7"/>
     <w:basedOn w:val="TableNormal"/>
     <w:pPr>
       <w:spacing w:after="0"/>
@@ -46765,7 +46015,8 @@
       <w:tblStyleColBandSize w:val="1"/>
     </w:tblPr>
   </w:style>
-  <w:style w:type="table" w:customStyle="1" w:styleId="a3">
+  <w:style w:type="table" w:customStyle="1" w:styleId="6">
+    <w:name w:val="6"/>
     <w:basedOn w:val="TableNormal"/>
     <w:pPr>
       <w:spacing w:after="0"/>
@@ -46775,7 +46026,8 @@
       <w:tblStyleColBandSize w:val="1"/>
     </w:tblPr>
   </w:style>
-  <w:style w:type="table" w:customStyle="1" w:styleId="a4">
+  <w:style w:type="table" w:customStyle="1" w:styleId="5">
+    <w:name w:val="5"/>
     <w:basedOn w:val="TableNormal"/>
     <w:pPr>
       <w:spacing w:after="0"/>
@@ -46785,7 +46037,8 @@
       <w:tblStyleColBandSize w:val="1"/>
     </w:tblPr>
   </w:style>
-  <w:style w:type="table" w:customStyle="1" w:styleId="a5">
+  <w:style w:type="table" w:customStyle="1" w:styleId="4">
+    <w:name w:val="4"/>
     <w:basedOn w:val="TableNormal"/>
     <w:pPr>
       <w:spacing w:after="0"/>
@@ -46795,7 +46048,8 @@
       <w:tblStyleColBandSize w:val="1"/>
     </w:tblPr>
   </w:style>
-  <w:style w:type="table" w:customStyle="1" w:styleId="a6">
+  <w:style w:type="table" w:customStyle="1" w:styleId="3">
+    <w:name w:val="3"/>
     <w:basedOn w:val="TableNormal"/>
     <w:pPr>
       <w:spacing w:after="0"/>
@@ -46805,7 +46059,8 @@
       <w:tblStyleColBandSize w:val="1"/>
     </w:tblPr>
   </w:style>
-  <w:style w:type="table" w:customStyle="1" w:styleId="a7">
+  <w:style w:type="table" w:customStyle="1" w:styleId="2">
+    <w:name w:val="2"/>
     <w:basedOn w:val="TableNormal"/>
     <w:pPr>
       <w:spacing w:after="0"/>
@@ -46815,7 +46070,8 @@
       <w:tblStyleColBandSize w:val="1"/>
     </w:tblPr>
   </w:style>
-  <w:style w:type="table" w:customStyle="1" w:styleId="a8">
+  <w:style w:type="table" w:customStyle="1" w:styleId="1">
+    <w:name w:val="1"/>
     <w:basedOn w:val="TableNormal"/>
     <w:pPr>
       <w:spacing w:after="0"/>
@@ -47332,7 +46588,7 @@
 </file>
 
 <file path=customXml/itemProps1.xml><?xml version="1.0" encoding="utf-8"?>
-<ds:datastoreItem xmlns:ds="http://schemas.openxmlformats.org/officeDocument/2006/customXml" ds:itemID="{CB141FA3-64C0-4F5F-B546-95FAA75455E2}">
+<ds:datastoreItem xmlns:ds="http://schemas.openxmlformats.org/officeDocument/2006/customXml" ds:itemID="{E7D21F53-2859-4A70-8E0A-9B3F964E8F37}">
   <ds:schemaRefs>
     <ds:schemaRef ds:uri="http://schemas.openxmlformats.org/officeDocument/2006/bibliography"/>
   </ds:schemaRefs>

--- a/Milestone4/Milestone4.docx
+++ b/Milestone4/Milestone4.docx
@@ -1,6 +1,6 @@
 
 <file path=word/document.xml><?xml version="1.0" encoding="utf-8"?>
-<w:document xmlns:wpc="http://schemas.microsoft.com/office/word/2010/wordprocessingCanvas" xmlns:cx="http://schemas.microsoft.com/office/drawing/2014/chartex" xmlns:mc="http://schemas.openxmlformats.org/markup-compatibility/2006" xmlns:o="urn:schemas-microsoft-com:office:office" xmlns:r="http://schemas.openxmlformats.org/officeDocument/2006/relationships" xmlns:m="http://schemas.openxmlformats.org/officeDocument/2006/math" xmlns:v="urn:schemas-microsoft-com:vml" xmlns:wp14="http://schemas.microsoft.com/office/word/2010/wordprocessingDrawing" xmlns:wp="http://schemas.openxmlformats.org/drawingml/2006/wordprocessingDrawing" xmlns:w10="urn:schemas-microsoft-com:office:word" xmlns:w="http://schemas.openxmlformats.org/wordprocessingml/2006/main" xmlns:w14="http://schemas.microsoft.com/office/word/2010/wordml" xmlns:w15="http://schemas.microsoft.com/office/word/2012/wordml" xmlns:w16se="http://schemas.microsoft.com/office/word/2015/wordml/symex" xmlns:wpg="http://schemas.microsoft.com/office/word/2010/wordprocessingGroup" xmlns:wpi="http://schemas.microsoft.com/office/word/2010/wordprocessingInk" xmlns:wne="http://schemas.microsoft.com/office/word/2006/wordml" xmlns:wps="http://schemas.microsoft.com/office/word/2010/wordprocessingShape" mc:Ignorable="w14 w15 w16se wp14">
+<w:document xmlns:wpc="http://schemas.microsoft.com/office/word/2010/wordprocessingCanvas" xmlns:cx="http://schemas.microsoft.com/office/drawing/2014/chartex" xmlns:cx1="http://schemas.microsoft.com/office/drawing/2015/9/8/chartex" xmlns:cx2="http://schemas.microsoft.com/office/drawing/2015/10/21/chartex" xmlns:cx3="http://schemas.microsoft.com/office/drawing/2016/5/9/chartex" xmlns:cx4="http://schemas.microsoft.com/office/drawing/2016/5/10/chartex" xmlns:cx5="http://schemas.microsoft.com/office/drawing/2016/5/11/chartex" xmlns:cx6="http://schemas.microsoft.com/office/drawing/2016/5/12/chartex" xmlns:cx7="http://schemas.microsoft.com/office/drawing/2016/5/13/chartex" xmlns:cx8="http://schemas.microsoft.com/office/drawing/2016/5/14/chartex" xmlns:mc="http://schemas.openxmlformats.org/markup-compatibility/2006" xmlns:aink="http://schemas.microsoft.com/office/drawing/2016/ink" xmlns:am3d="http://schemas.microsoft.com/office/drawing/2017/model3d" xmlns:o="urn:schemas-microsoft-com:office:office" xmlns:r="http://schemas.openxmlformats.org/officeDocument/2006/relationships" xmlns:m="http://schemas.openxmlformats.org/officeDocument/2006/math" xmlns:v="urn:schemas-microsoft-com:vml" xmlns:wp14="http://schemas.microsoft.com/office/word/2010/wordprocessingDrawing" xmlns:wp="http://schemas.openxmlformats.org/drawingml/2006/wordprocessingDrawing" xmlns:w10="urn:schemas-microsoft-com:office:word" xmlns:w="http://schemas.openxmlformats.org/wordprocessingml/2006/main" xmlns:w14="http://schemas.microsoft.com/office/word/2010/wordml" xmlns:w15="http://schemas.microsoft.com/office/word/2012/wordml" xmlns:w16se="http://schemas.microsoft.com/office/word/2015/wordml/symex" xmlns:wpg="http://schemas.microsoft.com/office/word/2010/wordprocessingGroup" xmlns:wpi="http://schemas.microsoft.com/office/word/2010/wordprocessingInk" xmlns:wne="http://schemas.microsoft.com/office/word/2006/wordml" xmlns:wps="http://schemas.microsoft.com/office/word/2010/wordprocessingShape" mc:Ignorable="w14 w15 w16se wp14">
   <w:body>
     <w:p>
       <w:pPr>
@@ -290,15 +290,7 @@
         <w:jc w:val="right"/>
       </w:pPr>
       <w:r>
-        <w:t>Opening Statement …</w:t>
-      </w:r>
-      <w:proofErr w:type="gramStart"/>
-      <w:r>
-        <w:t>…..</w:t>
-      </w:r>
-      <w:proofErr w:type="gramEnd"/>
-      <w:r>
-        <w:t>……………………………</w:t>
+        <w:t>Opening Statement ……..……………………………</w:t>
       </w:r>
       <w:r>
         <w:t>……………………………………………………………………………….5</w:t>
@@ -312,15 +304,7 @@
         <w:jc w:val="right"/>
       </w:pPr>
       <w:r>
-        <w:t>Executive Summary ………</w:t>
-      </w:r>
-      <w:proofErr w:type="gramStart"/>
-      <w:r>
-        <w:t>…..</w:t>
-      </w:r>
-      <w:proofErr w:type="gramEnd"/>
-      <w:r>
-        <w:t>…………………………………………………………………</w:t>
+        <w:t>Executive Summary …………..…………………………………………………………………</w:t>
       </w:r>
       <w:r>
         <w:t>…………………………………….6</w:t>
@@ -334,15 +318,7 @@
         <w:jc w:val="right"/>
       </w:pPr>
       <w:r>
-        <w:t>Implications for Client ……</w:t>
-      </w:r>
-      <w:proofErr w:type="gramStart"/>
-      <w:r>
-        <w:t>…..</w:t>
-      </w:r>
-      <w:proofErr w:type="gramEnd"/>
-      <w:r>
-        <w:t>……………………</w:t>
+        <w:t>Implications for Client ………..……………………</w:t>
       </w:r>
       <w:r>
         <w:t>…………………………………………………………………………………8</w:t>
@@ -356,15 +332,7 @@
         <w:jc w:val="right"/>
       </w:pPr>
       <w:r>
-        <w:t>Items for Approval…………</w:t>
-      </w:r>
-      <w:proofErr w:type="gramStart"/>
-      <w:r>
-        <w:t>…..</w:t>
-      </w:r>
-      <w:proofErr w:type="gramEnd"/>
-      <w:r>
-        <w:t>………………………</w:t>
+        <w:t>Items for Approval……………..………………………</w:t>
       </w:r>
       <w:r>
         <w:t>……………………………………………………………………………….9</w:t>
@@ -395,15 +363,7 @@
         <w:jc w:val="right"/>
       </w:pPr>
       <w:r>
-        <w:t>System Service Request ………</w:t>
-      </w:r>
-      <w:proofErr w:type="gramStart"/>
-      <w:r>
-        <w:t>…..</w:t>
-      </w:r>
-      <w:proofErr w:type="gramEnd"/>
-      <w:r>
-        <w:t>………………………………</w:t>
+        <w:t>System Service Request …………..………………………………</w:t>
       </w:r>
       <w:r>
         <w:t>………………………………</w:t>
@@ -437,15 +397,7 @@
         <w:jc w:val="right"/>
       </w:pPr>
       <w:r>
-        <w:t xml:space="preserve">Project Scope </w:t>
-      </w:r>
-      <w:proofErr w:type="gramStart"/>
-      <w:r>
-        <w:t>Statement..</w:t>
-      </w:r>
-      <w:proofErr w:type="gramEnd"/>
-      <w:r>
-        <w:t>…………………………</w:t>
+        <w:t>Project Scope Statement..…………………………</w:t>
       </w:r>
       <w:r>
         <w:t>………………………………………………………………………………13</w:t>
@@ -473,15 +425,7 @@
         <w:jc w:val="right"/>
       </w:pPr>
       <w:r>
-        <w:t>Work Breakdown Structure</w:t>
-      </w:r>
-      <w:proofErr w:type="gramStart"/>
-      <w:r>
-        <w:t>…..</w:t>
-      </w:r>
-      <w:proofErr w:type="gramEnd"/>
-      <w:r>
-        <w:t>……………………</w:t>
+        <w:t>Work Breakdown Structure…..……………………</w:t>
       </w:r>
       <w:r>
         <w:t>…………………………………………………………………………….15</w:t>
@@ -495,15 +439,7 @@
         <w:jc w:val="right"/>
       </w:pPr>
       <w:r>
-        <w:t>Work Breakdown Structure Dictionary…………………………………………</w:t>
-      </w:r>
-      <w:proofErr w:type="gramStart"/>
-      <w:r>
-        <w:t>…..</w:t>
-      </w:r>
-      <w:proofErr w:type="gramEnd"/>
-      <w:r>
-        <w:t>…………………………</w:t>
+        <w:t>Work Breakdown Structure Dictionary……………………………………………..…………………………</w:t>
       </w:r>
       <w:r>
         <w:t>……………18</w:t>
@@ -540,18 +476,10 @@
         <w:t>conomic Feasibility Analysis………</w:t>
       </w:r>
       <w:r>
-        <w:t>……………………………………………………………………………</w:t>
-      </w:r>
-      <w:proofErr w:type="gramStart"/>
-      <w:r>
-        <w:t>…</w:t>
-      </w:r>
-      <w:r>
-        <w:t>..</w:t>
-      </w:r>
-      <w:proofErr w:type="gramEnd"/>
-      <w:r>
-        <w:t>………….23</w:t>
+        <w:t>………………………………………………………………………………</w:t>
+      </w:r>
+      <w:r>
+        <w:t>..………….23</w:t>
       </w:r>
     </w:p>
     <w:p>
@@ -562,13 +490,8 @@
         <w:jc w:val="right"/>
       </w:pPr>
       <w:r>
-        <w:t>Enterprise Diagrams…</w:t>
-      </w:r>
-      <w:proofErr w:type="gramStart"/>
-      <w:r>
-        <w:t>…..</w:t>
-      </w:r>
-      <w:proofErr w:type="gramEnd"/>
+        <w:t>Enterprise Diagrams……..</w:t>
+      </w:r>
       <w:r>
         <w:t>…………..</w:t>
       </w:r>
@@ -590,15 +513,7 @@
         <w:t>Baseline Project Plan…………………………………………</w:t>
       </w:r>
       <w:r>
-        <w:t>…………………………………………………………………</w:t>
-      </w:r>
-      <w:proofErr w:type="gramStart"/>
-      <w:r>
-        <w:t>.....</w:t>
-      </w:r>
-      <w:proofErr w:type="gramEnd"/>
-      <w:r>
-        <w:t>26</w:t>
+        <w:t>………………………………………………………………….....26</w:t>
       </w:r>
     </w:p>
     <w:p>
@@ -609,15 +524,7 @@
         <w:jc w:val="right"/>
       </w:pPr>
       <w:r>
-        <w:t>Requirements Documentation………</w:t>
-      </w:r>
-      <w:proofErr w:type="gramStart"/>
-      <w:r>
-        <w:t>…..</w:t>
-      </w:r>
-      <w:proofErr w:type="gramEnd"/>
-      <w:r>
-        <w:t>………………………………</w:t>
+        <w:t>Requirements Documentation…………..………………………………</w:t>
       </w:r>
       <w:r>
         <w:t>………………………………………...............34</w:t>
@@ -634,15 +541,7 @@
         <w:t>Risk Management Plan…………………………………</w:t>
       </w:r>
       <w:r>
-        <w:t>……………………………………………………………………</w:t>
-      </w:r>
-      <w:proofErr w:type="gramStart"/>
-      <w:r>
-        <w:t>…..</w:t>
-      </w:r>
-      <w:proofErr w:type="gramEnd"/>
-      <w:r>
-        <w:t>…35</w:t>
+        <w:t>………………………………………………………………………..…35</w:t>
       </w:r>
     </w:p>
     <w:p>
@@ -670,15 +569,7 @@
         <w:t>Data Flow Diagram Level 0……………………………</w:t>
       </w:r>
       <w:r>
-        <w:t>………………………………………………………………………</w:t>
-      </w:r>
-      <w:proofErr w:type="gramStart"/>
-      <w:r>
-        <w:t>…..</w:t>
-      </w:r>
-      <w:proofErr w:type="gramEnd"/>
-      <w:r>
-        <w:t>37</w:t>
+        <w:t>…………………………………………………………………………..37</w:t>
       </w:r>
     </w:p>
     <w:p>
@@ -692,15 +583,7 @@
         <w:t>Data Flow Diagram Level 1……………………………</w:t>
       </w:r>
       <w:r>
-        <w:t>………………………………………………………………………</w:t>
-      </w:r>
-      <w:proofErr w:type="gramStart"/>
-      <w:r>
-        <w:t>…..</w:t>
-      </w:r>
-      <w:proofErr w:type="gramEnd"/>
-      <w:r>
-        <w:t>38</w:t>
+        <w:t>…………………………………………………………………………..38</w:t>
       </w:r>
     </w:p>
     <w:p>
@@ -714,15 +597,7 @@
         <w:t>Data Flow Diagram Dictionary………………………</w:t>
       </w:r>
       <w:r>
-        <w:t>………………………………………………………………………</w:t>
-      </w:r>
-      <w:proofErr w:type="gramStart"/>
-      <w:r>
-        <w:t>…..</w:t>
-      </w:r>
-      <w:proofErr w:type="gramEnd"/>
-      <w:r>
-        <w:t>39</w:t>
+        <w:t>…………………………………………………………………………..39</w:t>
       </w:r>
     </w:p>
     <w:p>
@@ -792,18 +667,10 @@
         <w:t>Communication Management Plan…………………………</w:t>
       </w:r>
       <w:r>
-        <w:t>…………</w:t>
-      </w:r>
-      <w:proofErr w:type="gramStart"/>
-      <w:r>
-        <w:t>…</w:t>
-      </w:r>
-      <w:r>
-        <w:t>..</w:t>
-      </w:r>
-      <w:proofErr w:type="gramEnd"/>
-      <w:r>
-        <w:t>……..</w:t>
+        <w:t>……………</w:t>
+      </w:r>
+      <w:r>
+        <w:t>..……..</w:t>
       </w:r>
       <w:r>
         <w:t>……..</w:t>
@@ -834,13 +701,8 @@
       <w:r>
         <w:t>………………………………………</w:t>
       </w:r>
-      <w:proofErr w:type="gramStart"/>
-      <w:r>
-        <w:t>…..</w:t>
-      </w:r>
-      <w:proofErr w:type="gramEnd"/>
-      <w:r>
-        <w:t>45</w:t>
+      <w:r>
+        <w:t>…..45</w:t>
       </w:r>
     </w:p>
     <w:p>
@@ -851,15 +713,7 @@
         <w:jc w:val="right"/>
       </w:pPr>
       <w:r>
-        <w:t xml:space="preserve">Team Member Status </w:t>
-      </w:r>
-      <w:proofErr w:type="gramStart"/>
-      <w:r>
-        <w:t>Report..</w:t>
-      </w:r>
-      <w:proofErr w:type="gramEnd"/>
-      <w:r>
-        <w:t>…….……</w:t>
+        <w:t>Team Member Status Report..…….……</w:t>
       </w:r>
       <w:r>
         <w:t>…………</w:t>
@@ -894,15 +748,7 @@
         <w:jc w:val="right"/>
       </w:pPr>
       <w:r>
-        <w:t>Change Log………………….………</w:t>
-      </w:r>
-      <w:proofErr w:type="gramStart"/>
-      <w:r>
-        <w:t>…..</w:t>
-      </w:r>
-      <w:proofErr w:type="gramEnd"/>
-      <w:r>
-        <w:t>………………</w:t>
+        <w:t>Change Log………………….…………..………………</w:t>
       </w:r>
       <w:r>
         <w:t>…</w:t>
@@ -948,15 +794,7 @@
         <w:t>Appendix B…………………………………………………………………………………</w:t>
       </w:r>
       <w:r>
-        <w:t>…………………………………………</w:t>
-      </w:r>
-      <w:proofErr w:type="gramStart"/>
-      <w:r>
-        <w:t>…..</w:t>
-      </w:r>
-      <w:proofErr w:type="gramEnd"/>
-      <w:r>
-        <w:t>70</w:t>
+        <w:t>……………………………………………..70</w:t>
       </w:r>
     </w:p>
     <w:p>
@@ -6490,21 +6328,36 @@
       <w:pPr>
         <w:spacing w:after="0"/>
         <w:ind w:left="720" w:firstLine="720"/>
-        <w:rPr>
-          <w:b/>
-        </w:rPr>
-      </w:pPr>
-      <w:r>
-        <w:t>5.2.1 Populate database through user interface</w:t>
+      </w:pPr>
+      <w:r>
+        <w:t>5.2.1 Create Username and Password capability</w:t>
       </w:r>
     </w:p>
     <w:p>
       <w:pPr>
         <w:spacing w:after="0"/>
         <w:ind w:left="720" w:firstLine="720"/>
-      </w:pPr>
-      <w:r>
-        <w:t>5.2.2 Test interface</w:t>
+        <w:rPr>
+          <w:b/>
+        </w:rPr>
+      </w:pPr>
+      <w:r>
+        <w:t>5.2.2</w:t>
+      </w:r>
+      <w:r>
+        <w:t xml:space="preserve"> Populate database through user interface</w:t>
+      </w:r>
+    </w:p>
+    <w:p>
+      <w:pPr>
+        <w:spacing w:after="0"/>
+        <w:ind w:left="720" w:firstLine="720"/>
+      </w:pPr>
+      <w:r>
+        <w:t>5.2.3</w:t>
+      </w:r>
+      <w:r>
+        <w:t xml:space="preserve"> Test interface</w:t>
       </w:r>
     </w:p>
     <w:p>
@@ -6966,6 +6819,7 @@
         <w:rPr>
           <w:rFonts w:eastAsia="Times New Roman"/>
         </w:rPr>
+        <w:lastRenderedPageBreak/>
         <w:t>6.3.5 Update and Revise Milestone 1 &amp; 2 Documents</w:t>
       </w:r>
     </w:p>
@@ -6983,7 +6837,6 @@
           <w:rFonts w:eastAsia="Times New Roman"/>
           <w:b/>
         </w:rPr>
-        <w:lastRenderedPageBreak/>
         <w:t xml:space="preserve">6.4 M4 - Milestone 4 </w:t>
       </w:r>
     </w:p>
@@ -7549,15 +7402,7 @@
         <w:t xml:space="preserve">Breakdown system requirements- </w:t>
       </w:r>
       <w:r>
-        <w:t xml:space="preserve">Analyze and </w:t>
-      </w:r>
-      <w:proofErr w:type="gramStart"/>
-      <w:r>
-        <w:t>asses</w:t>
-      </w:r>
-      <w:proofErr w:type="gramEnd"/>
-      <w:r>
-        <w:t xml:space="preserve"> requirements of system.</w:t>
+        <w:t>Analyze and asses requirements of system.</w:t>
       </w:r>
     </w:p>
     <w:p>
@@ -8134,12 +7979,51 @@
     <w:p>
       <w:pPr>
         <w:spacing w:after="0"/>
-      </w:pPr>
-      <w:r>
-        <w:rPr>
-          <w:b/>
-        </w:rPr>
-        <w:t>5.2.1</w:t>
+        <w:ind w:left="720" w:hanging="720"/>
+      </w:pPr>
+      <w:r>
+        <w:rPr>
+          <w:b/>
+        </w:rPr>
+        <w:t>5.2.</w:t>
+      </w:r>
+      <w:r>
+        <w:rPr>
+          <w:b/>
+        </w:rPr>
+        <w:t>1</w:t>
+      </w:r>
+      <w:r>
+        <w:rPr>
+          <w:b/>
+        </w:rPr>
+        <w:tab/>
+      </w:r>
+      <w:r>
+        <w:rPr>
+          <w:b/>
+        </w:rPr>
+        <w:t>Create Username and Password capability</w:t>
+      </w:r>
+      <w:r>
+        <w:rPr>
+          <w:b/>
+        </w:rPr>
+        <w:t xml:space="preserve">- </w:t>
+      </w:r>
+      <w:r>
+        <w:t>Give the system a username and password login capability.</w:t>
+      </w:r>
+    </w:p>
+    <w:p>
+      <w:pPr>
+        <w:spacing w:after="0"/>
+      </w:pPr>
+      <w:r>
+        <w:rPr>
+          <w:b/>
+        </w:rPr>
+        <w:t>5.2.2</w:t>
       </w:r>
       <w:r>
         <w:rPr>
@@ -8160,7 +8044,7 @@
         <w:rPr>
           <w:b/>
         </w:rPr>
-        <w:t>5.2.2</w:t>
+        <w:t>5.2.3</w:t>
       </w:r>
       <w:r>
         <w:rPr>
@@ -8500,6 +8384,7 @@
           <w:rFonts w:eastAsia="Times New Roman"/>
           <w:b/>
         </w:rPr>
+        <w:lastRenderedPageBreak/>
         <w:t xml:space="preserve">6.1.9 </w:t>
       </w:r>
       <w:r>
@@ -8536,7 +8421,6 @@
           <w:rFonts w:eastAsia="Times New Roman"/>
           <w:b/>
         </w:rPr>
-        <w:lastRenderedPageBreak/>
         <w:t>6.1.10</w:t>
       </w:r>
       <w:r>
@@ -9314,6 +9198,7 @@
         <w:rPr>
           <w:b/>
         </w:rPr>
+        <w:lastRenderedPageBreak/>
         <w:t>6.4</w:t>
       </w:r>
       <w:r>
@@ -9407,7 +9292,6 @@
           <w:rFonts w:eastAsia="Times New Roman"/>
           <w:b/>
         </w:rPr>
-        <w:lastRenderedPageBreak/>
         <w:t xml:space="preserve">6.4.2 </w:t>
       </w:r>
       <w:r>
@@ -9689,15 +9573,7 @@
         <w:jc w:val="center"/>
       </w:pPr>
       <w:r>
-        <w:t xml:space="preserve">&lt;&lt;See attached </w:t>
-      </w:r>
-      <w:proofErr w:type="spellStart"/>
-      <w:r>
-        <w:t>Max.MPP</w:t>
-      </w:r>
-      <w:proofErr w:type="spellEnd"/>
-      <w:r>
-        <w:t>&gt;&gt;</w:t>
+        <w:t>&lt;&lt;See attached Max.MPP&gt;&gt;</w:t>
       </w:r>
     </w:p>
     <w:p>
@@ -9937,7 +9813,7 @@
           <v:shape id="_x0000_i1025" type="#_x0000_t75" style="width:465.75pt;height:185.25pt" o:ole="">
             <v:imagedata r:id="rId13" o:title=""/>
           </v:shape>
-          <o:OLEObject Type="Embed" ProgID="Visio.Drawing.15" ShapeID="_x0000_i1025" DrawAspect="Content" ObjectID="_1574163509" r:id="rId14"/>
+          <o:OLEObject Type="Embed" ProgID="Visio.Drawing.15" ShapeID="_x0000_i1025" DrawAspect="Content" ObjectID="_1574166123" r:id="rId14"/>
         </w:object>
       </w:r>
     </w:p>
@@ -10755,6 +10631,44 @@
           </w:p>
         </w:tc>
       </w:tr>
+      <w:tr>
+        <w:trPr>
+          <w:trHeight w:val="292"/>
+        </w:trPr>
+        <w:tc>
+          <w:tcPr>
+            <w:tcW w:w="4734" w:type="dxa"/>
+          </w:tcPr>
+          <w:p>
+            <w:pPr>
+              <w:rPr>
+                <w:sz w:val="20"/>
+                <w:szCs w:val="20"/>
+              </w:rPr>
+            </w:pPr>
+            <w:r>
+              <w:rPr>
+                <w:sz w:val="20"/>
+                <w:szCs w:val="20"/>
+              </w:rPr>
+              <w:t>Username and Password Capability</w:t>
+            </w:r>
+          </w:p>
+        </w:tc>
+        <w:tc>
+          <w:tcPr>
+            <w:tcW w:w="4269" w:type="dxa"/>
+          </w:tcPr>
+          <w:p>
+            <w:pPr>
+              <w:rPr>
+                <w:sz w:val="20"/>
+                <w:szCs w:val="20"/>
+              </w:rPr>
+            </w:pPr>
+          </w:p>
+        </w:tc>
+      </w:tr>
     </w:tbl>
     <w:p>
       <w:pPr>
@@ -10799,7 +10713,15 @@
         <w:t>ng this database program will</w:t>
       </w:r>
       <w:r>
-        <w:t xml:space="preserve"> reduce the risks and costs of user input errors. Microsoft Access also has the ability to create useful reports for the end user. Access will also implement a more efficient process to do inventory at the Max. Currently, only one member of the organization can perform inventory, with the implementation of this system, the idea is that in case something happens to that single user, another member of the organization will be able to complete inventory.</w:t>
+        <w:t xml:space="preserve"> reduce the risks and costs of user input errors. Microsoft Access also has the ability to create useful reports for the end user. Access will also implement a more efficient pro</w:t>
+      </w:r>
+      <w:r>
+        <w:t>cess to do inventory at the Max, as well as give the capability of securing the database with a username and password.</w:t>
+      </w:r>
+      <w:bookmarkStart w:id="1" w:name="_GoBack"/>
+      <w:bookmarkEnd w:id="1"/>
+      <w:r>
+        <w:t xml:space="preserve"> Currently, only one member of the organization can perform inventory, with the implementation of this system, the idea is that in case something happens to that single user, another member of the organization will be able to complete inventory.</w:t>
       </w:r>
     </w:p>
     <w:p>
@@ -11049,11 +10971,11 @@
         <w:t>s include,</w:t>
       </w:r>
       <w:r>
-        <w:t xml:space="preserve"> the user interface. The organization requested an easy to use system to mitigate the learning curve for members of the organization. The members of the organization are not technically inclined and do not consider that trait when looking to hire individuals. The cost to </w:t>
+        <w:t xml:space="preserve"> the user interface. The organization requested an easy to use system to mitigate the learning curve for members of the organization. The members of the organization are </w:t>
       </w:r>
       <w:r>
         <w:lastRenderedPageBreak/>
-        <w:t>keep an on-site server including maintenance and utilities, would be much higher than other alternatives. In addition, the organization is not interested in storing data in a highly secured database.</w:t>
+        <w:t>not technically inclined and do not consider that trait when looking to hire individuals. The cost to keep an on-site server including maintenance and utilities, would be much higher than other alternatives. In addition, the organization is not interested in storing data in a highly secured database.</w:t>
       </w:r>
     </w:p>
     <w:p>
@@ -11620,7 +11542,6 @@
         <w:rPr>
           <w:i/>
         </w:rPr>
-        <w:lastRenderedPageBreak/>
         <w:t>Operational</w:t>
       </w:r>
     </w:p>
@@ -13022,7 +12943,6 @@
         <w:rPr>
           <w:b/>
         </w:rPr>
-        <w:lastRenderedPageBreak/>
         <w:t>Management Issues</w:t>
       </w:r>
     </w:p>
@@ -13480,6 +13400,7 @@
         <w:rPr>
           <w:rFonts w:ascii="Calibri" w:hAnsi="Calibri" w:cs="Calibri"/>
         </w:rPr>
+        <w:lastRenderedPageBreak/>
         <w:t>Risk Management Plan</w:t>
       </w:r>
     </w:p>
@@ -13499,7 +13420,6 @@
         <w:rPr>
           <w:rFonts w:ascii="Calibri" w:hAnsi="Calibri" w:cs="Calibri"/>
         </w:rPr>
-        <w:lastRenderedPageBreak/>
         <w:t>Control Documents</w:t>
       </w:r>
     </w:p>
@@ -13874,13 +13794,7 @@
         <w:rPr>
           <w:rFonts w:ascii="Calibri" w:hAnsi="Calibri" w:cs="Calibri"/>
         </w:rPr>
-        <w:t>Bad data</w:t>
-      </w:r>
-      <w:r>
-        <w:rPr>
-          <w:rFonts w:ascii="Calibri" w:hAnsi="Calibri" w:cs="Calibri"/>
-        </w:rPr>
-        <w:t xml:space="preserve"> entered by employees</w:t>
+        <w:t>Viruses</w:t>
       </w:r>
     </w:p>
     <w:p>
@@ -14031,7 +13945,6 @@
         <w:rPr>
           <w:i/>
         </w:rPr>
-        <w:lastRenderedPageBreak/>
         <w:t>Information Security Policies</w:t>
       </w:r>
     </w:p>
@@ -15380,14 +15293,12 @@
       </w:pPr>
       <w:r>
         <w:object w:dxaOrig="9751" w:dyaOrig="7981" w14:anchorId="3872CE86">
-          <v:shape id="_x0000_i1071" type="#_x0000_t75" style="width:467.25pt;height:382.5pt" o:ole="">
+          <v:shape id="_x0000_i1026" type="#_x0000_t75" style="width:467.25pt;height:382.5pt" o:ole="">
             <v:imagedata r:id="rId16" o:title=""/>
           </v:shape>
-          <o:OLEObject Type="Embed" ProgID="Visio.Drawing.15" ShapeID="_x0000_i1071" DrawAspect="Content" ObjectID="_1574163510" r:id="rId17"/>
+          <o:OLEObject Type="Embed" ProgID="Visio.Drawing.15" ShapeID="_x0000_i1026" DrawAspect="Content" ObjectID="_1574166124" r:id="rId17"/>
         </w:object>
       </w:r>
-      <w:bookmarkStart w:id="1" w:name="_GoBack"/>
-      <w:bookmarkEnd w:id="1"/>
     </w:p>
     <w:p>
       <w:pPr>
@@ -15481,10 +15392,10 @@
       </w:pPr>
       <w:r>
         <w:object w:dxaOrig="10200" w:dyaOrig="9030" w14:anchorId="656BEC68">
-          <v:shape id="_x0000_i1068" type="#_x0000_t75" style="width:468pt;height:414pt" o:ole="">
+          <v:shape id="_x0000_i1027" type="#_x0000_t75" style="width:468pt;height:414pt" o:ole="">
             <v:imagedata r:id="rId18" o:title=""/>
           </v:shape>
-          <o:OLEObject Type="Embed" ProgID="Visio.Drawing.15" ShapeID="_x0000_i1068" DrawAspect="Content" ObjectID="_1574163511" r:id="rId19"/>
+          <o:OLEObject Type="Embed" ProgID="Visio.Drawing.15" ShapeID="_x0000_i1027" DrawAspect="Content" ObjectID="_1574166125" r:id="rId19"/>
         </w:object>
       </w:r>
     </w:p>
@@ -15844,10 +15755,10 @@
       </w:pPr>
       <w:r>
         <w:object w:dxaOrig="13080" w:dyaOrig="7965" w14:anchorId="4C77F2F9">
-          <v:shape id="_x0000_i1052" type="#_x0000_t75" style="width:441pt;height:285pt" o:ole="">
+          <v:shape id="_x0000_i1028" type="#_x0000_t75" style="width:441pt;height:285pt" o:ole="">
             <v:imagedata r:id="rId20" o:title=""/>
           </v:shape>
-          <o:OLEObject Type="Embed" ProgID="Visio.Drawing.15" ShapeID="_x0000_i1052" DrawAspect="Content" ObjectID="_1574163512" r:id="rId21"/>
+          <o:OLEObject Type="Embed" ProgID="Visio.Drawing.15" ShapeID="_x0000_i1028" DrawAspect="Content" ObjectID="_1574166126" r:id="rId21"/>
         </w:object>
       </w:r>
     </w:p>
@@ -18340,23 +18251,7 @@
                 <w:sz w:val="20"/>
                 <w:szCs w:val="20"/>
               </w:rPr>
-              <w:t xml:space="preserve">Will e-mail Professor </w:t>
-            </w:r>
-            <w:proofErr w:type="spellStart"/>
-            <w:r>
-              <w:rPr>
-                <w:sz w:val="20"/>
-                <w:szCs w:val="20"/>
-              </w:rPr>
-              <w:t>Germonprez</w:t>
-            </w:r>
-            <w:proofErr w:type="spellEnd"/>
-            <w:r>
-              <w:rPr>
-                <w:sz w:val="20"/>
-                <w:szCs w:val="20"/>
-              </w:rPr>
-              <w:t xml:space="preserve"> for feedback</w:t>
+              <w:t>Will e-mail Professor Germonprez for feedback</w:t>
             </w:r>
           </w:p>
         </w:tc>
@@ -18421,23 +18316,7 @@
                 <w:sz w:val="20"/>
                 <w:szCs w:val="20"/>
               </w:rPr>
-              <w:t xml:space="preserve">Watched video that Professor </w:t>
-            </w:r>
-            <w:proofErr w:type="spellStart"/>
-            <w:r>
-              <w:rPr>
-                <w:sz w:val="20"/>
-                <w:szCs w:val="20"/>
-              </w:rPr>
-              <w:t>Germonprez</w:t>
-            </w:r>
-            <w:proofErr w:type="spellEnd"/>
-            <w:r>
-              <w:rPr>
-                <w:sz w:val="20"/>
-                <w:szCs w:val="20"/>
-              </w:rPr>
-              <w:t xml:space="preserve"> posted on Canvas</w:t>
+              <w:t>Watched video that Professor Germonprez posted on Canvas</w:t>
             </w:r>
           </w:p>
         </w:tc>
@@ -24456,15 +24335,7 @@
         <w:t>Location:</w:t>
       </w:r>
       <w:r>
-        <w:t xml:space="preserve"> UNO </w:t>
-      </w:r>
-      <w:proofErr w:type="spellStart"/>
-      <w:r>
-        <w:t>Criss</w:t>
-      </w:r>
-      <w:proofErr w:type="spellEnd"/>
-      <w:r>
-        <w:t xml:space="preserve"> Library 102d</w:t>
+        <w:t xml:space="preserve"> UNO Criss Library 102d</w:t>
       </w:r>
     </w:p>
     <w:p>
@@ -32044,23 +31915,7 @@
                 <w:sz w:val="20"/>
                 <w:szCs w:val="20"/>
               </w:rPr>
-              <w:t xml:space="preserve"> Professor </w:t>
-            </w:r>
-            <w:proofErr w:type="spellStart"/>
-            <w:r>
-              <w:rPr>
-                <w:sz w:val="20"/>
-                <w:szCs w:val="20"/>
-              </w:rPr>
-              <w:t>Germonprez</w:t>
-            </w:r>
-            <w:proofErr w:type="spellEnd"/>
-            <w:r>
-              <w:rPr>
-                <w:sz w:val="20"/>
-                <w:szCs w:val="20"/>
-              </w:rPr>
-              <w:t>’ feedback</w:t>
+              <w:t xml:space="preserve"> Professor Germonprez’ feedback</w:t>
             </w:r>
           </w:p>
         </w:tc>
@@ -32174,23 +32029,7 @@
                 <w:sz w:val="20"/>
                 <w:szCs w:val="20"/>
               </w:rPr>
-              <w:t xml:space="preserve">Revised document based on Professor </w:t>
-            </w:r>
-            <w:proofErr w:type="spellStart"/>
-            <w:r>
-              <w:rPr>
-                <w:sz w:val="20"/>
-                <w:szCs w:val="20"/>
-              </w:rPr>
-              <w:t>Germonprez</w:t>
-            </w:r>
-            <w:proofErr w:type="spellEnd"/>
-            <w:r>
-              <w:rPr>
-                <w:sz w:val="20"/>
-                <w:szCs w:val="20"/>
-              </w:rPr>
-              <w:t xml:space="preserve">’ feedback </w:t>
+              <w:t xml:space="preserve">Revised document based on Professor Germonprez’ feedback </w:t>
             </w:r>
           </w:p>
         </w:tc>
@@ -38877,23 +38716,7 @@
                 <w:sz w:val="20"/>
                 <w:szCs w:val="20"/>
               </w:rPr>
-              <w:t xml:space="preserve">Addressed changes suggested by Professor </w:t>
-            </w:r>
-            <w:proofErr w:type="spellStart"/>
-            <w:r>
-              <w:rPr>
-                <w:sz w:val="20"/>
-                <w:szCs w:val="20"/>
-              </w:rPr>
-              <w:t>Germonprez</w:t>
-            </w:r>
-            <w:proofErr w:type="spellEnd"/>
-            <w:r>
-              <w:rPr>
-                <w:sz w:val="20"/>
-                <w:szCs w:val="20"/>
-              </w:rPr>
-              <w:t xml:space="preserve"> </w:t>
+              <w:t xml:space="preserve">Addressed changes suggested by Professor Germonprez </w:t>
             </w:r>
           </w:p>
         </w:tc>
@@ -39793,7 +39616,7 @@
 </file>
 
 <file path=word/endnotes.xml><?xml version="1.0" encoding="utf-8"?>
-<w:endnotes xmlns:wpc="http://schemas.microsoft.com/office/word/2010/wordprocessingCanvas" xmlns:cx="http://schemas.microsoft.com/office/drawing/2014/chartex" xmlns:mc="http://schemas.openxmlformats.org/markup-compatibility/2006" xmlns:o="urn:schemas-microsoft-com:office:office" xmlns:r="http://schemas.openxmlformats.org/officeDocument/2006/relationships" xmlns:m="http://schemas.openxmlformats.org/officeDocument/2006/math" xmlns:v="urn:schemas-microsoft-com:vml" xmlns:wp14="http://schemas.microsoft.com/office/word/2010/wordprocessingDrawing" xmlns:wp="http://schemas.openxmlformats.org/drawingml/2006/wordprocessingDrawing" xmlns:w10="urn:schemas-microsoft-com:office:word" xmlns:w="http://schemas.openxmlformats.org/wordprocessingml/2006/main" xmlns:w14="http://schemas.microsoft.com/office/word/2010/wordml" xmlns:w15="http://schemas.microsoft.com/office/word/2012/wordml" xmlns:w16se="http://schemas.microsoft.com/office/word/2015/wordml/symex" xmlns:wpg="http://schemas.microsoft.com/office/word/2010/wordprocessingGroup" xmlns:wpi="http://schemas.microsoft.com/office/word/2010/wordprocessingInk" xmlns:wne="http://schemas.microsoft.com/office/word/2006/wordml" xmlns:wps="http://schemas.microsoft.com/office/word/2010/wordprocessingShape" mc:Ignorable="w14 w15 w16se wp14">
+<w:endnotes xmlns:wpc="http://schemas.microsoft.com/office/word/2010/wordprocessingCanvas" xmlns:cx="http://schemas.microsoft.com/office/drawing/2014/chartex" xmlns:cx1="http://schemas.microsoft.com/office/drawing/2015/9/8/chartex" xmlns:cx2="http://schemas.microsoft.com/office/drawing/2015/10/21/chartex" xmlns:cx3="http://schemas.microsoft.com/office/drawing/2016/5/9/chartex" xmlns:cx4="http://schemas.microsoft.com/office/drawing/2016/5/10/chartex" xmlns:cx5="http://schemas.microsoft.com/office/drawing/2016/5/11/chartex" xmlns:cx6="http://schemas.microsoft.com/office/drawing/2016/5/12/chartex" xmlns:cx7="http://schemas.microsoft.com/office/drawing/2016/5/13/chartex" xmlns:cx8="http://schemas.microsoft.com/office/drawing/2016/5/14/chartex" xmlns:mc="http://schemas.openxmlformats.org/markup-compatibility/2006" xmlns:aink="http://schemas.microsoft.com/office/drawing/2016/ink" xmlns:am3d="http://schemas.microsoft.com/office/drawing/2017/model3d" xmlns:o="urn:schemas-microsoft-com:office:office" xmlns:r="http://schemas.openxmlformats.org/officeDocument/2006/relationships" xmlns:m="http://schemas.openxmlformats.org/officeDocument/2006/math" xmlns:v="urn:schemas-microsoft-com:vml" xmlns:wp14="http://schemas.microsoft.com/office/word/2010/wordprocessingDrawing" xmlns:wp="http://schemas.openxmlformats.org/drawingml/2006/wordprocessingDrawing" xmlns:w10="urn:schemas-microsoft-com:office:word" xmlns:w="http://schemas.openxmlformats.org/wordprocessingml/2006/main" xmlns:w14="http://schemas.microsoft.com/office/word/2010/wordml" xmlns:w15="http://schemas.microsoft.com/office/word/2012/wordml" xmlns:w16se="http://schemas.microsoft.com/office/word/2015/wordml/symex" xmlns:wpg="http://schemas.microsoft.com/office/word/2010/wordprocessingGroup" xmlns:wpi="http://schemas.microsoft.com/office/word/2010/wordprocessingInk" xmlns:wne="http://schemas.microsoft.com/office/word/2006/wordml" xmlns:wps="http://schemas.microsoft.com/office/word/2010/wordprocessingShape" mc:Ignorable="w14 w15 w16se wp14">
   <w:endnote w:type="separator" w:id="-1">
     <w:p>
       <w:pPr>
@@ -39818,7 +39641,7 @@
 </file>
 
 <file path=word/footer1.xml><?xml version="1.0" encoding="utf-8"?>
-<w:ftr xmlns:wpc="http://schemas.microsoft.com/office/word/2010/wordprocessingCanvas" xmlns:cx="http://schemas.microsoft.com/office/drawing/2014/chartex" xmlns:mc="http://schemas.openxmlformats.org/markup-compatibility/2006" xmlns:o="urn:schemas-microsoft-com:office:office" xmlns:r="http://schemas.openxmlformats.org/officeDocument/2006/relationships" xmlns:m="http://schemas.openxmlformats.org/officeDocument/2006/math" xmlns:v="urn:schemas-microsoft-com:vml" xmlns:wp14="http://schemas.microsoft.com/office/word/2010/wordprocessingDrawing" xmlns:wp="http://schemas.openxmlformats.org/drawingml/2006/wordprocessingDrawing" xmlns:w10="urn:schemas-microsoft-com:office:word" xmlns:w="http://schemas.openxmlformats.org/wordprocessingml/2006/main" xmlns:w14="http://schemas.microsoft.com/office/word/2010/wordml" xmlns:w15="http://schemas.microsoft.com/office/word/2012/wordml" xmlns:w16se="http://schemas.microsoft.com/office/word/2015/wordml/symex" xmlns:wpg="http://schemas.microsoft.com/office/word/2010/wordprocessingGroup" xmlns:wpi="http://schemas.microsoft.com/office/word/2010/wordprocessingInk" xmlns:wne="http://schemas.microsoft.com/office/word/2006/wordml" xmlns:wps="http://schemas.microsoft.com/office/word/2010/wordprocessingShape" mc:Ignorable="w14 w15 w16se wp14">
+<w:ftr xmlns:wpc="http://schemas.microsoft.com/office/word/2010/wordprocessingCanvas" xmlns:cx="http://schemas.microsoft.com/office/drawing/2014/chartex" xmlns:cx1="http://schemas.microsoft.com/office/drawing/2015/9/8/chartex" xmlns:cx2="http://schemas.microsoft.com/office/drawing/2015/10/21/chartex" xmlns:cx3="http://schemas.microsoft.com/office/drawing/2016/5/9/chartex" xmlns:cx4="http://schemas.microsoft.com/office/drawing/2016/5/10/chartex" xmlns:cx5="http://schemas.microsoft.com/office/drawing/2016/5/11/chartex" xmlns:cx6="http://schemas.microsoft.com/office/drawing/2016/5/12/chartex" xmlns:cx7="http://schemas.microsoft.com/office/drawing/2016/5/13/chartex" xmlns:cx8="http://schemas.microsoft.com/office/drawing/2016/5/14/chartex" xmlns:mc="http://schemas.openxmlformats.org/markup-compatibility/2006" xmlns:aink="http://schemas.microsoft.com/office/drawing/2016/ink" xmlns:am3d="http://schemas.microsoft.com/office/drawing/2017/model3d" xmlns:o="urn:schemas-microsoft-com:office:office" xmlns:r="http://schemas.openxmlformats.org/officeDocument/2006/relationships" xmlns:m="http://schemas.openxmlformats.org/officeDocument/2006/math" xmlns:v="urn:schemas-microsoft-com:vml" xmlns:wp14="http://schemas.microsoft.com/office/word/2010/wordprocessingDrawing" xmlns:wp="http://schemas.openxmlformats.org/drawingml/2006/wordprocessingDrawing" xmlns:w10="urn:schemas-microsoft-com:office:word" xmlns:w="http://schemas.openxmlformats.org/wordprocessingml/2006/main" xmlns:w14="http://schemas.microsoft.com/office/word/2010/wordml" xmlns:w15="http://schemas.microsoft.com/office/word/2012/wordml" xmlns:w16se="http://schemas.microsoft.com/office/word/2015/wordml/symex" xmlns:wpg="http://schemas.microsoft.com/office/word/2010/wordprocessingGroup" xmlns:wpi="http://schemas.microsoft.com/office/word/2010/wordprocessingInk" xmlns:wne="http://schemas.microsoft.com/office/word/2006/wordml" xmlns:wps="http://schemas.microsoft.com/office/word/2010/wordprocessingShape" mc:Ignorable="w14 w15 w16se wp14">
   <w:sdt>
     <w:sdtPr>
       <w:id w:val="-1413773215"/>
@@ -39851,7 +39674,7 @@
           <w:rPr>
             <w:noProof/>
           </w:rPr>
-          <w:t>46</w:t>
+          <w:t>28</w:t>
         </w:r>
         <w:r>
           <w:rPr>
@@ -39871,7 +39694,7 @@
 </file>
 
 <file path=word/footnotes.xml><?xml version="1.0" encoding="utf-8"?>
-<w:footnotes xmlns:wpc="http://schemas.microsoft.com/office/word/2010/wordprocessingCanvas" xmlns:cx="http://schemas.microsoft.com/office/drawing/2014/chartex" xmlns:mc="http://schemas.openxmlformats.org/markup-compatibility/2006" xmlns:o="urn:schemas-microsoft-com:office:office" xmlns:r="http://schemas.openxmlformats.org/officeDocument/2006/relationships" xmlns:m="http://schemas.openxmlformats.org/officeDocument/2006/math" xmlns:v="urn:schemas-microsoft-com:vml" xmlns:wp14="http://schemas.microsoft.com/office/word/2010/wordprocessingDrawing" xmlns:wp="http://schemas.openxmlformats.org/drawingml/2006/wordprocessingDrawing" xmlns:w10="urn:schemas-microsoft-com:office:word" xmlns:w="http://schemas.openxmlformats.org/wordprocessingml/2006/main" xmlns:w14="http://schemas.microsoft.com/office/word/2010/wordml" xmlns:w15="http://schemas.microsoft.com/office/word/2012/wordml" xmlns:w16se="http://schemas.microsoft.com/office/word/2015/wordml/symex" xmlns:wpg="http://schemas.microsoft.com/office/word/2010/wordprocessingGroup" xmlns:wpi="http://schemas.microsoft.com/office/word/2010/wordprocessingInk" xmlns:wne="http://schemas.microsoft.com/office/word/2006/wordml" xmlns:wps="http://schemas.microsoft.com/office/word/2010/wordprocessingShape" mc:Ignorable="w14 w15 w16se wp14">
+<w:footnotes xmlns:wpc="http://schemas.microsoft.com/office/word/2010/wordprocessingCanvas" xmlns:cx="http://schemas.microsoft.com/office/drawing/2014/chartex" xmlns:cx1="http://schemas.microsoft.com/office/drawing/2015/9/8/chartex" xmlns:cx2="http://schemas.microsoft.com/office/drawing/2015/10/21/chartex" xmlns:cx3="http://schemas.microsoft.com/office/drawing/2016/5/9/chartex" xmlns:cx4="http://schemas.microsoft.com/office/drawing/2016/5/10/chartex" xmlns:cx5="http://schemas.microsoft.com/office/drawing/2016/5/11/chartex" xmlns:cx6="http://schemas.microsoft.com/office/drawing/2016/5/12/chartex" xmlns:cx7="http://schemas.microsoft.com/office/drawing/2016/5/13/chartex" xmlns:cx8="http://schemas.microsoft.com/office/drawing/2016/5/14/chartex" xmlns:mc="http://schemas.openxmlformats.org/markup-compatibility/2006" xmlns:aink="http://schemas.microsoft.com/office/drawing/2016/ink" xmlns:am3d="http://schemas.microsoft.com/office/drawing/2017/model3d" xmlns:o="urn:schemas-microsoft-com:office:office" xmlns:r="http://schemas.openxmlformats.org/officeDocument/2006/relationships" xmlns:m="http://schemas.openxmlformats.org/officeDocument/2006/math" xmlns:v="urn:schemas-microsoft-com:vml" xmlns:wp14="http://schemas.microsoft.com/office/word/2010/wordprocessingDrawing" xmlns:wp="http://schemas.openxmlformats.org/drawingml/2006/wordprocessingDrawing" xmlns:w10="urn:schemas-microsoft-com:office:word" xmlns:w="http://schemas.openxmlformats.org/wordprocessingml/2006/main" xmlns:w14="http://schemas.microsoft.com/office/word/2010/wordml" xmlns:w15="http://schemas.microsoft.com/office/word/2012/wordml" xmlns:w16se="http://schemas.microsoft.com/office/word/2015/wordml/symex" xmlns:wpg="http://schemas.microsoft.com/office/word/2010/wordprocessingGroup" xmlns:wpi="http://schemas.microsoft.com/office/word/2010/wordprocessingInk" xmlns:wne="http://schemas.microsoft.com/office/word/2006/wordml" xmlns:wps="http://schemas.microsoft.com/office/word/2010/wordprocessingShape" mc:Ignorable="w14 w15 w16se wp14">
   <w:footnote w:type="separator" w:id="-1">
     <w:p>
       <w:pPr>
@@ -39896,7 +39719,7 @@
 </file>
 
 <file path=word/header1.xml><?xml version="1.0" encoding="utf-8"?>
-<w:hdr xmlns:wpc="http://schemas.microsoft.com/office/word/2010/wordprocessingCanvas" xmlns:cx="http://schemas.microsoft.com/office/drawing/2014/chartex" xmlns:mc="http://schemas.openxmlformats.org/markup-compatibility/2006" xmlns:o="urn:schemas-microsoft-com:office:office" xmlns:r="http://schemas.openxmlformats.org/officeDocument/2006/relationships" xmlns:m="http://schemas.openxmlformats.org/officeDocument/2006/math" xmlns:v="urn:schemas-microsoft-com:vml" xmlns:wp14="http://schemas.microsoft.com/office/word/2010/wordprocessingDrawing" xmlns:wp="http://schemas.openxmlformats.org/drawingml/2006/wordprocessingDrawing" xmlns:w10="urn:schemas-microsoft-com:office:word" xmlns:w="http://schemas.openxmlformats.org/wordprocessingml/2006/main" xmlns:w14="http://schemas.microsoft.com/office/word/2010/wordml" xmlns:w15="http://schemas.microsoft.com/office/word/2012/wordml" xmlns:w16se="http://schemas.microsoft.com/office/word/2015/wordml/symex" xmlns:wpg="http://schemas.microsoft.com/office/word/2010/wordprocessingGroup" xmlns:wpi="http://schemas.microsoft.com/office/word/2010/wordprocessingInk" xmlns:wne="http://schemas.microsoft.com/office/word/2006/wordml" xmlns:wps="http://schemas.microsoft.com/office/word/2010/wordprocessingShape" mc:Ignorable="w14 w15 w16se wp14">
+<w:hdr xmlns:wpc="http://schemas.microsoft.com/office/word/2010/wordprocessingCanvas" xmlns:cx="http://schemas.microsoft.com/office/drawing/2014/chartex" xmlns:cx1="http://schemas.microsoft.com/office/drawing/2015/9/8/chartex" xmlns:cx2="http://schemas.microsoft.com/office/drawing/2015/10/21/chartex" xmlns:cx3="http://schemas.microsoft.com/office/drawing/2016/5/9/chartex" xmlns:cx4="http://schemas.microsoft.com/office/drawing/2016/5/10/chartex" xmlns:cx5="http://schemas.microsoft.com/office/drawing/2016/5/11/chartex" xmlns:cx6="http://schemas.microsoft.com/office/drawing/2016/5/12/chartex" xmlns:cx7="http://schemas.microsoft.com/office/drawing/2016/5/13/chartex" xmlns:cx8="http://schemas.microsoft.com/office/drawing/2016/5/14/chartex" xmlns:mc="http://schemas.openxmlformats.org/markup-compatibility/2006" xmlns:aink="http://schemas.microsoft.com/office/drawing/2016/ink" xmlns:am3d="http://schemas.microsoft.com/office/drawing/2017/model3d" xmlns:o="urn:schemas-microsoft-com:office:office" xmlns:r="http://schemas.openxmlformats.org/officeDocument/2006/relationships" xmlns:m="http://schemas.openxmlformats.org/officeDocument/2006/math" xmlns:v="urn:schemas-microsoft-com:vml" xmlns:wp14="http://schemas.microsoft.com/office/word/2010/wordprocessingDrawing" xmlns:wp="http://schemas.openxmlformats.org/drawingml/2006/wordprocessingDrawing" xmlns:w10="urn:schemas-microsoft-com:office:word" xmlns:w="http://schemas.openxmlformats.org/wordprocessingml/2006/main" xmlns:w14="http://schemas.microsoft.com/office/word/2010/wordml" xmlns:w15="http://schemas.microsoft.com/office/word/2012/wordml" xmlns:w16se="http://schemas.microsoft.com/office/word/2015/wordml/symex" xmlns:wpg="http://schemas.microsoft.com/office/word/2010/wordprocessingGroup" xmlns:wpi="http://schemas.microsoft.com/office/word/2010/wordprocessingInk" xmlns:wne="http://schemas.microsoft.com/office/word/2006/wordml" xmlns:wps="http://schemas.microsoft.com/office/word/2010/wordprocessingShape" mc:Ignorable="w14 w15 w16se wp14">
   <w:p>
     <w:pPr>
       <w:pStyle w:val="Normal1"/>
@@ -39987,7 +39810,7 @@
 </file>
 
 <file path=word/header2.xml><?xml version="1.0" encoding="utf-8"?>
-<w:hdr xmlns:wpc="http://schemas.microsoft.com/office/word/2010/wordprocessingCanvas" xmlns:cx="http://schemas.microsoft.com/office/drawing/2014/chartex" xmlns:mc="http://schemas.openxmlformats.org/markup-compatibility/2006" xmlns:o="urn:schemas-microsoft-com:office:office" xmlns:r="http://schemas.openxmlformats.org/officeDocument/2006/relationships" xmlns:m="http://schemas.openxmlformats.org/officeDocument/2006/math" xmlns:v="urn:schemas-microsoft-com:vml" xmlns:wp14="http://schemas.microsoft.com/office/word/2010/wordprocessingDrawing" xmlns:wp="http://schemas.openxmlformats.org/drawingml/2006/wordprocessingDrawing" xmlns:w10="urn:schemas-microsoft-com:office:word" xmlns:w="http://schemas.openxmlformats.org/wordprocessingml/2006/main" xmlns:w14="http://schemas.microsoft.com/office/word/2010/wordml" xmlns:w15="http://schemas.microsoft.com/office/word/2012/wordml" xmlns:w16se="http://schemas.microsoft.com/office/word/2015/wordml/symex" xmlns:wpg="http://schemas.microsoft.com/office/word/2010/wordprocessingGroup" xmlns:wpi="http://schemas.microsoft.com/office/word/2010/wordprocessingInk" xmlns:wne="http://schemas.microsoft.com/office/word/2006/wordml" xmlns:wps="http://schemas.microsoft.com/office/word/2010/wordprocessingShape" mc:Ignorable="w14 w15 w16se wp14">
+<w:hdr xmlns:wpc="http://schemas.microsoft.com/office/word/2010/wordprocessingCanvas" xmlns:cx="http://schemas.microsoft.com/office/drawing/2014/chartex" xmlns:cx1="http://schemas.microsoft.com/office/drawing/2015/9/8/chartex" xmlns:cx2="http://schemas.microsoft.com/office/drawing/2015/10/21/chartex" xmlns:cx3="http://schemas.microsoft.com/office/drawing/2016/5/9/chartex" xmlns:cx4="http://schemas.microsoft.com/office/drawing/2016/5/10/chartex" xmlns:cx5="http://schemas.microsoft.com/office/drawing/2016/5/11/chartex" xmlns:cx6="http://schemas.microsoft.com/office/drawing/2016/5/12/chartex" xmlns:cx7="http://schemas.microsoft.com/office/drawing/2016/5/13/chartex" xmlns:cx8="http://schemas.microsoft.com/office/drawing/2016/5/14/chartex" xmlns:mc="http://schemas.openxmlformats.org/markup-compatibility/2006" xmlns:aink="http://schemas.microsoft.com/office/drawing/2016/ink" xmlns:am3d="http://schemas.microsoft.com/office/drawing/2017/model3d" xmlns:o="urn:schemas-microsoft-com:office:office" xmlns:r="http://schemas.openxmlformats.org/officeDocument/2006/relationships" xmlns:m="http://schemas.openxmlformats.org/officeDocument/2006/math" xmlns:v="urn:schemas-microsoft-com:vml" xmlns:wp14="http://schemas.microsoft.com/office/word/2010/wordprocessingDrawing" xmlns:wp="http://schemas.openxmlformats.org/drawingml/2006/wordprocessingDrawing" xmlns:w10="urn:schemas-microsoft-com:office:word" xmlns:w="http://schemas.openxmlformats.org/wordprocessingml/2006/main" xmlns:w14="http://schemas.microsoft.com/office/word/2010/wordml" xmlns:w15="http://schemas.microsoft.com/office/word/2012/wordml" xmlns:w16se="http://schemas.microsoft.com/office/word/2015/wordml/symex" xmlns:wpg="http://schemas.microsoft.com/office/word/2010/wordprocessingGroup" xmlns:wpi="http://schemas.microsoft.com/office/word/2010/wordprocessingInk" xmlns:wne="http://schemas.microsoft.com/office/word/2006/wordml" xmlns:wps="http://schemas.microsoft.com/office/word/2010/wordprocessingShape" mc:Ignorable="w14 w15 w16se wp14">
   <w:p>
     <w:pPr>
       <w:pStyle w:val="Normal1"/>
@@ -40078,7 +39901,7 @@
 </file>
 
 <file path=word/header3.xml><?xml version="1.0" encoding="utf-8"?>
-<w:hdr xmlns:wpc="http://schemas.microsoft.com/office/word/2010/wordprocessingCanvas" xmlns:cx="http://schemas.microsoft.com/office/drawing/2014/chartex" xmlns:mc="http://schemas.openxmlformats.org/markup-compatibility/2006" xmlns:o="urn:schemas-microsoft-com:office:office" xmlns:r="http://schemas.openxmlformats.org/officeDocument/2006/relationships" xmlns:m="http://schemas.openxmlformats.org/officeDocument/2006/math" xmlns:v="urn:schemas-microsoft-com:vml" xmlns:wp14="http://schemas.microsoft.com/office/word/2010/wordprocessingDrawing" xmlns:wp="http://schemas.openxmlformats.org/drawingml/2006/wordprocessingDrawing" xmlns:w10="urn:schemas-microsoft-com:office:word" xmlns:w="http://schemas.openxmlformats.org/wordprocessingml/2006/main" xmlns:w14="http://schemas.microsoft.com/office/word/2010/wordml" xmlns:w15="http://schemas.microsoft.com/office/word/2012/wordml" xmlns:w16se="http://schemas.microsoft.com/office/word/2015/wordml/symex" xmlns:wpg="http://schemas.microsoft.com/office/word/2010/wordprocessingGroup" xmlns:wpi="http://schemas.microsoft.com/office/word/2010/wordprocessingInk" xmlns:wne="http://schemas.microsoft.com/office/word/2006/wordml" xmlns:wps="http://schemas.microsoft.com/office/word/2010/wordprocessingShape" mc:Ignorable="w14 w15 w16se wp14">
+<w:hdr xmlns:wpc="http://schemas.microsoft.com/office/word/2010/wordprocessingCanvas" xmlns:cx="http://schemas.microsoft.com/office/drawing/2014/chartex" xmlns:cx1="http://schemas.microsoft.com/office/drawing/2015/9/8/chartex" xmlns:cx2="http://schemas.microsoft.com/office/drawing/2015/10/21/chartex" xmlns:cx3="http://schemas.microsoft.com/office/drawing/2016/5/9/chartex" xmlns:cx4="http://schemas.microsoft.com/office/drawing/2016/5/10/chartex" xmlns:cx5="http://schemas.microsoft.com/office/drawing/2016/5/11/chartex" xmlns:cx6="http://schemas.microsoft.com/office/drawing/2016/5/12/chartex" xmlns:cx7="http://schemas.microsoft.com/office/drawing/2016/5/13/chartex" xmlns:cx8="http://schemas.microsoft.com/office/drawing/2016/5/14/chartex" xmlns:mc="http://schemas.openxmlformats.org/markup-compatibility/2006" xmlns:aink="http://schemas.microsoft.com/office/drawing/2016/ink" xmlns:am3d="http://schemas.microsoft.com/office/drawing/2017/model3d" xmlns:o="urn:schemas-microsoft-com:office:office" xmlns:r="http://schemas.openxmlformats.org/officeDocument/2006/relationships" xmlns:m="http://schemas.openxmlformats.org/officeDocument/2006/math" xmlns:v="urn:schemas-microsoft-com:vml" xmlns:wp14="http://schemas.microsoft.com/office/word/2010/wordprocessingDrawing" xmlns:wp="http://schemas.openxmlformats.org/drawingml/2006/wordprocessingDrawing" xmlns:w10="urn:schemas-microsoft-com:office:word" xmlns:w="http://schemas.openxmlformats.org/wordprocessingml/2006/main" xmlns:w14="http://schemas.microsoft.com/office/word/2010/wordml" xmlns:w15="http://schemas.microsoft.com/office/word/2012/wordml" xmlns:w16se="http://schemas.microsoft.com/office/word/2015/wordml/symex" xmlns:wpg="http://schemas.microsoft.com/office/word/2010/wordprocessingGroup" xmlns:wpi="http://schemas.microsoft.com/office/word/2010/wordprocessingInk" xmlns:wne="http://schemas.microsoft.com/office/word/2006/wordml" xmlns:wps="http://schemas.microsoft.com/office/word/2010/wordprocessingShape" mc:Ignorable="w14 w15 w16se wp14">
   <w:p>
     <w:pPr>
       <w:pStyle w:val="Normal1"/>
@@ -40169,7 +39992,7 @@
 </file>
 
 <file path=word/header4.xml><?xml version="1.0" encoding="utf-8"?>
-<w:hdr xmlns:wpc="http://schemas.microsoft.com/office/word/2010/wordprocessingCanvas" xmlns:cx="http://schemas.microsoft.com/office/drawing/2014/chartex" xmlns:mc="http://schemas.openxmlformats.org/markup-compatibility/2006" xmlns:o="urn:schemas-microsoft-com:office:office" xmlns:r="http://schemas.openxmlformats.org/officeDocument/2006/relationships" xmlns:m="http://schemas.openxmlformats.org/officeDocument/2006/math" xmlns:v="urn:schemas-microsoft-com:vml" xmlns:wp14="http://schemas.microsoft.com/office/word/2010/wordprocessingDrawing" xmlns:wp="http://schemas.openxmlformats.org/drawingml/2006/wordprocessingDrawing" xmlns:w10="urn:schemas-microsoft-com:office:word" xmlns:w="http://schemas.openxmlformats.org/wordprocessingml/2006/main" xmlns:w14="http://schemas.microsoft.com/office/word/2010/wordml" xmlns:w15="http://schemas.microsoft.com/office/word/2012/wordml" xmlns:w16se="http://schemas.microsoft.com/office/word/2015/wordml/symex" xmlns:wpg="http://schemas.microsoft.com/office/word/2010/wordprocessingGroup" xmlns:wpi="http://schemas.microsoft.com/office/word/2010/wordprocessingInk" xmlns:wne="http://schemas.microsoft.com/office/word/2006/wordml" xmlns:wps="http://schemas.microsoft.com/office/word/2010/wordprocessingShape" mc:Ignorable="w14 w15 w16se wp14">
+<w:hdr xmlns:wpc="http://schemas.microsoft.com/office/word/2010/wordprocessingCanvas" xmlns:cx="http://schemas.microsoft.com/office/drawing/2014/chartex" xmlns:cx1="http://schemas.microsoft.com/office/drawing/2015/9/8/chartex" xmlns:cx2="http://schemas.microsoft.com/office/drawing/2015/10/21/chartex" xmlns:cx3="http://schemas.microsoft.com/office/drawing/2016/5/9/chartex" xmlns:cx4="http://schemas.microsoft.com/office/drawing/2016/5/10/chartex" xmlns:cx5="http://schemas.microsoft.com/office/drawing/2016/5/11/chartex" xmlns:cx6="http://schemas.microsoft.com/office/drawing/2016/5/12/chartex" xmlns:cx7="http://schemas.microsoft.com/office/drawing/2016/5/13/chartex" xmlns:cx8="http://schemas.microsoft.com/office/drawing/2016/5/14/chartex" xmlns:mc="http://schemas.openxmlformats.org/markup-compatibility/2006" xmlns:aink="http://schemas.microsoft.com/office/drawing/2016/ink" xmlns:am3d="http://schemas.microsoft.com/office/drawing/2017/model3d" xmlns:o="urn:schemas-microsoft-com:office:office" xmlns:r="http://schemas.openxmlformats.org/officeDocument/2006/relationships" xmlns:m="http://schemas.openxmlformats.org/officeDocument/2006/math" xmlns:v="urn:schemas-microsoft-com:vml" xmlns:wp14="http://schemas.microsoft.com/office/word/2010/wordprocessingDrawing" xmlns:wp="http://schemas.openxmlformats.org/drawingml/2006/wordprocessingDrawing" xmlns:w10="urn:schemas-microsoft-com:office:word" xmlns:w="http://schemas.openxmlformats.org/wordprocessingml/2006/main" xmlns:w14="http://schemas.microsoft.com/office/word/2010/wordml" xmlns:w15="http://schemas.microsoft.com/office/word/2012/wordml" xmlns:w16se="http://schemas.microsoft.com/office/word/2015/wordml/symex" xmlns:wpg="http://schemas.microsoft.com/office/word/2010/wordprocessingGroup" xmlns:wpi="http://schemas.microsoft.com/office/word/2010/wordprocessingInk" xmlns:wne="http://schemas.microsoft.com/office/word/2006/wordml" xmlns:wps="http://schemas.microsoft.com/office/word/2010/wordprocessingShape" mc:Ignorable="w14 w15 w16se wp14">
   <w:p>
     <w:pPr>
       <w:pStyle w:val="Normal1"/>
@@ -40260,7 +40083,7 @@
 </file>
 
 <file path=word/header5.xml><?xml version="1.0" encoding="utf-8"?>
-<w:hdr xmlns:wpc="http://schemas.microsoft.com/office/word/2010/wordprocessingCanvas" xmlns:cx="http://schemas.microsoft.com/office/drawing/2014/chartex" xmlns:mc="http://schemas.openxmlformats.org/markup-compatibility/2006" xmlns:o="urn:schemas-microsoft-com:office:office" xmlns:r="http://schemas.openxmlformats.org/officeDocument/2006/relationships" xmlns:m="http://schemas.openxmlformats.org/officeDocument/2006/math" xmlns:v="urn:schemas-microsoft-com:vml" xmlns:wp14="http://schemas.microsoft.com/office/word/2010/wordprocessingDrawing" xmlns:wp="http://schemas.openxmlformats.org/drawingml/2006/wordprocessingDrawing" xmlns:w10="urn:schemas-microsoft-com:office:word" xmlns:w="http://schemas.openxmlformats.org/wordprocessingml/2006/main" xmlns:w14="http://schemas.microsoft.com/office/word/2010/wordml" xmlns:w15="http://schemas.microsoft.com/office/word/2012/wordml" xmlns:w16se="http://schemas.microsoft.com/office/word/2015/wordml/symex" xmlns:wpg="http://schemas.microsoft.com/office/word/2010/wordprocessingGroup" xmlns:wpi="http://schemas.microsoft.com/office/word/2010/wordprocessingInk" xmlns:wne="http://schemas.microsoft.com/office/word/2006/wordml" xmlns:wps="http://schemas.microsoft.com/office/word/2010/wordprocessingShape" mc:Ignorable="w14 w15 w16se wp14">
+<w:hdr xmlns:wpc="http://schemas.microsoft.com/office/word/2010/wordprocessingCanvas" xmlns:cx="http://schemas.microsoft.com/office/drawing/2014/chartex" xmlns:cx1="http://schemas.microsoft.com/office/drawing/2015/9/8/chartex" xmlns:cx2="http://schemas.microsoft.com/office/drawing/2015/10/21/chartex" xmlns:cx3="http://schemas.microsoft.com/office/drawing/2016/5/9/chartex" xmlns:cx4="http://schemas.microsoft.com/office/drawing/2016/5/10/chartex" xmlns:cx5="http://schemas.microsoft.com/office/drawing/2016/5/11/chartex" xmlns:cx6="http://schemas.microsoft.com/office/drawing/2016/5/12/chartex" xmlns:cx7="http://schemas.microsoft.com/office/drawing/2016/5/13/chartex" xmlns:cx8="http://schemas.microsoft.com/office/drawing/2016/5/14/chartex" xmlns:mc="http://schemas.openxmlformats.org/markup-compatibility/2006" xmlns:aink="http://schemas.microsoft.com/office/drawing/2016/ink" xmlns:am3d="http://schemas.microsoft.com/office/drawing/2017/model3d" xmlns:o="urn:schemas-microsoft-com:office:office" xmlns:r="http://schemas.openxmlformats.org/officeDocument/2006/relationships" xmlns:m="http://schemas.openxmlformats.org/officeDocument/2006/math" xmlns:v="urn:schemas-microsoft-com:vml" xmlns:wp14="http://schemas.microsoft.com/office/word/2010/wordprocessingDrawing" xmlns:wp="http://schemas.openxmlformats.org/drawingml/2006/wordprocessingDrawing" xmlns:w10="urn:schemas-microsoft-com:office:word" xmlns:w="http://schemas.openxmlformats.org/wordprocessingml/2006/main" xmlns:w14="http://schemas.microsoft.com/office/word/2010/wordml" xmlns:w15="http://schemas.microsoft.com/office/word/2012/wordml" xmlns:w16se="http://schemas.microsoft.com/office/word/2015/wordml/symex" xmlns:wpg="http://schemas.microsoft.com/office/word/2010/wordprocessingGroup" xmlns:wpi="http://schemas.microsoft.com/office/word/2010/wordprocessingInk" xmlns:wne="http://schemas.microsoft.com/office/word/2006/wordml" xmlns:wps="http://schemas.microsoft.com/office/word/2010/wordprocessingShape" mc:Ignorable="w14 w15 w16se wp14">
   <w:p>
     <w:pPr>
       <w:pStyle w:val="Normal1"/>
@@ -40351,7 +40174,7 @@
 </file>
 
 <file path=word/numbering.xml><?xml version="1.0" encoding="utf-8"?>
-<w:numbering xmlns:wpc="http://schemas.microsoft.com/office/word/2010/wordprocessingCanvas" xmlns:cx="http://schemas.microsoft.com/office/drawing/2014/chartex" xmlns:mc="http://schemas.openxmlformats.org/markup-compatibility/2006" xmlns:o="urn:schemas-microsoft-com:office:office" xmlns:r="http://schemas.openxmlformats.org/officeDocument/2006/relationships" xmlns:m="http://schemas.openxmlformats.org/officeDocument/2006/math" xmlns:v="urn:schemas-microsoft-com:vml" xmlns:wp14="http://schemas.microsoft.com/office/word/2010/wordprocessingDrawing" xmlns:wp="http://schemas.openxmlformats.org/drawingml/2006/wordprocessingDrawing" xmlns:w10="urn:schemas-microsoft-com:office:word" xmlns:w="http://schemas.openxmlformats.org/wordprocessingml/2006/main" xmlns:w14="http://schemas.microsoft.com/office/word/2010/wordml" xmlns:w15="http://schemas.microsoft.com/office/word/2012/wordml" xmlns:w16se="http://schemas.microsoft.com/office/word/2015/wordml/symex" xmlns:wpg="http://schemas.microsoft.com/office/word/2010/wordprocessingGroup" xmlns:wpi="http://schemas.microsoft.com/office/word/2010/wordprocessingInk" xmlns:wne="http://schemas.microsoft.com/office/word/2006/wordml" xmlns:wps="http://schemas.microsoft.com/office/word/2010/wordprocessingShape" mc:Ignorable="w14 w15 w16se wp14">
+<w:numbering xmlns:wpc="http://schemas.microsoft.com/office/word/2010/wordprocessingCanvas" xmlns:cx="http://schemas.microsoft.com/office/drawing/2014/chartex" xmlns:cx1="http://schemas.microsoft.com/office/drawing/2015/9/8/chartex" xmlns:cx2="http://schemas.microsoft.com/office/drawing/2015/10/21/chartex" xmlns:cx3="http://schemas.microsoft.com/office/drawing/2016/5/9/chartex" xmlns:cx4="http://schemas.microsoft.com/office/drawing/2016/5/10/chartex" xmlns:cx5="http://schemas.microsoft.com/office/drawing/2016/5/11/chartex" xmlns:cx6="http://schemas.microsoft.com/office/drawing/2016/5/12/chartex" xmlns:cx7="http://schemas.microsoft.com/office/drawing/2016/5/13/chartex" xmlns:cx8="http://schemas.microsoft.com/office/drawing/2016/5/14/chartex" xmlns:mc="http://schemas.openxmlformats.org/markup-compatibility/2006" xmlns:aink="http://schemas.microsoft.com/office/drawing/2016/ink" xmlns:am3d="http://schemas.microsoft.com/office/drawing/2017/model3d" xmlns:o="urn:schemas-microsoft-com:office:office" xmlns:r="http://schemas.openxmlformats.org/officeDocument/2006/relationships" xmlns:m="http://schemas.openxmlformats.org/officeDocument/2006/math" xmlns:v="urn:schemas-microsoft-com:vml" xmlns:wp14="http://schemas.microsoft.com/office/word/2010/wordprocessingDrawing" xmlns:wp="http://schemas.openxmlformats.org/drawingml/2006/wordprocessingDrawing" xmlns:w10="urn:schemas-microsoft-com:office:word" xmlns:w="http://schemas.openxmlformats.org/wordprocessingml/2006/main" xmlns:w14="http://schemas.microsoft.com/office/word/2010/wordml" xmlns:w15="http://schemas.microsoft.com/office/word/2012/wordml" xmlns:w16se="http://schemas.microsoft.com/office/word/2015/wordml/symex" xmlns:wpg="http://schemas.microsoft.com/office/word/2010/wordprocessingGroup" xmlns:wpi="http://schemas.microsoft.com/office/word/2010/wordprocessingInk" xmlns:wne="http://schemas.microsoft.com/office/word/2006/wordml" xmlns:wps="http://schemas.microsoft.com/office/word/2010/wordprocessingShape" mc:Ignorable="w14 w15 w16se wp14">
   <w:abstractNum w:abstractNumId="0" w15:restartNumberingAfterBreak="0">
     <w:nsid w:val="034D570E"/>
     <w:multiLevelType w:val="multilevel"/>
@@ -45444,7 +45267,7 @@
       </w:pPr>
     </w:pPrDefault>
   </w:docDefaults>
-  <w:latentStyles w:defLockedState="0" w:defUIPriority="99" w:defSemiHidden="0" w:defUnhideWhenUsed="0" w:defQFormat="0" w:count="371">
+  <w:latentStyles w:defLockedState="0" w:defUIPriority="99" w:defSemiHidden="0" w:defUnhideWhenUsed="0" w:defQFormat="0" w:count="375">
     <w:lsdException w:name="Normal" w:uiPriority="0" w:qFormat="1"/>
     <w:lsdException w:name="heading 1" w:uiPriority="9" w:qFormat="1"/>
     <w:lsdException w:name="heading 2" w:semiHidden="1" w:uiPriority="9" w:unhideWhenUsed="1" w:qFormat="1"/>
@@ -45550,7 +45373,6 @@
     <w:lsdException w:name="HTML Sample" w:semiHidden="1" w:unhideWhenUsed="1"/>
     <w:lsdException w:name="HTML Typewriter" w:semiHidden="1" w:unhideWhenUsed="1"/>
     <w:lsdException w:name="HTML Variable" w:semiHidden="1" w:unhideWhenUsed="1"/>
-    <w:lsdException w:name="Normal Table" w:semiHidden="1" w:unhideWhenUsed="1"/>
     <w:lsdException w:name="annotation subject" w:semiHidden="1" w:unhideWhenUsed="1"/>
     <w:lsdException w:name="No List" w:semiHidden="1" w:unhideWhenUsed="1"/>
     <w:lsdException w:name="Outline List 1" w:semiHidden="1" w:unhideWhenUsed="1"/>
@@ -45594,10 +45416,8 @@
     <w:lsdException w:name="Table Elegant" w:semiHidden="1" w:unhideWhenUsed="1"/>
     <w:lsdException w:name="Table Professional" w:semiHidden="1" w:unhideWhenUsed="1"/>
     <w:lsdException w:name="Table Subtle 1" w:semiHidden="1" w:unhideWhenUsed="1"/>
-    <w:lsdException w:name="Table Subtle 2" w:semiHidden="1" w:unhideWhenUsed="1"/>
     <w:lsdException w:name="Table Web 1" w:semiHidden="1" w:unhideWhenUsed="1"/>
     <w:lsdException w:name="Table Web 2" w:semiHidden="1" w:unhideWhenUsed="1"/>
-    <w:lsdException w:name="Table Web 3" w:semiHidden="1" w:unhideWhenUsed="1"/>
     <w:lsdException w:name="Balloon Text" w:semiHidden="1" w:unhideWhenUsed="1"/>
     <w:lsdException w:name="Table Grid" w:uiPriority="39"/>
     <w:lsdException w:name="Table Theme" w:semiHidden="1" w:unhideWhenUsed="1"/>
@@ -45807,6 +45627,10 @@
     <w:lsdException w:name="List Table 5 Dark Accent 6" w:uiPriority="50"/>
     <w:lsdException w:name="List Table 6 Colorful Accent 6" w:uiPriority="51"/>
     <w:lsdException w:name="List Table 7 Colorful Accent 6" w:uiPriority="52"/>
+    <w:lsdException w:name="Mention" w:semiHidden="1" w:unhideWhenUsed="1"/>
+    <w:lsdException w:name="Smart Hyperlink" w:semiHidden="1" w:unhideWhenUsed="1"/>
+    <w:lsdException w:name="Hashtag" w:semiHidden="1" w:unhideWhenUsed="1"/>
+    <w:lsdException w:name="Unresolved Mention" w:semiHidden="1" w:unhideWhenUsed="1"/>
   </w:latentStyles>
   <w:style w:type="paragraph" w:default="1" w:styleId="Normal">
     <w:name w:val="Normal"/>
@@ -46588,7 +46412,7 @@
 </file>
 
 <file path=customXml/itemProps1.xml><?xml version="1.0" encoding="utf-8"?>
-<ds:datastoreItem xmlns:ds="http://schemas.openxmlformats.org/officeDocument/2006/customXml" ds:itemID="{E7D21F53-2859-4A70-8E0A-9B3F964E8F37}">
+<ds:datastoreItem xmlns:ds="http://schemas.openxmlformats.org/officeDocument/2006/customXml" ds:itemID="{38ADBAF1-ECBA-464D-82C1-F285113FFE04}">
   <ds:schemaRefs>
     <ds:schemaRef ds:uri="http://schemas.openxmlformats.org/officeDocument/2006/bibliography"/>
   </ds:schemaRefs>

--- a/Milestone4/Milestone4.docx
+++ b/Milestone4/Milestone4.docx
@@ -7985,24 +7985,13 @@
         <w:rPr>
           <w:b/>
         </w:rPr>
-        <w:t>5.2.</w:t>
-      </w:r>
-      <w:r>
-        <w:rPr>
-          <w:b/>
-        </w:rPr>
-        <w:t>1</w:t>
+        <w:t>5.2.1</w:t>
       </w:r>
       <w:r>
         <w:rPr>
           <w:b/>
         </w:rPr>
         <w:tab/>
-      </w:r>
-      <w:r>
-        <w:rPr>
-          <w:b/>
-        </w:rPr>
         <w:t>Create Username and Password capability</w:t>
       </w:r>
       <w:r>
@@ -9813,7 +9802,7 @@
           <v:shape id="_x0000_i1025" type="#_x0000_t75" style="width:465.75pt;height:185.25pt" o:ole="">
             <v:imagedata r:id="rId13" o:title=""/>
           </v:shape>
-          <o:OLEObject Type="Embed" ProgID="Visio.Drawing.15" ShapeID="_x0000_i1025" DrawAspect="Content" ObjectID="_1574166123" r:id="rId14"/>
+          <o:OLEObject Type="Embed" ProgID="Visio.Drawing.15" ShapeID="_x0000_i1025" DrawAspect="Content" ObjectID="_1574171428" r:id="rId14"/>
         </w:object>
       </w:r>
     </w:p>
@@ -10718,8 +10707,6 @@
       <w:r>
         <w:t>cess to do inventory at the Max, as well as give the capability of securing the database with a username and password.</w:t>
       </w:r>
-      <w:bookmarkStart w:id="1" w:name="_GoBack"/>
-      <w:bookmarkEnd w:id="1"/>
       <w:r>
         <w:t xml:space="preserve"> Currently, only one member of the organization can perform inventory, with the implementation of this system, the idea is that in case something happens to that single user, another member of the organization will be able to complete inventory.</w:t>
       </w:r>
@@ -15296,7 +15283,7 @@
           <v:shape id="_x0000_i1026" type="#_x0000_t75" style="width:467.25pt;height:382.5pt" o:ole="">
             <v:imagedata r:id="rId16" o:title=""/>
           </v:shape>
-          <o:OLEObject Type="Embed" ProgID="Visio.Drawing.15" ShapeID="_x0000_i1026" DrawAspect="Content" ObjectID="_1574166124" r:id="rId17"/>
+          <o:OLEObject Type="Embed" ProgID="Visio.Drawing.15" ShapeID="_x0000_i1026" DrawAspect="Content" ObjectID="_1574171429" r:id="rId17"/>
         </w:object>
       </w:r>
     </w:p>
@@ -15395,7 +15382,7 @@
           <v:shape id="_x0000_i1027" type="#_x0000_t75" style="width:468pt;height:414pt" o:ole="">
             <v:imagedata r:id="rId18" o:title=""/>
           </v:shape>
-          <o:OLEObject Type="Embed" ProgID="Visio.Drawing.15" ShapeID="_x0000_i1027" DrawAspect="Content" ObjectID="_1574166125" r:id="rId19"/>
+          <o:OLEObject Type="Embed" ProgID="Visio.Drawing.15" ShapeID="_x0000_i1027" DrawAspect="Content" ObjectID="_1574171430" r:id="rId19"/>
         </w:object>
       </w:r>
     </w:p>
@@ -15758,7 +15745,7 @@
           <v:shape id="_x0000_i1028" type="#_x0000_t75" style="width:441pt;height:285pt" o:ole="">
             <v:imagedata r:id="rId20" o:title=""/>
           </v:shape>
-          <o:OLEObject Type="Embed" ProgID="Visio.Drawing.15" ShapeID="_x0000_i1028" DrawAspect="Content" ObjectID="_1574166126" r:id="rId21"/>
+          <o:OLEObject Type="Embed" ProgID="Visio.Drawing.15" ShapeID="_x0000_i1028" DrawAspect="Content" ObjectID="_1574171431" r:id="rId21"/>
         </w:object>
       </w:r>
     </w:p>
@@ -18351,7 +18338,7 @@
       </w:r>
     </w:p>
     <w:p>
-      <w:bookmarkStart w:id="2" w:name="_Hlk495306671"/>
+      <w:bookmarkStart w:id="1" w:name="_Hlk495306671"/>
       <w:r>
         <w:rPr>
           <w:b/>
@@ -18684,7 +18671,7 @@
       <w:r>
         <w:t xml:space="preserve"> See Comments</w:t>
       </w:r>
-      <w:bookmarkEnd w:id="2"/>
+      <w:bookmarkEnd w:id="1"/>
     </w:p>
     <w:p>
       <w:pPr>
@@ -21253,7 +21240,7 @@
       <w:pPr>
         <w:pStyle w:val="Normal1"/>
       </w:pPr>
-      <w:bookmarkStart w:id="3" w:name="_Hlk497410917"/>
+      <w:bookmarkStart w:id="2" w:name="_Hlk497410917"/>
       <w:r>
         <w:rPr>
           <w:b/>
@@ -21545,7 +21532,7 @@
       <w:r>
         <w:t xml:space="preserve"> See Comments</w:t>
       </w:r>
-      <w:bookmarkEnd w:id="3"/>
+      <w:bookmarkEnd w:id="2"/>
     </w:p>
     <w:p>
       <w:pPr>
@@ -25066,9 +25053,18 @@
     </w:p>
     <w:p>
       <w:pPr>
-        <w:pStyle w:val="Normal1"/>
-        <w:spacing w:after="0"/>
-      </w:pPr>
+        <w:rPr>
+          <w:b/>
+          <w:u w:val="single"/>
+        </w:rPr>
+      </w:pPr>
+      <w:r>
+        <w:rPr>
+          <w:b/>
+          <w:u w:val="single"/>
+        </w:rPr>
+        <w:br w:type="page"/>
+      </w:r>
     </w:p>
     <w:p>
       <w:pPr>
@@ -25142,10 +25138,7 @@
         <w:ind w:left="990" w:hanging="270"/>
       </w:pPr>
       <w:r>
-        <w:t xml:space="preserve"> </w:t>
-      </w:r>
-      <w:r>
-        <w:t>Completed Milestone 3</w:t>
+        <w:t xml:space="preserve"> Completed Milestone 4</w:t>
       </w:r>
       <w:r>
         <w:t xml:space="preserve"> documents</w:t>
@@ -25163,27 +25156,7 @@
         <w:contextualSpacing/>
       </w:pPr>
       <w:r>
-        <w:t>Risk Management Plan</w:t>
-      </w:r>
-    </w:p>
-    <w:p>
-      <w:pPr>
-        <w:pStyle w:val="Normal1"/>
-        <w:numPr>
-          <w:ilvl w:val="0"/>
-          <w:numId w:val="19"/>
-        </w:numPr>
-        <w:spacing w:after="0"/>
-        <w:ind w:left="900" w:hanging="180"/>
-      </w:pPr>
-      <w:r>
-        <w:t xml:space="preserve"> </w:t>
-      </w:r>
-      <w:r>
-        <w:t>Met wi</w:t>
-      </w:r>
-      <w:r>
-        <w:t xml:space="preserve">th client to discuss </w:t>
+        <w:t>Data Flow Diagram Level 0</w:t>
       </w:r>
     </w:p>
     <w:p>
@@ -25198,32 +25171,14 @@
         <w:contextualSpacing/>
       </w:pPr>
       <w:r>
-        <w:t>Organized meeting between Der</w:t>
-      </w:r>
-      <w:r>
-        <w:t>i</w:t>
-      </w:r>
-      <w:r>
-        <w:t>k and Team Awesome</w:t>
+        <w:t>Data Flow Dictionary</w:t>
       </w:r>
     </w:p>
     <w:p>
       <w:pPr>
         <w:pStyle w:val="Normal1"/>
-        <w:numPr>
-          <w:ilvl w:val="0"/>
-          <w:numId w:val="19"/>
-        </w:numPr>
-        <w:spacing w:after="0"/>
-        <w:ind w:left="990" w:hanging="180"/>
-        <w:contextualSpacing/>
-      </w:pPr>
-      <w:r>
-        <w:t xml:space="preserve"> </w:t>
-      </w:r>
-      <w:r>
-        <w:t>In charge of major revisions for Milestone 3</w:t>
-      </w:r>
+        <w:spacing w:after="0"/>
+      </w:pPr>
     </w:p>
     <w:p>
       <w:pPr>
@@ -25251,13 +25206,13 @@
         <w:ind w:left="900" w:hanging="180"/>
       </w:pPr>
       <w:r>
-        <w:t xml:space="preserve"> Preparation for Milestone 4 </w:t>
+        <w:t xml:space="preserve"> Revise Data Flow Dictionary </w:t>
       </w:r>
       <w:r>
         <w:t>(</w:t>
       </w:r>
       <w:r>
-        <w:t>11/8</w:t>
+        <w:t>12/12</w:t>
       </w:r>
       <w:r>
         <w:t>/17)</w:t>
@@ -25366,27 +25321,51 @@
     <w:p>
       <w:pPr>
         <w:pStyle w:val="Normal1"/>
+        <w:numPr>
+          <w:ilvl w:val="0"/>
+          <w:numId w:val="47"/>
+        </w:numPr>
+        <w:tabs>
+          <w:tab w:val="left" w:pos="900"/>
+        </w:tabs>
         <w:spacing w:after="0"/>
       </w:pPr>
       <w:r>
         <w:tab/>
-        <w:t xml:space="preserve">1) </w:t>
-      </w:r>
-      <w:r>
-        <w:t>Requirements Documentation</w:t>
+        <w:t>Completed Milestone 4</w:t>
+      </w:r>
+      <w:r>
+        <w:t xml:space="preserve"> documents</w:t>
       </w:r>
     </w:p>
     <w:p>
       <w:pPr>
         <w:pStyle w:val="Normal1"/>
-        <w:spacing w:after="0"/>
-        <w:ind w:firstLine="720"/>
-      </w:pPr>
-      <w:r>
-        <w:t xml:space="preserve">2) </w:t>
-      </w:r>
-      <w:r>
-        <w:t>Tracking Gantt Chart</w:t>
+        <w:numPr>
+          <w:ilvl w:val="0"/>
+          <w:numId w:val="2"/>
+        </w:numPr>
+        <w:spacing w:after="0"/>
+        <w:ind w:left="1980" w:hanging="180"/>
+        <w:contextualSpacing/>
+      </w:pPr>
+      <w:r>
+        <w:t>Data Flow Diagram Level 1</w:t>
+      </w:r>
+    </w:p>
+    <w:p>
+      <w:pPr>
+        <w:pStyle w:val="Normal1"/>
+        <w:numPr>
+          <w:ilvl w:val="0"/>
+          <w:numId w:val="2"/>
+        </w:numPr>
+        <w:spacing w:after="0"/>
+        <w:ind w:left="1980" w:hanging="180"/>
+        <w:contextualSpacing/>
+      </w:pPr>
+      <w:r>
+        <w:t>PowerPoint Presentation Slides</w:t>
       </w:r>
     </w:p>
     <w:p>
@@ -25416,16 +25395,16 @@
         <w:ind w:left="720"/>
       </w:pPr>
       <w:r>
-        <w:t xml:space="preserve">1) Preparation for role as Milestone Manager for Milestone </w:t>
-      </w:r>
-      <w:r>
-        <w:t>4</w:t>
+        <w:t xml:space="preserve">1) </w:t>
+      </w:r>
+      <w:r>
+        <w:t>Revise Milestone 4 document</w:t>
       </w:r>
       <w:r>
         <w:t xml:space="preserve"> (1</w:t>
       </w:r>
       <w:r>
-        <w:t>1/8</w:t>
+        <w:t>2/12</w:t>
       </w:r>
       <w:r>
         <w:t>/17)</w:t>
@@ -25477,28 +25456,29 @@
     <w:p>
       <w:pPr>
         <w:pStyle w:val="Normal1"/>
-        <w:numPr>
-          <w:ilvl w:val="0"/>
-          <w:numId w:val="18"/>
-        </w:numPr>
-        <w:spacing w:after="0"/>
-        <w:ind w:left="900" w:hanging="180"/>
-      </w:pPr>
-      <w:r>
-        <w:t xml:space="preserve"> </w:t>
-      </w:r>
-      <w:r>
-        <w:t>Fo</w:t>
-      </w:r>
-      <w:r>
-        <w:t>cus on preparing for Milestone 4</w:t>
-      </w:r>
-      <w:r>
-        <w:t xml:space="preserve"> role as Milestone Manager</w:t>
-      </w:r>
-    </w:p>
-    <w:p>
-      <w:r>
+        <w:spacing w:after="0"/>
+      </w:pPr>
+    </w:p>
+    <w:p>
+      <w:pPr>
+        <w:pStyle w:val="Normal1"/>
+        <w:spacing w:after="0"/>
+      </w:pPr>
+    </w:p>
+    <w:p>
+      <w:pPr>
+        <w:rPr>
+          <w:b/>
+          <w:sz w:val="28"/>
+          <w:szCs w:val="28"/>
+        </w:rPr>
+      </w:pPr>
+      <w:r>
+        <w:rPr>
+          <w:b/>
+          <w:sz w:val="28"/>
+          <w:szCs w:val="28"/>
+        </w:rPr>
         <w:br w:type="page"/>
       </w:r>
     </w:p>
@@ -26671,6 +26651,8 @@
         </w:rPr>
         <w:t>Implications for Client</w:t>
       </w:r>
+      <w:bookmarkStart w:id="3" w:name="_GoBack"/>
+      <w:bookmarkEnd w:id="3"/>
     </w:p>
     <w:tbl>
       <w:tblPr>
@@ -39674,7 +39656,7 @@
           <w:rPr>
             <w:noProof/>
           </w:rPr>
-          <w:t>28</w:t>
+          <w:t>59</w:t>
         </w:r>
         <w:r>
           <w:rPr>
@@ -41142,6 +41124,95 @@
     </w:lvl>
   </w:abstractNum>
   <w:abstractNum w:abstractNumId="9" w15:restartNumberingAfterBreak="0">
+    <w:nsid w:val="1BEE2E62"/>
+    <w:multiLevelType w:val="hybridMultilevel"/>
+    <w:tmpl w:val="424E2AFA"/>
+    <w:lvl w:ilvl="0" w:tplc="63341906">
+      <w:start w:val="1"/>
+      <w:numFmt w:val="decimal"/>
+      <w:lvlText w:val="%1)"/>
+      <w:lvlJc w:val="left"/>
+      <w:pPr>
+        <w:ind w:left="1080" w:hanging="360"/>
+      </w:pPr>
+      <w:rPr>
+        <w:rFonts w:hint="default"/>
+      </w:rPr>
+    </w:lvl>
+    <w:lvl w:ilvl="1" w:tplc="04090019" w:tentative="1">
+      <w:start w:val="1"/>
+      <w:numFmt w:val="lowerLetter"/>
+      <w:lvlText w:val="%2."/>
+      <w:lvlJc w:val="left"/>
+      <w:pPr>
+        <w:ind w:left="1800" w:hanging="360"/>
+      </w:pPr>
+    </w:lvl>
+    <w:lvl w:ilvl="2" w:tplc="0409001B" w:tentative="1">
+      <w:start w:val="1"/>
+      <w:numFmt w:val="lowerRoman"/>
+      <w:lvlText w:val="%3."/>
+      <w:lvlJc w:val="right"/>
+      <w:pPr>
+        <w:ind w:left="2520" w:hanging="180"/>
+      </w:pPr>
+    </w:lvl>
+    <w:lvl w:ilvl="3" w:tplc="0409000F" w:tentative="1">
+      <w:start w:val="1"/>
+      <w:numFmt w:val="decimal"/>
+      <w:lvlText w:val="%4."/>
+      <w:lvlJc w:val="left"/>
+      <w:pPr>
+        <w:ind w:left="3240" w:hanging="360"/>
+      </w:pPr>
+    </w:lvl>
+    <w:lvl w:ilvl="4" w:tplc="04090019" w:tentative="1">
+      <w:start w:val="1"/>
+      <w:numFmt w:val="lowerLetter"/>
+      <w:lvlText w:val="%5."/>
+      <w:lvlJc w:val="left"/>
+      <w:pPr>
+        <w:ind w:left="3960" w:hanging="360"/>
+      </w:pPr>
+    </w:lvl>
+    <w:lvl w:ilvl="5" w:tplc="0409001B" w:tentative="1">
+      <w:start w:val="1"/>
+      <w:numFmt w:val="lowerRoman"/>
+      <w:lvlText w:val="%6."/>
+      <w:lvlJc w:val="right"/>
+      <w:pPr>
+        <w:ind w:left="4680" w:hanging="180"/>
+      </w:pPr>
+    </w:lvl>
+    <w:lvl w:ilvl="6" w:tplc="0409000F" w:tentative="1">
+      <w:start w:val="1"/>
+      <w:numFmt w:val="decimal"/>
+      <w:lvlText w:val="%7."/>
+      <w:lvlJc w:val="left"/>
+      <w:pPr>
+        <w:ind w:left="5400" w:hanging="360"/>
+      </w:pPr>
+    </w:lvl>
+    <w:lvl w:ilvl="7" w:tplc="04090019" w:tentative="1">
+      <w:start w:val="1"/>
+      <w:numFmt w:val="lowerLetter"/>
+      <w:lvlText w:val="%8."/>
+      <w:lvlJc w:val="left"/>
+      <w:pPr>
+        <w:ind w:left="6120" w:hanging="360"/>
+      </w:pPr>
+    </w:lvl>
+    <w:lvl w:ilvl="8" w:tplc="0409001B" w:tentative="1">
+      <w:start w:val="1"/>
+      <w:numFmt w:val="lowerRoman"/>
+      <w:lvlText w:val="%9."/>
+      <w:lvlJc w:val="right"/>
+      <w:pPr>
+        <w:ind w:left="6840" w:hanging="180"/>
+      </w:pPr>
+    </w:lvl>
+  </w:abstractNum>
+  <w:abstractNum w:abstractNumId="10" w15:restartNumberingAfterBreak="0">
     <w:nsid w:val="22C9259D"/>
     <w:multiLevelType w:val="hybridMultilevel"/>
     <w:tmpl w:val="5B44AD4E"/>
@@ -41254,7 +41325,7 @@
       </w:rPr>
     </w:lvl>
   </w:abstractNum>
-  <w:abstractNum w:abstractNumId="10" w15:restartNumberingAfterBreak="0">
+  <w:abstractNum w:abstractNumId="11" w15:restartNumberingAfterBreak="0">
     <w:nsid w:val="26640AEF"/>
     <w:multiLevelType w:val="hybridMultilevel"/>
     <w:tmpl w:val="3AA05868"/>
@@ -41367,7 +41438,7 @@
       </w:rPr>
     </w:lvl>
   </w:abstractNum>
-  <w:abstractNum w:abstractNumId="11" w15:restartNumberingAfterBreak="0">
+  <w:abstractNum w:abstractNumId="12" w15:restartNumberingAfterBreak="0">
     <w:nsid w:val="268504DD"/>
     <w:multiLevelType w:val="hybridMultilevel"/>
     <w:tmpl w:val="8C4E0206"/>
@@ -41480,7 +41551,7 @@
       </w:rPr>
     </w:lvl>
   </w:abstractNum>
-  <w:abstractNum w:abstractNumId="12" w15:restartNumberingAfterBreak="0">
+  <w:abstractNum w:abstractNumId="13" w15:restartNumberingAfterBreak="0">
     <w:nsid w:val="26C3409F"/>
     <w:multiLevelType w:val="hybridMultilevel"/>
     <w:tmpl w:val="74ECFE2A"/>
@@ -41593,7 +41664,7 @@
       </w:rPr>
     </w:lvl>
   </w:abstractNum>
-  <w:abstractNum w:abstractNumId="13" w15:restartNumberingAfterBreak="0">
+  <w:abstractNum w:abstractNumId="14" w15:restartNumberingAfterBreak="0">
     <w:nsid w:val="321B73B3"/>
     <w:multiLevelType w:val="multilevel"/>
     <w:tmpl w:val="C98C95A0"/>
@@ -41706,7 +41777,7 @@
       </w:rPr>
     </w:lvl>
   </w:abstractNum>
-  <w:abstractNum w:abstractNumId="14" w15:restartNumberingAfterBreak="0">
+  <w:abstractNum w:abstractNumId="15" w15:restartNumberingAfterBreak="0">
     <w:nsid w:val="32BA4EEB"/>
     <w:multiLevelType w:val="hybridMultilevel"/>
     <w:tmpl w:val="C4AC77EC"/>
@@ -41819,7 +41890,7 @@
       </w:rPr>
     </w:lvl>
   </w:abstractNum>
-  <w:abstractNum w:abstractNumId="15" w15:restartNumberingAfterBreak="0">
+  <w:abstractNum w:abstractNumId="16" w15:restartNumberingAfterBreak="0">
     <w:nsid w:val="338F2322"/>
     <w:multiLevelType w:val="multilevel"/>
     <w:tmpl w:val="7BA6FE42"/>
@@ -41932,7 +42003,7 @@
       </w:rPr>
     </w:lvl>
   </w:abstractNum>
-  <w:abstractNum w:abstractNumId="16" w15:restartNumberingAfterBreak="0">
+  <w:abstractNum w:abstractNumId="17" w15:restartNumberingAfterBreak="0">
     <w:nsid w:val="33E34FE5"/>
     <w:multiLevelType w:val="hybridMultilevel"/>
     <w:tmpl w:val="A8E25F66"/>
@@ -42045,7 +42116,7 @@
       </w:rPr>
     </w:lvl>
   </w:abstractNum>
-  <w:abstractNum w:abstractNumId="17" w15:restartNumberingAfterBreak="0">
+  <w:abstractNum w:abstractNumId="18" w15:restartNumberingAfterBreak="0">
     <w:nsid w:val="38055CD9"/>
     <w:multiLevelType w:val="hybridMultilevel"/>
     <w:tmpl w:val="9A0ADC4E"/>
@@ -42134,7 +42205,7 @@
       </w:pPr>
     </w:lvl>
   </w:abstractNum>
-  <w:abstractNum w:abstractNumId="18" w15:restartNumberingAfterBreak="0">
+  <w:abstractNum w:abstractNumId="19" w15:restartNumberingAfterBreak="0">
     <w:nsid w:val="3DC568EF"/>
     <w:multiLevelType w:val="hybridMultilevel"/>
     <w:tmpl w:val="F13C3AEC"/>
@@ -42220,7 +42291,7 @@
       </w:pPr>
     </w:lvl>
   </w:abstractNum>
-  <w:abstractNum w:abstractNumId="19" w15:restartNumberingAfterBreak="0">
+  <w:abstractNum w:abstractNumId="20" w15:restartNumberingAfterBreak="0">
     <w:nsid w:val="40635E99"/>
     <w:multiLevelType w:val="hybridMultilevel"/>
     <w:tmpl w:val="D1589536"/>
@@ -42333,7 +42404,7 @@
       </w:rPr>
     </w:lvl>
   </w:abstractNum>
-  <w:abstractNum w:abstractNumId="20" w15:restartNumberingAfterBreak="0">
+  <w:abstractNum w:abstractNumId="21" w15:restartNumberingAfterBreak="0">
     <w:nsid w:val="41F528F9"/>
     <w:multiLevelType w:val="hybridMultilevel"/>
     <w:tmpl w:val="7A26711E"/>
@@ -42422,7 +42493,7 @@
       </w:pPr>
     </w:lvl>
   </w:abstractNum>
-  <w:abstractNum w:abstractNumId="21" w15:restartNumberingAfterBreak="0">
+  <w:abstractNum w:abstractNumId="22" w15:restartNumberingAfterBreak="0">
     <w:nsid w:val="437A6986"/>
     <w:multiLevelType w:val="hybridMultilevel"/>
     <w:tmpl w:val="043A749A"/>
@@ -42535,7 +42606,7 @@
       </w:rPr>
     </w:lvl>
   </w:abstractNum>
-  <w:abstractNum w:abstractNumId="22" w15:restartNumberingAfterBreak="0">
+  <w:abstractNum w:abstractNumId="23" w15:restartNumberingAfterBreak="0">
     <w:nsid w:val="439727DB"/>
     <w:multiLevelType w:val="hybridMultilevel"/>
     <w:tmpl w:val="424E2AFA"/>
@@ -42624,7 +42695,7 @@
       </w:pPr>
     </w:lvl>
   </w:abstractNum>
-  <w:abstractNum w:abstractNumId="23" w15:restartNumberingAfterBreak="0">
+  <w:abstractNum w:abstractNumId="24" w15:restartNumberingAfterBreak="0">
     <w:nsid w:val="45440A30"/>
     <w:multiLevelType w:val="multilevel"/>
     <w:tmpl w:val="16A4024C"/>
@@ -42737,7 +42808,7 @@
       </w:rPr>
     </w:lvl>
   </w:abstractNum>
-  <w:abstractNum w:abstractNumId="24" w15:restartNumberingAfterBreak="0">
+  <w:abstractNum w:abstractNumId="25" w15:restartNumberingAfterBreak="0">
     <w:nsid w:val="4A5F69C7"/>
     <w:multiLevelType w:val="multilevel"/>
     <w:tmpl w:val="7BA6FE42"/>
@@ -42850,7 +42921,7 @@
       </w:rPr>
     </w:lvl>
   </w:abstractNum>
-  <w:abstractNum w:abstractNumId="25" w15:restartNumberingAfterBreak="0">
+  <w:abstractNum w:abstractNumId="26" w15:restartNumberingAfterBreak="0">
     <w:nsid w:val="4CC610BC"/>
     <w:multiLevelType w:val="multilevel"/>
     <w:tmpl w:val="56E28BCA"/>
@@ -42963,7 +43034,7 @@
       </w:rPr>
     </w:lvl>
   </w:abstractNum>
-  <w:abstractNum w:abstractNumId="26" w15:restartNumberingAfterBreak="0">
+  <w:abstractNum w:abstractNumId="27" w15:restartNumberingAfterBreak="0">
     <w:nsid w:val="4F4130EF"/>
     <w:multiLevelType w:val="hybridMultilevel"/>
     <w:tmpl w:val="E3CC8DE4"/>
@@ -43076,7 +43147,7 @@
       </w:rPr>
     </w:lvl>
   </w:abstractNum>
-  <w:abstractNum w:abstractNumId="27" w15:restartNumberingAfterBreak="0">
+  <w:abstractNum w:abstractNumId="28" w15:restartNumberingAfterBreak="0">
     <w:nsid w:val="505E6994"/>
     <w:multiLevelType w:val="hybridMultilevel"/>
     <w:tmpl w:val="245C68EC"/>
@@ -43189,7 +43260,7 @@
       </w:rPr>
     </w:lvl>
   </w:abstractNum>
-  <w:abstractNum w:abstractNumId="28" w15:restartNumberingAfterBreak="0">
+  <w:abstractNum w:abstractNumId="29" w15:restartNumberingAfterBreak="0">
     <w:nsid w:val="5688733D"/>
     <w:multiLevelType w:val="hybridMultilevel"/>
     <w:tmpl w:val="9BE40B6A"/>
@@ -43302,7 +43373,7 @@
       </w:rPr>
     </w:lvl>
   </w:abstractNum>
-  <w:abstractNum w:abstractNumId="29" w15:restartNumberingAfterBreak="0">
+  <w:abstractNum w:abstractNumId="30" w15:restartNumberingAfterBreak="0">
     <w:nsid w:val="58C54FAE"/>
     <w:multiLevelType w:val="hybridMultilevel"/>
     <w:tmpl w:val="4E3EFB58"/>
@@ -43391,7 +43462,7 @@
       </w:pPr>
     </w:lvl>
   </w:abstractNum>
-  <w:abstractNum w:abstractNumId="30" w15:restartNumberingAfterBreak="0">
+  <w:abstractNum w:abstractNumId="31" w15:restartNumberingAfterBreak="0">
     <w:nsid w:val="598A3E01"/>
     <w:multiLevelType w:val="hybridMultilevel"/>
     <w:tmpl w:val="FDFC4E64"/>
@@ -43504,7 +43575,7 @@
       </w:rPr>
     </w:lvl>
   </w:abstractNum>
-  <w:abstractNum w:abstractNumId="31" w15:restartNumberingAfterBreak="0">
+  <w:abstractNum w:abstractNumId="32" w15:restartNumberingAfterBreak="0">
     <w:nsid w:val="59BA7ADF"/>
     <w:multiLevelType w:val="hybridMultilevel"/>
     <w:tmpl w:val="400C5872"/>
@@ -43617,7 +43688,7 @@
       </w:rPr>
     </w:lvl>
   </w:abstractNum>
-  <w:abstractNum w:abstractNumId="32" w15:restartNumberingAfterBreak="0">
+  <w:abstractNum w:abstractNumId="33" w15:restartNumberingAfterBreak="0">
     <w:nsid w:val="5A153205"/>
     <w:multiLevelType w:val="hybridMultilevel"/>
     <w:tmpl w:val="3E5E186E"/>
@@ -43730,7 +43801,7 @@
       </w:rPr>
     </w:lvl>
   </w:abstractNum>
-  <w:abstractNum w:abstractNumId="33" w15:restartNumberingAfterBreak="0">
+  <w:abstractNum w:abstractNumId="34" w15:restartNumberingAfterBreak="0">
     <w:nsid w:val="5B656EFD"/>
     <w:multiLevelType w:val="hybridMultilevel"/>
     <w:tmpl w:val="7BDC10B8"/>
@@ -43843,7 +43914,7 @@
       </w:rPr>
     </w:lvl>
   </w:abstractNum>
-  <w:abstractNum w:abstractNumId="34" w15:restartNumberingAfterBreak="0">
+  <w:abstractNum w:abstractNumId="35" w15:restartNumberingAfterBreak="0">
     <w:nsid w:val="5BBB60B4"/>
     <w:multiLevelType w:val="hybridMultilevel"/>
     <w:tmpl w:val="24D2DEC0"/>
@@ -43932,7 +44003,7 @@
       </w:pPr>
     </w:lvl>
   </w:abstractNum>
-  <w:abstractNum w:abstractNumId="35" w15:restartNumberingAfterBreak="0">
+  <w:abstractNum w:abstractNumId="36" w15:restartNumberingAfterBreak="0">
     <w:nsid w:val="5D1A7C5F"/>
     <w:multiLevelType w:val="hybridMultilevel"/>
     <w:tmpl w:val="C4987050"/>
@@ -44045,7 +44116,7 @@
       </w:rPr>
     </w:lvl>
   </w:abstractNum>
-  <w:abstractNum w:abstractNumId="36" w15:restartNumberingAfterBreak="0">
+  <w:abstractNum w:abstractNumId="37" w15:restartNumberingAfterBreak="0">
     <w:nsid w:val="62145565"/>
     <w:multiLevelType w:val="multilevel"/>
     <w:tmpl w:val="B7585F20"/>
@@ -44158,7 +44229,7 @@
       </w:rPr>
     </w:lvl>
   </w:abstractNum>
-  <w:abstractNum w:abstractNumId="37" w15:restartNumberingAfterBreak="0">
+  <w:abstractNum w:abstractNumId="38" w15:restartNumberingAfterBreak="0">
     <w:nsid w:val="621760FA"/>
     <w:multiLevelType w:val="multilevel"/>
     <w:tmpl w:val="4C5CC4FA"/>
@@ -44244,7 +44315,7 @@
       </w:pPr>
     </w:lvl>
   </w:abstractNum>
-  <w:abstractNum w:abstractNumId="38" w15:restartNumberingAfterBreak="0">
+  <w:abstractNum w:abstractNumId="39" w15:restartNumberingAfterBreak="0">
     <w:nsid w:val="63847F21"/>
     <w:multiLevelType w:val="hybridMultilevel"/>
     <w:tmpl w:val="AB96480C"/>
@@ -44333,7 +44404,7 @@
       </w:pPr>
     </w:lvl>
   </w:abstractNum>
-  <w:abstractNum w:abstractNumId="39" w15:restartNumberingAfterBreak="0">
+  <w:abstractNum w:abstractNumId="40" w15:restartNumberingAfterBreak="0">
     <w:nsid w:val="661F0947"/>
     <w:multiLevelType w:val="hybridMultilevel"/>
     <w:tmpl w:val="2D3EF5E8"/>
@@ -44446,7 +44517,7 @@
       </w:rPr>
     </w:lvl>
   </w:abstractNum>
-  <w:abstractNum w:abstractNumId="40" w15:restartNumberingAfterBreak="0">
+  <w:abstractNum w:abstractNumId="41" w15:restartNumberingAfterBreak="0">
     <w:nsid w:val="69790509"/>
     <w:multiLevelType w:val="hybridMultilevel"/>
     <w:tmpl w:val="184C7D2E"/>
@@ -44535,7 +44606,7 @@
       </w:pPr>
     </w:lvl>
   </w:abstractNum>
-  <w:abstractNum w:abstractNumId="41" w15:restartNumberingAfterBreak="0">
+  <w:abstractNum w:abstractNumId="42" w15:restartNumberingAfterBreak="0">
     <w:nsid w:val="6C362887"/>
     <w:multiLevelType w:val="hybridMultilevel"/>
     <w:tmpl w:val="D7568F40"/>
@@ -44648,7 +44719,7 @@
       </w:rPr>
     </w:lvl>
   </w:abstractNum>
-  <w:abstractNum w:abstractNumId="42" w15:restartNumberingAfterBreak="0">
+  <w:abstractNum w:abstractNumId="43" w15:restartNumberingAfterBreak="0">
     <w:nsid w:val="7450796A"/>
     <w:multiLevelType w:val="multilevel"/>
     <w:tmpl w:val="3E080770"/>
@@ -44761,7 +44832,7 @@
       </w:rPr>
     </w:lvl>
   </w:abstractNum>
-  <w:abstractNum w:abstractNumId="43" w15:restartNumberingAfterBreak="0">
+  <w:abstractNum w:abstractNumId="44" w15:restartNumberingAfterBreak="0">
     <w:nsid w:val="76363626"/>
     <w:multiLevelType w:val="hybridMultilevel"/>
     <w:tmpl w:val="98F8C7EA"/>
@@ -44874,7 +44945,7 @@
       </w:rPr>
     </w:lvl>
   </w:abstractNum>
-  <w:abstractNum w:abstractNumId="44" w15:restartNumberingAfterBreak="0">
+  <w:abstractNum w:abstractNumId="45" w15:restartNumberingAfterBreak="0">
     <w:nsid w:val="79016BBA"/>
     <w:multiLevelType w:val="hybridMultilevel"/>
     <w:tmpl w:val="2792545C"/>
@@ -44987,7 +45058,7 @@
       </w:rPr>
     </w:lvl>
   </w:abstractNum>
-  <w:abstractNum w:abstractNumId="45" w15:restartNumberingAfterBreak="0">
+  <w:abstractNum w:abstractNumId="46" w15:restartNumberingAfterBreak="0">
     <w:nsid w:val="7D156375"/>
     <w:multiLevelType w:val="hybridMultilevel"/>
     <w:tmpl w:val="C8A4F4F4"/>
@@ -45107,64 +45178,64 @@
     <w:abstractNumId w:val="8"/>
   </w:num>
   <w:num w:numId="3">
+    <w:abstractNumId w:val="26"/>
+  </w:num>
+  <w:num w:numId="4">
+    <w:abstractNumId w:val="24"/>
+  </w:num>
+  <w:num w:numId="5">
     <w:abstractNumId w:val="25"/>
   </w:num>
-  <w:num w:numId="4">
-    <w:abstractNumId w:val="23"/>
-  </w:num>
-  <w:num w:numId="5">
-    <w:abstractNumId w:val="24"/>
-  </w:num>
   <w:num w:numId="6">
-    <w:abstractNumId w:val="42"/>
+    <w:abstractNumId w:val="43"/>
   </w:num>
   <w:num w:numId="7">
-    <w:abstractNumId w:val="36"/>
+    <w:abstractNumId w:val="37"/>
   </w:num>
   <w:num w:numId="8">
-    <w:abstractNumId w:val="37"/>
+    <w:abstractNumId w:val="38"/>
   </w:num>
   <w:num w:numId="9">
     <w:abstractNumId w:val="2"/>
   </w:num>
   <w:num w:numId="10">
-    <w:abstractNumId w:val="21"/>
+    <w:abstractNumId w:val="22"/>
   </w:num>
   <w:num w:numId="11">
-    <w:abstractNumId w:val="45"/>
+    <w:abstractNumId w:val="46"/>
   </w:num>
   <w:num w:numId="12">
+    <w:abstractNumId w:val="15"/>
+  </w:num>
+  <w:num w:numId="13">
+    <w:abstractNumId w:val="36"/>
+  </w:num>
+  <w:num w:numId="14">
+    <w:abstractNumId w:val="11"/>
+  </w:num>
+  <w:num w:numId="15">
+    <w:abstractNumId w:val="39"/>
+  </w:num>
+  <w:num w:numId="16">
     <w:abstractNumId w:val="14"/>
   </w:num>
-  <w:num w:numId="13">
+  <w:num w:numId="17">
+    <w:abstractNumId w:val="31"/>
+  </w:num>
+  <w:num w:numId="18">
     <w:abstractNumId w:val="35"/>
   </w:num>
-  <w:num w:numId="14">
-    <w:abstractNumId w:val="10"/>
-  </w:num>
-  <w:num w:numId="15">
-    <w:abstractNumId w:val="38"/>
-  </w:num>
-  <w:num w:numId="16">
-    <w:abstractNumId w:val="13"/>
-  </w:num>
-  <w:num w:numId="17">
-    <w:abstractNumId w:val="30"/>
-  </w:num>
-  <w:num w:numId="18">
-    <w:abstractNumId w:val="34"/>
-  </w:num>
   <w:num w:numId="19">
-    <w:abstractNumId w:val="22"/>
+    <w:abstractNumId w:val="23"/>
   </w:num>
   <w:num w:numId="20">
-    <w:abstractNumId w:val="17"/>
+    <w:abstractNumId w:val="18"/>
   </w:num>
   <w:num w:numId="21">
-    <w:abstractNumId w:val="15"/>
+    <w:abstractNumId w:val="16"/>
   </w:num>
   <w:num w:numId="22">
-    <w:abstractNumId w:val="40"/>
+    <w:abstractNumId w:val="41"/>
   </w:num>
   <w:num w:numId="23">
     <w:abstractNumId w:val="5"/>
@@ -45173,52 +45244,52 @@
     <w:abstractNumId w:val="7"/>
   </w:num>
   <w:num w:numId="25">
-    <w:abstractNumId w:val="19"/>
+    <w:abstractNumId w:val="20"/>
   </w:num>
   <w:num w:numId="26">
+    <w:abstractNumId w:val="34"/>
+  </w:num>
+  <w:num w:numId="27">
+    <w:abstractNumId w:val="30"/>
+  </w:num>
+  <w:num w:numId="28">
+    <w:abstractNumId w:val="42"/>
+  </w:num>
+  <w:num w:numId="29">
+    <w:abstractNumId w:val="13"/>
+  </w:num>
+  <w:num w:numId="30">
+    <w:abstractNumId w:val="27"/>
+  </w:num>
+  <w:num w:numId="31">
+    <w:abstractNumId w:val="10"/>
+  </w:num>
+  <w:num w:numId="32">
+    <w:abstractNumId w:val="29"/>
+  </w:num>
+  <w:num w:numId="33">
+    <w:abstractNumId w:val="12"/>
+  </w:num>
+  <w:num w:numId="34">
+    <w:abstractNumId w:val="28"/>
+  </w:num>
+  <w:num w:numId="35">
+    <w:abstractNumId w:val="44"/>
+  </w:num>
+  <w:num w:numId="36">
+    <w:abstractNumId w:val="17"/>
+  </w:num>
+  <w:num w:numId="37">
     <w:abstractNumId w:val="33"/>
   </w:num>
-  <w:num w:numId="27">
-    <w:abstractNumId w:val="29"/>
-  </w:num>
-  <w:num w:numId="28">
-    <w:abstractNumId w:val="41"/>
-  </w:num>
-  <w:num w:numId="29">
-    <w:abstractNumId w:val="12"/>
-  </w:num>
-  <w:num w:numId="30">
-    <w:abstractNumId w:val="26"/>
-  </w:num>
-  <w:num w:numId="31">
-    <w:abstractNumId w:val="9"/>
-  </w:num>
-  <w:num w:numId="32">
-    <w:abstractNumId w:val="28"/>
-  </w:num>
-  <w:num w:numId="33">
-    <w:abstractNumId w:val="11"/>
-  </w:num>
-  <w:num w:numId="34">
-    <w:abstractNumId w:val="27"/>
-  </w:num>
-  <w:num w:numId="35">
-    <w:abstractNumId w:val="43"/>
-  </w:num>
-  <w:num w:numId="36">
-    <w:abstractNumId w:val="16"/>
-  </w:num>
-  <w:num w:numId="37">
+  <w:num w:numId="38">
     <w:abstractNumId w:val="32"/>
-  </w:num>
-  <w:num w:numId="38">
-    <w:abstractNumId w:val="31"/>
   </w:num>
   <w:num w:numId="39">
     <w:abstractNumId w:val="6"/>
   </w:num>
   <w:num w:numId="40">
-    <w:abstractNumId w:val="44"/>
+    <w:abstractNumId w:val="45"/>
   </w:num>
   <w:num w:numId="41">
     <w:abstractNumId w:val="1"/>
@@ -45230,13 +45301,16 @@
     <w:abstractNumId w:val="3"/>
   </w:num>
   <w:num w:numId="44">
-    <w:abstractNumId w:val="20"/>
+    <w:abstractNumId w:val="21"/>
   </w:num>
   <w:num w:numId="45">
-    <w:abstractNumId w:val="39"/>
+    <w:abstractNumId w:val="40"/>
   </w:num>
   <w:num w:numId="46">
-    <w:abstractNumId w:val="18"/>
+    <w:abstractNumId w:val="19"/>
+  </w:num>
+  <w:num w:numId="47">
+    <w:abstractNumId w:val="9"/>
   </w:num>
   <w:numIdMacAtCleanup w:val="44"/>
 </w:numbering>
@@ -45373,6 +45447,7 @@
     <w:lsdException w:name="HTML Sample" w:semiHidden="1" w:unhideWhenUsed="1"/>
     <w:lsdException w:name="HTML Typewriter" w:semiHidden="1" w:unhideWhenUsed="1"/>
     <w:lsdException w:name="HTML Variable" w:semiHidden="1" w:unhideWhenUsed="1"/>
+    <w:lsdException w:name="Normal Table" w:semiHidden="1" w:unhideWhenUsed="1"/>
     <w:lsdException w:name="annotation subject" w:semiHidden="1" w:unhideWhenUsed="1"/>
     <w:lsdException w:name="No List" w:semiHidden="1" w:unhideWhenUsed="1"/>
     <w:lsdException w:name="Outline List 1" w:semiHidden="1" w:unhideWhenUsed="1"/>
@@ -45416,8 +45491,10 @@
     <w:lsdException w:name="Table Elegant" w:semiHidden="1" w:unhideWhenUsed="1"/>
     <w:lsdException w:name="Table Professional" w:semiHidden="1" w:unhideWhenUsed="1"/>
     <w:lsdException w:name="Table Subtle 1" w:semiHidden="1" w:unhideWhenUsed="1"/>
+    <w:lsdException w:name="Table Subtle 2" w:semiHidden="1" w:unhideWhenUsed="1"/>
     <w:lsdException w:name="Table Web 1" w:semiHidden="1" w:unhideWhenUsed="1"/>
     <w:lsdException w:name="Table Web 2" w:semiHidden="1" w:unhideWhenUsed="1"/>
+    <w:lsdException w:name="Table Web 3" w:semiHidden="1" w:unhideWhenUsed="1"/>
     <w:lsdException w:name="Balloon Text" w:semiHidden="1" w:unhideWhenUsed="1"/>
     <w:lsdException w:name="Table Grid" w:uiPriority="39"/>
     <w:lsdException w:name="Table Theme" w:semiHidden="1" w:unhideWhenUsed="1"/>
@@ -46412,7 +46489,7 @@
 </file>
 
 <file path=customXml/itemProps1.xml><?xml version="1.0" encoding="utf-8"?>
-<ds:datastoreItem xmlns:ds="http://schemas.openxmlformats.org/officeDocument/2006/customXml" ds:itemID="{38ADBAF1-ECBA-464D-82C1-F285113FFE04}">
+<ds:datastoreItem xmlns:ds="http://schemas.openxmlformats.org/officeDocument/2006/customXml" ds:itemID="{30E82C56-A513-410F-8040-A85BD09C8558}">
   <ds:schemaRefs>
     <ds:schemaRef ds:uri="http://schemas.openxmlformats.org/officeDocument/2006/bibliography"/>
   </ds:schemaRefs>

--- a/Milestone4/Milestone4.docx
+++ b/Milestone4/Milestone4.docx
@@ -92,7 +92,7 @@
     </w:p>
     <w:tbl>
       <w:tblPr>
-        <w:tblStyle w:val="a"/>
+        <w:tblStyle w:val="10"/>
         <w:tblW w:w="6871" w:type="dxa"/>
         <w:tblLayout w:type="fixed"/>
         <w:tblLook w:val="0400" w:firstRow="0" w:lastRow="0" w:firstColumn="0" w:lastColumn="0" w:noHBand="0" w:noVBand="1"/>
@@ -819,46 +819,6 @@
         <w:lastRenderedPageBreak/>
         <w:t>Client Documents</w:t>
       </w:r>
-      <w:r>
-        <w:rPr>
-          <w:noProof/>
-        </w:rPr>
-        <w:drawing>
-          <wp:inline distT="0" distB="0" distL="0" distR="0" wp14:anchorId="1C81D3E5" wp14:editId="3BAAB4CF">
-            <wp:extent cx="5191125" cy="2590800"/>
-            <wp:effectExtent l="0" t="0" r="0" b="0"/>
-            <wp:docPr id="3" name="image4.gif" descr="Image result for logo snowflake"/>
-            <wp:cNvGraphicFramePr/>
-            <a:graphic xmlns:a="http://schemas.openxmlformats.org/drawingml/2006/main">
-              <a:graphicData uri="http://schemas.openxmlformats.org/drawingml/2006/picture">
-                <pic:pic xmlns:pic="http://schemas.openxmlformats.org/drawingml/2006/picture">
-                  <pic:nvPicPr>
-                    <pic:cNvPr id="0" name="image4.gif" descr="Image result for logo snowflake"/>
-                    <pic:cNvPicPr preferRelativeResize="0"/>
-                  </pic:nvPicPr>
-                  <pic:blipFill>
-                    <a:blip r:embed="rId8"/>
-                    <a:srcRect/>
-                    <a:stretch>
-                      <a:fillRect/>
-                    </a:stretch>
-                  </pic:blipFill>
-                  <pic:spPr>
-                    <a:xfrm>
-                      <a:off x="0" y="0"/>
-                      <a:ext cx="5191125" cy="2590800"/>
-                    </a:xfrm>
-                    <a:prstGeom prst="rect">
-                      <a:avLst/>
-                    </a:prstGeom>
-                    <a:ln/>
-                  </pic:spPr>
-                </pic:pic>
-              </a:graphicData>
-            </a:graphic>
-          </wp:inline>
-        </w:drawing>
-      </w:r>
     </w:p>
     <w:p>
       <w:r>
@@ -900,7 +860,7 @@
         <w:pStyle w:val="Normal1"/>
       </w:pPr>
       <w:r>
-        <w:t>Milestone 3</w:t>
+        <w:t>Milestone 4</w:t>
       </w:r>
       <w:r>
         <w:t xml:space="preserve"> of The Max Inventory System has been completed.  The development of this system continues to remain on schedule and on budget.</w:t>
@@ -1009,7 +969,7 @@
           <w:ilvl w:val="0"/>
           <w:numId w:val="7"/>
         </w:numPr>
-        <w:spacing w:after="0"/>
+        <w:spacing w:after="0" w:line="276" w:lineRule="auto"/>
         <w:ind w:left="547" w:hanging="187"/>
         <w:contextualSpacing/>
       </w:pPr>
@@ -1039,7 +999,7 @@
           <w:ilvl w:val="0"/>
           <w:numId w:val="7"/>
         </w:numPr>
-        <w:spacing w:after="0" w:line="259" w:lineRule="auto"/>
+        <w:spacing w:after="0" w:line="276" w:lineRule="auto"/>
         <w:ind w:left="540" w:hanging="180"/>
         <w:contextualSpacing/>
       </w:pPr>
@@ -1054,7 +1014,7 @@
           <w:ilvl w:val="0"/>
           <w:numId w:val="7"/>
         </w:numPr>
-        <w:spacing w:after="0" w:line="259" w:lineRule="auto"/>
+        <w:spacing w:after="0" w:line="276" w:lineRule="auto"/>
         <w:ind w:left="540" w:hanging="180"/>
         <w:contextualSpacing/>
       </w:pPr>
@@ -1069,7 +1029,7 @@
           <w:ilvl w:val="0"/>
           <w:numId w:val="7"/>
         </w:numPr>
-        <w:spacing w:after="0" w:line="259" w:lineRule="auto"/>
+        <w:spacing w:after="0" w:line="276" w:lineRule="auto"/>
         <w:ind w:left="540" w:hanging="180"/>
         <w:contextualSpacing/>
       </w:pPr>
@@ -1084,7 +1044,7 @@
           <w:ilvl w:val="0"/>
           <w:numId w:val="7"/>
         </w:numPr>
-        <w:spacing w:after="0"/>
+        <w:spacing w:after="0" w:line="276" w:lineRule="auto"/>
         <w:ind w:left="547" w:hanging="187"/>
         <w:contextualSpacing/>
       </w:pPr>
@@ -1099,7 +1059,7 @@
           <w:ilvl w:val="0"/>
           <w:numId w:val="7"/>
         </w:numPr>
-        <w:spacing w:after="0" w:line="259" w:lineRule="auto"/>
+        <w:spacing w:after="0" w:line="276" w:lineRule="auto"/>
         <w:ind w:left="540" w:hanging="180"/>
         <w:contextualSpacing/>
       </w:pPr>
@@ -1114,6 +1074,7 @@
           <w:ilvl w:val="0"/>
           <w:numId w:val="7"/>
         </w:numPr>
+        <w:spacing w:line="276" w:lineRule="auto"/>
         <w:ind w:left="540" w:hanging="180"/>
         <w:contextualSpacing/>
       </w:pPr>
@@ -1137,6 +1098,7 @@
           <w:ilvl w:val="0"/>
           <w:numId w:val="7"/>
         </w:numPr>
+        <w:spacing w:line="276" w:lineRule="auto"/>
         <w:ind w:left="540" w:hanging="180"/>
         <w:contextualSpacing/>
       </w:pPr>
@@ -1157,6 +1119,7 @@
           <w:ilvl w:val="0"/>
           <w:numId w:val="7"/>
         </w:numPr>
+        <w:spacing w:line="276" w:lineRule="auto"/>
         <w:ind w:left="540" w:hanging="180"/>
         <w:contextualSpacing/>
       </w:pPr>
@@ -1177,6 +1140,7 @@
           <w:ilvl w:val="0"/>
           <w:numId w:val="7"/>
         </w:numPr>
+        <w:spacing w:line="276" w:lineRule="auto"/>
         <w:ind w:left="540" w:hanging="180"/>
         <w:contextualSpacing/>
       </w:pPr>
@@ -1197,6 +1161,7 @@
           <w:ilvl w:val="0"/>
           <w:numId w:val="7"/>
         </w:numPr>
+        <w:spacing w:line="276" w:lineRule="auto"/>
         <w:ind w:left="540" w:hanging="180"/>
         <w:contextualSpacing/>
       </w:pPr>
@@ -1217,6 +1182,7 @@
           <w:ilvl w:val="0"/>
           <w:numId w:val="7"/>
         </w:numPr>
+        <w:spacing w:line="276" w:lineRule="auto"/>
         <w:ind w:left="540" w:hanging="180"/>
         <w:contextualSpacing/>
       </w:pPr>
@@ -1234,6 +1200,7 @@
           <w:ilvl w:val="0"/>
           <w:numId w:val="7"/>
         </w:numPr>
+        <w:spacing w:line="276" w:lineRule="auto"/>
         <w:ind w:left="540" w:hanging="180"/>
         <w:contextualSpacing/>
       </w:pPr>
@@ -1251,6 +1218,7 @@
           <w:ilvl w:val="0"/>
           <w:numId w:val="7"/>
         </w:numPr>
+        <w:spacing w:line="276" w:lineRule="auto"/>
         <w:ind w:left="540" w:hanging="180"/>
         <w:contextualSpacing/>
       </w:pPr>
@@ -1274,6 +1242,7 @@
           <w:ilvl w:val="0"/>
           <w:numId w:val="7"/>
         </w:numPr>
+        <w:spacing w:line="276" w:lineRule="auto"/>
         <w:ind w:left="540" w:hanging="180"/>
         <w:contextualSpacing/>
       </w:pPr>
@@ -1291,7 +1260,8 @@
           <w:ilvl w:val="0"/>
           <w:numId w:val="7"/>
         </w:numPr>
-        <w:ind w:left="540" w:hanging="180"/>
+        <w:spacing w:after="0" w:line="276" w:lineRule="auto"/>
+        <w:ind w:left="547" w:hanging="187"/>
         <w:contextualSpacing/>
       </w:pPr>
       <w:r>
@@ -1308,12 +1278,17 @@
           <w:ilvl w:val="0"/>
           <w:numId w:val="7"/>
         </w:numPr>
-        <w:spacing w:after="0" w:line="259" w:lineRule="auto"/>
-        <w:ind w:left="540" w:hanging="180"/>
-        <w:contextualSpacing/>
-      </w:pPr>
-      <w:r>
-        <w:t>Roles and Responsibilities: Outlines the duties of each team member.</w:t>
+        <w:spacing w:after="0" w:line="276" w:lineRule="auto"/>
+        <w:ind w:left="547" w:hanging="187"/>
+      </w:pPr>
+      <w:r>
+        <w:t>Context Diagram</w:t>
+      </w:r>
+      <w:r>
+        <w:t>:</w:t>
+      </w:r>
+      <w:r>
+        <w:t xml:space="preserve"> Highest level overview of data flow in regards to the information system.</w:t>
       </w:r>
     </w:p>
     <w:p>
@@ -1323,12 +1298,23 @@
           <w:ilvl w:val="0"/>
           <w:numId w:val="7"/>
         </w:numPr>
-        <w:spacing w:after="0" w:line="259" w:lineRule="auto"/>
-        <w:ind w:left="540" w:hanging="180"/>
-        <w:contextualSpacing/>
-      </w:pPr>
-      <w:r>
-        <w:t>Communication Management Plan: Details how the group intends to communicate and how often.</w:t>
+        <w:spacing w:after="0" w:line="276" w:lineRule="auto"/>
+        <w:ind w:left="547" w:hanging="187"/>
+      </w:pPr>
+      <w:r>
+        <w:t>Data Flow Diagram Level 0</w:t>
+      </w:r>
+      <w:r>
+        <w:t>:</w:t>
+      </w:r>
+      <w:r>
+        <w:t xml:space="preserve"> High level overview of data flow in regards to</w:t>
+      </w:r>
+      <w:r>
+        <w:t xml:space="preserve"> the</w:t>
+      </w:r>
+      <w:r>
+        <w:t xml:space="preserve"> information system.</w:t>
       </w:r>
     </w:p>
     <w:p>
@@ -1338,13 +1324,18 @@
           <w:ilvl w:val="0"/>
           <w:numId w:val="7"/>
         </w:numPr>
-        <w:spacing w:after="0" w:line="259" w:lineRule="auto"/>
-        <w:ind w:left="540" w:hanging="180"/>
-        <w:contextualSpacing/>
+        <w:spacing w:after="0" w:line="276" w:lineRule="auto"/>
+        <w:ind w:left="547" w:hanging="187"/>
       </w:pPr>
       <w:r>
         <w:lastRenderedPageBreak/>
-        <w:t>Meeting Communications: Outlines the communication that we have during meetings and in the day to day development of the system.</w:t>
+        <w:t>Data Flow Diagram Level 1</w:t>
+      </w:r>
+      <w:r>
+        <w:t>:</w:t>
+      </w:r>
+      <w:r>
+        <w:t xml:space="preserve"> More detailed view of the data flow within the information system.</w:t>
       </w:r>
     </w:p>
     <w:p>
@@ -1354,21 +1345,24 @@
           <w:ilvl w:val="0"/>
           <w:numId w:val="7"/>
         </w:numPr>
-        <w:spacing w:line="259" w:lineRule="auto"/>
-        <w:ind w:left="540" w:hanging="180"/>
+        <w:spacing w:after="0" w:line="276" w:lineRule="auto"/>
+        <w:ind w:left="547" w:hanging="187"/>
         <w:contextualSpacing/>
       </w:pPr>
       <w:r>
-        <w:t xml:space="preserve">Team Member Status Report: Gives the status of each team member and their duties in the development of </w:t>
-      </w:r>
-      <w:r>
-        <w:t xml:space="preserve">Milestone </w:t>
-      </w:r>
-      <w:r>
-        <w:t>4</w:t>
-      </w:r>
-      <w:r>
-        <w:t>.</w:t>
+        <w:t>Data Flow Diagram Dictionary</w:t>
+      </w:r>
+      <w:r>
+        <w:t>:</w:t>
+      </w:r>
+      <w:r>
+        <w:t xml:space="preserve"> </w:t>
+      </w:r>
+      <w:r>
+        <w:t xml:space="preserve">Defines terms used </w:t>
+      </w:r>
+      <w:r>
+        <w:t>in the Data Flow Diagram Level 1.</w:t>
       </w:r>
     </w:p>
     <w:p>
@@ -1378,7 +1372,125 @@
           <w:ilvl w:val="0"/>
           <w:numId w:val="7"/>
         </w:numPr>
-        <w:spacing w:line="259" w:lineRule="auto"/>
+        <w:spacing w:after="0" w:line="276" w:lineRule="auto"/>
+        <w:ind w:left="547" w:hanging="187"/>
+      </w:pPr>
+      <w:r>
+        <w:t>IDEF A-0 Diagram</w:t>
+      </w:r>
+      <w:r>
+        <w:t>:</w:t>
+      </w:r>
+      <w:r>
+        <w:t xml:space="preserve"> Broad overview</w:t>
+      </w:r>
+      <w:r>
+        <w:t xml:space="preserve"> </w:t>
+      </w:r>
+      <w:r>
+        <w:t>of the inventory process.</w:t>
+      </w:r>
+    </w:p>
+    <w:p>
+      <w:pPr>
+        <w:pStyle w:val="Normal1"/>
+        <w:numPr>
+          <w:ilvl w:val="0"/>
+          <w:numId w:val="7"/>
+        </w:numPr>
+        <w:spacing w:after="0" w:line="276" w:lineRule="auto"/>
+        <w:ind w:left="547" w:hanging="187"/>
+      </w:pPr>
+      <w:r>
+        <w:t>IDEF A0 Diagram</w:t>
+      </w:r>
+      <w:r>
+        <w:t>:</w:t>
+      </w:r>
+      <w:r>
+        <w:t xml:space="preserve"> </w:t>
+      </w:r>
+      <w:r>
+        <w:t>Detailed view of the inventory process.</w:t>
+      </w:r>
+    </w:p>
+    <w:p>
+      <w:pPr>
+        <w:pStyle w:val="Normal1"/>
+        <w:numPr>
+          <w:ilvl w:val="0"/>
+          <w:numId w:val="7"/>
+        </w:numPr>
+        <w:spacing w:after="0" w:line="276" w:lineRule="auto"/>
+        <w:ind w:left="540" w:hanging="180"/>
+        <w:contextualSpacing/>
+      </w:pPr>
+      <w:r>
+        <w:t>Roles and Responsibilities: Outlines the duties of each team member.</w:t>
+      </w:r>
+    </w:p>
+    <w:p>
+      <w:pPr>
+        <w:pStyle w:val="Normal1"/>
+        <w:numPr>
+          <w:ilvl w:val="0"/>
+          <w:numId w:val="7"/>
+        </w:numPr>
+        <w:spacing w:after="0" w:line="276" w:lineRule="auto"/>
+        <w:ind w:left="540" w:hanging="180"/>
+        <w:contextualSpacing/>
+      </w:pPr>
+      <w:r>
+        <w:t>Communication Management Plan: Details how the group intends to communicate and how often.</w:t>
+      </w:r>
+    </w:p>
+    <w:p>
+      <w:pPr>
+        <w:pStyle w:val="Normal1"/>
+        <w:numPr>
+          <w:ilvl w:val="0"/>
+          <w:numId w:val="7"/>
+        </w:numPr>
+        <w:spacing w:after="0" w:line="276" w:lineRule="auto"/>
+        <w:ind w:left="540" w:hanging="180"/>
+        <w:contextualSpacing/>
+      </w:pPr>
+      <w:r>
+        <w:t>Meeting Communications: Outlines the communication that we have during meetings and in the day to day development of the system.</w:t>
+      </w:r>
+    </w:p>
+    <w:p>
+      <w:pPr>
+        <w:pStyle w:val="Normal1"/>
+        <w:numPr>
+          <w:ilvl w:val="0"/>
+          <w:numId w:val="7"/>
+        </w:numPr>
+        <w:spacing w:line="276" w:lineRule="auto"/>
+        <w:ind w:left="540" w:hanging="180"/>
+        <w:contextualSpacing/>
+      </w:pPr>
+      <w:r>
+        <w:t xml:space="preserve">Team Member Status Report: Gives the status of each team member and their duties in the development of </w:t>
+      </w:r>
+      <w:r>
+        <w:t xml:space="preserve">Milestone </w:t>
+      </w:r>
+      <w:r>
+        <w:t>4</w:t>
+      </w:r>
+      <w:r>
+        <w:t>.</w:t>
+      </w:r>
+    </w:p>
+    <w:p>
+      <w:pPr>
+        <w:pStyle w:val="Normal1"/>
+        <w:numPr>
+          <w:ilvl w:val="0"/>
+          <w:numId w:val="7"/>
+        </w:numPr>
+        <w:spacing w:line="276" w:lineRule="auto"/>
         <w:ind w:left="540" w:hanging="180"/>
         <w:contextualSpacing/>
       </w:pPr>
@@ -1560,27 +1672,7 @@
         <w:contextualSpacing/>
       </w:pPr>
     </w:p>
-    <w:p>
-      <w:pPr>
-        <w:pStyle w:val="Normal1"/>
-        <w:spacing w:line="259" w:lineRule="auto"/>
-        <w:ind w:left="540"/>
-        <w:contextualSpacing/>
-      </w:pPr>
-    </w:p>
-    <w:p>
-      <w:pPr>
-        <w:pStyle w:val="Normal1"/>
-        <w:spacing w:line="259" w:lineRule="auto"/>
-        <w:ind w:left="540"/>
-        <w:contextualSpacing/>
-      </w:pPr>
-    </w:p>
-    <w:p>
-      <w:r>
-        <w:br w:type="page"/>
-      </w:r>
-    </w:p>
+    <w:p/>
     <w:p>
       <w:pPr>
         <w:pStyle w:val="Normal1"/>
@@ -1630,7 +1722,13 @@
         <w:t xml:space="preserve">  The client will need to </w:t>
       </w:r>
       <w:r>
-        <w:t xml:space="preserve">review and submit feedback for the project documents. The client will also need to approve the project documents from Milestone 2. </w:t>
+        <w:t>review and submit feedback for the project documents. The client will also need to approve the pr</w:t>
+      </w:r>
+      <w:r>
+        <w:t>oject documents from Milestone 3</w:t>
+      </w:r>
+      <w:r>
+        <w:t xml:space="preserve">. </w:t>
       </w:r>
       <w:r>
         <w:t xml:space="preserve">The client will also need to meet with team members as needed.  </w:t>
@@ -1691,12 +1789,12 @@
         <w:pStyle w:val="Normal1"/>
         <w:numPr>
           <w:ilvl w:val="0"/>
-          <w:numId w:val="15"/>
+          <w:numId w:val="46"/>
         </w:numPr>
-        <w:contextualSpacing/>
-      </w:pPr>
-      <w:r>
-        <w:t>Project Scope Statement</w:t>
+        <w:spacing w:after="0" w:line="276" w:lineRule="auto"/>
+      </w:pPr>
+      <w:r>
+        <w:t>Baseline Project Plan</w:t>
       </w:r>
     </w:p>
     <w:p>
@@ -1704,12 +1802,12 @@
         <w:pStyle w:val="Normal1"/>
         <w:numPr>
           <w:ilvl w:val="0"/>
-          <w:numId w:val="15"/>
+          <w:numId w:val="46"/>
         </w:numPr>
-        <w:contextualSpacing/>
-      </w:pPr>
-      <w:r>
-        <w:t>Statement of Work</w:t>
+        <w:spacing w:after="0" w:line="276" w:lineRule="auto"/>
+      </w:pPr>
+      <w:r>
+        <w:t>Requirements Documentation</w:t>
       </w:r>
     </w:p>
     <w:p>
@@ -1717,51 +1815,12 @@
         <w:pStyle w:val="Normal1"/>
         <w:numPr>
           <w:ilvl w:val="0"/>
-          <w:numId w:val="15"/>
+          <w:numId w:val="46"/>
         </w:numPr>
-        <w:contextualSpacing/>
-      </w:pPr>
-      <w:r>
-        <w:t>Work Breakdown Structure</w:t>
-      </w:r>
-    </w:p>
-    <w:p>
-      <w:pPr>
-        <w:pStyle w:val="Normal1"/>
-        <w:numPr>
-          <w:ilvl w:val="0"/>
-          <w:numId w:val="15"/>
-        </w:numPr>
-        <w:contextualSpacing/>
-      </w:pPr>
-      <w:r>
-        <w:t>Gannt Chart</w:t>
-      </w:r>
-    </w:p>
-    <w:p>
-      <w:pPr>
-        <w:pStyle w:val="Normal1"/>
-        <w:numPr>
-          <w:ilvl w:val="0"/>
-          <w:numId w:val="15"/>
-        </w:numPr>
-        <w:contextualSpacing/>
-      </w:pPr>
-      <w:r>
-        <w:t>Economic Feasibility Analysis</w:t>
-      </w:r>
-    </w:p>
-    <w:p>
-      <w:pPr>
-        <w:pStyle w:val="Normal1"/>
-        <w:numPr>
-          <w:ilvl w:val="0"/>
-          <w:numId w:val="15"/>
-        </w:numPr>
-        <w:contextualSpacing/>
-      </w:pPr>
-      <w:r>
-        <w:t>Enterprise Diagrams</w:t>
+        <w:spacing w:after="0" w:line="276" w:lineRule="auto"/>
+      </w:pPr>
+      <w:r>
+        <w:t>Risk Management Plan</w:t>
       </w:r>
     </w:p>
     <w:p>
@@ -2349,7 +2408,7 @@
     </w:p>
     <w:tbl>
       <w:tblPr>
-        <w:tblStyle w:val="a0"/>
+        <w:tblStyle w:val="9"/>
         <w:tblpPr w:leftFromText="180" w:rightFromText="180" w:vertAnchor="text" w:horzAnchor="margin" w:tblpY="200"/>
         <w:tblW w:w="9184" w:type="dxa"/>
         <w:tblBorders>
@@ -2478,14 +2537,7 @@
                 <w:sz w:val="20"/>
                 <w:szCs w:val="20"/>
               </w:rPr>
-              <w:t xml:space="preserve">Document Manager </w:t>
-            </w:r>
-            <w:r>
-              <w:rPr>
-                <w:sz w:val="20"/>
-                <w:szCs w:val="20"/>
-              </w:rPr>
-              <w:t>I</w:t>
+              <w:t>Milestone Manager</w:t>
             </w:r>
           </w:p>
         </w:tc>
@@ -2506,7 +2558,14 @@
                 <w:sz w:val="20"/>
                 <w:szCs w:val="20"/>
               </w:rPr>
-              <w:t>Manage Documents</w:t>
+              <w:t xml:space="preserve">Manage </w:t>
+            </w:r>
+            <w:r>
+              <w:rPr>
+                <w:sz w:val="20"/>
+                <w:szCs w:val="20"/>
+              </w:rPr>
+              <w:t>Milestone 4</w:t>
             </w:r>
           </w:p>
         </w:tc>
@@ -2553,14 +2612,7 @@
                 <w:sz w:val="20"/>
                 <w:szCs w:val="20"/>
               </w:rPr>
-              <w:t>Milestone Manag</w:t>
-            </w:r>
-            <w:r>
-              <w:rPr>
-                <w:sz w:val="20"/>
-                <w:szCs w:val="20"/>
-              </w:rPr>
-              <w:t>er</w:t>
+              <w:t>Document Manager I</w:t>
             </w:r>
           </w:p>
         </w:tc>
@@ -2581,7 +2633,14 @@
                 <w:sz w:val="20"/>
                 <w:szCs w:val="20"/>
               </w:rPr>
-              <w:t>Manage Milestone 3</w:t>
+              <w:t xml:space="preserve">Manage </w:t>
+            </w:r>
+            <w:r>
+              <w:rPr>
+                <w:sz w:val="20"/>
+                <w:szCs w:val="20"/>
+              </w:rPr>
+              <w:t>Documents</w:t>
             </w:r>
           </w:p>
         </w:tc>
@@ -3748,7 +3807,7 @@
           </mc:Choice>
           <mc:Fallback>
             <w:pict>
-              <v:shapetype w14:anchorId="08C83E5D" id="_x0000_t55" coordsize="21600,21600" o:spt="55" adj="16200" path="m@0,l,0@1,10800,,21600@0,21600,21600,10800xe">
+              <v:shapetype w14:anchorId="058DBB49" id="_x0000_t55" coordsize="21600,21600" o:spt="55" adj="16200" path="m@0,l,0@1,10800,,21600@0,21600,21600,10800xe">
                 <v:stroke joinstyle="miter"/>
                 <v:formulas>
                   <v:f eqn="val #0"/>
@@ -3836,7 +3895,7 @@
           </mc:Choice>
           <mc:Fallback>
             <w:pict>
-              <v:shape w14:anchorId="1E423B0F" id="Arrow: Chevron 7" o:spid="_x0000_s1026" type="#_x0000_t55" style="position:absolute;margin-left:95.85pt;margin-top:13.65pt;width:147.05pt;height:101.75pt;z-index:251665408;visibility:visible;mso-wrap-style:square;mso-width-percent:0;mso-height-percent:0;mso-wrap-distance-left:9pt;mso-wrap-distance-top:0;mso-wrap-distance-right:9pt;mso-wrap-distance-bottom:0;mso-position-horizontal:right;mso-position-horizontal-relative:margin;mso-position-vertical:absolute;mso-position-vertical-relative:text;mso-width-percent:0;mso-height-percent:0;mso-width-relative:margin;mso-height-relative:margin;v-text-anchor:middle" o:gfxdata="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" adj="14127" fillcolor="#4f81bd [3204]" strokecolor="#243f60 [1604]" strokeweight="2pt">
+              <v:shape w14:anchorId="7B2736E6" id="Arrow: Chevron 7" o:spid="_x0000_s1026" type="#_x0000_t55" style="position:absolute;margin-left:95.85pt;margin-top:13.65pt;width:147.05pt;height:101.75pt;z-index:251665408;visibility:visible;mso-wrap-style:square;mso-width-percent:0;mso-height-percent:0;mso-wrap-distance-left:9pt;mso-wrap-distance-top:0;mso-wrap-distance-right:9pt;mso-wrap-distance-bottom:0;mso-position-horizontal:right;mso-position-horizontal-relative:margin;mso-position-vertical:absolute;mso-position-vertical-relative:text;mso-width-percent:0;mso-height-percent:0;mso-width-relative:margin;mso-height-relative:margin;v-text-anchor:middle" o:gfxdata="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" adj="14127" fillcolor="#4f81bd [3204]" strokecolor="#243f60 [1604]" strokeweight="2pt">
                 <w10:wrap anchorx="margin"/>
               </v:shape>
             </w:pict>
@@ -3912,7 +3971,7 @@
           </mc:Choice>
           <mc:Fallback>
             <w:pict>
-              <v:shape w14:anchorId="5243011C" id="Arrow: Chevron 17" o:spid="_x0000_s1026" type="#_x0000_t55" style="position:absolute;margin-left:3.75pt;margin-top:13.65pt;width:290.9pt;height:101.75pt;z-index:251659264;visibility:visible;mso-wrap-style:square;mso-width-percent:0;mso-height-percent:0;mso-wrap-distance-left:9pt;mso-wrap-distance-top:0;mso-wrap-distance-right:9pt;mso-wrap-distance-bottom:0;mso-position-horizontal:absolute;mso-position-horizontal-relative:text;mso-position-vertical:absolute;mso-position-vertical-relative:text;mso-width-percent:0;mso-height-percent:0;mso-width-relative:margin;mso-height-relative:margin;v-text-anchor:middle" o:gfxdata="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" adj="17822" fillcolor="#4f81bd [3204]" strokecolor="#243f60 [1604]" strokeweight="2pt"/>
+              <v:shape w14:anchorId="5C3F0E6B" id="Arrow: Chevron 17" o:spid="_x0000_s1026" type="#_x0000_t55" style="position:absolute;margin-left:3.75pt;margin-top:13.65pt;width:290.9pt;height:101.75pt;z-index:251659264;visibility:visible;mso-wrap-style:square;mso-width-percent:0;mso-height-percent:0;mso-wrap-distance-left:9pt;mso-wrap-distance-top:0;mso-wrap-distance-right:9pt;mso-wrap-distance-bottom:0;mso-position-horizontal:absolute;mso-position-horizontal-relative:text;mso-position-vertical:absolute;mso-position-vertical-relative:text;mso-width-percent:0;mso-height-percent:0;mso-width-relative:margin;mso-height-relative:margin;v-text-anchor:middle" o:gfxdata="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" adj="17822" fillcolor="#4f81bd [3204]" strokecolor="#243f60 [1604]" strokeweight="2pt"/>
             </w:pict>
           </mc:Fallback>
         </mc:AlternateContent>
@@ -3991,7 +4050,7 @@
           </mc:Choice>
           <mc:Fallback>
             <w:pict>
-              <v:shape w14:anchorId="1B0EF0E3" id="Arrow: Chevron 16" o:spid="_x0000_s1026" type="#_x0000_t55" style="position:absolute;margin-left:110.75pt;margin-top:.2pt;width:293.15pt;height:101.75pt;z-index:251661312;visibility:visible;mso-wrap-style:square;mso-width-percent:0;mso-height-percent:0;mso-wrap-distance-left:9pt;mso-wrap-distance-top:0;mso-wrap-distance-right:9pt;mso-wrap-distance-bottom:0;mso-position-horizontal:absolute;mso-position-horizontal-relative:text;mso-position-vertical:absolute;mso-position-vertical-relative:text;mso-width-percent:0;mso-height-percent:0;mso-width-relative:margin;mso-height-relative:margin;v-text-anchor:middle" o:gfxdata="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" adj="17851" fillcolor="#4f81bd [3204]" strokecolor="#243f60 [1604]" strokeweight="2pt"/>
+              <v:shape w14:anchorId="2D24077A" id="Arrow: Chevron 16" o:spid="_x0000_s1026" type="#_x0000_t55" style="position:absolute;margin-left:110.75pt;margin-top:.2pt;width:293.15pt;height:101.75pt;z-index:251661312;visibility:visible;mso-wrap-style:square;mso-width-percent:0;mso-height-percent:0;mso-wrap-distance-left:9pt;mso-wrap-distance-top:0;mso-wrap-distance-right:9pt;mso-wrap-distance-bottom:0;mso-position-horizontal:absolute;mso-position-horizontal-relative:text;mso-position-vertical:absolute;mso-position-vertical-relative:text;mso-width-percent:0;mso-height-percent:0;mso-width-relative:margin;mso-height-relative:margin;v-text-anchor:middle" o:gfxdata="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" adj="17851" fillcolor="#4f81bd [3204]" strokecolor="#243f60 [1604]" strokeweight="2pt"/>
             </w:pict>
           </mc:Fallback>
         </mc:AlternateContent>
@@ -6269,21 +6328,36 @@
       <w:pPr>
         <w:spacing w:after="0"/>
         <w:ind w:left="720" w:firstLine="720"/>
-        <w:rPr>
-          <w:b/>
-        </w:rPr>
-      </w:pPr>
-      <w:r>
-        <w:t>5.2.1 Populate database through user interface</w:t>
+      </w:pPr>
+      <w:r>
+        <w:t>5.2.1 Create Username and Password capability</w:t>
       </w:r>
     </w:p>
     <w:p>
       <w:pPr>
         <w:spacing w:after="0"/>
         <w:ind w:left="720" w:firstLine="720"/>
-      </w:pPr>
-      <w:r>
-        <w:t>5.2.2 Test interface</w:t>
+        <w:rPr>
+          <w:b/>
+        </w:rPr>
+      </w:pPr>
+      <w:r>
+        <w:t>5.2.2</w:t>
+      </w:r>
+      <w:r>
+        <w:t xml:space="preserve"> Populate database through user interface</w:t>
+      </w:r>
+    </w:p>
+    <w:p>
+      <w:pPr>
+        <w:spacing w:after="0"/>
+        <w:ind w:left="720" w:firstLine="720"/>
+      </w:pPr>
+      <w:r>
+        <w:t>5.2.3</w:t>
+      </w:r>
+      <w:r>
+        <w:t xml:space="preserve"> Test interface</w:t>
       </w:r>
     </w:p>
     <w:p>
@@ -6745,6 +6819,7 @@
         <w:rPr>
           <w:rFonts w:eastAsia="Times New Roman"/>
         </w:rPr>
+        <w:lastRenderedPageBreak/>
         <w:t>6.3.5 Update and Revise Milestone 1 &amp; 2 Documents</w:t>
       </w:r>
     </w:p>
@@ -6762,7 +6837,6 @@
           <w:rFonts w:eastAsia="Times New Roman"/>
           <w:b/>
         </w:rPr>
-        <w:lastRenderedPageBreak/>
         <w:t xml:space="preserve">6.4 M4 - Milestone 4 </w:t>
       </w:r>
     </w:p>
@@ -7905,12 +7979,40 @@
     <w:p>
       <w:pPr>
         <w:spacing w:after="0"/>
+        <w:ind w:left="720" w:hanging="720"/>
       </w:pPr>
       <w:r>
         <w:rPr>
           <w:b/>
         </w:rPr>
         <w:t>5.2.1</w:t>
+      </w:r>
+      <w:r>
+        <w:rPr>
+          <w:b/>
+        </w:rPr>
+        <w:tab/>
+        <w:t>Create Username and Password capability</w:t>
+      </w:r>
+      <w:r>
+        <w:rPr>
+          <w:b/>
+        </w:rPr>
+        <w:t xml:space="preserve">- </w:t>
+      </w:r>
+      <w:r>
+        <w:t>Give the system a username and password login capability.</w:t>
+      </w:r>
+    </w:p>
+    <w:p>
+      <w:pPr>
+        <w:spacing w:after="0"/>
+      </w:pPr>
+      <w:r>
+        <w:rPr>
+          <w:b/>
+        </w:rPr>
+        <w:t>5.2.2</w:t>
       </w:r>
       <w:r>
         <w:rPr>
@@ -7931,7 +8033,7 @@
         <w:rPr>
           <w:b/>
         </w:rPr>
-        <w:t>5.2.2</w:t>
+        <w:t>5.2.3</w:t>
       </w:r>
       <w:r>
         <w:rPr>
@@ -8271,6 +8373,7 @@
           <w:rFonts w:eastAsia="Times New Roman"/>
           <w:b/>
         </w:rPr>
+        <w:lastRenderedPageBreak/>
         <w:t xml:space="preserve">6.1.9 </w:t>
       </w:r>
       <w:r>
@@ -8307,7 +8410,6 @@
           <w:rFonts w:eastAsia="Times New Roman"/>
           <w:b/>
         </w:rPr>
-        <w:lastRenderedPageBreak/>
         <w:t>6.1.10</w:t>
       </w:r>
       <w:r>
@@ -9085,6 +9187,7 @@
         <w:rPr>
           <w:b/>
         </w:rPr>
+        <w:lastRenderedPageBreak/>
         <w:t>6.4</w:t>
       </w:r>
       <w:r>
@@ -9178,7 +9281,6 @@
           <w:rFonts w:eastAsia="Times New Roman"/>
           <w:b/>
         </w:rPr>
-        <w:lastRenderedPageBreak/>
         <w:t xml:space="preserve">6.4.2 </w:t>
       </w:r>
       <w:r>
@@ -9700,7 +9802,7 @@
           <v:shape id="_x0000_i1025" type="#_x0000_t75" style="width:465.75pt;height:185.25pt" o:ole="">
             <v:imagedata r:id="rId13" o:title=""/>
           </v:shape>
-          <o:OLEObject Type="Embed" ProgID="Visio.Drawing.15" ShapeID="_x0000_i1025" DrawAspect="Content" ObjectID="_1574180277" r:id="rId14"/>
+          <o:OLEObject Type="Embed" ProgID="Visio.Drawing.15" ShapeID="_x0000_i1025" DrawAspect="Content" ObjectID="_1574179300" r:id="rId14"/>
         </w:object>
       </w:r>
     </w:p>
@@ -10518,6 +10620,44 @@
           </w:p>
         </w:tc>
       </w:tr>
+      <w:tr>
+        <w:trPr>
+          <w:trHeight w:val="292"/>
+        </w:trPr>
+        <w:tc>
+          <w:tcPr>
+            <w:tcW w:w="4734" w:type="dxa"/>
+          </w:tcPr>
+          <w:p>
+            <w:pPr>
+              <w:rPr>
+                <w:sz w:val="20"/>
+                <w:szCs w:val="20"/>
+              </w:rPr>
+            </w:pPr>
+            <w:r>
+              <w:rPr>
+                <w:sz w:val="20"/>
+                <w:szCs w:val="20"/>
+              </w:rPr>
+              <w:t>Username and Password Capability</w:t>
+            </w:r>
+          </w:p>
+        </w:tc>
+        <w:tc>
+          <w:tcPr>
+            <w:tcW w:w="4269" w:type="dxa"/>
+          </w:tcPr>
+          <w:p>
+            <w:pPr>
+              <w:rPr>
+                <w:sz w:val="20"/>
+                <w:szCs w:val="20"/>
+              </w:rPr>
+            </w:pPr>
+          </w:p>
+        </w:tc>
+      </w:tr>
     </w:tbl>
     <w:p>
       <w:pPr>
@@ -10562,7 +10702,13 @@
         <w:t>ng this database program will</w:t>
       </w:r>
       <w:r>
-        <w:t xml:space="preserve"> reduce the risks and costs of user input errors. Microsoft Access also has the ability to create useful reports for the end user. Access will also implement a more efficient process to do inventory at the Max. Currently, only one member of the organization can perform inventory, with the implementation of this system, the idea is that in case something happens to that single user, another member of the organization will be able to complete inventory.</w:t>
+        <w:t xml:space="preserve"> reduce the risks and costs of user input errors. Microsoft Access also has the ability to create useful reports for the end user. Access will also implement a more efficient pro</w:t>
+      </w:r>
+      <w:r>
+        <w:t>cess to do inventory at the Max, as well as give the capability of securing the database with a username and password.</w:t>
+      </w:r>
+      <w:r>
+        <w:t xml:space="preserve"> Currently, only one member of the organization can perform inventory, with the implementation of this system, the idea is that in case something happens to that single user, another member of the organization will be able to complete inventory.</w:t>
       </w:r>
     </w:p>
     <w:p>
@@ -10812,11 +10958,11 @@
         <w:t>s include,</w:t>
       </w:r>
       <w:r>
-        <w:t xml:space="preserve"> the user interface. The organization requested an easy to use system to mitigate the learning curve for members of the organization. The members of the organization are not technically inclined and do not consider that trait when looking to hire individuals. The cost to </w:t>
+        <w:t xml:space="preserve"> the user interface. The organization requested an easy to use system to mitigate the learning curve for members of the organization. The members of the organization are </w:t>
       </w:r>
       <w:r>
         <w:lastRenderedPageBreak/>
-        <w:t>keep an on-site server including maintenance and utilities, would be much higher than other alternatives. In addition, the organization is not interested in storing data in a highly secured database.</w:t>
+        <w:t>not technically inclined and do not consider that trait when looking to hire individuals. The cost to keep an on-site server including maintenance and utilities, would be much higher than other alternatives. In addition, the organization is not interested in storing data in a highly secured database.</w:t>
       </w:r>
     </w:p>
     <w:p>
@@ -11383,7 +11529,6 @@
         <w:rPr>
           <w:i/>
         </w:rPr>
-        <w:lastRenderedPageBreak/>
         <w:t>Operational</w:t>
       </w:r>
     </w:p>
@@ -11579,7 +11724,7 @@
           </mc:Choice>
           <mc:Fallback>
             <w:pict>
-              <v:line w14:anchorId="02050F0D" id="Straight Connector 4" o:spid="_x0000_s1026" style="position:absolute;z-index:251668480;visibility:visible;mso-wrap-style:square;mso-width-percent:0;mso-height-percent:0;mso-wrap-distance-left:9pt;mso-wrap-distance-top:0;mso-wrap-distance-right:9pt;mso-wrap-distance-bottom:0;mso-position-horizontal:absolute;mso-position-horizontal-relative:text;mso-position-vertical:absolute;mso-position-vertical-relative:text;mso-width-percent:0;mso-height-percent:0;mso-width-relative:margin;mso-height-relative:margin" from="35.25pt,11.9pt" to="376.5pt,11.9pt" o:gfxdata="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" strokecolor="black [3040]"/>
+              <v:line w14:anchorId="4400471E" id="Straight Connector 4" o:spid="_x0000_s1026" style="position:absolute;z-index:251668480;visibility:visible;mso-wrap-style:square;mso-width-percent:0;mso-height-percent:0;mso-wrap-distance-left:9pt;mso-wrap-distance-top:0;mso-wrap-distance-right:9pt;mso-wrap-distance-bottom:0;mso-position-horizontal:absolute;mso-position-horizontal-relative:text;mso-position-vertical:absolute;mso-position-vertical-relative:text;mso-width-percent:0;mso-height-percent:0;mso-width-relative:margin;mso-height-relative:margin" from="35.25pt,11.9pt" to="376.5pt,11.9pt" o:gfxdata="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" strokecolor="black [3040]"/>
             </w:pict>
           </mc:Fallback>
         </mc:AlternateContent>
@@ -11896,7 +12041,7 @@
           </mc:Choice>
           <mc:Fallback>
             <w:pict>
-              <v:line w14:anchorId="2E2751E2" id="Straight Connector 5" o:spid="_x0000_s1026" style="position:absolute;z-index:251669504;visibility:visible;mso-wrap-style:square;mso-width-percent:0;mso-height-percent:0;mso-wrap-distance-left:9pt;mso-wrap-distance-top:0;mso-wrap-distance-right:9pt;mso-wrap-distance-bottom:0;mso-position-horizontal:absolute;mso-position-horizontal-relative:text;mso-position-vertical:absolute;mso-position-vertical-relative:text;mso-width-percent:0;mso-height-percent:0;mso-width-relative:margin;mso-height-relative:margin" from="35.25pt,.75pt" to="376.5pt,.75pt" o:gfxdata="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" strokecolor="black [3040]"/>
+              <v:line w14:anchorId="4C8547D4" id="Straight Connector 5" o:spid="_x0000_s1026" style="position:absolute;z-index:251669504;visibility:visible;mso-wrap-style:square;mso-width-percent:0;mso-height-percent:0;mso-wrap-distance-left:9pt;mso-wrap-distance-top:0;mso-wrap-distance-right:9pt;mso-wrap-distance-bottom:0;mso-position-horizontal:absolute;mso-position-horizontal-relative:text;mso-position-vertical:absolute;mso-position-vertical-relative:text;mso-width-percent:0;mso-height-percent:0;mso-width-relative:margin;mso-height-relative:margin" from="35.25pt,.75pt" to="376.5pt,.75pt" o:gfxdata="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" strokecolor="black [3040]"/>
             </w:pict>
           </mc:Fallback>
         </mc:AlternateContent>
@@ -12126,7 +12271,7 @@
           </mc:Choice>
           <mc:Fallback>
             <w:pict>
-              <v:line w14:anchorId="708F347A" id="Straight Connector 10" o:spid="_x0000_s1026" style="position:absolute;z-index:251670528;visibility:visible;mso-wrap-style:square;mso-width-percent:0;mso-height-percent:0;mso-wrap-distance-left:9pt;mso-wrap-distance-top:0;mso-wrap-distance-right:9pt;mso-wrap-distance-bottom:0;mso-position-horizontal:absolute;mso-position-horizontal-relative:text;mso-position-vertical:absolute;mso-position-vertical-relative:text;mso-width-percent:0;mso-height-percent:0;mso-width-relative:margin;mso-height-relative:margin" from="35.25pt,12.7pt" to="376.5pt,12.7pt" o:gfxdata="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" strokecolor="black [3040]"/>
+              <v:line w14:anchorId="12145CD7" id="Straight Connector 10" o:spid="_x0000_s1026" style="position:absolute;z-index:251670528;visibility:visible;mso-wrap-style:square;mso-width-percent:0;mso-height-percent:0;mso-wrap-distance-left:9pt;mso-wrap-distance-top:0;mso-wrap-distance-right:9pt;mso-wrap-distance-bottom:0;mso-position-horizontal:absolute;mso-position-horizontal-relative:text;mso-position-vertical:absolute;mso-position-vertical-relative:text;mso-width-percent:0;mso-height-percent:0;mso-width-relative:margin;mso-height-relative:margin" from="35.25pt,12.7pt" to="376.5pt,12.7pt" o:gfxdata="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" strokecolor="black [3040]"/>
             </w:pict>
           </mc:Fallback>
         </mc:AlternateContent>
@@ -12356,36 +12501,6 @@
         <w:tab/>
         <w:t>March, 2018 – May, 2018</w:t>
       </w:r>
-    </w:p>
-    <w:p>
-      <w:pPr>
-        <w:spacing w:after="0"/>
-        <w:ind w:left="360"/>
-        <w:rPr>
-          <w:sz w:val="20"/>
-          <w:szCs w:val="20"/>
-        </w:rPr>
-      </w:pPr>
-    </w:p>
-    <w:p>
-      <w:pPr>
-        <w:spacing w:after="0"/>
-        <w:ind w:left="360"/>
-        <w:rPr>
-          <w:sz w:val="20"/>
-          <w:szCs w:val="20"/>
-        </w:rPr>
-      </w:pPr>
-    </w:p>
-    <w:p>
-      <w:pPr>
-        <w:spacing w:after="0"/>
-        <w:ind w:left="360"/>
-        <w:rPr>
-          <w:sz w:val="20"/>
-          <w:szCs w:val="20"/>
-        </w:rPr>
-      </w:pPr>
     </w:p>
     <w:p>
       <w:pPr>
@@ -12466,7 +12581,7 @@
           </mc:Choice>
           <mc:Fallback>
             <w:pict>
-              <v:line w14:anchorId="39FC7053" id="Straight Connector 12" o:spid="_x0000_s1026" style="position:absolute;z-index:251671552;visibility:visible;mso-wrap-style:square;mso-width-percent:0;mso-height-percent:0;mso-wrap-distance-left:9pt;mso-wrap-distance-top:0;mso-wrap-distance-right:9pt;mso-wrap-distance-bottom:0;mso-position-horizontal:absolute;mso-position-horizontal-relative:text;mso-position-vertical:absolute;mso-position-vertical-relative:text;mso-width-percent:0;mso-height-percent:0;mso-width-relative:margin;mso-height-relative:margin" from="35.25pt,12.7pt" to="376.5pt,12.7pt" o:gfxdata="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" strokecolor="black [3040]"/>
+              <v:line w14:anchorId="6DBE8566" id="Straight Connector 12" o:spid="_x0000_s1026" style="position:absolute;z-index:251671552;visibility:visible;mso-wrap-style:square;mso-width-percent:0;mso-height-percent:0;mso-wrap-distance-left:9pt;mso-wrap-distance-top:0;mso-wrap-distance-right:9pt;mso-wrap-distance-bottom:0;mso-position-horizontal:absolute;mso-position-horizontal-relative:text;mso-position-vertical:absolute;mso-position-vertical-relative:text;mso-width-percent:0;mso-height-percent:0;mso-width-relative:margin;mso-height-relative:margin" from="35.25pt,12.7pt" to="376.5pt,12.7pt" o:gfxdata="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" strokecolor="black [3040]"/>
             </w:pict>
           </mc:Fallback>
         </mc:AlternateContent>
@@ -12782,6 +12897,24 @@
       <w:pPr>
         <w:spacing w:after="0"/>
         <w:rPr>
+          <w:sz w:val="20"/>
+          <w:szCs w:val="20"/>
+        </w:rPr>
+      </w:pPr>
+    </w:p>
+    <w:p>
+      <w:pPr>
+        <w:spacing w:after="0"/>
+        <w:rPr>
+          <w:sz w:val="20"/>
+          <w:szCs w:val="20"/>
+        </w:rPr>
+      </w:pPr>
+    </w:p>
+    <w:p>
+      <w:pPr>
+        <w:spacing w:after="0"/>
+        <w:rPr>
           <w:b/>
         </w:rPr>
       </w:pPr>
@@ -13325,7 +13458,13 @@
         <w:rPr>
           <w:rFonts w:ascii="Calibri" w:hAnsi="Calibri" w:cs="Calibri"/>
         </w:rPr>
-        <w:t>Context Documents</w:t>
+        <w:t>Context D</w:t>
+      </w:r>
+      <w:r>
+        <w:rPr>
+          <w:rFonts w:ascii="Calibri" w:hAnsi="Calibri" w:cs="Calibri"/>
+        </w:rPr>
+        <w:t>iagram</w:t>
       </w:r>
     </w:p>
     <w:p>
@@ -13344,7 +13483,13 @@
         <w:rPr>
           <w:rFonts w:ascii="Calibri" w:hAnsi="Calibri" w:cs="Calibri"/>
         </w:rPr>
-        <w:t>IEDF</w:t>
+        <w:t>Data Flow Diagram</w:t>
+      </w:r>
+      <w:r>
+        <w:rPr>
+          <w:rFonts w:ascii="Calibri" w:hAnsi="Calibri" w:cs="Calibri"/>
+        </w:rPr>
+        <w:t xml:space="preserve"> Level 0</w:t>
       </w:r>
     </w:p>
     <w:p>
@@ -13363,7 +13508,7 @@
         <w:rPr>
           <w:rFonts w:ascii="Calibri" w:hAnsi="Calibri" w:cs="Calibri"/>
         </w:rPr>
-        <w:t>Data Flow Diagram</w:t>
+        <w:t>Data Flow Diagram Level 1</w:t>
       </w:r>
     </w:p>
     <w:p>
@@ -13382,7 +13527,7 @@
         <w:rPr>
           <w:rFonts w:ascii="Calibri" w:hAnsi="Calibri" w:cs="Calibri"/>
         </w:rPr>
-        <w:t>Activity Diagram</w:t>
+        <w:t xml:space="preserve">IDEF A-0 </w:t>
       </w:r>
     </w:p>
     <w:p>
@@ -13401,7 +13546,7 @@
         <w:rPr>
           <w:rFonts w:ascii="Calibri" w:hAnsi="Calibri" w:cs="Calibri"/>
         </w:rPr>
-        <w:t>Sequence Diagram</w:t>
+        <w:t>IDEF A0</w:t>
       </w:r>
     </w:p>
     <w:p>
@@ -13420,6 +13565,44 @@
         <w:rPr>
           <w:rFonts w:ascii="Calibri" w:hAnsi="Calibri" w:cs="Calibri"/>
         </w:rPr>
+        <w:t>Activity Diagram</w:t>
+      </w:r>
+    </w:p>
+    <w:p>
+      <w:pPr>
+        <w:pStyle w:val="ListParagraph"/>
+        <w:numPr>
+          <w:ilvl w:val="0"/>
+          <w:numId w:val="33"/>
+        </w:numPr>
+        <w:spacing w:after="0"/>
+        <w:rPr>
+          <w:rFonts w:ascii="Calibri" w:hAnsi="Calibri" w:cs="Calibri"/>
+        </w:rPr>
+      </w:pPr>
+      <w:r>
+        <w:rPr>
+          <w:rFonts w:ascii="Calibri" w:hAnsi="Calibri" w:cs="Calibri"/>
+        </w:rPr>
+        <w:t>Sequence Diagram</w:t>
+      </w:r>
+    </w:p>
+    <w:p>
+      <w:pPr>
+        <w:pStyle w:val="ListParagraph"/>
+        <w:numPr>
+          <w:ilvl w:val="0"/>
+          <w:numId w:val="33"/>
+        </w:numPr>
+        <w:spacing w:after="0"/>
+        <w:rPr>
+          <w:rFonts w:ascii="Calibri" w:hAnsi="Calibri" w:cs="Calibri"/>
+        </w:rPr>
+      </w:pPr>
+      <w:r>
+        <w:rPr>
+          <w:rFonts w:ascii="Calibri" w:hAnsi="Calibri" w:cs="Calibri"/>
+        </w:rPr>
         <w:t>Control Documents</w:t>
       </w:r>
     </w:p>
@@ -13598,13 +13781,7 @@
         <w:rPr>
           <w:rFonts w:ascii="Calibri" w:hAnsi="Calibri" w:cs="Calibri"/>
         </w:rPr>
-        <w:t>Bad data</w:t>
-      </w:r>
-      <w:r>
-        <w:rPr>
-          <w:rFonts w:ascii="Calibri" w:hAnsi="Calibri" w:cs="Calibri"/>
-        </w:rPr>
-        <w:t xml:space="preserve"> entered by employees</w:t>
+        <w:t>Viruses</w:t>
       </w:r>
     </w:p>
     <w:p>
@@ -13719,10 +13896,42 @@
           <w:i/>
         </w:rPr>
       </w:pPr>
-      <w:r>
+    </w:p>
+    <w:p>
+      <w:pPr>
+        <w:spacing w:after="0"/>
         <w:rPr>
           <w:i/>
         </w:rPr>
+      </w:pPr>
+    </w:p>
+    <w:p>
+      <w:pPr>
+        <w:spacing w:after="0"/>
+        <w:rPr>
+          <w:i/>
+        </w:rPr>
+      </w:pPr>
+    </w:p>
+    <w:p>
+      <w:pPr>
+        <w:spacing w:after="0"/>
+        <w:rPr>
+          <w:i/>
+        </w:rPr>
+      </w:pPr>
+    </w:p>
+    <w:p>
+      <w:pPr>
+        <w:spacing w:after="0"/>
+        <w:rPr>
+          <w:i/>
+        </w:rPr>
+      </w:pPr>
+      <w:r>
+        <w:rPr>
+          <w:i/>
+        </w:rPr>
         <w:t>Information Security Policies</w:t>
       </w:r>
     </w:p>
@@ -13735,16 +13944,10 @@
       </w:r>
     </w:p>
     <w:p>
-      <w:r>
-        <w:br w:type="page"/>
-      </w:r>
-    </w:p>
-    <w:p>
-      <w:pPr>
-        <w:spacing w:after="0"/>
-      </w:pPr>
-      <w:r>
-        <w:lastRenderedPageBreak/>
+      <w:pPr>
+        <w:spacing w:after="0"/>
+      </w:pPr>
+      <w:r>
         <w:t>Overview</w:t>
       </w:r>
     </w:p>
@@ -14921,11 +15124,9 @@
     </w:p>
     <w:p>
       <w:pPr>
-        <w:pStyle w:val="ListParagraph"/>
         <w:spacing w:after="0"/>
         <w:jc w:val="center"/>
         <w:rPr>
-          <w:rFonts w:ascii="Calibri" w:hAnsi="Calibri"/>
           <w:b/>
           <w:sz w:val="28"/>
           <w:szCs w:val="28"/>
@@ -14933,7 +15134,6 @@
       </w:pPr>
       <w:r>
         <w:rPr>
-          <w:rFonts w:ascii="Calibri" w:hAnsi="Calibri"/>
           <w:b/>
           <w:sz w:val="28"/>
           <w:szCs w:val="28"/>
@@ -14944,22 +15144,8 @@
     </w:p>
     <w:p>
       <w:pPr>
-        <w:pStyle w:val="ListParagraph"/>
-        <w:spacing w:after="0"/>
-        <w:jc w:val="center"/>
-        <w:rPr>
-          <w:rFonts w:ascii="Calibri" w:hAnsi="Calibri"/>
-          <w:b/>
-        </w:rPr>
-      </w:pPr>
-    </w:p>
-    <w:p>
-      <w:pPr>
-        <w:pStyle w:val="ListParagraph"/>
-        <w:spacing w:after="0"/>
-        <w:jc w:val="center"/>
-        <w:rPr>
-          <w:rFonts w:ascii="Calibri" w:hAnsi="Calibri"/>
+        <w:spacing w:after="0"/>
+        <w:rPr>
           <w:b/>
         </w:rPr>
       </w:pPr>
@@ -14968,9 +15154,9 @@
           <w:noProof/>
         </w:rPr>
         <w:drawing>
-          <wp:inline distT="0" distB="0" distL="0" distR="0" wp14:anchorId="79FCF624" wp14:editId="3CBC0431">
-            <wp:extent cx="5943600" cy="1207770"/>
-            <wp:effectExtent l="0" t="0" r="0" b="0"/>
+          <wp:inline distT="0" distB="0" distL="0" distR="0" wp14:anchorId="79FCF624" wp14:editId="673DC62D">
+            <wp:extent cx="6124575" cy="1207770"/>
+            <wp:effectExtent l="0" t="0" r="9525" b="0"/>
             <wp:docPr id="19" name="Picture 19"/>
             <wp:cNvGraphicFramePr>
               <a:graphicFrameLocks xmlns:a="http://schemas.openxmlformats.org/drawingml/2006/main" noChangeAspect="1"/>
@@ -14991,7 +15177,7 @@
                   <pic:spPr>
                     <a:xfrm>
                       <a:off x="0" y="0"/>
-                      <a:ext cx="5943600" cy="1207770"/>
+                      <a:ext cx="6124575" cy="1207770"/>
                     </a:xfrm>
                     <a:prstGeom prst="rect">
                       <a:avLst/>
@@ -15043,20 +15229,9 @@
     </w:p>
     <w:p>
       <w:pPr>
-        <w:rPr>
-          <w:rFonts w:eastAsiaTheme="minorHAnsi" w:cstheme="minorBidi"/>
-          <w:b/>
-          <w:color w:val="auto"/>
-        </w:rPr>
-      </w:pPr>
-    </w:p>
-    <w:p>
-      <w:pPr>
-        <w:pStyle w:val="ListParagraph"/>
         <w:spacing w:after="0"/>
         <w:jc w:val="center"/>
         <w:rPr>
-          <w:rFonts w:ascii="Calibri" w:hAnsi="Calibri"/>
           <w:b/>
           <w:sz w:val="28"/>
           <w:szCs w:val="28"/>
@@ -15064,11 +15239,11 @@
       </w:pPr>
       <w:r>
         <w:rPr>
-          <w:rFonts w:ascii="Calibri" w:hAnsi="Calibri"/>
           <w:b/>
           <w:sz w:val="28"/>
           <w:szCs w:val="28"/>
         </w:rPr>
+        <w:lastRenderedPageBreak/>
         <w:t>Data Flow Diagram Level 0</w:t>
       </w:r>
     </w:p>
@@ -15087,25 +15262,156 @@
     </w:p>
     <w:p>
       <w:pPr>
-        <w:pStyle w:val="ListParagraph"/>
-        <w:spacing w:after="0"/>
-        <w:jc w:val="center"/>
-        <w:rPr>
-          <w:rFonts w:ascii="Calibri" w:hAnsi="Calibri"/>
-          <w:b/>
+        <w:rPr>
+          <w:rFonts w:eastAsiaTheme="minorHAnsi" w:cstheme="minorBidi"/>
+          <w:b/>
+          <w:color w:val="auto"/>
           <w:sz w:val="28"/>
           <w:szCs w:val="28"/>
         </w:rPr>
       </w:pPr>
       <w:r>
-        <w:rPr>
+        <w:object w:dxaOrig="9751" w:dyaOrig="7981" w14:anchorId="3872CE86">
+          <v:shape id="_x0000_i1026" type="#_x0000_t75" style="width:467.25pt;height:382.5pt" o:ole="">
+            <v:imagedata r:id="rId16" o:title=""/>
+          </v:shape>
+          <o:OLEObject Type="Embed" ProgID="Visio.Drawing.15" ShapeID="_x0000_i1026" DrawAspect="Content" ObjectID="_1574179301" r:id="rId17"/>
+        </w:object>
+      </w:r>
+    </w:p>
+    <w:p>
+      <w:pPr>
+        <w:pStyle w:val="ListParagraph"/>
+        <w:spacing w:after="0"/>
+        <w:jc w:val="center"/>
+        <w:rPr>
+          <w:rFonts w:ascii="Calibri" w:hAnsi="Calibri"/>
+          <w:b/>
+          <w:sz w:val="28"/>
+          <w:szCs w:val="28"/>
+        </w:rPr>
+      </w:pPr>
+    </w:p>
+    <w:p>
+      <w:pPr>
+        <w:spacing w:after="0"/>
+        <w:rPr>
+          <w:b/>
+          <w:sz w:val="28"/>
+          <w:szCs w:val="28"/>
+        </w:rPr>
+      </w:pPr>
+    </w:p>
+    <w:p>
+      <w:pPr>
+        <w:pStyle w:val="ListParagraph"/>
+        <w:spacing w:after="0"/>
+        <w:jc w:val="center"/>
+        <w:rPr>
+          <w:rFonts w:ascii="Calibri" w:hAnsi="Calibri"/>
+          <w:b/>
+          <w:sz w:val="28"/>
+          <w:szCs w:val="28"/>
+        </w:rPr>
+      </w:pPr>
+    </w:p>
+    <w:p>
+      <w:pPr>
+        <w:pStyle w:val="ListParagraph"/>
+        <w:spacing w:after="0"/>
+        <w:jc w:val="center"/>
+        <w:rPr>
+          <w:rFonts w:ascii="Calibri" w:hAnsi="Calibri"/>
+          <w:b/>
+          <w:sz w:val="28"/>
+          <w:szCs w:val="28"/>
+        </w:rPr>
+      </w:pPr>
+    </w:p>
+    <w:p>
+      <w:pPr>
+        <w:pStyle w:val="ListParagraph"/>
+        <w:spacing w:after="0"/>
+        <w:jc w:val="center"/>
+        <w:rPr>
+          <w:rFonts w:ascii="Calibri" w:hAnsi="Calibri"/>
+          <w:b/>
+          <w:sz w:val="28"/>
+          <w:szCs w:val="28"/>
+        </w:rPr>
+      </w:pPr>
+    </w:p>
+    <w:p>
+      <w:pPr>
+        <w:spacing w:after="0"/>
+        <w:jc w:val="center"/>
+        <w:rPr>
+          <w:b/>
+          <w:sz w:val="28"/>
+          <w:szCs w:val="28"/>
+        </w:rPr>
+      </w:pPr>
+      <w:r>
+        <w:rPr>
+          <w:b/>
+          <w:sz w:val="28"/>
+          <w:szCs w:val="28"/>
+        </w:rPr>
+        <w:lastRenderedPageBreak/>
+        <w:t>Data Flow Diagram Level 1</w:t>
+      </w:r>
+    </w:p>
+    <w:p>
+      <w:pPr>
+        <w:pStyle w:val="ListParagraph"/>
+        <w:spacing w:after="0"/>
+        <w:rPr>
+          <w:rFonts w:ascii="Calibri" w:hAnsi="Calibri"/>
+          <w:b/>
+          <w:sz w:val="28"/>
+          <w:szCs w:val="28"/>
+        </w:rPr>
+      </w:pPr>
+    </w:p>
+    <w:p>
+      <w:pPr>
+        <w:spacing w:after="0"/>
+        <w:rPr>
+          <w:b/>
+          <w:sz w:val="28"/>
+          <w:szCs w:val="28"/>
+        </w:rPr>
+      </w:pPr>
+      <w:r>
+        <w:rPr>
+          <w:rFonts w:eastAsiaTheme="minorHAnsi" w:cstheme="minorBidi"/>
+          <w:b/>
           <w:noProof/>
+          <w:color w:val="auto"/>
+          <w:sz w:val="28"/>
+          <w:szCs w:val="28"/>
         </w:rPr>
         <w:drawing>
-          <wp:inline distT="0" distB="0" distL="0" distR="0" wp14:anchorId="0CDA5607" wp14:editId="6DA184C2">
-            <wp:extent cx="5943600" cy="4849495"/>
-            <wp:effectExtent l="0" t="0" r="0" b="8255"/>
-            <wp:docPr id="20" name="Picture 20"/>
+          <wp:anchor distT="0" distB="0" distL="114300" distR="114300" simplePos="0" relativeHeight="251672576" behindDoc="1" locked="0" layoutInCell="1" allowOverlap="1" wp14:anchorId="0BB9D66F" wp14:editId="4B2B9EBF">
+            <wp:simplePos x="0" y="0"/>
+            <wp:positionH relativeFrom="margin">
+              <wp:align>center</wp:align>
+            </wp:positionH>
+            <wp:positionV relativeFrom="paragraph">
+              <wp:posOffset>13970</wp:posOffset>
+            </wp:positionV>
+            <wp:extent cx="4953000" cy="4333875"/>
+            <wp:effectExtent l="0" t="0" r="0" b="9525"/>
+            <wp:wrapTight wrapText="bothSides">
+              <wp:wrapPolygon edited="0">
+                <wp:start x="0" y="0"/>
+                <wp:lineTo x="0" y="21553"/>
+                <wp:lineTo x="21517" y="21553"/>
+                <wp:lineTo x="21517" y="0"/>
+                <wp:lineTo x="0" y="0"/>
+              </wp:wrapPolygon>
+            </wp:wrapTight>
+            <wp:docPr id="20" name="Picture 20" descr="C:\Users\Tom\AppData\Local\Microsoft\Windows\INetCache\Content.Word\dfd Level 1.png"/>
             <wp:cNvGraphicFramePr>
               <a:graphicFrameLocks xmlns:a="http://schemas.openxmlformats.org/drawingml/2006/main" noChangeAspect="1"/>
             </wp:cNvGraphicFramePr>
@@ -15113,28 +15419,47 @@
               <a:graphicData uri="http://schemas.openxmlformats.org/drawingml/2006/picture">
                 <pic:pic xmlns:pic="http://schemas.openxmlformats.org/drawingml/2006/picture">
                   <pic:nvPicPr>
-                    <pic:cNvPr id="1" name=""/>
-                    <pic:cNvPicPr/>
+                    <pic:cNvPr id="0" name="Picture 6" descr="C:\Users\Tom\AppData\Local\Microsoft\Windows\INetCache\Content.Word\dfd Level 1.png"/>
+                    <pic:cNvPicPr>
+                      <a:picLocks noChangeAspect="1" noChangeArrowheads="1"/>
+                    </pic:cNvPicPr>
                   </pic:nvPicPr>
                   <pic:blipFill>
-                    <a:blip r:embed="rId16"/>
+                    <a:blip r:embed="rId18">
+                      <a:extLst>
+                        <a:ext uri="{28A0092B-C50C-407E-A947-70E740481C1C}">
+                          <a14:useLocalDpi xmlns:a14="http://schemas.microsoft.com/office/drawing/2010/main" val="0"/>
+                        </a:ext>
+                      </a:extLst>
+                    </a:blip>
+                    <a:srcRect/>
                     <a:stretch>
                       <a:fillRect/>
                     </a:stretch>
                   </pic:blipFill>
-                  <pic:spPr>
+                  <pic:spPr bwMode="auto">
                     <a:xfrm>
                       <a:off x="0" y="0"/>
-                      <a:ext cx="5943600" cy="4849495"/>
+                      <a:ext cx="4953000" cy="4333875"/>
                     </a:xfrm>
                     <a:prstGeom prst="rect">
                       <a:avLst/>
                     </a:prstGeom>
+                    <a:noFill/>
+                    <a:ln>
+                      <a:noFill/>
+                    </a:ln>
                   </pic:spPr>
                 </pic:pic>
               </a:graphicData>
             </a:graphic>
-          </wp:inline>
+            <wp14:sizeRelH relativeFrom="page">
+              <wp14:pctWidth>0</wp14:pctWidth>
+            </wp14:sizeRelH>
+            <wp14:sizeRelV relativeFrom="page">
+              <wp14:pctHeight>0</wp14:pctHeight>
+            </wp14:sizeRelV>
+          </wp:anchor>
         </w:drawing>
       </w:r>
     </w:p>
@@ -15150,2151 +15475,14 @@
       </w:pPr>
       <w:r>
         <w:rPr>
-          <w:b/>
-          <w:sz w:val="28"/>
-          <w:szCs w:val="28"/>
-        </w:rPr>
-        <w:br w:type="page"/>
-      </w:r>
-    </w:p>
-    <w:p>
-      <w:pPr>
-        <w:pStyle w:val="ListParagraph"/>
-        <w:spacing w:after="0"/>
-        <w:jc w:val="center"/>
-        <w:rPr>
-          <w:rFonts w:ascii="Calibri" w:hAnsi="Calibri"/>
-          <w:b/>
-          <w:sz w:val="28"/>
-          <w:szCs w:val="28"/>
-        </w:rPr>
-      </w:pPr>
-      <w:r>
-        <w:rPr>
-          <w:rFonts w:ascii="Calibri" w:hAnsi="Calibri"/>
-          <w:b/>
-          <w:sz w:val="28"/>
-          <w:szCs w:val="28"/>
-        </w:rPr>
-        <w:lastRenderedPageBreak/>
-        <w:t>Data Flow Diagram Level 1</w:t>
-      </w:r>
-    </w:p>
-    <w:p>
-      <w:pPr>
-        <w:pStyle w:val="ListParagraph"/>
-        <w:spacing w:after="0"/>
-        <w:jc w:val="center"/>
-        <w:rPr>
-          <w:rFonts w:ascii="Calibri" w:hAnsi="Calibri"/>
-          <w:b/>
-          <w:sz w:val="28"/>
-          <w:szCs w:val="28"/>
-        </w:rPr>
-      </w:pPr>
-      <w:r>
-        <w:rPr>
-          <w:noProof/>
-        </w:rPr>
-        <w:drawing>
-          <wp:inline distT="0" distB="0" distL="0" distR="0" wp14:anchorId="3AFCA840" wp14:editId="09CF82E9">
-            <wp:extent cx="5791200" cy="5114925"/>
-            <wp:effectExtent l="0" t="0" r="0" b="9525"/>
-            <wp:docPr id="21" name="Picture 21"/>
-            <wp:cNvGraphicFramePr>
-              <a:graphicFrameLocks xmlns:a="http://schemas.openxmlformats.org/drawingml/2006/main" noChangeAspect="1"/>
-            </wp:cNvGraphicFramePr>
-            <a:graphic xmlns:a="http://schemas.openxmlformats.org/drawingml/2006/main">
-              <a:graphicData uri="http://schemas.openxmlformats.org/drawingml/2006/picture">
-                <pic:pic xmlns:pic="http://schemas.openxmlformats.org/drawingml/2006/picture">
-                  <pic:nvPicPr>
-                    <pic:cNvPr id="1" name=""/>
-                    <pic:cNvPicPr/>
-                  </pic:nvPicPr>
-                  <pic:blipFill>
-                    <a:blip r:embed="rId17"/>
-                    <a:stretch>
-                      <a:fillRect/>
-                    </a:stretch>
-                  </pic:blipFill>
-                  <pic:spPr>
-                    <a:xfrm>
-                      <a:off x="0" y="0"/>
-                      <a:ext cx="5791200" cy="5114925"/>
-                    </a:xfrm>
-                    <a:prstGeom prst="rect">
-                      <a:avLst/>
-                    </a:prstGeom>
-                  </pic:spPr>
-                </pic:pic>
-              </a:graphicData>
-            </a:graphic>
-          </wp:inline>
-        </w:drawing>
-      </w:r>
-    </w:p>
-    <w:p>
-      <w:pPr>
-        <w:rPr>
           <w:rFonts w:eastAsiaTheme="minorHAnsi" w:cstheme="minorBidi"/>
           <w:b/>
           <w:color w:val="auto"/>
           <w:sz w:val="28"/>
           <w:szCs w:val="28"/>
         </w:rPr>
-      </w:pPr>
-      <w:r>
-        <w:rPr>
-          <w:b/>
-          <w:sz w:val="28"/>
-          <w:szCs w:val="28"/>
-        </w:rPr>
         <w:br w:type="page"/>
       </w:r>
-    </w:p>
-    <w:p>
-      <w:pPr>
-        <w:pStyle w:val="ListParagraph"/>
-        <w:spacing w:after="0"/>
-        <w:jc w:val="center"/>
-        <w:rPr>
-          <w:rFonts w:ascii="Calibri" w:hAnsi="Calibri"/>
-          <w:b/>
-          <w:sz w:val="28"/>
-          <w:szCs w:val="28"/>
-        </w:rPr>
-      </w:pPr>
-      <w:r>
-        <w:rPr>
-          <w:rFonts w:ascii="Calibri" w:hAnsi="Calibri"/>
-          <w:b/>
-          <w:sz w:val="28"/>
-          <w:szCs w:val="28"/>
-        </w:rPr>
-        <w:lastRenderedPageBreak/>
-        <w:t>Data Flow Diagram Dictionary</w:t>
-      </w:r>
-    </w:p>
-    <w:p>
-      <w:pPr>
-        <w:pStyle w:val="ListParagraph"/>
-        <w:spacing w:after="0"/>
-        <w:jc w:val="center"/>
-        <w:rPr>
-          <w:rFonts w:ascii="Calibri" w:hAnsi="Calibri"/>
-          <w:b/>
-        </w:rPr>
-      </w:pPr>
-    </w:p>
-    <w:p>
-      <w:pPr>
-        <w:jc w:val="center"/>
-        <w:rPr>
-          <w:b/>
-        </w:rPr>
-      </w:pPr>
-      <w:r>
-        <w:rPr>
-          <w:b/>
-        </w:rPr>
-        <w:t>Processes</w:t>
-      </w:r>
-    </w:p>
-    <w:p>
-      <w:r>
-        <w:rPr>
-          <w:b/>
-        </w:rPr>
-        <w:t>Label:</w:t>
-      </w:r>
-    </w:p>
-    <w:p>
-      <w:r>
-        <w:tab/>
-        <w:t>PRC 1- Verify Inventory</w:t>
-      </w:r>
-    </w:p>
-    <w:p>
-      <w:pPr>
-        <w:rPr>
-          <w:b/>
-        </w:rPr>
-      </w:pPr>
-      <w:r>
-        <w:rPr>
-          <w:b/>
-        </w:rPr>
-        <w:t>Description:</w:t>
-      </w:r>
-    </w:p>
-    <w:p>
-      <w:r>
-        <w:tab/>
-        <w:t>This process verifies the inventory information.</w:t>
-      </w:r>
-    </w:p>
-    <w:p>
-      <w:pPr>
-        <w:rPr>
-          <w:b/>
-        </w:rPr>
-      </w:pPr>
-      <w:r>
-        <w:rPr>
-          <w:b/>
-        </w:rPr>
-        <w:t>Decomposition:</w:t>
-      </w:r>
-    </w:p>
-    <w:p>
-      <w:r>
-        <w:tab/>
-        <w:t xml:space="preserve">RECEIVE </w:t>
-      </w:r>
-      <w:r>
-        <w:rPr>
-          <w:u w:val="single"/>
-        </w:rPr>
-        <w:t>Inventory Request</w:t>
-      </w:r>
-      <w:r>
-        <w:t xml:space="preserve"> from </w:t>
-      </w:r>
-      <w:r>
-        <w:rPr>
-          <w:u w:val="single"/>
-        </w:rPr>
-        <w:t>User</w:t>
-      </w:r>
-    </w:p>
-    <w:p>
-      <w:r>
-        <w:tab/>
-        <w:t xml:space="preserve">RECEIVE </w:t>
-      </w:r>
-      <w:r>
-        <w:rPr>
-          <w:u w:val="single"/>
-        </w:rPr>
-        <w:t>Inventory</w:t>
-      </w:r>
-      <w:r>
-        <w:t xml:space="preserve"> </w:t>
-      </w:r>
-      <w:r>
-        <w:rPr>
-          <w:u w:val="single"/>
-        </w:rPr>
-        <w:t>Response</w:t>
-      </w:r>
-      <w:r>
-        <w:t xml:space="preserve"> from </w:t>
-      </w:r>
-      <w:r>
-        <w:rPr>
-          <w:u w:val="single"/>
-        </w:rPr>
-        <w:t>Inventory</w:t>
-      </w:r>
-    </w:p>
-    <w:p>
-      <w:r>
-        <w:tab/>
-        <w:t xml:space="preserve">SEND </w:t>
-      </w:r>
-      <w:r>
-        <w:rPr>
-          <w:u w:val="single"/>
-        </w:rPr>
-        <w:t>Inventory</w:t>
-      </w:r>
-      <w:r>
-        <w:t xml:space="preserve"> </w:t>
-      </w:r>
-      <w:r>
-        <w:rPr>
-          <w:u w:val="single"/>
-        </w:rPr>
-        <w:t>Request</w:t>
-      </w:r>
-      <w:r>
-        <w:t xml:space="preserve"> to </w:t>
-      </w:r>
-      <w:r>
-        <w:rPr>
-          <w:u w:val="single"/>
-        </w:rPr>
-        <w:t>Inventory</w:t>
-      </w:r>
-    </w:p>
-    <w:p>
-      <w:pPr>
-        <w:rPr>
-          <w:u w:val="single"/>
-        </w:rPr>
-      </w:pPr>
-      <w:r>
-        <w:tab/>
-        <w:t xml:space="preserve">SEND </w:t>
-      </w:r>
-      <w:r>
-        <w:rPr>
-          <w:u w:val="single"/>
-        </w:rPr>
-        <w:t>Inventory</w:t>
-      </w:r>
-      <w:r>
-        <w:t xml:space="preserve"> </w:t>
-      </w:r>
-      <w:r>
-        <w:rPr>
-          <w:u w:val="single"/>
-        </w:rPr>
-        <w:t>Response</w:t>
-      </w:r>
-      <w:r>
-        <w:t xml:space="preserve"> to </w:t>
-      </w:r>
-      <w:r>
-        <w:rPr>
-          <w:u w:val="single"/>
-        </w:rPr>
-        <w:t>User</w:t>
-      </w:r>
-    </w:p>
-    <w:p>
-      <w:pPr>
-        <w:rPr>
-          <w:u w:val="single"/>
-        </w:rPr>
-      </w:pPr>
-    </w:p>
-    <w:p>
-      <w:pPr>
-        <w:rPr>
-          <w:b/>
-        </w:rPr>
-      </w:pPr>
-      <w:r>
-        <w:rPr>
-          <w:b/>
-        </w:rPr>
-        <w:t>Label:</w:t>
-      </w:r>
-    </w:p>
-    <w:p>
-      <w:r>
-        <w:tab/>
-        <w:t>PRC 2- Generate Report</w:t>
-      </w:r>
-    </w:p>
-    <w:p>
-      <w:pPr>
-        <w:rPr>
-          <w:b/>
-        </w:rPr>
-      </w:pPr>
-      <w:r>
-        <w:rPr>
-          <w:b/>
-        </w:rPr>
-        <w:t xml:space="preserve">Description: </w:t>
-      </w:r>
-      <w:r>
-        <w:rPr>
-          <w:b/>
-        </w:rPr>
-        <w:tab/>
-      </w:r>
-    </w:p>
-    <w:p>
-      <w:r>
-        <w:tab/>
-        <w:t>This process generates a report on the inventory</w:t>
-      </w:r>
-    </w:p>
-    <w:p>
-      <w:pPr>
-        <w:rPr>
-          <w:b/>
-        </w:rPr>
-      </w:pPr>
-      <w:r>
-        <w:rPr>
-          <w:b/>
-        </w:rPr>
-        <w:t>Decomposition:</w:t>
-      </w:r>
-    </w:p>
-    <w:p>
-      <w:r>
-        <w:tab/>
-        <w:t xml:space="preserve">RECEIVES </w:t>
-      </w:r>
-      <w:r>
-        <w:rPr>
-          <w:u w:val="single"/>
-        </w:rPr>
-        <w:t>Report</w:t>
-      </w:r>
-      <w:r>
-        <w:t xml:space="preserve"> </w:t>
-      </w:r>
-      <w:r>
-        <w:rPr>
-          <w:u w:val="single"/>
-        </w:rPr>
-        <w:t>Request</w:t>
-      </w:r>
-      <w:r>
-        <w:t xml:space="preserve"> from </w:t>
-      </w:r>
-      <w:r>
-        <w:rPr>
-          <w:u w:val="single"/>
-        </w:rPr>
-        <w:t>Verify</w:t>
-      </w:r>
-      <w:r>
-        <w:t xml:space="preserve"> </w:t>
-      </w:r>
-      <w:r>
-        <w:rPr>
-          <w:u w:val="single"/>
-        </w:rPr>
-        <w:t>Information</w:t>
-      </w:r>
-    </w:p>
-    <w:p>
-      <w:r>
-        <w:tab/>
-        <w:t xml:space="preserve">SEND </w:t>
-      </w:r>
-      <w:r>
-        <w:rPr>
-          <w:u w:val="single"/>
-        </w:rPr>
-        <w:t>Report</w:t>
-      </w:r>
-      <w:r>
-        <w:t xml:space="preserve"> </w:t>
-      </w:r>
-      <w:r>
-        <w:rPr>
-          <w:u w:val="single"/>
-        </w:rPr>
-        <w:t>Response</w:t>
-      </w:r>
-      <w:r>
-        <w:t xml:space="preserve"> to </w:t>
-      </w:r>
-      <w:r>
-        <w:rPr>
-          <w:u w:val="single"/>
-        </w:rPr>
-        <w:t>Verify</w:t>
-      </w:r>
-      <w:r>
-        <w:t xml:space="preserve"> </w:t>
-      </w:r>
-      <w:r>
-        <w:rPr>
-          <w:u w:val="single"/>
-        </w:rPr>
-        <w:t>Information</w:t>
-      </w:r>
-      <w:r>
-        <w:t xml:space="preserve"> </w:t>
-      </w:r>
-    </w:p>
-    <w:p/>
-    <w:p/>
-    <w:p>
-      <w:pPr>
-        <w:rPr>
-          <w:b/>
-        </w:rPr>
-      </w:pPr>
-    </w:p>
-    <w:p>
-      <w:pPr>
-        <w:rPr>
-          <w:b/>
-        </w:rPr>
-      </w:pPr>
-    </w:p>
-    <w:p>
-      <w:pPr>
-        <w:rPr>
-          <w:b/>
-        </w:rPr>
-      </w:pPr>
-      <w:r>
-        <w:rPr>
-          <w:b/>
-        </w:rPr>
-        <w:lastRenderedPageBreak/>
-        <w:t>Label:</w:t>
-      </w:r>
-    </w:p>
-    <w:p>
-      <w:r>
-        <w:tab/>
-        <w:t>PRC 3- Accept Username &amp; Password</w:t>
-      </w:r>
-    </w:p>
-    <w:p>
-      <w:pPr>
-        <w:rPr>
-          <w:b/>
-        </w:rPr>
-      </w:pPr>
-      <w:r>
-        <w:rPr>
-          <w:b/>
-        </w:rPr>
-        <w:t>Description:</w:t>
-      </w:r>
-    </w:p>
-    <w:p>
-      <w:r>
-        <w:tab/>
-        <w:t>This process accepts the username and password.</w:t>
-      </w:r>
-    </w:p>
-    <w:p>
-      <w:pPr>
-        <w:rPr>
-          <w:b/>
-        </w:rPr>
-      </w:pPr>
-      <w:r>
-        <w:rPr>
-          <w:b/>
-        </w:rPr>
-        <w:t>Decomposition:</w:t>
-      </w:r>
-    </w:p>
-    <w:p>
-      <w:r>
-        <w:tab/>
-        <w:t xml:space="preserve">RECEIVES </w:t>
-      </w:r>
-      <w:r>
-        <w:rPr>
-          <w:u w:val="single"/>
-        </w:rPr>
-        <w:t>Login</w:t>
-      </w:r>
-      <w:r>
-        <w:t xml:space="preserve"> </w:t>
-      </w:r>
-      <w:r>
-        <w:rPr>
-          <w:u w:val="single"/>
-        </w:rPr>
-        <w:t>Credentials</w:t>
-      </w:r>
-      <w:r>
-        <w:t xml:space="preserve"> from </w:t>
-      </w:r>
-      <w:r>
-        <w:rPr>
-          <w:u w:val="single"/>
-        </w:rPr>
-        <w:t>User</w:t>
-      </w:r>
-    </w:p>
-    <w:p>
-      <w:r>
-        <w:tab/>
-        <w:t xml:space="preserve">RECEIVES </w:t>
-      </w:r>
-      <w:r>
-        <w:rPr>
-          <w:u w:val="single"/>
-        </w:rPr>
-        <w:t>Login</w:t>
-      </w:r>
-      <w:r>
-        <w:t xml:space="preserve"> </w:t>
-      </w:r>
-      <w:r>
-        <w:rPr>
-          <w:u w:val="single"/>
-        </w:rPr>
-        <w:t>Response</w:t>
-      </w:r>
-      <w:r>
-        <w:t xml:space="preserve"> from </w:t>
-      </w:r>
-      <w:r>
-        <w:rPr>
-          <w:u w:val="single"/>
-        </w:rPr>
-        <w:t>Verify</w:t>
-      </w:r>
-      <w:r>
-        <w:t xml:space="preserve"> </w:t>
-      </w:r>
-      <w:r>
-        <w:rPr>
-          <w:u w:val="single"/>
-        </w:rPr>
-        <w:t>Username</w:t>
-      </w:r>
-      <w:r>
-        <w:t xml:space="preserve"> </w:t>
-      </w:r>
-      <w:r>
-        <w:rPr>
-          <w:u w:val="single"/>
-        </w:rPr>
-        <w:t>&amp;</w:t>
-      </w:r>
-      <w:r>
-        <w:t xml:space="preserve"> </w:t>
-      </w:r>
-      <w:r>
-        <w:rPr>
-          <w:u w:val="single"/>
-        </w:rPr>
-        <w:t>Password</w:t>
-      </w:r>
-    </w:p>
-    <w:p>
-      <w:r>
-        <w:tab/>
-        <w:t xml:space="preserve">SEND </w:t>
-      </w:r>
-      <w:r>
-        <w:rPr>
-          <w:u w:val="single"/>
-        </w:rPr>
-        <w:t>Login</w:t>
-      </w:r>
-      <w:r>
-        <w:t xml:space="preserve"> </w:t>
-      </w:r>
-      <w:r>
-        <w:rPr>
-          <w:u w:val="single"/>
-        </w:rPr>
-        <w:t>Credentials</w:t>
-      </w:r>
-      <w:r>
-        <w:t xml:space="preserve"> to </w:t>
-      </w:r>
-      <w:r>
-        <w:rPr>
-          <w:u w:val="single"/>
-        </w:rPr>
-        <w:t>Verify</w:t>
-      </w:r>
-      <w:r>
-        <w:t xml:space="preserve"> </w:t>
-      </w:r>
-      <w:r>
-        <w:rPr>
-          <w:u w:val="single"/>
-        </w:rPr>
-        <w:t>Username</w:t>
-      </w:r>
-      <w:r>
-        <w:t xml:space="preserve"> </w:t>
-      </w:r>
-      <w:r>
-        <w:rPr>
-          <w:u w:val="single"/>
-        </w:rPr>
-        <w:t>&amp;</w:t>
-      </w:r>
-      <w:r>
-        <w:t xml:space="preserve"> </w:t>
-      </w:r>
-      <w:r>
-        <w:rPr>
-          <w:u w:val="single"/>
-        </w:rPr>
-        <w:t>Password</w:t>
-      </w:r>
-    </w:p>
-    <w:p>
-      <w:pPr>
-        <w:rPr>
-          <w:u w:val="single"/>
-        </w:rPr>
-      </w:pPr>
-      <w:r>
-        <w:tab/>
-        <w:t xml:space="preserve">SEND </w:t>
-      </w:r>
-      <w:r>
-        <w:rPr>
-          <w:u w:val="single"/>
-        </w:rPr>
-        <w:t>Login</w:t>
-      </w:r>
-      <w:r>
-        <w:t xml:space="preserve"> </w:t>
-      </w:r>
-      <w:r>
-        <w:rPr>
-          <w:u w:val="single"/>
-        </w:rPr>
-        <w:t>Response</w:t>
-      </w:r>
-      <w:r>
-        <w:t xml:space="preserve"> to </w:t>
-      </w:r>
-      <w:r>
-        <w:rPr>
-          <w:u w:val="single"/>
-        </w:rPr>
-        <w:t>User</w:t>
-      </w:r>
-    </w:p>
-    <w:p>
-      <w:pPr>
-        <w:rPr>
-          <w:b/>
-        </w:rPr>
-      </w:pPr>
-    </w:p>
-    <w:p>
-      <w:pPr>
-        <w:rPr>
-          <w:b/>
-        </w:rPr>
-      </w:pPr>
-      <w:r>
-        <w:rPr>
-          <w:b/>
-        </w:rPr>
-        <w:t>Label:</w:t>
-      </w:r>
-    </w:p>
-    <w:p>
-      <w:r>
-        <w:tab/>
-        <w:t>PRC 4- Verify Username &amp; Password</w:t>
-      </w:r>
-    </w:p>
-    <w:p>
-      <w:pPr>
-        <w:rPr>
-          <w:b/>
-        </w:rPr>
-      </w:pPr>
-      <w:r>
-        <w:rPr>
-          <w:b/>
-        </w:rPr>
-        <w:t>Description:</w:t>
-      </w:r>
-    </w:p>
-    <w:p>
-      <w:pPr>
-        <w:ind w:left="360" w:hanging="360"/>
-      </w:pPr>
-      <w:r>
-        <w:tab/>
-        <w:t>This process verifies that the username and password were entered correctly per the guidelines.</w:t>
-      </w:r>
-    </w:p>
-    <w:p>
-      <w:pPr>
-        <w:rPr>
-          <w:b/>
-        </w:rPr>
-      </w:pPr>
-      <w:r>
-        <w:rPr>
-          <w:b/>
-        </w:rPr>
-        <w:t>Decomposition:</w:t>
-      </w:r>
-    </w:p>
-    <w:p>
-      <w:r>
-        <w:tab/>
-        <w:t xml:space="preserve">RECEIVES </w:t>
-      </w:r>
-      <w:r>
-        <w:rPr>
-          <w:u w:val="single"/>
-        </w:rPr>
-        <w:t>Login</w:t>
-      </w:r>
-      <w:r>
-        <w:t xml:space="preserve"> </w:t>
-      </w:r>
-      <w:r>
-        <w:rPr>
-          <w:u w:val="single"/>
-        </w:rPr>
-        <w:t>Credentials</w:t>
-      </w:r>
-      <w:r>
-        <w:t xml:space="preserve"> from </w:t>
-      </w:r>
-      <w:r>
-        <w:rPr>
-          <w:u w:val="single"/>
-        </w:rPr>
-        <w:t>Accept</w:t>
-      </w:r>
-      <w:r>
-        <w:t xml:space="preserve"> </w:t>
-      </w:r>
-      <w:r>
-        <w:rPr>
-          <w:u w:val="single"/>
-        </w:rPr>
-        <w:t>Username</w:t>
-      </w:r>
-      <w:r>
-        <w:t xml:space="preserve"> </w:t>
-      </w:r>
-      <w:r>
-        <w:rPr>
-          <w:u w:val="single"/>
-        </w:rPr>
-        <w:t>&amp;</w:t>
-      </w:r>
-      <w:r>
-        <w:t xml:space="preserve"> </w:t>
-      </w:r>
-      <w:r>
-        <w:rPr>
-          <w:u w:val="single"/>
-        </w:rPr>
-        <w:t>Password</w:t>
-      </w:r>
-    </w:p>
-    <w:p>
-      <w:r>
-        <w:tab/>
-        <w:t xml:space="preserve">RECEIVES </w:t>
-      </w:r>
-      <w:r>
-        <w:rPr>
-          <w:u w:val="single"/>
-        </w:rPr>
-        <w:t>Login</w:t>
-      </w:r>
-      <w:r>
-        <w:t xml:space="preserve"> </w:t>
-      </w:r>
-      <w:r>
-        <w:rPr>
-          <w:u w:val="single"/>
-        </w:rPr>
-        <w:t>Response</w:t>
-      </w:r>
-      <w:r>
-        <w:t xml:space="preserve"> from </w:t>
-      </w:r>
-      <w:r>
-        <w:rPr>
-          <w:u w:val="single"/>
-        </w:rPr>
-        <w:t>Username</w:t>
-      </w:r>
-      <w:r>
-        <w:t xml:space="preserve"> </w:t>
-      </w:r>
-      <w:r>
-        <w:rPr>
-          <w:u w:val="single"/>
-        </w:rPr>
-        <w:t>&amp;</w:t>
-      </w:r>
-      <w:r>
-        <w:t xml:space="preserve"> </w:t>
-      </w:r>
-      <w:r>
-        <w:rPr>
-          <w:u w:val="single"/>
-        </w:rPr>
-        <w:t>Password</w:t>
-      </w:r>
-    </w:p>
-    <w:p>
-      <w:r>
-        <w:tab/>
-        <w:t xml:space="preserve">SEND </w:t>
-      </w:r>
-      <w:r>
-        <w:rPr>
-          <w:u w:val="single"/>
-        </w:rPr>
-        <w:t>Login</w:t>
-      </w:r>
-      <w:r>
-        <w:t xml:space="preserve"> </w:t>
-      </w:r>
-      <w:r>
-        <w:rPr>
-          <w:u w:val="single"/>
-        </w:rPr>
-        <w:t>Credentials</w:t>
-      </w:r>
-      <w:r>
-        <w:t xml:space="preserve"> to </w:t>
-      </w:r>
-      <w:r>
-        <w:rPr>
-          <w:u w:val="single"/>
-        </w:rPr>
-        <w:t>Username</w:t>
-      </w:r>
-      <w:r>
-        <w:t xml:space="preserve"> </w:t>
-      </w:r>
-      <w:r>
-        <w:rPr>
-          <w:u w:val="single"/>
-        </w:rPr>
-        <w:t>&amp;</w:t>
-      </w:r>
-      <w:r>
-        <w:t xml:space="preserve"> </w:t>
-      </w:r>
-      <w:r>
-        <w:rPr>
-          <w:u w:val="single"/>
-        </w:rPr>
-        <w:t>Password</w:t>
-      </w:r>
-    </w:p>
-    <w:p>
-      <w:pPr>
-        <w:rPr>
-          <w:u w:val="single"/>
-        </w:rPr>
-      </w:pPr>
-      <w:r>
-        <w:tab/>
-        <w:t xml:space="preserve">SEND </w:t>
-      </w:r>
-      <w:r>
-        <w:rPr>
-          <w:u w:val="single"/>
-        </w:rPr>
-        <w:t>Login</w:t>
-      </w:r>
-      <w:r>
-        <w:t xml:space="preserve"> </w:t>
-      </w:r>
-      <w:r>
-        <w:rPr>
-          <w:u w:val="single"/>
-        </w:rPr>
-        <w:t>Response</w:t>
-      </w:r>
-      <w:r>
-        <w:t xml:space="preserve"> to </w:t>
-      </w:r>
-      <w:r>
-        <w:rPr>
-          <w:u w:val="single"/>
-        </w:rPr>
-        <w:t>Accept</w:t>
-      </w:r>
-      <w:r>
-        <w:t xml:space="preserve"> </w:t>
-      </w:r>
-      <w:r>
-        <w:rPr>
-          <w:u w:val="single"/>
-        </w:rPr>
-        <w:t>Username</w:t>
-      </w:r>
-      <w:r>
-        <w:t xml:space="preserve"> </w:t>
-      </w:r>
-      <w:r>
-        <w:rPr>
-          <w:u w:val="single"/>
-        </w:rPr>
-        <w:t>&amp;</w:t>
-      </w:r>
-      <w:r>
-        <w:t xml:space="preserve"> </w:t>
-      </w:r>
-      <w:r>
-        <w:rPr>
-          <w:u w:val="single"/>
-        </w:rPr>
-        <w:t>Password</w:t>
-      </w:r>
-    </w:p>
-    <w:p/>
-    <w:p>
-      <w:pPr>
-        <w:rPr>
-          <w:b/>
-        </w:rPr>
-      </w:pPr>
-    </w:p>
-    <w:p>
-      <w:pPr>
-        <w:rPr>
-          <w:b/>
-        </w:rPr>
-      </w:pPr>
-    </w:p>
-    <w:p>
-      <w:pPr>
-        <w:rPr>
-          <w:b/>
-        </w:rPr>
-      </w:pPr>
-    </w:p>
-    <w:p>
-      <w:pPr>
-        <w:rPr>
-          <w:b/>
-        </w:rPr>
-      </w:pPr>
-    </w:p>
-    <w:p>
-      <w:pPr>
-        <w:rPr>
-          <w:b/>
-        </w:rPr>
-      </w:pPr>
-      <w:r>
-        <w:rPr>
-          <w:b/>
-        </w:rPr>
-        <w:lastRenderedPageBreak/>
-        <w:t>Label:</w:t>
-      </w:r>
-    </w:p>
-    <w:p>
-      <w:r>
-        <w:tab/>
-        <w:t>PRC 5- Updated Inventory Added</w:t>
-      </w:r>
-    </w:p>
-    <w:p>
-      <w:pPr>
-        <w:rPr>
-          <w:b/>
-        </w:rPr>
-      </w:pPr>
-      <w:r>
-        <w:rPr>
-          <w:b/>
-        </w:rPr>
-        <w:t>Description:</w:t>
-      </w:r>
-    </w:p>
-    <w:p>
-      <w:r>
-        <w:tab/>
-        <w:t>This process updates the current inventory being added.</w:t>
-      </w:r>
-    </w:p>
-    <w:p>
-      <w:pPr>
-        <w:rPr>
-          <w:b/>
-        </w:rPr>
-      </w:pPr>
-      <w:r>
-        <w:rPr>
-          <w:b/>
-        </w:rPr>
-        <w:t>Decomposition:</w:t>
-      </w:r>
-    </w:p>
-    <w:p>
-      <w:r>
-        <w:tab/>
-        <w:t xml:space="preserve">RECEIVES </w:t>
-      </w:r>
-      <w:r>
-        <w:rPr>
-          <w:u w:val="single"/>
-        </w:rPr>
-        <w:t>Liquor</w:t>
-      </w:r>
-      <w:r>
-        <w:t xml:space="preserve"> </w:t>
-      </w:r>
-      <w:r>
-        <w:rPr>
-          <w:u w:val="single"/>
-        </w:rPr>
-        <w:t>Purchased</w:t>
-      </w:r>
-      <w:r>
-        <w:t xml:space="preserve"> from </w:t>
-      </w:r>
-      <w:r>
-        <w:rPr>
-          <w:u w:val="single"/>
-        </w:rPr>
-        <w:t>User</w:t>
-      </w:r>
-    </w:p>
-    <w:p>
-      <w:r>
-        <w:tab/>
-        <w:t xml:space="preserve">SEND </w:t>
-      </w:r>
-      <w:r>
-        <w:rPr>
-          <w:u w:val="single"/>
-        </w:rPr>
-        <w:t>Liquor</w:t>
-      </w:r>
-      <w:r>
-        <w:t xml:space="preserve"> </w:t>
-      </w:r>
-      <w:r>
-        <w:rPr>
-          <w:u w:val="single"/>
-        </w:rPr>
-        <w:t>Purchased</w:t>
-      </w:r>
-      <w:r>
-        <w:t xml:space="preserve"> to </w:t>
-      </w:r>
-      <w:r>
-        <w:rPr>
-          <w:u w:val="single"/>
-        </w:rPr>
-        <w:t>Inventory</w:t>
-      </w:r>
-    </w:p>
-    <w:p/>
-    <w:p>
-      <w:pPr>
-        <w:rPr>
-          <w:b/>
-        </w:rPr>
-      </w:pPr>
-      <w:r>
-        <w:rPr>
-          <w:b/>
-        </w:rPr>
-        <w:t>Label:</w:t>
-      </w:r>
-    </w:p>
-    <w:p>
-      <w:r>
-        <w:tab/>
-        <w:t>PRC 6- Updated Inventory Used</w:t>
-      </w:r>
-    </w:p>
-    <w:p>
-      <w:pPr>
-        <w:rPr>
-          <w:b/>
-        </w:rPr>
-      </w:pPr>
-      <w:r>
-        <w:rPr>
-          <w:b/>
-        </w:rPr>
-        <w:t>Description:</w:t>
-      </w:r>
-    </w:p>
-    <w:p>
-      <w:r>
-        <w:tab/>
-        <w:t>This process updates the liquor on hand based on liquor count.</w:t>
-      </w:r>
-    </w:p>
-    <w:p>
-      <w:pPr>
-        <w:rPr>
-          <w:b/>
-        </w:rPr>
-      </w:pPr>
-      <w:r>
-        <w:rPr>
-          <w:b/>
-        </w:rPr>
-        <w:t>Decomposition:</w:t>
-      </w:r>
-    </w:p>
-    <w:p>
-      <w:r>
-        <w:tab/>
-        <w:t xml:space="preserve">RECEIVES </w:t>
-      </w:r>
-      <w:r>
-        <w:rPr>
-          <w:u w:val="single"/>
-        </w:rPr>
-        <w:t>Liquor</w:t>
-      </w:r>
-      <w:r>
-        <w:t xml:space="preserve"> </w:t>
-      </w:r>
-      <w:r>
-        <w:rPr>
-          <w:u w:val="single"/>
-        </w:rPr>
-        <w:t>Count</w:t>
-      </w:r>
-      <w:r>
-        <w:t xml:space="preserve"> from </w:t>
-      </w:r>
-      <w:r>
-        <w:rPr>
-          <w:u w:val="single"/>
-        </w:rPr>
-        <w:t>Stock</w:t>
-      </w:r>
-      <w:r>
-        <w:t xml:space="preserve"> </w:t>
-      </w:r>
-      <w:r>
-        <w:rPr>
-          <w:u w:val="single"/>
-        </w:rPr>
-        <w:t>on</w:t>
-      </w:r>
-      <w:r>
-        <w:t xml:space="preserve"> </w:t>
-      </w:r>
-      <w:r>
-        <w:rPr>
-          <w:u w:val="single"/>
-        </w:rPr>
-        <w:t>Hand</w:t>
-      </w:r>
-    </w:p>
-    <w:p>
-      <w:r>
-        <w:tab/>
-        <w:t xml:space="preserve">SEND </w:t>
-      </w:r>
-      <w:r>
-        <w:rPr>
-          <w:u w:val="single"/>
-        </w:rPr>
-        <w:t>Liquor</w:t>
-      </w:r>
-      <w:r>
-        <w:t xml:space="preserve"> </w:t>
-      </w:r>
-      <w:r>
-        <w:rPr>
-          <w:u w:val="single"/>
-        </w:rPr>
-        <w:t>Count</w:t>
-      </w:r>
-      <w:r>
-        <w:t xml:space="preserve"> to </w:t>
-      </w:r>
-      <w:r>
-        <w:rPr>
-          <w:u w:val="single"/>
-        </w:rPr>
-        <w:t>Inventory</w:t>
-      </w:r>
-    </w:p>
-    <w:p>
-      <w:pPr>
-        <w:rPr>
-          <w:b/>
-        </w:rPr>
-      </w:pPr>
-      <w:r>
-        <w:rPr>
-          <w:b/>
-        </w:rPr>
-        <w:br w:type="page"/>
-      </w:r>
-    </w:p>
-    <w:p>
-      <w:pPr>
-        <w:jc w:val="center"/>
-        <w:rPr>
-          <w:b/>
-        </w:rPr>
-      </w:pPr>
-      <w:r>
-        <w:rPr>
-          <w:b/>
-        </w:rPr>
-        <w:lastRenderedPageBreak/>
-        <w:t>External Entities</w:t>
-      </w:r>
-    </w:p>
-    <w:p>
-      <w:pPr>
-        <w:rPr>
-          <w:b/>
-        </w:rPr>
-      </w:pPr>
-    </w:p>
-    <w:p>
-      <w:pPr>
-        <w:rPr>
-          <w:b/>
-        </w:rPr>
-      </w:pPr>
-      <w:r>
-        <w:rPr>
-          <w:b/>
-        </w:rPr>
-        <w:t>Label:</w:t>
-      </w:r>
-    </w:p>
-    <w:p>
-      <w:r>
-        <w:tab/>
-        <w:t>EXT 1- User</w:t>
-      </w:r>
-    </w:p>
-    <w:p>
-      <w:pPr>
-        <w:rPr>
-          <w:b/>
-        </w:rPr>
-      </w:pPr>
-      <w:r>
-        <w:rPr>
-          <w:b/>
-        </w:rPr>
-        <w:t>Description:</w:t>
-      </w:r>
-    </w:p>
-    <w:p>
-      <w:r>
-        <w:tab/>
-        <w:t>This is an external entity; this is the person who is using the system.</w:t>
-      </w:r>
-    </w:p>
-    <w:p/>
-    <w:p>
-      <w:pPr>
-        <w:rPr>
-          <w:b/>
-        </w:rPr>
-      </w:pPr>
-      <w:r>
-        <w:rPr>
-          <w:b/>
-        </w:rPr>
-        <w:t>Label:</w:t>
-      </w:r>
-    </w:p>
-    <w:p>
-      <w:r>
-        <w:tab/>
-        <w:t>EXT 2- Stock on Hand</w:t>
-      </w:r>
-    </w:p>
-    <w:p>
-      <w:pPr>
-        <w:rPr>
-          <w:b/>
-        </w:rPr>
-      </w:pPr>
-      <w:r>
-        <w:rPr>
-          <w:b/>
-        </w:rPr>
-        <w:t>Description:</w:t>
-      </w:r>
-    </w:p>
-    <w:p>
-      <w:r>
-        <w:tab/>
-        <w:t>This is an external entity; keeps track of current stock on hand.</w:t>
-      </w:r>
-    </w:p>
-    <w:p>
-      <w:pPr>
-        <w:jc w:val="center"/>
-        <w:rPr>
-          <w:b/>
-        </w:rPr>
-      </w:pPr>
-    </w:p>
-    <w:p>
-      <w:pPr>
-        <w:jc w:val="center"/>
-        <w:rPr>
-          <w:b/>
-        </w:rPr>
-      </w:pPr>
-      <w:r>
-        <w:rPr>
-          <w:b/>
-        </w:rPr>
-        <w:t>Data Stores</w:t>
-      </w:r>
-    </w:p>
-    <w:p>
-      <w:pPr>
-        <w:rPr>
-          <w:b/>
-        </w:rPr>
-      </w:pPr>
-    </w:p>
-    <w:p>
-      <w:pPr>
-        <w:rPr>
-          <w:b/>
-        </w:rPr>
-      </w:pPr>
-      <w:r>
-        <w:rPr>
-          <w:b/>
-        </w:rPr>
-        <w:t>Label:</w:t>
-      </w:r>
-    </w:p>
-    <w:p>
-      <w:r>
-        <w:tab/>
-        <w:t>DS 1- Username &amp; Password</w:t>
-      </w:r>
-    </w:p>
-    <w:p>
-      <w:pPr>
-        <w:rPr>
-          <w:b/>
-        </w:rPr>
-      </w:pPr>
-      <w:r>
-        <w:rPr>
-          <w:b/>
-        </w:rPr>
-        <w:t>Description:</w:t>
-      </w:r>
-    </w:p>
-    <w:p>
-      <w:r>
-        <w:tab/>
-        <w:t>Data store confirms that entered username and password are valid.</w:t>
-      </w:r>
-    </w:p>
-    <w:p/>
-    <w:p>
-      <w:pPr>
-        <w:rPr>
-          <w:b/>
-        </w:rPr>
-      </w:pPr>
-      <w:r>
-        <w:rPr>
-          <w:b/>
-        </w:rPr>
-        <w:t>Label:</w:t>
-      </w:r>
-    </w:p>
-    <w:p>
-      <w:r>
-        <w:tab/>
-        <w:t>DS 2- Inventory</w:t>
-      </w:r>
-    </w:p>
-    <w:p>
-      <w:pPr>
-        <w:rPr>
-          <w:b/>
-        </w:rPr>
-      </w:pPr>
-      <w:r>
-        <w:rPr>
-          <w:b/>
-        </w:rPr>
-        <w:t>Description:</w:t>
-      </w:r>
-    </w:p>
-    <w:p>
-      <w:r>
-        <w:tab/>
-        <w:t>Data store that stores all the inventory information.</w:t>
-      </w:r>
-    </w:p>
-    <w:p>
-      <w:r>
-        <w:br w:type="page"/>
-      </w:r>
-    </w:p>
-    <w:p>
-      <w:pPr>
-        <w:jc w:val="center"/>
-        <w:rPr>
-          <w:b/>
-        </w:rPr>
-      </w:pPr>
-      <w:r>
-        <w:rPr>
-          <w:b/>
-        </w:rPr>
-        <w:lastRenderedPageBreak/>
-        <w:t>Data Flows</w:t>
-      </w:r>
-    </w:p>
-    <w:p>
-      <w:pPr>
-        <w:jc w:val="center"/>
-      </w:pPr>
-    </w:p>
-    <w:p>
-      <w:pPr>
-        <w:rPr>
-          <w:b/>
-        </w:rPr>
-      </w:pPr>
-      <w:r>
-        <w:rPr>
-          <w:b/>
-        </w:rPr>
-        <w:t>Label:</w:t>
-      </w:r>
-    </w:p>
-    <w:p>
-      <w:r>
-        <w:tab/>
-        <w:t>Login Credentials</w:t>
-      </w:r>
-    </w:p>
-    <w:p>
-      <w:pPr>
-        <w:rPr>
-          <w:b/>
-        </w:rPr>
-      </w:pPr>
-      <w:r>
-        <w:rPr>
-          <w:b/>
-        </w:rPr>
-        <w:t>Description:</w:t>
-      </w:r>
-    </w:p>
-    <w:p>
-      <w:r>
-        <w:tab/>
-        <w:t>This data flow will carry the user username and password to enter the system.</w:t>
-      </w:r>
-    </w:p>
-    <w:p>
-      <w:pPr>
-        <w:rPr>
-          <w:b/>
-        </w:rPr>
-      </w:pPr>
-      <w:r>
-        <w:rPr>
-          <w:b/>
-        </w:rPr>
-        <w:t>Decomposition:</w:t>
-      </w:r>
-    </w:p>
-    <w:p>
-      <w:r>
-        <w:tab/>
-        <w:t>Username</w:t>
-      </w:r>
-    </w:p>
-    <w:p>
-      <w:r>
-        <w:tab/>
-        <w:t>Password</w:t>
-      </w:r>
-    </w:p>
-    <w:p/>
-    <w:p>
-      <w:pPr>
-        <w:rPr>
-          <w:b/>
-        </w:rPr>
-      </w:pPr>
-      <w:r>
-        <w:rPr>
-          <w:b/>
-        </w:rPr>
-        <w:t>Label:</w:t>
-      </w:r>
-    </w:p>
-    <w:p>
-      <w:r>
-        <w:tab/>
-        <w:t>Login Response</w:t>
-      </w:r>
-    </w:p>
-    <w:p>
-      <w:pPr>
-        <w:rPr>
-          <w:b/>
-        </w:rPr>
-      </w:pPr>
-      <w:r>
-        <w:rPr>
-          <w:b/>
-        </w:rPr>
-        <w:t>Description:</w:t>
-      </w:r>
-    </w:p>
-    <w:p>
-      <w:r>
-        <w:tab/>
-        <w:t>This data flow carries the login response.</w:t>
-      </w:r>
-    </w:p>
-    <w:p>
-      <w:pPr>
-        <w:rPr>
-          <w:b/>
-        </w:rPr>
-      </w:pPr>
-      <w:r>
-        <w:rPr>
-          <w:b/>
-        </w:rPr>
-        <w:t>Decomposition:</w:t>
-      </w:r>
-    </w:p>
-    <w:p>
-      <w:r>
-        <w:tab/>
-        <w:t>Username</w:t>
-      </w:r>
-    </w:p>
-    <w:p>
-      <w:r>
-        <w:tab/>
-        <w:t>Password</w:t>
-      </w:r>
-      <w:r>
-        <w:tab/>
-      </w:r>
-    </w:p>
-    <w:p>
-      <w:pPr>
-        <w:rPr>
-          <w:b/>
-        </w:rPr>
-      </w:pPr>
-    </w:p>
-    <w:p>
-      <w:pPr>
-        <w:rPr>
-          <w:b/>
-        </w:rPr>
-      </w:pPr>
-      <w:r>
-        <w:rPr>
-          <w:b/>
-        </w:rPr>
-        <w:br w:type="page"/>
-      </w:r>
-    </w:p>
-    <w:p>
-      <w:pPr>
-        <w:rPr>
-          <w:b/>
-        </w:rPr>
-      </w:pPr>
-      <w:r>
-        <w:rPr>
-          <w:b/>
-        </w:rPr>
-        <w:lastRenderedPageBreak/>
-        <w:t>Label:</w:t>
-      </w:r>
-    </w:p>
-    <w:p>
-      <w:r>
-        <w:tab/>
-        <w:t>Inventory Request</w:t>
-      </w:r>
-    </w:p>
-    <w:p>
-      <w:pPr>
-        <w:rPr>
-          <w:b/>
-        </w:rPr>
-      </w:pPr>
-      <w:r>
-        <w:rPr>
-          <w:b/>
-        </w:rPr>
-        <w:t>Description:</w:t>
-      </w:r>
-    </w:p>
-    <w:p>
-      <w:r>
-        <w:tab/>
-        <w:t>This data flow request information about current inventory</w:t>
-      </w:r>
-    </w:p>
-    <w:p>
-      <w:pPr>
-        <w:rPr>
-          <w:b/>
-        </w:rPr>
-      </w:pPr>
-      <w:r>
-        <w:rPr>
-          <w:b/>
-        </w:rPr>
-        <w:t>Decomposition:</w:t>
-      </w:r>
-    </w:p>
-    <w:p>
-      <w:r>
-        <w:tab/>
-        <w:t>Current levels of stock</w:t>
-      </w:r>
-    </w:p>
-    <w:p>
-      <w:r>
-        <w:tab/>
-        <w:t>Brands</w:t>
-      </w:r>
-      <w:r>
-        <w:rPr>
-          <w:b/>
-        </w:rPr>
-        <w:tab/>
-      </w:r>
-    </w:p>
-    <w:p>
-      <w:pPr>
-        <w:rPr>
-          <w:b/>
-        </w:rPr>
-      </w:pPr>
-    </w:p>
-    <w:p>
-      <w:pPr>
-        <w:rPr>
-          <w:b/>
-        </w:rPr>
-      </w:pPr>
-      <w:r>
-        <w:rPr>
-          <w:b/>
-        </w:rPr>
-        <w:t>Label:</w:t>
-      </w:r>
-    </w:p>
-    <w:p>
-      <w:r>
-        <w:tab/>
-        <w:t>Inventory Response</w:t>
-      </w:r>
-    </w:p>
-    <w:p>
-      <w:pPr>
-        <w:rPr>
-          <w:b/>
-        </w:rPr>
-      </w:pPr>
-      <w:r>
-        <w:rPr>
-          <w:b/>
-        </w:rPr>
-        <w:t>Description:</w:t>
-      </w:r>
-    </w:p>
-    <w:p>
-      <w:r>
-        <w:tab/>
-        <w:t>This data flow carries the inventory response.</w:t>
-      </w:r>
-    </w:p>
-    <w:p>
-      <w:pPr>
-        <w:rPr>
-          <w:b/>
-        </w:rPr>
-      </w:pPr>
-      <w:r>
-        <w:rPr>
-          <w:b/>
-        </w:rPr>
-        <w:t>Decomposition:</w:t>
-      </w:r>
-    </w:p>
-    <w:p>
-      <w:r>
-        <w:tab/>
-        <w:t>Current levels of stock</w:t>
-      </w:r>
-    </w:p>
-    <w:p>
-      <w:r>
-        <w:tab/>
-        <w:t>Brands</w:t>
-      </w:r>
-    </w:p>
-    <w:p>
-      <w:pPr>
-        <w:rPr>
-          <w:b/>
-        </w:rPr>
-      </w:pPr>
-    </w:p>
-    <w:p>
-      <w:pPr>
-        <w:rPr>
-          <w:b/>
-        </w:rPr>
-      </w:pPr>
-      <w:r>
-        <w:rPr>
-          <w:b/>
-        </w:rPr>
-        <w:t>Label:</w:t>
-      </w:r>
-    </w:p>
-    <w:p>
-      <w:r>
-        <w:tab/>
-        <w:t>Report Response</w:t>
-      </w:r>
-    </w:p>
-    <w:p>
-      <w:pPr>
-        <w:rPr>
-          <w:b/>
-        </w:rPr>
-      </w:pPr>
-      <w:r>
-        <w:rPr>
-          <w:b/>
-        </w:rPr>
-        <w:t>Description:</w:t>
-      </w:r>
-    </w:p>
-    <w:p>
-      <w:r>
-        <w:tab/>
-        <w:t>This data flow sends the generated report back.</w:t>
-      </w:r>
-    </w:p>
-    <w:p>
-      <w:pPr>
-        <w:rPr>
-          <w:b/>
-        </w:rPr>
-      </w:pPr>
-      <w:r>
-        <w:rPr>
-          <w:b/>
-        </w:rPr>
-        <w:t>Decomposition:</w:t>
-      </w:r>
-    </w:p>
-    <w:p>
-      <w:r>
-        <w:tab/>
-        <w:t>Current Level of stock</w:t>
-      </w:r>
-    </w:p>
-    <w:p>
-      <w:r>
-        <w:tab/>
-        <w:t>Brands</w:t>
-      </w:r>
-    </w:p>
-    <w:p>
-      <w:bookmarkStart w:id="1" w:name="_GoBack"/>
-      <w:bookmarkEnd w:id="1"/>
-    </w:p>
-    <w:p/>
-    <w:p>
-      <w:pPr>
-        <w:rPr>
-          <w:b/>
-        </w:rPr>
-      </w:pPr>
-      <w:r>
-        <w:rPr>
-          <w:b/>
-        </w:rPr>
-        <w:t>Label:</w:t>
-      </w:r>
-    </w:p>
-    <w:p>
-      <w:r>
-        <w:tab/>
-        <w:t xml:space="preserve">Report Request </w:t>
-      </w:r>
-    </w:p>
-    <w:p>
-      <w:pPr>
-        <w:rPr>
-          <w:b/>
-        </w:rPr>
-      </w:pPr>
-      <w:r>
-        <w:rPr>
-          <w:b/>
-        </w:rPr>
-        <w:t>Description:</w:t>
-      </w:r>
-    </w:p>
-    <w:p>
-      <w:r>
-        <w:tab/>
-        <w:t>This data flow sends the request to generate report.</w:t>
-      </w:r>
-    </w:p>
-    <w:p>
-      <w:pPr>
-        <w:rPr>
-          <w:b/>
-        </w:rPr>
-      </w:pPr>
-      <w:r>
-        <w:rPr>
-          <w:b/>
-        </w:rPr>
-        <w:t>Decomposition:</w:t>
-      </w:r>
-    </w:p>
-    <w:p>
-      <w:r>
-        <w:tab/>
-        <w:t>Current level of stock</w:t>
-      </w:r>
-    </w:p>
-    <w:p>
-      <w:r>
-        <w:tab/>
-        <w:t>Brands</w:t>
-      </w:r>
-    </w:p>
-    <w:p/>
-    <w:p>
-      <w:pPr>
-        <w:rPr>
-          <w:b/>
-        </w:rPr>
-      </w:pPr>
-      <w:r>
-        <w:rPr>
-          <w:b/>
-        </w:rPr>
-        <w:t>Label:</w:t>
-      </w:r>
-    </w:p>
-    <w:p>
-      <w:r>
-        <w:tab/>
-        <w:t>Liquor Purchased</w:t>
-      </w:r>
-    </w:p>
-    <w:p>
-      <w:pPr>
-        <w:rPr>
-          <w:b/>
-        </w:rPr>
-      </w:pPr>
-      <w:r>
-        <w:rPr>
-          <w:b/>
-        </w:rPr>
-        <w:t>Description:</w:t>
-      </w:r>
-    </w:p>
-    <w:p>
-      <w:r>
-        <w:tab/>
-        <w:t>This data flow sends the liquor purchased information.</w:t>
-      </w:r>
-    </w:p>
-    <w:p>
-      <w:pPr>
-        <w:rPr>
-          <w:b/>
-        </w:rPr>
-      </w:pPr>
-      <w:r>
-        <w:rPr>
-          <w:b/>
-        </w:rPr>
-        <w:t>Decomposition:</w:t>
-      </w:r>
-    </w:p>
-    <w:p>
-      <w:r>
-        <w:tab/>
-        <w:t>Brands</w:t>
-      </w:r>
-    </w:p>
-    <w:p>
-      <w:r>
-        <w:tab/>
-        <w:t>Number of bottles purchased</w:t>
-      </w:r>
-    </w:p>
-    <w:p/>
-    <w:p>
-      <w:pPr>
-        <w:rPr>
-          <w:b/>
-        </w:rPr>
-      </w:pPr>
-      <w:r>
-        <w:rPr>
-          <w:b/>
-        </w:rPr>
-        <w:t>Label:</w:t>
-      </w:r>
-    </w:p>
-    <w:p>
-      <w:r>
-        <w:tab/>
-        <w:t>Liquor Count</w:t>
-      </w:r>
-    </w:p>
-    <w:p>
-      <w:pPr>
-        <w:rPr>
-          <w:b/>
-        </w:rPr>
-      </w:pPr>
-      <w:r>
-        <w:rPr>
-          <w:b/>
-        </w:rPr>
-        <w:t>Description:</w:t>
-      </w:r>
-    </w:p>
-    <w:p>
-      <w:r>
-        <w:tab/>
-        <w:t>This data flow that carries the current count of all liquor</w:t>
-      </w:r>
-    </w:p>
-    <w:p>
-      <w:pPr>
-        <w:rPr>
-          <w:b/>
-        </w:rPr>
-      </w:pPr>
-      <w:r>
-        <w:rPr>
-          <w:b/>
-        </w:rPr>
-        <w:t>Decomposition:</w:t>
-      </w:r>
-    </w:p>
-    <w:p>
-      <w:r>
-        <w:tab/>
-        <w:t>Current level of stock</w:t>
-      </w:r>
-    </w:p>
-    <w:p>
-      <w:pPr>
-        <w:ind w:firstLine="720"/>
-        <w:rPr>
-          <w:rFonts w:eastAsiaTheme="minorHAnsi" w:cstheme="minorBidi"/>
-          <w:b/>
-          <w:color w:val="auto"/>
-        </w:rPr>
-      </w:pPr>
-      <w:r>
-        <w:t xml:space="preserve">Brands </w:t>
-      </w:r>
-    </w:p>
-    <w:p>
-      <w:pPr>
-        <w:pStyle w:val="ListParagraph"/>
-        <w:spacing w:after="0"/>
-        <w:jc w:val="center"/>
-        <w:rPr>
-          <w:rFonts w:ascii="Calibri" w:hAnsi="Calibri"/>
-          <w:b/>
-          <w:sz w:val="28"/>
-          <w:szCs w:val="28"/>
-        </w:rPr>
-      </w:pPr>
-      <w:r>
-        <w:rPr>
-          <w:rFonts w:ascii="Calibri" w:hAnsi="Calibri"/>
-          <w:b/>
-          <w:sz w:val="28"/>
-          <w:szCs w:val="28"/>
-        </w:rPr>
-        <w:lastRenderedPageBreak/>
-        <w:t>IDEF A-0 Diagram</w:t>
-      </w:r>
-    </w:p>
-    <w:p>
-      <w:pPr>
-        <w:pStyle w:val="ListParagraph"/>
-        <w:spacing w:after="0"/>
-        <w:jc w:val="center"/>
-        <w:rPr>
-          <w:rFonts w:ascii="Calibri" w:hAnsi="Calibri"/>
-          <w:b/>
-          <w:sz w:val="28"/>
-          <w:szCs w:val="28"/>
-        </w:rPr>
-      </w:pPr>
-      <w:r>
-        <w:rPr>
-          <w:noProof/>
-        </w:rPr>
-        <w:drawing>
-          <wp:inline distT="0" distB="0" distL="0" distR="0" wp14:anchorId="65ACA087" wp14:editId="142D54D5">
-            <wp:extent cx="3723442" cy="3286125"/>
-            <wp:effectExtent l="0" t="0" r="0" b="0"/>
-            <wp:docPr id="22" name="Picture 22"/>
-            <wp:cNvGraphicFramePr>
-              <a:graphicFrameLocks xmlns:a="http://schemas.openxmlformats.org/drawingml/2006/main" noChangeAspect="1"/>
-            </wp:cNvGraphicFramePr>
-            <a:graphic xmlns:a="http://schemas.openxmlformats.org/drawingml/2006/main">
-              <a:graphicData uri="http://schemas.openxmlformats.org/drawingml/2006/picture">
-                <pic:pic xmlns:pic="http://schemas.openxmlformats.org/drawingml/2006/picture">
-                  <pic:nvPicPr>
-                    <pic:cNvPr id="1" name=""/>
-                    <pic:cNvPicPr/>
-                  </pic:nvPicPr>
-                  <pic:blipFill>
-                    <a:blip r:embed="rId18"/>
-                    <a:stretch>
-                      <a:fillRect/>
-                    </a:stretch>
-                  </pic:blipFill>
-                  <pic:spPr>
-                    <a:xfrm>
-                      <a:off x="0" y="0"/>
-                      <a:ext cx="3750923" cy="3310379"/>
-                    </a:xfrm>
-                    <a:prstGeom prst="rect">
-                      <a:avLst/>
-                    </a:prstGeom>
-                  </pic:spPr>
-                </pic:pic>
-              </a:graphicData>
-            </a:graphic>
-          </wp:inline>
-        </w:drawing>
-      </w:r>
-    </w:p>
-    <w:p>
-      <w:pPr>
-        <w:pStyle w:val="ListParagraph"/>
-        <w:spacing w:after="0"/>
-        <w:jc w:val="center"/>
-        <w:rPr>
-          <w:rFonts w:ascii="Calibri" w:hAnsi="Calibri"/>
-          <w:b/>
-          <w:sz w:val="28"/>
-          <w:szCs w:val="28"/>
-        </w:rPr>
-      </w:pPr>
     </w:p>
     <w:p>
       <w:pPr>
@@ -17306,36 +15494,396 @@
           <w:szCs w:val="28"/>
         </w:rPr>
       </w:pPr>
-      <w:r>
+    </w:p>
+    <w:p>
+      <w:pPr>
+        <w:spacing w:after="0"/>
+        <w:jc w:val="center"/>
         <w:rPr>
           <w:b/>
           <w:sz w:val="28"/>
           <w:szCs w:val="28"/>
         </w:rPr>
-        <w:br w:type="page"/>
-      </w:r>
-    </w:p>
-    <w:p>
-      <w:pPr>
-        <w:pStyle w:val="ListParagraph"/>
-        <w:spacing w:after="0"/>
-        <w:jc w:val="center"/>
-        <w:rPr>
-          <w:rFonts w:ascii="Calibri" w:hAnsi="Calibri"/>
+      </w:pPr>
+      <w:r>
+        <w:rPr>
           <w:b/>
           <w:sz w:val="28"/>
           <w:szCs w:val="28"/>
         </w:rPr>
-      </w:pPr>
-      <w:r>
+        <w:t>Data Flow Diagram Dictionary</w:t>
+      </w:r>
+    </w:p>
+    <w:p>
+      <w:pPr>
+        <w:pStyle w:val="ListParagraph"/>
+        <w:spacing w:after="0"/>
+        <w:jc w:val="center"/>
         <w:rPr>
           <w:rFonts w:ascii="Calibri" w:hAnsi="Calibri"/>
+          <w:b/>
+        </w:rPr>
+      </w:pPr>
+    </w:p>
+    <w:p>
+      <w:pPr>
+        <w:rPr>
+          <w:rFonts w:asciiTheme="majorHAnsi" w:hAnsiTheme="majorHAnsi" w:cstheme="majorHAnsi"/>
+        </w:rPr>
+      </w:pPr>
+      <w:r>
+        <w:rPr>
+          <w:rFonts w:asciiTheme="majorHAnsi" w:hAnsiTheme="majorHAnsi" w:cstheme="majorHAnsi"/>
+        </w:rPr>
+        <w:t xml:space="preserve">Accept Username and Password- Process that accepts the username and password. </w:t>
+      </w:r>
+    </w:p>
+    <w:p>
+      <w:pPr>
+        <w:rPr>
+          <w:rFonts w:asciiTheme="majorHAnsi" w:hAnsiTheme="majorHAnsi" w:cstheme="majorHAnsi"/>
+        </w:rPr>
+      </w:pPr>
+      <w:r>
+        <w:rPr>
+          <w:rFonts w:asciiTheme="majorHAnsi" w:hAnsiTheme="majorHAnsi" w:cstheme="majorHAnsi"/>
+        </w:rPr>
+        <w:t>Generate Report- Process that generates report on inventory</w:t>
+      </w:r>
+    </w:p>
+    <w:p>
+      <w:pPr>
+        <w:rPr>
+          <w:rFonts w:asciiTheme="majorHAnsi" w:hAnsiTheme="majorHAnsi" w:cstheme="majorHAnsi"/>
+        </w:rPr>
+      </w:pPr>
+      <w:r>
+        <w:rPr>
+          <w:rFonts w:asciiTheme="majorHAnsi" w:hAnsiTheme="majorHAnsi" w:cstheme="majorHAnsi"/>
+        </w:rPr>
+        <w:t xml:space="preserve">Inventory- Database that stores all the inventory information. </w:t>
+      </w:r>
+    </w:p>
+    <w:p>
+      <w:pPr>
+        <w:rPr>
+          <w:rFonts w:asciiTheme="majorHAnsi" w:hAnsiTheme="majorHAnsi" w:cstheme="majorHAnsi"/>
+        </w:rPr>
+      </w:pPr>
+      <w:r>
+        <w:rPr>
+          <w:rFonts w:asciiTheme="majorHAnsi" w:hAnsiTheme="majorHAnsi" w:cstheme="majorHAnsi"/>
+        </w:rPr>
+        <w:t>Inventory Request- Data flow that request information about current inventory</w:t>
+      </w:r>
+    </w:p>
+    <w:p>
+      <w:pPr>
+        <w:rPr>
+          <w:rFonts w:asciiTheme="majorHAnsi" w:hAnsiTheme="majorHAnsi" w:cstheme="majorHAnsi"/>
+        </w:rPr>
+      </w:pPr>
+      <w:r>
+        <w:rPr>
+          <w:rFonts w:asciiTheme="majorHAnsi" w:hAnsiTheme="majorHAnsi" w:cstheme="majorHAnsi"/>
+        </w:rPr>
+        <w:t xml:space="preserve">Inventory Response- Data flow that carries inventory response. </w:t>
+      </w:r>
+    </w:p>
+    <w:p>
+      <w:pPr>
+        <w:rPr>
+          <w:rFonts w:asciiTheme="majorHAnsi" w:hAnsiTheme="majorHAnsi" w:cstheme="majorHAnsi"/>
+        </w:rPr>
+      </w:pPr>
+      <w:r>
+        <w:rPr>
+          <w:rFonts w:asciiTheme="majorHAnsi" w:hAnsiTheme="majorHAnsi" w:cstheme="majorHAnsi"/>
+        </w:rPr>
+        <w:t>Liquor Count- Data flow that carries current count of all liquor</w:t>
+      </w:r>
+    </w:p>
+    <w:p>
+      <w:pPr>
+        <w:rPr>
+          <w:rFonts w:asciiTheme="majorHAnsi" w:hAnsiTheme="majorHAnsi" w:cstheme="majorHAnsi"/>
+        </w:rPr>
+      </w:pPr>
+      <w:r>
+        <w:rPr>
+          <w:rFonts w:asciiTheme="majorHAnsi" w:hAnsiTheme="majorHAnsi" w:cstheme="majorHAnsi"/>
+        </w:rPr>
+        <w:t xml:space="preserve">Liquor Purchased- Data flow that user enters. </w:t>
+      </w:r>
+    </w:p>
+    <w:p>
+      <w:pPr>
+        <w:ind w:left="360" w:hanging="360"/>
+        <w:rPr>
+          <w:rFonts w:asciiTheme="majorHAnsi" w:hAnsiTheme="majorHAnsi" w:cstheme="majorHAnsi"/>
+        </w:rPr>
+      </w:pPr>
+      <w:r>
+        <w:rPr>
+          <w:rFonts w:asciiTheme="majorHAnsi" w:hAnsiTheme="majorHAnsi" w:cstheme="majorHAnsi"/>
+        </w:rPr>
+        <w:t>Login Credentials-  Data flow that will carry the user username and password to enter the system.</w:t>
+      </w:r>
+    </w:p>
+    <w:p>
+      <w:pPr>
+        <w:rPr>
+          <w:rFonts w:asciiTheme="majorHAnsi" w:hAnsiTheme="majorHAnsi" w:cstheme="majorHAnsi"/>
+        </w:rPr>
+      </w:pPr>
+      <w:r>
+        <w:rPr>
+          <w:rFonts w:asciiTheme="majorHAnsi" w:hAnsiTheme="majorHAnsi" w:cstheme="majorHAnsi"/>
+        </w:rPr>
+        <w:t xml:space="preserve">Login Response- Data flow that carries login response. </w:t>
+      </w:r>
+    </w:p>
+    <w:p>
+      <w:pPr>
+        <w:rPr>
+          <w:rFonts w:asciiTheme="majorHAnsi" w:hAnsiTheme="majorHAnsi" w:cstheme="majorHAnsi"/>
+        </w:rPr>
+      </w:pPr>
+      <w:r>
+        <w:rPr>
+          <w:rFonts w:asciiTheme="majorHAnsi" w:hAnsiTheme="majorHAnsi" w:cstheme="majorHAnsi"/>
+        </w:rPr>
+        <w:t xml:space="preserve">Report Request- Data flow that sends the request to generate report. </w:t>
+      </w:r>
+    </w:p>
+    <w:p>
+      <w:pPr>
+        <w:rPr>
+          <w:rFonts w:asciiTheme="majorHAnsi" w:hAnsiTheme="majorHAnsi" w:cstheme="majorHAnsi"/>
+        </w:rPr>
+      </w:pPr>
+      <w:r>
+        <w:rPr>
+          <w:rFonts w:asciiTheme="majorHAnsi" w:hAnsiTheme="majorHAnsi" w:cstheme="majorHAnsi"/>
+        </w:rPr>
+        <w:t xml:space="preserve">Report Response- Data flow that sends the generated report back. </w:t>
+      </w:r>
+    </w:p>
+    <w:p>
+      <w:pPr>
+        <w:rPr>
+          <w:rFonts w:asciiTheme="majorHAnsi" w:hAnsiTheme="majorHAnsi" w:cstheme="majorHAnsi"/>
+        </w:rPr>
+      </w:pPr>
+      <w:r>
+        <w:rPr>
+          <w:rFonts w:asciiTheme="majorHAnsi" w:hAnsiTheme="majorHAnsi" w:cstheme="majorHAnsi"/>
+        </w:rPr>
+        <w:t xml:space="preserve">Stock On Hand System- System that keeps track of current stock on hand. </w:t>
+      </w:r>
+    </w:p>
+    <w:p>
+      <w:pPr>
+        <w:rPr>
+          <w:rFonts w:asciiTheme="majorHAnsi" w:hAnsiTheme="majorHAnsi" w:cstheme="majorHAnsi"/>
+        </w:rPr>
+      </w:pPr>
+      <w:r>
+        <w:rPr>
+          <w:rFonts w:asciiTheme="majorHAnsi" w:hAnsiTheme="majorHAnsi" w:cstheme="majorHAnsi"/>
+        </w:rPr>
+        <w:t xml:space="preserve">Updated Inventory Added- Process that updates current inventory being added. </w:t>
+      </w:r>
+    </w:p>
+    <w:p>
+      <w:pPr>
+        <w:rPr>
+          <w:rFonts w:asciiTheme="majorHAnsi" w:hAnsiTheme="majorHAnsi" w:cstheme="majorHAnsi"/>
+        </w:rPr>
+      </w:pPr>
+      <w:r>
+        <w:rPr>
+          <w:rFonts w:asciiTheme="majorHAnsi" w:hAnsiTheme="majorHAnsi" w:cstheme="majorHAnsi"/>
+        </w:rPr>
+        <w:t>Updated Inventory Used- Process that updates the liquor on hand based on liquor count.</w:t>
+      </w:r>
+    </w:p>
+    <w:p>
+      <w:pPr>
+        <w:rPr>
+          <w:rFonts w:asciiTheme="majorHAnsi" w:hAnsiTheme="majorHAnsi" w:cstheme="majorHAnsi"/>
+        </w:rPr>
+      </w:pPr>
+      <w:r>
+        <w:rPr>
+          <w:rFonts w:asciiTheme="majorHAnsi" w:hAnsiTheme="majorHAnsi" w:cstheme="majorHAnsi"/>
+        </w:rPr>
+        <w:t xml:space="preserve">User- This is an external entity, this is the person who is using the system. </w:t>
+      </w:r>
+    </w:p>
+    <w:p>
+      <w:pPr>
+        <w:ind w:left="360" w:hanging="360"/>
+        <w:rPr>
+          <w:rFonts w:asciiTheme="majorHAnsi" w:hAnsiTheme="majorHAnsi" w:cstheme="majorHAnsi"/>
+        </w:rPr>
+      </w:pPr>
+      <w:r>
+        <w:rPr>
+          <w:rFonts w:asciiTheme="majorHAnsi" w:hAnsiTheme="majorHAnsi" w:cstheme="majorHAnsi"/>
+        </w:rPr>
+        <w:t xml:space="preserve">Username and Password- Database that confirms that entered username and password are valid. </w:t>
+      </w:r>
+    </w:p>
+    <w:p>
+      <w:pPr>
+        <w:rPr>
+          <w:rFonts w:asciiTheme="majorHAnsi" w:hAnsiTheme="majorHAnsi" w:cstheme="majorHAnsi"/>
+        </w:rPr>
+      </w:pPr>
+      <w:r>
+        <w:rPr>
+          <w:rFonts w:asciiTheme="majorHAnsi" w:hAnsiTheme="majorHAnsi" w:cstheme="majorHAnsi"/>
+        </w:rPr>
+        <w:t>Verify Inventory- Process that verifies inventory information</w:t>
+      </w:r>
+    </w:p>
+    <w:p>
+      <w:pPr>
+        <w:ind w:left="360" w:hanging="360"/>
+        <w:rPr>
+          <w:rFonts w:asciiTheme="majorHAnsi" w:hAnsiTheme="majorHAnsi" w:cstheme="majorHAnsi"/>
+        </w:rPr>
+      </w:pPr>
+      <w:r>
+        <w:rPr>
+          <w:rFonts w:asciiTheme="majorHAnsi" w:hAnsiTheme="majorHAnsi" w:cstheme="majorHAnsi"/>
+        </w:rPr>
+        <w:t>Verify Username and Password- Process that verifies that username and password was entered correctly per guidelines.</w:t>
+      </w:r>
+    </w:p>
+    <w:p>
+      <w:pPr>
+        <w:pStyle w:val="ListParagraph"/>
+        <w:spacing w:after="0"/>
+        <w:rPr>
+          <w:rFonts w:ascii="Calibri" w:hAnsi="Calibri"/>
+          <w:b/>
+        </w:rPr>
+      </w:pPr>
+    </w:p>
+    <w:p>
+      <w:pPr>
+        <w:rPr>
+          <w:rFonts w:eastAsiaTheme="minorHAnsi" w:cstheme="minorBidi"/>
+          <w:b/>
+          <w:color w:val="auto"/>
+        </w:rPr>
+      </w:pPr>
+      <w:r>
+        <w:rPr>
+          <w:b/>
+        </w:rPr>
+        <w:br w:type="page"/>
+      </w:r>
+    </w:p>
+    <w:p>
+      <w:pPr>
+        <w:spacing w:after="0"/>
+        <w:jc w:val="center"/>
+        <w:rPr>
           <w:b/>
           <w:sz w:val="28"/>
           <w:szCs w:val="28"/>
         </w:rPr>
+      </w:pPr>
+      <w:r>
+        <w:rPr>
+          <w:b/>
+          <w:sz w:val="28"/>
+          <w:szCs w:val="28"/>
+        </w:rPr>
         <w:lastRenderedPageBreak/>
-        <w:t>IDEF AO Diagram</w:t>
+        <w:t>IDEF A-0 Diagram</w:t>
+      </w:r>
+    </w:p>
+    <w:p>
+      <w:pPr>
+        <w:spacing w:after="0"/>
+        <w:jc w:val="right"/>
+        <w:rPr>
+          <w:b/>
+          <w:sz w:val="28"/>
+          <w:szCs w:val="28"/>
+        </w:rPr>
+      </w:pPr>
+      <w:r>
+        <w:object w:dxaOrig="13080" w:dyaOrig="7965" w14:anchorId="4C77F2F9">
+          <v:shape id="_x0000_i1028" type="#_x0000_t75" style="width:441pt;height:285pt" o:ole="">
+            <v:imagedata r:id="rId19" o:title=""/>
+          </v:shape>
+          <o:OLEObject Type="Embed" ProgID="Visio.Drawing.15" ShapeID="_x0000_i1028" DrawAspect="Content" ObjectID="_1574179302" r:id="rId20"/>
+        </w:object>
+      </w:r>
+    </w:p>
+    <w:p>
+      <w:pPr>
+        <w:pStyle w:val="ListParagraph"/>
+        <w:spacing w:after="0"/>
+        <w:jc w:val="center"/>
+        <w:rPr>
+          <w:rFonts w:ascii="Calibri" w:hAnsi="Calibri"/>
+          <w:b/>
+          <w:sz w:val="28"/>
+          <w:szCs w:val="28"/>
+        </w:rPr>
+      </w:pPr>
+    </w:p>
+    <w:p>
+      <w:pPr>
+        <w:rPr>
+          <w:rFonts w:eastAsiaTheme="minorHAnsi" w:cstheme="minorBidi"/>
+          <w:b/>
+          <w:color w:val="auto"/>
+          <w:sz w:val="28"/>
+          <w:szCs w:val="28"/>
+        </w:rPr>
+      </w:pPr>
+      <w:r>
+        <w:rPr>
+          <w:b/>
+          <w:sz w:val="28"/>
+          <w:szCs w:val="28"/>
+        </w:rPr>
+        <w:br w:type="page"/>
+      </w:r>
+    </w:p>
+    <w:p>
+      <w:pPr>
+        <w:spacing w:after="0"/>
+        <w:jc w:val="center"/>
+        <w:rPr>
+          <w:b/>
+          <w:sz w:val="28"/>
+          <w:szCs w:val="28"/>
+        </w:rPr>
+      </w:pPr>
+      <w:r>
+        <w:rPr>
+          <w:b/>
+          <w:sz w:val="28"/>
+          <w:szCs w:val="28"/>
+        </w:rPr>
+        <w:lastRenderedPageBreak/>
+        <w:t>IDEF A0</w:t>
+      </w:r>
+      <w:r>
+        <w:rPr>
+          <w:b/>
+          <w:sz w:val="28"/>
+          <w:szCs w:val="28"/>
+        </w:rPr>
+        <w:t xml:space="preserve"> Diagram</w:t>
       </w:r>
     </w:p>
     <w:p>
@@ -17384,7 +15932,7 @@
                     <pic:cNvPicPr/>
                   </pic:nvPicPr>
                   <pic:blipFill>
-                    <a:blip r:embed="rId19"/>
+                    <a:blip r:embed="rId21"/>
                     <a:stretch>
                       <a:fillRect/>
                     </a:stretch>
@@ -17436,7 +15984,7 @@
           <w:szCs w:val="28"/>
         </w:rPr>
         <w:sectPr>
-          <w:headerReference w:type="default" r:id="rId20"/>
+          <w:headerReference w:type="default" r:id="rId22"/>
           <w:pgSz w:w="12240" w:h="15840"/>
           <w:pgMar w:top="1440" w:right="1440" w:bottom="1440" w:left="1440" w:header="0" w:footer="720" w:gutter="0"/>
           <w:cols w:space="720"/>
@@ -17474,6 +16022,17 @@
     <w:p>
       <w:pPr>
         <w:pStyle w:val="Normal1"/>
+        <w:jc w:val="center"/>
+        <w:rPr>
+          <w:b/>
+          <w:sz w:val="24"/>
+          <w:szCs w:val="24"/>
+        </w:rPr>
+      </w:pPr>
+    </w:p>
+    <w:p>
+      <w:pPr>
+        <w:pStyle w:val="Normal1"/>
         <w:spacing w:line="259" w:lineRule="auto"/>
         <w:rPr>
           <w:b/>
@@ -17512,7 +16071,7 @@
     </w:p>
     <w:tbl>
       <w:tblPr>
-        <w:tblStyle w:val="a1"/>
+        <w:tblStyle w:val="8"/>
         <w:tblW w:w="9237" w:type="dxa"/>
         <w:tblBorders>
           <w:top w:val="single" w:sz="4" w:space="0" w:color="000000"/>
@@ -18062,7 +16621,7 @@
     </w:p>
     <w:tbl>
       <w:tblPr>
-        <w:tblStyle w:val="a3"/>
+        <w:tblStyle w:val="6"/>
         <w:tblW w:w="9350" w:type="dxa"/>
         <w:tblBorders>
           <w:top w:val="single" w:sz="4" w:space="0" w:color="000000"/>
@@ -18554,7 +17113,7 @@
         <w:widowControl w:val="0"/>
         <w:spacing w:after="0" w:line="276" w:lineRule="auto"/>
         <w:sectPr>
-          <w:headerReference w:type="default" r:id="rId21"/>
+          <w:headerReference w:type="default" r:id="rId23"/>
           <w:pgSz w:w="12240" w:h="15840"/>
           <w:pgMar w:top="1440" w:right="1440" w:bottom="1440" w:left="1440" w:header="0" w:footer="720" w:gutter="0"/>
           <w:cols w:space="720"/>
@@ -18587,13 +17146,20 @@
     <w:p>
       <w:pPr>
         <w:pStyle w:val="Normal1"/>
-        <w:rPr>
-          <w:b/>
-        </w:rPr>
-      </w:pPr>
-      <w:r>
-        <w:rPr>
-          <w:b/>
+        <w:jc w:val="center"/>
+        <w:rPr>
+          <w:b/>
+          <w:sz w:val="26"/>
+          <w:szCs w:val="26"/>
+          <w:u w:val="single"/>
+        </w:rPr>
+      </w:pPr>
+      <w:r>
+        <w:rPr>
+          <w:b/>
+          <w:sz w:val="26"/>
+          <w:szCs w:val="26"/>
+          <w:u w:val="single"/>
         </w:rPr>
         <w:t>Milestone 1</w:t>
       </w:r>
@@ -18671,7 +17237,7 @@
     </w:p>
     <w:tbl>
       <w:tblPr>
-        <w:tblStyle w:val="a4"/>
+        <w:tblStyle w:val="5"/>
         <w:tblW w:w="9350" w:type="dxa"/>
         <w:tblBorders>
           <w:top w:val="single" w:sz="4" w:space="0" w:color="000000"/>
@@ -18986,7 +17552,7 @@
     </w:p>
     <w:tbl>
       <w:tblPr>
-        <w:tblStyle w:val="a5"/>
+        <w:tblStyle w:val="4"/>
         <w:tblW w:w="9350" w:type="dxa"/>
         <w:tblBorders>
           <w:top w:val="single" w:sz="4" w:space="0" w:color="000000"/>
@@ -19274,7 +17840,7 @@
     </w:p>
     <w:tbl>
       <w:tblPr>
-        <w:tblStyle w:val="a6"/>
+        <w:tblStyle w:val="3"/>
         <w:tblW w:w="9350" w:type="dxa"/>
         <w:tblBorders>
           <w:top w:val="single" w:sz="4" w:space="0" w:color="000000"/>
@@ -19563,7 +18129,7 @@
     </w:p>
     <w:tbl>
       <w:tblPr>
-        <w:tblStyle w:val="a7"/>
+        <w:tblStyle w:val="2"/>
         <w:tblW w:w="9350" w:type="dxa"/>
         <w:tblBorders>
           <w:top w:val="single" w:sz="4" w:space="0" w:color="000000"/>
@@ -19857,7 +18423,7 @@
       </w:r>
     </w:p>
     <w:p>
-      <w:bookmarkStart w:id="2" w:name="_Hlk495306671"/>
+      <w:bookmarkStart w:id="1" w:name="_Hlk495306671"/>
       <w:r>
         <w:rPr>
           <w:b/>
@@ -19937,7 +18503,7 @@
     </w:p>
     <w:tbl>
       <w:tblPr>
-        <w:tblStyle w:val="a8"/>
+        <w:tblStyle w:val="1"/>
         <w:tblW w:w="9350" w:type="dxa"/>
         <w:tblBorders>
           <w:top w:val="single" w:sz="4" w:space="0" w:color="000000"/>
@@ -20190,7 +18756,7 @@
       <w:r>
         <w:t xml:space="preserve"> See Comments</w:t>
       </w:r>
-      <w:bookmarkEnd w:id="2"/>
+      <w:bookmarkEnd w:id="1"/>
     </w:p>
     <w:p>
       <w:pPr>
@@ -20203,13 +18769,20 @@
     <w:p>
       <w:pPr>
         <w:pStyle w:val="Normal1"/>
-        <w:rPr>
-          <w:b/>
-        </w:rPr>
-      </w:pPr>
-      <w:r>
-        <w:rPr>
-          <w:b/>
+        <w:jc w:val="center"/>
+        <w:rPr>
+          <w:b/>
+          <w:sz w:val="26"/>
+          <w:szCs w:val="26"/>
+          <w:u w:val="single"/>
+        </w:rPr>
+      </w:pPr>
+      <w:r>
+        <w:rPr>
+          <w:b/>
+          <w:sz w:val="26"/>
+          <w:szCs w:val="26"/>
+          <w:u w:val="single"/>
         </w:rPr>
         <w:t>Milestone 2</w:t>
       </w:r>
@@ -22093,13 +20666,20 @@
     </w:p>
     <w:p>
       <w:pPr>
-        <w:rPr>
-          <w:b/>
-        </w:rPr>
-      </w:pPr>
-      <w:r>
-        <w:rPr>
-          <w:b/>
+        <w:jc w:val="center"/>
+        <w:rPr>
+          <w:b/>
+          <w:sz w:val="26"/>
+          <w:szCs w:val="26"/>
+          <w:u w:val="single"/>
+        </w:rPr>
+      </w:pPr>
+      <w:r>
+        <w:rPr>
+          <w:b/>
+          <w:sz w:val="26"/>
+          <w:szCs w:val="26"/>
+          <w:u w:val="single"/>
         </w:rPr>
         <w:t>Milestone 3</w:t>
       </w:r>
@@ -22745,7 +21325,7 @@
       <w:pPr>
         <w:pStyle w:val="Normal1"/>
       </w:pPr>
-      <w:bookmarkStart w:id="3" w:name="_Hlk497410917"/>
+      <w:bookmarkStart w:id="2" w:name="_Hlk497410917"/>
       <w:r>
         <w:rPr>
           <w:b/>
@@ -23037,7 +21617,7 @@
       <w:r>
         <w:t xml:space="preserve"> See Comments</w:t>
       </w:r>
-      <w:bookmarkEnd w:id="3"/>
+      <w:bookmarkEnd w:id="2"/>
     </w:p>
     <w:p>
       <w:pPr>
@@ -23919,13 +22499,20 @@
     </w:p>
     <w:p>
       <w:pPr>
-        <w:rPr>
-          <w:b/>
-        </w:rPr>
-      </w:pPr>
-      <w:r>
-        <w:rPr>
-          <w:b/>
+        <w:jc w:val="center"/>
+        <w:rPr>
+          <w:b/>
+          <w:sz w:val="26"/>
+          <w:szCs w:val="26"/>
+          <w:u w:val="single"/>
+        </w:rPr>
+      </w:pPr>
+      <w:r>
+        <w:rPr>
+          <w:b/>
+          <w:sz w:val="26"/>
+          <w:szCs w:val="26"/>
+          <w:u w:val="single"/>
         </w:rPr>
         <w:t>Milestone 4</w:t>
       </w:r>
@@ -26551,41 +25138,23 @@
     </w:p>
     <w:p>
       <w:pPr>
+        <w:rPr>
+          <w:b/>
+          <w:u w:val="single"/>
+        </w:rPr>
+      </w:pPr>
+      <w:r>
+        <w:rPr>
+          <w:b/>
+          <w:u w:val="single"/>
+        </w:rPr>
+        <w:br w:type="page"/>
+      </w:r>
+    </w:p>
+    <w:p>
+      <w:pPr>
         <w:pStyle w:val="Normal1"/>
         <w:spacing w:after="0"/>
-        <w:ind w:left="990"/>
-      </w:pPr>
-    </w:p>
-    <w:p>
-      <w:pPr>
-        <w:pStyle w:val="Normal1"/>
-        <w:spacing w:after="0"/>
-        <w:ind w:left="990"/>
-      </w:pPr>
-    </w:p>
-    <w:p>
-      <w:pPr>
-        <w:pStyle w:val="Normal1"/>
-        <w:spacing w:after="0"/>
-      </w:pPr>
-    </w:p>
-    <w:p>
-      <w:pPr>
-        <w:pStyle w:val="Normal1"/>
-        <w:spacing w:after="0"/>
-      </w:pPr>
-    </w:p>
-    <w:p>
-      <w:pPr>
-        <w:pStyle w:val="Normal1"/>
-        <w:spacing w:after="0"/>
-        <w:ind w:left="990"/>
-      </w:pPr>
-    </w:p>
-    <w:p>
-      <w:pPr>
-        <w:pStyle w:val="Normal1"/>
-        <w:spacing w:after="0"/>
         <w:rPr>
           <w:b/>
           <w:u w:val="single"/>
@@ -26596,6 +25165,7 @@
           <w:b/>
           <w:u w:val="single"/>
         </w:rPr>
+        <w:lastRenderedPageBreak/>
         <w:t>Current Milestone Activities</w:t>
       </w:r>
     </w:p>
@@ -26653,10 +25223,7 @@
         <w:ind w:left="990" w:hanging="270"/>
       </w:pPr>
       <w:r>
-        <w:t xml:space="preserve"> </w:t>
-      </w:r>
-      <w:r>
-        <w:t>Completed Milestone 3</w:t>
+        <w:t xml:space="preserve"> Completed Milestone 4</w:t>
       </w:r>
       <w:r>
         <w:t xml:space="preserve"> documents</w:t>
@@ -26674,27 +25241,7 @@
         <w:contextualSpacing/>
       </w:pPr>
       <w:r>
-        <w:t>Risk Management Plan</w:t>
-      </w:r>
-    </w:p>
-    <w:p>
-      <w:pPr>
-        <w:pStyle w:val="Normal1"/>
-        <w:numPr>
-          <w:ilvl w:val="0"/>
-          <w:numId w:val="19"/>
-        </w:numPr>
-        <w:spacing w:after="0"/>
-        <w:ind w:left="900" w:hanging="180"/>
-      </w:pPr>
-      <w:r>
-        <w:t xml:space="preserve"> </w:t>
-      </w:r>
-      <w:r>
-        <w:t>Met wi</w:t>
-      </w:r>
-      <w:r>
-        <w:t xml:space="preserve">th client to discuss </w:t>
+        <w:t>Data Flow Diagram Level 0</w:t>
       </w:r>
     </w:p>
     <w:p>
@@ -26709,32 +25256,14 @@
         <w:contextualSpacing/>
       </w:pPr>
       <w:r>
-        <w:t>Organized meeting between Der</w:t>
-      </w:r>
-      <w:r>
-        <w:t>i</w:t>
-      </w:r>
-      <w:r>
-        <w:t>k and Team Awesome</w:t>
+        <w:t>Data Flow Dictionary</w:t>
       </w:r>
     </w:p>
     <w:p>
       <w:pPr>
         <w:pStyle w:val="Normal1"/>
-        <w:numPr>
-          <w:ilvl w:val="0"/>
-          <w:numId w:val="19"/>
-        </w:numPr>
-        <w:spacing w:after="0"/>
-        <w:ind w:left="990" w:hanging="180"/>
-        <w:contextualSpacing/>
-      </w:pPr>
-      <w:r>
-        <w:t xml:space="preserve"> </w:t>
-      </w:r>
-      <w:r>
-        <w:t>In charge of major revisions for Milestone 3</w:t>
-      </w:r>
+        <w:spacing w:after="0"/>
+      </w:pPr>
     </w:p>
     <w:p>
       <w:pPr>
@@ -26762,13 +25291,13 @@
         <w:ind w:left="900" w:hanging="180"/>
       </w:pPr>
       <w:r>
-        <w:t xml:space="preserve"> Preparation for Milestone 4 </w:t>
+        <w:t xml:space="preserve"> Revise Data Flow Dictionary </w:t>
       </w:r>
       <w:r>
         <w:t>(</w:t>
       </w:r>
       <w:r>
-        <w:t>11/8</w:t>
+        <w:t>12/12</w:t>
       </w:r>
       <w:r>
         <w:t>/17)</w:t>
@@ -26877,27 +25406,51 @@
     <w:p>
       <w:pPr>
         <w:pStyle w:val="Normal1"/>
+        <w:numPr>
+          <w:ilvl w:val="0"/>
+          <w:numId w:val="47"/>
+        </w:numPr>
+        <w:tabs>
+          <w:tab w:val="left" w:pos="900"/>
+        </w:tabs>
         <w:spacing w:after="0"/>
       </w:pPr>
       <w:r>
         <w:tab/>
-        <w:t xml:space="preserve">1) </w:t>
-      </w:r>
-      <w:r>
-        <w:t>Requirements Documentation</w:t>
+        <w:t>Completed Milestone 4</w:t>
+      </w:r>
+      <w:r>
+        <w:t xml:space="preserve"> documents</w:t>
       </w:r>
     </w:p>
     <w:p>
       <w:pPr>
         <w:pStyle w:val="Normal1"/>
-        <w:spacing w:after="0"/>
-        <w:ind w:firstLine="720"/>
-      </w:pPr>
-      <w:r>
-        <w:t xml:space="preserve">2) </w:t>
-      </w:r>
-      <w:r>
-        <w:t>Tracking Gantt Chart</w:t>
+        <w:numPr>
+          <w:ilvl w:val="0"/>
+          <w:numId w:val="2"/>
+        </w:numPr>
+        <w:spacing w:after="0"/>
+        <w:ind w:left="1980" w:hanging="180"/>
+        <w:contextualSpacing/>
+      </w:pPr>
+      <w:r>
+        <w:t>Data Flow Diagram Level 1</w:t>
+      </w:r>
+    </w:p>
+    <w:p>
+      <w:pPr>
+        <w:pStyle w:val="Normal1"/>
+        <w:numPr>
+          <w:ilvl w:val="0"/>
+          <w:numId w:val="2"/>
+        </w:numPr>
+        <w:spacing w:after="0"/>
+        <w:ind w:left="1980" w:hanging="180"/>
+        <w:contextualSpacing/>
+      </w:pPr>
+      <w:r>
+        <w:t>PowerPoint Presentation Slides</w:t>
       </w:r>
     </w:p>
     <w:p>
@@ -26927,16 +25480,16 @@
         <w:ind w:left="720"/>
       </w:pPr>
       <w:r>
-        <w:t xml:space="preserve">1) Preparation for role as Milestone Manager for Milestone </w:t>
-      </w:r>
-      <w:r>
-        <w:t>4</w:t>
+        <w:t xml:space="preserve">1) </w:t>
+      </w:r>
+      <w:r>
+        <w:t>Revise Milestone 4 document</w:t>
       </w:r>
       <w:r>
         <w:t xml:space="preserve"> (1</w:t>
       </w:r>
       <w:r>
-        <w:t>1/8</w:t>
+        <w:t>2/12</w:t>
       </w:r>
       <w:r>
         <w:t>/17)</w:t>
@@ -26988,28 +25541,29 @@
     <w:p>
       <w:pPr>
         <w:pStyle w:val="Normal1"/>
-        <w:numPr>
-          <w:ilvl w:val="0"/>
-          <w:numId w:val="18"/>
-        </w:numPr>
-        <w:spacing w:after="0"/>
-        <w:ind w:left="900" w:hanging="180"/>
-      </w:pPr>
-      <w:r>
-        <w:t xml:space="preserve"> </w:t>
-      </w:r>
-      <w:r>
-        <w:t>Fo</w:t>
-      </w:r>
-      <w:r>
-        <w:t>cus on preparing for Milestone 4</w:t>
-      </w:r>
-      <w:r>
-        <w:t xml:space="preserve"> role as Milestone Manager</w:t>
-      </w:r>
-    </w:p>
-    <w:p>
-      <w:r>
+        <w:spacing w:after="0"/>
+      </w:pPr>
+    </w:p>
+    <w:p>
+      <w:pPr>
+        <w:pStyle w:val="Normal1"/>
+        <w:spacing w:after="0"/>
+      </w:pPr>
+    </w:p>
+    <w:p>
+      <w:pPr>
+        <w:rPr>
+          <w:b/>
+          <w:sz w:val="28"/>
+          <w:szCs w:val="28"/>
+        </w:rPr>
+      </w:pPr>
+      <w:r>
+        <w:rPr>
+          <w:b/>
+          <w:sz w:val="28"/>
+          <w:szCs w:val="28"/>
+        </w:rPr>
         <w:br w:type="page"/>
       </w:r>
     </w:p>
@@ -33545,6 +32099,127 @@
           </w:p>
         </w:tc>
       </w:tr>
+      <w:tr>
+        <w:tc>
+          <w:tcPr>
+            <w:tcW w:w="2337" w:type="dxa"/>
+          </w:tcPr>
+          <w:p>
+            <w:pPr>
+              <w:pStyle w:val="Normal1"/>
+              <w:pBdr>
+                <w:top w:val="none" w:sz="0" w:space="0" w:color="auto"/>
+                <w:left w:val="none" w:sz="0" w:space="0" w:color="auto"/>
+                <w:bottom w:val="none" w:sz="0" w:space="0" w:color="auto"/>
+                <w:right w:val="none" w:sz="0" w:space="0" w:color="auto"/>
+                <w:between w:val="none" w:sz="0" w:space="0" w:color="auto"/>
+              </w:pBdr>
+              <w:rPr>
+                <w:sz w:val="20"/>
+                <w:szCs w:val="20"/>
+              </w:rPr>
+            </w:pPr>
+            <w:r>
+              <w:rPr>
+                <w:sz w:val="20"/>
+                <w:szCs w:val="20"/>
+              </w:rPr>
+              <w:t>12/7/</w:t>
+            </w:r>
+            <w:r>
+              <w:rPr>
+                <w:sz w:val="20"/>
+                <w:szCs w:val="20"/>
+              </w:rPr>
+              <w:t>17</w:t>
+            </w:r>
+          </w:p>
+        </w:tc>
+        <w:tc>
+          <w:tcPr>
+            <w:tcW w:w="2337" w:type="dxa"/>
+          </w:tcPr>
+          <w:p>
+            <w:pPr>
+              <w:pStyle w:val="Normal1"/>
+              <w:pBdr>
+                <w:top w:val="none" w:sz="0" w:space="0" w:color="auto"/>
+                <w:left w:val="none" w:sz="0" w:space="0" w:color="auto"/>
+                <w:bottom w:val="none" w:sz="0" w:space="0" w:color="auto"/>
+                <w:right w:val="none" w:sz="0" w:space="0" w:color="auto"/>
+                <w:between w:val="none" w:sz="0" w:space="0" w:color="auto"/>
+              </w:pBdr>
+              <w:rPr>
+                <w:sz w:val="20"/>
+                <w:szCs w:val="20"/>
+              </w:rPr>
+            </w:pPr>
+            <w:r>
+              <w:rPr>
+                <w:sz w:val="20"/>
+                <w:szCs w:val="20"/>
+              </w:rPr>
+              <w:t>6</w:t>
+            </w:r>
+          </w:p>
+        </w:tc>
+        <w:tc>
+          <w:tcPr>
+            <w:tcW w:w="2338" w:type="dxa"/>
+          </w:tcPr>
+          <w:p>
+            <w:pPr>
+              <w:pStyle w:val="Normal1"/>
+              <w:pBdr>
+                <w:top w:val="none" w:sz="0" w:space="0" w:color="auto"/>
+                <w:left w:val="none" w:sz="0" w:space="0" w:color="auto"/>
+                <w:bottom w:val="none" w:sz="0" w:space="0" w:color="auto"/>
+                <w:right w:val="none" w:sz="0" w:space="0" w:color="auto"/>
+                <w:between w:val="none" w:sz="0" w:space="0" w:color="auto"/>
+              </w:pBdr>
+              <w:rPr>
+                <w:sz w:val="20"/>
+                <w:szCs w:val="20"/>
+              </w:rPr>
+            </w:pPr>
+            <w:r>
+              <w:rPr>
+                <w:sz w:val="20"/>
+                <w:szCs w:val="20"/>
+              </w:rPr>
+              <w:t>Updated with Current Information</w:t>
+            </w:r>
+          </w:p>
+        </w:tc>
+        <w:tc>
+          <w:tcPr>
+            <w:tcW w:w="2338" w:type="dxa"/>
+          </w:tcPr>
+          <w:p>
+            <w:pPr>
+              <w:pStyle w:val="Normal1"/>
+              <w:pBdr>
+                <w:top w:val="none" w:sz="0" w:space="0" w:color="auto"/>
+                <w:left w:val="none" w:sz="0" w:space="0" w:color="auto"/>
+                <w:bottom w:val="none" w:sz="0" w:space="0" w:color="auto"/>
+                <w:right w:val="none" w:sz="0" w:space="0" w:color="auto"/>
+                <w:between w:val="none" w:sz="0" w:space="0" w:color="auto"/>
+              </w:pBdr>
+              <w:rPr>
+                <w:sz w:val="20"/>
+                <w:szCs w:val="20"/>
+              </w:rPr>
+            </w:pPr>
+            <w:r>
+              <w:rPr>
+                <w:sz w:val="20"/>
+                <w:szCs w:val="20"/>
+              </w:rPr>
+              <w:t>Revised document based on Professor Germonprez’ feedback</w:t>
+            </w:r>
+          </w:p>
+        </w:tc>
+      </w:tr>
     </w:tbl>
     <w:p>
       <w:pPr>
@@ -34441,26 +33116,6 @@
           <w:szCs w:val="28"/>
         </w:rPr>
       </w:pPr>
-    </w:p>
-    <w:p>
-      <w:pPr>
-        <w:pStyle w:val="Normal1"/>
-        <w:rPr>
-          <w:b/>
-          <w:sz w:val="28"/>
-          <w:szCs w:val="28"/>
-        </w:rPr>
-      </w:pPr>
-    </w:p>
-    <w:p>
-      <w:pPr>
-        <w:pStyle w:val="Normal1"/>
-        <w:rPr>
-          <w:b/>
-          <w:sz w:val="28"/>
-          <w:szCs w:val="28"/>
-        </w:rPr>
-      </w:pPr>
       <w:r>
         <w:rPr>
           <w:b/>
@@ -35733,6 +34388,120 @@
           </w:p>
         </w:tc>
       </w:tr>
+      <w:tr>
+        <w:tc>
+          <w:tcPr>
+            <w:tcW w:w="2337" w:type="dxa"/>
+          </w:tcPr>
+          <w:p>
+            <w:pPr>
+              <w:pStyle w:val="Normal1"/>
+              <w:pBdr>
+                <w:top w:val="none" w:sz="0" w:space="0" w:color="auto"/>
+                <w:left w:val="none" w:sz="0" w:space="0" w:color="auto"/>
+                <w:bottom w:val="none" w:sz="0" w:space="0" w:color="auto"/>
+                <w:right w:val="none" w:sz="0" w:space="0" w:color="auto"/>
+                <w:between w:val="none" w:sz="0" w:space="0" w:color="auto"/>
+              </w:pBdr>
+              <w:rPr>
+                <w:sz w:val="20"/>
+                <w:szCs w:val="20"/>
+              </w:rPr>
+            </w:pPr>
+            <w:r>
+              <w:rPr>
+                <w:sz w:val="20"/>
+                <w:szCs w:val="20"/>
+              </w:rPr>
+              <w:t>12/7/17</w:t>
+            </w:r>
+          </w:p>
+        </w:tc>
+        <w:tc>
+          <w:tcPr>
+            <w:tcW w:w="2337" w:type="dxa"/>
+          </w:tcPr>
+          <w:p>
+            <w:pPr>
+              <w:pStyle w:val="Normal1"/>
+              <w:pBdr>
+                <w:top w:val="none" w:sz="0" w:space="0" w:color="auto"/>
+                <w:left w:val="none" w:sz="0" w:space="0" w:color="auto"/>
+                <w:bottom w:val="none" w:sz="0" w:space="0" w:color="auto"/>
+                <w:right w:val="none" w:sz="0" w:space="0" w:color="auto"/>
+                <w:between w:val="none" w:sz="0" w:space="0" w:color="auto"/>
+              </w:pBdr>
+              <w:rPr>
+                <w:sz w:val="20"/>
+                <w:szCs w:val="20"/>
+              </w:rPr>
+            </w:pPr>
+            <w:r>
+              <w:rPr>
+                <w:sz w:val="20"/>
+                <w:szCs w:val="20"/>
+              </w:rPr>
+              <w:t>3</w:t>
+            </w:r>
+          </w:p>
+        </w:tc>
+        <w:tc>
+          <w:tcPr>
+            <w:tcW w:w="2338" w:type="dxa"/>
+          </w:tcPr>
+          <w:p>
+            <w:pPr>
+              <w:pStyle w:val="Normal1"/>
+              <w:pBdr>
+                <w:top w:val="none" w:sz="0" w:space="0" w:color="auto"/>
+                <w:left w:val="none" w:sz="0" w:space="0" w:color="auto"/>
+                <w:bottom w:val="none" w:sz="0" w:space="0" w:color="auto"/>
+                <w:right w:val="none" w:sz="0" w:space="0" w:color="auto"/>
+                <w:between w:val="none" w:sz="0" w:space="0" w:color="auto"/>
+              </w:pBdr>
+              <w:rPr>
+                <w:sz w:val="20"/>
+                <w:szCs w:val="20"/>
+              </w:rPr>
+            </w:pPr>
+            <w:r>
+              <w:rPr>
+                <w:sz w:val="20"/>
+                <w:szCs w:val="20"/>
+              </w:rPr>
+              <w:t>Updated DFD Level 1</w:t>
+            </w:r>
+          </w:p>
+        </w:tc>
+        <w:tc>
+          <w:tcPr>
+            <w:tcW w:w="2338" w:type="dxa"/>
+          </w:tcPr>
+          <w:p>
+            <w:pPr>
+              <w:pStyle w:val="Normal1"/>
+              <w:pBdr>
+                <w:top w:val="none" w:sz="0" w:space="0" w:color="auto"/>
+                <w:left w:val="none" w:sz="0" w:space="0" w:color="auto"/>
+                <w:bottom w:val="none" w:sz="0" w:space="0" w:color="auto"/>
+                <w:right w:val="none" w:sz="0" w:space="0" w:color="auto"/>
+                <w:between w:val="none" w:sz="0" w:space="0" w:color="auto"/>
+              </w:pBdr>
+              <w:rPr>
+                <w:sz w:val="20"/>
+                <w:szCs w:val="20"/>
+              </w:rPr>
+            </w:pPr>
+            <w:r>
+              <w:rPr>
+                <w:sz w:val="20"/>
+                <w:szCs w:val="20"/>
+              </w:rPr>
+              <w:t>Updated DFD Level 1 with labels for Entities, Processes, and Data Stores</w:t>
+            </w:r>
+          </w:p>
+        </w:tc>
+      </w:tr>
     </w:tbl>
     <w:p>
       <w:pPr>
@@ -36031,6 +34800,120 @@
           </w:p>
         </w:tc>
       </w:tr>
+      <w:tr>
+        <w:tc>
+          <w:tcPr>
+            <w:tcW w:w="2336" w:type="dxa"/>
+          </w:tcPr>
+          <w:p>
+            <w:pPr>
+              <w:pStyle w:val="Normal1"/>
+              <w:pBdr>
+                <w:top w:val="none" w:sz="0" w:space="0" w:color="auto"/>
+                <w:left w:val="none" w:sz="0" w:space="0" w:color="auto"/>
+                <w:bottom w:val="none" w:sz="0" w:space="0" w:color="auto"/>
+                <w:right w:val="none" w:sz="0" w:space="0" w:color="auto"/>
+                <w:between w:val="none" w:sz="0" w:space="0" w:color="auto"/>
+              </w:pBdr>
+              <w:rPr>
+                <w:sz w:val="20"/>
+                <w:szCs w:val="20"/>
+              </w:rPr>
+            </w:pPr>
+            <w:r>
+              <w:rPr>
+                <w:sz w:val="20"/>
+                <w:szCs w:val="20"/>
+              </w:rPr>
+              <w:t>12/4/17</w:t>
+            </w:r>
+          </w:p>
+        </w:tc>
+        <w:tc>
+          <w:tcPr>
+            <w:tcW w:w="2338" w:type="dxa"/>
+          </w:tcPr>
+          <w:p>
+            <w:pPr>
+              <w:pStyle w:val="Normal1"/>
+              <w:pBdr>
+                <w:top w:val="none" w:sz="0" w:space="0" w:color="auto"/>
+                <w:left w:val="none" w:sz="0" w:space="0" w:color="auto"/>
+                <w:bottom w:val="none" w:sz="0" w:space="0" w:color="auto"/>
+                <w:right w:val="none" w:sz="0" w:space="0" w:color="auto"/>
+                <w:between w:val="none" w:sz="0" w:space="0" w:color="auto"/>
+              </w:pBdr>
+              <w:rPr>
+                <w:sz w:val="20"/>
+                <w:szCs w:val="20"/>
+              </w:rPr>
+            </w:pPr>
+            <w:r>
+              <w:rPr>
+                <w:sz w:val="20"/>
+                <w:szCs w:val="20"/>
+              </w:rPr>
+              <w:t>2</w:t>
+            </w:r>
+          </w:p>
+        </w:tc>
+        <w:tc>
+          <w:tcPr>
+            <w:tcW w:w="2338" w:type="dxa"/>
+          </w:tcPr>
+          <w:p>
+            <w:pPr>
+              <w:pStyle w:val="Normal1"/>
+              <w:pBdr>
+                <w:top w:val="none" w:sz="0" w:space="0" w:color="auto"/>
+                <w:left w:val="none" w:sz="0" w:space="0" w:color="auto"/>
+                <w:bottom w:val="none" w:sz="0" w:space="0" w:color="auto"/>
+                <w:right w:val="none" w:sz="0" w:space="0" w:color="auto"/>
+                <w:between w:val="none" w:sz="0" w:space="0" w:color="auto"/>
+              </w:pBdr>
+              <w:rPr>
+                <w:sz w:val="20"/>
+                <w:szCs w:val="20"/>
+              </w:rPr>
+            </w:pPr>
+            <w:r>
+              <w:rPr>
+                <w:sz w:val="20"/>
+                <w:szCs w:val="20"/>
+              </w:rPr>
+              <w:t>Updated DFD Dictionary</w:t>
+            </w:r>
+          </w:p>
+        </w:tc>
+        <w:tc>
+          <w:tcPr>
+            <w:tcW w:w="2338" w:type="dxa"/>
+          </w:tcPr>
+          <w:p>
+            <w:pPr>
+              <w:pStyle w:val="Normal1"/>
+              <w:pBdr>
+                <w:top w:val="none" w:sz="0" w:space="0" w:color="auto"/>
+                <w:left w:val="none" w:sz="0" w:space="0" w:color="auto"/>
+                <w:bottom w:val="none" w:sz="0" w:space="0" w:color="auto"/>
+                <w:right w:val="none" w:sz="0" w:space="0" w:color="auto"/>
+                <w:between w:val="none" w:sz="0" w:space="0" w:color="auto"/>
+              </w:pBdr>
+              <w:rPr>
+                <w:sz w:val="20"/>
+                <w:szCs w:val="20"/>
+              </w:rPr>
+            </w:pPr>
+            <w:r>
+              <w:rPr>
+                <w:sz w:val="20"/>
+                <w:szCs w:val="20"/>
+              </w:rPr>
+              <w:t>Updated DFD Dictionary based on Professor Germonprez’ feedback</w:t>
+            </w:r>
+          </w:p>
+        </w:tc>
+      </w:tr>
     </w:tbl>
     <w:p>
       <w:pPr>
@@ -36051,12 +34934,23 @@
           <w:szCs w:val="28"/>
         </w:rPr>
       </w:pPr>
-      <w:r>
+    </w:p>
+    <w:p>
+      <w:pPr>
+        <w:pStyle w:val="Normal1"/>
         <w:rPr>
           <w:b/>
           <w:sz w:val="28"/>
           <w:szCs w:val="28"/>
         </w:rPr>
+      </w:pPr>
+      <w:r>
+        <w:rPr>
+          <w:b/>
+          <w:sz w:val="28"/>
+          <w:szCs w:val="28"/>
+        </w:rPr>
+        <w:lastRenderedPageBreak/>
         <w:t>IDEF A-0 Diagram</w:t>
       </w:r>
     </w:p>
@@ -36342,23 +35236,12 @@
           <w:szCs w:val="28"/>
         </w:rPr>
       </w:pPr>
-    </w:p>
-    <w:p>
-      <w:pPr>
-        <w:pStyle w:val="Normal1"/>
+      <w:r>
         <w:rPr>
           <w:b/>
           <w:sz w:val="28"/>
           <w:szCs w:val="28"/>
         </w:rPr>
-      </w:pPr>
-      <w:r>
-        <w:rPr>
-          <w:b/>
-          <w:sz w:val="28"/>
-          <w:szCs w:val="28"/>
-        </w:rPr>
-        <w:lastRenderedPageBreak/>
         <w:t>IDEF A0 Diagram</w:t>
       </w:r>
     </w:p>
@@ -37411,12 +36294,43 @@
           <w:szCs w:val="28"/>
         </w:rPr>
       </w:pPr>
-      <w:r>
+    </w:p>
+    <w:p>
+      <w:pPr>
+        <w:pStyle w:val="Normal1"/>
         <w:rPr>
           <w:b/>
           <w:sz w:val="28"/>
           <w:szCs w:val="28"/>
         </w:rPr>
+      </w:pPr>
+    </w:p>
+    <w:p>
+      <w:pPr>
+        <w:pStyle w:val="Normal1"/>
+        <w:rPr>
+          <w:b/>
+          <w:sz w:val="28"/>
+          <w:szCs w:val="28"/>
+        </w:rPr>
+      </w:pPr>
+    </w:p>
+    <w:p>
+      <w:pPr>
+        <w:pStyle w:val="Normal1"/>
+        <w:rPr>
+          <w:b/>
+          <w:sz w:val="28"/>
+          <w:szCs w:val="28"/>
+        </w:rPr>
+      </w:pPr>
+      <w:r>
+        <w:rPr>
+          <w:b/>
+          <w:sz w:val="28"/>
+          <w:szCs w:val="28"/>
+        </w:rPr>
+        <w:lastRenderedPageBreak/>
         <w:t>Communication Management Plan</w:t>
       </w:r>
     </w:p>
@@ -37897,6 +36811,132 @@
           <w:szCs w:val="28"/>
         </w:rPr>
       </w:pPr>
+    </w:p>
+    <w:p>
+      <w:pPr>
+        <w:rPr>
+          <w:b/>
+          <w:sz w:val="28"/>
+          <w:szCs w:val="28"/>
+        </w:rPr>
+      </w:pPr>
+    </w:p>
+    <w:p>
+      <w:pPr>
+        <w:rPr>
+          <w:b/>
+          <w:sz w:val="28"/>
+          <w:szCs w:val="28"/>
+        </w:rPr>
+      </w:pPr>
+    </w:p>
+    <w:p>
+      <w:pPr>
+        <w:rPr>
+          <w:b/>
+          <w:sz w:val="28"/>
+          <w:szCs w:val="28"/>
+        </w:rPr>
+      </w:pPr>
+    </w:p>
+    <w:p>
+      <w:pPr>
+        <w:rPr>
+          <w:b/>
+          <w:sz w:val="28"/>
+          <w:szCs w:val="28"/>
+        </w:rPr>
+      </w:pPr>
+    </w:p>
+    <w:p>
+      <w:pPr>
+        <w:rPr>
+          <w:b/>
+          <w:sz w:val="28"/>
+          <w:szCs w:val="28"/>
+        </w:rPr>
+      </w:pPr>
+    </w:p>
+    <w:p>
+      <w:pPr>
+        <w:rPr>
+          <w:b/>
+          <w:sz w:val="28"/>
+          <w:szCs w:val="28"/>
+        </w:rPr>
+      </w:pPr>
+    </w:p>
+    <w:p>
+      <w:pPr>
+        <w:rPr>
+          <w:b/>
+          <w:sz w:val="28"/>
+          <w:szCs w:val="28"/>
+        </w:rPr>
+      </w:pPr>
+    </w:p>
+    <w:p>
+      <w:pPr>
+        <w:rPr>
+          <w:b/>
+          <w:sz w:val="28"/>
+          <w:szCs w:val="28"/>
+        </w:rPr>
+      </w:pPr>
+    </w:p>
+    <w:p>
+      <w:pPr>
+        <w:rPr>
+          <w:b/>
+          <w:sz w:val="28"/>
+          <w:szCs w:val="28"/>
+        </w:rPr>
+      </w:pPr>
+    </w:p>
+    <w:p>
+      <w:pPr>
+        <w:rPr>
+          <w:b/>
+          <w:sz w:val="28"/>
+          <w:szCs w:val="28"/>
+        </w:rPr>
+      </w:pPr>
+    </w:p>
+    <w:p>
+      <w:pPr>
+        <w:rPr>
+          <w:b/>
+          <w:sz w:val="28"/>
+          <w:szCs w:val="28"/>
+        </w:rPr>
+      </w:pPr>
+    </w:p>
+    <w:p>
+      <w:pPr>
+        <w:rPr>
+          <w:b/>
+          <w:sz w:val="28"/>
+          <w:szCs w:val="28"/>
+        </w:rPr>
+      </w:pPr>
+    </w:p>
+    <w:p>
+      <w:pPr>
+        <w:rPr>
+          <w:b/>
+          <w:sz w:val="28"/>
+          <w:szCs w:val="28"/>
+        </w:rPr>
+      </w:pPr>
+    </w:p>
+    <w:p>
+      <w:pPr>
+        <w:rPr>
+          <w:b/>
+          <w:sz w:val="28"/>
+          <w:szCs w:val="28"/>
+        </w:rPr>
+      </w:pPr>
       <w:r>
         <w:rPr>
           <w:b/>
@@ -38852,25 +37892,121 @@
           </w:p>
         </w:tc>
       </w:tr>
+      <w:tr>
+        <w:tc>
+          <w:tcPr>
+            <w:tcW w:w="2337" w:type="dxa"/>
+          </w:tcPr>
+          <w:p>
+            <w:pPr>
+              <w:pStyle w:val="Normal1"/>
+              <w:pBdr>
+                <w:top w:val="none" w:sz="0" w:space="0" w:color="auto"/>
+                <w:left w:val="none" w:sz="0" w:space="0" w:color="auto"/>
+                <w:bottom w:val="none" w:sz="0" w:space="0" w:color="auto"/>
+                <w:right w:val="none" w:sz="0" w:space="0" w:color="auto"/>
+                <w:between w:val="none" w:sz="0" w:space="0" w:color="auto"/>
+              </w:pBdr>
+              <w:rPr>
+                <w:sz w:val="20"/>
+                <w:szCs w:val="20"/>
+              </w:rPr>
+            </w:pPr>
+            <w:r>
+              <w:rPr>
+                <w:sz w:val="20"/>
+                <w:szCs w:val="20"/>
+              </w:rPr>
+              <w:t>12/7/17</w:t>
+            </w:r>
+          </w:p>
+        </w:tc>
+        <w:tc>
+          <w:tcPr>
+            <w:tcW w:w="2337" w:type="dxa"/>
+          </w:tcPr>
+          <w:p>
+            <w:pPr>
+              <w:pStyle w:val="Normal1"/>
+              <w:pBdr>
+                <w:top w:val="none" w:sz="0" w:space="0" w:color="auto"/>
+                <w:left w:val="none" w:sz="0" w:space="0" w:color="auto"/>
+                <w:bottom w:val="none" w:sz="0" w:space="0" w:color="auto"/>
+                <w:right w:val="none" w:sz="0" w:space="0" w:color="auto"/>
+                <w:between w:val="none" w:sz="0" w:space="0" w:color="auto"/>
+              </w:pBdr>
+              <w:rPr>
+                <w:sz w:val="20"/>
+                <w:szCs w:val="20"/>
+              </w:rPr>
+            </w:pPr>
+            <w:r>
+              <w:rPr>
+                <w:sz w:val="20"/>
+                <w:szCs w:val="20"/>
+              </w:rPr>
+              <w:t>8</w:t>
+            </w:r>
+          </w:p>
+        </w:tc>
+        <w:tc>
+          <w:tcPr>
+            <w:tcW w:w="2338" w:type="dxa"/>
+          </w:tcPr>
+          <w:p>
+            <w:pPr>
+              <w:pStyle w:val="Normal1"/>
+              <w:pBdr>
+                <w:top w:val="none" w:sz="0" w:space="0" w:color="auto"/>
+                <w:left w:val="none" w:sz="0" w:space="0" w:color="auto"/>
+                <w:bottom w:val="none" w:sz="0" w:space="0" w:color="auto"/>
+                <w:right w:val="none" w:sz="0" w:space="0" w:color="auto"/>
+                <w:between w:val="none" w:sz="0" w:space="0" w:color="auto"/>
+              </w:pBdr>
+              <w:rPr>
+                <w:sz w:val="20"/>
+                <w:szCs w:val="20"/>
+              </w:rPr>
+            </w:pPr>
+            <w:r>
+              <w:rPr>
+                <w:sz w:val="20"/>
+                <w:szCs w:val="20"/>
+              </w:rPr>
+              <w:t>Revised Meeting Communications</w:t>
+            </w:r>
+          </w:p>
+        </w:tc>
+        <w:tc>
+          <w:tcPr>
+            <w:tcW w:w="2338" w:type="dxa"/>
+          </w:tcPr>
+          <w:p>
+            <w:pPr>
+              <w:pStyle w:val="Normal1"/>
+              <w:pBdr>
+                <w:top w:val="none" w:sz="0" w:space="0" w:color="auto"/>
+                <w:left w:val="none" w:sz="0" w:space="0" w:color="auto"/>
+                <w:bottom w:val="none" w:sz="0" w:space="0" w:color="auto"/>
+                <w:right w:val="none" w:sz="0" w:space="0" w:color="auto"/>
+                <w:between w:val="none" w:sz="0" w:space="0" w:color="auto"/>
+              </w:pBdr>
+              <w:rPr>
+                <w:sz w:val="20"/>
+                <w:szCs w:val="20"/>
+              </w:rPr>
+            </w:pPr>
+            <w:r>
+              <w:rPr>
+                <w:sz w:val="20"/>
+                <w:szCs w:val="20"/>
+              </w:rPr>
+              <w:t>Updated Meeting Communications to reflect separation by Milestone.</w:t>
+            </w:r>
+          </w:p>
+        </w:tc>
+      </w:tr>
     </w:tbl>
-    <w:p>
-      <w:pPr>
-        <w:rPr>
-          <w:b/>
-          <w:sz w:val="28"/>
-          <w:szCs w:val="28"/>
-        </w:rPr>
-      </w:pPr>
-    </w:p>
-    <w:p>
-      <w:pPr>
-        <w:rPr>
-          <w:b/>
-          <w:sz w:val="28"/>
-          <w:szCs w:val="28"/>
-        </w:rPr>
-      </w:pPr>
-    </w:p>
     <w:p>
       <w:pPr>
         <w:rPr>
@@ -39631,6 +38767,18 @@
           <w:szCs w:val="28"/>
         </w:rPr>
       </w:pPr>
+      <w:bookmarkStart w:id="3" w:name="_GoBack"/>
+      <w:bookmarkEnd w:id="3"/>
+    </w:p>
+    <w:p>
+      <w:pPr>
+        <w:pStyle w:val="Normal1"/>
+        <w:rPr>
+          <w:b/>
+          <w:sz w:val="28"/>
+          <w:szCs w:val="28"/>
+        </w:rPr>
+      </w:pPr>
       <w:r>
         <w:rPr>
           <w:b/>
@@ -40340,7 +39488,7 @@
     <w:p>
       <w:pPr>
         <w:sectPr>
-          <w:headerReference w:type="default" r:id="rId22"/>
+          <w:headerReference w:type="default" r:id="rId24"/>
           <w:type w:val="continuous"/>
           <w:pgSz w:w="12240" w:h="15840"/>
           <w:pgMar w:top="1440" w:right="1440" w:bottom="1440" w:left="1440" w:header="0" w:footer="720" w:gutter="0"/>
@@ -40472,7 +39620,7 @@
                     <pic:cNvPicPr/>
                   </pic:nvPicPr>
                   <pic:blipFill>
-                    <a:blip r:embed="rId23">
+                    <a:blip r:embed="rId25">
                       <a:extLst>
                         <a:ext uri="{28A0092B-C50C-407E-A947-70E740481C1C}">
                           <a14:useLocalDpi xmlns:a14="http://schemas.microsoft.com/office/drawing/2010/main" val="0"/>
@@ -40599,7 +39747,7 @@
                     <pic:cNvPicPr/>
                   </pic:nvPicPr>
                   <pic:blipFill>
-                    <a:blip r:embed="rId24">
+                    <a:blip r:embed="rId26">
                       <a:extLst>
                         <a:ext uri="{28A0092B-C50C-407E-A947-70E740481C1C}">
                           <a14:useLocalDpi xmlns:a14="http://schemas.microsoft.com/office/drawing/2010/main" val="0"/>
@@ -40733,7 +39881,7 @@
                     <pic:cNvPicPr/>
                   </pic:nvPicPr>
                   <pic:blipFill>
-                    <a:blip r:embed="rId25"/>
+                    <a:blip r:embed="rId27"/>
                     <a:stretch>
                       <a:fillRect/>
                     </a:stretch>
@@ -40771,160 +39919,6 @@
             <wp:extent cx="5943600" cy="3187700"/>
             <wp:effectExtent l="0" t="0" r="0" b="0"/>
             <wp:docPr id="32" name="Picture 32"/>
-            <wp:cNvGraphicFramePr>
-              <a:graphicFrameLocks xmlns:a="http://schemas.openxmlformats.org/drawingml/2006/main" noChangeAspect="1"/>
-            </wp:cNvGraphicFramePr>
-            <a:graphic xmlns:a="http://schemas.openxmlformats.org/drawingml/2006/main">
-              <a:graphicData uri="http://schemas.openxmlformats.org/drawingml/2006/picture">
-                <pic:pic xmlns:pic="http://schemas.openxmlformats.org/drawingml/2006/picture">
-                  <pic:nvPicPr>
-                    <pic:cNvPr id="1" name=""/>
-                    <pic:cNvPicPr/>
-                  </pic:nvPicPr>
-                  <pic:blipFill>
-                    <a:blip r:embed="rId26"/>
-                    <a:stretch>
-                      <a:fillRect/>
-                    </a:stretch>
-                  </pic:blipFill>
-                  <pic:spPr>
-                    <a:xfrm>
-                      <a:off x="0" y="0"/>
-                      <a:ext cx="5943600" cy="3187700"/>
-                    </a:xfrm>
-                    <a:prstGeom prst="rect">
-                      <a:avLst/>
-                    </a:prstGeom>
-                  </pic:spPr>
-                </pic:pic>
-              </a:graphicData>
-            </a:graphic>
-          </wp:inline>
-        </w:drawing>
-      </w:r>
-    </w:p>
-    <w:p>
-      <w:pPr>
-        <w:pStyle w:val="Normal1"/>
-        <w:rPr>
-          <w:b/>
-          <w:highlight w:val="white"/>
-        </w:rPr>
-      </w:pPr>
-      <w:r>
-        <w:rPr>
-          <w:noProof/>
-        </w:rPr>
-        <w:lastRenderedPageBreak/>
-        <w:drawing>
-          <wp:inline distT="0" distB="0" distL="0" distR="0" wp14:anchorId="2ECCCA55" wp14:editId="729AC2A5">
-            <wp:extent cx="5943600" cy="1393190"/>
-            <wp:effectExtent l="0" t="0" r="0" b="0"/>
-            <wp:docPr id="33" name="Picture 33"/>
-            <wp:cNvGraphicFramePr>
-              <a:graphicFrameLocks xmlns:a="http://schemas.openxmlformats.org/drawingml/2006/main" noChangeAspect="1"/>
-            </wp:cNvGraphicFramePr>
-            <a:graphic xmlns:a="http://schemas.openxmlformats.org/drawingml/2006/main">
-              <a:graphicData uri="http://schemas.openxmlformats.org/drawingml/2006/picture">
-                <pic:pic xmlns:pic="http://schemas.openxmlformats.org/drawingml/2006/picture">
-                  <pic:nvPicPr>
-                    <pic:cNvPr id="1" name=""/>
-                    <pic:cNvPicPr/>
-                  </pic:nvPicPr>
-                  <pic:blipFill>
-                    <a:blip r:embed="rId27"/>
-                    <a:stretch>
-                      <a:fillRect/>
-                    </a:stretch>
-                  </pic:blipFill>
-                  <pic:spPr>
-                    <a:xfrm>
-                      <a:off x="0" y="0"/>
-                      <a:ext cx="5943600" cy="1393190"/>
-                    </a:xfrm>
-                    <a:prstGeom prst="rect">
-                      <a:avLst/>
-                    </a:prstGeom>
-                  </pic:spPr>
-                </pic:pic>
-              </a:graphicData>
-            </a:graphic>
-          </wp:inline>
-        </w:drawing>
-      </w:r>
-    </w:p>
-    <w:p>
-      <w:pPr>
-        <w:rPr>
-          <w:b/>
-          <w:highlight w:val="white"/>
-        </w:rPr>
-      </w:pPr>
-      <w:r>
-        <w:rPr>
-          <w:b/>
-          <w:highlight w:val="white"/>
-        </w:rPr>
-        <w:br w:type="page"/>
-      </w:r>
-    </w:p>
-    <w:p>
-      <w:pPr>
-        <w:pStyle w:val="Normal1"/>
-        <w:jc w:val="center"/>
-        <w:rPr>
-          <w:b/>
-          <w:sz w:val="28"/>
-          <w:szCs w:val="28"/>
-          <w:highlight w:val="white"/>
-        </w:rPr>
-      </w:pPr>
-      <w:r>
-        <w:rPr>
-          <w:b/>
-          <w:sz w:val="28"/>
-          <w:szCs w:val="28"/>
-          <w:highlight w:val="white"/>
-        </w:rPr>
-        <w:lastRenderedPageBreak/>
-        <w:t>Appendix B</w:t>
-      </w:r>
-    </w:p>
-    <w:p>
-      <w:pPr>
-        <w:pStyle w:val="Normal1"/>
-        <w:jc w:val="center"/>
-        <w:rPr>
-          <w:b/>
-          <w:highlight w:val="white"/>
-        </w:rPr>
-      </w:pPr>
-      <w:r>
-        <w:rPr>
-          <w:b/>
-          <w:highlight w:val="white"/>
-        </w:rPr>
-        <w:t>PowerPoint Presentation Slides</w:t>
-      </w:r>
-    </w:p>
-    <w:p>
-      <w:pPr>
-        <w:pStyle w:val="Normal1"/>
-        <w:jc w:val="center"/>
-        <w:rPr>
-          <w:b/>
-          <w:highlight w:val="white"/>
-        </w:rPr>
-      </w:pPr>
-      <w:r>
-        <w:rPr>
-          <w:noProof/>
-        </w:rPr>
-        <w:drawing>
-          <wp:inline distT="0" distB="0" distL="0" distR="0" wp14:anchorId="4A8FF06D" wp14:editId="3646A008">
-            <wp:extent cx="5943600" cy="1695450"/>
-            <wp:effectExtent l="0" t="0" r="0" b="0"/>
-            <wp:docPr id="25" name="Picture 25"/>
             <wp:cNvGraphicFramePr>
               <a:graphicFrameLocks xmlns:a="http://schemas.openxmlformats.org/drawingml/2006/main" noChangeAspect="1"/>
             </wp:cNvGraphicFramePr>
@@ -40944,7 +39938,7 @@
                   <pic:spPr>
                     <a:xfrm>
                       <a:off x="0" y="0"/>
-                      <a:ext cx="5943600" cy="1695450"/>
+                      <a:ext cx="5943600" cy="3187700"/>
                     </a:xfrm>
                     <a:prstGeom prst="rect">
                       <a:avLst/>
@@ -40960,7 +39954,6 @@
     <w:p>
       <w:pPr>
         <w:pStyle w:val="Normal1"/>
-        <w:jc w:val="center"/>
         <w:rPr>
           <w:b/>
           <w:highlight w:val="white"/>
@@ -40970,11 +39963,12 @@
         <w:rPr>
           <w:noProof/>
         </w:rPr>
+        <w:lastRenderedPageBreak/>
         <w:drawing>
-          <wp:inline distT="0" distB="0" distL="0" distR="0" wp14:anchorId="4916BCAC" wp14:editId="7D225274">
-            <wp:extent cx="5943600" cy="1701800"/>
+          <wp:inline distT="0" distB="0" distL="0" distR="0" wp14:anchorId="2ECCCA55" wp14:editId="729AC2A5">
+            <wp:extent cx="5943600" cy="1393190"/>
             <wp:effectExtent l="0" t="0" r="0" b="0"/>
-            <wp:docPr id="27" name="Picture 27"/>
+            <wp:docPr id="33" name="Picture 33"/>
             <wp:cNvGraphicFramePr>
               <a:graphicFrameLocks xmlns:a="http://schemas.openxmlformats.org/drawingml/2006/main" noChangeAspect="1"/>
             </wp:cNvGraphicFramePr>
@@ -40994,7 +39988,7 @@
                   <pic:spPr>
                     <a:xfrm>
                       <a:off x="0" y="0"/>
-                      <a:ext cx="5943600" cy="1701800"/>
+                      <a:ext cx="5943600" cy="1393190"/>
                     </a:xfrm>
                     <a:prstGeom prst="rect">
                       <a:avLst/>
@@ -41009,21 +40003,76 @@
     </w:p>
     <w:p>
       <w:pPr>
+        <w:rPr>
+          <w:b/>
+          <w:highlight w:val="white"/>
+        </w:rPr>
+      </w:pPr>
+      <w:r>
+        <w:rPr>
+          <w:b/>
+          <w:highlight w:val="white"/>
+        </w:rPr>
+        <w:br w:type="page"/>
+      </w:r>
+    </w:p>
+    <w:p>
+      <w:pPr>
         <w:pStyle w:val="Normal1"/>
         <w:jc w:val="center"/>
         <w:rPr>
+          <w:b/>
+          <w:sz w:val="28"/>
+          <w:szCs w:val="28"/>
           <w:highlight w:val="white"/>
         </w:rPr>
       </w:pPr>
       <w:r>
         <w:rPr>
+          <w:b/>
+          <w:sz w:val="28"/>
+          <w:szCs w:val="28"/>
+          <w:highlight w:val="white"/>
+        </w:rPr>
+        <w:lastRenderedPageBreak/>
+        <w:t>Appendix B</w:t>
+      </w:r>
+    </w:p>
+    <w:p>
+      <w:pPr>
+        <w:pStyle w:val="Normal1"/>
+        <w:jc w:val="center"/>
+        <w:rPr>
+          <w:b/>
+          <w:highlight w:val="white"/>
+        </w:rPr>
+      </w:pPr>
+      <w:r>
+        <w:rPr>
+          <w:b/>
+          <w:highlight w:val="white"/>
+        </w:rPr>
+        <w:t>PowerPoint Presentation Slides</w:t>
+      </w:r>
+    </w:p>
+    <w:p>
+      <w:pPr>
+        <w:pStyle w:val="Normal1"/>
+        <w:jc w:val="center"/>
+        <w:rPr>
+          <w:b/>
+          <w:highlight w:val="white"/>
+        </w:rPr>
+      </w:pPr>
+      <w:r>
+        <w:rPr>
           <w:noProof/>
         </w:rPr>
         <w:drawing>
-          <wp:inline distT="0" distB="0" distL="0" distR="0" wp14:anchorId="40B170DF" wp14:editId="16E522AE">
-            <wp:extent cx="5943600" cy="1716405"/>
+          <wp:inline distT="0" distB="0" distL="0" distR="0" wp14:anchorId="4A8FF06D" wp14:editId="3646A008">
+            <wp:extent cx="5943600" cy="1695450"/>
             <wp:effectExtent l="0" t="0" r="0" b="0"/>
-            <wp:docPr id="29" name="Picture 29"/>
+            <wp:docPr id="25" name="Picture 25"/>
             <wp:cNvGraphicFramePr>
               <a:graphicFrameLocks xmlns:a="http://schemas.openxmlformats.org/drawingml/2006/main" noChangeAspect="1"/>
             </wp:cNvGraphicFramePr>
@@ -41043,6 +40092,105 @@
                   <pic:spPr>
                     <a:xfrm>
                       <a:off x="0" y="0"/>
+                      <a:ext cx="5943600" cy="1695450"/>
+                    </a:xfrm>
+                    <a:prstGeom prst="rect">
+                      <a:avLst/>
+                    </a:prstGeom>
+                  </pic:spPr>
+                </pic:pic>
+              </a:graphicData>
+            </a:graphic>
+          </wp:inline>
+        </w:drawing>
+      </w:r>
+    </w:p>
+    <w:p>
+      <w:pPr>
+        <w:pStyle w:val="Normal1"/>
+        <w:jc w:val="center"/>
+        <w:rPr>
+          <w:b/>
+          <w:highlight w:val="white"/>
+        </w:rPr>
+      </w:pPr>
+      <w:r>
+        <w:rPr>
+          <w:noProof/>
+        </w:rPr>
+        <w:drawing>
+          <wp:inline distT="0" distB="0" distL="0" distR="0" wp14:anchorId="4916BCAC" wp14:editId="7D225274">
+            <wp:extent cx="5943600" cy="1701800"/>
+            <wp:effectExtent l="0" t="0" r="0" b="0"/>
+            <wp:docPr id="27" name="Picture 27"/>
+            <wp:cNvGraphicFramePr>
+              <a:graphicFrameLocks xmlns:a="http://schemas.openxmlformats.org/drawingml/2006/main" noChangeAspect="1"/>
+            </wp:cNvGraphicFramePr>
+            <a:graphic xmlns:a="http://schemas.openxmlformats.org/drawingml/2006/main">
+              <a:graphicData uri="http://schemas.openxmlformats.org/drawingml/2006/picture">
+                <pic:pic xmlns:pic="http://schemas.openxmlformats.org/drawingml/2006/picture">
+                  <pic:nvPicPr>
+                    <pic:cNvPr id="1" name=""/>
+                    <pic:cNvPicPr/>
+                  </pic:nvPicPr>
+                  <pic:blipFill>
+                    <a:blip r:embed="rId31"/>
+                    <a:stretch>
+                      <a:fillRect/>
+                    </a:stretch>
+                  </pic:blipFill>
+                  <pic:spPr>
+                    <a:xfrm>
+                      <a:off x="0" y="0"/>
+                      <a:ext cx="5943600" cy="1701800"/>
+                    </a:xfrm>
+                    <a:prstGeom prst="rect">
+                      <a:avLst/>
+                    </a:prstGeom>
+                  </pic:spPr>
+                </pic:pic>
+              </a:graphicData>
+            </a:graphic>
+          </wp:inline>
+        </w:drawing>
+      </w:r>
+    </w:p>
+    <w:p>
+      <w:pPr>
+        <w:pStyle w:val="Normal1"/>
+        <w:jc w:val="center"/>
+        <w:rPr>
+          <w:highlight w:val="white"/>
+        </w:rPr>
+      </w:pPr>
+      <w:r>
+        <w:rPr>
+          <w:noProof/>
+        </w:rPr>
+        <w:drawing>
+          <wp:inline distT="0" distB="0" distL="0" distR="0" wp14:anchorId="40B170DF" wp14:editId="16E522AE">
+            <wp:extent cx="5943600" cy="1716405"/>
+            <wp:effectExtent l="0" t="0" r="0" b="0"/>
+            <wp:docPr id="29" name="Picture 29"/>
+            <wp:cNvGraphicFramePr>
+              <a:graphicFrameLocks xmlns:a="http://schemas.openxmlformats.org/drawingml/2006/main" noChangeAspect="1"/>
+            </wp:cNvGraphicFramePr>
+            <a:graphic xmlns:a="http://schemas.openxmlformats.org/drawingml/2006/main">
+              <a:graphicData uri="http://schemas.openxmlformats.org/drawingml/2006/picture">
+                <pic:pic xmlns:pic="http://schemas.openxmlformats.org/drawingml/2006/picture">
+                  <pic:nvPicPr>
+                    <pic:cNvPr id="1" name=""/>
+                    <pic:cNvPicPr/>
+                  </pic:nvPicPr>
+                  <pic:blipFill>
+                    <a:blip r:embed="rId32"/>
+                    <a:stretch>
+                      <a:fillRect/>
+                    </a:stretch>
+                  </pic:blipFill>
+                  <pic:spPr>
+                    <a:xfrm>
+                      <a:off x="0" y="0"/>
                       <a:ext cx="5943600" cy="1716405"/>
                     </a:xfrm>
                     <a:prstGeom prst="rect">
@@ -41085,7 +40233,7 @@
                     <pic:cNvPicPr/>
                   </pic:nvPicPr>
                   <pic:blipFill>
-                    <a:blip r:embed="rId31"/>
+                    <a:blip r:embed="rId33"/>
                     <a:stretch>
                       <a:fillRect/>
                     </a:stretch>
@@ -41175,7 +40323,7 @@
           <w:rPr>
             <w:noProof/>
           </w:rPr>
-          <w:t>45</w:t>
+          <w:t>69</w:t>
         </w:r>
         <w:r>
           <w:rPr>
@@ -42643,6 +41791,95 @@
     </w:lvl>
   </w:abstractNum>
   <w:abstractNum w:abstractNumId="9" w15:restartNumberingAfterBreak="0">
+    <w:nsid w:val="1BEE2E62"/>
+    <w:multiLevelType w:val="hybridMultilevel"/>
+    <w:tmpl w:val="424E2AFA"/>
+    <w:lvl w:ilvl="0" w:tplc="63341906">
+      <w:start w:val="1"/>
+      <w:numFmt w:val="decimal"/>
+      <w:lvlText w:val="%1)"/>
+      <w:lvlJc w:val="left"/>
+      <w:pPr>
+        <w:ind w:left="1080" w:hanging="360"/>
+      </w:pPr>
+      <w:rPr>
+        <w:rFonts w:hint="default"/>
+      </w:rPr>
+    </w:lvl>
+    <w:lvl w:ilvl="1" w:tplc="04090019" w:tentative="1">
+      <w:start w:val="1"/>
+      <w:numFmt w:val="lowerLetter"/>
+      <w:lvlText w:val="%2."/>
+      <w:lvlJc w:val="left"/>
+      <w:pPr>
+        <w:ind w:left="1800" w:hanging="360"/>
+      </w:pPr>
+    </w:lvl>
+    <w:lvl w:ilvl="2" w:tplc="0409001B" w:tentative="1">
+      <w:start w:val="1"/>
+      <w:numFmt w:val="lowerRoman"/>
+      <w:lvlText w:val="%3."/>
+      <w:lvlJc w:val="right"/>
+      <w:pPr>
+        <w:ind w:left="2520" w:hanging="180"/>
+      </w:pPr>
+    </w:lvl>
+    <w:lvl w:ilvl="3" w:tplc="0409000F" w:tentative="1">
+      <w:start w:val="1"/>
+      <w:numFmt w:val="decimal"/>
+      <w:lvlText w:val="%4."/>
+      <w:lvlJc w:val="left"/>
+      <w:pPr>
+        <w:ind w:left="3240" w:hanging="360"/>
+      </w:pPr>
+    </w:lvl>
+    <w:lvl w:ilvl="4" w:tplc="04090019" w:tentative="1">
+      <w:start w:val="1"/>
+      <w:numFmt w:val="lowerLetter"/>
+      <w:lvlText w:val="%5."/>
+      <w:lvlJc w:val="left"/>
+      <w:pPr>
+        <w:ind w:left="3960" w:hanging="360"/>
+      </w:pPr>
+    </w:lvl>
+    <w:lvl w:ilvl="5" w:tplc="0409001B" w:tentative="1">
+      <w:start w:val="1"/>
+      <w:numFmt w:val="lowerRoman"/>
+      <w:lvlText w:val="%6."/>
+      <w:lvlJc w:val="right"/>
+      <w:pPr>
+        <w:ind w:left="4680" w:hanging="180"/>
+      </w:pPr>
+    </w:lvl>
+    <w:lvl w:ilvl="6" w:tplc="0409000F" w:tentative="1">
+      <w:start w:val="1"/>
+      <w:numFmt w:val="decimal"/>
+      <w:lvlText w:val="%7."/>
+      <w:lvlJc w:val="left"/>
+      <w:pPr>
+        <w:ind w:left="5400" w:hanging="360"/>
+      </w:pPr>
+    </w:lvl>
+    <w:lvl w:ilvl="7" w:tplc="04090019" w:tentative="1">
+      <w:start w:val="1"/>
+      <w:numFmt w:val="lowerLetter"/>
+      <w:lvlText w:val="%8."/>
+      <w:lvlJc w:val="left"/>
+      <w:pPr>
+        <w:ind w:left="6120" w:hanging="360"/>
+      </w:pPr>
+    </w:lvl>
+    <w:lvl w:ilvl="8" w:tplc="0409001B" w:tentative="1">
+      <w:start w:val="1"/>
+      <w:numFmt w:val="lowerRoman"/>
+      <w:lvlText w:val="%9."/>
+      <w:lvlJc w:val="right"/>
+      <w:pPr>
+        <w:ind w:left="6840" w:hanging="180"/>
+      </w:pPr>
+    </w:lvl>
+  </w:abstractNum>
+  <w:abstractNum w:abstractNumId="10" w15:restartNumberingAfterBreak="0">
     <w:nsid w:val="22C9259D"/>
     <w:multiLevelType w:val="hybridMultilevel"/>
     <w:tmpl w:val="5B44AD4E"/>
@@ -42755,7 +41992,7 @@
       </w:rPr>
     </w:lvl>
   </w:abstractNum>
-  <w:abstractNum w:abstractNumId="10" w15:restartNumberingAfterBreak="0">
+  <w:abstractNum w:abstractNumId="11" w15:restartNumberingAfterBreak="0">
     <w:nsid w:val="26640AEF"/>
     <w:multiLevelType w:val="hybridMultilevel"/>
     <w:tmpl w:val="3AA05868"/>
@@ -42868,7 +42105,7 @@
       </w:rPr>
     </w:lvl>
   </w:abstractNum>
-  <w:abstractNum w:abstractNumId="11" w15:restartNumberingAfterBreak="0">
+  <w:abstractNum w:abstractNumId="12" w15:restartNumberingAfterBreak="0">
     <w:nsid w:val="268504DD"/>
     <w:multiLevelType w:val="hybridMultilevel"/>
     <w:tmpl w:val="8C4E0206"/>
@@ -42981,7 +42218,7 @@
       </w:rPr>
     </w:lvl>
   </w:abstractNum>
-  <w:abstractNum w:abstractNumId="12" w15:restartNumberingAfterBreak="0">
+  <w:abstractNum w:abstractNumId="13" w15:restartNumberingAfterBreak="0">
     <w:nsid w:val="26C3409F"/>
     <w:multiLevelType w:val="hybridMultilevel"/>
     <w:tmpl w:val="74ECFE2A"/>
@@ -43094,7 +42331,7 @@
       </w:rPr>
     </w:lvl>
   </w:abstractNum>
-  <w:abstractNum w:abstractNumId="13" w15:restartNumberingAfterBreak="0">
+  <w:abstractNum w:abstractNumId="14" w15:restartNumberingAfterBreak="0">
     <w:nsid w:val="321B73B3"/>
     <w:multiLevelType w:val="multilevel"/>
     <w:tmpl w:val="C98C95A0"/>
@@ -43207,7 +42444,7 @@
       </w:rPr>
     </w:lvl>
   </w:abstractNum>
-  <w:abstractNum w:abstractNumId="14" w15:restartNumberingAfterBreak="0">
+  <w:abstractNum w:abstractNumId="15" w15:restartNumberingAfterBreak="0">
     <w:nsid w:val="32BA4EEB"/>
     <w:multiLevelType w:val="hybridMultilevel"/>
     <w:tmpl w:val="C4AC77EC"/>
@@ -43320,7 +42557,7 @@
       </w:rPr>
     </w:lvl>
   </w:abstractNum>
-  <w:abstractNum w:abstractNumId="15" w15:restartNumberingAfterBreak="0">
+  <w:abstractNum w:abstractNumId="16" w15:restartNumberingAfterBreak="0">
     <w:nsid w:val="338F2322"/>
     <w:multiLevelType w:val="multilevel"/>
     <w:tmpl w:val="7BA6FE42"/>
@@ -43433,7 +42670,7 @@
       </w:rPr>
     </w:lvl>
   </w:abstractNum>
-  <w:abstractNum w:abstractNumId="16" w15:restartNumberingAfterBreak="0">
+  <w:abstractNum w:abstractNumId="17" w15:restartNumberingAfterBreak="0">
     <w:nsid w:val="33E34FE5"/>
     <w:multiLevelType w:val="hybridMultilevel"/>
     <w:tmpl w:val="A8E25F66"/>
@@ -43546,7 +42783,7 @@
       </w:rPr>
     </w:lvl>
   </w:abstractNum>
-  <w:abstractNum w:abstractNumId="17" w15:restartNumberingAfterBreak="0">
+  <w:abstractNum w:abstractNumId="18" w15:restartNumberingAfterBreak="0">
     <w:nsid w:val="38055CD9"/>
     <w:multiLevelType w:val="hybridMultilevel"/>
     <w:tmpl w:val="9A0ADC4E"/>
@@ -43635,7 +42872,93 @@
       </w:pPr>
     </w:lvl>
   </w:abstractNum>
-  <w:abstractNum w:abstractNumId="18" w15:restartNumberingAfterBreak="0">
+  <w:abstractNum w:abstractNumId="19" w15:restartNumberingAfterBreak="0">
+    <w:nsid w:val="3DC568EF"/>
+    <w:multiLevelType w:val="hybridMultilevel"/>
+    <w:tmpl w:val="F13C3AEC"/>
+    <w:lvl w:ilvl="0" w:tplc="0409000F">
+      <w:start w:val="1"/>
+      <w:numFmt w:val="decimal"/>
+      <w:lvlText w:val="%1."/>
+      <w:lvlJc w:val="left"/>
+      <w:pPr>
+        <w:ind w:left="1440" w:hanging="360"/>
+      </w:pPr>
+    </w:lvl>
+    <w:lvl w:ilvl="1" w:tplc="04090019" w:tentative="1">
+      <w:start w:val="1"/>
+      <w:numFmt w:val="lowerLetter"/>
+      <w:lvlText w:val="%2."/>
+      <w:lvlJc w:val="left"/>
+      <w:pPr>
+        <w:ind w:left="2160" w:hanging="360"/>
+      </w:pPr>
+    </w:lvl>
+    <w:lvl w:ilvl="2" w:tplc="0409001B" w:tentative="1">
+      <w:start w:val="1"/>
+      <w:numFmt w:val="lowerRoman"/>
+      <w:lvlText w:val="%3."/>
+      <w:lvlJc w:val="right"/>
+      <w:pPr>
+        <w:ind w:left="2880" w:hanging="180"/>
+      </w:pPr>
+    </w:lvl>
+    <w:lvl w:ilvl="3" w:tplc="0409000F" w:tentative="1">
+      <w:start w:val="1"/>
+      <w:numFmt w:val="decimal"/>
+      <w:lvlText w:val="%4."/>
+      <w:lvlJc w:val="left"/>
+      <w:pPr>
+        <w:ind w:left="3600" w:hanging="360"/>
+      </w:pPr>
+    </w:lvl>
+    <w:lvl w:ilvl="4" w:tplc="04090019" w:tentative="1">
+      <w:start w:val="1"/>
+      <w:numFmt w:val="lowerLetter"/>
+      <w:lvlText w:val="%5."/>
+      <w:lvlJc w:val="left"/>
+      <w:pPr>
+        <w:ind w:left="4320" w:hanging="360"/>
+      </w:pPr>
+    </w:lvl>
+    <w:lvl w:ilvl="5" w:tplc="0409001B" w:tentative="1">
+      <w:start w:val="1"/>
+      <w:numFmt w:val="lowerRoman"/>
+      <w:lvlText w:val="%6."/>
+      <w:lvlJc w:val="right"/>
+      <w:pPr>
+        <w:ind w:left="5040" w:hanging="180"/>
+      </w:pPr>
+    </w:lvl>
+    <w:lvl w:ilvl="6" w:tplc="0409000F" w:tentative="1">
+      <w:start w:val="1"/>
+      <w:numFmt w:val="decimal"/>
+      <w:lvlText w:val="%7."/>
+      <w:lvlJc w:val="left"/>
+      <w:pPr>
+        <w:ind w:left="5760" w:hanging="360"/>
+      </w:pPr>
+    </w:lvl>
+    <w:lvl w:ilvl="7" w:tplc="04090019" w:tentative="1">
+      <w:start w:val="1"/>
+      <w:numFmt w:val="lowerLetter"/>
+      <w:lvlText w:val="%8."/>
+      <w:lvlJc w:val="left"/>
+      <w:pPr>
+        <w:ind w:left="6480" w:hanging="360"/>
+      </w:pPr>
+    </w:lvl>
+    <w:lvl w:ilvl="8" w:tplc="0409001B" w:tentative="1">
+      <w:start w:val="1"/>
+      <w:numFmt w:val="lowerRoman"/>
+      <w:lvlText w:val="%9."/>
+      <w:lvlJc w:val="right"/>
+      <w:pPr>
+        <w:ind w:left="7200" w:hanging="180"/>
+      </w:pPr>
+    </w:lvl>
+  </w:abstractNum>
+  <w:abstractNum w:abstractNumId="20" w15:restartNumberingAfterBreak="0">
     <w:nsid w:val="40635E99"/>
     <w:multiLevelType w:val="hybridMultilevel"/>
     <w:tmpl w:val="D1589536"/>
@@ -43748,7 +43071,7 @@
       </w:rPr>
     </w:lvl>
   </w:abstractNum>
-  <w:abstractNum w:abstractNumId="19" w15:restartNumberingAfterBreak="0">
+  <w:abstractNum w:abstractNumId="21" w15:restartNumberingAfterBreak="0">
     <w:nsid w:val="41F528F9"/>
     <w:multiLevelType w:val="hybridMultilevel"/>
     <w:tmpl w:val="7A26711E"/>
@@ -43837,7 +43160,7 @@
       </w:pPr>
     </w:lvl>
   </w:abstractNum>
-  <w:abstractNum w:abstractNumId="20" w15:restartNumberingAfterBreak="0">
+  <w:abstractNum w:abstractNumId="22" w15:restartNumberingAfterBreak="0">
     <w:nsid w:val="437A6986"/>
     <w:multiLevelType w:val="hybridMultilevel"/>
     <w:tmpl w:val="043A749A"/>
@@ -43950,7 +43273,7 @@
       </w:rPr>
     </w:lvl>
   </w:abstractNum>
-  <w:abstractNum w:abstractNumId="21" w15:restartNumberingAfterBreak="0">
+  <w:abstractNum w:abstractNumId="23" w15:restartNumberingAfterBreak="0">
     <w:nsid w:val="439727DB"/>
     <w:multiLevelType w:val="hybridMultilevel"/>
     <w:tmpl w:val="424E2AFA"/>
@@ -44039,7 +43362,7 @@
       </w:pPr>
     </w:lvl>
   </w:abstractNum>
-  <w:abstractNum w:abstractNumId="22" w15:restartNumberingAfterBreak="0">
+  <w:abstractNum w:abstractNumId="24" w15:restartNumberingAfterBreak="0">
     <w:nsid w:val="45440A30"/>
     <w:multiLevelType w:val="multilevel"/>
     <w:tmpl w:val="16A4024C"/>
@@ -44152,7 +43475,7 @@
       </w:rPr>
     </w:lvl>
   </w:abstractNum>
-  <w:abstractNum w:abstractNumId="23" w15:restartNumberingAfterBreak="0">
+  <w:abstractNum w:abstractNumId="25" w15:restartNumberingAfterBreak="0">
     <w:nsid w:val="4A5F69C7"/>
     <w:multiLevelType w:val="multilevel"/>
     <w:tmpl w:val="7BA6FE42"/>
@@ -44265,7 +43588,7 @@
       </w:rPr>
     </w:lvl>
   </w:abstractNum>
-  <w:abstractNum w:abstractNumId="24" w15:restartNumberingAfterBreak="0">
+  <w:abstractNum w:abstractNumId="26" w15:restartNumberingAfterBreak="0">
     <w:nsid w:val="4CC610BC"/>
     <w:multiLevelType w:val="multilevel"/>
     <w:tmpl w:val="56E28BCA"/>
@@ -44378,7 +43701,7 @@
       </w:rPr>
     </w:lvl>
   </w:abstractNum>
-  <w:abstractNum w:abstractNumId="25" w15:restartNumberingAfterBreak="0">
+  <w:abstractNum w:abstractNumId="27" w15:restartNumberingAfterBreak="0">
     <w:nsid w:val="4F4130EF"/>
     <w:multiLevelType w:val="hybridMultilevel"/>
     <w:tmpl w:val="E3CC8DE4"/>
@@ -44491,7 +43814,7 @@
       </w:rPr>
     </w:lvl>
   </w:abstractNum>
-  <w:abstractNum w:abstractNumId="26" w15:restartNumberingAfterBreak="0">
+  <w:abstractNum w:abstractNumId="28" w15:restartNumberingAfterBreak="0">
     <w:nsid w:val="505E6994"/>
     <w:multiLevelType w:val="hybridMultilevel"/>
     <w:tmpl w:val="245C68EC"/>
@@ -44604,7 +43927,7 @@
       </w:rPr>
     </w:lvl>
   </w:abstractNum>
-  <w:abstractNum w:abstractNumId="27" w15:restartNumberingAfterBreak="0">
+  <w:abstractNum w:abstractNumId="29" w15:restartNumberingAfterBreak="0">
     <w:nsid w:val="5688733D"/>
     <w:multiLevelType w:val="hybridMultilevel"/>
     <w:tmpl w:val="9BE40B6A"/>
@@ -44717,7 +44040,7 @@
       </w:rPr>
     </w:lvl>
   </w:abstractNum>
-  <w:abstractNum w:abstractNumId="28" w15:restartNumberingAfterBreak="0">
+  <w:abstractNum w:abstractNumId="30" w15:restartNumberingAfterBreak="0">
     <w:nsid w:val="58C54FAE"/>
     <w:multiLevelType w:val="hybridMultilevel"/>
     <w:tmpl w:val="4E3EFB58"/>
@@ -44806,7 +44129,7 @@
       </w:pPr>
     </w:lvl>
   </w:abstractNum>
-  <w:abstractNum w:abstractNumId="29" w15:restartNumberingAfterBreak="0">
+  <w:abstractNum w:abstractNumId="31" w15:restartNumberingAfterBreak="0">
     <w:nsid w:val="598A3E01"/>
     <w:multiLevelType w:val="hybridMultilevel"/>
     <w:tmpl w:val="FDFC4E64"/>
@@ -44919,7 +44242,7 @@
       </w:rPr>
     </w:lvl>
   </w:abstractNum>
-  <w:abstractNum w:abstractNumId="30" w15:restartNumberingAfterBreak="0">
+  <w:abstractNum w:abstractNumId="32" w15:restartNumberingAfterBreak="0">
     <w:nsid w:val="59BA7ADF"/>
     <w:multiLevelType w:val="hybridMultilevel"/>
     <w:tmpl w:val="400C5872"/>
@@ -45032,7 +44355,7 @@
       </w:rPr>
     </w:lvl>
   </w:abstractNum>
-  <w:abstractNum w:abstractNumId="31" w15:restartNumberingAfterBreak="0">
+  <w:abstractNum w:abstractNumId="33" w15:restartNumberingAfterBreak="0">
     <w:nsid w:val="5A153205"/>
     <w:multiLevelType w:val="hybridMultilevel"/>
     <w:tmpl w:val="3E5E186E"/>
@@ -45145,7 +44468,7 @@
       </w:rPr>
     </w:lvl>
   </w:abstractNum>
-  <w:abstractNum w:abstractNumId="32" w15:restartNumberingAfterBreak="0">
+  <w:abstractNum w:abstractNumId="34" w15:restartNumberingAfterBreak="0">
     <w:nsid w:val="5B656EFD"/>
     <w:multiLevelType w:val="hybridMultilevel"/>
     <w:tmpl w:val="7BDC10B8"/>
@@ -45258,7 +44581,7 @@
       </w:rPr>
     </w:lvl>
   </w:abstractNum>
-  <w:abstractNum w:abstractNumId="33" w15:restartNumberingAfterBreak="0">
+  <w:abstractNum w:abstractNumId="35" w15:restartNumberingAfterBreak="0">
     <w:nsid w:val="5BBB60B4"/>
     <w:multiLevelType w:val="hybridMultilevel"/>
     <w:tmpl w:val="24D2DEC0"/>
@@ -45347,7 +44670,7 @@
       </w:pPr>
     </w:lvl>
   </w:abstractNum>
-  <w:abstractNum w:abstractNumId="34" w15:restartNumberingAfterBreak="0">
+  <w:abstractNum w:abstractNumId="36" w15:restartNumberingAfterBreak="0">
     <w:nsid w:val="5D1A7C5F"/>
     <w:multiLevelType w:val="hybridMultilevel"/>
     <w:tmpl w:val="C4987050"/>
@@ -45460,7 +44783,7 @@
       </w:rPr>
     </w:lvl>
   </w:abstractNum>
-  <w:abstractNum w:abstractNumId="35" w15:restartNumberingAfterBreak="0">
+  <w:abstractNum w:abstractNumId="37" w15:restartNumberingAfterBreak="0">
     <w:nsid w:val="62145565"/>
     <w:multiLevelType w:val="multilevel"/>
     <w:tmpl w:val="B7585F20"/>
@@ -45573,7 +44896,7 @@
       </w:rPr>
     </w:lvl>
   </w:abstractNum>
-  <w:abstractNum w:abstractNumId="36" w15:restartNumberingAfterBreak="0">
+  <w:abstractNum w:abstractNumId="38" w15:restartNumberingAfterBreak="0">
     <w:nsid w:val="621760FA"/>
     <w:multiLevelType w:val="multilevel"/>
     <w:tmpl w:val="4C5CC4FA"/>
@@ -45659,7 +44982,7 @@
       </w:pPr>
     </w:lvl>
   </w:abstractNum>
-  <w:abstractNum w:abstractNumId="37" w15:restartNumberingAfterBreak="0">
+  <w:abstractNum w:abstractNumId="39" w15:restartNumberingAfterBreak="0">
     <w:nsid w:val="63847F21"/>
     <w:multiLevelType w:val="hybridMultilevel"/>
     <w:tmpl w:val="AB96480C"/>
@@ -45748,7 +45071,7 @@
       </w:pPr>
     </w:lvl>
   </w:abstractNum>
-  <w:abstractNum w:abstractNumId="38" w15:restartNumberingAfterBreak="0">
+  <w:abstractNum w:abstractNumId="40" w15:restartNumberingAfterBreak="0">
     <w:nsid w:val="661F0947"/>
     <w:multiLevelType w:val="hybridMultilevel"/>
     <w:tmpl w:val="2D3EF5E8"/>
@@ -45861,7 +45184,7 @@
       </w:rPr>
     </w:lvl>
   </w:abstractNum>
-  <w:abstractNum w:abstractNumId="39" w15:restartNumberingAfterBreak="0">
+  <w:abstractNum w:abstractNumId="41" w15:restartNumberingAfterBreak="0">
     <w:nsid w:val="69790509"/>
     <w:multiLevelType w:val="hybridMultilevel"/>
     <w:tmpl w:val="184C7D2E"/>
@@ -45950,7 +45273,7 @@
       </w:pPr>
     </w:lvl>
   </w:abstractNum>
-  <w:abstractNum w:abstractNumId="40" w15:restartNumberingAfterBreak="0">
+  <w:abstractNum w:abstractNumId="42" w15:restartNumberingAfterBreak="0">
     <w:nsid w:val="6C362887"/>
     <w:multiLevelType w:val="hybridMultilevel"/>
     <w:tmpl w:val="D7568F40"/>
@@ -46063,7 +45386,7 @@
       </w:rPr>
     </w:lvl>
   </w:abstractNum>
-  <w:abstractNum w:abstractNumId="41" w15:restartNumberingAfterBreak="0">
+  <w:abstractNum w:abstractNumId="43" w15:restartNumberingAfterBreak="0">
     <w:nsid w:val="7450796A"/>
     <w:multiLevelType w:val="multilevel"/>
     <w:tmpl w:val="3E080770"/>
@@ -46176,7 +45499,7 @@
       </w:rPr>
     </w:lvl>
   </w:abstractNum>
-  <w:abstractNum w:abstractNumId="42" w15:restartNumberingAfterBreak="0">
+  <w:abstractNum w:abstractNumId="44" w15:restartNumberingAfterBreak="0">
     <w:nsid w:val="76363626"/>
     <w:multiLevelType w:val="hybridMultilevel"/>
     <w:tmpl w:val="98F8C7EA"/>
@@ -46289,7 +45612,7 @@
       </w:rPr>
     </w:lvl>
   </w:abstractNum>
-  <w:abstractNum w:abstractNumId="43" w15:restartNumberingAfterBreak="0">
+  <w:abstractNum w:abstractNumId="45" w15:restartNumberingAfterBreak="0">
     <w:nsid w:val="79016BBA"/>
     <w:multiLevelType w:val="hybridMultilevel"/>
     <w:tmpl w:val="2792545C"/>
@@ -46402,7 +45725,7 @@
       </w:rPr>
     </w:lvl>
   </w:abstractNum>
-  <w:abstractNum w:abstractNumId="44" w15:restartNumberingAfterBreak="0">
+  <w:abstractNum w:abstractNumId="46" w15:restartNumberingAfterBreak="0">
     <w:nsid w:val="7D156375"/>
     <w:multiLevelType w:val="hybridMultilevel"/>
     <w:tmpl w:val="C8A4F4F4"/>
@@ -46522,64 +45845,64 @@
     <w:abstractNumId w:val="8"/>
   </w:num>
   <w:num w:numId="3">
+    <w:abstractNumId w:val="26"/>
+  </w:num>
+  <w:num w:numId="4">
     <w:abstractNumId w:val="24"/>
   </w:num>
-  <w:num w:numId="4">
-    <w:abstractNumId w:val="22"/>
-  </w:num>
   <w:num w:numId="5">
-    <w:abstractNumId w:val="23"/>
+    <w:abstractNumId w:val="25"/>
   </w:num>
   <w:num w:numId="6">
-    <w:abstractNumId w:val="41"/>
+    <w:abstractNumId w:val="43"/>
   </w:num>
   <w:num w:numId="7">
-    <w:abstractNumId w:val="35"/>
+    <w:abstractNumId w:val="37"/>
   </w:num>
   <w:num w:numId="8">
-    <w:abstractNumId w:val="36"/>
+    <w:abstractNumId w:val="38"/>
   </w:num>
   <w:num w:numId="9">
     <w:abstractNumId w:val="2"/>
   </w:num>
   <w:num w:numId="10">
-    <w:abstractNumId w:val="20"/>
+    <w:abstractNumId w:val="22"/>
   </w:num>
   <w:num w:numId="11">
-    <w:abstractNumId w:val="44"/>
+    <w:abstractNumId w:val="46"/>
   </w:num>
   <w:num w:numId="12">
+    <w:abstractNumId w:val="15"/>
+  </w:num>
+  <w:num w:numId="13">
+    <w:abstractNumId w:val="36"/>
+  </w:num>
+  <w:num w:numId="14">
+    <w:abstractNumId w:val="11"/>
+  </w:num>
+  <w:num w:numId="15">
+    <w:abstractNumId w:val="39"/>
+  </w:num>
+  <w:num w:numId="16">
     <w:abstractNumId w:val="14"/>
   </w:num>
-  <w:num w:numId="13">
-    <w:abstractNumId w:val="34"/>
-  </w:num>
-  <w:num w:numId="14">
-    <w:abstractNumId w:val="10"/>
-  </w:num>
-  <w:num w:numId="15">
-    <w:abstractNumId w:val="37"/>
-  </w:num>
-  <w:num w:numId="16">
-    <w:abstractNumId w:val="13"/>
-  </w:num>
   <w:num w:numId="17">
-    <w:abstractNumId w:val="29"/>
+    <w:abstractNumId w:val="31"/>
   </w:num>
   <w:num w:numId="18">
-    <w:abstractNumId w:val="33"/>
+    <w:abstractNumId w:val="35"/>
   </w:num>
   <w:num w:numId="19">
-    <w:abstractNumId w:val="21"/>
+    <w:abstractNumId w:val="23"/>
   </w:num>
   <w:num w:numId="20">
-    <w:abstractNumId w:val="17"/>
+    <w:abstractNumId w:val="18"/>
   </w:num>
   <w:num w:numId="21">
-    <w:abstractNumId w:val="15"/>
+    <w:abstractNumId w:val="16"/>
   </w:num>
   <w:num w:numId="22">
-    <w:abstractNumId w:val="39"/>
+    <w:abstractNumId w:val="41"/>
   </w:num>
   <w:num w:numId="23">
     <w:abstractNumId w:val="5"/>
@@ -46588,52 +45911,52 @@
     <w:abstractNumId w:val="7"/>
   </w:num>
   <w:num w:numId="25">
-    <w:abstractNumId w:val="18"/>
+    <w:abstractNumId w:val="20"/>
   </w:num>
   <w:num w:numId="26">
-    <w:abstractNumId w:val="32"/>
+    <w:abstractNumId w:val="34"/>
   </w:num>
   <w:num w:numId="27">
+    <w:abstractNumId w:val="30"/>
+  </w:num>
+  <w:num w:numId="28">
+    <w:abstractNumId w:val="42"/>
+  </w:num>
+  <w:num w:numId="29">
+    <w:abstractNumId w:val="13"/>
+  </w:num>
+  <w:num w:numId="30">
+    <w:abstractNumId w:val="27"/>
+  </w:num>
+  <w:num w:numId="31">
+    <w:abstractNumId w:val="10"/>
+  </w:num>
+  <w:num w:numId="32">
+    <w:abstractNumId w:val="29"/>
+  </w:num>
+  <w:num w:numId="33">
+    <w:abstractNumId w:val="12"/>
+  </w:num>
+  <w:num w:numId="34">
     <w:abstractNumId w:val="28"/>
   </w:num>
-  <w:num w:numId="28">
-    <w:abstractNumId w:val="40"/>
-  </w:num>
-  <w:num w:numId="29">
-    <w:abstractNumId w:val="12"/>
-  </w:num>
-  <w:num w:numId="30">
-    <w:abstractNumId w:val="25"/>
-  </w:num>
-  <w:num w:numId="31">
-    <w:abstractNumId w:val="9"/>
-  </w:num>
-  <w:num w:numId="32">
-    <w:abstractNumId w:val="27"/>
-  </w:num>
-  <w:num w:numId="33">
-    <w:abstractNumId w:val="11"/>
-  </w:num>
-  <w:num w:numId="34">
-    <w:abstractNumId w:val="26"/>
-  </w:num>
   <w:num w:numId="35">
-    <w:abstractNumId w:val="42"/>
+    <w:abstractNumId w:val="44"/>
   </w:num>
   <w:num w:numId="36">
-    <w:abstractNumId w:val="16"/>
+    <w:abstractNumId w:val="17"/>
   </w:num>
   <w:num w:numId="37">
-    <w:abstractNumId w:val="31"/>
+    <w:abstractNumId w:val="33"/>
   </w:num>
   <w:num w:numId="38">
-    <w:abstractNumId w:val="30"/>
+    <w:abstractNumId w:val="32"/>
   </w:num>
   <w:num w:numId="39">
     <w:abstractNumId w:val="6"/>
   </w:num>
   <w:num w:numId="40">
-    <w:abstractNumId w:val="43"/>
+    <w:abstractNumId w:val="45"/>
   </w:num>
   <w:num w:numId="41">
     <w:abstractNumId w:val="1"/>
@@ -46645,10 +45968,16 @@
     <w:abstractNumId w:val="3"/>
   </w:num>
   <w:num w:numId="44">
+    <w:abstractNumId w:val="21"/>
+  </w:num>
+  <w:num w:numId="45">
+    <w:abstractNumId w:val="40"/>
+  </w:num>
+  <w:num w:numId="46">
     <w:abstractNumId w:val="19"/>
   </w:num>
-  <w:num w:numId="45">
-    <w:abstractNumId w:val="38"/>
+  <w:num w:numId="47">
+    <w:abstractNumId w:val="9"/>
   </w:num>
   <w:numIdMacAtCleanup w:val="44"/>
 </w:numbering>
@@ -47207,7 +46536,8 @@
       <w:szCs w:val="48"/>
     </w:rPr>
   </w:style>
-  <w:style w:type="table" w:customStyle="1" w:styleId="a">
+  <w:style w:type="table" w:customStyle="1" w:styleId="10">
+    <w:name w:val="10"/>
     <w:basedOn w:val="TableNormal"/>
     <w:tblPr>
       <w:tblStyleRowBandSize w:val="1"/>
@@ -47220,7 +46550,8 @@
       </w:tblCellMar>
     </w:tblPr>
   </w:style>
-  <w:style w:type="table" w:customStyle="1" w:styleId="a0">
+  <w:style w:type="table" w:customStyle="1" w:styleId="9">
+    <w:name w:val="9"/>
     <w:basedOn w:val="TableNormal"/>
     <w:pPr>
       <w:spacing w:after="0"/>
@@ -47230,7 +46561,8 @@
       <w:tblStyleColBandSize w:val="1"/>
     </w:tblPr>
   </w:style>
-  <w:style w:type="table" w:customStyle="1" w:styleId="a1">
+  <w:style w:type="table" w:customStyle="1" w:styleId="8">
+    <w:name w:val="8"/>
     <w:basedOn w:val="TableNormal"/>
     <w:pPr>
       <w:spacing w:after="0"/>
@@ -47240,7 +46572,8 @@
       <w:tblStyleColBandSize w:val="1"/>
     </w:tblPr>
   </w:style>
-  <w:style w:type="table" w:customStyle="1" w:styleId="a2">
+  <w:style w:type="table" w:customStyle="1" w:styleId="7">
+    <w:name w:val="7"/>
     <w:basedOn w:val="TableNormal"/>
     <w:pPr>
       <w:spacing w:after="0"/>
@@ -47250,7 +46583,8 @@
       <w:tblStyleColBandSize w:val="1"/>
     </w:tblPr>
   </w:style>
-  <w:style w:type="table" w:customStyle="1" w:styleId="a3">
+  <w:style w:type="table" w:customStyle="1" w:styleId="6">
+    <w:name w:val="6"/>
     <w:basedOn w:val="TableNormal"/>
     <w:pPr>
       <w:spacing w:after="0"/>
@@ -47260,7 +46594,8 @@
       <w:tblStyleColBandSize w:val="1"/>
     </w:tblPr>
   </w:style>
-  <w:style w:type="table" w:customStyle="1" w:styleId="a4">
+  <w:style w:type="table" w:customStyle="1" w:styleId="5">
+    <w:name w:val="5"/>
     <w:basedOn w:val="TableNormal"/>
     <w:pPr>
       <w:spacing w:after="0"/>
@@ -47270,7 +46605,8 @@
       <w:tblStyleColBandSize w:val="1"/>
     </w:tblPr>
   </w:style>
-  <w:style w:type="table" w:customStyle="1" w:styleId="a5">
+  <w:style w:type="table" w:customStyle="1" w:styleId="4">
+    <w:name w:val="4"/>
     <w:basedOn w:val="TableNormal"/>
     <w:pPr>
       <w:spacing w:after="0"/>
@@ -47280,7 +46616,8 @@
       <w:tblStyleColBandSize w:val="1"/>
     </w:tblPr>
   </w:style>
-  <w:style w:type="table" w:customStyle="1" w:styleId="a6">
+  <w:style w:type="table" w:customStyle="1" w:styleId="3">
+    <w:name w:val="3"/>
     <w:basedOn w:val="TableNormal"/>
     <w:pPr>
       <w:spacing w:after="0"/>
@@ -47290,7 +46627,8 @@
       <w:tblStyleColBandSize w:val="1"/>
     </w:tblPr>
   </w:style>
-  <w:style w:type="table" w:customStyle="1" w:styleId="a7">
+  <w:style w:type="table" w:customStyle="1" w:styleId="2">
+    <w:name w:val="2"/>
     <w:basedOn w:val="TableNormal"/>
     <w:pPr>
       <w:spacing w:after="0"/>
@@ -47300,7 +46638,8 @@
       <w:tblStyleColBandSize w:val="1"/>
     </w:tblPr>
   </w:style>
-  <w:style w:type="table" w:customStyle="1" w:styleId="a8">
+  <w:style w:type="table" w:customStyle="1" w:styleId="1">
+    <w:name w:val="1"/>
     <w:basedOn w:val="TableNormal"/>
     <w:pPr>
       <w:spacing w:after="0"/>
@@ -47817,7 +47156,7 @@
 </file>
 
 <file path=customXml/itemProps1.xml><?xml version="1.0" encoding="utf-8"?>
-<ds:datastoreItem xmlns:ds="http://schemas.openxmlformats.org/officeDocument/2006/customXml" ds:itemID="{C9700DDB-4486-42C8-9F16-F1EE32C6E9C0}">
+<ds:datastoreItem xmlns:ds="http://schemas.openxmlformats.org/officeDocument/2006/customXml" ds:itemID="{335095E5-AEC1-4C46-8359-FDA6D5C12412}">
   <ds:schemaRefs>
     <ds:schemaRef ds:uri="http://schemas.openxmlformats.org/officeDocument/2006/bibliography"/>
   </ds:schemaRefs>

--- a/Milestone4/Milestone4.docx
+++ b/Milestone4/Milestone4.docx
@@ -9802,7 +9802,7 @@
           <v:shape id="_x0000_i1025" type="#_x0000_t75" style="width:465.75pt;height:185.25pt" o:ole="">
             <v:imagedata r:id="rId13" o:title=""/>
           </v:shape>
-          <o:OLEObject Type="Embed" ProgID="Visio.Drawing.15" ShapeID="_x0000_i1025" DrawAspect="Content" ObjectID="_1574179300" r:id="rId14"/>
+          <o:OLEObject Type="Embed" ProgID="Visio.Drawing.15" ShapeID="_x0000_i1025" DrawAspect="Content" ObjectID="_1574238968" r:id="rId14"/>
         </w:object>
       </w:r>
     </w:p>
@@ -15275,7 +15275,7 @@
           <v:shape id="_x0000_i1026" type="#_x0000_t75" style="width:467.25pt;height:382.5pt" o:ole="">
             <v:imagedata r:id="rId16" o:title=""/>
           </v:shape>
-          <o:OLEObject Type="Embed" ProgID="Visio.Drawing.15" ShapeID="_x0000_i1026" DrawAspect="Content" ObjectID="_1574179301" r:id="rId17"/>
+          <o:OLEObject Type="Embed" ProgID="Visio.Drawing.15" ShapeID="_x0000_i1026" DrawAspect="Content" ObjectID="_1574238969" r:id="rId17"/>
         </w:object>
       </w:r>
     </w:p>
@@ -15527,239 +15527,2185 @@
     </w:p>
     <w:p>
       <w:pPr>
-        <w:rPr>
-          <w:rFonts w:asciiTheme="majorHAnsi" w:hAnsiTheme="majorHAnsi" w:cstheme="majorHAnsi"/>
-        </w:rPr>
-      </w:pPr>
-      <w:r>
-        <w:rPr>
-          <w:rFonts w:asciiTheme="majorHAnsi" w:hAnsiTheme="majorHAnsi" w:cstheme="majorHAnsi"/>
-        </w:rPr>
-        <w:t xml:space="preserve">Accept Username and Password- Process that accepts the username and password. </w:t>
-      </w:r>
-    </w:p>
-    <w:p>
-      <w:pPr>
-        <w:rPr>
-          <w:rFonts w:asciiTheme="majorHAnsi" w:hAnsiTheme="majorHAnsi" w:cstheme="majorHAnsi"/>
-        </w:rPr>
-      </w:pPr>
-      <w:r>
-        <w:rPr>
-          <w:rFonts w:asciiTheme="majorHAnsi" w:hAnsiTheme="majorHAnsi" w:cstheme="majorHAnsi"/>
-        </w:rPr>
-        <w:t>Generate Report- Process that generates report on inventory</w:t>
-      </w:r>
-    </w:p>
-    <w:p>
-      <w:pPr>
-        <w:rPr>
-          <w:rFonts w:asciiTheme="majorHAnsi" w:hAnsiTheme="majorHAnsi" w:cstheme="majorHAnsi"/>
-        </w:rPr>
-      </w:pPr>
-      <w:r>
-        <w:rPr>
-          <w:rFonts w:asciiTheme="majorHAnsi" w:hAnsiTheme="majorHAnsi" w:cstheme="majorHAnsi"/>
-        </w:rPr>
-        <w:t xml:space="preserve">Inventory- Database that stores all the inventory information. </w:t>
-      </w:r>
-    </w:p>
-    <w:p>
-      <w:pPr>
-        <w:rPr>
-          <w:rFonts w:asciiTheme="majorHAnsi" w:hAnsiTheme="majorHAnsi" w:cstheme="majorHAnsi"/>
-        </w:rPr>
-      </w:pPr>
-      <w:r>
-        <w:rPr>
-          <w:rFonts w:asciiTheme="majorHAnsi" w:hAnsiTheme="majorHAnsi" w:cstheme="majorHAnsi"/>
-        </w:rPr>
-        <w:t>Inventory Request- Data flow that request information about current inventory</w:t>
-      </w:r>
-    </w:p>
-    <w:p>
-      <w:pPr>
-        <w:rPr>
-          <w:rFonts w:asciiTheme="majorHAnsi" w:hAnsiTheme="majorHAnsi" w:cstheme="majorHAnsi"/>
-        </w:rPr>
-      </w:pPr>
-      <w:r>
-        <w:rPr>
-          <w:rFonts w:asciiTheme="majorHAnsi" w:hAnsiTheme="majorHAnsi" w:cstheme="majorHAnsi"/>
-        </w:rPr>
-        <w:t xml:space="preserve">Inventory Response- Data flow that carries inventory response. </w:t>
-      </w:r>
-    </w:p>
-    <w:p>
-      <w:pPr>
-        <w:rPr>
-          <w:rFonts w:asciiTheme="majorHAnsi" w:hAnsiTheme="majorHAnsi" w:cstheme="majorHAnsi"/>
-        </w:rPr>
-      </w:pPr>
-      <w:r>
-        <w:rPr>
-          <w:rFonts w:asciiTheme="majorHAnsi" w:hAnsiTheme="majorHAnsi" w:cstheme="majorHAnsi"/>
-        </w:rPr>
-        <w:t>Liquor Count- Data flow that carries current count of all liquor</w:t>
-      </w:r>
-    </w:p>
-    <w:p>
-      <w:pPr>
-        <w:rPr>
-          <w:rFonts w:asciiTheme="majorHAnsi" w:hAnsiTheme="majorHAnsi" w:cstheme="majorHAnsi"/>
-        </w:rPr>
-      </w:pPr>
-      <w:r>
-        <w:rPr>
-          <w:rFonts w:asciiTheme="majorHAnsi" w:hAnsiTheme="majorHAnsi" w:cstheme="majorHAnsi"/>
-        </w:rPr>
-        <w:t xml:space="preserve">Liquor Purchased- Data flow that user enters. </w:t>
-      </w:r>
-    </w:p>
-    <w:p>
-      <w:pPr>
+        <w:spacing w:after="0"/>
+        <w:jc w:val="center"/>
+        <w:rPr>
+          <w:b/>
+        </w:rPr>
+      </w:pPr>
+      <w:r>
+        <w:rPr>
+          <w:b/>
+        </w:rPr>
+        <w:t>Processes</w:t>
+      </w:r>
+    </w:p>
+    <w:p>
+      <w:pPr>
+        <w:spacing w:after="0"/>
+      </w:pPr>
+      <w:r>
+        <w:rPr>
+          <w:b/>
+        </w:rPr>
+        <w:t>Label:</w:t>
+      </w:r>
+    </w:p>
+    <w:p>
+      <w:pPr>
+        <w:spacing w:after="0"/>
+      </w:pPr>
+      <w:r>
+        <w:tab/>
+        <w:t>PRC 1- Verify Inventory</w:t>
+      </w:r>
+    </w:p>
+    <w:p>
+      <w:pPr>
+        <w:spacing w:after="0"/>
+        <w:rPr>
+          <w:b/>
+        </w:rPr>
+      </w:pPr>
+      <w:r>
+        <w:rPr>
+          <w:b/>
+        </w:rPr>
+        <w:t>Description:</w:t>
+      </w:r>
+    </w:p>
+    <w:p>
+      <w:pPr>
+        <w:spacing w:after="0"/>
+      </w:pPr>
+      <w:r>
+        <w:tab/>
+        <w:t>This process verifies the inventory information.</w:t>
+      </w:r>
+    </w:p>
+    <w:p>
+      <w:pPr>
+        <w:spacing w:after="0"/>
+        <w:rPr>
+          <w:b/>
+        </w:rPr>
+      </w:pPr>
+      <w:r>
+        <w:rPr>
+          <w:b/>
+        </w:rPr>
+        <w:t>Decomposition:</w:t>
+      </w:r>
+    </w:p>
+    <w:p>
+      <w:pPr>
+        <w:spacing w:after="0"/>
+      </w:pPr>
+      <w:r>
+        <w:tab/>
+        <w:t xml:space="preserve">RECEIVE </w:t>
+      </w:r>
+      <w:r>
+        <w:rPr>
+          <w:u w:val="single"/>
+        </w:rPr>
+        <w:t>Inventory Request</w:t>
+      </w:r>
+      <w:r>
+        <w:t xml:space="preserve"> from </w:t>
+      </w:r>
+      <w:r>
+        <w:rPr>
+          <w:u w:val="single"/>
+        </w:rPr>
+        <w:t>User</w:t>
+      </w:r>
+    </w:p>
+    <w:p>
+      <w:pPr>
+        <w:spacing w:after="0"/>
+      </w:pPr>
+      <w:r>
+        <w:tab/>
+        <w:t xml:space="preserve">RECEIVE </w:t>
+      </w:r>
+      <w:r>
+        <w:rPr>
+          <w:u w:val="single"/>
+        </w:rPr>
+        <w:t>Inventory</w:t>
+      </w:r>
+      <w:r>
+        <w:t xml:space="preserve"> </w:t>
+      </w:r>
+      <w:r>
+        <w:rPr>
+          <w:u w:val="single"/>
+        </w:rPr>
+        <w:t>Response</w:t>
+      </w:r>
+      <w:r>
+        <w:t xml:space="preserve"> from </w:t>
+      </w:r>
+      <w:r>
+        <w:rPr>
+          <w:u w:val="single"/>
+        </w:rPr>
+        <w:t>Inventory</w:t>
+      </w:r>
+    </w:p>
+    <w:p>
+      <w:pPr>
+        <w:spacing w:after="0"/>
+      </w:pPr>
+      <w:r>
+        <w:tab/>
+        <w:t xml:space="preserve">SEND </w:t>
+      </w:r>
+      <w:r>
+        <w:rPr>
+          <w:u w:val="single"/>
+        </w:rPr>
+        <w:t>Inventory</w:t>
+      </w:r>
+      <w:r>
+        <w:t xml:space="preserve"> </w:t>
+      </w:r>
+      <w:r>
+        <w:rPr>
+          <w:u w:val="single"/>
+        </w:rPr>
+        <w:t>Request</w:t>
+      </w:r>
+      <w:r>
+        <w:t xml:space="preserve"> to </w:t>
+      </w:r>
+      <w:r>
+        <w:rPr>
+          <w:u w:val="single"/>
+        </w:rPr>
+        <w:t>Inventory</w:t>
+      </w:r>
+    </w:p>
+    <w:p>
+      <w:pPr>
+        <w:spacing w:after="0"/>
+        <w:rPr>
+          <w:u w:val="single"/>
+        </w:rPr>
+      </w:pPr>
+      <w:r>
+        <w:tab/>
+        <w:t xml:space="preserve">SEND </w:t>
+      </w:r>
+      <w:r>
+        <w:rPr>
+          <w:u w:val="single"/>
+        </w:rPr>
+        <w:t>Inventory</w:t>
+      </w:r>
+      <w:r>
+        <w:t xml:space="preserve"> </w:t>
+      </w:r>
+      <w:r>
+        <w:rPr>
+          <w:u w:val="single"/>
+        </w:rPr>
+        <w:t>Response</w:t>
+      </w:r>
+      <w:r>
+        <w:t xml:space="preserve"> to </w:t>
+      </w:r>
+      <w:r>
+        <w:rPr>
+          <w:u w:val="single"/>
+        </w:rPr>
+        <w:t>User</w:t>
+      </w:r>
+    </w:p>
+    <w:p>
+      <w:pPr>
+        <w:spacing w:after="0"/>
+        <w:rPr>
+          <w:u w:val="single"/>
+        </w:rPr>
+      </w:pPr>
+    </w:p>
+    <w:p>
+      <w:pPr>
+        <w:spacing w:after="0"/>
+        <w:rPr>
+          <w:b/>
+        </w:rPr>
+      </w:pPr>
+      <w:r>
+        <w:rPr>
+          <w:b/>
+        </w:rPr>
+        <w:t>Label:</w:t>
+      </w:r>
+    </w:p>
+    <w:p>
+      <w:pPr>
+        <w:spacing w:after="0"/>
+      </w:pPr>
+      <w:r>
+        <w:tab/>
+        <w:t>PRC 2- Generate Report</w:t>
+      </w:r>
+    </w:p>
+    <w:p>
+      <w:pPr>
+        <w:spacing w:after="0"/>
+        <w:rPr>
+          <w:b/>
+        </w:rPr>
+      </w:pPr>
+      <w:r>
+        <w:rPr>
+          <w:b/>
+        </w:rPr>
+        <w:t xml:space="preserve">Description: </w:t>
+      </w:r>
+      <w:r>
+        <w:rPr>
+          <w:b/>
+        </w:rPr>
+        <w:tab/>
+      </w:r>
+    </w:p>
+    <w:p>
+      <w:pPr>
+        <w:spacing w:after="0"/>
+      </w:pPr>
+      <w:r>
+        <w:tab/>
+        <w:t>This process generates a report on the inventory</w:t>
+      </w:r>
+    </w:p>
+    <w:p>
+      <w:pPr>
+        <w:spacing w:after="0"/>
+        <w:rPr>
+          <w:b/>
+        </w:rPr>
+      </w:pPr>
+      <w:r>
+        <w:rPr>
+          <w:b/>
+        </w:rPr>
+        <w:t>Decomposition:</w:t>
+      </w:r>
+    </w:p>
+    <w:p>
+      <w:pPr>
+        <w:spacing w:after="0"/>
+      </w:pPr>
+      <w:r>
+        <w:tab/>
+        <w:t xml:space="preserve">RECEIVES </w:t>
+      </w:r>
+      <w:r>
+        <w:rPr>
+          <w:u w:val="single"/>
+        </w:rPr>
+        <w:t>Report</w:t>
+      </w:r>
+      <w:r>
+        <w:t xml:space="preserve"> </w:t>
+      </w:r>
+      <w:r>
+        <w:rPr>
+          <w:u w:val="single"/>
+        </w:rPr>
+        <w:t>Request</w:t>
+      </w:r>
+      <w:r>
+        <w:t xml:space="preserve"> from </w:t>
+      </w:r>
+      <w:r>
+        <w:rPr>
+          <w:u w:val="single"/>
+        </w:rPr>
+        <w:t>Verify</w:t>
+      </w:r>
+      <w:r>
+        <w:t xml:space="preserve"> </w:t>
+      </w:r>
+      <w:r>
+        <w:rPr>
+          <w:u w:val="single"/>
+        </w:rPr>
+        <w:t>Information</w:t>
+      </w:r>
+    </w:p>
+    <w:p>
+      <w:pPr>
+        <w:spacing w:after="0"/>
+      </w:pPr>
+      <w:r>
+        <w:tab/>
+        <w:t xml:space="preserve">SEND </w:t>
+      </w:r>
+      <w:r>
+        <w:rPr>
+          <w:u w:val="single"/>
+        </w:rPr>
+        <w:t>Report</w:t>
+      </w:r>
+      <w:r>
+        <w:t xml:space="preserve"> </w:t>
+      </w:r>
+      <w:r>
+        <w:rPr>
+          <w:u w:val="single"/>
+        </w:rPr>
+        <w:t>Response</w:t>
+      </w:r>
+      <w:r>
+        <w:t xml:space="preserve"> to </w:t>
+      </w:r>
+      <w:r>
+        <w:rPr>
+          <w:u w:val="single"/>
+        </w:rPr>
+        <w:t>Verify</w:t>
+      </w:r>
+      <w:r>
+        <w:t xml:space="preserve"> </w:t>
+      </w:r>
+      <w:r>
+        <w:rPr>
+          <w:u w:val="single"/>
+        </w:rPr>
+        <w:t>Information</w:t>
+      </w:r>
+      <w:r>
+        <w:t xml:space="preserve"> </w:t>
+      </w:r>
+    </w:p>
+    <w:p>
+      <w:pPr>
+        <w:spacing w:after="0"/>
+        <w:rPr>
+          <w:b/>
+        </w:rPr>
+      </w:pPr>
+    </w:p>
+    <w:p>
+      <w:pPr>
+        <w:spacing w:after="0"/>
+        <w:rPr>
+          <w:b/>
+        </w:rPr>
+      </w:pPr>
+      <w:r>
+        <w:rPr>
+          <w:b/>
+        </w:rPr>
+        <w:t>Label:</w:t>
+      </w:r>
+    </w:p>
+    <w:p>
+      <w:pPr>
+        <w:spacing w:after="0"/>
+      </w:pPr>
+      <w:r>
+        <w:tab/>
+        <w:t>PRC 3- Accept Username &amp; Password</w:t>
+      </w:r>
+    </w:p>
+    <w:p>
+      <w:pPr>
+        <w:spacing w:after="0"/>
+        <w:rPr>
+          <w:b/>
+        </w:rPr>
+      </w:pPr>
+      <w:r>
+        <w:rPr>
+          <w:b/>
+        </w:rPr>
+        <w:t>Description:</w:t>
+      </w:r>
+    </w:p>
+    <w:p>
+      <w:pPr>
+        <w:spacing w:after="0"/>
+      </w:pPr>
+      <w:r>
+        <w:tab/>
+        <w:t>This process accepts the username and password.</w:t>
+      </w:r>
+    </w:p>
+    <w:p>
+      <w:pPr>
+        <w:spacing w:after="0"/>
+        <w:rPr>
+          <w:b/>
+        </w:rPr>
+      </w:pPr>
+      <w:r>
+        <w:rPr>
+          <w:b/>
+        </w:rPr>
+        <w:t>Decomposition:</w:t>
+      </w:r>
+    </w:p>
+    <w:p>
+      <w:pPr>
+        <w:spacing w:after="0"/>
+      </w:pPr>
+      <w:r>
+        <w:tab/>
+        <w:t xml:space="preserve">RECEIVES </w:t>
+      </w:r>
+      <w:r>
+        <w:rPr>
+          <w:u w:val="single"/>
+        </w:rPr>
+        <w:t>Login</w:t>
+      </w:r>
+      <w:r>
+        <w:t xml:space="preserve"> </w:t>
+      </w:r>
+      <w:r>
+        <w:rPr>
+          <w:u w:val="single"/>
+        </w:rPr>
+        <w:t>Credentials</w:t>
+      </w:r>
+      <w:r>
+        <w:t xml:space="preserve"> from </w:t>
+      </w:r>
+      <w:r>
+        <w:rPr>
+          <w:u w:val="single"/>
+        </w:rPr>
+        <w:t>User</w:t>
+      </w:r>
+    </w:p>
+    <w:p>
+      <w:pPr>
+        <w:spacing w:after="0"/>
+      </w:pPr>
+      <w:r>
+        <w:tab/>
+        <w:t xml:space="preserve">RECEIVES </w:t>
+      </w:r>
+      <w:r>
+        <w:rPr>
+          <w:u w:val="single"/>
+        </w:rPr>
+        <w:t>Login</w:t>
+      </w:r>
+      <w:r>
+        <w:t xml:space="preserve"> </w:t>
+      </w:r>
+      <w:r>
+        <w:rPr>
+          <w:u w:val="single"/>
+        </w:rPr>
+        <w:t>Response</w:t>
+      </w:r>
+      <w:r>
+        <w:t xml:space="preserve"> from </w:t>
+      </w:r>
+      <w:r>
+        <w:rPr>
+          <w:u w:val="single"/>
+        </w:rPr>
+        <w:t>Verify</w:t>
+      </w:r>
+      <w:r>
+        <w:t xml:space="preserve"> </w:t>
+      </w:r>
+      <w:r>
+        <w:rPr>
+          <w:u w:val="single"/>
+        </w:rPr>
+        <w:t>Username</w:t>
+      </w:r>
+      <w:r>
+        <w:t xml:space="preserve"> </w:t>
+      </w:r>
+      <w:r>
+        <w:rPr>
+          <w:u w:val="single"/>
+        </w:rPr>
+        <w:t>&amp;</w:t>
+      </w:r>
+      <w:r>
+        <w:t xml:space="preserve"> </w:t>
+      </w:r>
+      <w:r>
+        <w:rPr>
+          <w:u w:val="single"/>
+        </w:rPr>
+        <w:t>Password</w:t>
+      </w:r>
+    </w:p>
+    <w:p>
+      <w:pPr>
+        <w:spacing w:after="0"/>
+      </w:pPr>
+      <w:r>
+        <w:tab/>
+        <w:t xml:space="preserve">SEND </w:t>
+      </w:r>
+      <w:r>
+        <w:rPr>
+          <w:u w:val="single"/>
+        </w:rPr>
+        <w:t>Login</w:t>
+      </w:r>
+      <w:r>
+        <w:t xml:space="preserve"> </w:t>
+      </w:r>
+      <w:r>
+        <w:rPr>
+          <w:u w:val="single"/>
+        </w:rPr>
+        <w:t>Credentials</w:t>
+      </w:r>
+      <w:r>
+        <w:t xml:space="preserve"> to </w:t>
+      </w:r>
+      <w:r>
+        <w:rPr>
+          <w:u w:val="single"/>
+        </w:rPr>
+        <w:t>Verify</w:t>
+      </w:r>
+      <w:r>
+        <w:t xml:space="preserve"> </w:t>
+      </w:r>
+      <w:r>
+        <w:rPr>
+          <w:u w:val="single"/>
+        </w:rPr>
+        <w:t>Username</w:t>
+      </w:r>
+      <w:r>
+        <w:t xml:space="preserve"> </w:t>
+      </w:r>
+      <w:r>
+        <w:rPr>
+          <w:u w:val="single"/>
+        </w:rPr>
+        <w:t>&amp;</w:t>
+      </w:r>
+      <w:r>
+        <w:t xml:space="preserve"> </w:t>
+      </w:r>
+      <w:r>
+        <w:rPr>
+          <w:u w:val="single"/>
+        </w:rPr>
+        <w:t>Password</w:t>
+      </w:r>
+    </w:p>
+    <w:p>
+      <w:pPr>
+        <w:spacing w:after="0"/>
+        <w:rPr>
+          <w:u w:val="single"/>
+        </w:rPr>
+      </w:pPr>
+      <w:r>
+        <w:tab/>
+        <w:t xml:space="preserve">SEND </w:t>
+      </w:r>
+      <w:r>
+        <w:rPr>
+          <w:u w:val="single"/>
+        </w:rPr>
+        <w:t>Login</w:t>
+      </w:r>
+      <w:r>
+        <w:t xml:space="preserve"> </w:t>
+      </w:r>
+      <w:r>
+        <w:rPr>
+          <w:u w:val="single"/>
+        </w:rPr>
+        <w:t>Response</w:t>
+      </w:r>
+      <w:r>
+        <w:t xml:space="preserve"> to </w:t>
+      </w:r>
+      <w:r>
+        <w:rPr>
+          <w:u w:val="single"/>
+        </w:rPr>
+        <w:t>User</w:t>
+      </w:r>
+    </w:p>
+    <w:p>
+      <w:pPr>
+        <w:rPr>
+          <w:b/>
+        </w:rPr>
+      </w:pPr>
+      <w:r>
+        <w:rPr>
+          <w:b/>
+        </w:rPr>
+        <w:br w:type="page"/>
+      </w:r>
+    </w:p>
+    <w:p>
+      <w:pPr>
+        <w:spacing w:after="0"/>
+        <w:rPr>
+          <w:b/>
+        </w:rPr>
+      </w:pPr>
+      <w:r>
+        <w:rPr>
+          <w:b/>
+        </w:rPr>
+        <w:lastRenderedPageBreak/>
+        <w:t>Label:</w:t>
+      </w:r>
+    </w:p>
+    <w:p>
+      <w:pPr>
+        <w:spacing w:after="0"/>
+      </w:pPr>
+      <w:r>
+        <w:tab/>
+        <w:t>PRC 4- Verify Username &amp; Password</w:t>
+      </w:r>
+    </w:p>
+    <w:p>
+      <w:pPr>
+        <w:spacing w:after="0"/>
+        <w:rPr>
+          <w:b/>
+        </w:rPr>
+      </w:pPr>
+      <w:r>
+        <w:rPr>
+          <w:b/>
+        </w:rPr>
+        <w:t>Description:</w:t>
+      </w:r>
+    </w:p>
+    <w:p>
+      <w:pPr>
+        <w:spacing w:after="0"/>
         <w:ind w:left="360" w:hanging="360"/>
-        <w:rPr>
-          <w:rFonts w:asciiTheme="majorHAnsi" w:hAnsiTheme="majorHAnsi" w:cstheme="majorHAnsi"/>
-        </w:rPr>
-      </w:pPr>
-      <w:r>
-        <w:rPr>
-          <w:rFonts w:asciiTheme="majorHAnsi" w:hAnsiTheme="majorHAnsi" w:cstheme="majorHAnsi"/>
-        </w:rPr>
-        <w:t>Login Credentials-  Data flow that will carry the user username and password to enter the system.</w:t>
-      </w:r>
-    </w:p>
-    <w:p>
-      <w:pPr>
-        <w:rPr>
-          <w:rFonts w:asciiTheme="majorHAnsi" w:hAnsiTheme="majorHAnsi" w:cstheme="majorHAnsi"/>
-        </w:rPr>
-      </w:pPr>
-      <w:r>
-        <w:rPr>
-          <w:rFonts w:asciiTheme="majorHAnsi" w:hAnsiTheme="majorHAnsi" w:cstheme="majorHAnsi"/>
-        </w:rPr>
-        <w:t xml:space="preserve">Login Response- Data flow that carries login response. </w:t>
-      </w:r>
-    </w:p>
-    <w:p>
-      <w:pPr>
-        <w:rPr>
-          <w:rFonts w:asciiTheme="majorHAnsi" w:hAnsiTheme="majorHAnsi" w:cstheme="majorHAnsi"/>
-        </w:rPr>
-      </w:pPr>
-      <w:r>
-        <w:rPr>
-          <w:rFonts w:asciiTheme="majorHAnsi" w:hAnsiTheme="majorHAnsi" w:cstheme="majorHAnsi"/>
-        </w:rPr>
-        <w:t xml:space="preserve">Report Request- Data flow that sends the request to generate report. </w:t>
-      </w:r>
-    </w:p>
-    <w:p>
-      <w:pPr>
-        <w:rPr>
-          <w:rFonts w:asciiTheme="majorHAnsi" w:hAnsiTheme="majorHAnsi" w:cstheme="majorHAnsi"/>
-        </w:rPr>
-      </w:pPr>
-      <w:r>
-        <w:rPr>
-          <w:rFonts w:asciiTheme="majorHAnsi" w:hAnsiTheme="majorHAnsi" w:cstheme="majorHAnsi"/>
-        </w:rPr>
-        <w:t xml:space="preserve">Report Response- Data flow that sends the generated report back. </w:t>
-      </w:r>
-    </w:p>
-    <w:p>
-      <w:pPr>
-        <w:rPr>
-          <w:rFonts w:asciiTheme="majorHAnsi" w:hAnsiTheme="majorHAnsi" w:cstheme="majorHAnsi"/>
-        </w:rPr>
-      </w:pPr>
-      <w:r>
-        <w:rPr>
-          <w:rFonts w:asciiTheme="majorHAnsi" w:hAnsiTheme="majorHAnsi" w:cstheme="majorHAnsi"/>
-        </w:rPr>
-        <w:t xml:space="preserve">Stock On Hand System- System that keeps track of current stock on hand. </w:t>
-      </w:r>
-    </w:p>
-    <w:p>
-      <w:pPr>
-        <w:rPr>
-          <w:rFonts w:asciiTheme="majorHAnsi" w:hAnsiTheme="majorHAnsi" w:cstheme="majorHAnsi"/>
-        </w:rPr>
-      </w:pPr>
-      <w:r>
-        <w:rPr>
-          <w:rFonts w:asciiTheme="majorHAnsi" w:hAnsiTheme="majorHAnsi" w:cstheme="majorHAnsi"/>
-        </w:rPr>
-        <w:t xml:space="preserve">Updated Inventory Added- Process that updates current inventory being added. </w:t>
-      </w:r>
-    </w:p>
-    <w:p>
-      <w:pPr>
-        <w:rPr>
-          <w:rFonts w:asciiTheme="majorHAnsi" w:hAnsiTheme="majorHAnsi" w:cstheme="majorHAnsi"/>
-        </w:rPr>
-      </w:pPr>
-      <w:r>
-        <w:rPr>
-          <w:rFonts w:asciiTheme="majorHAnsi" w:hAnsiTheme="majorHAnsi" w:cstheme="majorHAnsi"/>
-        </w:rPr>
-        <w:t>Updated Inventory Used- Process that updates the liquor on hand based on liquor count.</w:t>
-      </w:r>
-    </w:p>
-    <w:p>
-      <w:pPr>
-        <w:rPr>
-          <w:rFonts w:asciiTheme="majorHAnsi" w:hAnsiTheme="majorHAnsi" w:cstheme="majorHAnsi"/>
-        </w:rPr>
-      </w:pPr>
-      <w:r>
-        <w:rPr>
-          <w:rFonts w:asciiTheme="majorHAnsi" w:hAnsiTheme="majorHAnsi" w:cstheme="majorHAnsi"/>
-        </w:rPr>
-        <w:t xml:space="preserve">User- This is an external entity, this is the person who is using the system. </w:t>
-      </w:r>
-    </w:p>
-    <w:p>
-      <w:pPr>
-        <w:ind w:left="360" w:hanging="360"/>
-        <w:rPr>
-          <w:rFonts w:asciiTheme="majorHAnsi" w:hAnsiTheme="majorHAnsi" w:cstheme="majorHAnsi"/>
-        </w:rPr>
-      </w:pPr>
-      <w:r>
-        <w:rPr>
-          <w:rFonts w:asciiTheme="majorHAnsi" w:hAnsiTheme="majorHAnsi" w:cstheme="majorHAnsi"/>
-        </w:rPr>
-        <w:t xml:space="preserve">Username and Password- Database that confirms that entered username and password are valid. </w:t>
-      </w:r>
-    </w:p>
-    <w:p>
-      <w:pPr>
-        <w:rPr>
-          <w:rFonts w:asciiTheme="majorHAnsi" w:hAnsiTheme="majorHAnsi" w:cstheme="majorHAnsi"/>
-        </w:rPr>
-      </w:pPr>
-      <w:r>
-        <w:rPr>
-          <w:rFonts w:asciiTheme="majorHAnsi" w:hAnsiTheme="majorHAnsi" w:cstheme="majorHAnsi"/>
-        </w:rPr>
-        <w:t>Verify Inventory- Process that verifies inventory information</w:t>
-      </w:r>
-    </w:p>
-    <w:p>
-      <w:pPr>
-        <w:ind w:left="360" w:hanging="360"/>
-        <w:rPr>
-          <w:rFonts w:asciiTheme="majorHAnsi" w:hAnsiTheme="majorHAnsi" w:cstheme="majorHAnsi"/>
-        </w:rPr>
-      </w:pPr>
-      <w:r>
-        <w:rPr>
-          <w:rFonts w:asciiTheme="majorHAnsi" w:hAnsiTheme="majorHAnsi" w:cstheme="majorHAnsi"/>
-        </w:rPr>
-        <w:t>Verify Username and Password- Process that verifies that username and password was entered correctly per guidelines.</w:t>
+      </w:pPr>
+      <w:r>
+        <w:tab/>
+        <w:t>This process verifies that the username and password were entered correctly per the guidelines.</w:t>
+      </w:r>
+    </w:p>
+    <w:p>
+      <w:pPr>
+        <w:spacing w:after="0"/>
+        <w:rPr>
+          <w:b/>
+        </w:rPr>
+      </w:pPr>
+      <w:r>
+        <w:rPr>
+          <w:b/>
+        </w:rPr>
+        <w:t>Decomposition:</w:t>
+      </w:r>
+    </w:p>
+    <w:p>
+      <w:pPr>
+        <w:spacing w:after="0"/>
+      </w:pPr>
+      <w:r>
+        <w:tab/>
+        <w:t xml:space="preserve">RECEIVES </w:t>
+      </w:r>
+      <w:r>
+        <w:rPr>
+          <w:u w:val="single"/>
+        </w:rPr>
+        <w:t>Login</w:t>
+      </w:r>
+      <w:r>
+        <w:t xml:space="preserve"> </w:t>
+      </w:r>
+      <w:r>
+        <w:rPr>
+          <w:u w:val="single"/>
+        </w:rPr>
+        <w:t>Credentials</w:t>
+      </w:r>
+      <w:r>
+        <w:t xml:space="preserve"> from </w:t>
+      </w:r>
+      <w:r>
+        <w:rPr>
+          <w:u w:val="single"/>
+        </w:rPr>
+        <w:t>Accept</w:t>
+      </w:r>
+      <w:r>
+        <w:t xml:space="preserve"> </w:t>
+      </w:r>
+      <w:r>
+        <w:rPr>
+          <w:u w:val="single"/>
+        </w:rPr>
+        <w:t>Username</w:t>
+      </w:r>
+      <w:r>
+        <w:t xml:space="preserve"> </w:t>
+      </w:r>
+      <w:r>
+        <w:rPr>
+          <w:u w:val="single"/>
+        </w:rPr>
+        <w:t>&amp;</w:t>
+      </w:r>
+      <w:r>
+        <w:t xml:space="preserve"> </w:t>
+      </w:r>
+      <w:r>
+        <w:rPr>
+          <w:u w:val="single"/>
+        </w:rPr>
+        <w:t>Password</w:t>
+      </w:r>
+    </w:p>
+    <w:p>
+      <w:pPr>
+        <w:spacing w:after="0"/>
+      </w:pPr>
+      <w:r>
+        <w:tab/>
+        <w:t xml:space="preserve">RECEIVES </w:t>
+      </w:r>
+      <w:r>
+        <w:rPr>
+          <w:u w:val="single"/>
+        </w:rPr>
+        <w:t>Login</w:t>
+      </w:r>
+      <w:r>
+        <w:t xml:space="preserve"> </w:t>
+      </w:r>
+      <w:r>
+        <w:rPr>
+          <w:u w:val="single"/>
+        </w:rPr>
+        <w:t>Response</w:t>
+      </w:r>
+      <w:r>
+        <w:t xml:space="preserve"> from </w:t>
+      </w:r>
+      <w:r>
+        <w:rPr>
+          <w:u w:val="single"/>
+        </w:rPr>
+        <w:t>Username</w:t>
+      </w:r>
+      <w:r>
+        <w:t xml:space="preserve"> </w:t>
+      </w:r>
+      <w:r>
+        <w:rPr>
+          <w:u w:val="single"/>
+        </w:rPr>
+        <w:t>&amp;</w:t>
+      </w:r>
+      <w:r>
+        <w:t xml:space="preserve"> </w:t>
+      </w:r>
+      <w:r>
+        <w:rPr>
+          <w:u w:val="single"/>
+        </w:rPr>
+        <w:t>Password</w:t>
+      </w:r>
+    </w:p>
+    <w:p>
+      <w:pPr>
+        <w:spacing w:after="0"/>
+      </w:pPr>
+      <w:r>
+        <w:tab/>
+        <w:t xml:space="preserve">SEND </w:t>
+      </w:r>
+      <w:r>
+        <w:rPr>
+          <w:u w:val="single"/>
+        </w:rPr>
+        <w:t>Login</w:t>
+      </w:r>
+      <w:r>
+        <w:t xml:space="preserve"> </w:t>
+      </w:r>
+      <w:r>
+        <w:rPr>
+          <w:u w:val="single"/>
+        </w:rPr>
+        <w:t>Credentials</w:t>
+      </w:r>
+      <w:r>
+        <w:t xml:space="preserve"> to </w:t>
+      </w:r>
+      <w:r>
+        <w:rPr>
+          <w:u w:val="single"/>
+        </w:rPr>
+        <w:t>Username</w:t>
+      </w:r>
+      <w:r>
+        <w:t xml:space="preserve"> </w:t>
+      </w:r>
+      <w:r>
+        <w:rPr>
+          <w:u w:val="single"/>
+        </w:rPr>
+        <w:t>&amp;</w:t>
+      </w:r>
+      <w:r>
+        <w:t xml:space="preserve"> </w:t>
+      </w:r>
+      <w:r>
+        <w:rPr>
+          <w:u w:val="single"/>
+        </w:rPr>
+        <w:t>Password</w:t>
+      </w:r>
+    </w:p>
+    <w:p>
+      <w:pPr>
+        <w:spacing w:after="0"/>
+        <w:rPr>
+          <w:u w:val="single"/>
+        </w:rPr>
+      </w:pPr>
+      <w:r>
+        <w:tab/>
+        <w:t xml:space="preserve">SEND </w:t>
+      </w:r>
+      <w:r>
+        <w:rPr>
+          <w:u w:val="single"/>
+        </w:rPr>
+        <w:t>Login</w:t>
+      </w:r>
+      <w:r>
+        <w:t xml:space="preserve"> </w:t>
+      </w:r>
+      <w:r>
+        <w:rPr>
+          <w:u w:val="single"/>
+        </w:rPr>
+        <w:t>Response</w:t>
+      </w:r>
+      <w:r>
+        <w:t xml:space="preserve"> to </w:t>
+      </w:r>
+      <w:r>
+        <w:rPr>
+          <w:u w:val="single"/>
+        </w:rPr>
+        <w:t>Accept</w:t>
+      </w:r>
+      <w:r>
+        <w:t xml:space="preserve"> </w:t>
+      </w:r>
+      <w:r>
+        <w:rPr>
+          <w:u w:val="single"/>
+        </w:rPr>
+        <w:t>Username</w:t>
+      </w:r>
+      <w:r>
+        <w:t xml:space="preserve"> </w:t>
+      </w:r>
+      <w:r>
+        <w:rPr>
+          <w:u w:val="single"/>
+        </w:rPr>
+        <w:t>&amp;</w:t>
+      </w:r>
+      <w:r>
+        <w:t xml:space="preserve"> </w:t>
+      </w:r>
+      <w:r>
+        <w:rPr>
+          <w:u w:val="single"/>
+        </w:rPr>
+        <w:t>Password</w:t>
+      </w:r>
+    </w:p>
+    <w:p>
+      <w:pPr>
+        <w:spacing w:after="0"/>
+        <w:rPr>
+          <w:b/>
+        </w:rPr>
+      </w:pPr>
+    </w:p>
+    <w:p>
+      <w:pPr>
+        <w:spacing w:after="0"/>
+        <w:rPr>
+          <w:b/>
+        </w:rPr>
+      </w:pPr>
+      <w:r>
+        <w:rPr>
+          <w:b/>
+        </w:rPr>
+        <w:t>Label:</w:t>
+      </w:r>
+    </w:p>
+    <w:p>
+      <w:pPr>
+        <w:spacing w:after="0"/>
+      </w:pPr>
+      <w:r>
+        <w:tab/>
+        <w:t>PRC 5- Updated Inventory Added</w:t>
+      </w:r>
+    </w:p>
+    <w:p>
+      <w:pPr>
+        <w:spacing w:after="0"/>
+        <w:rPr>
+          <w:b/>
+        </w:rPr>
+      </w:pPr>
+      <w:r>
+        <w:rPr>
+          <w:b/>
+        </w:rPr>
+        <w:t>Description:</w:t>
+      </w:r>
+    </w:p>
+    <w:p>
+      <w:pPr>
+        <w:spacing w:after="0"/>
+      </w:pPr>
+      <w:r>
+        <w:tab/>
+        <w:t>This process updates the current inventory being added.</w:t>
+      </w:r>
+    </w:p>
+    <w:p>
+      <w:pPr>
+        <w:spacing w:after="0"/>
+        <w:rPr>
+          <w:b/>
+        </w:rPr>
+      </w:pPr>
+      <w:r>
+        <w:rPr>
+          <w:b/>
+        </w:rPr>
+        <w:t>Decomposition:</w:t>
+      </w:r>
+    </w:p>
+    <w:p>
+      <w:pPr>
+        <w:spacing w:after="0"/>
+      </w:pPr>
+      <w:r>
+        <w:tab/>
+        <w:t xml:space="preserve">RECEIVES </w:t>
+      </w:r>
+      <w:r>
+        <w:rPr>
+          <w:u w:val="single"/>
+        </w:rPr>
+        <w:t>Liquor</w:t>
+      </w:r>
+      <w:r>
+        <w:t xml:space="preserve"> </w:t>
+      </w:r>
+      <w:r>
+        <w:rPr>
+          <w:u w:val="single"/>
+        </w:rPr>
+        <w:t>Purchased</w:t>
+      </w:r>
+      <w:r>
+        <w:t xml:space="preserve"> from </w:t>
+      </w:r>
+      <w:r>
+        <w:rPr>
+          <w:u w:val="single"/>
+        </w:rPr>
+        <w:t>User</w:t>
+      </w:r>
+    </w:p>
+    <w:p>
+      <w:pPr>
+        <w:spacing w:after="0"/>
+      </w:pPr>
+      <w:r>
+        <w:tab/>
+        <w:t xml:space="preserve">SEND </w:t>
+      </w:r>
+      <w:r>
+        <w:rPr>
+          <w:u w:val="single"/>
+        </w:rPr>
+        <w:t>Liquor</w:t>
+      </w:r>
+      <w:r>
+        <w:t xml:space="preserve"> </w:t>
+      </w:r>
+      <w:r>
+        <w:rPr>
+          <w:u w:val="single"/>
+        </w:rPr>
+        <w:t>Purchased</w:t>
+      </w:r>
+      <w:r>
+        <w:t xml:space="preserve"> to </w:t>
+      </w:r>
+      <w:r>
+        <w:rPr>
+          <w:u w:val="single"/>
+        </w:rPr>
+        <w:t>Inventory</w:t>
+      </w:r>
+    </w:p>
+    <w:p>
+      <w:pPr>
+        <w:spacing w:after="0"/>
+      </w:pPr>
+    </w:p>
+    <w:p>
+      <w:pPr>
+        <w:spacing w:after="0"/>
+        <w:rPr>
+          <w:b/>
+        </w:rPr>
+      </w:pPr>
+      <w:r>
+        <w:rPr>
+          <w:b/>
+        </w:rPr>
+        <w:t>Label:</w:t>
+      </w:r>
+    </w:p>
+    <w:p>
+      <w:pPr>
+        <w:spacing w:after="0"/>
+      </w:pPr>
+      <w:r>
+        <w:tab/>
+        <w:t>PRC 6- Updated Inventory Used</w:t>
+      </w:r>
+    </w:p>
+    <w:p>
+      <w:pPr>
+        <w:spacing w:after="0"/>
+        <w:rPr>
+          <w:b/>
+        </w:rPr>
+      </w:pPr>
+      <w:r>
+        <w:rPr>
+          <w:b/>
+        </w:rPr>
+        <w:t>Description:</w:t>
+      </w:r>
+    </w:p>
+    <w:p>
+      <w:pPr>
+        <w:spacing w:after="0"/>
+      </w:pPr>
+      <w:r>
+        <w:tab/>
+        <w:t>This process updates the liquor on hand based on liquor count.</w:t>
+      </w:r>
+    </w:p>
+    <w:p>
+      <w:pPr>
+        <w:spacing w:after="0"/>
+        <w:rPr>
+          <w:b/>
+        </w:rPr>
+      </w:pPr>
+      <w:r>
+        <w:rPr>
+          <w:b/>
+        </w:rPr>
+        <w:t>Decomposition:</w:t>
+      </w:r>
+    </w:p>
+    <w:p>
+      <w:pPr>
+        <w:spacing w:after="0"/>
+      </w:pPr>
+      <w:r>
+        <w:tab/>
+        <w:t xml:space="preserve">RECEIVES </w:t>
+      </w:r>
+      <w:r>
+        <w:rPr>
+          <w:u w:val="single"/>
+        </w:rPr>
+        <w:t>Liquor</w:t>
+      </w:r>
+      <w:r>
+        <w:t xml:space="preserve"> </w:t>
+      </w:r>
+      <w:r>
+        <w:rPr>
+          <w:u w:val="single"/>
+        </w:rPr>
+        <w:t>Count</w:t>
+      </w:r>
+      <w:r>
+        <w:t xml:space="preserve"> from </w:t>
+      </w:r>
+      <w:r>
+        <w:rPr>
+          <w:u w:val="single"/>
+        </w:rPr>
+        <w:t>Stock</w:t>
+      </w:r>
+      <w:r>
+        <w:t xml:space="preserve"> </w:t>
+      </w:r>
+      <w:r>
+        <w:rPr>
+          <w:u w:val="single"/>
+        </w:rPr>
+        <w:t>on</w:t>
+      </w:r>
+      <w:r>
+        <w:t xml:space="preserve"> </w:t>
+      </w:r>
+      <w:r>
+        <w:rPr>
+          <w:u w:val="single"/>
+        </w:rPr>
+        <w:t>Hand</w:t>
+      </w:r>
+    </w:p>
+    <w:p>
+      <w:pPr>
+        <w:spacing w:after="0"/>
+      </w:pPr>
+      <w:r>
+        <w:tab/>
+        <w:t xml:space="preserve">SEND </w:t>
+      </w:r>
+      <w:r>
+        <w:rPr>
+          <w:u w:val="single"/>
+        </w:rPr>
+        <w:t>Liquor</w:t>
+      </w:r>
+      <w:r>
+        <w:t xml:space="preserve"> </w:t>
+      </w:r>
+      <w:r>
+        <w:rPr>
+          <w:u w:val="single"/>
+        </w:rPr>
+        <w:t>Count</w:t>
+      </w:r>
+      <w:r>
+        <w:t xml:space="preserve"> to </w:t>
+      </w:r>
+      <w:r>
+        <w:rPr>
+          <w:u w:val="single"/>
+        </w:rPr>
+        <w:t>Inventory</w:t>
+      </w:r>
+    </w:p>
+    <w:p>
+      <w:pPr>
+        <w:spacing w:after="0"/>
+        <w:rPr>
+          <w:b/>
+        </w:rPr>
+      </w:pPr>
+    </w:p>
+    <w:p>
+      <w:pPr>
+        <w:spacing w:after="0"/>
+        <w:jc w:val="center"/>
+        <w:rPr>
+          <w:b/>
+        </w:rPr>
+      </w:pPr>
+      <w:r>
+        <w:rPr>
+          <w:b/>
+        </w:rPr>
+        <w:t>External Entities</w:t>
+      </w:r>
+    </w:p>
+    <w:p>
+      <w:pPr>
+        <w:spacing w:after="0"/>
+        <w:rPr>
+          <w:b/>
+        </w:rPr>
+      </w:pPr>
+    </w:p>
+    <w:p>
+      <w:pPr>
+        <w:spacing w:after="0"/>
+        <w:rPr>
+          <w:b/>
+        </w:rPr>
+      </w:pPr>
+      <w:r>
+        <w:rPr>
+          <w:b/>
+        </w:rPr>
+        <w:t>Label:</w:t>
+      </w:r>
+    </w:p>
+    <w:p>
+      <w:pPr>
+        <w:spacing w:after="0"/>
+      </w:pPr>
+      <w:r>
+        <w:tab/>
+        <w:t>EXT 1- User</w:t>
+      </w:r>
+    </w:p>
+    <w:p>
+      <w:pPr>
+        <w:spacing w:after="0"/>
+        <w:rPr>
+          <w:b/>
+        </w:rPr>
+      </w:pPr>
+      <w:r>
+        <w:rPr>
+          <w:b/>
+        </w:rPr>
+        <w:t>Description:</w:t>
+      </w:r>
+    </w:p>
+    <w:p>
+      <w:pPr>
+        <w:spacing w:after="0"/>
+      </w:pPr>
+      <w:r>
+        <w:tab/>
+        <w:t>This is an external entity; this is the person who is using the system.</w:t>
+      </w:r>
+    </w:p>
+    <w:p>
+      <w:pPr>
+        <w:spacing w:after="0"/>
+      </w:pPr>
+    </w:p>
+    <w:p>
+      <w:pPr>
+        <w:spacing w:after="0"/>
+        <w:rPr>
+          <w:b/>
+        </w:rPr>
+      </w:pPr>
+      <w:r>
+        <w:rPr>
+          <w:b/>
+        </w:rPr>
+        <w:t>Label:</w:t>
+      </w:r>
+    </w:p>
+    <w:p>
+      <w:pPr>
+        <w:spacing w:after="0"/>
+      </w:pPr>
+      <w:r>
+        <w:tab/>
+        <w:t>EXT 2- Stock on Hand</w:t>
+      </w:r>
+    </w:p>
+    <w:p>
+      <w:pPr>
+        <w:spacing w:after="0"/>
+        <w:rPr>
+          <w:b/>
+        </w:rPr>
+      </w:pPr>
+      <w:bookmarkStart w:id="1" w:name="_GoBack"/>
+      <w:bookmarkEnd w:id="1"/>
+      <w:r>
+        <w:rPr>
+          <w:b/>
+        </w:rPr>
+        <w:t>Description:</w:t>
+      </w:r>
+    </w:p>
+    <w:p>
+      <w:pPr>
+        <w:spacing w:after="0"/>
+      </w:pPr>
+      <w:r>
+        <w:tab/>
+        <w:t>This is an external entity; keeps track of current stock on hand.</w:t>
+      </w:r>
+    </w:p>
+    <w:p>
+      <w:pPr>
+        <w:spacing w:after="0"/>
+        <w:jc w:val="center"/>
+        <w:rPr>
+          <w:b/>
+        </w:rPr>
+      </w:pPr>
+    </w:p>
+    <w:p>
+      <w:pPr>
+        <w:spacing w:after="0"/>
+        <w:jc w:val="center"/>
+        <w:rPr>
+          <w:b/>
+        </w:rPr>
+      </w:pPr>
+      <w:r>
+        <w:rPr>
+          <w:b/>
+        </w:rPr>
+        <w:lastRenderedPageBreak/>
+        <w:t>Data Stores</w:t>
+      </w:r>
+    </w:p>
+    <w:p>
+      <w:pPr>
+        <w:spacing w:after="0"/>
+        <w:rPr>
+          <w:b/>
+        </w:rPr>
+      </w:pPr>
+    </w:p>
+    <w:p>
+      <w:pPr>
+        <w:spacing w:after="0"/>
+        <w:rPr>
+          <w:b/>
+        </w:rPr>
+      </w:pPr>
+      <w:r>
+        <w:rPr>
+          <w:b/>
+        </w:rPr>
+        <w:t>Label:</w:t>
+      </w:r>
+    </w:p>
+    <w:p>
+      <w:pPr>
+        <w:spacing w:after="0"/>
+      </w:pPr>
+      <w:r>
+        <w:tab/>
+        <w:t>DS 1- Username &amp; Password</w:t>
+      </w:r>
+    </w:p>
+    <w:p>
+      <w:pPr>
+        <w:spacing w:after="0"/>
+        <w:rPr>
+          <w:b/>
+        </w:rPr>
+      </w:pPr>
+      <w:r>
+        <w:rPr>
+          <w:b/>
+        </w:rPr>
+        <w:t>Description:</w:t>
+      </w:r>
+    </w:p>
+    <w:p>
+      <w:pPr>
+        <w:spacing w:after="0"/>
+      </w:pPr>
+      <w:r>
+        <w:tab/>
+        <w:t xml:space="preserve">Data store </w:t>
+      </w:r>
+      <w:r>
+        <w:t>stores username and password information.</w:t>
+      </w:r>
+      <w:r>
+        <w:t xml:space="preserve"> </w:t>
+      </w:r>
+    </w:p>
+    <w:p>
+      <w:pPr>
+        <w:spacing w:after="0"/>
+      </w:pPr>
+    </w:p>
+    <w:p>
+      <w:pPr>
+        <w:spacing w:after="0"/>
+        <w:rPr>
+          <w:b/>
+        </w:rPr>
+      </w:pPr>
+      <w:r>
+        <w:rPr>
+          <w:b/>
+        </w:rPr>
+        <w:t>Label:</w:t>
+      </w:r>
+    </w:p>
+    <w:p>
+      <w:pPr>
+        <w:spacing w:after="0"/>
+      </w:pPr>
+      <w:r>
+        <w:tab/>
+        <w:t>DS 2- Inventory</w:t>
+      </w:r>
+    </w:p>
+    <w:p>
+      <w:pPr>
+        <w:spacing w:after="0"/>
+        <w:rPr>
+          <w:b/>
+        </w:rPr>
+      </w:pPr>
+      <w:r>
+        <w:rPr>
+          <w:b/>
+        </w:rPr>
+        <w:t>Description:</w:t>
+      </w:r>
+    </w:p>
+    <w:p>
+      <w:pPr>
+        <w:spacing w:after="0"/>
+      </w:pPr>
+      <w:r>
+        <w:tab/>
+        <w:t>Data store that stores all the inventory information.</w:t>
+      </w:r>
+    </w:p>
+    <w:p>
+      <w:pPr>
+        <w:spacing w:after="0"/>
+      </w:pPr>
+    </w:p>
+    <w:p>
+      <w:pPr>
+        <w:spacing w:after="0"/>
+        <w:jc w:val="center"/>
+        <w:rPr>
+          <w:b/>
+        </w:rPr>
+      </w:pPr>
+      <w:r>
+        <w:rPr>
+          <w:b/>
+        </w:rPr>
+        <w:t>Data Flows</w:t>
+      </w:r>
+    </w:p>
+    <w:p>
+      <w:pPr>
+        <w:spacing w:after="0"/>
+        <w:jc w:val="center"/>
+      </w:pPr>
+    </w:p>
+    <w:p>
+      <w:pPr>
+        <w:spacing w:after="0"/>
+        <w:rPr>
+          <w:b/>
+        </w:rPr>
+      </w:pPr>
+      <w:r>
+        <w:rPr>
+          <w:b/>
+        </w:rPr>
+        <w:t>Label:</w:t>
+      </w:r>
+    </w:p>
+    <w:p>
+      <w:pPr>
+        <w:spacing w:after="0"/>
+      </w:pPr>
+      <w:r>
+        <w:tab/>
+        <w:t>Login Credentials</w:t>
+      </w:r>
+    </w:p>
+    <w:p>
+      <w:pPr>
+        <w:spacing w:after="0"/>
+        <w:rPr>
+          <w:b/>
+        </w:rPr>
+      </w:pPr>
+      <w:r>
+        <w:rPr>
+          <w:b/>
+        </w:rPr>
+        <w:t>Description:</w:t>
+      </w:r>
+    </w:p>
+    <w:p>
+      <w:pPr>
+        <w:spacing w:after="0"/>
+      </w:pPr>
+      <w:r>
+        <w:tab/>
+        <w:t>This data flow will carry the user username and password to enter the system.</w:t>
+      </w:r>
+    </w:p>
+    <w:p>
+      <w:pPr>
+        <w:spacing w:after="0"/>
+        <w:rPr>
+          <w:b/>
+        </w:rPr>
+      </w:pPr>
+      <w:r>
+        <w:rPr>
+          <w:b/>
+        </w:rPr>
+        <w:t>Decomposition:</w:t>
+      </w:r>
+    </w:p>
+    <w:p>
+      <w:pPr>
+        <w:spacing w:after="0"/>
+      </w:pPr>
+      <w:r>
+        <w:tab/>
+        <w:t>Username</w:t>
+      </w:r>
+    </w:p>
+    <w:p>
+      <w:pPr>
+        <w:spacing w:after="0"/>
+      </w:pPr>
+      <w:r>
+        <w:tab/>
+        <w:t>Password</w:t>
+      </w:r>
+    </w:p>
+    <w:p>
+      <w:pPr>
+        <w:spacing w:after="0"/>
+      </w:pPr>
+    </w:p>
+    <w:p>
+      <w:pPr>
+        <w:spacing w:after="0"/>
+        <w:rPr>
+          <w:b/>
+        </w:rPr>
+      </w:pPr>
+      <w:r>
+        <w:rPr>
+          <w:b/>
+        </w:rPr>
+        <w:t>Label:</w:t>
+      </w:r>
+    </w:p>
+    <w:p>
+      <w:pPr>
+        <w:spacing w:after="0"/>
+      </w:pPr>
+      <w:r>
+        <w:tab/>
+        <w:t>Login Response</w:t>
+      </w:r>
+    </w:p>
+    <w:p>
+      <w:pPr>
+        <w:spacing w:after="0"/>
+        <w:rPr>
+          <w:b/>
+        </w:rPr>
+      </w:pPr>
+      <w:r>
+        <w:rPr>
+          <w:b/>
+        </w:rPr>
+        <w:t>Description:</w:t>
+      </w:r>
+    </w:p>
+    <w:p>
+      <w:pPr>
+        <w:spacing w:after="0"/>
+      </w:pPr>
+      <w:r>
+        <w:tab/>
+        <w:t>This data flow carries the login response.</w:t>
+      </w:r>
+    </w:p>
+    <w:p>
+      <w:pPr>
+        <w:spacing w:after="0"/>
+        <w:rPr>
+          <w:b/>
+        </w:rPr>
+      </w:pPr>
+      <w:r>
+        <w:rPr>
+          <w:b/>
+        </w:rPr>
+        <w:t>Decomposition:</w:t>
+      </w:r>
+    </w:p>
+    <w:p>
+      <w:pPr>
+        <w:spacing w:after="0"/>
+      </w:pPr>
+      <w:r>
+        <w:tab/>
+      </w:r>
+      <w:r>
+        <w:t>Confirmation or denial of valid username and password.</w:t>
+      </w:r>
+    </w:p>
+    <w:p>
+      <w:pPr>
+        <w:spacing w:after="0"/>
+        <w:rPr>
+          <w:b/>
+        </w:rPr>
+      </w:pPr>
+    </w:p>
+    <w:p>
+      <w:pPr>
+        <w:spacing w:after="0"/>
+        <w:rPr>
+          <w:b/>
+        </w:rPr>
+      </w:pPr>
+      <w:r>
+        <w:rPr>
+          <w:b/>
+          <w:color w:val="auto"/>
+        </w:rPr>
+        <w:br w:type="page"/>
+      </w:r>
+    </w:p>
+    <w:p>
+      <w:pPr>
+        <w:spacing w:after="0"/>
+        <w:rPr>
+          <w:b/>
+        </w:rPr>
+      </w:pPr>
+      <w:r>
+        <w:rPr>
+          <w:b/>
+        </w:rPr>
+        <w:lastRenderedPageBreak/>
+        <w:t>Label:</w:t>
+      </w:r>
+    </w:p>
+    <w:p>
+      <w:pPr>
+        <w:spacing w:after="0"/>
+      </w:pPr>
+      <w:r>
+        <w:tab/>
+        <w:t>Inventory Request</w:t>
+      </w:r>
+    </w:p>
+    <w:p>
+      <w:pPr>
+        <w:spacing w:after="0"/>
+        <w:rPr>
+          <w:b/>
+        </w:rPr>
+      </w:pPr>
+      <w:r>
+        <w:rPr>
+          <w:b/>
+        </w:rPr>
+        <w:t>Description:</w:t>
+      </w:r>
+    </w:p>
+    <w:p>
+      <w:pPr>
+        <w:spacing w:after="0"/>
+      </w:pPr>
+      <w:r>
+        <w:tab/>
+        <w:t>This data flow request information about current inventory</w:t>
+      </w:r>
+    </w:p>
+    <w:p>
+      <w:pPr>
+        <w:spacing w:after="0"/>
+        <w:rPr>
+          <w:b/>
+        </w:rPr>
+      </w:pPr>
+      <w:r>
+        <w:rPr>
+          <w:b/>
+        </w:rPr>
+        <w:t>Decomposition:</w:t>
+      </w:r>
+    </w:p>
+    <w:p>
+      <w:pPr>
+        <w:spacing w:after="0"/>
+      </w:pPr>
+      <w:r>
+        <w:tab/>
+        <w:t>Current levels of stock</w:t>
+      </w:r>
+      <w:r>
+        <w:t xml:space="preserve"> query</w:t>
+      </w:r>
+    </w:p>
+    <w:p>
+      <w:pPr>
+        <w:spacing w:after="0"/>
+      </w:pPr>
+      <w:r>
+        <w:tab/>
+        <w:t>Brands</w:t>
+      </w:r>
+      <w:r>
+        <w:rPr>
+          <w:b/>
+        </w:rPr>
+        <w:tab/>
+      </w:r>
+    </w:p>
+    <w:p>
+      <w:pPr>
+        <w:spacing w:after="0"/>
+        <w:rPr>
+          <w:b/>
+        </w:rPr>
+      </w:pPr>
+    </w:p>
+    <w:p>
+      <w:pPr>
+        <w:spacing w:after="0"/>
+        <w:rPr>
+          <w:b/>
+        </w:rPr>
+      </w:pPr>
+      <w:r>
+        <w:rPr>
+          <w:b/>
+        </w:rPr>
+        <w:t>Label:</w:t>
+      </w:r>
+    </w:p>
+    <w:p>
+      <w:pPr>
+        <w:spacing w:after="0"/>
+      </w:pPr>
+      <w:r>
+        <w:tab/>
+        <w:t>Inventory Response</w:t>
+      </w:r>
+    </w:p>
+    <w:p>
+      <w:pPr>
+        <w:spacing w:after="0"/>
+        <w:rPr>
+          <w:b/>
+        </w:rPr>
+      </w:pPr>
+      <w:r>
+        <w:rPr>
+          <w:b/>
+        </w:rPr>
+        <w:t>Description:</w:t>
+      </w:r>
+    </w:p>
+    <w:p>
+      <w:pPr>
+        <w:spacing w:after="0"/>
+      </w:pPr>
+      <w:r>
+        <w:tab/>
+        <w:t>This data flow carries the inventory response.</w:t>
+      </w:r>
+    </w:p>
+    <w:p>
+      <w:pPr>
+        <w:spacing w:after="0"/>
+        <w:rPr>
+          <w:b/>
+        </w:rPr>
+      </w:pPr>
+      <w:r>
+        <w:rPr>
+          <w:b/>
+        </w:rPr>
+        <w:t>Decomposition:</w:t>
+      </w:r>
+    </w:p>
+    <w:p>
+      <w:pPr>
+        <w:spacing w:after="0"/>
+      </w:pPr>
+      <w:r>
+        <w:tab/>
+        <w:t>Current levels of stock</w:t>
+      </w:r>
+    </w:p>
+    <w:p>
+      <w:pPr>
+        <w:spacing w:after="0"/>
+      </w:pPr>
+      <w:r>
+        <w:tab/>
+        <w:t>Brands</w:t>
+      </w:r>
+    </w:p>
+    <w:p>
+      <w:pPr>
+        <w:spacing w:after="0"/>
+        <w:rPr>
+          <w:b/>
+        </w:rPr>
+      </w:pPr>
+    </w:p>
+    <w:p>
+      <w:pPr>
+        <w:spacing w:after="0"/>
+        <w:rPr>
+          <w:b/>
+        </w:rPr>
+      </w:pPr>
+      <w:r>
+        <w:rPr>
+          <w:b/>
+        </w:rPr>
+        <w:t>Label:</w:t>
+      </w:r>
+    </w:p>
+    <w:p>
+      <w:pPr>
+        <w:spacing w:after="0"/>
+      </w:pPr>
+      <w:r>
+        <w:tab/>
+        <w:t>Report Response</w:t>
+      </w:r>
+    </w:p>
+    <w:p>
+      <w:pPr>
+        <w:spacing w:after="0"/>
+        <w:rPr>
+          <w:b/>
+        </w:rPr>
+      </w:pPr>
+      <w:r>
+        <w:rPr>
+          <w:b/>
+        </w:rPr>
+        <w:t>Description:</w:t>
+      </w:r>
+    </w:p>
+    <w:p>
+      <w:pPr>
+        <w:spacing w:after="0"/>
+      </w:pPr>
+      <w:r>
+        <w:tab/>
+        <w:t>This data flow sends the generated report back.</w:t>
+      </w:r>
+    </w:p>
+    <w:p>
+      <w:pPr>
+        <w:spacing w:after="0"/>
+        <w:rPr>
+          <w:b/>
+        </w:rPr>
+      </w:pPr>
+      <w:r>
+        <w:rPr>
+          <w:b/>
+        </w:rPr>
+        <w:t>Decomposition:</w:t>
+      </w:r>
+    </w:p>
+    <w:p>
+      <w:pPr>
+        <w:spacing w:after="0"/>
+      </w:pPr>
+      <w:r>
+        <w:tab/>
+        <w:t>Current Level of stock</w:t>
+      </w:r>
+    </w:p>
+    <w:p>
+      <w:pPr>
+        <w:spacing w:after="0"/>
+      </w:pPr>
+      <w:r>
+        <w:tab/>
+        <w:t>Brands</w:t>
+      </w:r>
+    </w:p>
+    <w:p>
+      <w:pPr>
+        <w:spacing w:after="0"/>
+      </w:pPr>
+    </w:p>
+    <w:p>
+      <w:pPr>
+        <w:spacing w:after="0"/>
+        <w:rPr>
+          <w:b/>
+        </w:rPr>
+      </w:pPr>
+      <w:r>
+        <w:rPr>
+          <w:b/>
+        </w:rPr>
+        <w:t>Label:</w:t>
+      </w:r>
+    </w:p>
+    <w:p>
+      <w:pPr>
+        <w:spacing w:after="0"/>
+      </w:pPr>
+      <w:r>
+        <w:tab/>
+        <w:t xml:space="preserve">Report Request </w:t>
+      </w:r>
+    </w:p>
+    <w:p>
+      <w:pPr>
+        <w:spacing w:after="0"/>
+        <w:rPr>
+          <w:b/>
+        </w:rPr>
+      </w:pPr>
+      <w:r>
+        <w:rPr>
+          <w:b/>
+        </w:rPr>
+        <w:t>Description:</w:t>
+      </w:r>
+    </w:p>
+    <w:p>
+      <w:pPr>
+        <w:spacing w:after="0"/>
+      </w:pPr>
+      <w:r>
+        <w:tab/>
+        <w:t>This data flow sends the request to generate report.</w:t>
+      </w:r>
+    </w:p>
+    <w:p>
+      <w:pPr>
+        <w:spacing w:after="0"/>
+        <w:rPr>
+          <w:b/>
+        </w:rPr>
+      </w:pPr>
+      <w:r>
+        <w:rPr>
+          <w:b/>
+        </w:rPr>
+        <w:t>Decomposition:</w:t>
+      </w:r>
+    </w:p>
+    <w:p>
+      <w:pPr>
+        <w:spacing w:after="0"/>
+      </w:pPr>
+      <w:r>
+        <w:tab/>
+        <w:t>Current level of stock</w:t>
+      </w:r>
+    </w:p>
+    <w:p>
+      <w:pPr>
+        <w:spacing w:after="0"/>
+      </w:pPr>
+      <w:r>
+        <w:tab/>
+        <w:t>Brands</w:t>
+      </w:r>
+    </w:p>
+    <w:p>
+      <w:r>
+        <w:br w:type="page"/>
+      </w:r>
+    </w:p>
+    <w:p>
+      <w:pPr>
+        <w:spacing w:after="0"/>
+        <w:rPr>
+          <w:b/>
+        </w:rPr>
+      </w:pPr>
+      <w:r>
+        <w:rPr>
+          <w:b/>
+        </w:rPr>
+        <w:lastRenderedPageBreak/>
+        <w:t>Label:</w:t>
+      </w:r>
+    </w:p>
+    <w:p>
+      <w:pPr>
+        <w:spacing w:after="0"/>
+      </w:pPr>
+      <w:r>
+        <w:tab/>
+        <w:t>Liquor Purchased</w:t>
+      </w:r>
+    </w:p>
+    <w:p>
+      <w:pPr>
+        <w:spacing w:after="0"/>
+        <w:rPr>
+          <w:b/>
+        </w:rPr>
+      </w:pPr>
+      <w:r>
+        <w:rPr>
+          <w:b/>
+        </w:rPr>
+        <w:t>Description:</w:t>
+      </w:r>
+    </w:p>
+    <w:p>
+      <w:pPr>
+        <w:spacing w:after="0"/>
+      </w:pPr>
+      <w:r>
+        <w:tab/>
+        <w:t>This data flow sends the liquor purchased information.</w:t>
+      </w:r>
+    </w:p>
+    <w:p>
+      <w:pPr>
+        <w:spacing w:after="0"/>
+        <w:rPr>
+          <w:b/>
+        </w:rPr>
+      </w:pPr>
+      <w:r>
+        <w:rPr>
+          <w:b/>
+        </w:rPr>
+        <w:t>Decomposition:</w:t>
+      </w:r>
+    </w:p>
+    <w:p>
+      <w:pPr>
+        <w:spacing w:after="0"/>
+      </w:pPr>
+      <w:r>
+        <w:tab/>
+        <w:t>Brands</w:t>
+      </w:r>
+    </w:p>
+    <w:p>
+      <w:pPr>
+        <w:spacing w:after="0"/>
+      </w:pPr>
+      <w:r>
+        <w:tab/>
+        <w:t>Number of bottles purchased</w:t>
+      </w:r>
+    </w:p>
+    <w:p>
+      <w:pPr>
+        <w:spacing w:after="0"/>
+      </w:pPr>
+    </w:p>
+    <w:p>
+      <w:pPr>
+        <w:spacing w:after="0"/>
+        <w:rPr>
+          <w:b/>
+        </w:rPr>
+      </w:pPr>
+      <w:r>
+        <w:rPr>
+          <w:b/>
+        </w:rPr>
+        <w:t>Label:</w:t>
+      </w:r>
+    </w:p>
+    <w:p>
+      <w:pPr>
+        <w:spacing w:after="0"/>
+      </w:pPr>
+      <w:r>
+        <w:tab/>
+        <w:t>Liquor Count</w:t>
+      </w:r>
+    </w:p>
+    <w:p>
+      <w:pPr>
+        <w:spacing w:after="0"/>
+        <w:rPr>
+          <w:b/>
+        </w:rPr>
+      </w:pPr>
+      <w:r>
+        <w:rPr>
+          <w:b/>
+        </w:rPr>
+        <w:t>Description:</w:t>
+      </w:r>
+    </w:p>
+    <w:p>
+      <w:pPr>
+        <w:spacing w:after="0"/>
+      </w:pPr>
+      <w:r>
+        <w:tab/>
+        <w:t>This data flow that carries the current count of all liquor</w:t>
+      </w:r>
+    </w:p>
+    <w:p>
+      <w:pPr>
+        <w:spacing w:after="0"/>
+        <w:rPr>
+          <w:b/>
+        </w:rPr>
+      </w:pPr>
+      <w:r>
+        <w:rPr>
+          <w:b/>
+        </w:rPr>
+        <w:t>Decomposition:</w:t>
+      </w:r>
+    </w:p>
+    <w:p>
+      <w:pPr>
+        <w:spacing w:after="0"/>
+      </w:pPr>
+      <w:r>
+        <w:tab/>
+        <w:t>Current level of stock</w:t>
+      </w:r>
+    </w:p>
+    <w:p>
+      <w:pPr>
+        <w:spacing w:after="0"/>
+        <w:ind w:firstLine="720"/>
+        <w:rPr>
+          <w:rFonts w:eastAsiaTheme="minorHAnsi" w:cstheme="minorBidi"/>
+          <w:b/>
+          <w:color w:val="auto"/>
+        </w:rPr>
+      </w:pPr>
+      <w:r>
+        <w:t xml:space="preserve">Brands </w:t>
       </w:r>
     </w:p>
     <w:p>
@@ -15819,10 +17765,10 @@
       </w:pPr>
       <w:r>
         <w:object w:dxaOrig="13080" w:dyaOrig="7965" w14:anchorId="4C77F2F9">
-          <v:shape id="_x0000_i1028" type="#_x0000_t75" style="width:441pt;height:285pt" o:ole="">
+          <v:shape id="_x0000_i1027" type="#_x0000_t75" style="width:441pt;height:285pt" o:ole="">
             <v:imagedata r:id="rId19" o:title=""/>
           </v:shape>
-          <o:OLEObject Type="Embed" ProgID="Visio.Drawing.15" ShapeID="_x0000_i1028" DrawAspect="Content" ObjectID="_1574179302" r:id="rId20"/>
+          <o:OLEObject Type="Embed" ProgID="Visio.Drawing.15" ShapeID="_x0000_i1027" DrawAspect="Content" ObjectID="_1574238970" r:id="rId20"/>
         </w:object>
       </w:r>
     </w:p>
@@ -18423,7 +20369,7 @@
       </w:r>
     </w:p>
     <w:p>
-      <w:bookmarkStart w:id="1" w:name="_Hlk495306671"/>
+      <w:bookmarkStart w:id="2" w:name="_Hlk495306671"/>
       <w:r>
         <w:rPr>
           <w:b/>
@@ -18756,7 +20702,7 @@
       <w:r>
         <w:t xml:space="preserve"> See Comments</w:t>
       </w:r>
-      <w:bookmarkEnd w:id="1"/>
+      <w:bookmarkEnd w:id="2"/>
     </w:p>
     <w:p>
       <w:pPr>
@@ -21325,7 +23271,7 @@
       <w:pPr>
         <w:pStyle w:val="Normal1"/>
       </w:pPr>
-      <w:bookmarkStart w:id="2" w:name="_Hlk497410917"/>
+      <w:bookmarkStart w:id="3" w:name="_Hlk497410917"/>
       <w:r>
         <w:rPr>
           <w:b/>
@@ -21617,7 +23563,7 @@
       <w:r>
         <w:t xml:space="preserve"> See Comments</w:t>
       </w:r>
-      <w:bookmarkEnd w:id="2"/>
+      <w:bookmarkEnd w:id="3"/>
     </w:p>
     <w:p>
       <w:pPr>
@@ -38767,8 +40713,6 @@
           <w:szCs w:val="28"/>
         </w:rPr>
       </w:pPr>
-      <w:bookmarkStart w:id="3" w:name="_GoBack"/>
-      <w:bookmarkEnd w:id="3"/>
     </w:p>
     <w:p>
       <w:pPr>
@@ -40323,7 +42267,7 @@
           <w:rPr>
             <w:noProof/>
           </w:rPr>
-          <w:t>69</w:t>
+          <w:t>41</w:t>
         </w:r>
         <w:r>
           <w:rPr>
@@ -47156,7 +49100,7 @@
 </file>
 
 <file path=customXml/itemProps1.xml><?xml version="1.0" encoding="utf-8"?>
-<ds:datastoreItem xmlns:ds="http://schemas.openxmlformats.org/officeDocument/2006/customXml" ds:itemID="{335095E5-AEC1-4C46-8359-FDA6D5C12412}">
+<ds:datastoreItem xmlns:ds="http://schemas.openxmlformats.org/officeDocument/2006/customXml" ds:itemID="{FD3489EA-BF96-4B1E-B072-603AC7510FF3}">
   <ds:schemaRefs>
     <ds:schemaRef ds:uri="http://schemas.openxmlformats.org/officeDocument/2006/bibliography"/>
   </ds:schemaRefs>

--- a/Milestone4/Milestone4.docx
+++ b/Milestone4/Milestone4.docx
@@ -172,7 +172,21 @@
               <w:rPr>
                 <w:color w:val="24292E"/>
               </w:rPr>
-              <w:t>Collyn Sansoni (csansoni@unomaha.edu)</w:t>
+              <w:t xml:space="preserve">Collyn </w:t>
+            </w:r>
+            <w:proofErr w:type="spellStart"/>
+            <w:r>
+              <w:rPr>
+                <w:color w:val="24292E"/>
+              </w:rPr>
+              <w:t>Sansoni</w:t>
+            </w:r>
+            <w:proofErr w:type="spellEnd"/>
+            <w:r>
+              <w:rPr>
+                <w:color w:val="24292E"/>
+              </w:rPr>
+              <w:t xml:space="preserve"> (csansoni@unomaha.edu)</w:t>
             </w:r>
           </w:p>
         </w:tc>
@@ -290,7 +304,15 @@
         <w:jc w:val="right"/>
       </w:pPr>
       <w:r>
-        <w:t>Opening Statement ……..……………………………</w:t>
+        <w:t>Opening Statement …</w:t>
+      </w:r>
+      <w:proofErr w:type="gramStart"/>
+      <w:r>
+        <w:t>…..</w:t>
+      </w:r>
+      <w:proofErr w:type="gramEnd"/>
+      <w:r>
+        <w:t>……………………………</w:t>
       </w:r>
       <w:r>
         <w:t>……………………………………………………………………………….5</w:t>
@@ -304,7 +326,15 @@
         <w:jc w:val="right"/>
       </w:pPr>
       <w:r>
-        <w:t>Executive Summary …………..…………………………………………………………………</w:t>
+        <w:t>Executive Summary ………</w:t>
+      </w:r>
+      <w:proofErr w:type="gramStart"/>
+      <w:r>
+        <w:t>…..</w:t>
+      </w:r>
+      <w:proofErr w:type="gramEnd"/>
+      <w:r>
+        <w:t>…………………………………………………………………</w:t>
       </w:r>
       <w:r>
         <w:t>…………………………………….6</w:t>
@@ -318,7 +348,15 @@
         <w:jc w:val="right"/>
       </w:pPr>
       <w:r>
-        <w:t>Implications for Client ………..……………………</w:t>
+        <w:t>Implications for Client ……</w:t>
+      </w:r>
+      <w:proofErr w:type="gramStart"/>
+      <w:r>
+        <w:t>…..</w:t>
+      </w:r>
+      <w:proofErr w:type="gramEnd"/>
+      <w:r>
+        <w:t>……………………</w:t>
       </w:r>
       <w:r>
         <w:t>…………………………………………………………………………………8</w:t>
@@ -332,7 +370,15 @@
         <w:jc w:val="right"/>
       </w:pPr>
       <w:r>
-        <w:t>Items for Approval……………..………………………</w:t>
+        <w:t>Items for Approval…………</w:t>
+      </w:r>
+      <w:proofErr w:type="gramStart"/>
+      <w:r>
+        <w:t>…..</w:t>
+      </w:r>
+      <w:proofErr w:type="gramEnd"/>
+      <w:r>
+        <w:t>………………………</w:t>
       </w:r>
       <w:r>
         <w:t>……………………………………………………………………………….9</w:t>
@@ -363,7 +409,15 @@
         <w:jc w:val="right"/>
       </w:pPr>
       <w:r>
-        <w:t>System Service Request …………..………………………………</w:t>
+        <w:t>System Service Request ………</w:t>
+      </w:r>
+      <w:proofErr w:type="gramStart"/>
+      <w:r>
+        <w:t>…..</w:t>
+      </w:r>
+      <w:proofErr w:type="gramEnd"/>
+      <w:r>
+        <w:t>………………………………</w:t>
       </w:r>
       <w:r>
         <w:t>………………………………</w:t>
@@ -397,7 +451,15 @@
         <w:jc w:val="right"/>
       </w:pPr>
       <w:r>
-        <w:t>Project Scope Statement..…………………………</w:t>
+        <w:t xml:space="preserve">Project Scope </w:t>
+      </w:r>
+      <w:proofErr w:type="gramStart"/>
+      <w:r>
+        <w:t>Statement..</w:t>
+      </w:r>
+      <w:proofErr w:type="gramEnd"/>
+      <w:r>
+        <w:t>…………………………</w:t>
       </w:r>
       <w:r>
         <w:t>………………………………………………………………………………13</w:t>
@@ -425,7 +487,15 @@
         <w:jc w:val="right"/>
       </w:pPr>
       <w:r>
-        <w:t>Work Breakdown Structure…..……………………</w:t>
+        <w:t>Work Breakdown Structure</w:t>
+      </w:r>
+      <w:proofErr w:type="gramStart"/>
+      <w:r>
+        <w:t>…..</w:t>
+      </w:r>
+      <w:proofErr w:type="gramEnd"/>
+      <w:r>
+        <w:t>……………………</w:t>
       </w:r>
       <w:r>
         <w:t>…………………………………………………………………………….15</w:t>
@@ -439,7 +509,15 @@
         <w:jc w:val="right"/>
       </w:pPr>
       <w:r>
-        <w:t>Work Breakdown Structure Dictionary……………………………………………..…………………………</w:t>
+        <w:t>Work Breakdown Structure Dictionary…………………………………………</w:t>
+      </w:r>
+      <w:proofErr w:type="gramStart"/>
+      <w:r>
+        <w:t>…..</w:t>
+      </w:r>
+      <w:proofErr w:type="gramEnd"/>
+      <w:r>
+        <w:t>…………………………</w:t>
       </w:r>
       <w:r>
         <w:t>……………18</w:t>
@@ -476,10 +554,18 @@
         <w:t>conomic Feasibility Analysis………</w:t>
       </w:r>
       <w:r>
-        <w:t>………………………………………………………………………………</w:t>
-      </w:r>
-      <w:r>
-        <w:t>..………….23</w:t>
+        <w:t>……………………………………………………………………………</w:t>
+      </w:r>
+      <w:proofErr w:type="gramStart"/>
+      <w:r>
+        <w:t>…</w:t>
+      </w:r>
+      <w:r>
+        <w:t>..</w:t>
+      </w:r>
+      <w:proofErr w:type="gramEnd"/>
+      <w:r>
+        <w:t>………….23</w:t>
       </w:r>
     </w:p>
     <w:p>
@@ -490,8 +576,13 @@
         <w:jc w:val="right"/>
       </w:pPr>
       <w:r>
-        <w:t>Enterprise Diagrams……..</w:t>
-      </w:r>
+        <w:t>Enterprise Diagrams…</w:t>
+      </w:r>
+      <w:proofErr w:type="gramStart"/>
+      <w:r>
+        <w:t>…..</w:t>
+      </w:r>
+      <w:proofErr w:type="gramEnd"/>
       <w:r>
         <w:t>…………..</w:t>
       </w:r>
@@ -513,7 +604,15 @@
         <w:t>Baseline Project Plan…………………………………………</w:t>
       </w:r>
       <w:r>
-        <w:t>………………………………………………………………….....26</w:t>
+        <w:t>…………………………………………………………………</w:t>
+      </w:r>
+      <w:proofErr w:type="gramStart"/>
+      <w:r>
+        <w:t>.....</w:t>
+      </w:r>
+      <w:proofErr w:type="gramEnd"/>
+      <w:r>
+        <w:t>26</w:t>
       </w:r>
     </w:p>
     <w:p>
@@ -524,7 +623,15 @@
         <w:jc w:val="right"/>
       </w:pPr>
       <w:r>
-        <w:t>Requirements Documentation…………..………………………………</w:t>
+        <w:t>Requirements Documentation………</w:t>
+      </w:r>
+      <w:proofErr w:type="gramStart"/>
+      <w:r>
+        <w:t>…..</w:t>
+      </w:r>
+      <w:proofErr w:type="gramEnd"/>
+      <w:r>
+        <w:t>………………………………</w:t>
       </w:r>
       <w:r>
         <w:t>………………………………………...............34</w:t>
@@ -541,7 +648,20 @@
         <w:t>Risk Management Plan…………………………………</w:t>
       </w:r>
       <w:r>
-        <w:t>………………………………………………………………………..…35</w:t>
+        <w:t>……………………………………………………………………</w:t>
+      </w:r>
+      <w:proofErr w:type="gramStart"/>
+      <w:r>
+        <w:t>…..</w:t>
+      </w:r>
+      <w:proofErr w:type="gramEnd"/>
+      <w:r>
+        <w:t>…3</w:t>
+      </w:r>
+      <w:bookmarkStart w:id="1" w:name="_GoBack"/>
+      <w:bookmarkEnd w:id="1"/>
+      <w:r>
+        <w:t>5</w:t>
       </w:r>
     </w:p>
     <w:p>
@@ -569,7 +689,15 @@
         <w:t>Data Flow Diagram Level 0……………………………</w:t>
       </w:r>
       <w:r>
-        <w:t>…………………………………………………………………………..37</w:t>
+        <w:t>………………………………………………………………………</w:t>
+      </w:r>
+      <w:proofErr w:type="gramStart"/>
+      <w:r>
+        <w:t>…..</w:t>
+      </w:r>
+      <w:proofErr w:type="gramEnd"/>
+      <w:r>
+        <w:t>37</w:t>
       </w:r>
     </w:p>
     <w:p>
@@ -583,7 +711,15 @@
         <w:t>Data Flow Diagram Level 1……………………………</w:t>
       </w:r>
       <w:r>
-        <w:t>…………………………………………………………………………..38</w:t>
+        <w:t>………………………………………………………………………</w:t>
+      </w:r>
+      <w:proofErr w:type="gramStart"/>
+      <w:r>
+        <w:t>…..</w:t>
+      </w:r>
+      <w:proofErr w:type="gramEnd"/>
+      <w:r>
+        <w:t>38</w:t>
       </w:r>
     </w:p>
     <w:p>
@@ -597,7 +733,15 @@
         <w:t>Data Flow Diagram Dictionary………………………</w:t>
       </w:r>
       <w:r>
-        <w:t>…………………………………………………………………………..39</w:t>
+        <w:t>………………………………………………………………………</w:t>
+      </w:r>
+      <w:proofErr w:type="gramStart"/>
+      <w:r>
+        <w:t>…..</w:t>
+      </w:r>
+      <w:proofErr w:type="gramEnd"/>
+      <w:r>
+        <w:t>39</w:t>
       </w:r>
     </w:p>
     <w:p>
@@ -611,7 +755,7 @@
         <w:t>IDEF A-0 Diagram……………………………………………………………………………………………………………</w:t>
       </w:r>
       <w:r>
-        <w:t>…………40</w:t>
+        <w:t>…………44</w:t>
       </w:r>
     </w:p>
     <w:p>
@@ -625,7 +769,7 @@
         <w:t>IDEF A0 Diagram…………………………………………</w:t>
       </w:r>
       <w:r>
-        <w:t>…………………………………………………………………………….41</w:t>
+        <w:t>…………………………………………………………………………….45</w:t>
       </w:r>
     </w:p>
     <w:p>
@@ -638,7 +782,7 @@
         <w:t>Control Documents ……………………………………………………………………………</w:t>
       </w:r>
       <w:r>
-        <w:t>………….………………………………………42</w:t>
+        <w:t>………….………………………………………46</w:t>
       </w:r>
     </w:p>
     <w:p>
@@ -653,7 +797,7 @@
         <w:t>Roles and Responsibilities………………………………</w:t>
       </w:r>
       <w:r>
-        <w:t>………………………………………………………………………...43</w:t>
+        <w:t>………………………………………………………………………...47</w:t>
       </w:r>
     </w:p>
     <w:p>
@@ -667,16 +811,24 @@
         <w:t>Communication Management Plan…………………………</w:t>
       </w:r>
       <w:r>
-        <w:t>……………</w:t>
-      </w:r>
-      <w:r>
-        <w:t>..……..</w:t>
-      </w:r>
+        <w:t>…………</w:t>
+      </w:r>
+      <w:proofErr w:type="gramStart"/>
+      <w:r>
+        <w:t>…</w:t>
+      </w:r>
+      <w:r>
+        <w:t>..</w:t>
+      </w:r>
+      <w:proofErr w:type="gramEnd"/>
       <w:r>
         <w:t>……..</w:t>
       </w:r>
       <w:r>
-        <w:t>…………………………………..44</w:t>
+        <w:t>……..</w:t>
+      </w:r>
+      <w:r>
+        <w:t>…………………………………..48</w:t>
       </w:r>
     </w:p>
     <w:p>
@@ -701,8 +853,13 @@
       <w:r>
         <w:t>………………………………………</w:t>
       </w:r>
-      <w:r>
-        <w:t>…..45</w:t>
+      <w:proofErr w:type="gramStart"/>
+      <w:r>
+        <w:t>…..</w:t>
+      </w:r>
+      <w:proofErr w:type="gramEnd"/>
+      <w:r>
+        <w:t>49</w:t>
       </w:r>
     </w:p>
     <w:p>
@@ -713,7 +870,15 @@
         <w:jc w:val="right"/>
       </w:pPr>
       <w:r>
-        <w:t>Team Member Status Report..…….……</w:t>
+        <w:t xml:space="preserve">Team Member Status </w:t>
+      </w:r>
+      <w:proofErr w:type="gramStart"/>
+      <w:r>
+        <w:t>Report..</w:t>
+      </w:r>
+      <w:proofErr w:type="gramEnd"/>
+      <w:r>
+        <w:t>…….……</w:t>
       </w:r>
       <w:r>
         <w:t>…………</w:t>
@@ -734,10 +899,7 @@
         <w:t>……………………………………</w:t>
       </w:r>
       <w:r>
-        <w:t>..…...5</w:t>
-      </w:r>
-      <w:r>
-        <w:t>7</w:t>
+        <w:t>..…...61</w:t>
       </w:r>
     </w:p>
     <w:p>
@@ -748,16 +910,24 @@
         <w:jc w:val="right"/>
       </w:pPr>
       <w:r>
-        <w:t>Change Log………………….…………..………………</w:t>
+        <w:t>Change Log………………….………</w:t>
+      </w:r>
+      <w:proofErr w:type="gramStart"/>
+      <w:r>
+        <w:t>…..</w:t>
+      </w:r>
+      <w:proofErr w:type="gramEnd"/>
+      <w:r>
+        <w:t>………………</w:t>
       </w:r>
       <w:r>
         <w:t>…</w:t>
       </w:r>
       <w:r>
-        <w:t>……………………………….…..……………………………………….5</w:t>
-      </w:r>
-      <w:r>
-        <w:t>9</w:t>
+        <w:t>…</w:t>
+      </w:r>
+      <w:r>
+        <w:t>…………………………….…..……………………………………….63</w:t>
       </w:r>
     </w:p>
     <w:p>
@@ -780,7 +950,7 @@
         <w:t>………………………………</w:t>
       </w:r>
       <w:r>
-        <w:t>…………………………………………….68</w:t>
+        <w:t>…………………………………………….73</w:t>
       </w:r>
     </w:p>
     <w:p>
@@ -794,7 +964,15 @@
         <w:t>Appendix B…………………………………………………………………………………</w:t>
       </w:r>
       <w:r>
-        <w:t>……………………………………………..70</w:t>
+        <w:t>…………………………………………</w:t>
+      </w:r>
+      <w:proofErr w:type="gramStart"/>
+      <w:r>
+        <w:t>…..</w:t>
+      </w:r>
+      <w:proofErr w:type="gramEnd"/>
+      <w:r>
+        <w:t>77</w:t>
       </w:r>
     </w:p>
     <w:p>
@@ -930,7 +1108,15 @@
         <w:pStyle w:val="Normal1"/>
       </w:pPr>
       <w:r>
-        <w:t xml:space="preserve">With technology today bars can make a more efficient use of time and energy by using a system to track inventory.  Using an inventory system, a bar can track which items they need to reorder, which items are most popular and which items should be discontinued from their purchases.  </w:t>
+        <w:t xml:space="preserve">With </w:t>
+      </w:r>
+      <w:proofErr w:type="gramStart"/>
+      <w:r>
+        <w:t>technology</w:t>
+      </w:r>
+      <w:proofErr w:type="gramEnd"/>
+      <w:r>
+        <w:t xml:space="preserve"> today bars can make a more efficient use of time and energy by using a system to track inventory.  Using an inventory system, a bar can track which items they need to reorder, which items are most popular and which items should be discontinued from their purchases.  </w:t>
       </w:r>
     </w:p>
     <w:p>
@@ -980,7 +1166,7 @@
         <w:t xml:space="preserve"> </w:t>
       </w:r>
       <w:r>
-        <w:t>through Milestone 3</w:t>
+        <w:t>through Milestone 4</w:t>
       </w:r>
       <w:r>
         <w:t xml:space="preserve"> ha</w:t>
@@ -1004,7 +1190,15 @@
         <w:contextualSpacing/>
       </w:pPr>
       <w:r>
-        <w:t>Executive Summary: Provides a high level overview of the system being developed.</w:t>
+        <w:t xml:space="preserve">Executive Summary: Provides a </w:t>
+      </w:r>
+      <w:proofErr w:type="gramStart"/>
+      <w:r>
+        <w:t>high level</w:t>
+      </w:r>
+      <w:proofErr w:type="gramEnd"/>
+      <w:r>
+        <w:t xml:space="preserve"> overview of the system being developed.</w:t>
       </w:r>
     </w:p>
     <w:p>
@@ -1288,7 +1482,15 @@
         <w:t>:</w:t>
       </w:r>
       <w:r>
-        <w:t xml:space="preserve"> Highest level overview of data flow in regards to the information system.</w:t>
+        <w:t xml:space="preserve"> Highest level overview of data flow </w:t>
+      </w:r>
+      <w:proofErr w:type="gramStart"/>
+      <w:r>
+        <w:t>in regards to</w:t>
+      </w:r>
+      <w:proofErr w:type="gramEnd"/>
+      <w:r>
+        <w:t xml:space="preserve"> the information system.</w:t>
       </w:r>
     </w:p>
     <w:p>
@@ -1308,8 +1510,13 @@
         <w:t>:</w:t>
       </w:r>
       <w:r>
-        <w:t xml:space="preserve"> High level overview of data flow in regards to</w:t>
-      </w:r>
+        <w:t xml:space="preserve"> High level overview of data flow </w:t>
+      </w:r>
+      <w:proofErr w:type="gramStart"/>
+      <w:r>
+        <w:t>in regards to</w:t>
+      </w:r>
+      <w:proofErr w:type="gramEnd"/>
       <w:r>
         <w:t xml:space="preserve"> the</w:t>
       </w:r>
@@ -1772,7 +1979,7 @@
         <w:t xml:space="preserve">In Milestone </w:t>
       </w:r>
       <w:r>
-        <w:t>3</w:t>
+        <w:t>4</w:t>
       </w:r>
       <w:r>
         <w:t>, members of the team and the client must agree upon the details of the project.  Specific docum</w:t>
@@ -2137,7 +2344,15 @@
         <w:t xml:space="preserve">Service Request: </w:t>
       </w:r>
       <w:r>
-        <w:t>The customer would like a new information system designed and built to improve the efficiency of the current information system. The system should allow the user to view the amount of liquor in inventory, in addition to adding to the inventory when a delivery is made by a distributor.  This system should also enable the user view the quantity of each individual liquor to be ordered and should output the list, organized by liquor distributors.</w:t>
+        <w:t xml:space="preserve">The customer would like a new information system designed and built to improve the efficiency of the current information system. The system should allow the user to view the amount of liquor in inventory, in addition to adding to the inventory when a delivery is made by a distributor.  This system should also enable the user </w:t>
+      </w:r>
+      <w:proofErr w:type="gramStart"/>
+      <w:r>
+        <w:t>view</w:t>
+      </w:r>
+      <w:proofErr w:type="gramEnd"/>
+      <w:r>
+        <w:t xml:space="preserve"> the quantity of each individual liquor to be ordered and should output the list, organized by liquor distributors.</w:t>
       </w:r>
     </w:p>
     <w:p>
@@ -2249,8 +2464,13 @@
         <w:t>Justin Hendricks</w:t>
       </w:r>
       <w:r>
-        <w:t>, Paul Naumann, Tom Jorgenson, Collyn Sansoni</w:t>
-      </w:r>
+        <w:t xml:space="preserve">, Paul Naumann, Tom Jorgenson, Collyn </w:t>
+      </w:r>
+      <w:proofErr w:type="spellStart"/>
+      <w:r>
+        <w:t>Sansoni</w:t>
+      </w:r>
+      <w:proofErr w:type="spellEnd"/>
     </w:p>
     <w:p>
       <w:pPr>
@@ -2591,8 +2811,17 @@
                 <w:sz w:val="20"/>
                 <w:szCs w:val="20"/>
               </w:rPr>
-              <w:t>Collyn Sansoni</w:t>
-            </w:r>
+              <w:t xml:space="preserve">Collyn </w:t>
+            </w:r>
+            <w:proofErr w:type="spellStart"/>
+            <w:r>
+              <w:rPr>
+                <w:sz w:val="20"/>
+                <w:szCs w:val="20"/>
+              </w:rPr>
+              <w:t>Sansoni</w:t>
+            </w:r>
+            <w:proofErr w:type="spellEnd"/>
           </w:p>
         </w:tc>
         <w:tc>
@@ -3134,7 +3363,21 @@
         <w:rPr>
           <w:rFonts w:ascii="Calibri" w:hAnsi="Calibri" w:cs="Calibri"/>
         </w:rPr>
-        <w:t xml:space="preserve"> Collyn Sansoni, Tom Jorgensen, Paul Naumann, Justin Hendricks</w:t>
+        <w:t xml:space="preserve"> Collyn </w:t>
+      </w:r>
+      <w:proofErr w:type="spellStart"/>
+      <w:r>
+        <w:rPr>
+          <w:rFonts w:ascii="Calibri" w:hAnsi="Calibri" w:cs="Calibri"/>
+        </w:rPr>
+        <w:t>Sansoni</w:t>
+      </w:r>
+      <w:proofErr w:type="spellEnd"/>
+      <w:r>
+        <w:rPr>
+          <w:rFonts w:ascii="Calibri" w:hAnsi="Calibri" w:cs="Calibri"/>
+        </w:rPr>
+        <w:t>, Tom Jorgensen, Paul Naumann, Justin Hendricks</w:t>
       </w:r>
     </w:p>
     <w:p>
@@ -3524,7 +3767,15 @@
         <w:t xml:space="preserve">Project Manager: </w:t>
       </w:r>
       <w:r>
-        <w:t>Collyn Sansoni, Justin Hendricks, Paul Naumann, Thomas Jorgensen</w:t>
+        <w:t xml:space="preserve">Collyn </w:t>
+      </w:r>
+      <w:proofErr w:type="spellStart"/>
+      <w:r>
+        <w:t>Sansoni</w:t>
+      </w:r>
+      <w:proofErr w:type="spellEnd"/>
+      <w:r>
+        <w:t>, Justin Hendricks, Paul Naumann, Thomas Jorgensen</w:t>
       </w:r>
     </w:p>
     <w:p>
@@ -7402,7 +7653,15 @@
         <w:t xml:space="preserve">Breakdown system requirements- </w:t>
       </w:r>
       <w:r>
-        <w:t>Analyze and asses requirements of system.</w:t>
+        <w:t xml:space="preserve">Analyze and </w:t>
+      </w:r>
+      <w:proofErr w:type="gramStart"/>
+      <w:r>
+        <w:t>asses</w:t>
+      </w:r>
+      <w:proofErr w:type="gramEnd"/>
+      <w:r>
+        <w:t xml:space="preserve"> requirements of system.</w:t>
       </w:r>
     </w:p>
     <w:p>
@@ -9562,7 +9821,15 @@
         <w:jc w:val="center"/>
       </w:pPr>
       <w:r>
-        <w:t>&lt;&lt;See attached Max.MPP&gt;&gt;</w:t>
+        <w:t xml:space="preserve">&lt;&lt;See attached </w:t>
+      </w:r>
+      <w:proofErr w:type="spellStart"/>
+      <w:r>
+        <w:t>Max.MPP</w:t>
+      </w:r>
+      <w:proofErr w:type="spellEnd"/>
+      <w:r>
+        <w:t>&gt;&gt;</w:t>
       </w:r>
     </w:p>
     <w:p>
@@ -9802,7 +10069,7 @@
           <v:shape id="_x0000_i1025" type="#_x0000_t75" style="width:465.75pt;height:185.25pt" o:ole="">
             <v:imagedata r:id="rId13" o:title=""/>
           </v:shape>
-          <o:OLEObject Type="Embed" ProgID="Visio.Drawing.15" ShapeID="_x0000_i1025" DrawAspect="Content" ObjectID="_1574238968" r:id="rId14"/>
+          <o:OLEObject Type="Embed" ProgID="Visio.Drawing.15" ShapeID="_x0000_i1025" DrawAspect="Content" ObjectID="_1574258987" r:id="rId14"/>
         </w:object>
       </w:r>
     </w:p>
@@ -10125,7 +10392,15 @@
         <w:ind w:left="270"/>
       </w:pPr>
       <w:r>
-        <w:t>The organization has been running using the current inventory system. Along with any new process or system in a company, there is always a learning curve and people that are not motivated to change their current process. The company currently solely relies on the manager to perform inventory on a daily basis, to keep liquor and beer levels at the appropriate number to allow the business to run. If something were to happen to the manager, no one else, would be able to perform inventory in the organization. The current system is done on pen and paper with no checks for user errors or back-ups of the current levels of inventory.</w:t>
+        <w:t xml:space="preserve">The organization has been running using the current inventory system. Along with any new process or system in a company, there is always a learning curve and people that are not motivated to change their current process. The company currently solely relies on the manager to perform inventory </w:t>
+      </w:r>
+      <w:proofErr w:type="gramStart"/>
+      <w:r>
+        <w:t>on a daily basis</w:t>
+      </w:r>
+      <w:proofErr w:type="gramEnd"/>
+      <w:r>
+        <w:t>, to keep liquor and beer levels at the appropriate number to allow the business to run. If something were to happen to the manager, no one else, would be able to perform inventory in the organization. The current system is done on pen and paper with no checks for user errors or back-ups of the current levels of inventory.</w:t>
       </w:r>
     </w:p>
     <w:p>
@@ -10414,7 +10689,15 @@
         <w:t>The positives include,</w:t>
       </w:r>
       <w:r>
-        <w:t xml:space="preserve"> using Excel as the primary data store for an inventory system would be the user-friendly nature of the program in addition to the start-up costs being minimal compared to maintaining a localized server or setting up a database. The only start-up cost would be purchasing the Microsoft Excel program. Excel can be user-friendly, due to the fact that, it is a spreadsheet laid out in digital form.</w:t>
+        <w:t xml:space="preserve"> using Excel as the primary data store for an inventory system would be the user-friendly nature of the program in addition to the start-up costs being minimal compared to maintaining a localized server or setting up a database. The only start-up cost would be purchasing the Microsoft Excel program. Excel can be user-friendly, </w:t>
+      </w:r>
+      <w:proofErr w:type="gramStart"/>
+      <w:r>
+        <w:t>due to the fact that</w:t>
+      </w:r>
+      <w:proofErr w:type="gramEnd"/>
+      <w:r>
+        <w:t>, it is a spreadsheet laid out in digital form.</w:t>
       </w:r>
     </w:p>
     <w:p>
@@ -10702,7 +10985,15 @@
         <w:t>ng this database program will</w:t>
       </w:r>
       <w:r>
-        <w:t xml:space="preserve"> reduce the risks and costs of user input errors. Microsoft Access also has the ability to create useful reports for the end user. Access will also implement a more efficient pro</w:t>
+        <w:t xml:space="preserve"> reduce the risks and costs of user input errors. Microsoft Access also </w:t>
+      </w:r>
+      <w:proofErr w:type="gramStart"/>
+      <w:r>
+        <w:t>has the ability to</w:t>
+      </w:r>
+      <w:proofErr w:type="gramEnd"/>
+      <w:r>
+        <w:t xml:space="preserve"> create useful reports for the end user. Access will also implement a more efficient pro</w:t>
       </w:r>
       <w:r>
         <w:t>cess to do inventory at the Max, as well as give the capability of securing the database with a username and password.</w:t>
@@ -10851,7 +11142,23 @@
                 <w:sz w:val="20"/>
                 <w:szCs w:val="20"/>
               </w:rPr>
-              <w:t>Not user friendly interface for non-technical members of the organization</w:t>
+              <w:t xml:space="preserve">Not </w:t>
+            </w:r>
+            <w:proofErr w:type="gramStart"/>
+            <w:r>
+              <w:rPr>
+                <w:sz w:val="20"/>
+                <w:szCs w:val="20"/>
+              </w:rPr>
+              <w:t>user friendly</w:t>
+            </w:r>
+            <w:proofErr w:type="gramEnd"/>
+            <w:r>
+              <w:rPr>
+                <w:sz w:val="20"/>
+                <w:szCs w:val="20"/>
+              </w:rPr>
+              <w:t xml:space="preserve"> interface for non-technical members of the organization</w:t>
             </w:r>
           </w:p>
         </w:tc>
@@ -10918,7 +11225,15 @@
         <w:ind w:left="270"/>
       </w:pPr>
       <w:r>
-        <w:t>In the SQL server alternative, the inventory system would utilize a database on a localized SQL server. The system would be similar to the Microsoft Access alternative because it would have the same functionality. The main difference would be that SQL servers can scale much easier and the administrator can implement their own security assurances on this server. The interface for the end-user would not be as friendly, and in the current situation, the organization requested an easy to use system.</w:t>
+        <w:t xml:space="preserve">In the SQL server alternative, the inventory system would utilize a database on a localized SQL server. The system would be </w:t>
+      </w:r>
+      <w:proofErr w:type="gramStart"/>
+      <w:r>
+        <w:t>similar to</w:t>
+      </w:r>
+      <w:proofErr w:type="gramEnd"/>
+      <w:r>
+        <w:t xml:space="preserve"> the Microsoft Access alternative because it would have the same functionality. The main difference would be that SQL servers can scale much easier and the administrator can implement their own security assurances on this server. The interface for the end-user would not be as friendly, and in the current situation, the organization requested an easy to use system.</w:t>
       </w:r>
     </w:p>
     <w:p>
@@ -11559,7 +11874,15 @@
         <w:t>levels for certain distributors.  The day to day business activities will also be affected by the ability to view inventory levels.</w:t>
       </w:r>
       <w:r>
-        <w:t xml:space="preserve"> The organization would like to include printing the reports and updating inventory on a daily basis.</w:t>
+        <w:t xml:space="preserve"> The organization would like to include printing the reports and updating inventory </w:t>
+      </w:r>
+      <w:proofErr w:type="gramStart"/>
+      <w:r>
+        <w:t>on a daily basis</w:t>
+      </w:r>
+      <w:proofErr w:type="gramEnd"/>
+      <w:r>
+        <w:t>.</w:t>
       </w:r>
       <w:r>
         <w:t xml:space="preserve">  The likelihood this system is deployed will be low.</w:t>
@@ -11769,13 +12092,23 @@
         </w:rPr>
         <w:tab/>
       </w:r>
+      <w:proofErr w:type="gramStart"/>
       <w:r>
         <w:rPr>
           <w:rFonts w:ascii="Calibri" w:hAnsi="Calibri" w:cs="Calibri"/>
           <w:sz w:val="20"/>
           <w:szCs w:val="20"/>
         </w:rPr>
-        <w:t>September, 2017 – May, 2018</w:t>
+        <w:t>September,</w:t>
+      </w:r>
+      <w:proofErr w:type="gramEnd"/>
+      <w:r>
+        <w:rPr>
+          <w:rFonts w:ascii="Calibri" w:hAnsi="Calibri" w:cs="Calibri"/>
+          <w:sz w:val="20"/>
+          <w:szCs w:val="20"/>
+        </w:rPr>
+        <w:t xml:space="preserve"> 2017 – May, 2018</w:t>
       </w:r>
     </w:p>
     <w:p>
@@ -11823,7 +12156,24 @@
           <w:szCs w:val="20"/>
         </w:rPr>
         <w:tab/>
-        <w:t>September, 2017 – May,</w:t>
+      </w:r>
+      <w:proofErr w:type="gramStart"/>
+      <w:r>
+        <w:rPr>
+          <w:rFonts w:ascii="Calibri" w:hAnsi="Calibri" w:cs="Calibri"/>
+          <w:sz w:val="20"/>
+          <w:szCs w:val="20"/>
+        </w:rPr>
+        <w:t>September,</w:t>
+      </w:r>
+      <w:proofErr w:type="gramEnd"/>
+      <w:r>
+        <w:rPr>
+          <w:rFonts w:ascii="Calibri" w:hAnsi="Calibri" w:cs="Calibri"/>
+          <w:sz w:val="20"/>
+          <w:szCs w:val="20"/>
+        </w:rPr>
+        <w:t xml:space="preserve"> 2017 – May,</w:t>
       </w:r>
       <w:r>
         <w:rPr>
@@ -11895,7 +12245,24 @@
           <w:szCs w:val="20"/>
         </w:rPr>
         <w:tab/>
-        <w:t>September, 2017 – May,</w:t>
+      </w:r>
+      <w:proofErr w:type="gramStart"/>
+      <w:r>
+        <w:rPr>
+          <w:rFonts w:ascii="Calibri" w:hAnsi="Calibri" w:cs="Calibri"/>
+          <w:sz w:val="20"/>
+          <w:szCs w:val="20"/>
+        </w:rPr>
+        <w:t>September,</w:t>
+      </w:r>
+      <w:proofErr w:type="gramEnd"/>
+      <w:r>
+        <w:rPr>
+          <w:rFonts w:ascii="Calibri" w:hAnsi="Calibri" w:cs="Calibri"/>
+          <w:sz w:val="20"/>
+          <w:szCs w:val="20"/>
+        </w:rPr>
+        <w:t xml:space="preserve"> 2017 – May,</w:t>
       </w:r>
       <w:r>
         <w:rPr>
@@ -11959,7 +12326,24 @@
           <w:szCs w:val="20"/>
         </w:rPr>
         <w:tab/>
-        <w:t>September, 2017 – May, 2018</w:t>
+      </w:r>
+      <w:proofErr w:type="gramStart"/>
+      <w:r>
+        <w:rPr>
+          <w:rFonts w:ascii="Calibri" w:hAnsi="Calibri" w:cs="Calibri"/>
+          <w:sz w:val="20"/>
+          <w:szCs w:val="20"/>
+        </w:rPr>
+        <w:t>September,</w:t>
+      </w:r>
+      <w:proofErr w:type="gramEnd"/>
+      <w:r>
+        <w:rPr>
+          <w:rFonts w:ascii="Calibri" w:hAnsi="Calibri" w:cs="Calibri"/>
+          <w:sz w:val="20"/>
+          <w:szCs w:val="20"/>
+        </w:rPr>
+        <w:t xml:space="preserve"> 2017 – May, 2018</w:t>
       </w:r>
     </w:p>
     <w:p>
@@ -12085,7 +12469,24 @@
           <w:szCs w:val="20"/>
         </w:rPr>
         <w:tab/>
-        <w:t>September, 2017 – October,</w:t>
+      </w:r>
+      <w:proofErr w:type="gramStart"/>
+      <w:r>
+        <w:rPr>
+          <w:rFonts w:ascii="Calibri" w:hAnsi="Calibri" w:cs="Calibri"/>
+          <w:sz w:val="20"/>
+          <w:szCs w:val="20"/>
+        </w:rPr>
+        <w:t>September,</w:t>
+      </w:r>
+      <w:proofErr w:type="gramEnd"/>
+      <w:r>
+        <w:rPr>
+          <w:rFonts w:ascii="Calibri" w:hAnsi="Calibri" w:cs="Calibri"/>
+          <w:sz w:val="20"/>
+          <w:szCs w:val="20"/>
+        </w:rPr>
+        <w:t xml:space="preserve"> 2017 – October,</w:t>
       </w:r>
       <w:r>
         <w:rPr>
@@ -12165,7 +12566,24 @@
           <w:szCs w:val="20"/>
         </w:rPr>
         <w:tab/>
-        <w:t xml:space="preserve">September, </w:t>
+      </w:r>
+      <w:proofErr w:type="gramStart"/>
+      <w:r>
+        <w:rPr>
+          <w:rFonts w:ascii="Calibri" w:hAnsi="Calibri" w:cs="Calibri"/>
+          <w:sz w:val="20"/>
+          <w:szCs w:val="20"/>
+        </w:rPr>
+        <w:t>September,</w:t>
+      </w:r>
+      <w:proofErr w:type="gramEnd"/>
+      <w:r>
+        <w:rPr>
+          <w:rFonts w:ascii="Calibri" w:hAnsi="Calibri" w:cs="Calibri"/>
+          <w:sz w:val="20"/>
+          <w:szCs w:val="20"/>
+        </w:rPr>
+        <w:t xml:space="preserve"> </w:t>
       </w:r>
       <w:r>
         <w:rPr>
@@ -12315,7 +12733,24 @@
           <w:szCs w:val="20"/>
         </w:rPr>
         <w:tab/>
-        <w:t>September, 2017 – May, 2018</w:t>
+      </w:r>
+      <w:proofErr w:type="gramStart"/>
+      <w:r>
+        <w:rPr>
+          <w:rFonts w:ascii="Calibri" w:hAnsi="Calibri" w:cs="Calibri"/>
+          <w:sz w:val="20"/>
+          <w:szCs w:val="20"/>
+        </w:rPr>
+        <w:t>September,</w:t>
+      </w:r>
+      <w:proofErr w:type="gramEnd"/>
+      <w:r>
+        <w:rPr>
+          <w:rFonts w:ascii="Calibri" w:hAnsi="Calibri" w:cs="Calibri"/>
+          <w:sz w:val="20"/>
+          <w:szCs w:val="20"/>
+        </w:rPr>
+        <w:t xml:space="preserve"> 2017 – May, 2018</w:t>
       </w:r>
     </w:p>
     <w:p>
@@ -12379,7 +12814,24 @@
           <w:szCs w:val="20"/>
         </w:rPr>
         <w:tab/>
-        <w:t>December, 2018 – May, 2018</w:t>
+      </w:r>
+      <w:proofErr w:type="gramStart"/>
+      <w:r>
+        <w:rPr>
+          <w:rFonts w:ascii="Calibri" w:hAnsi="Calibri" w:cs="Calibri"/>
+          <w:sz w:val="20"/>
+          <w:szCs w:val="20"/>
+        </w:rPr>
+        <w:t>December,</w:t>
+      </w:r>
+      <w:proofErr w:type="gramEnd"/>
+      <w:r>
+        <w:rPr>
+          <w:rFonts w:ascii="Calibri" w:hAnsi="Calibri" w:cs="Calibri"/>
+          <w:sz w:val="20"/>
+          <w:szCs w:val="20"/>
+        </w:rPr>
+        <w:t xml:space="preserve"> 2018 – May, 2018</w:t>
       </w:r>
     </w:p>
     <w:p>
@@ -12443,7 +12895,24 @@
           <w:szCs w:val="20"/>
         </w:rPr>
         <w:tab/>
-        <w:t>January, 2018 – May, 2018</w:t>
+      </w:r>
+      <w:proofErr w:type="gramStart"/>
+      <w:r>
+        <w:rPr>
+          <w:rFonts w:ascii="Calibri" w:hAnsi="Calibri" w:cs="Calibri"/>
+          <w:sz w:val="20"/>
+          <w:szCs w:val="20"/>
+        </w:rPr>
+        <w:t>January,</w:t>
+      </w:r>
+      <w:proofErr w:type="gramEnd"/>
+      <w:r>
+        <w:rPr>
+          <w:rFonts w:ascii="Calibri" w:hAnsi="Calibri" w:cs="Calibri"/>
+          <w:sz w:val="20"/>
+          <w:szCs w:val="20"/>
+        </w:rPr>
+        <w:t xml:space="preserve"> 2018 – May, 2018</w:t>
       </w:r>
     </w:p>
     <w:p>
@@ -12499,7 +12968,24 @@
           <w:szCs w:val="20"/>
         </w:rPr>
         <w:tab/>
-        <w:t>March, 2018 – May, 2018</w:t>
+      </w:r>
+      <w:proofErr w:type="gramStart"/>
+      <w:r>
+        <w:rPr>
+          <w:rFonts w:ascii="Calibri" w:hAnsi="Calibri" w:cs="Calibri"/>
+          <w:sz w:val="20"/>
+          <w:szCs w:val="20"/>
+        </w:rPr>
+        <w:t>March,</w:t>
+      </w:r>
+      <w:proofErr w:type="gramEnd"/>
+      <w:r>
+        <w:rPr>
+          <w:rFonts w:ascii="Calibri" w:hAnsi="Calibri" w:cs="Calibri"/>
+          <w:sz w:val="20"/>
+          <w:szCs w:val="20"/>
+        </w:rPr>
+        <w:t xml:space="preserve"> 2018 – May, 2018</w:t>
       </w:r>
     </w:p>
     <w:p>
@@ -12625,7 +13111,24 @@
           <w:szCs w:val="20"/>
         </w:rPr>
         <w:tab/>
-        <w:t>September, 2017 – May, 2018</w:t>
+      </w:r>
+      <w:proofErr w:type="gramStart"/>
+      <w:r>
+        <w:rPr>
+          <w:rFonts w:ascii="Calibri" w:hAnsi="Calibri" w:cs="Calibri"/>
+          <w:sz w:val="20"/>
+          <w:szCs w:val="20"/>
+        </w:rPr>
+        <w:t>September,</w:t>
+      </w:r>
+      <w:proofErr w:type="gramEnd"/>
+      <w:r>
+        <w:rPr>
+          <w:rFonts w:ascii="Calibri" w:hAnsi="Calibri" w:cs="Calibri"/>
+          <w:sz w:val="20"/>
+          <w:szCs w:val="20"/>
+        </w:rPr>
+        <w:t xml:space="preserve"> 2017 – May, 2018</w:t>
       </w:r>
     </w:p>
     <w:p>
@@ -12689,7 +13192,24 @@
           <w:szCs w:val="20"/>
         </w:rPr>
         <w:tab/>
-        <w:t>August, 2017 – September, 2017</w:t>
+      </w:r>
+      <w:proofErr w:type="gramStart"/>
+      <w:r>
+        <w:rPr>
+          <w:rFonts w:ascii="Calibri" w:hAnsi="Calibri" w:cs="Calibri"/>
+          <w:sz w:val="20"/>
+          <w:szCs w:val="20"/>
+        </w:rPr>
+        <w:t>August,</w:t>
+      </w:r>
+      <w:proofErr w:type="gramEnd"/>
+      <w:r>
+        <w:rPr>
+          <w:rFonts w:ascii="Calibri" w:hAnsi="Calibri" w:cs="Calibri"/>
+          <w:sz w:val="20"/>
+          <w:szCs w:val="20"/>
+        </w:rPr>
+        <w:t xml:space="preserve"> 2017 – September, 2017</w:t>
       </w:r>
     </w:p>
     <w:p>
@@ -12753,7 +13273,24 @@
           <w:szCs w:val="20"/>
         </w:rPr>
         <w:tab/>
-        <w:t>September, 2017 – October, 2017</w:t>
+      </w:r>
+      <w:proofErr w:type="gramStart"/>
+      <w:r>
+        <w:rPr>
+          <w:rFonts w:ascii="Calibri" w:hAnsi="Calibri" w:cs="Calibri"/>
+          <w:sz w:val="20"/>
+          <w:szCs w:val="20"/>
+        </w:rPr>
+        <w:t>September,</w:t>
+      </w:r>
+      <w:proofErr w:type="gramEnd"/>
+      <w:r>
+        <w:rPr>
+          <w:rFonts w:ascii="Calibri" w:hAnsi="Calibri" w:cs="Calibri"/>
+          <w:sz w:val="20"/>
+          <w:szCs w:val="20"/>
+        </w:rPr>
+        <w:t xml:space="preserve"> 2017 – October, 2017</w:t>
       </w:r>
     </w:p>
     <w:p>
@@ -12817,7 +13354,24 @@
           <w:szCs w:val="20"/>
         </w:rPr>
         <w:tab/>
-        <w:t>October, 2017 – November, 2017</w:t>
+      </w:r>
+      <w:proofErr w:type="gramStart"/>
+      <w:r>
+        <w:rPr>
+          <w:rFonts w:ascii="Calibri" w:hAnsi="Calibri" w:cs="Calibri"/>
+          <w:sz w:val="20"/>
+          <w:szCs w:val="20"/>
+        </w:rPr>
+        <w:t>October,</w:t>
+      </w:r>
+      <w:proofErr w:type="gramEnd"/>
+      <w:r>
+        <w:rPr>
+          <w:rFonts w:ascii="Calibri" w:hAnsi="Calibri" w:cs="Calibri"/>
+          <w:sz w:val="20"/>
+          <w:szCs w:val="20"/>
+        </w:rPr>
+        <w:t xml:space="preserve"> 2017 – November, 2017</w:t>
       </w:r>
     </w:p>
     <w:p>
@@ -12881,7 +13435,24 @@
           <w:szCs w:val="20"/>
         </w:rPr>
         <w:tab/>
-        <w:t>November, 2017 – December, 2017</w:t>
+      </w:r>
+      <w:proofErr w:type="gramStart"/>
+      <w:r>
+        <w:rPr>
+          <w:rFonts w:ascii="Calibri" w:hAnsi="Calibri" w:cs="Calibri"/>
+          <w:sz w:val="20"/>
+          <w:szCs w:val="20"/>
+        </w:rPr>
+        <w:t>November,</w:t>
+      </w:r>
+      <w:proofErr w:type="gramEnd"/>
+      <w:r>
+        <w:rPr>
+          <w:rFonts w:ascii="Calibri" w:hAnsi="Calibri" w:cs="Calibri"/>
+          <w:sz w:val="20"/>
+          <w:szCs w:val="20"/>
+        </w:rPr>
+        <w:t xml:space="preserve"> 2017 – December, 2017</w:t>
       </w:r>
     </w:p>
     <w:p>
@@ -12963,7 +13534,21 @@
         <w:rPr>
           <w:rFonts w:ascii="Calibri" w:hAnsi="Calibri" w:cs="Calibri"/>
         </w:rPr>
-        <w:t>Team Members: Collyn Sansoni, Thomas Jorgensen, Justin Hendricks, Paul Naumann</w:t>
+        <w:t xml:space="preserve">Team Members: Collyn </w:t>
+      </w:r>
+      <w:proofErr w:type="spellStart"/>
+      <w:r>
+        <w:rPr>
+          <w:rFonts w:ascii="Calibri" w:hAnsi="Calibri" w:cs="Calibri"/>
+        </w:rPr>
+        <w:t>Sansoni</w:t>
+      </w:r>
+      <w:proofErr w:type="spellEnd"/>
+      <w:r>
+        <w:rPr>
+          <w:rFonts w:ascii="Calibri" w:hAnsi="Calibri" w:cs="Calibri"/>
+        </w:rPr>
+        <w:t>, Thomas Jorgensen, Justin Hendricks, Paul Naumann</w:t>
       </w:r>
     </w:p>
     <w:p>
@@ -15275,7 +15860,7 @@
           <v:shape id="_x0000_i1026" type="#_x0000_t75" style="width:467.25pt;height:382.5pt" o:ole="">
             <v:imagedata r:id="rId16" o:title=""/>
           </v:shape>
-          <o:OLEObject Type="Embed" ProgID="Visio.Drawing.15" ShapeID="_x0000_i1026" DrawAspect="Content" ObjectID="_1574238969" r:id="rId17"/>
+          <o:OLEObject Type="Embed" ProgID="Visio.Drawing.15" ShapeID="_x0000_i1026" DrawAspect="Content" ObjectID="_1574258988" r:id="rId17"/>
         </w:object>
       </w:r>
     </w:p>
@@ -16836,8 +17421,6 @@
           <w:b/>
         </w:rPr>
       </w:pPr>
-      <w:bookmarkStart w:id="1" w:name="_GoBack"/>
-      <w:bookmarkEnd w:id="1"/>
       <w:r>
         <w:rPr>
           <w:b/>
@@ -17768,7 +18351,7 @@
           <v:shape id="_x0000_i1027" type="#_x0000_t75" style="width:441pt;height:285pt" o:ole="">
             <v:imagedata r:id="rId19" o:title=""/>
           </v:shape>
-          <o:OLEObject Type="Embed" ProgID="Visio.Drawing.15" ShapeID="_x0000_i1027" DrawAspect="Content" ObjectID="_1574238970" r:id="rId20"/>
+          <o:OLEObject Type="Embed" ProgID="Visio.Drawing.15" ShapeID="_x0000_i1027" DrawAspect="Content" ObjectID="_1574258989" r:id="rId20"/>
         </w:object>
       </w:r>
     </w:p>
@@ -19178,7 +19761,15 @@
         <w:t>Paul Naumann, Tom Jorgense</w:t>
       </w:r>
       <w:r>
-        <w:t>n, Collyn Sansoni, Justin Hendricks</w:t>
+        <w:t xml:space="preserve">n, Collyn </w:t>
+      </w:r>
+      <w:proofErr w:type="spellStart"/>
+      <w:r>
+        <w:t>Sansoni</w:t>
+      </w:r>
+      <w:proofErr w:type="spellEnd"/>
+      <w:r>
+        <w:t>, Justin Hendricks</w:t>
       </w:r>
     </w:p>
     <w:tbl>
@@ -19487,7 +20078,15 @@
         <w:t>n, Collyn</w:t>
       </w:r>
       <w:r>
-        <w:t xml:space="preserve"> Sansoni, Justin Hendricks, Deri</w:t>
+        <w:t xml:space="preserve"> </w:t>
+      </w:r>
+      <w:proofErr w:type="spellStart"/>
+      <w:r>
+        <w:t>Sansoni</w:t>
+      </w:r>
+      <w:proofErr w:type="spellEnd"/>
+      <w:r>
+        <w:t>, Justin Hendricks, Deri</w:t>
       </w:r>
       <w:r>
         <w:t>k</w:t>
@@ -19778,7 +20377,15 @@
         <w:t>n, Collyn</w:t>
       </w:r>
       <w:r>
-        <w:t xml:space="preserve"> Sansoni, Justin Hendricks, Deri</w:t>
+        <w:t xml:space="preserve"> </w:t>
+      </w:r>
+      <w:proofErr w:type="spellStart"/>
+      <w:r>
+        <w:t>Sansoni</w:t>
+      </w:r>
+      <w:proofErr w:type="spellEnd"/>
+      <w:r>
+        <w:t>, Justin Hendricks, Deri</w:t>
       </w:r>
       <w:r>
         <w:t>k</w:t>
@@ -19947,7 +20554,23 @@
                 <w:sz w:val="20"/>
                 <w:szCs w:val="20"/>
               </w:rPr>
-              <w:t>Discussed current status of Milestone 1 documents</w:t>
+              <w:t xml:space="preserve">Discussed </w:t>
+            </w:r>
+            <w:proofErr w:type="gramStart"/>
+            <w:r>
+              <w:rPr>
+                <w:sz w:val="20"/>
+                <w:szCs w:val="20"/>
+              </w:rPr>
+              <w:t>current status</w:t>
+            </w:r>
+            <w:proofErr w:type="gramEnd"/>
+            <w:r>
+              <w:rPr>
+                <w:sz w:val="20"/>
+                <w:szCs w:val="20"/>
+              </w:rPr>
+              <w:t xml:space="preserve"> of Milestone 1 documents</w:t>
             </w:r>
           </w:p>
           <w:p>
@@ -20070,8 +20693,13 @@
         <w:t>Present:</w:t>
       </w:r>
       <w:r>
-        <w:t xml:space="preserve"> Thomas Jorgensen, Paul Naumann, Justin Hendricks, Collyn Sansoni</w:t>
-      </w:r>
+        <w:t xml:space="preserve"> Thomas Jorgensen, Paul Naumann, Justin Hendricks, Collyn </w:t>
+      </w:r>
+      <w:proofErr w:type="spellStart"/>
+      <w:r>
+        <w:t>Sansoni</w:t>
+      </w:r>
+      <w:proofErr w:type="spellEnd"/>
     </w:p>
     <w:tbl>
       <w:tblPr>
@@ -20269,7 +20897,23 @@
                 <w:sz w:val="20"/>
                 <w:szCs w:val="20"/>
               </w:rPr>
-              <w:t>Will e-mail Professor Germonprez for feedback</w:t>
+              <w:t xml:space="preserve">Will e-mail Professor </w:t>
+            </w:r>
+            <w:proofErr w:type="spellStart"/>
+            <w:r>
+              <w:rPr>
+                <w:sz w:val="20"/>
+                <w:szCs w:val="20"/>
+              </w:rPr>
+              <w:t>Germonprez</w:t>
+            </w:r>
+            <w:proofErr w:type="spellEnd"/>
+            <w:r>
+              <w:rPr>
+                <w:sz w:val="20"/>
+                <w:szCs w:val="20"/>
+              </w:rPr>
+              <w:t xml:space="preserve"> for feedback</w:t>
             </w:r>
           </w:p>
         </w:tc>
@@ -20334,7 +20978,23 @@
                 <w:sz w:val="20"/>
                 <w:szCs w:val="20"/>
               </w:rPr>
-              <w:t>Watched video that Professor Germonprez posted on Canvas</w:t>
+              <w:t xml:space="preserve">Watched video that Professor </w:t>
+            </w:r>
+            <w:proofErr w:type="spellStart"/>
+            <w:r>
+              <w:rPr>
+                <w:sz w:val="20"/>
+                <w:szCs w:val="20"/>
+              </w:rPr>
+              <w:t>Germonprez</w:t>
+            </w:r>
+            <w:proofErr w:type="spellEnd"/>
+            <w:r>
+              <w:rPr>
+                <w:sz w:val="20"/>
+                <w:szCs w:val="20"/>
+              </w:rPr>
+              <w:t xml:space="preserve"> posted on Canvas</w:t>
             </w:r>
           </w:p>
         </w:tc>
@@ -20438,7 +21098,15 @@
         <w:t>n, Collyn</w:t>
       </w:r>
       <w:r>
-        <w:t xml:space="preserve"> Sansoni, Justin Hendricks, Deri</w:t>
+        <w:t xml:space="preserve"> </w:t>
+      </w:r>
+      <w:proofErr w:type="spellStart"/>
+      <w:r>
+        <w:t>Sansoni</w:t>
+      </w:r>
+      <w:proofErr w:type="spellEnd"/>
+      <w:r>
+        <w:t>, Justin Hendricks, Deri</w:t>
       </w:r>
       <w:r>
         <w:t>k</w:t>
@@ -20806,7 +21474,15 @@
         <w:t xml:space="preserve"> </w:t>
       </w:r>
       <w:r>
-        <w:t>Paul Naumann, Tom Jorgensen, Collyn Sansoni, Justin Hendricks</w:t>
+        <w:t xml:space="preserve">Paul Naumann, Tom Jorgensen, Collyn </w:t>
+      </w:r>
+      <w:proofErr w:type="spellStart"/>
+      <w:r>
+        <w:t>Sansoni</w:t>
+      </w:r>
+      <w:proofErr w:type="spellEnd"/>
+      <w:r>
+        <w:t>, Justin Hendricks</w:t>
       </w:r>
     </w:p>
     <w:tbl>
@@ -21137,8 +21813,13 @@
         <w:t xml:space="preserve">Present: </w:t>
       </w:r>
       <w:r>
-        <w:t>Paul Naumann, Tom Jorgensen, Justin Hendricks, Collyn Sansoni</w:t>
-      </w:r>
+        <w:t xml:space="preserve">Paul Naumann, Tom Jorgensen, Justin Hendricks, Collyn </w:t>
+      </w:r>
+      <w:proofErr w:type="spellStart"/>
+      <w:r>
+        <w:t>Sansoni</w:t>
+      </w:r>
+      <w:proofErr w:type="spellEnd"/>
     </w:p>
     <w:tbl>
       <w:tblPr>
@@ -21434,7 +22115,15 @@
         <w:t xml:space="preserve">Present: </w:t>
       </w:r>
       <w:r>
-        <w:t>Paul Naumann, Tom Jorgensen, Collyn Sansoni, Justin Hendricks, Derik Nelson</w:t>
+        <w:t xml:space="preserve">Paul Naumann, Tom Jorgensen, Collyn </w:t>
+      </w:r>
+      <w:proofErr w:type="spellStart"/>
+      <w:r>
+        <w:t>Sansoni</w:t>
+      </w:r>
+      <w:proofErr w:type="spellEnd"/>
+      <w:r>
+        <w:t>, Justin Hendricks, Derik Nelson</w:t>
       </w:r>
     </w:p>
     <w:tbl>
@@ -21724,7 +22413,15 @@
         <w:t xml:space="preserve">Present: </w:t>
       </w:r>
       <w:r>
-        <w:t>Paul Naumann, Tom Jorgensen, Collyn Sansoni, Justin Hendricks</w:t>
+        <w:t xml:space="preserve">Paul Naumann, Tom Jorgensen, Collyn </w:t>
+      </w:r>
+      <w:proofErr w:type="spellStart"/>
+      <w:r>
+        <w:t>Sansoni</w:t>
+      </w:r>
+      <w:proofErr w:type="spellEnd"/>
+      <w:r>
+        <w:t>, Justin Hendricks</w:t>
       </w:r>
     </w:p>
     <w:tbl>
@@ -22054,7 +22751,15 @@
         <w:t xml:space="preserve">Present: </w:t>
       </w:r>
       <w:r>
-        <w:t>Paul Naumann, Tom Jorgensen, Collyn Sansoni, Justin Hendricks</w:t>
+        <w:t xml:space="preserve">Paul Naumann, Tom Jorgensen, Collyn </w:t>
+      </w:r>
+      <w:proofErr w:type="spellStart"/>
+      <w:r>
+        <w:t>Sansoni</w:t>
+      </w:r>
+      <w:proofErr w:type="spellEnd"/>
+      <w:r>
+        <w:t>, Justin Hendricks</w:t>
       </w:r>
     </w:p>
     <w:tbl>
@@ -22369,7 +23074,15 @@
         <w:t xml:space="preserve">Present: </w:t>
       </w:r>
       <w:r>
-        <w:t>Paul Naumann, Tom Jorgensen, Collyn Sansoni, Justin Hendricks</w:t>
+        <w:t xml:space="preserve">Paul Naumann, Tom Jorgensen, Collyn </w:t>
+      </w:r>
+      <w:proofErr w:type="spellStart"/>
+      <w:r>
+        <w:t>Sansoni</w:t>
+      </w:r>
+      <w:proofErr w:type="spellEnd"/>
+      <w:r>
+        <w:t>, Justin Hendricks</w:t>
       </w:r>
     </w:p>
     <w:tbl>
@@ -22698,7 +23411,15 @@
         <w:t xml:space="preserve">Present: </w:t>
       </w:r>
       <w:r>
-        <w:t>Paul Naumann, Tom Jorgensen, Collyn Sansoni, Justin Hendricks</w:t>
+        <w:t xml:space="preserve">Paul Naumann, Tom Jorgensen, Collyn </w:t>
+      </w:r>
+      <w:proofErr w:type="spellStart"/>
+      <w:r>
+        <w:t>Sansoni</w:t>
+      </w:r>
+      <w:proofErr w:type="spellEnd"/>
+      <w:r>
+        <w:t>, Justin Hendricks</w:t>
       </w:r>
     </w:p>
     <w:tbl>
@@ -23023,7 +23744,15 @@
         <w:t xml:space="preserve">Present: </w:t>
       </w:r>
       <w:r>
-        <w:t>Paul Naumann, Tom Jorgensen, Collyn Sansoni, Justin Hendricks</w:t>
+        <w:t xml:space="preserve">Paul Naumann, Tom Jorgensen, Collyn </w:t>
+      </w:r>
+      <w:proofErr w:type="spellStart"/>
+      <w:r>
+        <w:t>Sansoni</w:t>
+      </w:r>
+      <w:proofErr w:type="spellEnd"/>
+      <w:r>
+        <w:t>, Justin Hendricks</w:t>
       </w:r>
     </w:p>
     <w:tbl>
@@ -23330,7 +24059,15 @@
         <w:t xml:space="preserve">Present: </w:t>
       </w:r>
       <w:r>
-        <w:t>Paul Naumann, Tom Jorgensen, Collyn Sansoni, Justin Hendricks</w:t>
+        <w:t xml:space="preserve">Paul Naumann, Tom Jorgensen, Collyn </w:t>
+      </w:r>
+      <w:proofErr w:type="spellStart"/>
+      <w:r>
+        <w:t>Sansoni</w:t>
+      </w:r>
+      <w:proofErr w:type="spellEnd"/>
+      <w:r>
+        <w:t>, Justin Hendricks</w:t>
       </w:r>
     </w:p>
     <w:tbl>
@@ -23631,7 +24368,15 @@
         <w:t xml:space="preserve">Present: </w:t>
       </w:r>
       <w:r>
-        <w:t>Paul Naumann, Tom Jorgensen, Collyn Sansoni, Justin Hendricks</w:t>
+        <w:t xml:space="preserve">Paul Naumann, Tom Jorgensen, Collyn </w:t>
+      </w:r>
+      <w:proofErr w:type="spellStart"/>
+      <w:r>
+        <w:t>Sansoni</w:t>
+      </w:r>
+      <w:proofErr w:type="spellEnd"/>
+      <w:r>
+        <w:t>, Justin Hendricks</w:t>
       </w:r>
     </w:p>
     <w:tbl>
@@ -23898,7 +24643,15 @@
         <w:t xml:space="preserve">Present: </w:t>
       </w:r>
       <w:r>
-        <w:t>Paul Naumann, Tom Jorgensen, Collyn Sansoni, Justin Hendricks</w:t>
+        <w:t xml:space="preserve">Paul Naumann, Tom Jorgensen, Collyn </w:t>
+      </w:r>
+      <w:proofErr w:type="spellStart"/>
+      <w:r>
+        <w:t>Sansoni</w:t>
+      </w:r>
+      <w:proofErr w:type="spellEnd"/>
+      <w:r>
+        <w:t>, Justin Hendricks</w:t>
       </w:r>
     </w:p>
     <w:tbl>
@@ -24216,7 +24969,15 @@
         <w:t xml:space="preserve">Present: </w:t>
       </w:r>
       <w:r>
-        <w:t>Paul Naumann, Tom Jorgensen, Collyn Sansoni, Justin Hendricks</w:t>
+        <w:t xml:space="preserve">Paul Naumann, Tom Jorgensen, Collyn </w:t>
+      </w:r>
+      <w:proofErr w:type="spellStart"/>
+      <w:r>
+        <w:t>Sansoni</w:t>
+      </w:r>
+      <w:proofErr w:type="spellEnd"/>
+      <w:r>
+        <w:t>, Justin Hendricks</w:t>
       </w:r>
     </w:p>
     <w:tbl>
@@ -24533,7 +25294,15 @@
         <w:t xml:space="preserve">Present: </w:t>
       </w:r>
       <w:r>
-        <w:t>Paul Naumann, Tom Jorgensen, Collyn Sansoni, Justin Hendricks</w:t>
+        <w:t xml:space="preserve">Paul Naumann, Tom Jorgensen, Collyn </w:t>
+      </w:r>
+      <w:proofErr w:type="spellStart"/>
+      <w:r>
+        <w:t>Sansoni</w:t>
+      </w:r>
+      <w:proofErr w:type="spellEnd"/>
+      <w:r>
+        <w:t>, Justin Hendricks</w:t>
       </w:r>
     </w:p>
     <w:tbl>
@@ -24825,7 +25594,15 @@
         <w:t xml:space="preserve">Present: </w:t>
       </w:r>
       <w:r>
-        <w:t>Paul Naumann, Tom Jorgensen, Collyn Sansoni, Justin Hendricks</w:t>
+        <w:t xml:space="preserve">Paul Naumann, Tom Jorgensen, Collyn </w:t>
+      </w:r>
+      <w:proofErr w:type="spellStart"/>
+      <w:r>
+        <w:t>Sansoni</w:t>
+      </w:r>
+      <w:proofErr w:type="spellEnd"/>
+      <w:r>
+        <w:t>, Justin Hendricks</w:t>
       </w:r>
     </w:p>
     <w:tbl>
@@ -25140,7 +25917,15 @@
         <w:t xml:space="preserve">Present: </w:t>
       </w:r>
       <w:r>
-        <w:t>Paul Naumann, Tom Jorgensen, Collyn Sansoni, Justin Hendricks</w:t>
+        <w:t xml:space="preserve">Paul Naumann, Tom Jorgensen, Collyn </w:t>
+      </w:r>
+      <w:proofErr w:type="spellStart"/>
+      <w:r>
+        <w:t>Sansoni</w:t>
+      </w:r>
+      <w:proofErr w:type="spellEnd"/>
+      <w:r>
+        <w:t>, Justin Hendricks</w:t>
       </w:r>
     </w:p>
     <w:tbl>
@@ -25450,7 +26235,15 @@
         <w:t xml:space="preserve">Present: </w:t>
       </w:r>
       <w:r>
-        <w:t>Paul Naumann, Tom Jorgensen, Collyn Sansoni, Justin Hendricks</w:t>
+        <w:t xml:space="preserve">Paul Naumann, Tom Jorgensen, Collyn </w:t>
+      </w:r>
+      <w:proofErr w:type="spellStart"/>
+      <w:r>
+        <w:t>Sansoni</w:t>
+      </w:r>
+      <w:proofErr w:type="spellEnd"/>
+      <w:r>
+        <w:t>, Justin Hendricks</w:t>
       </w:r>
     </w:p>
     <w:tbl>
@@ -25753,7 +26546,15 @@
         <w:t xml:space="preserve">Present: </w:t>
       </w:r>
       <w:r>
-        <w:t>Paul Naumann, Tom Jorgensen, Collyn Sansoni, Justin Hendricks</w:t>
+        <w:t xml:space="preserve">Paul Naumann, Tom Jorgensen, Collyn </w:t>
+      </w:r>
+      <w:proofErr w:type="spellStart"/>
+      <w:r>
+        <w:t>Sansoni</w:t>
+      </w:r>
+      <w:proofErr w:type="spellEnd"/>
+      <w:r>
+        <w:t>, Justin Hendricks</w:t>
       </w:r>
     </w:p>
     <w:tbl>
@@ -26064,7 +26865,15 @@
         <w:t xml:space="preserve">Present: </w:t>
       </w:r>
       <w:r>
-        <w:t>Paul Naumann, Tom Jorgensen, Collyn Sansoni, Justin Hendricks</w:t>
+        <w:t xml:space="preserve">Paul Naumann, Tom Jorgensen, Collyn </w:t>
+      </w:r>
+      <w:proofErr w:type="spellStart"/>
+      <w:r>
+        <w:t>Sansoni</w:t>
+      </w:r>
+      <w:proofErr w:type="spellEnd"/>
+      <w:r>
+        <w:t>, Justin Hendricks</w:t>
       </w:r>
     </w:p>
     <w:tbl>
@@ -26353,7 +27162,15 @@
         <w:t>Location:</w:t>
       </w:r>
       <w:r>
-        <w:t xml:space="preserve"> UNO Criss Library 102d</w:t>
+        <w:t xml:space="preserve"> UNO </w:t>
+      </w:r>
+      <w:proofErr w:type="spellStart"/>
+      <w:r>
+        <w:t>Criss</w:t>
+      </w:r>
+      <w:proofErr w:type="spellEnd"/>
+      <w:r>
+        <w:t xml:space="preserve"> Library 102d</w:t>
       </w:r>
     </w:p>
     <w:p>
@@ -26370,7 +27187,15 @@
         <w:t xml:space="preserve">Present: </w:t>
       </w:r>
       <w:r>
-        <w:t>Paul Naumann, Tom Jorgensen, Collyn Sansoni, Justin Hendricks</w:t>
+        <w:t xml:space="preserve">Paul Naumann, Tom Jorgensen, Collyn </w:t>
+      </w:r>
+      <w:proofErr w:type="spellStart"/>
+      <w:r>
+        <w:t>Sansoni</w:t>
+      </w:r>
+      <w:proofErr w:type="spellEnd"/>
+      <w:r>
+        <w:t>, Justin Hendricks</w:t>
       </w:r>
     </w:p>
     <w:tbl>
@@ -26894,8 +27719,13 @@
         <w:t>Name:</w:t>
       </w:r>
       <w:r>
-        <w:t xml:space="preserve"> Collyn Sansoni</w:t>
-      </w:r>
+        <w:t xml:space="preserve"> Collyn </w:t>
+      </w:r>
+      <w:proofErr w:type="spellStart"/>
+      <w:r>
+        <w:t>Sansoni</w:t>
+      </w:r>
+      <w:proofErr w:type="spellEnd"/>
     </w:p>
     <w:p>
       <w:pPr>
@@ -28031,6 +28861,120 @@
           </w:p>
         </w:tc>
       </w:tr>
+      <w:tr>
+        <w:tc>
+          <w:tcPr>
+            <w:tcW w:w="2337" w:type="dxa"/>
+          </w:tcPr>
+          <w:p>
+            <w:pPr>
+              <w:pStyle w:val="Normal1"/>
+              <w:pBdr>
+                <w:top w:val="none" w:sz="0" w:space="0" w:color="auto"/>
+                <w:left w:val="none" w:sz="0" w:space="0" w:color="auto"/>
+                <w:bottom w:val="none" w:sz="0" w:space="0" w:color="auto"/>
+                <w:right w:val="none" w:sz="0" w:space="0" w:color="auto"/>
+                <w:between w:val="none" w:sz="0" w:space="0" w:color="auto"/>
+              </w:pBdr>
+              <w:rPr>
+                <w:sz w:val="20"/>
+                <w:szCs w:val="20"/>
+              </w:rPr>
+            </w:pPr>
+            <w:r>
+              <w:rPr>
+                <w:sz w:val="20"/>
+                <w:szCs w:val="20"/>
+              </w:rPr>
+              <w:t>12/8/17</w:t>
+            </w:r>
+          </w:p>
+        </w:tc>
+        <w:tc>
+          <w:tcPr>
+            <w:tcW w:w="2337" w:type="dxa"/>
+          </w:tcPr>
+          <w:p>
+            <w:pPr>
+              <w:pStyle w:val="Normal1"/>
+              <w:pBdr>
+                <w:top w:val="none" w:sz="0" w:space="0" w:color="auto"/>
+                <w:left w:val="none" w:sz="0" w:space="0" w:color="auto"/>
+                <w:bottom w:val="none" w:sz="0" w:space="0" w:color="auto"/>
+                <w:right w:val="none" w:sz="0" w:space="0" w:color="auto"/>
+                <w:between w:val="none" w:sz="0" w:space="0" w:color="auto"/>
+              </w:pBdr>
+              <w:rPr>
+                <w:sz w:val="20"/>
+                <w:szCs w:val="20"/>
+              </w:rPr>
+            </w:pPr>
+            <w:r>
+              <w:rPr>
+                <w:sz w:val="20"/>
+                <w:szCs w:val="20"/>
+              </w:rPr>
+              <w:t>4</w:t>
+            </w:r>
+          </w:p>
+        </w:tc>
+        <w:tc>
+          <w:tcPr>
+            <w:tcW w:w="2338" w:type="dxa"/>
+          </w:tcPr>
+          <w:p>
+            <w:pPr>
+              <w:pStyle w:val="Normal1"/>
+              <w:pBdr>
+                <w:top w:val="none" w:sz="0" w:space="0" w:color="auto"/>
+                <w:left w:val="none" w:sz="0" w:space="0" w:color="auto"/>
+                <w:bottom w:val="none" w:sz="0" w:space="0" w:color="auto"/>
+                <w:right w:val="none" w:sz="0" w:space="0" w:color="auto"/>
+                <w:between w:val="none" w:sz="0" w:space="0" w:color="auto"/>
+              </w:pBdr>
+              <w:rPr>
+                <w:sz w:val="20"/>
+                <w:szCs w:val="20"/>
+              </w:rPr>
+            </w:pPr>
+            <w:r>
+              <w:rPr>
+                <w:sz w:val="20"/>
+                <w:szCs w:val="20"/>
+              </w:rPr>
+              <w:t>Revised Opening Statement</w:t>
+            </w:r>
+          </w:p>
+        </w:tc>
+        <w:tc>
+          <w:tcPr>
+            <w:tcW w:w="2338" w:type="dxa"/>
+          </w:tcPr>
+          <w:p>
+            <w:pPr>
+              <w:pStyle w:val="Normal1"/>
+              <w:pBdr>
+                <w:top w:val="none" w:sz="0" w:space="0" w:color="auto"/>
+                <w:left w:val="none" w:sz="0" w:space="0" w:color="auto"/>
+                <w:bottom w:val="none" w:sz="0" w:space="0" w:color="auto"/>
+                <w:right w:val="none" w:sz="0" w:space="0" w:color="auto"/>
+                <w:between w:val="none" w:sz="0" w:space="0" w:color="auto"/>
+              </w:pBdr>
+              <w:rPr>
+                <w:sz w:val="20"/>
+                <w:szCs w:val="20"/>
+              </w:rPr>
+            </w:pPr>
+            <w:r>
+              <w:rPr>
+                <w:sz w:val="20"/>
+                <w:szCs w:val="20"/>
+              </w:rPr>
+              <w:t>Revised Opening Statement to reflect Milestone 4</w:t>
+            </w:r>
+          </w:p>
+        </w:tc>
+      </w:tr>
     </w:tbl>
     <w:p>
       <w:pPr>
@@ -28654,6 +29598,120 @@
           </w:p>
         </w:tc>
       </w:tr>
+      <w:tr>
+        <w:tc>
+          <w:tcPr>
+            <w:tcW w:w="2337" w:type="dxa"/>
+          </w:tcPr>
+          <w:p>
+            <w:pPr>
+              <w:pStyle w:val="Normal1"/>
+              <w:pBdr>
+                <w:top w:val="none" w:sz="0" w:space="0" w:color="auto"/>
+                <w:left w:val="none" w:sz="0" w:space="0" w:color="auto"/>
+                <w:bottom w:val="none" w:sz="0" w:space="0" w:color="auto"/>
+                <w:right w:val="none" w:sz="0" w:space="0" w:color="auto"/>
+                <w:between w:val="none" w:sz="0" w:space="0" w:color="auto"/>
+              </w:pBdr>
+              <w:rPr>
+                <w:sz w:val="20"/>
+                <w:szCs w:val="20"/>
+              </w:rPr>
+            </w:pPr>
+            <w:r>
+              <w:rPr>
+                <w:sz w:val="20"/>
+                <w:szCs w:val="20"/>
+              </w:rPr>
+              <w:t>12/5/17</w:t>
+            </w:r>
+          </w:p>
+        </w:tc>
+        <w:tc>
+          <w:tcPr>
+            <w:tcW w:w="2337" w:type="dxa"/>
+          </w:tcPr>
+          <w:p>
+            <w:pPr>
+              <w:pStyle w:val="Normal1"/>
+              <w:pBdr>
+                <w:top w:val="none" w:sz="0" w:space="0" w:color="auto"/>
+                <w:left w:val="none" w:sz="0" w:space="0" w:color="auto"/>
+                <w:bottom w:val="none" w:sz="0" w:space="0" w:color="auto"/>
+                <w:right w:val="none" w:sz="0" w:space="0" w:color="auto"/>
+                <w:between w:val="none" w:sz="0" w:space="0" w:color="auto"/>
+              </w:pBdr>
+              <w:rPr>
+                <w:sz w:val="20"/>
+                <w:szCs w:val="20"/>
+              </w:rPr>
+            </w:pPr>
+            <w:r>
+              <w:rPr>
+                <w:sz w:val="20"/>
+                <w:szCs w:val="20"/>
+              </w:rPr>
+              <w:t>4</w:t>
+            </w:r>
+          </w:p>
+        </w:tc>
+        <w:tc>
+          <w:tcPr>
+            <w:tcW w:w="2338" w:type="dxa"/>
+          </w:tcPr>
+          <w:p>
+            <w:pPr>
+              <w:pStyle w:val="Normal1"/>
+              <w:pBdr>
+                <w:top w:val="none" w:sz="0" w:space="0" w:color="auto"/>
+                <w:left w:val="none" w:sz="0" w:space="0" w:color="auto"/>
+                <w:bottom w:val="none" w:sz="0" w:space="0" w:color="auto"/>
+                <w:right w:val="none" w:sz="0" w:space="0" w:color="auto"/>
+                <w:between w:val="none" w:sz="0" w:space="0" w:color="auto"/>
+              </w:pBdr>
+              <w:rPr>
+                <w:sz w:val="20"/>
+                <w:szCs w:val="20"/>
+              </w:rPr>
+            </w:pPr>
+            <w:r>
+              <w:rPr>
+                <w:sz w:val="20"/>
+                <w:szCs w:val="20"/>
+              </w:rPr>
+              <w:t>Revised Executive Summary</w:t>
+            </w:r>
+          </w:p>
+        </w:tc>
+        <w:tc>
+          <w:tcPr>
+            <w:tcW w:w="2338" w:type="dxa"/>
+          </w:tcPr>
+          <w:p>
+            <w:pPr>
+              <w:pStyle w:val="Normal1"/>
+              <w:pBdr>
+                <w:top w:val="none" w:sz="0" w:space="0" w:color="auto"/>
+                <w:left w:val="none" w:sz="0" w:space="0" w:color="auto"/>
+                <w:bottom w:val="none" w:sz="0" w:space="0" w:color="auto"/>
+                <w:right w:val="none" w:sz="0" w:space="0" w:color="auto"/>
+                <w:between w:val="none" w:sz="0" w:space="0" w:color="auto"/>
+              </w:pBdr>
+              <w:rPr>
+                <w:sz w:val="20"/>
+                <w:szCs w:val="20"/>
+              </w:rPr>
+            </w:pPr>
+            <w:r>
+              <w:rPr>
+                <w:sz w:val="20"/>
+                <w:szCs w:val="20"/>
+              </w:rPr>
+              <w:t>Revised Executive Summary to reflect Milestone 4</w:t>
+            </w:r>
+          </w:p>
+        </w:tc>
+      </w:tr>
     </w:tbl>
     <w:p>
       <w:pPr>
@@ -28674,12 +29732,33 @@
           <w:szCs w:val="28"/>
         </w:rPr>
       </w:pPr>
-      <w:r>
+    </w:p>
+    <w:p>
+      <w:pPr>
+        <w:pStyle w:val="Normal1"/>
         <w:rPr>
           <w:b/>
           <w:sz w:val="28"/>
           <w:szCs w:val="28"/>
         </w:rPr>
+      </w:pPr>
+    </w:p>
+    <w:p>
+      <w:pPr>
+        <w:pStyle w:val="Normal1"/>
+        <w:rPr>
+          <w:b/>
+          <w:sz w:val="28"/>
+          <w:szCs w:val="28"/>
+        </w:rPr>
+      </w:pPr>
+      <w:r>
+        <w:rPr>
+          <w:b/>
+          <w:sz w:val="28"/>
+          <w:szCs w:val="28"/>
+        </w:rPr>
+        <w:lastRenderedPageBreak/>
         <w:t>Implications for Client</w:t>
       </w:r>
     </w:p>
@@ -29162,6 +30241,120 @@
           </w:p>
         </w:tc>
       </w:tr>
+      <w:tr>
+        <w:tc>
+          <w:tcPr>
+            <w:tcW w:w="2337" w:type="dxa"/>
+          </w:tcPr>
+          <w:p>
+            <w:pPr>
+              <w:pStyle w:val="Normal1"/>
+              <w:pBdr>
+                <w:top w:val="none" w:sz="0" w:space="0" w:color="auto"/>
+                <w:left w:val="none" w:sz="0" w:space="0" w:color="auto"/>
+                <w:bottom w:val="none" w:sz="0" w:space="0" w:color="auto"/>
+                <w:right w:val="none" w:sz="0" w:space="0" w:color="auto"/>
+                <w:between w:val="none" w:sz="0" w:space="0" w:color="auto"/>
+              </w:pBdr>
+              <w:rPr>
+                <w:sz w:val="20"/>
+                <w:szCs w:val="20"/>
+              </w:rPr>
+            </w:pPr>
+            <w:r>
+              <w:rPr>
+                <w:sz w:val="20"/>
+                <w:szCs w:val="20"/>
+              </w:rPr>
+              <w:t>12/6/17</w:t>
+            </w:r>
+          </w:p>
+        </w:tc>
+        <w:tc>
+          <w:tcPr>
+            <w:tcW w:w="2337" w:type="dxa"/>
+          </w:tcPr>
+          <w:p>
+            <w:pPr>
+              <w:pStyle w:val="Normal1"/>
+              <w:pBdr>
+                <w:top w:val="none" w:sz="0" w:space="0" w:color="auto"/>
+                <w:left w:val="none" w:sz="0" w:space="0" w:color="auto"/>
+                <w:bottom w:val="none" w:sz="0" w:space="0" w:color="auto"/>
+                <w:right w:val="none" w:sz="0" w:space="0" w:color="auto"/>
+                <w:between w:val="none" w:sz="0" w:space="0" w:color="auto"/>
+              </w:pBdr>
+              <w:rPr>
+                <w:sz w:val="20"/>
+                <w:szCs w:val="20"/>
+              </w:rPr>
+            </w:pPr>
+            <w:r>
+              <w:rPr>
+                <w:sz w:val="20"/>
+                <w:szCs w:val="20"/>
+              </w:rPr>
+              <w:t xml:space="preserve">4 </w:t>
+            </w:r>
+          </w:p>
+        </w:tc>
+        <w:tc>
+          <w:tcPr>
+            <w:tcW w:w="2338" w:type="dxa"/>
+          </w:tcPr>
+          <w:p>
+            <w:pPr>
+              <w:pStyle w:val="Normal1"/>
+              <w:pBdr>
+                <w:top w:val="none" w:sz="0" w:space="0" w:color="auto"/>
+                <w:left w:val="none" w:sz="0" w:space="0" w:color="auto"/>
+                <w:bottom w:val="none" w:sz="0" w:space="0" w:color="auto"/>
+                <w:right w:val="none" w:sz="0" w:space="0" w:color="auto"/>
+                <w:between w:val="none" w:sz="0" w:space="0" w:color="auto"/>
+              </w:pBdr>
+              <w:rPr>
+                <w:sz w:val="20"/>
+                <w:szCs w:val="20"/>
+              </w:rPr>
+            </w:pPr>
+            <w:r>
+              <w:rPr>
+                <w:sz w:val="20"/>
+                <w:szCs w:val="20"/>
+              </w:rPr>
+              <w:t>Revised Implications for Client</w:t>
+            </w:r>
+          </w:p>
+        </w:tc>
+        <w:tc>
+          <w:tcPr>
+            <w:tcW w:w="2338" w:type="dxa"/>
+          </w:tcPr>
+          <w:p>
+            <w:pPr>
+              <w:pStyle w:val="Normal1"/>
+              <w:pBdr>
+                <w:top w:val="none" w:sz="0" w:space="0" w:color="auto"/>
+                <w:left w:val="none" w:sz="0" w:space="0" w:color="auto"/>
+                <w:bottom w:val="none" w:sz="0" w:space="0" w:color="auto"/>
+                <w:right w:val="none" w:sz="0" w:space="0" w:color="auto"/>
+                <w:between w:val="none" w:sz="0" w:space="0" w:color="auto"/>
+              </w:pBdr>
+              <w:rPr>
+                <w:sz w:val="20"/>
+                <w:szCs w:val="20"/>
+              </w:rPr>
+            </w:pPr>
+            <w:r>
+              <w:rPr>
+                <w:sz w:val="20"/>
+                <w:szCs w:val="20"/>
+              </w:rPr>
+              <w:t>Revised Implications for Client for Milestone 4</w:t>
+            </w:r>
+          </w:p>
+        </w:tc>
+      </w:tr>
     </w:tbl>
     <w:p>
       <w:pPr>
@@ -29171,13 +30364,21 @@
           <w:szCs w:val="28"/>
         </w:rPr>
       </w:pPr>
-      <w:r>
+    </w:p>
+    <w:p>
+      <w:pPr>
         <w:rPr>
           <w:b/>
           <w:sz w:val="28"/>
           <w:szCs w:val="28"/>
         </w:rPr>
-        <w:lastRenderedPageBreak/>
+      </w:pPr>
+      <w:r>
+        <w:rPr>
+          <w:b/>
+          <w:sz w:val="28"/>
+          <w:szCs w:val="28"/>
+        </w:rPr>
         <w:t>Items for Approval</w:t>
       </w:r>
     </w:p>
@@ -29661,6 +30862,120 @@
           </w:p>
         </w:tc>
       </w:tr>
+      <w:tr>
+        <w:tc>
+          <w:tcPr>
+            <w:tcW w:w="2337" w:type="dxa"/>
+          </w:tcPr>
+          <w:p>
+            <w:pPr>
+              <w:pStyle w:val="Normal1"/>
+              <w:pBdr>
+                <w:top w:val="none" w:sz="0" w:space="0" w:color="auto"/>
+                <w:left w:val="none" w:sz="0" w:space="0" w:color="auto"/>
+                <w:bottom w:val="none" w:sz="0" w:space="0" w:color="auto"/>
+                <w:right w:val="none" w:sz="0" w:space="0" w:color="auto"/>
+                <w:between w:val="none" w:sz="0" w:space="0" w:color="auto"/>
+              </w:pBdr>
+              <w:rPr>
+                <w:sz w:val="20"/>
+                <w:szCs w:val="20"/>
+              </w:rPr>
+            </w:pPr>
+            <w:r>
+              <w:rPr>
+                <w:sz w:val="20"/>
+                <w:szCs w:val="20"/>
+              </w:rPr>
+              <w:t>11/29/17</w:t>
+            </w:r>
+          </w:p>
+        </w:tc>
+        <w:tc>
+          <w:tcPr>
+            <w:tcW w:w="2337" w:type="dxa"/>
+          </w:tcPr>
+          <w:p>
+            <w:pPr>
+              <w:pStyle w:val="Normal1"/>
+              <w:pBdr>
+                <w:top w:val="none" w:sz="0" w:space="0" w:color="auto"/>
+                <w:left w:val="none" w:sz="0" w:space="0" w:color="auto"/>
+                <w:bottom w:val="none" w:sz="0" w:space="0" w:color="auto"/>
+                <w:right w:val="none" w:sz="0" w:space="0" w:color="auto"/>
+                <w:between w:val="none" w:sz="0" w:space="0" w:color="auto"/>
+              </w:pBdr>
+              <w:rPr>
+                <w:sz w:val="20"/>
+                <w:szCs w:val="20"/>
+              </w:rPr>
+            </w:pPr>
+            <w:r>
+              <w:rPr>
+                <w:sz w:val="20"/>
+                <w:szCs w:val="20"/>
+              </w:rPr>
+              <w:t>4</w:t>
+            </w:r>
+          </w:p>
+        </w:tc>
+        <w:tc>
+          <w:tcPr>
+            <w:tcW w:w="2338" w:type="dxa"/>
+          </w:tcPr>
+          <w:p>
+            <w:pPr>
+              <w:pStyle w:val="Normal1"/>
+              <w:pBdr>
+                <w:top w:val="none" w:sz="0" w:space="0" w:color="auto"/>
+                <w:left w:val="none" w:sz="0" w:space="0" w:color="auto"/>
+                <w:bottom w:val="none" w:sz="0" w:space="0" w:color="auto"/>
+                <w:right w:val="none" w:sz="0" w:space="0" w:color="auto"/>
+                <w:between w:val="none" w:sz="0" w:space="0" w:color="auto"/>
+              </w:pBdr>
+              <w:rPr>
+                <w:sz w:val="20"/>
+                <w:szCs w:val="20"/>
+              </w:rPr>
+            </w:pPr>
+            <w:r>
+              <w:rPr>
+                <w:sz w:val="20"/>
+                <w:szCs w:val="20"/>
+              </w:rPr>
+              <w:t>Revised items for Approval</w:t>
+            </w:r>
+          </w:p>
+        </w:tc>
+        <w:tc>
+          <w:tcPr>
+            <w:tcW w:w="2338" w:type="dxa"/>
+          </w:tcPr>
+          <w:p>
+            <w:pPr>
+              <w:pStyle w:val="Normal1"/>
+              <w:pBdr>
+                <w:top w:val="none" w:sz="0" w:space="0" w:color="auto"/>
+                <w:left w:val="none" w:sz="0" w:space="0" w:color="auto"/>
+                <w:bottom w:val="none" w:sz="0" w:space="0" w:color="auto"/>
+                <w:right w:val="none" w:sz="0" w:space="0" w:color="auto"/>
+                <w:between w:val="none" w:sz="0" w:space="0" w:color="auto"/>
+              </w:pBdr>
+              <w:rPr>
+                <w:sz w:val="20"/>
+                <w:szCs w:val="20"/>
+              </w:rPr>
+            </w:pPr>
+            <w:r>
+              <w:rPr>
+                <w:sz w:val="20"/>
+                <w:szCs w:val="20"/>
+              </w:rPr>
+              <w:t>Revised Items for Approval based on Milestone 4</w:t>
+            </w:r>
+          </w:p>
+        </w:tc>
+      </w:tr>
     </w:tbl>
     <w:p>
       <w:pPr>
@@ -29934,12 +31249,43 @@
           <w:szCs w:val="28"/>
         </w:rPr>
       </w:pPr>
-      <w:r>
+    </w:p>
+    <w:p>
+      <w:pPr>
+        <w:pStyle w:val="Normal1"/>
         <w:rPr>
           <w:b/>
           <w:sz w:val="28"/>
           <w:szCs w:val="28"/>
         </w:rPr>
+      </w:pPr>
+    </w:p>
+    <w:p>
+      <w:pPr>
+        <w:pStyle w:val="Normal1"/>
+        <w:rPr>
+          <w:b/>
+          <w:sz w:val="28"/>
+          <w:szCs w:val="28"/>
+        </w:rPr>
+      </w:pPr>
+    </w:p>
+    <w:p>
+      <w:pPr>
+        <w:pStyle w:val="Normal1"/>
+        <w:rPr>
+          <w:b/>
+          <w:sz w:val="28"/>
+          <w:szCs w:val="28"/>
+        </w:rPr>
+      </w:pPr>
+      <w:r>
+        <w:rPr>
+          <w:b/>
+          <w:sz w:val="28"/>
+          <w:szCs w:val="28"/>
+        </w:rPr>
+        <w:lastRenderedPageBreak/>
         <w:t>Project Charter</w:t>
       </w:r>
     </w:p>
@@ -30795,22 +32141,12 @@
           <w:szCs w:val="28"/>
         </w:rPr>
       </w:pPr>
-    </w:p>
-    <w:p>
-      <w:pPr>
+      <w:r>
         <w:rPr>
           <w:b/>
           <w:sz w:val="28"/>
           <w:szCs w:val="28"/>
         </w:rPr>
-      </w:pPr>
-      <w:r>
-        <w:rPr>
-          <w:b/>
-          <w:sz w:val="28"/>
-          <w:szCs w:val="28"/>
-        </w:rPr>
-        <w:lastRenderedPageBreak/>
         <w:t>Statement of Work</w:t>
       </w:r>
     </w:p>
@@ -31187,12 +32523,63 @@
           <w:szCs w:val="28"/>
         </w:rPr>
       </w:pPr>
-      <w:r>
+    </w:p>
+    <w:p>
+      <w:pPr>
+        <w:pStyle w:val="Normal1"/>
         <w:rPr>
           <w:b/>
           <w:sz w:val="28"/>
           <w:szCs w:val="28"/>
         </w:rPr>
+      </w:pPr>
+    </w:p>
+    <w:p>
+      <w:pPr>
+        <w:pStyle w:val="Normal1"/>
+        <w:rPr>
+          <w:b/>
+          <w:sz w:val="28"/>
+          <w:szCs w:val="28"/>
+        </w:rPr>
+      </w:pPr>
+    </w:p>
+    <w:p>
+      <w:pPr>
+        <w:pStyle w:val="Normal1"/>
+        <w:rPr>
+          <w:b/>
+          <w:sz w:val="28"/>
+          <w:szCs w:val="28"/>
+        </w:rPr>
+      </w:pPr>
+    </w:p>
+    <w:p>
+      <w:pPr>
+        <w:pStyle w:val="Normal1"/>
+        <w:rPr>
+          <w:b/>
+          <w:sz w:val="28"/>
+          <w:szCs w:val="28"/>
+        </w:rPr>
+      </w:pPr>
+    </w:p>
+    <w:p>
+      <w:pPr>
+        <w:pStyle w:val="Normal1"/>
+        <w:rPr>
+          <w:b/>
+          <w:sz w:val="28"/>
+          <w:szCs w:val="28"/>
+        </w:rPr>
+      </w:pPr>
+      <w:r>
+        <w:rPr>
+          <w:b/>
+          <w:sz w:val="28"/>
+          <w:szCs w:val="28"/>
+        </w:rPr>
+        <w:lastRenderedPageBreak/>
         <w:t>Work Breakdown Structure and WBS Dictionary</w:t>
       </w:r>
     </w:p>
@@ -31927,6 +33314,120 @@
           </w:p>
         </w:tc>
       </w:tr>
+      <w:tr>
+        <w:tc>
+          <w:tcPr>
+            <w:tcW w:w="2337" w:type="dxa"/>
+          </w:tcPr>
+          <w:p>
+            <w:pPr>
+              <w:pStyle w:val="Normal1"/>
+              <w:pBdr>
+                <w:top w:val="none" w:sz="0" w:space="0" w:color="auto"/>
+                <w:left w:val="none" w:sz="0" w:space="0" w:color="auto"/>
+                <w:bottom w:val="none" w:sz="0" w:space="0" w:color="auto"/>
+                <w:right w:val="none" w:sz="0" w:space="0" w:color="auto"/>
+                <w:between w:val="none" w:sz="0" w:space="0" w:color="auto"/>
+              </w:pBdr>
+              <w:rPr>
+                <w:sz w:val="20"/>
+                <w:szCs w:val="20"/>
+              </w:rPr>
+            </w:pPr>
+            <w:r>
+              <w:rPr>
+                <w:sz w:val="20"/>
+                <w:szCs w:val="20"/>
+              </w:rPr>
+              <w:t>12/6/17</w:t>
+            </w:r>
+          </w:p>
+        </w:tc>
+        <w:tc>
+          <w:tcPr>
+            <w:tcW w:w="2337" w:type="dxa"/>
+          </w:tcPr>
+          <w:p>
+            <w:pPr>
+              <w:pStyle w:val="Normal1"/>
+              <w:pBdr>
+                <w:top w:val="none" w:sz="0" w:space="0" w:color="auto"/>
+                <w:left w:val="none" w:sz="0" w:space="0" w:color="auto"/>
+                <w:bottom w:val="none" w:sz="0" w:space="0" w:color="auto"/>
+                <w:right w:val="none" w:sz="0" w:space="0" w:color="auto"/>
+                <w:between w:val="none" w:sz="0" w:space="0" w:color="auto"/>
+              </w:pBdr>
+              <w:rPr>
+                <w:sz w:val="20"/>
+                <w:szCs w:val="20"/>
+              </w:rPr>
+            </w:pPr>
+            <w:r>
+              <w:rPr>
+                <w:sz w:val="20"/>
+                <w:szCs w:val="20"/>
+              </w:rPr>
+              <w:t>6</w:t>
+            </w:r>
+          </w:p>
+        </w:tc>
+        <w:tc>
+          <w:tcPr>
+            <w:tcW w:w="2338" w:type="dxa"/>
+          </w:tcPr>
+          <w:p>
+            <w:pPr>
+              <w:pStyle w:val="Normal1"/>
+              <w:pBdr>
+                <w:top w:val="none" w:sz="0" w:space="0" w:color="auto"/>
+                <w:left w:val="none" w:sz="0" w:space="0" w:color="auto"/>
+                <w:bottom w:val="none" w:sz="0" w:space="0" w:color="auto"/>
+                <w:right w:val="none" w:sz="0" w:space="0" w:color="auto"/>
+                <w:between w:val="none" w:sz="0" w:space="0" w:color="auto"/>
+              </w:pBdr>
+              <w:rPr>
+                <w:sz w:val="20"/>
+                <w:szCs w:val="20"/>
+              </w:rPr>
+            </w:pPr>
+            <w:r>
+              <w:rPr>
+                <w:sz w:val="20"/>
+                <w:szCs w:val="20"/>
+              </w:rPr>
+              <w:t>Revised Work Breakdown Structure</w:t>
+            </w:r>
+          </w:p>
+        </w:tc>
+        <w:tc>
+          <w:tcPr>
+            <w:tcW w:w="2338" w:type="dxa"/>
+          </w:tcPr>
+          <w:p>
+            <w:pPr>
+              <w:pStyle w:val="Normal1"/>
+              <w:pBdr>
+                <w:top w:val="none" w:sz="0" w:space="0" w:color="auto"/>
+                <w:left w:val="none" w:sz="0" w:space="0" w:color="auto"/>
+                <w:bottom w:val="none" w:sz="0" w:space="0" w:color="auto"/>
+                <w:right w:val="none" w:sz="0" w:space="0" w:color="auto"/>
+                <w:between w:val="none" w:sz="0" w:space="0" w:color="auto"/>
+              </w:pBdr>
+              <w:rPr>
+                <w:sz w:val="20"/>
+                <w:szCs w:val="20"/>
+              </w:rPr>
+            </w:pPr>
+            <w:r>
+              <w:rPr>
+                <w:sz w:val="20"/>
+                <w:szCs w:val="20"/>
+              </w:rPr>
+              <w:t>Revised Work Breakdown Structure to reflect username and password implementation</w:t>
+            </w:r>
+          </w:p>
+        </w:tc>
+      </w:tr>
     </w:tbl>
     <w:p>
       <w:pPr>
@@ -31947,63 +33448,12 @@
           <w:szCs w:val="28"/>
         </w:rPr>
       </w:pPr>
-    </w:p>
-    <w:p>
-      <w:pPr>
-        <w:pStyle w:val="Normal1"/>
+      <w:r>
         <w:rPr>
           <w:b/>
           <w:sz w:val="28"/>
           <w:szCs w:val="28"/>
         </w:rPr>
-      </w:pPr>
-    </w:p>
-    <w:p>
-      <w:pPr>
-        <w:pStyle w:val="Normal1"/>
-        <w:rPr>
-          <w:b/>
-          <w:sz w:val="28"/>
-          <w:szCs w:val="28"/>
-        </w:rPr>
-      </w:pPr>
-    </w:p>
-    <w:p>
-      <w:pPr>
-        <w:pStyle w:val="Normal1"/>
-        <w:rPr>
-          <w:b/>
-          <w:sz w:val="28"/>
-          <w:szCs w:val="28"/>
-        </w:rPr>
-      </w:pPr>
-    </w:p>
-    <w:p>
-      <w:pPr>
-        <w:pStyle w:val="Normal1"/>
-        <w:rPr>
-          <w:b/>
-          <w:sz w:val="28"/>
-          <w:szCs w:val="28"/>
-        </w:rPr>
-      </w:pPr>
-    </w:p>
-    <w:p>
-      <w:pPr>
-        <w:pStyle w:val="Normal1"/>
-        <w:rPr>
-          <w:b/>
-          <w:sz w:val="28"/>
-          <w:szCs w:val="28"/>
-        </w:rPr>
-      </w:pPr>
-      <w:r>
-        <w:rPr>
-          <w:b/>
-          <w:sz w:val="28"/>
-          <w:szCs w:val="28"/>
-        </w:rPr>
-        <w:lastRenderedPageBreak/>
         <w:t>Gantt Chart</w:t>
       </w:r>
     </w:p>
@@ -32622,6 +34072,7 @@
           <w:sz w:val="28"/>
           <w:szCs w:val="28"/>
         </w:rPr>
+        <w:lastRenderedPageBreak/>
         <w:t>Economic Feasibility Analysis</w:t>
       </w:r>
     </w:p>
@@ -32874,6 +34325,15 @@
           <w:szCs w:val="28"/>
         </w:rPr>
       </w:pPr>
+    </w:p>
+    <w:p>
+      <w:pPr>
+        <w:rPr>
+          <w:b/>
+          <w:sz w:val="28"/>
+          <w:szCs w:val="28"/>
+        </w:rPr>
+      </w:pPr>
       <w:r>
         <w:rPr>
           <w:b/>
@@ -33257,73 +34717,12 @@
           <w:szCs w:val="28"/>
         </w:rPr>
       </w:pPr>
-    </w:p>
-    <w:p>
-      <w:pPr>
-        <w:pStyle w:val="Normal1"/>
+      <w:r>
         <w:rPr>
           <w:b/>
           <w:sz w:val="28"/>
           <w:szCs w:val="28"/>
         </w:rPr>
-      </w:pPr>
-    </w:p>
-    <w:p>
-      <w:pPr>
-        <w:pStyle w:val="Normal1"/>
-        <w:rPr>
-          <w:b/>
-          <w:sz w:val="28"/>
-          <w:szCs w:val="28"/>
-        </w:rPr>
-      </w:pPr>
-    </w:p>
-    <w:p>
-      <w:pPr>
-        <w:pStyle w:val="Normal1"/>
-        <w:rPr>
-          <w:b/>
-          <w:sz w:val="28"/>
-          <w:szCs w:val="28"/>
-        </w:rPr>
-      </w:pPr>
-    </w:p>
-    <w:p>
-      <w:pPr>
-        <w:pStyle w:val="Normal1"/>
-        <w:rPr>
-          <w:b/>
-          <w:sz w:val="28"/>
-          <w:szCs w:val="28"/>
-        </w:rPr>
-      </w:pPr>
-    </w:p>
-    <w:p>
-      <w:pPr>
-        <w:pStyle w:val="Normal1"/>
-        <w:rPr>
-          <w:b/>
-          <w:sz w:val="28"/>
-          <w:szCs w:val="28"/>
-        </w:rPr>
-      </w:pPr>
-    </w:p>
-    <w:p>
-      <w:pPr>
-        <w:pStyle w:val="Normal1"/>
-        <w:rPr>
-          <w:b/>
-          <w:sz w:val="28"/>
-          <w:szCs w:val="28"/>
-        </w:rPr>
-      </w:pPr>
-      <w:r>
-        <w:rPr>
-          <w:b/>
-          <w:sz w:val="28"/>
-          <w:szCs w:val="28"/>
-        </w:rPr>
-        <w:lastRenderedPageBreak/>
         <w:t>Baseline Project Plan</w:t>
       </w:r>
     </w:p>
@@ -33926,7 +35325,23 @@
                 <w:sz w:val="20"/>
                 <w:szCs w:val="20"/>
               </w:rPr>
-              <w:t xml:space="preserve"> Professor Germonprez’ feedback</w:t>
+              <w:t xml:space="preserve"> Professor </w:t>
+            </w:r>
+            <w:proofErr w:type="spellStart"/>
+            <w:r>
+              <w:rPr>
+                <w:sz w:val="20"/>
+                <w:szCs w:val="20"/>
+              </w:rPr>
+              <w:t>Germonprez</w:t>
+            </w:r>
+            <w:proofErr w:type="spellEnd"/>
+            <w:r>
+              <w:rPr>
+                <w:sz w:val="20"/>
+                <w:szCs w:val="20"/>
+              </w:rPr>
+              <w:t>’ feedback</w:t>
             </w:r>
           </w:p>
         </w:tc>
@@ -34040,7 +35455,23 @@
                 <w:sz w:val="20"/>
                 <w:szCs w:val="20"/>
               </w:rPr>
-              <w:t xml:space="preserve">Revised document based on Professor Germonprez’ feedback </w:t>
+              <w:t xml:space="preserve">Revised document based on Professor </w:t>
+            </w:r>
+            <w:proofErr w:type="spellStart"/>
+            <w:r>
+              <w:rPr>
+                <w:sz w:val="20"/>
+                <w:szCs w:val="20"/>
+              </w:rPr>
+              <w:t>Germonprez</w:t>
+            </w:r>
+            <w:proofErr w:type="spellEnd"/>
+            <w:r>
+              <w:rPr>
+                <w:sz w:val="20"/>
+                <w:szCs w:val="20"/>
+              </w:rPr>
+              <w:t xml:space="preserve">’ feedback </w:t>
             </w:r>
           </w:p>
         </w:tc>
@@ -34161,7 +35592,23 @@
                 <w:sz w:val="20"/>
                 <w:szCs w:val="20"/>
               </w:rPr>
-              <w:t>Revised document based on Professor Germonprez’ feedback</w:t>
+              <w:t xml:space="preserve">Revised document based on Professor </w:t>
+            </w:r>
+            <w:proofErr w:type="spellStart"/>
+            <w:r>
+              <w:rPr>
+                <w:sz w:val="20"/>
+                <w:szCs w:val="20"/>
+              </w:rPr>
+              <w:t>Germonprez</w:t>
+            </w:r>
+            <w:proofErr w:type="spellEnd"/>
+            <w:r>
+              <w:rPr>
+                <w:sz w:val="20"/>
+                <w:szCs w:val="20"/>
+              </w:rPr>
+              <w:t>’ feedback</w:t>
             </w:r>
           </w:p>
         </w:tc>
@@ -34186,12 +35633,33 @@
           <w:szCs w:val="28"/>
         </w:rPr>
       </w:pPr>
-      <w:r>
+    </w:p>
+    <w:p>
+      <w:pPr>
+        <w:pStyle w:val="Normal1"/>
         <w:rPr>
           <w:b/>
           <w:sz w:val="28"/>
           <w:szCs w:val="28"/>
         </w:rPr>
+      </w:pPr>
+    </w:p>
+    <w:p>
+      <w:pPr>
+        <w:pStyle w:val="Normal1"/>
+        <w:rPr>
+          <w:b/>
+          <w:sz w:val="28"/>
+          <w:szCs w:val="28"/>
+        </w:rPr>
+      </w:pPr>
+      <w:r>
+        <w:rPr>
+          <w:b/>
+          <w:sz w:val="28"/>
+          <w:szCs w:val="28"/>
+        </w:rPr>
+        <w:lastRenderedPageBreak/>
         <w:t>Requirements Documentation</w:t>
       </w:r>
     </w:p>
@@ -35052,23 +36520,12 @@
           <w:szCs w:val="28"/>
         </w:rPr>
       </w:pPr>
-    </w:p>
-    <w:p>
-      <w:pPr>
-        <w:pStyle w:val="Normal1"/>
+      <w:r>
         <w:rPr>
           <w:b/>
           <w:sz w:val="28"/>
           <w:szCs w:val="28"/>
         </w:rPr>
-      </w:pPr>
-      <w:r>
-        <w:rPr>
-          <w:b/>
-          <w:sz w:val="28"/>
-          <w:szCs w:val="28"/>
-        </w:rPr>
-        <w:lastRenderedPageBreak/>
         <w:t>Context Diagram</w:t>
       </w:r>
     </w:p>
@@ -35919,12 +37376,43 @@
           <w:szCs w:val="28"/>
         </w:rPr>
       </w:pPr>
-      <w:r>
+    </w:p>
+    <w:p>
+      <w:pPr>
+        <w:pStyle w:val="Normal1"/>
         <w:rPr>
           <w:b/>
           <w:sz w:val="28"/>
           <w:szCs w:val="28"/>
         </w:rPr>
+      </w:pPr>
+    </w:p>
+    <w:p>
+      <w:pPr>
+        <w:pStyle w:val="Normal1"/>
+        <w:rPr>
+          <w:b/>
+          <w:sz w:val="28"/>
+          <w:szCs w:val="28"/>
+        </w:rPr>
+      </w:pPr>
+    </w:p>
+    <w:p>
+      <w:pPr>
+        <w:pStyle w:val="Normal1"/>
+        <w:rPr>
+          <w:b/>
+          <w:sz w:val="28"/>
+          <w:szCs w:val="28"/>
+        </w:rPr>
+      </w:pPr>
+      <w:r>
+        <w:rPr>
+          <w:b/>
+          <w:sz w:val="28"/>
+          <w:szCs w:val="28"/>
+        </w:rPr>
+        <w:lastRenderedPageBreak/>
         <w:t>D</w:t>
       </w:r>
       <w:r>
@@ -36855,7 +38343,23 @@
                 <w:sz w:val="20"/>
                 <w:szCs w:val="20"/>
               </w:rPr>
-              <w:t>Updated DFD Dictionary based on Professor Germonprez’ feedback</w:t>
+              <w:t xml:space="preserve">Updated DFD Dictionary based on Professor </w:t>
+            </w:r>
+            <w:proofErr w:type="spellStart"/>
+            <w:r>
+              <w:rPr>
+                <w:sz w:val="20"/>
+                <w:szCs w:val="20"/>
+              </w:rPr>
+              <w:t>Germonprez</w:t>
+            </w:r>
+            <w:proofErr w:type="spellEnd"/>
+            <w:r>
+              <w:rPr>
+                <w:sz w:val="20"/>
+                <w:szCs w:val="20"/>
+              </w:rPr>
+              <w:t>’ feedback</w:t>
             </w:r>
           </w:p>
         </w:tc>
@@ -36880,23 +38384,12 @@
           <w:szCs w:val="28"/>
         </w:rPr>
       </w:pPr>
-    </w:p>
-    <w:p>
-      <w:pPr>
-        <w:pStyle w:val="Normal1"/>
+      <w:r>
         <w:rPr>
           <w:b/>
           <w:sz w:val="28"/>
           <w:szCs w:val="28"/>
         </w:rPr>
-      </w:pPr>
-      <w:r>
-        <w:rPr>
-          <w:b/>
-          <w:sz w:val="28"/>
-          <w:szCs w:val="28"/>
-        </w:rPr>
-        <w:lastRenderedPageBreak/>
         <w:t>IDEF A-0 Diagram</w:t>
       </w:r>
     </w:p>
@@ -37587,12 +39080,23 @@
           <w:szCs w:val="28"/>
         </w:rPr>
       </w:pPr>
-      <w:r>
+    </w:p>
+    <w:p>
+      <w:pPr>
+        <w:pStyle w:val="Normal1"/>
         <w:rPr>
           <w:b/>
           <w:sz w:val="28"/>
           <w:szCs w:val="28"/>
         </w:rPr>
+      </w:pPr>
+      <w:r>
+        <w:rPr>
+          <w:b/>
+          <w:sz w:val="28"/>
+          <w:szCs w:val="28"/>
+        </w:rPr>
+        <w:lastRenderedPageBreak/>
         <w:t>Roles and Responsibilities</w:t>
       </w:r>
     </w:p>
@@ -38240,43 +39744,12 @@
           <w:szCs w:val="28"/>
         </w:rPr>
       </w:pPr>
-    </w:p>
-    <w:p>
-      <w:pPr>
-        <w:pStyle w:val="Normal1"/>
+      <w:r>
         <w:rPr>
           <w:b/>
           <w:sz w:val="28"/>
           <w:szCs w:val="28"/>
         </w:rPr>
-      </w:pPr>
-    </w:p>
-    <w:p>
-      <w:pPr>
-        <w:pStyle w:val="Normal1"/>
-        <w:rPr>
-          <w:b/>
-          <w:sz w:val="28"/>
-          <w:szCs w:val="28"/>
-        </w:rPr>
-      </w:pPr>
-    </w:p>
-    <w:p>
-      <w:pPr>
-        <w:pStyle w:val="Normal1"/>
-        <w:rPr>
-          <w:b/>
-          <w:sz w:val="28"/>
-          <w:szCs w:val="28"/>
-        </w:rPr>
-      </w:pPr>
-      <w:r>
-        <w:rPr>
-          <w:b/>
-          <w:sz w:val="28"/>
-          <w:szCs w:val="28"/>
-        </w:rPr>
-        <w:lastRenderedPageBreak/>
         <w:t>Communication Management Plan</w:t>
       </w:r>
     </w:p>
@@ -38802,87 +40275,6 @@
           <w:szCs w:val="28"/>
         </w:rPr>
       </w:pPr>
-    </w:p>
-    <w:p>
-      <w:pPr>
-        <w:rPr>
-          <w:b/>
-          <w:sz w:val="28"/>
-          <w:szCs w:val="28"/>
-        </w:rPr>
-      </w:pPr>
-    </w:p>
-    <w:p>
-      <w:pPr>
-        <w:rPr>
-          <w:b/>
-          <w:sz w:val="28"/>
-          <w:szCs w:val="28"/>
-        </w:rPr>
-      </w:pPr>
-    </w:p>
-    <w:p>
-      <w:pPr>
-        <w:rPr>
-          <w:b/>
-          <w:sz w:val="28"/>
-          <w:szCs w:val="28"/>
-        </w:rPr>
-      </w:pPr>
-    </w:p>
-    <w:p>
-      <w:pPr>
-        <w:rPr>
-          <w:b/>
-          <w:sz w:val="28"/>
-          <w:szCs w:val="28"/>
-        </w:rPr>
-      </w:pPr>
-    </w:p>
-    <w:p>
-      <w:pPr>
-        <w:rPr>
-          <w:b/>
-          <w:sz w:val="28"/>
-          <w:szCs w:val="28"/>
-        </w:rPr>
-      </w:pPr>
-    </w:p>
-    <w:p>
-      <w:pPr>
-        <w:rPr>
-          <w:b/>
-          <w:sz w:val="28"/>
-          <w:szCs w:val="28"/>
-        </w:rPr>
-      </w:pPr>
-    </w:p>
-    <w:p>
-      <w:pPr>
-        <w:rPr>
-          <w:b/>
-          <w:sz w:val="28"/>
-          <w:szCs w:val="28"/>
-        </w:rPr>
-      </w:pPr>
-    </w:p>
-    <w:p>
-      <w:pPr>
-        <w:rPr>
-          <w:b/>
-          <w:sz w:val="28"/>
-          <w:szCs w:val="28"/>
-        </w:rPr>
-      </w:pPr>
-    </w:p>
-    <w:p>
-      <w:pPr>
-        <w:rPr>
-          <w:b/>
-          <w:sz w:val="28"/>
-          <w:szCs w:val="28"/>
-        </w:rPr>
-      </w:pPr>
       <w:r>
         <w:rPr>
           <w:b/>
@@ -41309,7 +42701,23 @@
                 <w:sz w:val="20"/>
                 <w:szCs w:val="20"/>
               </w:rPr>
-              <w:t xml:space="preserve">Addressed changes suggested by Professor Germonprez </w:t>
+              <w:t xml:space="preserve">Addressed changes suggested by Professor </w:t>
+            </w:r>
+            <w:proofErr w:type="spellStart"/>
+            <w:r>
+              <w:rPr>
+                <w:sz w:val="20"/>
+                <w:szCs w:val="20"/>
+              </w:rPr>
+              <w:t>Germonprez</w:t>
+            </w:r>
+            <w:proofErr w:type="spellEnd"/>
+            <w:r>
+              <w:rPr>
+                <w:sz w:val="20"/>
+                <w:szCs w:val="20"/>
+              </w:rPr>
+              <w:t xml:space="preserve"> </w:t>
             </w:r>
           </w:p>
         </w:tc>
@@ -42267,7 +43675,7 @@
           <w:rPr>
             <w:noProof/>
           </w:rPr>
-          <w:t>41</w:t>
+          <w:t>3</w:t>
         </w:r>
         <w:r>
           <w:rPr>
@@ -49100,7 +50508,7 @@
 </file>
 
 <file path=customXml/itemProps1.xml><?xml version="1.0" encoding="utf-8"?>
-<ds:datastoreItem xmlns:ds="http://schemas.openxmlformats.org/officeDocument/2006/customXml" ds:itemID="{FD3489EA-BF96-4B1E-B072-603AC7510FF3}">
+<ds:datastoreItem xmlns:ds="http://schemas.openxmlformats.org/officeDocument/2006/customXml" ds:itemID="{48B18656-8361-4D7F-8BE6-5D314F725BD3}">
   <ds:schemaRefs>
     <ds:schemaRef ds:uri="http://schemas.openxmlformats.org/officeDocument/2006/bibliography"/>
   </ds:schemaRefs>

--- a/Milestone4/Milestone4.docx
+++ b/Milestone4/Milestone4.docx
@@ -172,21 +172,7 @@
               <w:rPr>
                 <w:color w:val="24292E"/>
               </w:rPr>
-              <w:t xml:space="preserve">Collyn </w:t>
-            </w:r>
-            <w:proofErr w:type="spellStart"/>
-            <w:r>
-              <w:rPr>
-                <w:color w:val="24292E"/>
-              </w:rPr>
-              <w:t>Sansoni</w:t>
-            </w:r>
-            <w:proofErr w:type="spellEnd"/>
-            <w:r>
-              <w:rPr>
-                <w:color w:val="24292E"/>
-              </w:rPr>
-              <w:t xml:space="preserve"> (csansoni@unomaha.edu)</w:t>
+              <w:t>Collyn Sansoni (csansoni@unomaha.edu)</w:t>
             </w:r>
           </w:p>
         </w:tc>
@@ -304,15 +290,7 @@
         <w:jc w:val="right"/>
       </w:pPr>
       <w:r>
-        <w:t>Opening Statement …</w:t>
-      </w:r>
-      <w:proofErr w:type="gramStart"/>
-      <w:r>
-        <w:t>…..</w:t>
-      </w:r>
-      <w:proofErr w:type="gramEnd"/>
-      <w:r>
-        <w:t>……………………………</w:t>
+        <w:t>Opening Statement ……..……………………………</w:t>
       </w:r>
       <w:r>
         <w:t>……………………………………………………………………………….5</w:t>
@@ -326,15 +304,7 @@
         <w:jc w:val="right"/>
       </w:pPr>
       <w:r>
-        <w:t>Executive Summary ………</w:t>
-      </w:r>
-      <w:proofErr w:type="gramStart"/>
-      <w:r>
-        <w:t>…..</w:t>
-      </w:r>
-      <w:proofErr w:type="gramEnd"/>
-      <w:r>
-        <w:t>…………………………………………………………………</w:t>
+        <w:t>Executive Summary …………..…………………………………………………………………</w:t>
       </w:r>
       <w:r>
         <w:t>…………………………………….6</w:t>
@@ -348,15 +318,7 @@
         <w:jc w:val="right"/>
       </w:pPr>
       <w:r>
-        <w:t>Implications for Client ……</w:t>
-      </w:r>
-      <w:proofErr w:type="gramStart"/>
-      <w:r>
-        <w:t>…..</w:t>
-      </w:r>
-      <w:proofErr w:type="gramEnd"/>
-      <w:r>
-        <w:t>……………………</w:t>
+        <w:t>Implications for Client ………..……………………</w:t>
       </w:r>
       <w:r>
         <w:t>…………………………………………………………………………………8</w:t>
@@ -370,15 +332,7 @@
         <w:jc w:val="right"/>
       </w:pPr>
       <w:r>
-        <w:t>Items for Approval…………</w:t>
-      </w:r>
-      <w:proofErr w:type="gramStart"/>
-      <w:r>
-        <w:t>…..</w:t>
-      </w:r>
-      <w:proofErr w:type="gramEnd"/>
-      <w:r>
-        <w:t>………………………</w:t>
+        <w:t>Items for Approval……………..………………………</w:t>
       </w:r>
       <w:r>
         <w:t>……………………………………………………………………………….9</w:t>
@@ -409,15 +363,7 @@
         <w:jc w:val="right"/>
       </w:pPr>
       <w:r>
-        <w:t>System Service Request ………</w:t>
-      </w:r>
-      <w:proofErr w:type="gramStart"/>
-      <w:r>
-        <w:t>…..</w:t>
-      </w:r>
-      <w:proofErr w:type="gramEnd"/>
-      <w:r>
-        <w:t>………………………………</w:t>
+        <w:t>System Service Request …………..………………………………</w:t>
       </w:r>
       <w:r>
         <w:t>………………………………</w:t>
@@ -451,15 +397,7 @@
         <w:jc w:val="right"/>
       </w:pPr>
       <w:r>
-        <w:t xml:space="preserve">Project Scope </w:t>
-      </w:r>
-      <w:proofErr w:type="gramStart"/>
-      <w:r>
-        <w:t>Statement..</w:t>
-      </w:r>
-      <w:proofErr w:type="gramEnd"/>
-      <w:r>
-        <w:t>…………………………</w:t>
+        <w:t>Project Scope Statement..…………………………</w:t>
       </w:r>
       <w:r>
         <w:t>………………………………………………………………………………13</w:t>
@@ -487,15 +425,7 @@
         <w:jc w:val="right"/>
       </w:pPr>
       <w:r>
-        <w:t>Work Breakdown Structure</w:t>
-      </w:r>
-      <w:proofErr w:type="gramStart"/>
-      <w:r>
-        <w:t>…..</w:t>
-      </w:r>
-      <w:proofErr w:type="gramEnd"/>
-      <w:r>
-        <w:t>……………………</w:t>
+        <w:t>Work Breakdown Structure…..……………………</w:t>
       </w:r>
       <w:r>
         <w:t>…………………………………………………………………………….15</w:t>
@@ -509,15 +439,7 @@
         <w:jc w:val="right"/>
       </w:pPr>
       <w:r>
-        <w:t>Work Breakdown Structure Dictionary…………………………………………</w:t>
-      </w:r>
-      <w:proofErr w:type="gramStart"/>
-      <w:r>
-        <w:t>…..</w:t>
-      </w:r>
-      <w:proofErr w:type="gramEnd"/>
-      <w:r>
-        <w:t>…………………………</w:t>
+        <w:t>Work Breakdown Structure Dictionary……………………………………………..…………………………</w:t>
       </w:r>
       <w:r>
         <w:t>……………18</w:t>
@@ -554,18 +476,10 @@
         <w:t>conomic Feasibility Analysis………</w:t>
       </w:r>
       <w:r>
-        <w:t>……………………………………………………………………………</w:t>
-      </w:r>
-      <w:proofErr w:type="gramStart"/>
-      <w:r>
-        <w:t>…</w:t>
-      </w:r>
-      <w:r>
-        <w:t>..</w:t>
-      </w:r>
-      <w:proofErr w:type="gramEnd"/>
-      <w:r>
-        <w:t>………….23</w:t>
+        <w:t>………………………………………………………………………………</w:t>
+      </w:r>
+      <w:r>
+        <w:t>..………….23</w:t>
       </w:r>
     </w:p>
     <w:p>
@@ -576,13 +490,8 @@
         <w:jc w:val="right"/>
       </w:pPr>
       <w:r>
-        <w:t>Enterprise Diagrams…</w:t>
-      </w:r>
-      <w:proofErr w:type="gramStart"/>
-      <w:r>
-        <w:t>…..</w:t>
-      </w:r>
-      <w:proofErr w:type="gramEnd"/>
+        <w:t>Enterprise Diagrams……..</w:t>
+      </w:r>
       <w:r>
         <w:t>…………..</w:t>
       </w:r>
@@ -604,15 +513,7 @@
         <w:t>Baseline Project Plan…………………………………………</w:t>
       </w:r>
       <w:r>
-        <w:t>…………………………………………………………………</w:t>
-      </w:r>
-      <w:proofErr w:type="gramStart"/>
-      <w:r>
-        <w:t>.....</w:t>
-      </w:r>
-      <w:proofErr w:type="gramEnd"/>
-      <w:r>
-        <w:t>26</w:t>
+        <w:t>………………………………………………………………….....26</w:t>
       </w:r>
     </w:p>
     <w:p>
@@ -623,15 +524,7 @@
         <w:jc w:val="right"/>
       </w:pPr>
       <w:r>
-        <w:t>Requirements Documentation………</w:t>
-      </w:r>
-      <w:proofErr w:type="gramStart"/>
-      <w:r>
-        <w:t>…..</w:t>
-      </w:r>
-      <w:proofErr w:type="gramEnd"/>
-      <w:r>
-        <w:t>………………………………</w:t>
+        <w:t>Requirements Documentation…………..………………………………</w:t>
       </w:r>
       <w:r>
         <w:t>………………………………………...............34</w:t>
@@ -648,20 +541,7 @@
         <w:t>Risk Management Plan…………………………………</w:t>
       </w:r>
       <w:r>
-        <w:t>……………………………………………………………………</w:t>
-      </w:r>
-      <w:proofErr w:type="gramStart"/>
-      <w:r>
-        <w:t>…..</w:t>
-      </w:r>
-      <w:proofErr w:type="gramEnd"/>
-      <w:r>
-        <w:t>…3</w:t>
-      </w:r>
-      <w:bookmarkStart w:id="1" w:name="_GoBack"/>
-      <w:bookmarkEnd w:id="1"/>
-      <w:r>
-        <w:t>5</w:t>
+        <w:t>………………………………………………………………………..…35</w:t>
       </w:r>
     </w:p>
     <w:p>
@@ -689,15 +569,7 @@
         <w:t>Data Flow Diagram Level 0……………………………</w:t>
       </w:r>
       <w:r>
-        <w:t>………………………………………………………………………</w:t>
-      </w:r>
-      <w:proofErr w:type="gramStart"/>
-      <w:r>
-        <w:t>…..</w:t>
-      </w:r>
-      <w:proofErr w:type="gramEnd"/>
-      <w:r>
-        <w:t>37</w:t>
+        <w:t>…………………………………………………………………………..37</w:t>
       </w:r>
     </w:p>
     <w:p>
@@ -711,15 +583,7 @@
         <w:t>Data Flow Diagram Level 1……………………………</w:t>
       </w:r>
       <w:r>
-        <w:t>………………………………………………………………………</w:t>
-      </w:r>
-      <w:proofErr w:type="gramStart"/>
-      <w:r>
-        <w:t>…..</w:t>
-      </w:r>
-      <w:proofErr w:type="gramEnd"/>
-      <w:r>
-        <w:t>38</w:t>
+        <w:t>…………………………………………………………………………..38</w:t>
       </w:r>
     </w:p>
     <w:p>
@@ -733,15 +597,7 @@
         <w:t>Data Flow Diagram Dictionary………………………</w:t>
       </w:r>
       <w:r>
-        <w:t>………………………………………………………………………</w:t>
-      </w:r>
-      <w:proofErr w:type="gramStart"/>
-      <w:r>
-        <w:t>…..</w:t>
-      </w:r>
-      <w:proofErr w:type="gramEnd"/>
-      <w:r>
-        <w:t>39</w:t>
+        <w:t>…………………………………………………………………………..39</w:t>
       </w:r>
     </w:p>
     <w:p>
@@ -811,18 +667,10 @@
         <w:t>Communication Management Plan…………………………</w:t>
       </w:r>
       <w:r>
-        <w:t>…………</w:t>
-      </w:r>
-      <w:proofErr w:type="gramStart"/>
-      <w:r>
-        <w:t>…</w:t>
-      </w:r>
-      <w:r>
-        <w:t>..</w:t>
-      </w:r>
-      <w:proofErr w:type="gramEnd"/>
-      <w:r>
-        <w:t>……..</w:t>
+        <w:t>……………</w:t>
+      </w:r>
+      <w:r>
+        <w:t>..……..</w:t>
       </w:r>
       <w:r>
         <w:t>……..</w:t>
@@ -853,13 +701,8 @@
       <w:r>
         <w:t>………………………………………</w:t>
       </w:r>
-      <w:proofErr w:type="gramStart"/>
-      <w:r>
-        <w:t>…..</w:t>
-      </w:r>
-      <w:proofErr w:type="gramEnd"/>
-      <w:r>
-        <w:t>49</w:t>
+      <w:r>
+        <w:t>…..49</w:t>
       </w:r>
     </w:p>
     <w:p>
@@ -870,15 +713,7 @@
         <w:jc w:val="right"/>
       </w:pPr>
       <w:r>
-        <w:t xml:space="preserve">Team Member Status </w:t>
-      </w:r>
-      <w:proofErr w:type="gramStart"/>
-      <w:r>
-        <w:t>Report..</w:t>
-      </w:r>
-      <w:proofErr w:type="gramEnd"/>
-      <w:r>
-        <w:t>…….……</w:t>
+        <w:t>Team Member Status Report..…….……</w:t>
       </w:r>
       <w:r>
         <w:t>…………</w:t>
@@ -910,15 +745,7 @@
         <w:jc w:val="right"/>
       </w:pPr>
       <w:r>
-        <w:t>Change Log………………….………</w:t>
-      </w:r>
-      <w:proofErr w:type="gramStart"/>
-      <w:r>
-        <w:t>…..</w:t>
-      </w:r>
-      <w:proofErr w:type="gramEnd"/>
-      <w:r>
-        <w:t>………………</w:t>
+        <w:t>Change Log………………….…………..………………</w:t>
       </w:r>
       <w:r>
         <w:t>…</w:t>
@@ -964,15 +791,7 @@
         <w:t>Appendix B…………………………………………………………………………………</w:t>
       </w:r>
       <w:r>
-        <w:t>…………………………………………</w:t>
-      </w:r>
-      <w:proofErr w:type="gramStart"/>
-      <w:r>
-        <w:t>…..</w:t>
-      </w:r>
-      <w:proofErr w:type="gramEnd"/>
-      <w:r>
-        <w:t>77</w:t>
+        <w:t>……………………………………………..77</w:t>
       </w:r>
     </w:p>
     <w:p>
@@ -1108,15 +927,7 @@
         <w:pStyle w:val="Normal1"/>
       </w:pPr>
       <w:r>
-        <w:t xml:space="preserve">With </w:t>
-      </w:r>
-      <w:proofErr w:type="gramStart"/>
-      <w:r>
-        <w:t>technology</w:t>
-      </w:r>
-      <w:proofErr w:type="gramEnd"/>
-      <w:r>
-        <w:t xml:space="preserve"> today bars can make a more efficient use of time and energy by using a system to track inventory.  Using an inventory system, a bar can track which items they need to reorder, which items are most popular and which items should be discontinued from their purchases.  </w:t>
+        <w:t xml:space="preserve">With technology today bars can make a more efficient use of time and energy by using a system to track inventory.  Using an inventory system, a bar can track which items they need to reorder, which items are most popular and which items should be discontinued from their purchases.  </w:t>
       </w:r>
     </w:p>
     <w:p>
@@ -1190,15 +1001,7 @@
         <w:contextualSpacing/>
       </w:pPr>
       <w:r>
-        <w:t xml:space="preserve">Executive Summary: Provides a </w:t>
-      </w:r>
-      <w:proofErr w:type="gramStart"/>
-      <w:r>
-        <w:t>high level</w:t>
-      </w:r>
-      <w:proofErr w:type="gramEnd"/>
-      <w:r>
-        <w:t xml:space="preserve"> overview of the system being developed.</w:t>
+        <w:t>Executive Summary: Provides a high level overview of the system being developed.</w:t>
       </w:r>
     </w:p>
     <w:p>
@@ -1482,15 +1285,7 @@
         <w:t>:</w:t>
       </w:r>
       <w:r>
-        <w:t xml:space="preserve"> Highest level overview of data flow </w:t>
-      </w:r>
-      <w:proofErr w:type="gramStart"/>
-      <w:r>
-        <w:t>in regards to</w:t>
-      </w:r>
-      <w:proofErr w:type="gramEnd"/>
-      <w:r>
-        <w:t xml:space="preserve"> the information system.</w:t>
+        <w:t xml:space="preserve"> Highest level overview of data flow in regards to the information system.</w:t>
       </w:r>
     </w:p>
     <w:p>
@@ -1510,13 +1305,8 @@
         <w:t>:</w:t>
       </w:r>
       <w:r>
-        <w:t xml:space="preserve"> High level overview of data flow </w:t>
-      </w:r>
-      <w:proofErr w:type="gramStart"/>
-      <w:r>
-        <w:t>in regards to</w:t>
-      </w:r>
-      <w:proofErr w:type="gramEnd"/>
+        <w:t xml:space="preserve"> High level overview of data flow in regards to</w:t>
+      </w:r>
       <w:r>
         <w:t xml:space="preserve"> the</w:t>
       </w:r>
@@ -1705,7 +1495,7 @@
         <w:t xml:space="preserve">Change Log: Details the changes that have been made during Milestone </w:t>
       </w:r>
       <w:r>
-        <w:t>3</w:t>
+        <w:t>4</w:t>
       </w:r>
       <w:r>
         <w:t>.</w:t>
@@ -1929,13 +1719,7 @@
         <w:t xml:space="preserve">  The client will need to </w:t>
       </w:r>
       <w:r>
-        <w:t>review and submit feedback for the project documents. The client will also need to approve the pr</w:t>
-      </w:r>
-      <w:r>
-        <w:t>oject documents from Milestone 3</w:t>
-      </w:r>
-      <w:r>
-        <w:t xml:space="preserve">. </w:t>
+        <w:t xml:space="preserve">review and submit feedback for the project documents. </w:t>
       </w:r>
       <w:r>
         <w:t xml:space="preserve">The client will also need to meet with team members as needed.  </w:t>
@@ -2344,15 +2128,7 @@
         <w:t xml:space="preserve">Service Request: </w:t>
       </w:r>
       <w:r>
-        <w:t xml:space="preserve">The customer would like a new information system designed and built to improve the efficiency of the current information system. The system should allow the user to view the amount of liquor in inventory, in addition to adding to the inventory when a delivery is made by a distributor.  This system should also enable the user </w:t>
-      </w:r>
-      <w:proofErr w:type="gramStart"/>
-      <w:r>
-        <w:t>view</w:t>
-      </w:r>
-      <w:proofErr w:type="gramEnd"/>
-      <w:r>
-        <w:t xml:space="preserve"> the quantity of each individual liquor to be ordered and should output the list, organized by liquor distributors.</w:t>
+        <w:t>The customer would like a new information system designed and built to improve the efficiency of the current information system. The system should allow the user to view the amount of liquor in inventory, in addition to adding to the inventory when a delivery is made by a distributor.  This system should also enable the user view the quantity of each individual liquor to be ordered and should output the list, organized by liquor distributors.</w:t>
       </w:r>
     </w:p>
     <w:p>
@@ -2464,13 +2240,8 @@
         <w:t>Justin Hendricks</w:t>
       </w:r>
       <w:r>
-        <w:t xml:space="preserve">, Paul Naumann, Tom Jorgenson, Collyn </w:t>
-      </w:r>
-      <w:proofErr w:type="spellStart"/>
-      <w:r>
-        <w:t>Sansoni</w:t>
-      </w:r>
-      <w:proofErr w:type="spellEnd"/>
+        <w:t>, Paul Naumann, Tom Jorgenson, Collyn Sansoni</w:t>
+      </w:r>
     </w:p>
     <w:p>
       <w:pPr>
@@ -2811,17 +2582,8 @@
                 <w:sz w:val="20"/>
                 <w:szCs w:val="20"/>
               </w:rPr>
-              <w:t xml:space="preserve">Collyn </w:t>
-            </w:r>
-            <w:proofErr w:type="spellStart"/>
-            <w:r>
-              <w:rPr>
-                <w:sz w:val="20"/>
-                <w:szCs w:val="20"/>
-              </w:rPr>
-              <w:t>Sansoni</w:t>
-            </w:r>
-            <w:proofErr w:type="spellEnd"/>
+              <w:t>Collyn Sansoni</w:t>
+            </w:r>
           </w:p>
         </w:tc>
         <w:tc>
@@ -3363,21 +3125,7 @@
         <w:rPr>
           <w:rFonts w:ascii="Calibri" w:hAnsi="Calibri" w:cs="Calibri"/>
         </w:rPr>
-        <w:t xml:space="preserve"> Collyn </w:t>
-      </w:r>
-      <w:proofErr w:type="spellStart"/>
-      <w:r>
-        <w:rPr>
-          <w:rFonts w:ascii="Calibri" w:hAnsi="Calibri" w:cs="Calibri"/>
-        </w:rPr>
-        <w:t>Sansoni</w:t>
-      </w:r>
-      <w:proofErr w:type="spellEnd"/>
-      <w:r>
-        <w:rPr>
-          <w:rFonts w:ascii="Calibri" w:hAnsi="Calibri" w:cs="Calibri"/>
-        </w:rPr>
-        <w:t>, Tom Jorgensen, Paul Naumann, Justin Hendricks</w:t>
+        <w:t xml:space="preserve"> Collyn Sansoni, Tom Jorgensen, Paul Naumann, Justin Hendricks</w:t>
       </w:r>
     </w:p>
     <w:p>
@@ -3767,15 +3515,7 @@
         <w:t xml:space="preserve">Project Manager: </w:t>
       </w:r>
       <w:r>
-        <w:t xml:space="preserve">Collyn </w:t>
-      </w:r>
-      <w:proofErr w:type="spellStart"/>
-      <w:r>
-        <w:t>Sansoni</w:t>
-      </w:r>
-      <w:proofErr w:type="spellEnd"/>
-      <w:r>
-        <w:t>, Justin Hendricks, Paul Naumann, Thomas Jorgensen</w:t>
+        <w:t>Collyn Sansoni, Justin Hendricks, Paul Naumann, Thomas Jorgensen</w:t>
       </w:r>
     </w:p>
     <w:p>
@@ -3843,7 +3583,10 @@
         <w:t xml:space="preserve">End Date: </w:t>
       </w:r>
       <w:r>
-        <w:t>May 1, 2-17</w:t>
+        <w:t>May 1, 20</w:t>
+      </w:r>
+      <w:r>
+        <w:t>17</w:t>
       </w:r>
     </w:p>
     <w:p>
@@ -7653,15 +7396,7 @@
         <w:t xml:space="preserve">Breakdown system requirements- </w:t>
       </w:r>
       <w:r>
-        <w:t xml:space="preserve">Analyze and </w:t>
-      </w:r>
-      <w:proofErr w:type="gramStart"/>
-      <w:r>
-        <w:t>asses</w:t>
-      </w:r>
-      <w:proofErr w:type="gramEnd"/>
-      <w:r>
-        <w:t xml:space="preserve"> requirements of system.</w:t>
+        <w:t>Analyze and asses requirements of system.</w:t>
       </w:r>
     </w:p>
     <w:p>
@@ -9821,15 +9556,7 @@
         <w:jc w:val="center"/>
       </w:pPr>
       <w:r>
-        <w:t xml:space="preserve">&lt;&lt;See attached </w:t>
-      </w:r>
-      <w:proofErr w:type="spellStart"/>
-      <w:r>
-        <w:t>Max.MPP</w:t>
-      </w:r>
-      <w:proofErr w:type="spellEnd"/>
-      <w:r>
-        <w:t>&gt;&gt;</w:t>
+        <w:t>&lt;&lt;See attached Max.MPP&gt;&gt;</w:t>
       </w:r>
     </w:p>
     <w:p>
@@ -10069,7 +9796,7 @@
           <v:shape id="_x0000_i1025" type="#_x0000_t75" style="width:465.75pt;height:185.25pt" o:ole="">
             <v:imagedata r:id="rId13" o:title=""/>
           </v:shape>
-          <o:OLEObject Type="Embed" ProgID="Visio.Drawing.15" ShapeID="_x0000_i1025" DrawAspect="Content" ObjectID="_1574258987" r:id="rId14"/>
+          <o:OLEObject Type="Embed" ProgID="Visio.Drawing.15" ShapeID="_x0000_i1025" DrawAspect="Content" ObjectID="_1574355817" r:id="rId14"/>
         </w:object>
       </w:r>
     </w:p>
@@ -10394,11 +10121,9 @@
       <w:r>
         <w:t xml:space="preserve">The organization has been running using the current inventory system. Along with any new process or system in a company, there is always a learning curve and people that are not motivated to change their current process. The company currently solely relies on the manager to perform inventory </w:t>
       </w:r>
-      <w:proofErr w:type="gramStart"/>
-      <w:r>
-        <w:t>on a daily basis</w:t>
-      </w:r>
-      <w:proofErr w:type="gramEnd"/>
+      <w:r>
+        <w:t>daily</w:t>
+      </w:r>
       <w:r>
         <w:t>, to keep liquor and beer levels at the appropriate number to allow the business to run. If something were to happen to the manager, no one else, would be able to perform inventory in the organization. The current system is done on pen and paper with no checks for user errors or back-ups of the current levels of inventory.</w:t>
       </w:r>
@@ -10691,11 +10416,9 @@
       <w:r>
         <w:t xml:space="preserve"> using Excel as the primary data store for an inventory system would be the user-friendly nature of the program in addition to the start-up costs being minimal compared to maintaining a localized server or setting up a database. The only start-up cost would be purchasing the Microsoft Excel program. Excel can be user-friendly, </w:t>
       </w:r>
-      <w:proofErr w:type="gramStart"/>
-      <w:r>
-        <w:t>due to the fact that</w:t>
-      </w:r>
-      <w:proofErr w:type="gramEnd"/>
+      <w:r>
+        <w:t>since</w:t>
+      </w:r>
       <w:r>
         <w:t>, it is a spreadsheet laid out in digital form.</w:t>
       </w:r>
@@ -10987,11 +10710,9 @@
       <w:r>
         <w:t xml:space="preserve"> reduce the risks and costs of user input errors. Microsoft Access also </w:t>
       </w:r>
-      <w:proofErr w:type="gramStart"/>
-      <w:r>
-        <w:t>has the ability to</w:t>
-      </w:r>
-      <w:proofErr w:type="gramEnd"/>
+      <w:r>
+        <w:t>can</w:t>
+      </w:r>
       <w:r>
         <w:t xml:space="preserve"> create useful reports for the end user. Access will also implement a more efficient pro</w:t>
       </w:r>
@@ -11144,15 +10865,13 @@
               </w:rPr>
               <w:t xml:space="preserve">Not </w:t>
             </w:r>
-            <w:proofErr w:type="gramStart"/>
-            <w:r>
-              <w:rPr>
-                <w:sz w:val="20"/>
-                <w:szCs w:val="20"/>
-              </w:rPr>
-              <w:t>user friendly</w:t>
-            </w:r>
-            <w:proofErr w:type="gramEnd"/>
+            <w:r>
+              <w:rPr>
+                <w:sz w:val="20"/>
+                <w:szCs w:val="20"/>
+              </w:rPr>
+              <w:t>user-friendly</w:t>
+            </w:r>
             <w:r>
               <w:rPr>
                 <w:sz w:val="20"/>
@@ -11227,11 +10946,9 @@
       <w:r>
         <w:t xml:space="preserve">In the SQL server alternative, the inventory system would utilize a database on a localized SQL server. The system would be </w:t>
       </w:r>
-      <w:proofErr w:type="gramStart"/>
-      <w:r>
-        <w:t>similar to</w:t>
-      </w:r>
-      <w:proofErr w:type="gramEnd"/>
+      <w:r>
+        <w:t>like</w:t>
+      </w:r>
       <w:r>
         <w:t xml:space="preserve"> the Microsoft Access alternative because it would have the same functionality. The main difference would be that SQL servers can scale much easier and the administrator can implement their own security assurances on this server. The interface for the end-user would not be as friendly, and in the current situation, the organization requested an easy to use system.</w:t>
       </w:r>
@@ -11273,11 +10990,11 @@
         <w:t>s include,</w:t>
       </w:r>
       <w:r>
-        <w:t xml:space="preserve"> the user interface. The organization requested an easy to use system to mitigate the learning curve for members of the organization. The members of the organization are </w:t>
+        <w:t xml:space="preserve"> the user interface. The organization requested an easy to use system to mitigate the learning curve for members of the organization. The members of the organization are not technically inclined and do not consider that trait when looking to hire individuals. The cost to </w:t>
       </w:r>
       <w:r>
         <w:lastRenderedPageBreak/>
-        <w:t>not technically inclined and do not consider that trait when looking to hire individuals. The cost to keep an on-site server including maintenance and utilities, would be much higher than other alternatives. In addition, the organization is not interested in storing data in a highly secured database.</w:t>
+        <w:t>keep an on-site server including maintenance and utilities, would be much higher than other alternatives. In addition, the organization is not interested in storing data in a highly secured database.</w:t>
       </w:r>
     </w:p>
     <w:p>
@@ -11844,6 +11561,7 @@
         <w:rPr>
           <w:i/>
         </w:rPr>
+        <w:lastRenderedPageBreak/>
         <w:t>Operational</w:t>
       </w:r>
     </w:p>
@@ -11876,11 +11594,9 @@
       <w:r>
         <w:t xml:space="preserve"> The organization would like to include printing the reports and updating inventory </w:t>
       </w:r>
-      <w:proofErr w:type="gramStart"/>
-      <w:r>
-        <w:t>on a daily basis</w:t>
-      </w:r>
-      <w:proofErr w:type="gramEnd"/>
+      <w:r>
+        <w:t>daily</w:t>
+      </w:r>
       <w:r>
         <w:t>.</w:t>
       </w:r>
@@ -12092,23 +11808,13 @@
         </w:rPr>
         <w:tab/>
       </w:r>
-      <w:proofErr w:type="gramStart"/>
       <w:r>
         <w:rPr>
           <w:rFonts w:ascii="Calibri" w:hAnsi="Calibri" w:cs="Calibri"/>
           <w:sz w:val="20"/>
           <w:szCs w:val="20"/>
         </w:rPr>
-        <w:t>September,</w:t>
-      </w:r>
-      <w:proofErr w:type="gramEnd"/>
-      <w:r>
-        <w:rPr>
-          <w:rFonts w:ascii="Calibri" w:hAnsi="Calibri" w:cs="Calibri"/>
-          <w:sz w:val="20"/>
-          <w:szCs w:val="20"/>
-        </w:rPr>
-        <w:t xml:space="preserve"> 2017 – May, 2018</w:t>
+        <w:t>September, 2017 – May, 2018</w:t>
       </w:r>
     </w:p>
     <w:p>
@@ -12156,24 +11862,7 @@
           <w:szCs w:val="20"/>
         </w:rPr>
         <w:tab/>
-      </w:r>
-      <w:proofErr w:type="gramStart"/>
-      <w:r>
-        <w:rPr>
-          <w:rFonts w:ascii="Calibri" w:hAnsi="Calibri" w:cs="Calibri"/>
-          <w:sz w:val="20"/>
-          <w:szCs w:val="20"/>
-        </w:rPr>
-        <w:t>September,</w:t>
-      </w:r>
-      <w:proofErr w:type="gramEnd"/>
-      <w:r>
-        <w:rPr>
-          <w:rFonts w:ascii="Calibri" w:hAnsi="Calibri" w:cs="Calibri"/>
-          <w:sz w:val="20"/>
-          <w:szCs w:val="20"/>
-        </w:rPr>
-        <w:t xml:space="preserve"> 2017 – May,</w:t>
+        <w:t>September, 2017 – May,</w:t>
       </w:r>
       <w:r>
         <w:rPr>
@@ -12245,24 +11934,7 @@
           <w:szCs w:val="20"/>
         </w:rPr>
         <w:tab/>
-      </w:r>
-      <w:proofErr w:type="gramStart"/>
-      <w:r>
-        <w:rPr>
-          <w:rFonts w:ascii="Calibri" w:hAnsi="Calibri" w:cs="Calibri"/>
-          <w:sz w:val="20"/>
-          <w:szCs w:val="20"/>
-        </w:rPr>
-        <w:t>September,</w:t>
-      </w:r>
-      <w:proofErr w:type="gramEnd"/>
-      <w:r>
-        <w:rPr>
-          <w:rFonts w:ascii="Calibri" w:hAnsi="Calibri" w:cs="Calibri"/>
-          <w:sz w:val="20"/>
-          <w:szCs w:val="20"/>
-        </w:rPr>
-        <w:t xml:space="preserve"> 2017 – May,</w:t>
+        <w:t>September, 2017 – May,</w:t>
       </w:r>
       <w:r>
         <w:rPr>
@@ -12326,24 +11998,7 @@
           <w:szCs w:val="20"/>
         </w:rPr>
         <w:tab/>
-      </w:r>
-      <w:proofErr w:type="gramStart"/>
-      <w:r>
-        <w:rPr>
-          <w:rFonts w:ascii="Calibri" w:hAnsi="Calibri" w:cs="Calibri"/>
-          <w:sz w:val="20"/>
-          <w:szCs w:val="20"/>
-        </w:rPr>
-        <w:t>September,</w:t>
-      </w:r>
-      <w:proofErr w:type="gramEnd"/>
-      <w:r>
-        <w:rPr>
-          <w:rFonts w:ascii="Calibri" w:hAnsi="Calibri" w:cs="Calibri"/>
-          <w:sz w:val="20"/>
-          <w:szCs w:val="20"/>
-        </w:rPr>
-        <w:t xml:space="preserve"> 2017 – May, 2018</w:t>
+        <w:t>September, 2017 – May, 2018</w:t>
       </w:r>
     </w:p>
     <w:p>
@@ -12469,24 +12124,7 @@
           <w:szCs w:val="20"/>
         </w:rPr>
         <w:tab/>
-      </w:r>
-      <w:proofErr w:type="gramStart"/>
-      <w:r>
-        <w:rPr>
-          <w:rFonts w:ascii="Calibri" w:hAnsi="Calibri" w:cs="Calibri"/>
-          <w:sz w:val="20"/>
-          <w:szCs w:val="20"/>
-        </w:rPr>
-        <w:t>September,</w:t>
-      </w:r>
-      <w:proofErr w:type="gramEnd"/>
-      <w:r>
-        <w:rPr>
-          <w:rFonts w:ascii="Calibri" w:hAnsi="Calibri" w:cs="Calibri"/>
-          <w:sz w:val="20"/>
-          <w:szCs w:val="20"/>
-        </w:rPr>
-        <w:t xml:space="preserve"> 2017 – October,</w:t>
+        <w:t>September, 2017 – October,</w:t>
       </w:r>
       <w:r>
         <w:rPr>
@@ -12566,24 +12204,7 @@
           <w:szCs w:val="20"/>
         </w:rPr>
         <w:tab/>
-      </w:r>
-      <w:proofErr w:type="gramStart"/>
-      <w:r>
-        <w:rPr>
-          <w:rFonts w:ascii="Calibri" w:hAnsi="Calibri" w:cs="Calibri"/>
-          <w:sz w:val="20"/>
-          <w:szCs w:val="20"/>
-        </w:rPr>
-        <w:t>September,</w:t>
-      </w:r>
-      <w:proofErr w:type="gramEnd"/>
-      <w:r>
-        <w:rPr>
-          <w:rFonts w:ascii="Calibri" w:hAnsi="Calibri" w:cs="Calibri"/>
-          <w:sz w:val="20"/>
-          <w:szCs w:val="20"/>
-        </w:rPr>
-        <w:t xml:space="preserve"> </w:t>
+        <w:t xml:space="preserve">September, </w:t>
       </w:r>
       <w:r>
         <w:rPr>
@@ -12733,24 +12354,7 @@
           <w:szCs w:val="20"/>
         </w:rPr>
         <w:tab/>
-      </w:r>
-      <w:proofErr w:type="gramStart"/>
-      <w:r>
-        <w:rPr>
-          <w:rFonts w:ascii="Calibri" w:hAnsi="Calibri" w:cs="Calibri"/>
-          <w:sz w:val="20"/>
-          <w:szCs w:val="20"/>
-        </w:rPr>
-        <w:t>September,</w:t>
-      </w:r>
-      <w:proofErr w:type="gramEnd"/>
-      <w:r>
-        <w:rPr>
-          <w:rFonts w:ascii="Calibri" w:hAnsi="Calibri" w:cs="Calibri"/>
-          <w:sz w:val="20"/>
-          <w:szCs w:val="20"/>
-        </w:rPr>
-        <w:t xml:space="preserve"> 2017 – May, 2018</w:t>
+        <w:t>September, 2017 – May, 2018</w:t>
       </w:r>
     </w:p>
     <w:p>
@@ -12814,24 +12418,7 @@
           <w:szCs w:val="20"/>
         </w:rPr>
         <w:tab/>
-      </w:r>
-      <w:proofErr w:type="gramStart"/>
-      <w:r>
-        <w:rPr>
-          <w:rFonts w:ascii="Calibri" w:hAnsi="Calibri" w:cs="Calibri"/>
-          <w:sz w:val="20"/>
-          <w:szCs w:val="20"/>
-        </w:rPr>
-        <w:t>December,</w:t>
-      </w:r>
-      <w:proofErr w:type="gramEnd"/>
-      <w:r>
-        <w:rPr>
-          <w:rFonts w:ascii="Calibri" w:hAnsi="Calibri" w:cs="Calibri"/>
-          <w:sz w:val="20"/>
-          <w:szCs w:val="20"/>
-        </w:rPr>
-        <w:t xml:space="preserve"> 2018 – May, 2018</w:t>
+        <w:t>December, 2018 – May, 2018</w:t>
       </w:r>
     </w:p>
     <w:p>
@@ -12895,24 +12482,7 @@
           <w:szCs w:val="20"/>
         </w:rPr>
         <w:tab/>
-      </w:r>
-      <w:proofErr w:type="gramStart"/>
-      <w:r>
-        <w:rPr>
-          <w:rFonts w:ascii="Calibri" w:hAnsi="Calibri" w:cs="Calibri"/>
-          <w:sz w:val="20"/>
-          <w:szCs w:val="20"/>
-        </w:rPr>
-        <w:t>January,</w:t>
-      </w:r>
-      <w:proofErr w:type="gramEnd"/>
-      <w:r>
-        <w:rPr>
-          <w:rFonts w:ascii="Calibri" w:hAnsi="Calibri" w:cs="Calibri"/>
-          <w:sz w:val="20"/>
-          <w:szCs w:val="20"/>
-        </w:rPr>
-        <w:t xml:space="preserve"> 2018 – May, 2018</w:t>
+        <w:t>January, 2018 – May, 2018</w:t>
       </w:r>
     </w:p>
     <w:p>
@@ -12968,24 +12538,7 @@
           <w:szCs w:val="20"/>
         </w:rPr>
         <w:tab/>
-      </w:r>
-      <w:proofErr w:type="gramStart"/>
-      <w:r>
-        <w:rPr>
-          <w:rFonts w:ascii="Calibri" w:hAnsi="Calibri" w:cs="Calibri"/>
-          <w:sz w:val="20"/>
-          <w:szCs w:val="20"/>
-        </w:rPr>
-        <w:t>March,</w:t>
-      </w:r>
-      <w:proofErr w:type="gramEnd"/>
-      <w:r>
-        <w:rPr>
-          <w:rFonts w:ascii="Calibri" w:hAnsi="Calibri" w:cs="Calibri"/>
-          <w:sz w:val="20"/>
-          <w:szCs w:val="20"/>
-        </w:rPr>
-        <w:t xml:space="preserve"> 2018 – May, 2018</w:t>
+        <w:t>March, 2018 – May, 2018</w:t>
       </w:r>
     </w:p>
     <w:p>
@@ -13111,24 +12664,7 @@
           <w:szCs w:val="20"/>
         </w:rPr>
         <w:tab/>
-      </w:r>
-      <w:proofErr w:type="gramStart"/>
-      <w:r>
-        <w:rPr>
-          <w:rFonts w:ascii="Calibri" w:hAnsi="Calibri" w:cs="Calibri"/>
-          <w:sz w:val="20"/>
-          <w:szCs w:val="20"/>
-        </w:rPr>
-        <w:t>September,</w:t>
-      </w:r>
-      <w:proofErr w:type="gramEnd"/>
-      <w:r>
-        <w:rPr>
-          <w:rFonts w:ascii="Calibri" w:hAnsi="Calibri" w:cs="Calibri"/>
-          <w:sz w:val="20"/>
-          <w:szCs w:val="20"/>
-        </w:rPr>
-        <w:t xml:space="preserve"> 2017 – May, 2018</w:t>
+        <w:t>September, 2017 – May, 2018</w:t>
       </w:r>
     </w:p>
     <w:p>
@@ -13192,24 +12728,7 @@
           <w:szCs w:val="20"/>
         </w:rPr>
         <w:tab/>
-      </w:r>
-      <w:proofErr w:type="gramStart"/>
-      <w:r>
-        <w:rPr>
-          <w:rFonts w:ascii="Calibri" w:hAnsi="Calibri" w:cs="Calibri"/>
-          <w:sz w:val="20"/>
-          <w:szCs w:val="20"/>
-        </w:rPr>
-        <w:t>August,</w:t>
-      </w:r>
-      <w:proofErr w:type="gramEnd"/>
-      <w:r>
-        <w:rPr>
-          <w:rFonts w:ascii="Calibri" w:hAnsi="Calibri" w:cs="Calibri"/>
-          <w:sz w:val="20"/>
-          <w:szCs w:val="20"/>
-        </w:rPr>
-        <w:t xml:space="preserve"> 2017 – September, 2017</w:t>
+        <w:t>August, 2017 – September, 2017</w:t>
       </w:r>
     </w:p>
     <w:p>
@@ -13273,24 +12792,7 @@
           <w:szCs w:val="20"/>
         </w:rPr>
         <w:tab/>
-      </w:r>
-      <w:proofErr w:type="gramStart"/>
-      <w:r>
-        <w:rPr>
-          <w:rFonts w:ascii="Calibri" w:hAnsi="Calibri" w:cs="Calibri"/>
-          <w:sz w:val="20"/>
-          <w:szCs w:val="20"/>
-        </w:rPr>
-        <w:t>September,</w:t>
-      </w:r>
-      <w:proofErr w:type="gramEnd"/>
-      <w:r>
-        <w:rPr>
-          <w:rFonts w:ascii="Calibri" w:hAnsi="Calibri" w:cs="Calibri"/>
-          <w:sz w:val="20"/>
-          <w:szCs w:val="20"/>
-        </w:rPr>
-        <w:t xml:space="preserve"> 2017 – October, 2017</w:t>
+        <w:t>September, 2017 – October, 2017</w:t>
       </w:r>
     </w:p>
     <w:p>
@@ -13354,24 +12856,7 @@
           <w:szCs w:val="20"/>
         </w:rPr>
         <w:tab/>
-      </w:r>
-      <w:proofErr w:type="gramStart"/>
-      <w:r>
-        <w:rPr>
-          <w:rFonts w:ascii="Calibri" w:hAnsi="Calibri" w:cs="Calibri"/>
-          <w:sz w:val="20"/>
-          <w:szCs w:val="20"/>
-        </w:rPr>
-        <w:t>October,</w:t>
-      </w:r>
-      <w:proofErr w:type="gramEnd"/>
-      <w:r>
-        <w:rPr>
-          <w:rFonts w:ascii="Calibri" w:hAnsi="Calibri" w:cs="Calibri"/>
-          <w:sz w:val="20"/>
-          <w:szCs w:val="20"/>
-        </w:rPr>
-        <w:t xml:space="preserve"> 2017 – November, 2017</w:t>
+        <w:t>October, 2017 – November, 2017</w:t>
       </w:r>
     </w:p>
     <w:p>
@@ -13435,25 +12920,26 @@
           <w:szCs w:val="20"/>
         </w:rPr>
         <w:tab/>
-      </w:r>
-      <w:proofErr w:type="gramStart"/>
-      <w:r>
-        <w:rPr>
-          <w:rFonts w:ascii="Calibri" w:hAnsi="Calibri" w:cs="Calibri"/>
+        <w:t>November, 2017 – December, 2017</w:t>
+      </w:r>
+    </w:p>
+    <w:p>
+      <w:pPr>
+        <w:spacing w:after="0"/>
+        <w:rPr>
           <w:sz w:val="20"/>
           <w:szCs w:val="20"/>
         </w:rPr>
-        <w:t>November,</w:t>
-      </w:r>
-      <w:proofErr w:type="gramEnd"/>
-      <w:r>
-        <w:rPr>
-          <w:rFonts w:ascii="Calibri" w:hAnsi="Calibri" w:cs="Calibri"/>
+      </w:pPr>
+    </w:p>
+    <w:p>
+      <w:pPr>
+        <w:spacing w:after="0"/>
+        <w:rPr>
           <w:sz w:val="20"/>
           <w:szCs w:val="20"/>
         </w:rPr>
-        <w:t xml:space="preserve"> 2017 – December, 2017</w:t>
-      </w:r>
+      </w:pPr>
     </w:p>
     <w:p>
       <w:pPr>
@@ -13468,39 +12954,22 @@
       <w:pPr>
         <w:spacing w:after="0"/>
         <w:rPr>
-          <w:sz w:val="20"/>
-          <w:szCs w:val="20"/>
-        </w:rPr>
-      </w:pPr>
-    </w:p>
-    <w:p>
-      <w:pPr>
-        <w:spacing w:after="0"/>
-        <w:rPr>
-          <w:sz w:val="20"/>
-          <w:szCs w:val="20"/>
-        </w:rPr>
-      </w:pPr>
-    </w:p>
-    <w:p>
-      <w:pPr>
-        <w:spacing w:after="0"/>
-        <w:rPr>
-          <w:b/>
-        </w:rPr>
-      </w:pPr>
-    </w:p>
-    <w:p>
-      <w:pPr>
-        <w:spacing w:after="0"/>
-        <w:rPr>
-          <w:b/>
-        </w:rPr>
-      </w:pPr>
-      <w:r>
-        <w:rPr>
-          <w:b/>
-        </w:rPr>
+          <w:b/>
+        </w:rPr>
+      </w:pPr>
+    </w:p>
+    <w:p>
+      <w:pPr>
+        <w:spacing w:after="0"/>
+        <w:rPr>
+          <w:b/>
+        </w:rPr>
+      </w:pPr>
+      <w:r>
+        <w:rPr>
+          <w:b/>
+        </w:rPr>
+        <w:lastRenderedPageBreak/>
         <w:t>Management Issues</w:t>
       </w:r>
     </w:p>
@@ -13534,21 +13003,7 @@
         <w:rPr>
           <w:rFonts w:ascii="Calibri" w:hAnsi="Calibri" w:cs="Calibri"/>
         </w:rPr>
-        <w:t xml:space="preserve">Team Members: Collyn </w:t>
-      </w:r>
-      <w:proofErr w:type="spellStart"/>
-      <w:r>
-        <w:rPr>
-          <w:rFonts w:ascii="Calibri" w:hAnsi="Calibri" w:cs="Calibri"/>
-        </w:rPr>
-        <w:t>Sansoni</w:t>
-      </w:r>
-      <w:proofErr w:type="spellEnd"/>
-      <w:r>
-        <w:rPr>
-          <w:rFonts w:ascii="Calibri" w:hAnsi="Calibri" w:cs="Calibri"/>
-        </w:rPr>
-        <w:t>, Thomas Jorgensen, Justin Hendricks, Paul Naumann</w:t>
+        <w:t>Team Members: Collyn Sansoni, Thomas Jorgensen, Justin Hendricks, Paul Naumann</w:t>
       </w:r>
     </w:p>
     <w:p>
@@ -13892,10 +13347,16 @@
       </w:pPr>
     </w:p>
     <w:p>
-      <w:pPr>
-        <w:spacing w:after="0"/>
-      </w:pPr>
-      <w:r>
+      <w:r>
+        <w:br w:type="page"/>
+      </w:r>
+    </w:p>
+    <w:p>
+      <w:pPr>
+        <w:spacing w:after="0"/>
+      </w:pPr>
+      <w:r>
+        <w:lastRenderedPageBreak/>
         <w:t>Milestone 3</w:t>
       </w:r>
     </w:p>
@@ -13972,7 +13433,6 @@
         <w:rPr>
           <w:rFonts w:ascii="Calibri" w:hAnsi="Calibri" w:cs="Calibri"/>
         </w:rPr>
-        <w:lastRenderedPageBreak/>
         <w:t>Risk Management Plan</w:t>
       </w:r>
     </w:p>
@@ -15785,6 +15245,8 @@
           <w:b/>
         </w:rPr>
       </w:pPr>
+      <w:bookmarkStart w:id="1" w:name="_GoBack"/>
+      <w:bookmarkEnd w:id="1"/>
     </w:p>
     <w:p>
       <w:pPr>
@@ -15860,7 +15322,7 @@
           <v:shape id="_x0000_i1026" type="#_x0000_t75" style="width:467.25pt;height:382.5pt" o:ole="">
             <v:imagedata r:id="rId16" o:title=""/>
           </v:shape>
-          <o:OLEObject Type="Embed" ProgID="Visio.Drawing.15" ShapeID="_x0000_i1026" DrawAspect="Content" ObjectID="_1574258988" r:id="rId17"/>
+          <o:OLEObject Type="Embed" ProgID="Visio.Drawing.15" ShapeID="_x0000_i1026" DrawAspect="Content" ObjectID="_1574355818" r:id="rId17"/>
         </w:object>
       </w:r>
     </w:p>
@@ -18351,7 +17813,7 @@
           <v:shape id="_x0000_i1027" type="#_x0000_t75" style="width:441pt;height:285pt" o:ole="">
             <v:imagedata r:id="rId19" o:title=""/>
           </v:shape>
-          <o:OLEObject Type="Embed" ProgID="Visio.Drawing.15" ShapeID="_x0000_i1027" DrawAspect="Content" ObjectID="_1574258989" r:id="rId20"/>
+          <o:OLEObject Type="Embed" ProgID="Visio.Drawing.15" ShapeID="_x0000_i1027" DrawAspect="Content" ObjectID="_1574355819" r:id="rId20"/>
         </w:object>
       </w:r>
     </w:p>
@@ -19761,15 +19223,7 @@
         <w:t>Paul Naumann, Tom Jorgense</w:t>
       </w:r>
       <w:r>
-        <w:t xml:space="preserve">n, Collyn </w:t>
-      </w:r>
-      <w:proofErr w:type="spellStart"/>
-      <w:r>
-        <w:t>Sansoni</w:t>
-      </w:r>
-      <w:proofErr w:type="spellEnd"/>
-      <w:r>
-        <w:t>, Justin Hendricks</w:t>
+        <w:t>n, Collyn Sansoni, Justin Hendricks</w:t>
       </w:r>
     </w:p>
     <w:tbl>
@@ -20078,15 +19532,7 @@
         <w:t>n, Collyn</w:t>
       </w:r>
       <w:r>
-        <w:t xml:space="preserve"> </w:t>
-      </w:r>
-      <w:proofErr w:type="spellStart"/>
-      <w:r>
-        <w:t>Sansoni</w:t>
-      </w:r>
-      <w:proofErr w:type="spellEnd"/>
-      <w:r>
-        <w:t>, Justin Hendricks, Deri</w:t>
+        <w:t xml:space="preserve"> Sansoni, Justin Hendricks, Deri</w:t>
       </w:r>
       <w:r>
         <w:t>k</w:t>
@@ -20377,15 +19823,7 @@
         <w:t>n, Collyn</w:t>
       </w:r>
       <w:r>
-        <w:t xml:space="preserve"> </w:t>
-      </w:r>
-      <w:proofErr w:type="spellStart"/>
-      <w:r>
-        <w:t>Sansoni</w:t>
-      </w:r>
-      <w:proofErr w:type="spellEnd"/>
-      <w:r>
-        <w:t>, Justin Hendricks, Deri</w:t>
+        <w:t xml:space="preserve"> Sansoni, Justin Hendricks, Deri</w:t>
       </w:r>
       <w:r>
         <w:t>k</w:t>
@@ -20554,23 +19992,7 @@
                 <w:sz w:val="20"/>
                 <w:szCs w:val="20"/>
               </w:rPr>
-              <w:t xml:space="preserve">Discussed </w:t>
-            </w:r>
-            <w:proofErr w:type="gramStart"/>
-            <w:r>
-              <w:rPr>
-                <w:sz w:val="20"/>
-                <w:szCs w:val="20"/>
-              </w:rPr>
-              <w:t>current status</w:t>
-            </w:r>
-            <w:proofErr w:type="gramEnd"/>
-            <w:r>
-              <w:rPr>
-                <w:sz w:val="20"/>
-                <w:szCs w:val="20"/>
-              </w:rPr>
-              <w:t xml:space="preserve"> of Milestone 1 documents</w:t>
+              <w:t>Discussed current status of Milestone 1 documents</w:t>
             </w:r>
           </w:p>
           <w:p>
@@ -20693,13 +20115,8 @@
         <w:t>Present:</w:t>
       </w:r>
       <w:r>
-        <w:t xml:space="preserve"> Thomas Jorgensen, Paul Naumann, Justin Hendricks, Collyn </w:t>
-      </w:r>
-      <w:proofErr w:type="spellStart"/>
-      <w:r>
-        <w:t>Sansoni</w:t>
-      </w:r>
-      <w:proofErr w:type="spellEnd"/>
+        <w:t xml:space="preserve"> Thomas Jorgensen, Paul Naumann, Justin Hendricks, Collyn Sansoni</w:t>
+      </w:r>
     </w:p>
     <w:tbl>
       <w:tblPr>
@@ -20897,23 +20314,7 @@
                 <w:sz w:val="20"/>
                 <w:szCs w:val="20"/>
               </w:rPr>
-              <w:t xml:space="preserve">Will e-mail Professor </w:t>
-            </w:r>
-            <w:proofErr w:type="spellStart"/>
-            <w:r>
-              <w:rPr>
-                <w:sz w:val="20"/>
-                <w:szCs w:val="20"/>
-              </w:rPr>
-              <w:t>Germonprez</w:t>
-            </w:r>
-            <w:proofErr w:type="spellEnd"/>
-            <w:r>
-              <w:rPr>
-                <w:sz w:val="20"/>
-                <w:szCs w:val="20"/>
-              </w:rPr>
-              <w:t xml:space="preserve"> for feedback</w:t>
+              <w:t>Will e-mail Professor Germonprez for feedback</w:t>
             </w:r>
           </w:p>
         </w:tc>
@@ -20978,23 +20379,7 @@
                 <w:sz w:val="20"/>
                 <w:szCs w:val="20"/>
               </w:rPr>
-              <w:t xml:space="preserve">Watched video that Professor </w:t>
-            </w:r>
-            <w:proofErr w:type="spellStart"/>
-            <w:r>
-              <w:rPr>
-                <w:sz w:val="20"/>
-                <w:szCs w:val="20"/>
-              </w:rPr>
-              <w:t>Germonprez</w:t>
-            </w:r>
-            <w:proofErr w:type="spellEnd"/>
-            <w:r>
-              <w:rPr>
-                <w:sz w:val="20"/>
-                <w:szCs w:val="20"/>
-              </w:rPr>
-              <w:t xml:space="preserve"> posted on Canvas</w:t>
+              <w:t>Watched video that Professor Germonprez posted on Canvas</w:t>
             </w:r>
           </w:p>
         </w:tc>
@@ -21098,15 +20483,7 @@
         <w:t>n, Collyn</w:t>
       </w:r>
       <w:r>
-        <w:t xml:space="preserve"> </w:t>
-      </w:r>
-      <w:proofErr w:type="spellStart"/>
-      <w:r>
-        <w:t>Sansoni</w:t>
-      </w:r>
-      <w:proofErr w:type="spellEnd"/>
-      <w:r>
-        <w:t>, Justin Hendricks, Deri</w:t>
+        <w:t xml:space="preserve"> Sansoni, Justin Hendricks, Deri</w:t>
       </w:r>
       <w:r>
         <w:t>k</w:t>
@@ -21474,15 +20851,7 @@
         <w:t xml:space="preserve"> </w:t>
       </w:r>
       <w:r>
-        <w:t xml:space="preserve">Paul Naumann, Tom Jorgensen, Collyn </w:t>
-      </w:r>
-      <w:proofErr w:type="spellStart"/>
-      <w:r>
-        <w:t>Sansoni</w:t>
-      </w:r>
-      <w:proofErr w:type="spellEnd"/>
-      <w:r>
-        <w:t>, Justin Hendricks</w:t>
+        <w:t>Paul Naumann, Tom Jorgensen, Collyn Sansoni, Justin Hendricks</w:t>
       </w:r>
     </w:p>
     <w:tbl>
@@ -21813,13 +21182,8 @@
         <w:t xml:space="preserve">Present: </w:t>
       </w:r>
       <w:r>
-        <w:t xml:space="preserve">Paul Naumann, Tom Jorgensen, Justin Hendricks, Collyn </w:t>
-      </w:r>
-      <w:proofErr w:type="spellStart"/>
-      <w:r>
-        <w:t>Sansoni</w:t>
-      </w:r>
-      <w:proofErr w:type="spellEnd"/>
+        <w:t>Paul Naumann, Tom Jorgensen, Justin Hendricks, Collyn Sansoni</w:t>
+      </w:r>
     </w:p>
     <w:tbl>
       <w:tblPr>
@@ -22115,15 +21479,7 @@
         <w:t xml:space="preserve">Present: </w:t>
       </w:r>
       <w:r>
-        <w:t xml:space="preserve">Paul Naumann, Tom Jorgensen, Collyn </w:t>
-      </w:r>
-      <w:proofErr w:type="spellStart"/>
-      <w:r>
-        <w:t>Sansoni</w:t>
-      </w:r>
-      <w:proofErr w:type="spellEnd"/>
-      <w:r>
-        <w:t>, Justin Hendricks, Derik Nelson</w:t>
+        <w:t>Paul Naumann, Tom Jorgensen, Collyn Sansoni, Justin Hendricks, Derik Nelson</w:t>
       </w:r>
     </w:p>
     <w:tbl>
@@ -22413,15 +21769,7 @@
         <w:t xml:space="preserve">Present: </w:t>
       </w:r>
       <w:r>
-        <w:t xml:space="preserve">Paul Naumann, Tom Jorgensen, Collyn </w:t>
-      </w:r>
-      <w:proofErr w:type="spellStart"/>
-      <w:r>
-        <w:t>Sansoni</w:t>
-      </w:r>
-      <w:proofErr w:type="spellEnd"/>
-      <w:r>
-        <w:t>, Justin Hendricks</w:t>
+        <w:t>Paul Naumann, Tom Jorgensen, Collyn Sansoni, Justin Hendricks</w:t>
       </w:r>
     </w:p>
     <w:tbl>
@@ -22751,15 +22099,7 @@
         <w:t xml:space="preserve">Present: </w:t>
       </w:r>
       <w:r>
-        <w:t xml:space="preserve">Paul Naumann, Tom Jorgensen, Collyn </w:t>
-      </w:r>
-      <w:proofErr w:type="spellStart"/>
-      <w:r>
-        <w:t>Sansoni</w:t>
-      </w:r>
-      <w:proofErr w:type="spellEnd"/>
-      <w:r>
-        <w:t>, Justin Hendricks</w:t>
+        <w:t>Paul Naumann, Tom Jorgensen, Collyn Sansoni, Justin Hendricks</w:t>
       </w:r>
     </w:p>
     <w:tbl>
@@ -23074,15 +22414,7 @@
         <w:t xml:space="preserve">Present: </w:t>
       </w:r>
       <w:r>
-        <w:t xml:space="preserve">Paul Naumann, Tom Jorgensen, Collyn </w:t>
-      </w:r>
-      <w:proofErr w:type="spellStart"/>
-      <w:r>
-        <w:t>Sansoni</w:t>
-      </w:r>
-      <w:proofErr w:type="spellEnd"/>
-      <w:r>
-        <w:t>, Justin Hendricks</w:t>
+        <w:t>Paul Naumann, Tom Jorgensen, Collyn Sansoni, Justin Hendricks</w:t>
       </w:r>
     </w:p>
     <w:tbl>
@@ -23411,15 +22743,7 @@
         <w:t xml:space="preserve">Present: </w:t>
       </w:r>
       <w:r>
-        <w:t xml:space="preserve">Paul Naumann, Tom Jorgensen, Collyn </w:t>
-      </w:r>
-      <w:proofErr w:type="spellStart"/>
-      <w:r>
-        <w:t>Sansoni</w:t>
-      </w:r>
-      <w:proofErr w:type="spellEnd"/>
-      <w:r>
-        <w:t>, Justin Hendricks</w:t>
+        <w:t>Paul Naumann, Tom Jorgensen, Collyn Sansoni, Justin Hendricks</w:t>
       </w:r>
     </w:p>
     <w:tbl>
@@ -23744,15 +23068,7 @@
         <w:t xml:space="preserve">Present: </w:t>
       </w:r>
       <w:r>
-        <w:t xml:space="preserve">Paul Naumann, Tom Jorgensen, Collyn </w:t>
-      </w:r>
-      <w:proofErr w:type="spellStart"/>
-      <w:r>
-        <w:t>Sansoni</w:t>
-      </w:r>
-      <w:proofErr w:type="spellEnd"/>
-      <w:r>
-        <w:t>, Justin Hendricks</w:t>
+        <w:t>Paul Naumann, Tom Jorgensen, Collyn Sansoni, Justin Hendricks</w:t>
       </w:r>
     </w:p>
     <w:tbl>
@@ -24059,15 +23375,7 @@
         <w:t xml:space="preserve">Present: </w:t>
       </w:r>
       <w:r>
-        <w:t xml:space="preserve">Paul Naumann, Tom Jorgensen, Collyn </w:t>
-      </w:r>
-      <w:proofErr w:type="spellStart"/>
-      <w:r>
-        <w:t>Sansoni</w:t>
-      </w:r>
-      <w:proofErr w:type="spellEnd"/>
-      <w:r>
-        <w:t>, Justin Hendricks</w:t>
+        <w:t>Paul Naumann, Tom Jorgensen, Collyn Sansoni, Justin Hendricks</w:t>
       </w:r>
     </w:p>
     <w:tbl>
@@ -24368,15 +23676,7 @@
         <w:t xml:space="preserve">Present: </w:t>
       </w:r>
       <w:r>
-        <w:t xml:space="preserve">Paul Naumann, Tom Jorgensen, Collyn </w:t>
-      </w:r>
-      <w:proofErr w:type="spellStart"/>
-      <w:r>
-        <w:t>Sansoni</w:t>
-      </w:r>
-      <w:proofErr w:type="spellEnd"/>
-      <w:r>
-        <w:t>, Justin Hendricks</w:t>
+        <w:t>Paul Naumann, Tom Jorgensen, Collyn Sansoni, Justin Hendricks</w:t>
       </w:r>
     </w:p>
     <w:tbl>
@@ -24643,15 +23943,7 @@
         <w:t xml:space="preserve">Present: </w:t>
       </w:r>
       <w:r>
-        <w:t xml:space="preserve">Paul Naumann, Tom Jorgensen, Collyn </w:t>
-      </w:r>
-      <w:proofErr w:type="spellStart"/>
-      <w:r>
-        <w:t>Sansoni</w:t>
-      </w:r>
-      <w:proofErr w:type="spellEnd"/>
-      <w:r>
-        <w:t>, Justin Hendricks</w:t>
+        <w:t>Paul Naumann, Tom Jorgensen, Collyn Sansoni, Justin Hendricks</w:t>
       </w:r>
     </w:p>
     <w:tbl>
@@ -24969,15 +24261,7 @@
         <w:t xml:space="preserve">Present: </w:t>
       </w:r>
       <w:r>
-        <w:t xml:space="preserve">Paul Naumann, Tom Jorgensen, Collyn </w:t>
-      </w:r>
-      <w:proofErr w:type="spellStart"/>
-      <w:r>
-        <w:t>Sansoni</w:t>
-      </w:r>
-      <w:proofErr w:type="spellEnd"/>
-      <w:r>
-        <w:t>, Justin Hendricks</w:t>
+        <w:t>Paul Naumann, Tom Jorgensen, Collyn Sansoni, Justin Hendricks</w:t>
       </w:r>
     </w:p>
     <w:tbl>
@@ -25294,15 +24578,7 @@
         <w:t xml:space="preserve">Present: </w:t>
       </w:r>
       <w:r>
-        <w:t xml:space="preserve">Paul Naumann, Tom Jorgensen, Collyn </w:t>
-      </w:r>
-      <w:proofErr w:type="spellStart"/>
-      <w:r>
-        <w:t>Sansoni</w:t>
-      </w:r>
-      <w:proofErr w:type="spellEnd"/>
-      <w:r>
-        <w:t>, Justin Hendricks</w:t>
+        <w:t>Paul Naumann, Tom Jorgensen, Collyn Sansoni, Justin Hendricks</w:t>
       </w:r>
     </w:p>
     <w:tbl>
@@ -25594,15 +24870,7 @@
         <w:t xml:space="preserve">Present: </w:t>
       </w:r>
       <w:r>
-        <w:t xml:space="preserve">Paul Naumann, Tom Jorgensen, Collyn </w:t>
-      </w:r>
-      <w:proofErr w:type="spellStart"/>
-      <w:r>
-        <w:t>Sansoni</w:t>
-      </w:r>
-      <w:proofErr w:type="spellEnd"/>
-      <w:r>
-        <w:t>, Justin Hendricks</w:t>
+        <w:t>Paul Naumann, Tom Jorgensen, Collyn Sansoni, Justin Hendricks</w:t>
       </w:r>
     </w:p>
     <w:tbl>
@@ -25917,15 +25185,7 @@
         <w:t xml:space="preserve">Present: </w:t>
       </w:r>
       <w:r>
-        <w:t xml:space="preserve">Paul Naumann, Tom Jorgensen, Collyn </w:t>
-      </w:r>
-      <w:proofErr w:type="spellStart"/>
-      <w:r>
-        <w:t>Sansoni</w:t>
-      </w:r>
-      <w:proofErr w:type="spellEnd"/>
-      <w:r>
-        <w:t>, Justin Hendricks</w:t>
+        <w:t>Paul Naumann, Tom Jorgensen, Collyn Sansoni, Justin Hendricks</w:t>
       </w:r>
     </w:p>
     <w:tbl>
@@ -26235,15 +25495,7 @@
         <w:t xml:space="preserve">Present: </w:t>
       </w:r>
       <w:r>
-        <w:t xml:space="preserve">Paul Naumann, Tom Jorgensen, Collyn </w:t>
-      </w:r>
-      <w:proofErr w:type="spellStart"/>
-      <w:r>
-        <w:t>Sansoni</w:t>
-      </w:r>
-      <w:proofErr w:type="spellEnd"/>
-      <w:r>
-        <w:t>, Justin Hendricks</w:t>
+        <w:t>Paul Naumann, Tom Jorgensen, Collyn Sansoni, Justin Hendricks</w:t>
       </w:r>
     </w:p>
     <w:tbl>
@@ -26546,15 +25798,7 @@
         <w:t xml:space="preserve">Present: </w:t>
       </w:r>
       <w:r>
-        <w:t xml:space="preserve">Paul Naumann, Tom Jorgensen, Collyn </w:t>
-      </w:r>
-      <w:proofErr w:type="spellStart"/>
-      <w:r>
-        <w:t>Sansoni</w:t>
-      </w:r>
-      <w:proofErr w:type="spellEnd"/>
-      <w:r>
-        <w:t>, Justin Hendricks</w:t>
+        <w:t>Paul Naumann, Tom Jorgensen, Collyn Sansoni, Justin Hendricks</w:t>
       </w:r>
     </w:p>
     <w:tbl>
@@ -26865,15 +26109,7 @@
         <w:t xml:space="preserve">Present: </w:t>
       </w:r>
       <w:r>
-        <w:t xml:space="preserve">Paul Naumann, Tom Jorgensen, Collyn </w:t>
-      </w:r>
-      <w:proofErr w:type="spellStart"/>
-      <w:r>
-        <w:t>Sansoni</w:t>
-      </w:r>
-      <w:proofErr w:type="spellEnd"/>
-      <w:r>
-        <w:t>, Justin Hendricks</w:t>
+        <w:t>Paul Naumann, Tom Jorgensen, Collyn Sansoni, Justin Hendricks</w:t>
       </w:r>
     </w:p>
     <w:tbl>
@@ -27162,15 +26398,7 @@
         <w:t>Location:</w:t>
       </w:r>
       <w:r>
-        <w:t xml:space="preserve"> UNO </w:t>
-      </w:r>
-      <w:proofErr w:type="spellStart"/>
-      <w:r>
-        <w:t>Criss</w:t>
-      </w:r>
-      <w:proofErr w:type="spellEnd"/>
-      <w:r>
-        <w:t xml:space="preserve"> Library 102d</w:t>
+        <w:t xml:space="preserve"> UNO Criss Library 102d</w:t>
       </w:r>
     </w:p>
     <w:p>
@@ -27187,15 +26415,7 @@
         <w:t xml:space="preserve">Present: </w:t>
       </w:r>
       <w:r>
-        <w:t xml:space="preserve">Paul Naumann, Tom Jorgensen, Collyn </w:t>
-      </w:r>
-      <w:proofErr w:type="spellStart"/>
-      <w:r>
-        <w:t>Sansoni</w:t>
-      </w:r>
-      <w:proofErr w:type="spellEnd"/>
-      <w:r>
-        <w:t>, Justin Hendricks</w:t>
+        <w:t>Paul Naumann, Tom Jorgensen, Collyn Sansoni, Justin Hendricks</w:t>
       </w:r>
     </w:p>
     <w:tbl>
@@ -27719,13 +26939,8 @@
         <w:t>Name:</w:t>
       </w:r>
       <w:r>
-        <w:t xml:space="preserve"> Collyn </w:t>
-      </w:r>
-      <w:proofErr w:type="spellStart"/>
-      <w:r>
-        <w:t>Sansoni</w:t>
-      </w:r>
-      <w:proofErr w:type="spellEnd"/>
+        <w:t xml:space="preserve"> Collyn Sansoni</w:t>
+      </w:r>
     </w:p>
     <w:p>
       <w:pPr>
@@ -35325,23 +34540,7 @@
                 <w:sz w:val="20"/>
                 <w:szCs w:val="20"/>
               </w:rPr>
-              <w:t xml:space="preserve"> Professor </w:t>
-            </w:r>
-            <w:proofErr w:type="spellStart"/>
-            <w:r>
-              <w:rPr>
-                <w:sz w:val="20"/>
-                <w:szCs w:val="20"/>
-              </w:rPr>
-              <w:t>Germonprez</w:t>
-            </w:r>
-            <w:proofErr w:type="spellEnd"/>
-            <w:r>
-              <w:rPr>
-                <w:sz w:val="20"/>
-                <w:szCs w:val="20"/>
-              </w:rPr>
-              <w:t>’ feedback</w:t>
+              <w:t xml:space="preserve"> Professor Germonprez’ feedback</w:t>
             </w:r>
           </w:p>
         </w:tc>
@@ -35455,23 +34654,7 @@
                 <w:sz w:val="20"/>
                 <w:szCs w:val="20"/>
               </w:rPr>
-              <w:t xml:space="preserve">Revised document based on Professor </w:t>
-            </w:r>
-            <w:proofErr w:type="spellStart"/>
-            <w:r>
-              <w:rPr>
-                <w:sz w:val="20"/>
-                <w:szCs w:val="20"/>
-              </w:rPr>
-              <w:t>Germonprez</w:t>
-            </w:r>
-            <w:proofErr w:type="spellEnd"/>
-            <w:r>
-              <w:rPr>
-                <w:sz w:val="20"/>
-                <w:szCs w:val="20"/>
-              </w:rPr>
-              <w:t xml:space="preserve">’ feedback </w:t>
+              <w:t xml:space="preserve">Revised document based on Professor Germonprez’ feedback </w:t>
             </w:r>
           </w:p>
         </w:tc>
@@ -35592,23 +34775,7 @@
                 <w:sz w:val="20"/>
                 <w:szCs w:val="20"/>
               </w:rPr>
-              <w:t xml:space="preserve">Revised document based on Professor </w:t>
-            </w:r>
-            <w:proofErr w:type="spellStart"/>
-            <w:r>
-              <w:rPr>
-                <w:sz w:val="20"/>
-                <w:szCs w:val="20"/>
-              </w:rPr>
-              <w:t>Germonprez</w:t>
-            </w:r>
-            <w:proofErr w:type="spellEnd"/>
-            <w:r>
-              <w:rPr>
-                <w:sz w:val="20"/>
-                <w:szCs w:val="20"/>
-              </w:rPr>
-              <w:t>’ feedback</w:t>
+              <w:t>Revised document based on Professor Germonprez’ feedback</w:t>
             </w:r>
           </w:p>
         </w:tc>
@@ -38343,23 +37510,7 @@
                 <w:sz w:val="20"/>
                 <w:szCs w:val="20"/>
               </w:rPr>
-              <w:t xml:space="preserve">Updated DFD Dictionary based on Professor </w:t>
-            </w:r>
-            <w:proofErr w:type="spellStart"/>
-            <w:r>
-              <w:rPr>
-                <w:sz w:val="20"/>
-                <w:szCs w:val="20"/>
-              </w:rPr>
-              <w:t>Germonprez</w:t>
-            </w:r>
-            <w:proofErr w:type="spellEnd"/>
-            <w:r>
-              <w:rPr>
-                <w:sz w:val="20"/>
-                <w:szCs w:val="20"/>
-              </w:rPr>
-              <w:t>’ feedback</w:t>
+              <w:t>Updated DFD Dictionary based on Professor Germonprez’ feedback</w:t>
             </w:r>
           </w:p>
         </w:tc>
@@ -42701,23 +41852,7 @@
                 <w:sz w:val="20"/>
                 <w:szCs w:val="20"/>
               </w:rPr>
-              <w:t xml:space="preserve">Addressed changes suggested by Professor </w:t>
-            </w:r>
-            <w:proofErr w:type="spellStart"/>
-            <w:r>
-              <w:rPr>
-                <w:sz w:val="20"/>
-                <w:szCs w:val="20"/>
-              </w:rPr>
-              <w:t>Germonprez</w:t>
-            </w:r>
-            <w:proofErr w:type="spellEnd"/>
-            <w:r>
-              <w:rPr>
-                <w:sz w:val="20"/>
-                <w:szCs w:val="20"/>
-              </w:rPr>
-              <w:t xml:space="preserve"> </w:t>
+              <w:t xml:space="preserve">Addressed changes suggested by Professor Germonprez </w:t>
             </w:r>
           </w:p>
         </w:tc>
@@ -43675,7 +42810,7 @@
           <w:rPr>
             <w:noProof/>
           </w:rPr>
-          <w:t>3</w:t>
+          <w:t>36</w:t>
         </w:r>
         <w:r>
           <w:rPr>
@@ -50508,7 +49643,7 @@
 </file>
 
 <file path=customXml/itemProps1.xml><?xml version="1.0" encoding="utf-8"?>
-<ds:datastoreItem xmlns:ds="http://schemas.openxmlformats.org/officeDocument/2006/customXml" ds:itemID="{48B18656-8361-4D7F-8BE6-5D314F725BD3}">
+<ds:datastoreItem xmlns:ds="http://schemas.openxmlformats.org/officeDocument/2006/customXml" ds:itemID="{44089887-7187-4AFF-AD79-D92F59B43336}">
   <ds:schemaRefs>
     <ds:schemaRef ds:uri="http://schemas.openxmlformats.org/officeDocument/2006/bibliography"/>
   </ds:schemaRefs>

--- a/Milestone4/Milestone4.docx
+++ b/Milestone4/Milestone4.docx
@@ -927,7 +927,13 @@
         <w:pStyle w:val="Normal1"/>
       </w:pPr>
       <w:r>
-        <w:t xml:space="preserve">With technology today bars can make a more efficient use of time and energy by using a system to track inventory.  Using an inventory system, a bar can track which items they need to reorder, which items are most popular and which items should be discontinued from their purchases.  </w:t>
+        <w:t xml:space="preserve">With </w:t>
+      </w:r>
+      <w:r>
+        <w:t>technology</w:t>
+      </w:r>
+      <w:r>
+        <w:t xml:space="preserve"> today bars can make a more efficient use of time and energy by using a system to track inventory.  Using an inventory system, a bar can track which items they need to reorder, which items are most popular and which items should be discontinued from their purchases.  </w:t>
       </w:r>
     </w:p>
     <w:p>
@@ -1504,10 +1510,32 @@
     <w:p>
       <w:pPr>
         <w:pStyle w:val="Normal1"/>
-        <w:spacing w:line="259" w:lineRule="auto"/>
-        <w:ind w:left="540"/>
+        <w:numPr>
+          <w:ilvl w:val="0"/>
+          <w:numId w:val="7"/>
+        </w:numPr>
+        <w:spacing w:line="276" w:lineRule="auto"/>
+        <w:ind w:left="540" w:hanging="180"/>
         <w:contextualSpacing/>
       </w:pPr>
+      <w:r>
+        <w:t>Appendix A: Details the approvals of each Milestone’s project documents from Derik Nelson.</w:t>
+      </w:r>
+    </w:p>
+    <w:p>
+      <w:pPr>
+        <w:pStyle w:val="Normal1"/>
+        <w:numPr>
+          <w:ilvl w:val="0"/>
+          <w:numId w:val="7"/>
+        </w:numPr>
+        <w:spacing w:line="276" w:lineRule="auto"/>
+        <w:ind w:left="540" w:hanging="180"/>
+        <w:contextualSpacing/>
+      </w:pPr>
+      <w:r>
+        <w:t>Appendix B: Details the PowerPoint presentation slides.</w:t>
+      </w:r>
     </w:p>
     <w:p>
       <w:pPr>
@@ -1669,6 +1697,14 @@
         <w:contextualSpacing/>
       </w:pPr>
     </w:p>
+    <w:p>
+      <w:pPr>
+        <w:pStyle w:val="Normal1"/>
+        <w:spacing w:line="259" w:lineRule="auto"/>
+        <w:ind w:left="540"/>
+        <w:contextualSpacing/>
+      </w:pPr>
+    </w:p>
     <w:p/>
     <w:p>
       <w:pPr>
@@ -1686,7 +1722,6 @@
           <w:sz w:val="28"/>
           <w:szCs w:val="28"/>
         </w:rPr>
-        <w:lastRenderedPageBreak/>
         <w:t>Implications for Client</w:t>
       </w:r>
     </w:p>
@@ -9793,10 +9828,10 @@
             <v:path o:extrusionok="f" gradientshapeok="t" o:connecttype="rect"/>
             <o:lock v:ext="edit" aspectratio="t"/>
           </v:shapetype>
-          <v:shape id="_x0000_i1025" type="#_x0000_t75" style="width:465.75pt;height:185.25pt" o:ole="">
+          <v:shape id="_x0000_i1037" type="#_x0000_t75" style="width:465.75pt;height:185.25pt" o:ole="">
             <v:imagedata r:id="rId13" o:title=""/>
           </v:shape>
-          <o:OLEObject Type="Embed" ProgID="Visio.Drawing.15" ShapeID="_x0000_i1025" DrawAspect="Content" ObjectID="_1574355817" r:id="rId14"/>
+          <o:OLEObject Type="Embed" ProgID="Visio.Drawing.15" ShapeID="_x0000_i1037" DrawAspect="Content" ObjectID="_1574398044" r:id="rId14"/>
         </w:object>
       </w:r>
     </w:p>
@@ -15245,8 +15280,6 @@
           <w:b/>
         </w:rPr>
       </w:pPr>
-      <w:bookmarkStart w:id="1" w:name="_GoBack"/>
-      <w:bookmarkEnd w:id="1"/>
     </w:p>
     <w:p>
       <w:pPr>
@@ -15319,10 +15352,10 @@
       </w:pPr>
       <w:r>
         <w:object w:dxaOrig="9751" w:dyaOrig="7981" w14:anchorId="3872CE86">
-          <v:shape id="_x0000_i1026" type="#_x0000_t75" style="width:467.25pt;height:382.5pt" o:ole="">
+          <v:shape id="_x0000_i1038" type="#_x0000_t75" style="width:467.25pt;height:382.5pt" o:ole="">
             <v:imagedata r:id="rId16" o:title=""/>
           </v:shape>
-          <o:OLEObject Type="Embed" ProgID="Visio.Drawing.15" ShapeID="_x0000_i1026" DrawAspect="Content" ObjectID="_1574355818" r:id="rId17"/>
+          <o:OLEObject Type="Embed" ProgID="Visio.Drawing.15" ShapeID="_x0000_i1038" DrawAspect="Content" ObjectID="_1574398045" r:id="rId17"/>
         </w:object>
       </w:r>
     </w:p>
@@ -17810,10 +17843,10 @@
       </w:pPr>
       <w:r>
         <w:object w:dxaOrig="13080" w:dyaOrig="7965" w14:anchorId="4C77F2F9">
-          <v:shape id="_x0000_i1027" type="#_x0000_t75" style="width:441pt;height:285pt" o:ole="">
+          <v:shape id="_x0000_i1039" type="#_x0000_t75" style="width:441pt;height:285pt" o:ole="">
             <v:imagedata r:id="rId19" o:title=""/>
           </v:shape>
-          <o:OLEObject Type="Embed" ProgID="Visio.Drawing.15" ShapeID="_x0000_i1027" DrawAspect="Content" ObjectID="_1574355819" r:id="rId20"/>
+          <o:OLEObject Type="Embed" ProgID="Visio.Drawing.15" ShapeID="_x0000_i1039" DrawAspect="Content" ObjectID="_1574398046" r:id="rId20"/>
         </w:object>
       </w:r>
     </w:p>
@@ -17858,13 +17891,30 @@
           <w:sz w:val="28"/>
           <w:szCs w:val="28"/>
         </w:rPr>
-      </w:pPr>
-      <w:r>
+        <w:sectPr>
+          <w:headerReference w:type="default" r:id="rId21"/>
+          <w:pgSz w:w="12240" w:h="15840"/>
+          <w:pgMar w:top="1440" w:right="1440" w:bottom="1440" w:left="1440" w:header="0" w:footer="720" w:gutter="0"/>
+          <w:cols w:space="720"/>
+        </w:sectPr>
+      </w:pPr>
+    </w:p>
+    <w:p>
+      <w:pPr>
+        <w:spacing w:after="0"/>
+        <w:jc w:val="center"/>
         <w:rPr>
           <w:b/>
           <w:sz w:val="28"/>
           <w:szCs w:val="28"/>
         </w:rPr>
+      </w:pPr>
+      <w:r>
+        <w:rPr>
+          <w:b/>
+          <w:sz w:val="28"/>
+          <w:szCs w:val="28"/>
+        </w:rPr>
         <w:lastRenderedPageBreak/>
         <w:t>IDEF A0</w:t>
       </w:r>
@@ -17897,7 +17947,6 @@
         <w:ind w:left="0"/>
         <w:jc w:val="center"/>
         <w:rPr>
-          <w:rFonts w:ascii="Calibri" w:hAnsi="Calibri"/>
           <w:b/>
           <w:sz w:val="28"/>
           <w:szCs w:val="28"/>
@@ -17908,9 +17957,9 @@
           <w:noProof/>
         </w:rPr>
         <w:drawing>
-          <wp:inline distT="0" distB="0" distL="0" distR="0" wp14:anchorId="6170B52F" wp14:editId="63E86016">
-            <wp:extent cx="6415019" cy="3724275"/>
-            <wp:effectExtent l="0" t="0" r="0" b="0"/>
+          <wp:inline distT="0" distB="0" distL="0" distR="0" wp14:anchorId="6170B52F" wp14:editId="02F85C5C">
+            <wp:extent cx="6886575" cy="3809657"/>
+            <wp:effectExtent l="0" t="0" r="0" b="635"/>
             <wp:docPr id="23" name="Picture 23"/>
             <wp:cNvGraphicFramePr>
               <a:graphicFrameLocks xmlns:a="http://schemas.openxmlformats.org/drawingml/2006/main" noChangeAspect="1"/>
@@ -17923,7 +17972,7 @@
                     <pic:cNvPicPr/>
                   </pic:nvPicPr>
                   <pic:blipFill>
-                    <a:blip r:embed="rId21"/>
+                    <a:blip r:embed="rId22"/>
                     <a:stretch>
                       <a:fillRect/>
                     </a:stretch>
@@ -17931,7 +17980,7 @@
                   <pic:spPr>
                     <a:xfrm>
                       <a:off x="0" y="0"/>
-                      <a:ext cx="6415019" cy="3724275"/>
+                      <a:ext cx="6900397" cy="3817304"/>
                     </a:xfrm>
                     <a:prstGeom prst="rect">
                       <a:avLst/>
@@ -17943,40 +17992,28 @@
           </wp:inline>
         </w:drawing>
       </w:r>
-    </w:p>
-    <w:p>
-      <w:pPr>
-        <w:rPr>
-          <w:rFonts w:eastAsiaTheme="minorHAnsi" w:cstheme="minorBidi"/>
-          <w:b/>
-          <w:color w:val="auto"/>
+      <w:r>
+        <w:rPr>
+          <w:b/>
           <w:sz w:val="28"/>
           <w:szCs w:val="28"/>
         </w:rPr>
-      </w:pPr>
-      <w:r>
-        <w:rPr>
+        <w:br w:type="page"/>
+      </w:r>
+    </w:p>
+    <w:p>
+      <w:pPr>
+        <w:pStyle w:val="ListParagraph"/>
+        <w:spacing w:after="0"/>
+        <w:jc w:val="center"/>
+        <w:rPr>
+          <w:rFonts w:ascii="Calibri" w:hAnsi="Calibri"/>
           <w:b/>
           <w:sz w:val="28"/>
           <w:szCs w:val="28"/>
         </w:rPr>
-        <w:br w:type="page"/>
-      </w:r>
-    </w:p>
-    <w:p>
-      <w:pPr>
-        <w:pStyle w:val="ListParagraph"/>
-        <w:spacing w:after="0"/>
-        <w:jc w:val="center"/>
-        <w:rPr>
-          <w:rFonts w:ascii="Calibri" w:hAnsi="Calibri"/>
-          <w:b/>
-          <w:sz w:val="28"/>
-          <w:szCs w:val="28"/>
-        </w:rPr>
         <w:sectPr>
-          <w:headerReference w:type="default" r:id="rId22"/>
-          <w:pgSz w:w="12240" w:h="15840"/>
+          <w:pgSz w:w="15840" w:h="12240" w:orient="landscape"/>
           <w:pgMar w:top="1440" w:right="1440" w:bottom="1440" w:left="1440" w:header="0" w:footer="720" w:gutter="0"/>
           <w:cols w:space="720"/>
         </w:sectPr>
@@ -18147,6 +18184,8 @@
             </w:r>
           </w:p>
         </w:tc>
+        <w:bookmarkStart w:id="1" w:name="_GoBack"/>
+        <w:bookmarkEnd w:id="1"/>
       </w:tr>
       <w:tr>
         <w:trPr>
@@ -42810,7 +42849,7 @@
           <w:rPr>
             <w:noProof/>
           </w:rPr>
-          <w:t>36</w:t>
+          <w:t>47</w:t>
         </w:r>
         <w:r>
           <w:rPr>
@@ -43081,7 +43120,7 @@
         <wp:inline distT="0" distB="0" distL="0" distR="0" wp14:anchorId="34E1554F" wp14:editId="43928493">
           <wp:extent cx="3273249" cy="1633621"/>
           <wp:effectExtent l="0" t="0" r="0" b="0"/>
-          <wp:docPr id="34" name="image5.gif" descr="Image result for logo snowflake"/>
+          <wp:docPr id="3" name="image5.gif" descr="Image result for logo snowflake"/>
           <wp:cNvGraphicFramePr/>
           <a:graphic xmlns:a="http://schemas.openxmlformats.org/drawingml/2006/main">
             <a:graphicData uri="http://schemas.openxmlformats.org/drawingml/2006/picture">
@@ -49643,7 +49682,7 @@
 </file>
 
 <file path=customXml/itemProps1.xml><?xml version="1.0" encoding="utf-8"?>
-<ds:datastoreItem xmlns:ds="http://schemas.openxmlformats.org/officeDocument/2006/customXml" ds:itemID="{44089887-7187-4AFF-AD79-D92F59B43336}">
+<ds:datastoreItem xmlns:ds="http://schemas.openxmlformats.org/officeDocument/2006/customXml" ds:itemID="{DA82DD29-4035-46C2-948C-45B0C0656B03}">
   <ds:schemaRefs>
     <ds:schemaRef ds:uri="http://schemas.openxmlformats.org/officeDocument/2006/bibliography"/>
   </ds:schemaRefs>
